--- a/manuscript/PeerJ/revision/peerj-44964-v1_tracked_changes.docx
+++ b/manuscript/PeerJ/revision/peerj-44964-v1_tracked_changes.docx
@@ -18,12 +18,40 @@
         </w:rPr>
         <w:t xml:space="preserve">Title: </w:t>
       </w:r>
-      <w:r>
-        <w:rPr>
-          <w:rFonts w:cs="Times New Roman"/>
-          <w:szCs w:val="24"/>
-        </w:rPr>
-        <w:t xml:space="preserve">Integer </w:t>
+      <w:ins w:id="0" w:author="richard" w:date="2020-02-26T08:23:00Z">
+        <w:r>
+          <w:rPr>
+            <w:rFonts w:cs="Times New Roman"/>
+            <w:b/>
+            <w:szCs w:val="24"/>
+          </w:rPr>
+          <w:t xml:space="preserve">Exact </w:t>
+        </w:r>
+      </w:ins>
+      <w:del w:id="1" w:author="richard" w:date="2020-02-26T08:23:00Z">
+        <w:r>
+          <w:rPr>
+            <w:rFonts w:cs="Times New Roman"/>
+            <w:szCs w:val="24"/>
+          </w:rPr>
+          <w:delText>I</w:delText>
+        </w:r>
+      </w:del>
+      <w:ins w:id="2" w:author="richard" w:date="2020-02-26T08:23:00Z">
+        <w:r>
+          <w:rPr>
+            <w:rFonts w:cs="Times New Roman"/>
+            <w:szCs w:val="24"/>
+          </w:rPr>
+          <w:t>i</w:t>
+        </w:r>
+      </w:ins>
+      <w:r>
+        <w:rPr>
+          <w:rFonts w:cs="Times New Roman"/>
+          <w:szCs w:val="24"/>
+        </w:rPr>
+        <w:t xml:space="preserve">nteger </w:t>
       </w:r>
       <w:r>
         <w:rPr>
@@ -37,7 +65,39 @@
           <w:rFonts w:cs="Times New Roman"/>
           <w:szCs w:val="24"/>
         </w:rPr>
-        <w:t xml:space="preserve">inear programming outperforms simulated annealing for solving conservation planning problems </w:t>
+        <w:t xml:space="preserve">inear programming </w:t>
+      </w:r>
+      <w:ins w:id="3" w:author="richard" w:date="2020-02-26T08:23:00Z">
+        <w:r>
+          <w:rPr>
+            <w:rFonts w:cs="Times New Roman"/>
+            <w:szCs w:val="24"/>
+          </w:rPr>
+          <w:t xml:space="preserve">methods </w:t>
+        </w:r>
+      </w:ins>
+      <w:r>
+        <w:rPr>
+          <w:rFonts w:cs="Times New Roman"/>
+          <w:szCs w:val="24"/>
+        </w:rPr>
+        <w:t>outperform</w:t>
+      </w:r>
+      <w:del w:id="4" w:author="richard" w:date="2020-02-26T08:23:00Z">
+        <w:r>
+          <w:rPr>
+            <w:rFonts w:cs="Times New Roman"/>
+            <w:szCs w:val="24"/>
+          </w:rPr>
+          <w:delText>s</w:delText>
+        </w:r>
+      </w:del>
+      <w:r>
+        <w:rPr>
+          <w:rFonts w:cs="Times New Roman"/>
+          <w:szCs w:val="24"/>
+        </w:rPr>
+        <w:t xml:space="preserve"> simulated annealing for solving conservation planning problems </w:t>
       </w:r>
     </w:p>
     <w:p>
@@ -486,7 +546,73 @@
           <w:rFonts w:eastAsia="Times New Roman" w:cs="Times New Roman"/>
           <w:szCs w:val="24"/>
         </w:rPr>
-        <w:t xml:space="preserve"> Simulated Annealing (SA) and Integer linear programming (ILP). </w:t>
+        <w:t xml:space="preserve"> Simulated Annealing (SA) and </w:t>
+      </w:r>
+      <w:ins w:id="5" w:author="richard" w:date="2020-02-26T08:24:00Z">
+        <w:r>
+          <w:rPr>
+            <w:rFonts w:eastAsia="Times New Roman" w:cs="Times New Roman"/>
+            <w:szCs w:val="24"/>
+          </w:rPr>
+          <w:t xml:space="preserve">exact </w:t>
+        </w:r>
+      </w:ins>
+      <w:del w:id="6" w:author="richard" w:date="2020-02-26T08:24:00Z">
+        <w:r>
+          <w:rPr>
+            <w:rFonts w:eastAsia="Times New Roman" w:cs="Times New Roman"/>
+            <w:szCs w:val="24"/>
+          </w:rPr>
+          <w:delText>I</w:delText>
+        </w:r>
+      </w:del>
+      <w:ins w:id="7" w:author="richard" w:date="2020-02-26T08:24:00Z">
+        <w:r>
+          <w:rPr>
+            <w:rFonts w:eastAsia="Times New Roman" w:cs="Times New Roman"/>
+            <w:szCs w:val="24"/>
+          </w:rPr>
+          <w:t>i</w:t>
+        </w:r>
+      </w:ins>
+      <w:r>
+        <w:rPr>
+          <w:rFonts w:eastAsia="Times New Roman" w:cs="Times New Roman"/>
+          <w:szCs w:val="24"/>
+        </w:rPr>
+        <w:t>nteger linear programming (</w:t>
+      </w:r>
+      <w:ins w:id="8" w:author="richard" w:date="2020-02-26T08:25:00Z">
+        <w:r>
+          <w:rPr>
+            <w:rFonts w:eastAsia="Times New Roman" w:cs="Times New Roman"/>
+            <w:szCs w:val="24"/>
+          </w:rPr>
+          <w:t>E</w:t>
+        </w:r>
+      </w:ins>
+      <w:r>
+        <w:rPr>
+          <w:rFonts w:eastAsia="Times New Roman" w:cs="Times New Roman"/>
+          <w:szCs w:val="24"/>
+        </w:rPr>
+        <w:t>ILP)</w:t>
+      </w:r>
+      <w:ins w:id="9" w:author="richard" w:date="2020-02-26T08:24:00Z">
+        <w:r>
+          <w:rPr>
+            <w:rFonts w:eastAsia="Times New Roman" w:cs="Times New Roman"/>
+            <w:szCs w:val="24"/>
+          </w:rPr>
+          <w:t xml:space="preserve"> methods</w:t>
+        </w:r>
+      </w:ins>
+      <w:r>
+        <w:rPr>
+          <w:rFonts w:eastAsia="Times New Roman" w:cs="Times New Roman"/>
+          <w:szCs w:val="24"/>
+        </w:rPr>
+        <w:t xml:space="preserve">. </w:t>
       </w:r>
       <w:r>
         <w:rPr>
@@ -507,7 +633,23 @@
           <w:rFonts w:eastAsia="Times New Roman" w:cs="Times New Roman"/>
           <w:szCs w:val="24"/>
         </w:rPr>
-        <w:t>of SA versus ILP using both commercial and open-source algorithms</w:t>
+        <w:t xml:space="preserve">of SA versus </w:t>
+      </w:r>
+      <w:ins w:id="10" w:author="richard" w:date="2020-02-26T08:25:00Z">
+        <w:r>
+          <w:rPr>
+            <w:rFonts w:eastAsia="Times New Roman" w:cs="Times New Roman"/>
+            <w:szCs w:val="24"/>
+          </w:rPr>
+          <w:t>E</w:t>
+        </w:r>
+      </w:ins>
+      <w:r>
+        <w:rPr>
+          <w:rFonts w:eastAsia="Times New Roman" w:cs="Times New Roman"/>
+          <w:szCs w:val="24"/>
+        </w:rPr>
+        <w:t>ILP using both commercial and open-source algorithms</w:t>
       </w:r>
       <w:r>
         <w:rPr>
@@ -530,6 +672,15 @@
         </w:rPr>
         <w:t xml:space="preserve"> </w:t>
       </w:r>
+      <w:ins w:id="11" w:author="richard" w:date="2020-02-26T08:25:00Z">
+        <w:r>
+          <w:rPr>
+            <w:rFonts w:eastAsia="Times New Roman" w:cs="Times New Roman"/>
+            <w:szCs w:val="24"/>
+          </w:rPr>
+          <w:t>E</w:t>
+        </w:r>
+      </w:ins>
       <w:r>
         <w:t xml:space="preserve">ILP algorithms </w:t>
       </w:r>
@@ -548,18 +699,36 @@
       <w:r>
         <w:t>SA</w:t>
       </w:r>
-      <w:ins w:id="0" w:author="richard" w:date="2020-02-25T08:29:00Z">
-        <w:r>
-          <w:t>, due to ILP</w:t>
-        </w:r>
-      </w:ins>
-      <w:ins w:id="1" w:author="richard" w:date="2020-02-25T08:30:00Z">
+      <w:ins w:id="12" w:author="richard" w:date="2020-02-25T08:29:00Z">
+        <w:r>
+          <w:t xml:space="preserve">, due to </w:t>
+        </w:r>
+      </w:ins>
+      <w:ins w:id="13" w:author="richard" w:date="2020-02-26T08:25:00Z">
+        <w:r>
+          <w:t>E</w:t>
+        </w:r>
+      </w:ins>
+      <w:ins w:id="14" w:author="richard" w:date="2020-02-25T08:29:00Z">
+        <w:r>
+          <w:t>ILP</w:t>
+        </w:r>
+      </w:ins>
+      <w:ins w:id="15" w:author="richard" w:date="2020-02-25T08:30:00Z">
         <w:r>
           <w:t>’s ability to find optimal solutions as opposed to approximations</w:t>
         </w:r>
       </w:ins>
       <w:r>
-        <w:t xml:space="preserve">. The best ILP solver we </w:t>
+        <w:t xml:space="preserve">. The best </w:t>
+      </w:r>
+      <w:ins w:id="16" w:author="richard" w:date="2020-02-26T08:25:00Z">
+        <w:r>
+          <w:t>E</w:t>
+        </w:r>
+      </w:ins>
+      <w:r>
+        <w:t xml:space="preserve">ILP solver we </w:t>
       </w:r>
       <w:r>
         <w:t xml:space="preserve">examined </w:t>
@@ -568,7 +737,15 @@
         <w:t xml:space="preserve">was on average 1071 times faster than the SA algorithm tested. </w:t>
       </w:r>
       <w:r>
-        <w:t xml:space="preserve">The performance advantages of ILP solvers were also </w:t>
+        <w:t xml:space="preserve">The performance advantages of </w:t>
+      </w:r>
+      <w:ins w:id="17" w:author="richard" w:date="2020-02-26T08:25:00Z">
+        <w:r>
+          <w:t>E</w:t>
+        </w:r>
+      </w:ins>
+      <w:r>
+        <w:t xml:space="preserve">ILP solvers were also </w:t>
       </w:r>
       <w:r>
         <w:t xml:space="preserve">observed </w:t>
@@ -592,7 +769,23 @@
         <w:t xml:space="preserve">. </w:t>
       </w:r>
       <w:r>
-        <w:t>One practical advantage of using ILP over SA is that the analysis does not require calibration, saving even more time. Given the performance of ILP solvers, they can be used to generate conservation plans in real-time during</w:t>
+        <w:t xml:space="preserve">One practical advantage of using </w:t>
+      </w:r>
+      <w:ins w:id="18" w:author="richard" w:date="2020-02-26T08:25:00Z">
+        <w:r>
+          <w:t>E</w:t>
+        </w:r>
+      </w:ins>
+      <w:r>
+        <w:t xml:space="preserve">ILP over SA is that the analysis does not require calibration, saving even more time. Given the performance of </w:t>
+      </w:r>
+      <w:ins w:id="19" w:author="richard" w:date="2020-02-26T08:25:00Z">
+        <w:r>
+          <w:t>E</w:t>
+        </w:r>
+      </w:ins>
+      <w:r>
+        <w:t>ILP solvers, they can be used to generate conservation plans in real-time during</w:t>
       </w:r>
       <w:r>
         <w:t xml:space="preserve"> </w:t>
@@ -696,7 +889,7 @@
       <w:r>
         <w:fldChar w:fldCharType="separate"/>
       </w:r>
-      <w:bookmarkStart w:id="2" w:name="__Fieldmark__99_924499877"/>
+      <w:bookmarkStart w:id="20" w:name="__Fieldmark__99_924499877"/>
       <w:r>
         <w:rPr>
           <w:rFonts w:cs="Times New Roman"/>
@@ -706,7 +899,7 @@
       <w:r>
         <w:fldChar w:fldCharType="end"/>
       </w:r>
-      <w:bookmarkEnd w:id="2"/>
+      <w:bookmarkEnd w:id="20"/>
       <w:r>
         <w:rPr>
           <w:rFonts w:eastAsia="Times New Roman" w:cs="Times New Roman"/>
@@ -723,7 +916,7 @@
       <w:r>
         <w:fldChar w:fldCharType="separate"/>
       </w:r>
-      <w:bookmarkStart w:id="3" w:name="__Fieldmark__115_924499877"/>
+      <w:bookmarkStart w:id="21" w:name="__Fieldmark__115_924499877"/>
       <w:r>
         <w:rPr>
           <w:rFonts w:cs="Times New Roman"/>
@@ -733,7 +926,7 @@
       <w:r>
         <w:fldChar w:fldCharType="end"/>
       </w:r>
-      <w:bookmarkEnd w:id="3"/>
+      <w:bookmarkEnd w:id="21"/>
       <w:r>
         <w:rPr>
           <w:rFonts w:eastAsia="Times New Roman" w:cs="Times New Roman"/>
@@ -778,7 +971,7 @@
       <w:r>
         <w:fldChar w:fldCharType="separate"/>
       </w:r>
-      <w:bookmarkStart w:id="4" w:name="__Fieldmark__126_924499877"/>
+      <w:bookmarkStart w:id="22" w:name="__Fieldmark__126_924499877"/>
       <w:r>
         <w:rPr>
           <w:rFonts w:cs="Times New Roman"/>
@@ -788,7 +981,7 @@
       <w:r>
         <w:fldChar w:fldCharType="end"/>
       </w:r>
-      <w:bookmarkEnd w:id="4"/>
+      <w:bookmarkEnd w:id="22"/>
       <w:r>
         <w:rPr>
           <w:rFonts w:eastAsia="Times New Roman" w:cs="Times New Roman"/>
@@ -854,7 +1047,7 @@
       <w:r>
         <w:fldChar w:fldCharType="separate"/>
       </w:r>
-      <w:bookmarkStart w:id="5" w:name="__Fieldmark__134_924499877"/>
+      <w:bookmarkStart w:id="23" w:name="__Fieldmark__134_924499877"/>
       <w:r>
         <w:rPr>
           <w:rFonts w:cs="Times New Roman"/>
@@ -864,7 +1057,7 @@
       <w:r>
         <w:fldChar w:fldCharType="end"/>
       </w:r>
-      <w:bookmarkEnd w:id="5"/>
+      <w:bookmarkEnd w:id="23"/>
       <w:r>
         <w:rPr>
           <w:rFonts w:eastAsia="Times New Roman" w:cs="Times New Roman"/>
@@ -1000,7 +1193,7 @@
       <w:r>
         <w:fldChar w:fldCharType="separate"/>
       </w:r>
-      <w:bookmarkStart w:id="6" w:name="__Fieldmark__2268_924499877"/>
+      <w:bookmarkStart w:id="24" w:name="__Fieldmark__2268_924499877"/>
       <w:r>
         <w:rPr>
           <w:rFonts w:cs="Times New Roman"/>
@@ -1010,7 +1203,7 @@
       <w:r>
         <w:fldChar w:fldCharType="end"/>
       </w:r>
-      <w:bookmarkEnd w:id="6"/>
+      <w:bookmarkEnd w:id="24"/>
       <w:r>
         <w:rPr>
           <w:rFonts w:eastAsia="Times New Roman" w:cs="Times New Roman"/>
@@ -1143,209 +1336,474 @@
           <w:rFonts w:eastAsia="Times New Roman" w:cs="Times New Roman"/>
           <w:szCs w:val="24"/>
         </w:rPr>
-        <w:t xml:space="preserve">. By conducting thousands of individual runs, each with millions of iterations, </w:t>
-      </w:r>
-      <w:proofErr w:type="spellStart"/>
-      <w:r>
-        <w:rPr>
-          <w:rFonts w:eastAsia="Times New Roman" w:cs="Times New Roman"/>
-          <w:szCs w:val="24"/>
-        </w:rPr>
-        <w:t>Marxan</w:t>
-      </w:r>
-      <w:proofErr w:type="spellEnd"/>
-      <w:r>
-        <w:rPr>
-          <w:rFonts w:eastAsia="Times New Roman" w:cs="Times New Roman"/>
-          <w:szCs w:val="24"/>
-        </w:rPr>
-        <w:t xml:space="preserve"> aim</w:t>
-      </w:r>
-      <w:r>
-        <w:rPr>
-          <w:rFonts w:eastAsia="Times New Roman" w:cs="Times New Roman"/>
-          <w:szCs w:val="24"/>
-        </w:rPr>
-        <w:t>s</w:t>
-      </w:r>
-      <w:r>
-        <w:rPr>
-          <w:rFonts w:eastAsia="Times New Roman" w:cs="Times New Roman"/>
-          <w:szCs w:val="24"/>
-        </w:rPr>
-        <w:t xml:space="preserve"> to generate solutions that are near-optimal. </w:t>
-      </w:r>
-      <w:r>
-        <w:rPr>
-          <w:rFonts w:eastAsia="Times New Roman" w:cs="Times New Roman"/>
-          <w:szCs w:val="24"/>
-        </w:rPr>
-        <w:t xml:space="preserve">One of the reasons why </w:t>
-      </w:r>
-      <w:proofErr w:type="spellStart"/>
-      <w:r>
-        <w:rPr>
-          <w:rFonts w:eastAsia="Times New Roman" w:cs="Times New Roman"/>
-          <w:szCs w:val="24"/>
-        </w:rPr>
-        <w:t>Marxan</w:t>
-      </w:r>
-      <w:proofErr w:type="spellEnd"/>
-      <w:r>
-        <w:rPr>
-          <w:rFonts w:eastAsia="Times New Roman" w:cs="Times New Roman"/>
-          <w:szCs w:val="24"/>
-        </w:rPr>
-        <w:t xml:space="preserve"> uses SA instead of integer linear programming (ILP), is that ILP was </w:t>
-      </w:r>
-      <w:ins w:id="7" w:author="richard" w:date="2020-02-25T08:31:00Z">
+        <w:t xml:space="preserve">. By conducting thousands of </w:t>
+      </w:r>
+      <w:del w:id="25" w:author="richard" w:date="2020-02-26T14:52:00Z">
         <w:r>
           <w:rPr>
             <w:rFonts w:eastAsia="Times New Roman" w:cs="Times New Roman"/>
             <w:szCs w:val="24"/>
           </w:rPr>
-          <w:lastRenderedPageBreak/>
-          <w:t xml:space="preserve">historically </w:t>
-        </w:r>
-      </w:ins>
-      <w:r>
-        <w:rPr>
-          <w:rFonts w:eastAsia="Times New Roman" w:cs="Times New Roman"/>
-          <w:szCs w:val="24"/>
-        </w:rPr>
-        <w:t xml:space="preserve">not well suited to solve problems with nonlinear constraints and penalties, such as problems trying to create spatially compact </w:t>
-      </w:r>
-      <w:r>
-        <w:rPr>
-          <w:rFonts w:eastAsia="Times New Roman" w:cs="Times New Roman"/>
-          <w:szCs w:val="24"/>
-        </w:rPr>
-        <w:t xml:space="preserve">or connected </w:t>
-      </w:r>
-      <w:r>
-        <w:rPr>
-          <w:rFonts w:eastAsia="Times New Roman" w:cs="Times New Roman"/>
-          <w:szCs w:val="24"/>
-        </w:rPr>
-        <w:t>solutions (i.e. compactness and connectivity goals)</w:t>
-      </w:r>
-      <w:r>
-        <w:rPr>
-          <w:rFonts w:eastAsia="Times New Roman" w:cs="Times New Roman"/>
-          <w:szCs w:val="24"/>
-        </w:rPr>
-        <w:t xml:space="preserve"> and generally took a lot longer than SA to solve problems </w:t>
-      </w:r>
-      <w:r>
-        <w:rPr>
-          <w:rFonts w:eastAsia="Times New Roman" w:cs="Times New Roman"/>
-          <w:szCs w:val="24"/>
-        </w:rPr>
-        <w:fldChar w:fldCharType="begin"/>
-      </w:r>
-      <w:r>
-        <w:rPr>
-          <w:rFonts w:eastAsia="Times New Roman" w:cs="Times New Roman"/>
-          <w:szCs w:val="24"/>
-        </w:rPr>
-        <w:instrText xml:space="preserve"> ADDIN ZOTERO_ITEM CSL_CITATION {"citationID":"OBHCiBFL","properties":{"formattedCitation":"(Sarkar et al. 2006, Haight and Snyder 2009)","plainCitation":"(Sarkar et al. 2006, Haight and Snyder 2009)","noteIndex":0},"citationItems":[{"id":140,"uris":["http://zotero.org/users/878981/items/46YAC9TT"],"uri":["http://zotero.org/users/878981/items/46YAC9TT"],"itemData":{"id":140,"type":"article-journal","container-title":"Annual Review of Environment and Resources","DOI":"10.1146/annurev.energy.31.042606.085844","ISSN":"1543-5938","issue":"1","note":"Citation Key: Sarkar2006","page":"123-159","title":"Biodiversity Conservation Planning Tools: Present Status and Challenges for the Future","volume":"31","author":[{"family":"Sarkar","given":"Sahotra"},{"family":"Pressey","given":"Robert L."},{"family":"Faith","given":"Daniel P."},{"family":"Margules","given":"Christopher R."},{"family":"Fuller","given":"Trevon"},{"family":"Stoms","given":"David M."},{"family":"Moffett","given":"Alexander"},{"family":"Wilson","given":"Kerrie","dropping-particle":"a."},{"family":"Williams","given":"Kristen J."},{"family":"Williams","given":"Paul H."},{"family":"Andelman","given":"Sandy"}],"issued":{"date-parts":[["2006",11]]}}},{"id":2673,"uris":["http://zotero.org/users/878981/items/DXFQKXQ8"],"uri":["http://zotero.org/users/878981/items/DXFQKXQ8"],"itemData":{"id":2673,"type":"article-journal","container-title":"In: Moilanen, Atte; Wilson, Kerrie A.; Possingham, Hugh, eds. Spatial conservation prioritization. Quantitative methods and computational tools. Oxford, UK: Oxford University Press: 43-57. Chapter 4.","page":"43–57","source":"Google Scholar","title":"Integer programming methods for reserve selection and design","author":[{"family":"Haight","given":"Robert G."},{"family":"Snyder","given":"Stephanie A."}],"issued":{"date-parts":[["2009"]]}}}],"schema":"https://github.com/citation-style-language/schema/raw/master/csl-citation.json"} </w:instrText>
-      </w:r>
-      <w:r>
-        <w:rPr>
-          <w:rFonts w:eastAsia="Times New Roman" w:cs="Times New Roman"/>
-          <w:szCs w:val="24"/>
-        </w:rPr>
-        <w:fldChar w:fldCharType="separate"/>
-      </w:r>
-      <w:r>
-        <w:rPr>
-          <w:rFonts w:cs="Times New Roman"/>
-        </w:rPr>
-        <w:t>(Sarkar et al. 2006, Haight and Snyder 2009)</w:t>
-      </w:r>
-      <w:r>
-        <w:rPr>
-          <w:rFonts w:eastAsia="Times New Roman" w:cs="Times New Roman"/>
-          <w:szCs w:val="24"/>
-        </w:rPr>
-        <w:fldChar w:fldCharType="end"/>
-      </w:r>
-      <w:r>
-        <w:rPr>
-          <w:rFonts w:eastAsia="Times New Roman" w:cs="Times New Roman"/>
-          <w:szCs w:val="24"/>
-        </w:rPr>
-        <w:t xml:space="preserve">. </w:t>
-      </w:r>
-      <w:r>
-        <w:rPr>
-          <w:rFonts w:eastAsia="Times New Roman" w:cs="Times New Roman"/>
-          <w:szCs w:val="24"/>
-        </w:rPr>
-        <w:t xml:space="preserve">However, </w:t>
-      </w:r>
-      <w:r>
-        <w:rPr>
-          <w:rFonts w:eastAsia="Times New Roman" w:cs="Times New Roman"/>
-          <w:szCs w:val="24"/>
-        </w:rPr>
-        <w:t>the SA</w:t>
-      </w:r>
-      <w:r>
-        <w:rPr>
-          <w:rFonts w:eastAsia="Times New Roman" w:cs="Times New Roman"/>
-          <w:szCs w:val="24"/>
-        </w:rPr>
-        <w:t xml:space="preserve"> </w:t>
-      </w:r>
-      <w:r>
-        <w:rPr>
-          <w:rFonts w:eastAsia="Times New Roman" w:cs="Times New Roman"/>
-          <w:szCs w:val="24"/>
-        </w:rPr>
-        <w:t>approach</w:t>
-      </w:r>
-      <w:r>
-        <w:rPr>
-          <w:rFonts w:eastAsia="Times New Roman" w:cs="Times New Roman"/>
-          <w:szCs w:val="24"/>
-        </w:rPr>
-        <w:t xml:space="preserve"> provides no guarantee on solution quality</w:t>
-      </w:r>
-      <w:r>
-        <w:rPr>
-          <w:rFonts w:eastAsia="Times New Roman" w:cs="Times New Roman"/>
-          <w:szCs w:val="24"/>
-        </w:rPr>
-        <w:t xml:space="preserve">. </w:t>
-      </w:r>
-      <w:r>
-        <w:rPr>
-          <w:rFonts w:eastAsia="Times New Roman" w:cs="Times New Roman"/>
-          <w:szCs w:val="24"/>
-        </w:rPr>
-        <w:t>As a consequence, conservation scientists and practitioners have no way of knowing if their solutions are highly suboptimal.</w:t>
-      </w:r>
-      <w:ins w:id="8" w:author="richard" w:date="2020-02-25T08:32:00Z">
+          <w:delText>individual runs</w:delText>
+        </w:r>
+      </w:del>
+      <w:ins w:id="26" w:author="richard" w:date="2020-02-26T14:52:00Z">
         <w:r>
           <w:rPr>
             <w:rFonts w:eastAsia="Times New Roman" w:cs="Times New Roman"/>
             <w:szCs w:val="24"/>
           </w:rPr>
-          <w:t xml:space="preserve"> O</w:t>
-        </w:r>
+          <w:t xml:space="preserve">simulations to determine </w:t>
+        </w:r>
+      </w:ins>
+      <w:ins w:id="27" w:author="richard" w:date="2020-02-26T14:53:00Z">
         <w:r>
           <w:rPr>
             <w:rFonts w:eastAsia="Times New Roman" w:cs="Times New Roman"/>
             <w:szCs w:val="24"/>
           </w:rPr>
-          <w:t>ptimal being the configuration of protected areas that delivers the desired benefits and the lowest cost</w:t>
-        </w:r>
+          <w:t>the impact of different candidate solutions</w:t>
+        </w:r>
+      </w:ins>
+      <w:r>
+        <w:rPr>
+          <w:rFonts w:eastAsia="Times New Roman" w:cs="Times New Roman"/>
+          <w:szCs w:val="24"/>
+        </w:rPr>
+        <w:t xml:space="preserve">, </w:t>
+      </w:r>
+      <w:del w:id="28" w:author="richard" w:date="2020-02-26T14:53:00Z">
         <w:r>
           <w:rPr>
             <w:rFonts w:eastAsia="Times New Roman" w:cs="Times New Roman"/>
             <w:szCs w:val="24"/>
           </w:rPr>
+          <w:delText>each with millions of iterations,</w:delText>
+        </w:r>
+      </w:del>
+      <w:r>
+        <w:rPr>
+          <w:rFonts w:eastAsia="Times New Roman" w:cs="Times New Roman"/>
+          <w:szCs w:val="24"/>
+        </w:rPr>
+        <w:t xml:space="preserve"> </w:t>
+      </w:r>
+      <w:proofErr w:type="spellStart"/>
+      <w:r>
+        <w:rPr>
+          <w:rFonts w:eastAsia="Times New Roman" w:cs="Times New Roman"/>
+          <w:szCs w:val="24"/>
+        </w:rPr>
+        <w:t>Marxan</w:t>
+      </w:r>
+      <w:proofErr w:type="spellEnd"/>
+      <w:r>
+        <w:rPr>
+          <w:rFonts w:eastAsia="Times New Roman" w:cs="Times New Roman"/>
+          <w:szCs w:val="24"/>
+        </w:rPr>
+        <w:t xml:space="preserve"> aim</w:t>
+      </w:r>
+      <w:r>
+        <w:rPr>
+          <w:rFonts w:eastAsia="Times New Roman" w:cs="Times New Roman"/>
+          <w:szCs w:val="24"/>
+        </w:rPr>
+        <w:t>s</w:t>
+      </w:r>
+      <w:r>
+        <w:rPr>
+          <w:rFonts w:eastAsia="Times New Roman" w:cs="Times New Roman"/>
+          <w:szCs w:val="24"/>
+        </w:rPr>
+        <w:t xml:space="preserve"> to generate solutions that are near-optimal. </w:t>
+      </w:r>
+      <w:r>
+        <w:rPr>
+          <w:rFonts w:eastAsia="Times New Roman" w:cs="Times New Roman"/>
+          <w:szCs w:val="24"/>
+        </w:rPr>
+        <w:t xml:space="preserve">One of the reasons why </w:t>
+      </w:r>
+      <w:proofErr w:type="spellStart"/>
+      <w:r>
+        <w:rPr>
+          <w:rFonts w:eastAsia="Times New Roman" w:cs="Times New Roman"/>
+          <w:szCs w:val="24"/>
+        </w:rPr>
+        <w:lastRenderedPageBreak/>
+        <w:t>Marxan</w:t>
+      </w:r>
+      <w:proofErr w:type="spellEnd"/>
+      <w:r>
+        <w:rPr>
+          <w:rFonts w:eastAsia="Times New Roman" w:cs="Times New Roman"/>
+          <w:szCs w:val="24"/>
+        </w:rPr>
+        <w:t xml:space="preserve"> uses SA instead of </w:t>
+      </w:r>
+      <w:ins w:id="29" w:author="richard" w:date="2020-02-26T08:26:00Z">
+        <w:r>
+          <w:rPr>
+            <w:rFonts w:eastAsia="Times New Roman" w:cs="Times New Roman"/>
+            <w:szCs w:val="24"/>
+          </w:rPr>
+          <w:t xml:space="preserve">exact </w:t>
+        </w:r>
+      </w:ins>
+      <w:r>
+        <w:rPr>
+          <w:rFonts w:eastAsia="Times New Roman" w:cs="Times New Roman"/>
+          <w:szCs w:val="24"/>
+        </w:rPr>
+        <w:t>integer linear programming (</w:t>
+      </w:r>
+      <w:ins w:id="30" w:author="richard" w:date="2020-02-26T08:26:00Z">
+        <w:r>
+          <w:rPr>
+            <w:rFonts w:eastAsia="Times New Roman" w:cs="Times New Roman"/>
+            <w:szCs w:val="24"/>
+          </w:rPr>
+          <w:t>E</w:t>
+        </w:r>
+      </w:ins>
+      <w:r>
+        <w:rPr>
+          <w:rFonts w:eastAsia="Times New Roman" w:cs="Times New Roman"/>
+          <w:szCs w:val="24"/>
+        </w:rPr>
+        <w:t>ILP)</w:t>
+      </w:r>
+      <w:ins w:id="31" w:author="richard" w:date="2020-02-26T08:26:00Z">
+        <w:r>
+          <w:rPr>
+            <w:rFonts w:eastAsia="Times New Roman" w:cs="Times New Roman"/>
+            <w:szCs w:val="24"/>
+          </w:rPr>
+          <w:t xml:space="preserve"> methods</w:t>
+        </w:r>
+      </w:ins>
+      <w:r>
+        <w:rPr>
+          <w:rFonts w:eastAsia="Times New Roman" w:cs="Times New Roman"/>
+          <w:szCs w:val="24"/>
+        </w:rPr>
+        <w:t xml:space="preserve">, is that </w:t>
+      </w:r>
+      <w:ins w:id="32" w:author="richard" w:date="2020-02-26T08:26:00Z">
+        <w:r>
+          <w:rPr>
+            <w:rFonts w:eastAsia="Times New Roman" w:cs="Times New Roman"/>
+            <w:szCs w:val="24"/>
+          </w:rPr>
+          <w:t>E</w:t>
+        </w:r>
+      </w:ins>
+      <w:r>
+        <w:rPr>
+          <w:rFonts w:eastAsia="Times New Roman" w:cs="Times New Roman"/>
+          <w:szCs w:val="24"/>
+        </w:rPr>
+        <w:t xml:space="preserve">ILP </w:t>
+      </w:r>
+      <w:ins w:id="33" w:author="richard" w:date="2020-02-26T08:26:00Z">
+        <w:r>
+          <w:rPr>
+            <w:rFonts w:eastAsia="Times New Roman" w:cs="Times New Roman"/>
+            <w:szCs w:val="24"/>
+          </w:rPr>
+          <w:t xml:space="preserve">methods </w:t>
+        </w:r>
+      </w:ins>
+      <w:del w:id="34" w:author="richard" w:date="2020-02-26T08:26:00Z">
+        <w:r>
+          <w:rPr>
+            <w:rFonts w:eastAsia="Times New Roman" w:cs="Times New Roman"/>
+            <w:szCs w:val="24"/>
+          </w:rPr>
+          <w:delText>was</w:delText>
+        </w:r>
+      </w:del>
+      <w:ins w:id="35" w:author="richard" w:date="2020-02-26T08:26:00Z">
+        <w:r>
+          <w:rPr>
+            <w:rFonts w:eastAsia="Times New Roman" w:cs="Times New Roman"/>
+            <w:szCs w:val="24"/>
+          </w:rPr>
+          <w:t>were</w:t>
+        </w:r>
+      </w:ins>
+      <w:r>
+        <w:rPr>
+          <w:rFonts w:eastAsia="Times New Roman" w:cs="Times New Roman"/>
+          <w:szCs w:val="24"/>
+        </w:rPr>
+        <w:t xml:space="preserve"> </w:t>
+      </w:r>
+      <w:ins w:id="36" w:author="richard" w:date="2020-02-25T08:31:00Z">
+        <w:r>
+          <w:rPr>
+            <w:rFonts w:eastAsia="Times New Roman" w:cs="Times New Roman"/>
+            <w:szCs w:val="24"/>
+          </w:rPr>
+          <w:t xml:space="preserve">historically </w:t>
+        </w:r>
+      </w:ins>
+      <w:r>
+        <w:rPr>
+          <w:rFonts w:eastAsia="Times New Roman" w:cs="Times New Roman"/>
+          <w:szCs w:val="24"/>
+        </w:rPr>
+        <w:t xml:space="preserve">not well suited to solve problems with nonlinear constraints and penalties, such as problems trying to create spatially compact </w:t>
+      </w:r>
+      <w:r>
+        <w:rPr>
+          <w:rFonts w:eastAsia="Times New Roman" w:cs="Times New Roman"/>
+          <w:szCs w:val="24"/>
+        </w:rPr>
+        <w:t xml:space="preserve">or connected </w:t>
+      </w:r>
+      <w:r>
+        <w:rPr>
+          <w:rFonts w:eastAsia="Times New Roman" w:cs="Times New Roman"/>
+          <w:szCs w:val="24"/>
+        </w:rPr>
+        <w:t>solutions (i.e. compactness and connectivity goals)</w:t>
+      </w:r>
+      <w:r>
+        <w:rPr>
+          <w:rFonts w:eastAsia="Times New Roman" w:cs="Times New Roman"/>
+          <w:szCs w:val="24"/>
+        </w:rPr>
+        <w:t xml:space="preserve"> and generally took a lot longer than SA to solve problems </w:t>
+      </w:r>
+      <w:r>
+        <w:rPr>
+          <w:rFonts w:eastAsia="Times New Roman" w:cs="Times New Roman"/>
+          <w:szCs w:val="24"/>
+        </w:rPr>
+        <w:fldChar w:fldCharType="begin"/>
+      </w:r>
+      <w:r>
+        <w:rPr>
+          <w:rFonts w:eastAsia="Times New Roman" w:cs="Times New Roman"/>
+          <w:szCs w:val="24"/>
+        </w:rPr>
+        <w:instrText xml:space="preserve"> ADDIN ZOTERO_ITEM CSL_CITATION {"citationID":"OBHCiBFL","properties":{"formattedCitation":"(Sarkar et al. 2006, Haight and Snyder 2009)","plainCitation":"(Sarkar et al. 2006, Haight and Snyder 2009)","noteIndex":0},"citationItems":[{"id":140,"uris":["http://zotero.org/users/878981/items/46YAC9TT"],"uri":["http://zotero.org/users/878981/items/46YAC9TT"],"itemData":{"id":140,"type":"article-journal","container-title":"Annual Review of Environment and Resources","DOI":"10.1146/annurev.energy.31.042606.085844","ISSN":"1543-5938","issue":"1","note":"Citation Key: Sarkar2006","page":"123-159","title":"Biodiversity Conservation Planning Tools: Present Status and Challenges for the Future","volume":"31","author":[{"family":"Sarkar","given":"Sahotra"},{"family":"Pressey","given":"Robert L."},{"family":"Faith","given":"Daniel P."},{"family":"Margules","given":"Christopher R."},{"family":"Fuller","given":"Trevon"},{"family":"Stoms","given":"David M."},{"family":"Moffett","given":"Alexander"},{"family":"Wilson","given":"Kerrie","dropping-particle":"a."},{"family":"Williams","given":"Kristen J."},{"family":"Williams","given":"Paul H."},{"family":"Andelman","given":"Sandy"}],"issued":{"date-parts":[["2006",11]]}}},{"id":2673,"uris":["http://zotero.org/users/878981/items/DXFQKXQ8"],"uri":["http://zotero.org/users/878981/items/DXFQKXQ8"],"itemData":{"id":2673,"type":"article-journal","container-title":"In: Moilanen, Atte; Wilson, Kerrie A.; Possingham, Hugh, eds. Spatial conservation prioritization. Quantitative methods and computational tools. Oxford, UK: Oxford University Press: 43-57. Chapter 4.","page":"43–57","source":"Google Scholar","title":"Integer programming methods for reserve selection and design","author":[{"family":"Haight","given":"Robert G."},{"family":"Snyder","given":"Stephanie A."}],"issued":{"date-parts":[["2009"]]}}}],"schema":"https://github.com/citation-style-language/schema/raw/master/csl-citation.json"} </w:instrText>
+      </w:r>
+      <w:r>
+        <w:rPr>
+          <w:rFonts w:eastAsia="Times New Roman" w:cs="Times New Roman"/>
+          <w:szCs w:val="24"/>
+        </w:rPr>
+        <w:fldChar w:fldCharType="separate"/>
+      </w:r>
+      <w:r>
+        <w:rPr>
+          <w:rFonts w:cs="Times New Roman"/>
+        </w:rPr>
+        <w:t>(Sarkar et al. 2006, Haight and Snyder 2009)</w:t>
+      </w:r>
+      <w:r>
+        <w:rPr>
+          <w:rFonts w:eastAsia="Times New Roman" w:cs="Times New Roman"/>
+          <w:szCs w:val="24"/>
+        </w:rPr>
+        <w:fldChar w:fldCharType="end"/>
+      </w:r>
+      <w:r>
+        <w:rPr>
+          <w:rFonts w:eastAsia="Times New Roman" w:cs="Times New Roman"/>
+          <w:szCs w:val="24"/>
+        </w:rPr>
+        <w:t xml:space="preserve">. </w:t>
+      </w:r>
+      <w:bookmarkStart w:id="37" w:name="_Hlk33621449"/>
+      <w:ins w:id="38" w:author="richard" w:date="2020-02-26T14:55:00Z">
+        <w:r>
+          <w:rPr>
+            <w:rFonts w:eastAsia="Times New Roman" w:cs="Times New Roman"/>
+            <w:szCs w:val="24"/>
+          </w:rPr>
+          <w:t xml:space="preserve">These </w:t>
+        </w:r>
+      </w:ins>
+      <w:ins w:id="39" w:author="richard" w:date="2020-02-26T14:56:00Z">
+        <w:r>
+          <w:rPr>
+            <w:rFonts w:eastAsia="Times New Roman" w:cs="Times New Roman"/>
+            <w:szCs w:val="24"/>
+          </w:rPr>
+          <w:t xml:space="preserve">EILP shortcomings have largely been overcome in recent years </w:t>
+        </w:r>
+        <w:r>
+          <w:rPr>
+            <w:rFonts w:eastAsia="Times New Roman" w:cs="Times New Roman"/>
+            <w:szCs w:val="24"/>
+          </w:rPr>
+          <w:fldChar w:fldCharType="begin"/>
+        </w:r>
+      </w:ins>
+      <w:ins w:id="40" w:author="richard" w:date="2020-02-26T14:57:00Z">
+        <w:r>
+          <w:rPr>
+            <w:rFonts w:eastAsia="Times New Roman" w:cs="Times New Roman"/>
+            <w:szCs w:val="24"/>
+          </w:rPr>
+          <w:instrText xml:space="preserve"> ADDIN ZOTERO_ITEM CSL_CITATION {"citationID":"hQCCaya7","properties":{"formattedCitation":"(Beyer et al. 2016)","plainCitation":"(Beyer et al. 2016)","noteIndex":0},"citationItems":[{"id":49,"uris":["http://zotero.org/users/878981/items/FDYYMXGG"],"uri":["http://zotero.org/users/878981/items/FDYYMXGG"],"itemData":{"id":49,"type":"article-journal","container-title":"Ecological Modelling","note":"publisher: Elsevier","page":"14-22","title":"Solving conservation planning problems with integer linear programming","volume":"328","author":[{"family":"Beyer","given":"Hawthorne L"},{"family":"Dujardin","given":"Yann"},{"family":"Watts","given":"Matthew E"},{"family":"Possingham","given":"Hugh P"}],"issued":{"date-parts":[["2016"]]}}}],"schema":"https://github.com/citation-style-language/schema/raw/master/csl-citation.json"} </w:instrText>
+        </w:r>
+      </w:ins>
+      <w:r>
+        <w:rPr>
+          <w:rFonts w:eastAsia="Times New Roman" w:cs="Times New Roman"/>
+          <w:szCs w:val="24"/>
+        </w:rPr>
+        <w:fldChar w:fldCharType="separate"/>
+      </w:r>
+      <w:ins w:id="41" w:author="richard" w:date="2020-02-26T14:57:00Z">
+        <w:r>
+          <w:rPr>
+            <w:rFonts w:cs="Times New Roman"/>
+          </w:rPr>
+          <w:t>(Beyer et al. 2016)</w:t>
+        </w:r>
+      </w:ins>
+      <w:ins w:id="42" w:author="richard" w:date="2020-02-26T14:56:00Z">
+        <w:r>
+          <w:rPr>
+            <w:rFonts w:eastAsia="Times New Roman" w:cs="Times New Roman"/>
+            <w:szCs w:val="24"/>
+          </w:rPr>
+          <w:fldChar w:fldCharType="end"/>
+        </w:r>
+      </w:ins>
+      <w:ins w:id="43" w:author="richard" w:date="2020-02-26T14:57:00Z">
+        <w:r>
+          <w:rPr>
+            <w:rFonts w:eastAsia="Times New Roman" w:cs="Times New Roman"/>
+            <w:szCs w:val="24"/>
+          </w:rPr>
+          <w:t>.</w:t>
+        </w:r>
+        <w:bookmarkEnd w:id="37"/>
+        <w:r>
+          <w:rPr>
+            <w:rFonts w:eastAsia="Times New Roman" w:cs="Times New Roman"/>
+            <w:szCs w:val="24"/>
+          </w:rPr>
+          <w:t xml:space="preserve"> </w:t>
+        </w:r>
+      </w:ins>
+      <w:r>
+        <w:rPr>
+          <w:rFonts w:eastAsia="Times New Roman" w:cs="Times New Roman"/>
+          <w:szCs w:val="24"/>
+        </w:rPr>
+        <w:t xml:space="preserve">However, </w:t>
+      </w:r>
+      <w:r>
+        <w:rPr>
+          <w:rFonts w:eastAsia="Times New Roman" w:cs="Times New Roman"/>
+          <w:szCs w:val="24"/>
+        </w:rPr>
+        <w:t>the SA</w:t>
+      </w:r>
+      <w:r>
+        <w:rPr>
+          <w:rFonts w:eastAsia="Times New Roman" w:cs="Times New Roman"/>
+          <w:szCs w:val="24"/>
+        </w:rPr>
+        <w:t xml:space="preserve"> </w:t>
+      </w:r>
+      <w:r>
+        <w:rPr>
+          <w:rFonts w:eastAsia="Times New Roman" w:cs="Times New Roman"/>
+          <w:szCs w:val="24"/>
+        </w:rPr>
+        <w:t>approach</w:t>
+      </w:r>
+      <w:r>
+        <w:rPr>
+          <w:rFonts w:eastAsia="Times New Roman" w:cs="Times New Roman"/>
+          <w:szCs w:val="24"/>
+        </w:rPr>
+        <w:t xml:space="preserve"> provides no guarantee on solution quality</w:t>
+      </w:r>
+      <w:r>
+        <w:rPr>
+          <w:rFonts w:eastAsia="Times New Roman" w:cs="Times New Roman"/>
+          <w:szCs w:val="24"/>
+        </w:rPr>
+        <w:t xml:space="preserve">. </w:t>
+      </w:r>
+      <w:r>
+        <w:rPr>
+          <w:rFonts w:eastAsia="Times New Roman" w:cs="Times New Roman"/>
+          <w:szCs w:val="24"/>
+        </w:rPr>
+        <w:t xml:space="preserve">As a consequence, conservation scientists and practitioners have no way of knowing </w:t>
+      </w:r>
+      <w:del w:id="44" w:author="richard" w:date="2020-02-26T14:58:00Z">
+        <w:r>
+          <w:rPr>
+            <w:rFonts w:eastAsia="Times New Roman" w:cs="Times New Roman"/>
+            <w:szCs w:val="24"/>
+          </w:rPr>
+          <w:delText xml:space="preserve">if </w:delText>
+        </w:r>
+      </w:del>
+      <w:ins w:id="45" w:author="richard" w:date="2020-02-26T14:58:00Z">
+        <w:r>
+          <w:rPr>
+            <w:rFonts w:eastAsia="Times New Roman" w:cs="Times New Roman"/>
+            <w:szCs w:val="24"/>
+          </w:rPr>
+          <w:t xml:space="preserve">how suboptimal </w:t>
+        </w:r>
+      </w:ins>
+      <w:r>
+        <w:rPr>
+          <w:rFonts w:eastAsia="Times New Roman" w:cs="Times New Roman"/>
+          <w:szCs w:val="24"/>
+        </w:rPr>
+        <w:t>their solutions are</w:t>
+      </w:r>
+      <w:del w:id="46" w:author="richard" w:date="2020-02-26T14:58:00Z">
+        <w:r>
+          <w:rPr>
+            <w:rFonts w:eastAsia="Times New Roman" w:cs="Times New Roman"/>
+            <w:szCs w:val="24"/>
+          </w:rPr>
+          <w:delText xml:space="preserve"> highly suboptimal</w:delText>
+        </w:r>
+      </w:del>
+      <w:r>
+        <w:rPr>
+          <w:rFonts w:eastAsia="Times New Roman" w:cs="Times New Roman"/>
+          <w:szCs w:val="24"/>
+        </w:rPr>
+        <w:t>.</w:t>
+      </w:r>
+      <w:ins w:id="47" w:author="richard" w:date="2020-02-25T08:32:00Z">
+        <w:r>
+          <w:rPr>
+            <w:rFonts w:eastAsia="Times New Roman" w:cs="Times New Roman"/>
+            <w:szCs w:val="24"/>
+          </w:rPr>
+          <w:t xml:space="preserve"> O</w:t>
+        </w:r>
+        <w:r>
+          <w:rPr>
+            <w:rFonts w:eastAsia="Times New Roman" w:cs="Times New Roman"/>
+            <w:szCs w:val="24"/>
+          </w:rPr>
+          <w:t>ptimal being the configuration of protected areas that delivers the desired benefits and the lowest cost</w:t>
+        </w:r>
+        <w:r>
+          <w:rPr>
+            <w:rFonts w:eastAsia="Times New Roman" w:cs="Times New Roman"/>
+            <w:szCs w:val="24"/>
+          </w:rPr>
           <w:t>.</w:t>
         </w:r>
       </w:ins>
@@ -1362,7 +1820,7 @@
       <w:r>
         <w:fldChar w:fldCharType="begin"/>
       </w:r>
-      <w:bookmarkStart w:id="9" w:name="__Fieldmark__2290_924499877"/>
+      <w:bookmarkStart w:id="48" w:name="__Fieldmark__2290_924499877"/>
       <w:r>
         <w:fldChar w:fldCharType="separate"/>
       </w:r>
@@ -1376,7 +1834,7 @@
       <w:r>
         <w:fldChar w:fldCharType="end"/>
       </w:r>
-      <w:bookmarkEnd w:id="9"/>
+      <w:bookmarkEnd w:id="48"/>
       <w:r>
         <w:rPr>
           <w:rFonts w:eastAsia="Times New Roman" w:cs="Times New Roman"/>
@@ -1523,387 +1981,61 @@
           <w:rFonts w:eastAsia="Times New Roman" w:cs="Times New Roman"/>
           <w:szCs w:val="24"/>
         </w:rPr>
-        <w:t xml:space="preserve"> integer linear programming (ILP)</w:t>
-      </w:r>
-      <w:r>
-        <w:rPr>
-          <w:rFonts w:eastAsia="Times New Roman" w:cs="Times New Roman"/>
-          <w:szCs w:val="24"/>
-        </w:rPr>
         <w:t xml:space="preserve"> </w:t>
       </w:r>
-      <w:r>
-        <w:rPr>
-          <w:rFonts w:eastAsia="Times New Roman" w:cs="Times New Roman"/>
-          <w:szCs w:val="24"/>
-        </w:rPr>
-        <w:fldChar w:fldCharType="begin"/>
-      </w:r>
-      <w:r>
-        <w:rPr>
-          <w:rFonts w:eastAsia="Times New Roman" w:cs="Times New Roman"/>
-          <w:szCs w:val="24"/>
-        </w:rPr>
-        <w:instrText xml:space="preserve"> ADDIN ZOTERO_ITEM CSL_CITATION {"citationID":"Lquv4IrQ","properties":{"formattedCitation":"(Wolsey and Nemhauser 1999)","plainCitation":"(Wolsey and Nemhauser 1999)","noteIndex":0},"citationItems":[{"id":2667,"uris":["http://zotero.org/users/878981/items/YDWVQPCQ"],"uri":["http://zotero.org/users/878981/items/YDWVQPCQ"],"itemData":{"id":2667,"type":"book","publisher":"John Wiley &amp; Sons","source":"Google Scholar","title":"Integer and combinatorial optimization","volume":"55","author":[{"family":"Wolsey","given":"Laurence A."},{"family":"Nemhauser","given":"George L."}],"issued":{"date-parts":[["1999"]]}}}],"schema":"https://github.com/citation-style-language/schema/raw/master/csl-citation.json"} </w:instrText>
-      </w:r>
-      <w:r>
-        <w:rPr>
-          <w:rFonts w:eastAsia="Times New Roman" w:cs="Times New Roman"/>
-          <w:szCs w:val="24"/>
-        </w:rPr>
-        <w:fldChar w:fldCharType="separate"/>
-      </w:r>
-      <w:r>
-        <w:rPr>
-          <w:rFonts w:cs="Times New Roman"/>
-        </w:rPr>
-        <w:t>(Wolsey and Nemhauser 1999)</w:t>
-      </w:r>
-      <w:r>
-        <w:rPr>
-          <w:rFonts w:eastAsia="Times New Roman" w:cs="Times New Roman"/>
-          <w:szCs w:val="24"/>
-        </w:rPr>
-        <w:fldChar w:fldCharType="end"/>
-      </w:r>
-      <w:r>
-        <w:rPr>
-          <w:rFonts w:eastAsia="Times New Roman" w:cs="Times New Roman"/>
-          <w:szCs w:val="24"/>
-        </w:rPr>
-        <w:t xml:space="preserve">, which minimizes or maximizes an objective function (a mathematical equation describing the relationship between actions and outcomes) subject to a set of constraints and conditional on the decision variables (the variables corresponding to the selection of actions to implement) being integers </w:t>
-      </w:r>
-      <w:r>
-        <w:fldChar w:fldCharType="begin"/>
-      </w:r>
-      <w:r>
-        <w:instrText xml:space="preserve"> ADDIN ZOTERO_ITEM CSL_CITATION {"citationID":"CdbEoWjp","properties":{"formattedCitation":"(Beyer et al. 2016)","plainCitation":"(Beyer et al. 2016)","noteIndex":0},"citationItems":[{"id":49,"uris":["http://zotero.org/users/878981/items/FDYYMXGG"],"uri":["http://zotero.org/users/878981/items/FDYYMXGG"],"itemData":{"id":49,"type":"article-journal","container-title":"Ecological Modelling","note":"publisher: Elsevier","page":"14-22","title":"Solving conservation planning problems with integer linear programming","volume":"328","author":[{"family":"Beyer","given":"Hawthorne L"},{"family":"Dujardin","given":"Yann"},{"family":"Watts","given":"Matthew E"},{"family":"Possingham","given":"Hugh P"}],"issued":{"date-parts":[["2016"]]}}}],"schema":"https://github.com/citation-style-language/schema/raw/master/csl-citation.json"} </w:instrText>
-      </w:r>
-      <w:r>
-        <w:fldChar w:fldCharType="separate"/>
-      </w:r>
-      <w:bookmarkStart w:id="10" w:name="__Fieldmark__182_924499877"/>
-      <w:r>
-        <w:rPr>
-          <w:rFonts w:cs="Times New Roman"/>
-        </w:rPr>
-        <w:t>(Beyer et al. 2016)</w:t>
-      </w:r>
-      <w:r>
-        <w:fldChar w:fldCharType="end"/>
-      </w:r>
-      <w:bookmarkEnd w:id="10"/>
-      <w:r>
-        <w:rPr>
-          <w:rFonts w:eastAsia="Times New Roman" w:cs="Times New Roman"/>
-          <w:szCs w:val="24"/>
-        </w:rPr>
-        <w:t>.</w:t>
-      </w:r>
-      <w:r>
-        <w:fldChar w:fldCharType="begin"/>
-      </w:r>
-      <w:bookmarkStart w:id="11" w:name="__Fieldmark__2383_924499877"/>
-      <w:r>
-        <w:fldChar w:fldCharType="end"/>
-      </w:r>
-      <w:bookmarkEnd w:id="11"/>
-      <w:r>
-        <w:rPr>
-          <w:rFonts w:eastAsia="Times New Roman" w:cs="Times New Roman"/>
-          <w:szCs w:val="24"/>
-        </w:rPr>
-        <w:t xml:space="preserve"> </w:t>
-      </w:r>
-      <w:r>
-        <w:rPr>
-          <w:rFonts w:eastAsia="Times New Roman" w:cs="Times New Roman"/>
-          <w:szCs w:val="24"/>
-        </w:rPr>
-        <w:t xml:space="preserve">Unlike </w:t>
-      </w:r>
-      <w:r>
-        <w:rPr>
-          <w:rFonts w:eastAsia="Times New Roman" w:cs="Times New Roman"/>
-          <w:szCs w:val="24"/>
-        </w:rPr>
-        <w:t>meta</w:t>
-      </w:r>
-      <w:r>
-        <w:rPr>
-          <w:rFonts w:eastAsia="Times New Roman" w:cs="Times New Roman"/>
-          <w:szCs w:val="24"/>
-        </w:rPr>
-        <w:t xml:space="preserve">heuristic methods such as SA, </w:t>
-      </w:r>
-      <w:r>
-        <w:rPr>
-          <w:rFonts w:eastAsia="Times New Roman" w:cs="Times New Roman"/>
-          <w:szCs w:val="24"/>
-        </w:rPr>
-        <w:t xml:space="preserve">prioritization using </w:t>
-      </w:r>
-      <w:r>
-        <w:rPr>
-          <w:rFonts w:eastAsia="Times New Roman" w:cs="Times New Roman"/>
-          <w:szCs w:val="24"/>
-        </w:rPr>
-        <w:t xml:space="preserve">ILP </w:t>
-      </w:r>
-      <w:r>
-        <w:rPr>
-          <w:rFonts w:eastAsia="Times New Roman" w:cs="Times New Roman"/>
-          <w:szCs w:val="24"/>
-        </w:rPr>
-        <w:t>will find</w:t>
-      </w:r>
-      <w:r>
-        <w:rPr>
-          <w:rFonts w:eastAsia="Times New Roman" w:cs="Times New Roman"/>
-          <w:szCs w:val="24"/>
-        </w:rPr>
-        <w:t xml:space="preserve"> the optimal solution or can be </w:t>
-      </w:r>
-      <w:r>
-        <w:rPr>
-          <w:rFonts w:eastAsia="Times New Roman" w:cs="Times New Roman"/>
-          <w:szCs w:val="24"/>
-        </w:rPr>
-        <w:t xml:space="preserve">instructed to return solutions within a defined </w:t>
-      </w:r>
-      <w:r>
-        <w:rPr>
-          <w:rFonts w:eastAsia="Times New Roman" w:cs="Times New Roman"/>
-          <w:szCs w:val="24"/>
-        </w:rPr>
-        <w:t>level of sub</w:t>
-      </w:r>
-      <w:r>
-        <w:rPr>
-          <w:rFonts w:eastAsia="Times New Roman" w:cs="Times New Roman"/>
-          <w:szCs w:val="24"/>
-        </w:rPr>
-        <w:t>optimality</w:t>
-      </w:r>
-      <w:r>
-        <w:rPr>
-          <w:rFonts w:eastAsia="Times New Roman" w:cs="Times New Roman"/>
-          <w:szCs w:val="24"/>
-        </w:rPr>
-        <w:t xml:space="preserve">. </w:t>
-      </w:r>
-      <w:r>
-        <w:rPr>
-          <w:rFonts w:eastAsia="Times New Roman" w:cs="Times New Roman"/>
-          <w:szCs w:val="24"/>
-        </w:rPr>
-        <w:t xml:space="preserve">Some have argued that ILP </w:t>
-      </w:r>
-      <w:r>
-        <w:rPr>
-          <w:rFonts w:eastAsia="Times New Roman" w:cs="Times New Roman"/>
-          <w:szCs w:val="24"/>
-        </w:rPr>
-        <w:t>algorithms</w:t>
-      </w:r>
-      <w:r>
-        <w:rPr>
-          <w:rFonts w:eastAsia="Times New Roman" w:cs="Times New Roman"/>
-          <w:szCs w:val="24"/>
-        </w:rPr>
-        <w:t xml:space="preserve"> are </w:t>
-      </w:r>
-      <w:r>
-        <w:rPr>
-          <w:rFonts w:eastAsia="Times New Roman" w:cs="Times New Roman"/>
-          <w:szCs w:val="24"/>
-        </w:rPr>
-        <w:t xml:space="preserve">well-suited </w:t>
-      </w:r>
-      <w:r>
-        <w:rPr>
-          <w:rFonts w:eastAsia="Times New Roman" w:cs="Times New Roman"/>
-          <w:szCs w:val="24"/>
-        </w:rPr>
-        <w:t xml:space="preserve">for </w:t>
-      </w:r>
-      <w:r>
-        <w:rPr>
-          <w:rFonts w:eastAsia="Times New Roman" w:cs="Times New Roman"/>
-          <w:szCs w:val="24"/>
-        </w:rPr>
-        <w:t xml:space="preserve">solving </w:t>
-      </w:r>
-      <w:r>
-        <w:rPr>
-          <w:rFonts w:eastAsia="Times New Roman" w:cs="Times New Roman"/>
-          <w:szCs w:val="24"/>
-        </w:rPr>
-        <w:t xml:space="preserve">conservation planning problems </w:t>
-      </w:r>
-      <w:r>
-        <w:fldChar w:fldCharType="begin"/>
-      </w:r>
-      <w:r>
-        <w:instrText xml:space="preserve"> ADDIN ZOTERO_ITEM CSL_CITATION {"citationID":"rRXaNjuZ","properties":{"formattedCitation":"(Cocks and Baird 1989, Underhill 1994, Rodrigues and Gaston 2002)","plainCitation":"(Cocks and Baird 1989, Underhill 1994, Rodrigues and Gaston 2002)","noteIndex":0},"citationItems":[{"id":754,"uris":["http://zotero.org/users/878981/items/GZPRM3LJ"],"uri":["http://zotero.org/users/878981/items/GZPRM3LJ"],"itemData":{"id":754,"type":"article-journal","abstract":"It is argued that the problem of choosing a subset of candidate reserves as the components of a reserve system can, in the right circumtances, be sensibly and routinely formulated as a mathematical programming problem, namely an integer goal programming problem. This remains true even when the entities being reserved are known to exist on candidate reserves only in a probabilistics sense. An example using data describing 101 remnant patches of bush on the Eyre Peninsula, South Australia is presented.","container-title":"Biological Conservation","DOI":"10.1016/0006-3207(89)90083-9","ISSN":"0006-3207","issue":"2","journalAbbreviation":"Biological Conservation","page":"113-130","source":"ScienceDirect","title":"Using mathematical programming to address the multiple reserve selection problem: An example from the Eyre Peninsula, South Australia","title-short":"Using mathematical programming to address the multiple reserve selection problem","volume":"49","author":[{"family":"Cocks","given":"K. D."},{"family":"Baird","given":"I. A."}],"issued":{"date-parts":[["1989",1,1]]}}},{"id":763,"uris":["http://zotero.org/users/878981/items/Z84VPKP3"],"uri":["http://zotero.org/users/878981/items/Z84VPKP3"],"itemData":{"id":763,"type":"article-journal","abstract":"This paper criticises some reserve selection algorithms that have recently been published in Biological Conservation and have rapidly become enshrined in the principle of complementarity. These algorithms are shown, by means of a counter-example, to be suboptimal. Integer programming techniques, available for 30 years, provide optimal solutions to the reserve selection problem. The paper appeals for closer co-operation between biologists and mathematicians in the development of algorithms.","container-title":"Biological Conservation","DOI":"10.1016/0006-3207(94)90302-6","ISSN":"0006-3207","issue":"1","journalAbbreviation":"Biological Conservation","page":"85-87","source":"ScienceDirect","title":"Optimal and suboptimal reserve selection algorithms","volume":"70","author":[{"family":"Underhill","given":"L. G."}],"issued":{"date-parts":[["1994",1,1]]}}},{"id":761,"uris":["http://zotero.org/users/878981/items/PWPFKVQX"],"uri":["http://zotero.org/users/878981/items/PWPFKVQX"],"itemData":{"id":761,"type":"article-journal","abstract":"Linear programming techniques provide an appropriate tool for solving reserve selection problems. Although this has long been known, most published analyses persist in the use of intuitive heuristics, which cannot guarantee the optimality of the solutions found. Here, we dispute two of the most common justifications for the use of intuitive heuristics, namely that optimisation techniques are too slow and cannot solve the most realistic selection problems. By presenting an overview of processing times obtained when solving a diversity of reserve selection problems, we demonstrate that most of those published could almost certainly be solved very quickly by standard optimisation software using current widely available computing technology. Even for those problems that take longer to solve, solutions with low levels of sub-optimality can be obtained quite quickly, presenting a better alternative to intuitive heuristics.","container-title":"Biological Conservation","DOI":"10.1016/S0006-3207(02)00042-3","ISSN":"0006-3207","issue":"1","journalAbbreviation":"Biological Conservation","page":"123-129","source":"ScienceDirect","title":"Optimisation in reserve selection procedures—why not?","volume":"107","author":[{"family":"Rodrigues","given":"Ana S. L."},{"family":"Gaston","given":"Kevin J."}],"issued":{"date-parts":[["2002",9,1]]}}}],"schema":"https://github.com/citation-style-language/schema/raw/master/csl-citation.json"} </w:instrText>
-      </w:r>
-      <w:r>
-        <w:fldChar w:fldCharType="separate"/>
-      </w:r>
-      <w:bookmarkStart w:id="12" w:name="__Fieldmark__223_924499877"/>
-      <w:r>
-        <w:rPr>
-          <w:rFonts w:cs="Times New Roman"/>
-        </w:rPr>
-        <w:t>(Cocks and Baird 1989, Underhill 1994, Rodrigues and Gaston 2002)</w:t>
-      </w:r>
-      <w:r>
-        <w:fldChar w:fldCharType="end"/>
-      </w:r>
-      <w:bookmarkEnd w:id="12"/>
-      <w:r>
-        <w:rPr>
-          <w:rFonts w:eastAsia="Times New Roman" w:cs="Times New Roman"/>
-          <w:szCs w:val="24"/>
-        </w:rPr>
-        <w:t xml:space="preserve">, but </w:t>
-      </w:r>
-      <w:r>
-        <w:rPr>
-          <w:rFonts w:eastAsia="Times New Roman" w:cs="Times New Roman"/>
-          <w:szCs w:val="24"/>
-        </w:rPr>
-        <w:t xml:space="preserve">until </w:t>
-      </w:r>
-      <w:r>
-        <w:rPr>
-          <w:rFonts w:eastAsia="Times New Roman" w:cs="Times New Roman"/>
-          <w:szCs w:val="24"/>
-        </w:rPr>
-        <w:t xml:space="preserve">recent </w:t>
-      </w:r>
-      <w:r>
-        <w:rPr>
-          <w:rFonts w:eastAsia="Times New Roman" w:cs="Times New Roman"/>
-          <w:szCs w:val="24"/>
-        </w:rPr>
-        <w:t xml:space="preserve">advances </w:t>
-      </w:r>
-      <w:r>
-        <w:rPr>
-          <w:rFonts w:eastAsia="Times New Roman" w:cs="Times New Roman"/>
-          <w:szCs w:val="24"/>
-        </w:rPr>
-        <w:t>in computational capacity and algorithms</w:t>
-      </w:r>
-      <w:r>
-        <w:rPr>
-          <w:rFonts w:eastAsia="Times New Roman" w:cs="Times New Roman"/>
-          <w:szCs w:val="24"/>
-        </w:rPr>
-        <w:t>, it has been</w:t>
-      </w:r>
-      <w:r>
-        <w:rPr>
-          <w:rFonts w:eastAsia="Times New Roman" w:cs="Times New Roman"/>
-          <w:szCs w:val="24"/>
-        </w:rPr>
-        <w:t xml:space="preserve"> </w:t>
-      </w:r>
-      <w:r>
-        <w:rPr>
-          <w:rFonts w:eastAsia="Times New Roman" w:cs="Times New Roman"/>
-          <w:szCs w:val="24"/>
-        </w:rPr>
-        <w:t>im</w:t>
-      </w:r>
-      <w:r>
-        <w:rPr>
-          <w:rFonts w:eastAsia="Times New Roman" w:cs="Times New Roman"/>
-          <w:szCs w:val="24"/>
-        </w:rPr>
-        <w:t xml:space="preserve">possible to solve the </w:t>
-      </w:r>
-      <w:proofErr w:type="spellStart"/>
-      <w:r>
-        <w:rPr>
-          <w:rFonts w:eastAsia="Times New Roman" w:cs="Times New Roman"/>
-          <w:szCs w:val="24"/>
-        </w:rPr>
-        <w:t>Marxan</w:t>
-      </w:r>
-      <w:proofErr w:type="spellEnd"/>
-      <w:r>
-        <w:rPr>
-          <w:rFonts w:eastAsia="Times New Roman" w:cs="Times New Roman"/>
-          <w:szCs w:val="24"/>
-        </w:rPr>
-        <w:t xml:space="preserve">-like </w:t>
-      </w:r>
-      <w:r>
-        <w:rPr>
-          <w:rFonts w:eastAsia="Times New Roman" w:cs="Times New Roman"/>
-          <w:szCs w:val="24"/>
-        </w:rPr>
-        <w:t>systematic conservation planning</w:t>
-      </w:r>
-      <w:r>
-        <w:rPr>
-          <w:rFonts w:eastAsia="Times New Roman" w:cs="Times New Roman"/>
-          <w:szCs w:val="24"/>
-        </w:rPr>
-        <w:t xml:space="preserve"> problems</w:t>
-      </w:r>
-      <w:r>
-        <w:rPr>
-          <w:rFonts w:eastAsia="Times New Roman" w:cs="Times New Roman"/>
-          <w:szCs w:val="24"/>
-        </w:rPr>
-        <w:t xml:space="preserve"> with ILP for large problems </w:t>
-      </w:r>
-      <w:r>
-        <w:fldChar w:fldCharType="begin"/>
-      </w:r>
-      <w:r>
-        <w:instrText xml:space="preserve"> ADDIN ZOTERO_ITEM CSL_CITATION {"citationID":"IvPeZGB1","properties":{"formattedCitation":"(Haight and Snyder 2009, Beyer et al. 2016)","plainCitation":"(Haight and Snyder 2009, Beyer et al. 2016)","noteIndex":0},"citationItems":[{"id":2673,"uris":["http://zotero.org/users/878981/items/DXFQKXQ8"],"uri":["http://zotero.org/users/878981/items/DXFQKXQ8"],"itemData":{"id":2673,"type":"article-journal","container-title":"In: Moilanen, Atte; Wilson, Kerrie A.; Possingham, Hugh, eds. Spatial conservation prioritization. Quantitative methods and computational tools. Oxford, UK: Oxford University Press: 43-57. Chapter 4.","page":"43–57","source":"Google Scholar","title":"Integer programming methods for reserve selection and design","author":[{"family":"Haight","given":"Robert G."},{"family":"Snyder","given":"Stephanie A."}],"issued":{"date-parts":[["2009"]]}}},{"id":49,"uris":["http://zotero.org/users/878981/items/FDYYMXGG"],"uri":["http://zotero.org/users/878981/items/FDYYMXGG"],"itemData":{"id":49,"type":"article-journal","container-title":"Ecological Modelling","note":"publisher: Elsevier","page":"14-22","title":"Solving conservation planning problems with integer linear programming","volume":"328","author":[{"family":"Beyer","given":"Hawthorne L"},{"family":"Dujardin","given":"Yann"},{"family":"Watts","given":"Matthew E"},{"family":"Possingham","given":"Hugh P"}],"issued":{"date-parts":[["2016"]]}}}],"schema":"https://github.com/citation-style-language/schema/raw/master/csl-citation.json"} </w:instrText>
-      </w:r>
-      <w:r>
-        <w:fldChar w:fldCharType="separate"/>
-      </w:r>
-      <w:bookmarkStart w:id="13" w:name="__Fieldmark__234_924499877"/>
-      <w:r>
-        <w:rPr>
-          <w:rFonts w:cs="Times New Roman"/>
-        </w:rPr>
-        <w:t>(Haight and Snyder 2009, Beyer et al. 2016)</w:t>
-      </w:r>
-      <w:r>
-        <w:fldChar w:fldCharType="end"/>
-      </w:r>
-      <w:bookmarkEnd w:id="13"/>
-      <w:r>
-        <w:rPr>
-          <w:rFonts w:eastAsia="Times New Roman" w:cs="Times New Roman"/>
-          <w:szCs w:val="24"/>
-        </w:rPr>
-        <w:t xml:space="preserve">. </w:t>
-      </w:r>
-      <w:ins w:id="14" w:author="richard" w:date="2020-02-25T08:23:00Z">
+      <w:ins w:id="49" w:author="richard" w:date="2020-02-26T08:27:00Z">
         <w:r>
           <w:rPr>
             <w:rFonts w:eastAsia="Times New Roman" w:cs="Times New Roman"/>
             <w:szCs w:val="24"/>
           </w:rPr>
-          <w:fldChar w:fldCharType="begin"/>
-        </w:r>
+          <w:t xml:space="preserve">exact </w:t>
+        </w:r>
+      </w:ins>
+      <w:r>
+        <w:rPr>
+          <w:rFonts w:eastAsia="Times New Roman" w:cs="Times New Roman"/>
+          <w:szCs w:val="24"/>
+        </w:rPr>
+        <w:t>integer linear programming (</w:t>
+      </w:r>
+      <w:ins w:id="50" w:author="richard" w:date="2020-02-26T08:27:00Z">
         <w:r>
           <w:rPr>
             <w:rFonts w:eastAsia="Times New Roman" w:cs="Times New Roman"/>
             <w:szCs w:val="24"/>
           </w:rPr>
-          <w:instrText xml:space="preserve"> ADDIN ZOTERO_ITEM CSL_CITATION {"citationID":"Lgq6Qi8I","properties":{"formattedCitation":"(Beyer et al. 2016)","plainCitation":"(Beyer et al. 2016)","noteIndex":0},"citationItems":[{"id":49,"uris":["http://zotero.org/users/878981/items/FDYYMXGG"],"uri":["http://zotero.org/users/878981/items/FDYYMXGG"],"itemData":{"id":49,"type":"article-journal","container-title":"Ecological Modelling","note":"publisher: Elsevier","page":"14-22","title":"Solving conservation planning problems with integer linear programming","volume":"328","author":[{"family":"Beyer","given":"Hawthorne L"},{"family":"Dujardin","given":"Yann"},{"family":"Watts","given":"Matthew E"},{"family":"Possingham","given":"Hugh P"}],"issued":{"date-parts":[["2016"]]}}}],"schema":"https://github.com/citation-style-language/schema/raw/master/csl-citation.json"} </w:instrText>
-        </w:r>
-      </w:ins>
+          <w:t>E</w:t>
+        </w:r>
+      </w:ins>
+      <w:r>
+        <w:rPr>
+          <w:rFonts w:eastAsia="Times New Roman" w:cs="Times New Roman"/>
+          <w:szCs w:val="24"/>
+        </w:rPr>
+        <w:t>ILP)</w:t>
+      </w:r>
+      <w:r>
+        <w:rPr>
+          <w:rFonts w:eastAsia="Times New Roman" w:cs="Times New Roman"/>
+          <w:szCs w:val="24"/>
+        </w:rPr>
+        <w:t xml:space="preserve"> </w:t>
+      </w:r>
+      <w:r>
+        <w:rPr>
+          <w:rFonts w:eastAsia="Times New Roman" w:cs="Times New Roman"/>
+          <w:szCs w:val="24"/>
+        </w:rPr>
+        <w:fldChar w:fldCharType="begin"/>
+      </w:r>
+      <w:r>
+        <w:rPr>
+          <w:rFonts w:eastAsia="Times New Roman" w:cs="Times New Roman"/>
+          <w:szCs w:val="24"/>
+        </w:rPr>
+        <w:instrText xml:space="preserve"> ADDIN ZOTERO_ITEM CSL_CITATION {"citationID":"Lquv4IrQ","properties":{"formattedCitation":"(Wolsey and Nemhauser 1999)","plainCitation":"(Wolsey and Nemhauser 1999)","noteIndex":0},"citationItems":[{"id":2667,"uris":["http://zotero.org/users/878981/items/YDWVQPCQ"],"uri":["http://zotero.org/users/878981/items/YDWVQPCQ"],"itemData":{"id":2667,"type":"book","publisher":"John Wiley &amp; Sons","source":"Google Scholar","title":"Integer and combinatorial optimization","volume":"55","author":[{"family":"Wolsey","given":"Laurence A."},{"family":"Nemhauser","given":"George L."}],"issued":{"date-parts":[["1999"]]}}}],"schema":"https://github.com/citation-style-language/schema/raw/master/csl-citation.json"} </w:instrText>
+      </w:r>
       <w:r>
         <w:rPr>
           <w:rFonts w:eastAsia="Times New Roman" w:cs="Times New Roman"/>
@@ -1911,132 +2043,575 @@
         </w:rPr>
         <w:fldChar w:fldCharType="separate"/>
       </w:r>
-      <w:ins w:id="15" w:author="richard" w:date="2020-02-25T08:23:00Z">
-        <w:r>
-          <w:rPr>
-            <w:rFonts w:cs="Times New Roman"/>
-          </w:rPr>
-          <w:t xml:space="preserve">Beyer et al. </w:t>
-        </w:r>
-      </w:ins>
-      <w:ins w:id="16" w:author="richard" w:date="2020-02-25T08:25:00Z">
-        <w:r>
-          <w:rPr>
-            <w:rFonts w:cs="Times New Roman"/>
-          </w:rPr>
-          <w:t>(</w:t>
-        </w:r>
-      </w:ins>
-      <w:ins w:id="17" w:author="richard" w:date="2020-02-25T08:23:00Z">
-        <w:r>
-          <w:rPr>
-            <w:rFonts w:cs="Times New Roman"/>
-          </w:rPr>
-          <w:t>2016)</w:t>
-        </w:r>
+      <w:r>
+        <w:rPr>
+          <w:rFonts w:cs="Times New Roman"/>
+        </w:rPr>
+        <w:t xml:space="preserve">(Wolsey and </w:t>
+      </w:r>
+      <w:proofErr w:type="spellStart"/>
+      <w:r>
+        <w:rPr>
+          <w:rFonts w:cs="Times New Roman"/>
+        </w:rPr>
+        <w:t>Nemhauser</w:t>
+      </w:r>
+      <w:proofErr w:type="spellEnd"/>
+      <w:r>
+        <w:rPr>
+          <w:rFonts w:cs="Times New Roman"/>
+        </w:rPr>
+        <w:t xml:space="preserve"> 1999)</w:t>
+      </w:r>
+      <w:r>
+        <w:rPr>
+          <w:rFonts w:eastAsia="Times New Roman" w:cs="Times New Roman"/>
+          <w:szCs w:val="24"/>
+        </w:rPr>
+        <w:fldChar w:fldCharType="end"/>
+      </w:r>
+      <w:r>
+        <w:rPr>
+          <w:rFonts w:eastAsia="Times New Roman" w:cs="Times New Roman"/>
+          <w:szCs w:val="24"/>
+        </w:rPr>
+        <w:t xml:space="preserve">, which minimizes or maximizes an objective function (a mathematical equation describing the relationship between actions and outcomes) subject to a set of constraints and conditional on the decision variables (the variables corresponding to the selection of actions to implement) being integers </w:t>
+      </w:r>
+      <w:r>
+        <w:fldChar w:fldCharType="begin"/>
+      </w:r>
+      <w:r>
+        <w:instrText xml:space="preserve"> ADDIN ZOTERO_ITEM CSL_CITATION {"citationID":"CdbEoWjp","properties":{"formattedCitation":"(Beyer et al. 2016)","plainCitation":"(Beyer et al. 2016)","noteIndex":0},"citationItems":[{"id":49,"uris":["http://zotero.org/users/878981/items/FDYYMXGG"],"uri":["http://zotero.org/users/878981/items/FDYYMXGG"],"itemData":{"id":49,"type":"article-journal","container-title":"Ecological Modelling","note":"publisher: Elsevier","page":"14-22","title":"Solving conservation planning problems with integer linear programming","volume":"328","author":[{"family":"Beyer","given":"Hawthorne L"},{"family":"Dujardin","given":"Yann"},{"family":"Watts","given":"Matthew E"},{"family":"Possingham","given":"Hugh P"}],"issued":{"date-parts":[["2016"]]}}}],"schema":"https://github.com/citation-style-language/schema/raw/master/csl-citation.json"} </w:instrText>
+      </w:r>
+      <w:r>
+        <w:fldChar w:fldCharType="separate"/>
+      </w:r>
+      <w:bookmarkStart w:id="51" w:name="__Fieldmark__182_924499877"/>
+      <w:r>
+        <w:rPr>
+          <w:rFonts w:cs="Times New Roman"/>
+        </w:rPr>
+        <w:t>(Beyer et al. 2016)</w:t>
+      </w:r>
+      <w:r>
+        <w:fldChar w:fldCharType="end"/>
+      </w:r>
+      <w:bookmarkEnd w:id="51"/>
+      <w:r>
+        <w:rPr>
+          <w:rFonts w:eastAsia="Times New Roman" w:cs="Times New Roman"/>
+          <w:szCs w:val="24"/>
+        </w:rPr>
+        <w:t>.</w:t>
+      </w:r>
+      <w:r>
+        <w:fldChar w:fldCharType="begin"/>
+      </w:r>
+      <w:bookmarkStart w:id="52" w:name="__Fieldmark__2383_924499877"/>
+      <w:r>
+        <w:fldChar w:fldCharType="end"/>
+      </w:r>
+      <w:bookmarkEnd w:id="52"/>
+      <w:r>
+        <w:rPr>
+          <w:rFonts w:eastAsia="Times New Roman" w:cs="Times New Roman"/>
+          <w:szCs w:val="24"/>
+        </w:rPr>
+        <w:t xml:space="preserve"> </w:t>
+      </w:r>
+      <w:r>
+        <w:rPr>
+          <w:rFonts w:eastAsia="Times New Roman" w:cs="Times New Roman"/>
+          <w:szCs w:val="24"/>
+        </w:rPr>
+        <w:t xml:space="preserve">Unlike </w:t>
+      </w:r>
+      <w:r>
+        <w:rPr>
+          <w:rFonts w:eastAsia="Times New Roman" w:cs="Times New Roman"/>
+          <w:szCs w:val="24"/>
+        </w:rPr>
+        <w:t>meta</w:t>
+      </w:r>
+      <w:r>
+        <w:rPr>
+          <w:rFonts w:eastAsia="Times New Roman" w:cs="Times New Roman"/>
+          <w:szCs w:val="24"/>
+        </w:rPr>
+        <w:t xml:space="preserve">heuristic methods such as SA, </w:t>
+      </w:r>
+      <w:r>
+        <w:rPr>
+          <w:rFonts w:eastAsia="Times New Roman" w:cs="Times New Roman"/>
+          <w:szCs w:val="24"/>
+        </w:rPr>
+        <w:t xml:space="preserve">prioritization using </w:t>
+      </w:r>
+      <w:ins w:id="53" w:author="richard" w:date="2020-02-26T08:27:00Z">
         <w:r>
           <w:rPr>
             <w:rFonts w:eastAsia="Times New Roman" w:cs="Times New Roman"/>
             <w:szCs w:val="24"/>
           </w:rPr>
-          <w:fldChar w:fldCharType="end"/>
-        </w:r>
+          <w:t>E</w:t>
+        </w:r>
+      </w:ins>
+      <w:r>
+        <w:rPr>
+          <w:rFonts w:eastAsia="Times New Roman" w:cs="Times New Roman"/>
+          <w:szCs w:val="24"/>
+        </w:rPr>
+        <w:t xml:space="preserve">ILP </w:t>
+      </w:r>
+      <w:r>
+        <w:rPr>
+          <w:rFonts w:eastAsia="Times New Roman" w:cs="Times New Roman"/>
+          <w:szCs w:val="24"/>
+        </w:rPr>
+        <w:t>will find</w:t>
+      </w:r>
+      <w:r>
+        <w:rPr>
+          <w:rFonts w:eastAsia="Times New Roman" w:cs="Times New Roman"/>
+          <w:szCs w:val="24"/>
+        </w:rPr>
+        <w:t xml:space="preserve"> the optimal solution or can be </w:t>
+      </w:r>
+      <w:r>
+        <w:rPr>
+          <w:rFonts w:eastAsia="Times New Roman" w:cs="Times New Roman"/>
+          <w:szCs w:val="24"/>
+        </w:rPr>
+        <w:t xml:space="preserve">instructed to return solutions within a defined </w:t>
+      </w:r>
+      <w:r>
+        <w:rPr>
+          <w:rFonts w:eastAsia="Times New Roman" w:cs="Times New Roman"/>
+          <w:szCs w:val="24"/>
+        </w:rPr>
+        <w:t>level of sub</w:t>
+      </w:r>
+      <w:r>
+        <w:rPr>
+          <w:rFonts w:eastAsia="Times New Roman" w:cs="Times New Roman"/>
+          <w:szCs w:val="24"/>
+        </w:rPr>
+        <w:t>optimality</w:t>
+      </w:r>
+      <w:r>
+        <w:rPr>
+          <w:rFonts w:eastAsia="Times New Roman" w:cs="Times New Roman"/>
+          <w:szCs w:val="24"/>
+        </w:rPr>
+        <w:t xml:space="preserve">. </w:t>
+      </w:r>
+      <w:r>
+        <w:rPr>
+          <w:rFonts w:eastAsia="Times New Roman" w:cs="Times New Roman"/>
+          <w:szCs w:val="24"/>
+        </w:rPr>
+        <w:t xml:space="preserve">Some have argued that </w:t>
+      </w:r>
+      <w:ins w:id="54" w:author="richard" w:date="2020-02-26T08:27:00Z">
         <w:r>
           <w:rPr>
             <w:rFonts w:eastAsia="Times New Roman" w:cs="Times New Roman"/>
             <w:szCs w:val="24"/>
           </w:rPr>
-          <w:t xml:space="preserve"> </w:t>
-        </w:r>
-      </w:ins>
-      <w:ins w:id="18" w:author="richard" w:date="2020-02-25T08:25:00Z">
+          <w:t>E</w:t>
+        </w:r>
+      </w:ins>
+      <w:r>
+        <w:rPr>
+          <w:rFonts w:eastAsia="Times New Roman" w:cs="Times New Roman"/>
+          <w:szCs w:val="24"/>
+        </w:rPr>
+        <w:t xml:space="preserve">ILP </w:t>
+      </w:r>
+      <w:r>
+        <w:rPr>
+          <w:rFonts w:eastAsia="Times New Roman" w:cs="Times New Roman"/>
+          <w:szCs w:val="24"/>
+        </w:rPr>
+        <w:t>algorithms</w:t>
+      </w:r>
+      <w:r>
+        <w:rPr>
+          <w:rFonts w:eastAsia="Times New Roman" w:cs="Times New Roman"/>
+          <w:szCs w:val="24"/>
+        </w:rPr>
+        <w:t xml:space="preserve"> are </w:t>
+      </w:r>
+      <w:r>
+        <w:rPr>
+          <w:rFonts w:eastAsia="Times New Roman" w:cs="Times New Roman"/>
+          <w:szCs w:val="24"/>
+        </w:rPr>
+        <w:t xml:space="preserve">well-suited </w:t>
+      </w:r>
+      <w:r>
+        <w:rPr>
+          <w:rFonts w:eastAsia="Times New Roman" w:cs="Times New Roman"/>
+          <w:szCs w:val="24"/>
+        </w:rPr>
+        <w:t xml:space="preserve">for </w:t>
+      </w:r>
+      <w:r>
+        <w:rPr>
+          <w:rFonts w:eastAsia="Times New Roman" w:cs="Times New Roman"/>
+          <w:szCs w:val="24"/>
+        </w:rPr>
+        <w:t xml:space="preserve">solving </w:t>
+      </w:r>
+      <w:r>
+        <w:rPr>
+          <w:rFonts w:eastAsia="Times New Roman" w:cs="Times New Roman"/>
+          <w:szCs w:val="24"/>
+        </w:rPr>
+        <w:t xml:space="preserve">conservation planning problems </w:t>
+      </w:r>
+      <w:r>
+        <w:fldChar w:fldCharType="begin"/>
+      </w:r>
+      <w:r>
+        <w:instrText xml:space="preserve"> ADDIN ZOTERO_ITEM CSL_CITATION {"citationID":"rRXaNjuZ","properties":{"formattedCitation":"(Cocks and Baird 1989, Underhill 1994, Rodrigues and Gaston 2002)","plainCitation":"(Cocks and Baird 1989, Underhill 1994, Rodrigues and Gaston 2002)","noteIndex":0},"citationItems":[{"id":754,"uris":["http://zotero.org/users/878981/items/GZPRM3LJ"],"uri":["http://zotero.org/users/878981/items/GZPRM3LJ"],"itemData":{"id":754,"type":"article-journal","abstract":"It is argued that the problem of choosing a subset of candidate reserves as the components of a reserve system can, in the right circumtances, be sensibly and routinely formulated as a mathematical programming problem, namely an integer goal programming problem. This remains true even when the entities being reserved are known to exist on candidate reserves only in a probabilistics sense. An example using data describing 101 remnant patches of bush on the Eyre Peninsula, South Australia is presented.","container-title":"Biological Conservation","DOI":"10.1016/0006-3207(89)90083-9","ISSN":"0006-3207","issue":"2","journalAbbreviation":"Biological Conservation","page":"113-130","source":"ScienceDirect","title":"Using mathematical programming to address the multiple reserve selection problem: An example from the Eyre Peninsula, South Australia","title-short":"Using mathematical programming to address the multiple reserve selection problem","volume":"49","author":[{"family":"Cocks","given":"K. D."},{"family":"Baird","given":"I. A."}],"issued":{"date-parts":[["1989",1,1]]}}},{"id":763,"uris":["http://zotero.org/users/878981/items/Z84VPKP3"],"uri":["http://zotero.org/users/878981/items/Z84VPKP3"],"itemData":{"id":763,"type":"article-journal","abstract":"This paper criticises some reserve selection algorithms that have recently been published in Biological Conservation and have rapidly become enshrined in the principle of complementarity. These algorithms are shown, by means of a counter-example, to be suboptimal. Integer programming techniques, available for 30 years, provide optimal solutions to the reserve selection problem. The paper appeals for closer co-operation between biologists and mathematicians in the development of algorithms.","container-title":"Biological Conservation","DOI":"10.1016/0006-3207(94)90302-6","ISSN":"0006-3207","issue":"1","journalAbbreviation":"Biological Conservation","page":"85-87","source":"ScienceDirect","title":"Optimal and suboptimal reserve selection algorithms","volume":"70","author":[{"family":"Underhill","given":"L. G."}],"issued":{"date-parts":[["1994",1,1]]}}},{"id":761,"uris":["http://zotero.org/users/878981/items/PWPFKVQX"],"uri":["http://zotero.org/users/878981/items/PWPFKVQX"],"itemData":{"id":761,"type":"article-journal","abstract":"Linear programming techniques provide an appropriate tool for solving reserve selection problems. Although this has long been known, most published analyses persist in the use of intuitive heuristics, which cannot guarantee the optimality of the solutions found. Here, we dispute two of the most common justifications for the use of intuitive heuristics, namely that optimisation techniques are too slow and cannot solve the most realistic selection problems. By presenting an overview of processing times obtained when solving a diversity of reserve selection problems, we demonstrate that most of those published could almost certainly be solved very quickly by standard optimisation software using current widely available computing technology. Even for those problems that take longer to solve, solutions with low levels of sub-optimality can be obtained quite quickly, presenting a better alternative to intuitive heuristics.","container-title":"Biological Conservation","DOI":"10.1016/S0006-3207(02)00042-3","ISSN":"0006-3207","issue":"1","journalAbbreviation":"Biological Conservation","page":"123-129","source":"ScienceDirect","title":"Optimisation in reserve selection procedures—why not?","volume":"107","author":[{"family":"Rodrigues","given":"Ana S. L."},{"family":"Gaston","given":"Kevin J."}],"issued":{"date-parts":[["2002",9,1]]}}}],"schema":"https://github.com/citation-style-language/schema/raw/master/csl-citation.json"} </w:instrText>
+      </w:r>
+      <w:r>
+        <w:fldChar w:fldCharType="separate"/>
+      </w:r>
+      <w:bookmarkStart w:id="55" w:name="__Fieldmark__223_924499877"/>
+      <w:r>
+        <w:rPr>
+          <w:rFonts w:cs="Times New Roman"/>
+        </w:rPr>
+        <w:t>(Cocks and Baird 1989, Underhill 1994, Rodrigues and Gaston 2002)</w:t>
+      </w:r>
+      <w:r>
+        <w:fldChar w:fldCharType="end"/>
+      </w:r>
+      <w:bookmarkEnd w:id="55"/>
+      <w:r>
+        <w:rPr>
+          <w:rFonts w:eastAsia="Times New Roman" w:cs="Times New Roman"/>
+          <w:szCs w:val="24"/>
+        </w:rPr>
+        <w:t xml:space="preserve">, but </w:t>
+      </w:r>
+      <w:r>
+        <w:rPr>
+          <w:rFonts w:eastAsia="Times New Roman" w:cs="Times New Roman"/>
+          <w:szCs w:val="24"/>
+        </w:rPr>
+        <w:t xml:space="preserve">until </w:t>
+      </w:r>
+      <w:r>
+        <w:rPr>
+          <w:rFonts w:eastAsia="Times New Roman" w:cs="Times New Roman"/>
+          <w:szCs w:val="24"/>
+        </w:rPr>
+        <w:t xml:space="preserve">recent </w:t>
+      </w:r>
+      <w:r>
+        <w:rPr>
+          <w:rFonts w:eastAsia="Times New Roman" w:cs="Times New Roman"/>
+          <w:szCs w:val="24"/>
+        </w:rPr>
+        <w:t xml:space="preserve">advances </w:t>
+      </w:r>
+      <w:r>
+        <w:rPr>
+          <w:rFonts w:eastAsia="Times New Roman" w:cs="Times New Roman"/>
+          <w:szCs w:val="24"/>
+        </w:rPr>
+        <w:t>in computational capacity and algorithms</w:t>
+      </w:r>
+      <w:r>
+        <w:rPr>
+          <w:rFonts w:eastAsia="Times New Roman" w:cs="Times New Roman"/>
+          <w:szCs w:val="24"/>
+        </w:rPr>
+        <w:t>, it has been</w:t>
+      </w:r>
+      <w:r>
+        <w:rPr>
+          <w:rFonts w:eastAsia="Times New Roman" w:cs="Times New Roman"/>
+          <w:szCs w:val="24"/>
+        </w:rPr>
+        <w:t xml:space="preserve"> </w:t>
+      </w:r>
+      <w:r>
+        <w:rPr>
+          <w:rFonts w:eastAsia="Times New Roman" w:cs="Times New Roman"/>
+          <w:szCs w:val="24"/>
+        </w:rPr>
+        <w:t>im</w:t>
+      </w:r>
+      <w:r>
+        <w:rPr>
+          <w:rFonts w:eastAsia="Times New Roman" w:cs="Times New Roman"/>
+          <w:szCs w:val="24"/>
+        </w:rPr>
+        <w:t xml:space="preserve">possible to solve the </w:t>
+      </w:r>
+      <w:proofErr w:type="spellStart"/>
+      <w:r>
+        <w:rPr>
+          <w:rFonts w:eastAsia="Times New Roman" w:cs="Times New Roman"/>
+          <w:szCs w:val="24"/>
+        </w:rPr>
+        <w:t>Marxan</w:t>
+      </w:r>
+      <w:proofErr w:type="spellEnd"/>
+      <w:r>
+        <w:rPr>
+          <w:rFonts w:eastAsia="Times New Roman" w:cs="Times New Roman"/>
+          <w:szCs w:val="24"/>
+        </w:rPr>
+        <w:t xml:space="preserve">-like </w:t>
+      </w:r>
+      <w:r>
+        <w:rPr>
+          <w:rFonts w:eastAsia="Times New Roman" w:cs="Times New Roman"/>
+          <w:szCs w:val="24"/>
+        </w:rPr>
+        <w:t>systematic conservation planning</w:t>
+      </w:r>
+      <w:r>
+        <w:rPr>
+          <w:rFonts w:eastAsia="Times New Roman" w:cs="Times New Roman"/>
+          <w:szCs w:val="24"/>
+        </w:rPr>
+        <w:t xml:space="preserve"> problems</w:t>
+      </w:r>
+      <w:r>
+        <w:rPr>
+          <w:rFonts w:eastAsia="Times New Roman" w:cs="Times New Roman"/>
+          <w:szCs w:val="24"/>
+        </w:rPr>
+        <w:t xml:space="preserve"> with </w:t>
+      </w:r>
+      <w:ins w:id="56" w:author="richard" w:date="2020-02-26T08:27:00Z">
         <w:r>
           <w:rPr>
             <w:rFonts w:eastAsia="Times New Roman" w:cs="Times New Roman"/>
             <w:szCs w:val="24"/>
           </w:rPr>
-          <w:t xml:space="preserve">recently </w:t>
-        </w:r>
-      </w:ins>
-      <w:ins w:id="19" w:author="richard" w:date="2020-02-25T08:24:00Z">
+          <w:t>E</w:t>
+        </w:r>
+      </w:ins>
+      <w:r>
+        <w:rPr>
+          <w:rFonts w:eastAsia="Times New Roman" w:cs="Times New Roman"/>
+          <w:szCs w:val="24"/>
+        </w:rPr>
+        <w:t xml:space="preserve">ILP for large problems </w:t>
+      </w:r>
+      <w:r>
+        <w:fldChar w:fldCharType="begin"/>
+      </w:r>
+      <w:r>
+        <w:instrText xml:space="preserve"> ADDIN ZOTERO_ITEM CSL_CITATION {"citationID":"IvPeZGB1","properties":{"formattedCitation":"(Haight and Snyder 2009, Beyer et al. 2016)","plainCitation":"(Haight and Snyder 2009, Beyer et al. 2016)","noteIndex":0},"citationItems":[{"id":2673,"uris":["http://zotero.org/users/878981/items/DXFQKXQ8"],"uri":["http://zotero.org/users/878981/items/DXFQKXQ8"],"itemData":{"id":2673,"type":"article-journal","container-title":"In: Moilanen, Atte; Wilson, Kerrie A.; Possingham, Hugh, eds. Spatial conservation prioritization. Quantitative methods and computational tools. Oxford, UK: Oxford University Press: 43-57. Chapter 4.","page":"43–57","source":"Google Scholar","title":"Integer programming methods for reserve selection and design","author":[{"family":"Haight","given":"Robert G."},{"family":"Snyder","given":"Stephanie A."}],"issued":{"date-parts":[["2009"]]}}},{"id":49,"uris":["http://zotero.org/users/878981/items/FDYYMXGG"],"uri":["http://zotero.org/users/878981/items/FDYYMXGG"],"itemData":{"id":49,"type":"article-journal","container-title":"Ecological Modelling","note":"publisher: Elsevier","page":"14-22","title":"Solving conservation planning problems with integer linear programming","volume":"328","author":[{"family":"Beyer","given":"Hawthorne L"},{"family":"Dujardin","given":"Yann"},{"family":"Watts","given":"Matthew E"},{"family":"Possingham","given":"Hugh P"}],"issued":{"date-parts":[["2016"]]}}}],"schema":"https://github.com/citation-style-language/schema/raw/master/csl-citation.json"} </w:instrText>
+      </w:r>
+      <w:r>
+        <w:fldChar w:fldCharType="separate"/>
+      </w:r>
+      <w:bookmarkStart w:id="57" w:name="__Fieldmark__234_924499877"/>
+      <w:r>
+        <w:rPr>
+          <w:rFonts w:cs="Times New Roman"/>
+        </w:rPr>
+        <w:t>(Haight and Snyder 2009, Beyer et al. 2016)</w:t>
+      </w:r>
+      <w:r>
+        <w:fldChar w:fldCharType="end"/>
+      </w:r>
+      <w:bookmarkEnd w:id="57"/>
+      <w:r>
+        <w:rPr>
+          <w:rFonts w:eastAsia="Times New Roman" w:cs="Times New Roman"/>
+          <w:szCs w:val="24"/>
+        </w:rPr>
+        <w:t xml:space="preserve">. </w:t>
+      </w:r>
+      <w:ins w:id="58" w:author="richard" w:date="2020-02-25T08:23:00Z">
         <w:r>
           <w:rPr>
             <w:rFonts w:eastAsia="Times New Roman" w:cs="Times New Roman"/>
             <w:szCs w:val="24"/>
           </w:rPr>
-          <w:t xml:space="preserve">introduced </w:t>
-        </w:r>
-      </w:ins>
-      <w:ins w:id="20" w:author="richard" w:date="2020-02-25T08:25:00Z">
+          <w:fldChar w:fldCharType="begin"/>
+        </w:r>
         <w:r>
           <w:rPr>
             <w:rFonts w:eastAsia="Times New Roman" w:cs="Times New Roman"/>
             <w:szCs w:val="24"/>
           </w:rPr>
-          <w:t xml:space="preserve">a </w:t>
-        </w:r>
-      </w:ins>
-      <w:ins w:id="21" w:author="richard" w:date="2020-02-25T08:24:00Z">
+          <w:instrText xml:space="preserve"> ADDIN ZOTERO_ITEM CSL_CITATION {"citationID":"Lgq6Qi8I","properties":{"formattedCitation":"(Beyer et al. 2016)","plainCitation":"(Beyer et al. 2016)","noteIndex":0},"citationItems":[{"id":49,"uris":["http://zotero.org/users/878981/items/FDYYMXGG"],"uri":["http://zotero.org/users/878981/items/FDYYMXGG"],"itemData":{"id":49,"type":"article-journal","container-title":"Ecological Modelling","note":"publisher: Elsevier","page":"14-22","title":"Solving conservation planning problems with integer linear programming","volume":"328","author":[{"family":"Beyer","given":"Hawthorne L"},{"family":"Dujardin","given":"Yann"},{"family":"Watts","given":"Matthew E"},{"family":"Possingham","given":"Hugh P"}],"issued":{"date-parts":[["2016"]]}}}],"schema":"https://github.com/citation-style-language/schema/raw/master/csl-citation.json"} </w:instrText>
+        </w:r>
+      </w:ins>
+      <w:r>
+        <w:rPr>
+          <w:rFonts w:eastAsia="Times New Roman" w:cs="Times New Roman"/>
+          <w:szCs w:val="24"/>
+        </w:rPr>
+        <w:fldChar w:fldCharType="separate"/>
+      </w:r>
+      <w:ins w:id="59" w:author="richard" w:date="2020-02-26T08:50:00Z">
+        <w:r>
+          <w:rPr>
+            <w:rFonts w:cs="Times New Roman"/>
+          </w:rPr>
+          <w:t>(Beyer et al. 2016)</w:t>
+        </w:r>
+      </w:ins>
+      <w:ins w:id="60" w:author="richard" w:date="2020-02-25T08:23:00Z">
         <w:r>
           <w:rPr>
             <w:rFonts w:eastAsia="Times New Roman" w:cs="Times New Roman"/>
             <w:szCs w:val="24"/>
           </w:rPr>
-          <w:t xml:space="preserve">linearization </w:t>
-        </w:r>
-      </w:ins>
-      <w:ins w:id="22" w:author="richard" w:date="2020-02-25T08:25:00Z">
+          <w:fldChar w:fldCharType="end"/>
+        </w:r>
         <w:r>
           <w:rPr>
             <w:rFonts w:eastAsia="Times New Roman" w:cs="Times New Roman"/>
             <w:szCs w:val="24"/>
           </w:rPr>
-          <w:t xml:space="preserve">solution </w:t>
-        </w:r>
-      </w:ins>
-      <w:ins w:id="23" w:author="richard" w:date="2020-02-25T08:26:00Z">
+          <w:t xml:space="preserve"> </w:t>
+        </w:r>
+      </w:ins>
+      <w:ins w:id="61" w:author="richard" w:date="2020-02-25T08:25:00Z">
         <w:r>
           <w:rPr>
             <w:rFonts w:eastAsia="Times New Roman" w:cs="Times New Roman"/>
             <w:szCs w:val="24"/>
           </w:rPr>
-          <w:t>to</w:t>
-        </w:r>
-      </w:ins>
-      <w:ins w:id="24" w:author="richard" w:date="2020-02-25T08:24:00Z">
+          <w:t xml:space="preserve">recently </w:t>
+        </w:r>
+      </w:ins>
+      <w:ins w:id="62" w:author="richard" w:date="2020-02-25T08:24:00Z">
         <w:r>
           <w:rPr>
             <w:rFonts w:eastAsia="Times New Roman" w:cs="Times New Roman"/>
             <w:szCs w:val="24"/>
           </w:rPr>
-          <w:t xml:space="preserve"> the nonlinear constraint problem </w:t>
-        </w:r>
-      </w:ins>
-      <w:ins w:id="25" w:author="richard" w:date="2020-02-25T08:25:00Z">
+          <w:t xml:space="preserve">introduced </w:t>
+        </w:r>
+      </w:ins>
+      <w:ins w:id="63" w:author="richard" w:date="2020-02-25T08:25:00Z">
         <w:r>
           <w:rPr>
             <w:rFonts w:eastAsia="Times New Roman" w:cs="Times New Roman"/>
             <w:szCs w:val="24"/>
           </w:rPr>
-          <w:t xml:space="preserve">to find efficient solutions </w:t>
-        </w:r>
-      </w:ins>
-      <w:ins w:id="26" w:author="richard" w:date="2020-02-25T08:26:00Z">
+          <w:t xml:space="preserve">a </w:t>
+        </w:r>
+      </w:ins>
+      <w:ins w:id="64" w:author="richard" w:date="2020-02-25T08:24:00Z">
         <w:r>
           <w:rPr>
             <w:rFonts w:eastAsia="Times New Roman" w:cs="Times New Roman"/>
             <w:szCs w:val="24"/>
           </w:rPr>
-          <w:t>in an ILP framework</w:t>
-        </w:r>
-      </w:ins>
-      <w:ins w:id="27" w:author="richard" w:date="2020-02-25T08:27:00Z">
+          <w:t xml:space="preserve">linearization </w:t>
+        </w:r>
+      </w:ins>
+      <w:ins w:id="65" w:author="richard" w:date="2020-02-25T08:25:00Z">
         <w:r>
           <w:rPr>
             <w:rFonts w:eastAsia="Times New Roman" w:cs="Times New Roman"/>
             <w:szCs w:val="24"/>
           </w:rPr>
-          <w:t>, which greatly improved the utility of ILP for solving conservation planning problems.</w:t>
+          <w:t xml:space="preserve">solution </w:t>
+        </w:r>
+      </w:ins>
+      <w:ins w:id="66" w:author="richard" w:date="2020-02-25T08:26:00Z">
+        <w:r>
+          <w:rPr>
+            <w:rFonts w:eastAsia="Times New Roman" w:cs="Times New Roman"/>
+            <w:szCs w:val="24"/>
+          </w:rPr>
+          <w:t>to</w:t>
+        </w:r>
+      </w:ins>
+      <w:ins w:id="67" w:author="richard" w:date="2020-02-25T08:24:00Z">
+        <w:r>
+          <w:rPr>
+            <w:rFonts w:eastAsia="Times New Roman" w:cs="Times New Roman"/>
+            <w:szCs w:val="24"/>
+          </w:rPr>
+          <w:t xml:space="preserve"> the nonlinear constraint problem </w:t>
+        </w:r>
+      </w:ins>
+      <w:ins w:id="68" w:author="richard" w:date="2020-02-25T08:25:00Z">
+        <w:r>
+          <w:rPr>
+            <w:rFonts w:eastAsia="Times New Roman" w:cs="Times New Roman"/>
+            <w:szCs w:val="24"/>
+          </w:rPr>
+          <w:t xml:space="preserve">to find efficient solutions </w:t>
+        </w:r>
+      </w:ins>
+      <w:ins w:id="69" w:author="richard" w:date="2020-02-25T08:26:00Z">
+        <w:r>
+          <w:rPr>
+            <w:rFonts w:eastAsia="Times New Roman" w:cs="Times New Roman"/>
+            <w:szCs w:val="24"/>
+          </w:rPr>
+          <w:t xml:space="preserve">in an </w:t>
+        </w:r>
+      </w:ins>
+      <w:ins w:id="70" w:author="richard" w:date="2020-02-26T08:27:00Z">
+        <w:r>
+          <w:rPr>
+            <w:rFonts w:eastAsia="Times New Roman" w:cs="Times New Roman"/>
+            <w:szCs w:val="24"/>
+          </w:rPr>
+          <w:t>E</w:t>
+        </w:r>
+      </w:ins>
+      <w:ins w:id="71" w:author="richard" w:date="2020-02-25T08:26:00Z">
+        <w:r>
+          <w:rPr>
+            <w:rFonts w:eastAsia="Times New Roman" w:cs="Times New Roman"/>
+            <w:szCs w:val="24"/>
+          </w:rPr>
+          <w:t xml:space="preserve">ILP </w:t>
+        </w:r>
+        <w:r>
+          <w:rPr>
+            <w:rFonts w:eastAsia="Times New Roman" w:cs="Times New Roman"/>
+            <w:szCs w:val="24"/>
+          </w:rPr>
+          <w:lastRenderedPageBreak/>
+          <w:t>framework</w:t>
+        </w:r>
+      </w:ins>
+      <w:ins w:id="72" w:author="richard" w:date="2020-02-25T08:27:00Z">
+        <w:r>
+          <w:rPr>
+            <w:rFonts w:eastAsia="Times New Roman" w:cs="Times New Roman"/>
+            <w:szCs w:val="24"/>
+          </w:rPr>
+          <w:t xml:space="preserve">, which greatly improved the utility of </w:t>
+        </w:r>
+      </w:ins>
+      <w:ins w:id="73" w:author="richard" w:date="2020-02-26T08:27:00Z">
+        <w:r>
+          <w:rPr>
+            <w:rFonts w:eastAsia="Times New Roman" w:cs="Times New Roman"/>
+            <w:szCs w:val="24"/>
+          </w:rPr>
+          <w:t>E</w:t>
+        </w:r>
+      </w:ins>
+      <w:ins w:id="74" w:author="richard" w:date="2020-02-25T08:27:00Z">
+        <w:r>
+          <w:rPr>
+            <w:rFonts w:eastAsia="Times New Roman" w:cs="Times New Roman"/>
+            <w:szCs w:val="24"/>
+          </w:rPr>
+          <w:t>ILP for solving conservation planning problems.</w:t>
         </w:r>
       </w:ins>
     </w:p>
@@ -2054,7 +2629,6 @@
           <w:rFonts w:eastAsia="Times New Roman" w:cs="Times New Roman"/>
           <w:szCs w:val="24"/>
         </w:rPr>
-        <w:lastRenderedPageBreak/>
         <w:t xml:space="preserve">Here we </w:t>
       </w:r>
       <w:r>
@@ -2062,30 +2636,148 @@
           <w:rFonts w:eastAsia="Times New Roman" w:cs="Times New Roman"/>
           <w:szCs w:val="24"/>
         </w:rPr>
-        <w:t xml:space="preserve">compare integer linear programming with simulated annealing (i.e. </w:t>
-      </w:r>
-      <w:proofErr w:type="spellStart"/>
-      <w:r>
-        <w:rPr>
-          <w:rFonts w:eastAsia="Times New Roman" w:cs="Times New Roman"/>
-          <w:szCs w:val="24"/>
-        </w:rPr>
-        <w:t>Marxan</w:t>
-      </w:r>
-      <w:proofErr w:type="spellEnd"/>
-      <w:r>
-        <w:rPr>
-          <w:rFonts w:eastAsia="Times New Roman" w:cs="Times New Roman"/>
-          <w:szCs w:val="24"/>
-        </w:rPr>
-        <w:t xml:space="preserve">) </w:t>
-      </w:r>
-      <w:r>
-        <w:rPr>
-          <w:rFonts w:eastAsia="Times New Roman" w:cs="Times New Roman"/>
-          <w:szCs w:val="24"/>
-        </w:rPr>
-        <w:t>for solving systematic conservation planning problems using real-world data from Western North America.</w:t>
+        <w:t xml:space="preserve">compare </w:t>
+      </w:r>
+      <w:ins w:id="75" w:author="richard" w:date="2020-02-26T08:57:00Z">
+        <w:r>
+          <w:rPr>
+            <w:rFonts w:eastAsia="Times New Roman" w:cs="Times New Roman"/>
+            <w:szCs w:val="24"/>
+          </w:rPr>
+          <w:t xml:space="preserve">exact </w:t>
+        </w:r>
+      </w:ins>
+      <w:r>
+        <w:rPr>
+          <w:rFonts w:eastAsia="Times New Roman" w:cs="Times New Roman"/>
+          <w:szCs w:val="24"/>
+        </w:rPr>
+        <w:t xml:space="preserve">integer linear programming </w:t>
+      </w:r>
+      <w:ins w:id="76" w:author="richard" w:date="2020-02-26T08:57:00Z">
+        <w:r>
+          <w:rPr>
+            <w:rFonts w:eastAsia="Times New Roman" w:cs="Times New Roman"/>
+            <w:szCs w:val="24"/>
+          </w:rPr>
+          <w:t xml:space="preserve">methods </w:t>
+        </w:r>
+      </w:ins>
+      <w:r>
+        <w:rPr>
+          <w:rFonts w:eastAsia="Times New Roman" w:cs="Times New Roman"/>
+          <w:szCs w:val="24"/>
+        </w:rPr>
+        <w:t xml:space="preserve">with simulated annealing </w:t>
+      </w:r>
+      <w:del w:id="77" w:author="richard" w:date="2020-02-26T08:57:00Z">
+        <w:r>
+          <w:rPr>
+            <w:rFonts w:eastAsia="Times New Roman" w:cs="Times New Roman"/>
+            <w:szCs w:val="24"/>
+          </w:rPr>
+          <w:delText xml:space="preserve">(i.e. Marxan) </w:delText>
+        </w:r>
+      </w:del>
+      <w:ins w:id="78" w:author="richard" w:date="2020-02-26T08:57:00Z">
+        <w:r>
+          <w:rPr>
+            <w:rFonts w:eastAsia="Times New Roman" w:cs="Times New Roman"/>
+            <w:szCs w:val="24"/>
+          </w:rPr>
+          <w:t xml:space="preserve">as used in </w:t>
+        </w:r>
+        <w:proofErr w:type="spellStart"/>
+        <w:r>
+          <w:rPr>
+            <w:rFonts w:eastAsia="Times New Roman" w:cs="Times New Roman"/>
+            <w:szCs w:val="24"/>
+          </w:rPr>
+          <w:t>Marxan</w:t>
+        </w:r>
+        <w:proofErr w:type="spellEnd"/>
+        <w:r>
+          <w:rPr>
+            <w:rFonts w:eastAsia="Times New Roman" w:cs="Times New Roman"/>
+            <w:szCs w:val="24"/>
+          </w:rPr>
+          <w:t xml:space="preserve">, </w:t>
+        </w:r>
+      </w:ins>
+      <w:r>
+        <w:rPr>
+          <w:rFonts w:eastAsia="Times New Roman" w:cs="Times New Roman"/>
+          <w:szCs w:val="24"/>
+        </w:rPr>
+        <w:t xml:space="preserve">for solving </w:t>
+      </w:r>
+      <w:ins w:id="79" w:author="richard" w:date="2020-02-26T08:57:00Z">
+        <w:r>
+          <w:rPr>
+            <w:rFonts w:eastAsia="Times New Roman" w:cs="Times New Roman"/>
+            <w:szCs w:val="24"/>
+          </w:rPr>
+          <w:t xml:space="preserve">minimum set </w:t>
+        </w:r>
+      </w:ins>
+      <w:r>
+        <w:rPr>
+          <w:rFonts w:eastAsia="Times New Roman" w:cs="Times New Roman"/>
+          <w:szCs w:val="24"/>
+        </w:rPr>
+        <w:t xml:space="preserve">systematic conservation planning problems </w:t>
+      </w:r>
+      <w:ins w:id="80" w:author="richard" w:date="2020-02-26T09:04:00Z">
+        <w:r>
+          <w:rPr>
+            <w:rFonts w:eastAsia="Times New Roman" w:cs="Times New Roman"/>
+            <w:szCs w:val="24"/>
+          </w:rPr>
+          <w:fldChar w:fldCharType="begin"/>
+        </w:r>
+        <w:r>
+          <w:rPr>
+            <w:rFonts w:eastAsia="Times New Roman" w:cs="Times New Roman"/>
+            <w:szCs w:val="24"/>
+          </w:rPr>
+          <w:instrText xml:space="preserve"> ADDIN ZOTERO_ITEM CSL_CITATION {"citationID":"GBE9l905","properties":{"formattedCitation":"(Rodrigues et al. 2000)","plainCitation":"(Rodrigues et al. 2000)","noteIndex":0},"citationItems":[{"id":2685,"uris":["http://zotero.org/users/878981/items/QSZKSL4D"],"uri":["http://zotero.org/users/878981/items/QSZKSL4D"],"itemData":{"id":2685,"type":"article-journal","container-title":"Ecography","issue":"5","note":"publisher: Wiley Online Library","page":"565–574","source":"Google Scholar","title":"Flexibility, efficiency, and accountability: adapting reserve selection algorithms to more complex conservation problems","title-short":"Flexibility, efficiency, and accountability","volume":"23","author":[{"family":"Rodrigues","given":"Ana S."},{"family":"Orestes Cerdeira","given":"J."},{"family":"Gaston","given":"Kevin J."}],"issued":{"date-parts":[["2000"]]}}}],"schema":"https://github.com/citation-style-language/schema/raw/master/csl-citation.json"} </w:instrText>
+        </w:r>
+      </w:ins>
+      <w:r>
+        <w:rPr>
+          <w:rFonts w:eastAsia="Times New Roman" w:cs="Times New Roman"/>
+          <w:szCs w:val="24"/>
+        </w:rPr>
+        <w:fldChar w:fldCharType="separate"/>
+      </w:r>
+      <w:ins w:id="81" w:author="richard" w:date="2020-02-26T09:04:00Z">
+        <w:r>
+          <w:rPr>
+            <w:rFonts w:cs="Times New Roman"/>
+          </w:rPr>
+          <w:t>(Rodrigues et al. 2000)</w:t>
+        </w:r>
+        <w:r>
+          <w:rPr>
+            <w:rFonts w:eastAsia="Times New Roman" w:cs="Times New Roman"/>
+            <w:szCs w:val="24"/>
+          </w:rPr>
+          <w:fldChar w:fldCharType="end"/>
+        </w:r>
+        <w:r>
+          <w:rPr>
+            <w:rFonts w:eastAsia="Times New Roman" w:cs="Times New Roman"/>
+            <w:szCs w:val="24"/>
+          </w:rPr>
+          <w:t xml:space="preserve"> </w:t>
+        </w:r>
+      </w:ins>
+      <w:r>
+        <w:rPr>
+          <w:rFonts w:eastAsia="Times New Roman" w:cs="Times New Roman"/>
+          <w:szCs w:val="24"/>
+        </w:rPr>
+        <w:t>using real-world data from Western North America.</w:t>
       </w:r>
       <w:r>
         <w:rPr>
@@ -2094,12 +2786,64 @@
         </w:rPr>
         <w:t xml:space="preserve"> </w:t>
       </w:r>
-      <w:r>
-        <w:rPr>
-          <w:rFonts w:eastAsia="Times New Roman" w:cs="Times New Roman"/>
-          <w:szCs w:val="24"/>
-        </w:rPr>
-        <w:t>We found that ILP generated high quality solutions 1,000 times faster than simulated annealing that could save over $100 million (or 13%) for realistic conservation scenarios when compared to solutions obtained from simulated annealing.</w:t>
+      <w:ins w:id="82" w:author="richard" w:date="2020-02-26T09:06:00Z">
+        <w:r>
+          <w:rPr>
+            <w:rFonts w:eastAsia="Times New Roman" w:cs="Times New Roman"/>
+            <w:szCs w:val="24"/>
+          </w:rPr>
+          <w:t xml:space="preserve">The goal of </w:t>
+        </w:r>
+      </w:ins>
+      <w:ins w:id="83" w:author="richard" w:date="2020-02-26T09:09:00Z">
+        <w:r>
+          <w:rPr>
+            <w:rFonts w:eastAsia="Times New Roman" w:cs="Times New Roman"/>
+            <w:szCs w:val="24"/>
+          </w:rPr>
+          <w:t xml:space="preserve">solving </w:t>
+        </w:r>
+      </w:ins>
+      <w:ins w:id="84" w:author="richard" w:date="2020-02-26T09:06:00Z">
+        <w:r>
+          <w:rPr>
+            <w:rFonts w:eastAsia="Times New Roman" w:cs="Times New Roman"/>
+            <w:szCs w:val="24"/>
+          </w:rPr>
+          <w:t xml:space="preserve">the </w:t>
+        </w:r>
+      </w:ins>
+      <w:ins w:id="85" w:author="richard" w:date="2020-02-26T09:07:00Z">
+        <w:r>
+          <w:rPr>
+            <w:rFonts w:eastAsia="Times New Roman" w:cs="Times New Roman"/>
+            <w:szCs w:val="24"/>
+          </w:rPr>
+          <w:t xml:space="preserve">minimum set problem is to find the places that maximize biodiversity, while minimizing reserve cost. </w:t>
+        </w:r>
+      </w:ins>
+      <w:r>
+        <w:rPr>
+          <w:rFonts w:eastAsia="Times New Roman" w:cs="Times New Roman"/>
+          <w:szCs w:val="24"/>
+        </w:rPr>
+        <w:t xml:space="preserve">We found that </w:t>
+      </w:r>
+      <w:ins w:id="86" w:author="richard" w:date="2020-02-26T08:27:00Z">
+        <w:r>
+          <w:rPr>
+            <w:rFonts w:eastAsia="Times New Roman" w:cs="Times New Roman"/>
+            <w:szCs w:val="24"/>
+          </w:rPr>
+          <w:t>E</w:t>
+        </w:r>
+      </w:ins>
+      <w:r>
+        <w:rPr>
+          <w:rFonts w:eastAsia="Times New Roman" w:cs="Times New Roman"/>
+          <w:szCs w:val="24"/>
+        </w:rPr>
+        <w:t>ILP generated high quality solutions 1,000 times faster than simulated annealing that could save over $100 million (or 13%) for realistic conservation scenarios when compared to solutions obtained from simulated annealing.</w:t>
       </w:r>
       <w:r>
         <w:rPr>
@@ -2247,22 +2991,51 @@
       <w:r>
         <w:fldChar w:fldCharType="separate"/>
       </w:r>
-      <w:bookmarkStart w:id="28" w:name="__Fieldmark__292_924499877"/>
-      <w:r>
-        <w:rPr>
-          <w:rFonts w:cs="Times New Roman"/>
-        </w:rPr>
-        <w:t>(Meidinger and Pojar 1991)</w:t>
+      <w:bookmarkStart w:id="87" w:name="__Fieldmark__292_924499877"/>
+      <w:r>
+        <w:rPr>
+          <w:rFonts w:cs="Times New Roman"/>
+        </w:rPr>
+        <w:t xml:space="preserve">(Meidinger and </w:t>
+      </w:r>
+      <w:proofErr w:type="spellStart"/>
+      <w:r>
+        <w:rPr>
+          <w:rFonts w:cs="Times New Roman"/>
+        </w:rPr>
+        <w:t>Pojar</w:t>
+      </w:r>
+      <w:proofErr w:type="spellEnd"/>
+      <w:r>
+        <w:rPr>
+          <w:rFonts w:cs="Times New Roman"/>
+        </w:rPr>
+        <w:t xml:space="preserve"> 1991)</w:t>
       </w:r>
       <w:r>
         <w:fldChar w:fldCharType="end"/>
       </w:r>
-      <w:bookmarkEnd w:id="28"/>
+      <w:bookmarkEnd w:id="87"/>
       <w:r>
         <w:t xml:space="preserve"> (</w:t>
       </w:r>
-      <w:r>
-        <w:t xml:space="preserve">Appendix S1: </w:t>
+      <w:del w:id="88" w:author="richard" w:date="2020-02-26T11:14:00Z">
+        <w:r>
+          <w:delText>Appendix S1:</w:delText>
+        </w:r>
+      </w:del>
+      <w:ins w:id="89" w:author="richard" w:date="2020-02-26T11:15:00Z">
+        <w:r>
+          <w:t xml:space="preserve">Supplementary </w:t>
+        </w:r>
+      </w:ins>
+      <w:ins w:id="90" w:author="richard" w:date="2020-02-26T11:16:00Z">
+        <w:r>
+          <w:t>Information</w:t>
+        </w:r>
+      </w:ins>
+      <w:r>
+        <w:t xml:space="preserve"> </w:t>
       </w:r>
       <w:r>
         <w:t xml:space="preserve">Figure </w:t>
@@ -2331,6 +3104,7 @@
           <w:rFonts w:cs="Times New Roman"/>
           <w:i/>
         </w:rPr>
+        <w:lastRenderedPageBreak/>
         <w:t>Biodiversity data.</w:t>
       </w:r>
       <w:r>
@@ -2438,7 +3212,7 @@
       <w:r>
         <w:fldChar w:fldCharType="separate"/>
       </w:r>
-      <w:bookmarkStart w:id="29" w:name="__Fieldmark__320_924499877"/>
+      <w:bookmarkStart w:id="91" w:name="__Fieldmark__320_924499877"/>
       <w:r>
         <w:rPr>
           <w:rFonts w:cs="Times New Roman"/>
@@ -2448,7 +3222,7 @@
       <w:r>
         <w:fldChar w:fldCharType="end"/>
       </w:r>
-      <w:bookmarkEnd w:id="29"/>
+      <w:bookmarkEnd w:id="91"/>
       <w:r>
         <w:rPr>
           <w:rFonts w:cs="Times New Roman"/>
@@ -2460,7 +3234,6 @@
         <w:rPr>
           <w:rFonts w:cs="Times New Roman"/>
         </w:rPr>
-        <w:lastRenderedPageBreak/>
         <w:t>eBird</w:t>
       </w:r>
       <w:proofErr w:type="spellEnd"/>
@@ -2698,13 +3471,20 @@
       <w:r>
         <w:fldChar w:fldCharType="begin"/>
       </w:r>
-      <w:r>
-        <w:instrText xml:space="preserve"> ADDIN ZOTERO_ITEM CSL_CITATION {"citationID":"l1mIRPpm","properties":{"formattedCitation":"(Fiske and Chandler 2011)","plainCitation":"(Fiske and Chandler 2011)","dontUpdate":true,"noteIndex":0},"citationItems":[{"id":"FkkcDkH0/RMZCcXN7","uris":["http://www.mendeley.com/documents/?uuid=e1c48f1a-e581-4ac6-a75b-8b1f9d628c0c"],"uri":["http://www.mendeley.com/documents/?uuid=e1c48f1a-e581-4ac6-a75b-8b1f9d628c0c"],"itemData":{"DOI":"10.1002/wics.10","author":[{"dropping-particle":"","family":"Fiske","given":"Ian J","non-dropping-particle":"","parse-names":false,"suffix":""},{"dropping-particle":"","family":"Chandler","given":"Richard B","non-dropping-particle":"","parse-names":false,"suffix":""}],"container-title":"Journal Of Statistical Software","id":"ITEM-1","issue":"10","issued":{"date-parts":[["2011"]]},"page":"128-129","title":"unmarked : An R Package for Fitting Hierarchical Models of Wildlife Occurrence and Abundance","type":"article-journal","volume":"43"}}],"schema":"https://github.com/citation-style-language/schema/raw/master/csl-citation.json"} </w:instrText>
-      </w:r>
+      <w:ins w:id="92" w:author="richard" w:date="2020-02-26T08:50:00Z">
+        <w:r>
+          <w:instrText xml:space="preserve"> ADDIN ZOTERO_ITEM CSL_CITATION {"citationID":"l1mIRPpm","properties":{"formattedCitation":"(Fiske and Chandler 2011)","plainCitation":"(Fiske and Chandler 2011)","dontUpdate":true,"noteIndex":0},"citationItems":[{"id":"Lh8NGxnI/0CkXuyYP","uris":["http://www.mendeley.com/documents/?uuid=e1c48f1a-e581-4ac6-a75b-8b1f9d628c0c"],"uri":["http://www.mendeley.com/documents/?uuid=e1c48f1a-e581-4ac6-a75b-8b1f9d628c0c"],"itemData":{"DOI":"10.1002/wics.10","author":[{"dropping-particle":"","family":"Fiske","given":"Ian J","non-dropping-particle":"","parse-names":false,"suffix":""},{"dropping-particle":"","family":"Chandler","given":"Richard B","non-dropping-particle":"","parse-names":false,"suffix":""}],"container-title":"Journal Of Statistical Software","id":"ITEM-1","issue":"10","issued":{"date-parts":[["2011"]]},"page":"128-129","title":"unmarked : An R Package for Fitting Hierarchical Models of Wildlife Occurrence and Abundance","type":"article-journal","volume":"43"}}],"schema":"https://github.com/citation-style-language/schema/raw/master/csl-citation.json"} </w:instrText>
+        </w:r>
+      </w:ins>
+      <w:del w:id="93" w:author="richard" w:date="2020-02-26T08:50:00Z">
+        <w:r>
+          <w:delInstrText xml:space="preserve"> ADDIN ZOTERO_ITEM CSL_CITATION {"citationID":"l1mIRPpm","properties":{"formattedCitation":"(Fiske and Chandler 2011)","plainCitation":"(Fiske and Chandler 2011)","dontUpdate":true,"noteIndex":0},"citationItems":[{"id":"FkkcDkH0/RMZCcXN7","uris":["http://www.mendeley.com/documents/?uuid=e1c48f1a-e581-4ac6-a75b-8b1f9d628c0c"],"uri":["http://www.mendeley.com/documents/?uuid=e1c48f1a-e581-4ac6-a75b-8b1f9d628c0c"],"itemData":{"DOI":"10.1002/wics.10","author":[{"dropping-particle":"","family":"Fiske","given":"Ian J","non-dropping-particle":"","parse-names":false,"suffix":""},{"dropping-particle":"","family":"Chandler","given":"Richard B","non-dropping-particle":"","parse-names":false,"suffix":""}],"container-title":"Journal Of Statistical Software","id":"ITEM-1","issue":"10","issued":{"date-parts":[["2011"]]},"page":"128-129","title":"unmarked : An R Package for Fitting Hierarchical Models of Wildlife Occurrence and Abundance","type":"article-journal","volume":"43"}}],"schema":"https://github.com/citation-style-language/schema/raw/master/csl-citation.json"} </w:delInstrText>
+        </w:r>
+      </w:del>
       <w:r>
         <w:fldChar w:fldCharType="separate"/>
       </w:r>
-      <w:bookmarkStart w:id="30" w:name="__Fieldmark__340_924499877"/>
+      <w:bookmarkStart w:id="94" w:name="__Fieldmark__340_924499877"/>
       <w:r>
         <w:rPr>
           <w:rFonts w:cs="Times New Roman"/>
@@ -2729,7 +3509,7 @@
       <w:r>
         <w:fldChar w:fldCharType="end"/>
       </w:r>
-      <w:bookmarkEnd w:id="30"/>
+      <w:bookmarkEnd w:id="94"/>
       <w:r>
         <w:rPr>
           <w:rFonts w:cs="Times New Roman"/>
@@ -2754,13 +3534,20 @@
       <w:r>
         <w:fldChar w:fldCharType="begin"/>
       </w:r>
-      <w:r>
-        <w:instrText xml:space="preserve"> ADDIN ZOTERO_ITEM CSL_CITATION {"citationID":"R3goWj68","properties":{"formattedCitation":"(Mackenzie et al. 2002)","plainCitation":"(Mackenzie et al. 2002)","noteIndex":0},"citationItems":[{"id":"FkkcDkH0/tVx34Jgc","uris":["http://www.mendeley.com/documents/?uuid=bf9346c7-545f-4f32-adff-b070d5de308c"],"uri":["http://www.mendeley.com/documents/?uuid=bf9346c7-545f-4f32-adff-b070d5de308c"],"itemData":{"author":[{"dropping-particle":"","family":"Mackenzie","given":"Darryl I.","non-dropping-particle":"","parse-names":false,"suffix":""},{"dropping-particle":"","family":"Nichols","given":"James D.","non-dropping-particle":"","parse-names":false,"suffix":""},{"dropping-particle":"","family":"Lachman","given":"Gideon B","non-dropping-particle":"","parse-names":false,"suffix":""},{"dropping-particle":"","family":"Droege","given":"Sam J","non-dropping-particle":"","parse-names":false,"suffix":""},{"dropping-particle":"","family":"Royle","given":"J. Andrew","non-dropping-particle":"","parse-names":false,"suffix":""},{"dropping-particle":"","family":"Langtimm","given":"Cathrine A.","non-dropping-particle":"","parse-names":false,"suffix":""}],"container-title":"Ecology","id":"ITEM-1","issue":"8","issued":{"date-parts":[["2002"]]},"page":"2248-2255","title":"Estimating site occupancy rates when detection probabilities are less than one","type":"article-journal","volume":"83"}}],"schema":"https://github.com/citation-style-language/schema/raw/master/csl-citation.json"} </w:instrText>
-      </w:r>
+      <w:ins w:id="95" w:author="richard" w:date="2020-02-26T08:50:00Z">
+        <w:r>
+          <w:instrText xml:space="preserve"> ADDIN ZOTERO_ITEM CSL_CITATION {"citationID":"R3goWj68","properties":{"formattedCitation":"(Mackenzie et al. 2002)","plainCitation":"(Mackenzie et al. 2002)","noteIndex":0},"citationItems":[{"id":"Lh8NGxnI/U0remDyu","uris":["http://www.mendeley.com/documents/?uuid=bf9346c7-545f-4f32-adff-b070d5de308c"],"uri":["http://www.mendeley.com/documents/?uuid=bf9346c7-545f-4f32-adff-b070d5de308c"],"itemData":{"author":[{"dropping-particle":"","family":"Mackenzie","given":"Darryl I.","non-dropping-particle":"","parse-names":false,"suffix":""},{"dropping-particle":"","family":"Nichols","given":"James D.","non-dropping-particle":"","parse-names":false,"suffix":""},{"dropping-particle":"","family":"Lachman","given":"Gideon B","non-dropping-particle":"","parse-names":false,"suffix":""},{"dropping-particle":"","family":"Droege","given":"Sam J","non-dropping-particle":"","parse-names":false,"suffix":""},{"dropping-particle":"","family":"Royle","given":"J. Andrew","non-dropping-particle":"","parse-names":false,"suffix":""},{"dropping-particle":"","family":"Langtimm","given":"Cathrine A.","non-dropping-particle":"","parse-names":false,"suffix":""}],"container-title":"Ecology","id":"ITEM-1","issue":"8","issued":{"date-parts":[["2002"]]},"page":"2248-2255","title":"Estimating site occupancy rates when detection probabilities are less than one","type":"article-journal","volume":"83"}}],"schema":"https://github.com/citation-style-language/schema/raw/master/csl-citation.json"} </w:instrText>
+        </w:r>
+      </w:ins>
+      <w:del w:id="96" w:author="richard" w:date="2020-02-26T08:50:00Z">
+        <w:r>
+          <w:delInstrText xml:space="preserve"> ADDIN ZOTERO_ITEM CSL_CITATION {"citationID":"R3goWj68","properties":{"formattedCitation":"(Mackenzie et al. 2002)","plainCitation":"(Mackenzie et al. 2002)","noteIndex":0},"citationItems":[{"id":"FkkcDkH0/tVx34Jgc","uris":["http://www.mendeley.com/documents/?uuid=bf9346c7-545f-4f32-adff-b070d5de308c"],"uri":["http://www.mendeley.com/documents/?uuid=bf9346c7-545f-4f32-adff-b070d5de308c"],"itemData":{"author":[{"dropping-particle":"","family":"Mackenzie","given":"Darryl I.","non-dropping-particle":"","parse-names":false,"suffix":""},{"dropping-particle":"","family":"Nichols","given":"James D.","non-dropping-particle":"","parse-names":false,"suffix":""},{"dropping-particle":"","family":"Lachman","given":"Gideon B","non-dropping-particle":"","parse-names":false,"suffix":""},{"dropping-particle":"","family":"Droege","given":"Sam J","non-dropping-particle":"","parse-names":false,"suffix":""},{"dropping-particle":"","family":"Royle","given":"J. Andrew","non-dropping-particle":"","parse-names":false,"suffix":""},{"dropping-particle":"","family":"Langtimm","given":"Cathrine A.","non-dropping-particle":"","parse-names":false,"suffix":""}],"container-title":"Ecology","id":"ITEM-1","issue":"8","issued":{"date-parts":[["2002"]]},"page":"2248-2255","title":"Estimating site occupancy rates when detection probabilities are less than one","type":"article-journal","volume":"83"}}],"schema":"https://github.com/citation-style-language/schema/raw/master/csl-citation.json"} </w:delInstrText>
+        </w:r>
+      </w:del>
       <w:r>
         <w:fldChar w:fldCharType="separate"/>
       </w:r>
-      <w:bookmarkStart w:id="31" w:name="__Fieldmark__345_924499877"/>
+      <w:bookmarkStart w:id="97" w:name="__Fieldmark__345_924499877"/>
       <w:r>
         <w:rPr>
           <w:rFonts w:cs="Times New Roman"/>
@@ -2770,7 +3557,7 @@
       <w:r>
         <w:fldChar w:fldCharType="end"/>
       </w:r>
-      <w:bookmarkEnd w:id="31"/>
+      <w:bookmarkEnd w:id="97"/>
       <w:r>
         <w:rPr>
           <w:rFonts w:cs="Times New Roman"/>
@@ -2778,7 +3565,7 @@
         </w:rPr>
         <w:t xml:space="preserve">. </w:t>
       </w:r>
-      <w:ins w:id="32" w:author="richard" w:date="2020-02-25T08:36:00Z">
+      <w:ins w:id="98" w:author="richard" w:date="2020-02-25T08:36:00Z">
         <w:r>
           <w:rPr>
             <w:rFonts w:cs="Times New Roman"/>
@@ -2787,7 +3574,7 @@
           <w:t>This form of distribution modelling, also known</w:t>
         </w:r>
       </w:ins>
-      <w:ins w:id="33" w:author="richard" w:date="2020-02-25T08:37:00Z">
+      <w:ins w:id="99" w:author="richard" w:date="2020-02-25T08:37:00Z">
         <w:r>
           <w:rPr>
             <w:rFonts w:cs="Times New Roman"/>
@@ -2796,7 +3583,7 @@
           <w:t xml:space="preserve"> as occupancy modelling uses the information from repeat visits to a site to infer estimates of detectability of a species as well as estimates of </w:t>
         </w:r>
       </w:ins>
-      <w:ins w:id="34" w:author="richard" w:date="2020-02-25T08:38:00Z">
+      <w:ins w:id="100" w:author="richard" w:date="2020-02-25T08:38:00Z">
         <w:r>
           <w:rPr>
             <w:rFonts w:cs="Times New Roman"/>
@@ -2878,13 +3665,33 @@
           <w:lang w:val="en-CA"/>
         </w:rPr>
       </w:pPr>
+      <w:del w:id="101" w:author="richard" w:date="2020-02-26T15:02:00Z">
+        <w:r>
+          <w:rPr>
+            <w:rFonts w:cs="Times New Roman"/>
+            <w:i/>
+            <w:lang w:val="en-CA"/>
+          </w:rPr>
+          <w:delText xml:space="preserve">Cadastral </w:delText>
+        </w:r>
+      </w:del>
+      <w:ins w:id="102" w:author="richard" w:date="2020-02-26T15:02:00Z">
+        <w:r>
+          <w:rPr>
+            <w:rFonts w:cs="Times New Roman"/>
+            <w:i/>
+            <w:lang w:val="en-CA"/>
+          </w:rPr>
+          <w:t xml:space="preserve">Property </w:t>
+        </w:r>
+      </w:ins>
       <w:r>
         <w:rPr>
           <w:rFonts w:cs="Times New Roman"/>
           <w:i/>
           <w:lang w:val="en-CA"/>
         </w:rPr>
-        <w:t>Cadastral layer and land cost</w:t>
+        <w:t>layer and land cost</w:t>
       </w:r>
       <w:r>
         <w:rPr>
@@ -2922,7 +3729,7 @@
       <w:r>
         <w:fldChar w:fldCharType="separate"/>
       </w:r>
-      <w:bookmarkStart w:id="35" w:name="__Fieldmark__364_924499877"/>
+      <w:bookmarkStart w:id="103" w:name="__Fieldmark__364_924499877"/>
       <w:r>
         <w:rPr>
           <w:rFonts w:cs="Times New Roman"/>
@@ -2932,7 +3739,7 @@
       <w:r>
         <w:fldChar w:fldCharType="end"/>
       </w:r>
-      <w:bookmarkEnd w:id="35"/>
+      <w:bookmarkEnd w:id="103"/>
       <w:r>
         <w:rPr>
           <w:rFonts w:cs="Times New Roman"/>
@@ -2952,7 +3759,41 @@
           <w:rFonts w:cs="Times New Roman"/>
           <w:lang w:val="en-CA"/>
         </w:rPr>
-        <w:t xml:space="preserve"> by using cadastral data and 2012 land value assessments from the Integrated Cadastral Information Society of </w:t>
+        <w:t xml:space="preserve"> by using </w:t>
+      </w:r>
+      <w:del w:id="104" w:author="richard" w:date="2020-02-26T15:02:00Z">
+        <w:r>
+          <w:rPr>
+            <w:rFonts w:cs="Times New Roman"/>
+            <w:lang w:val="en-CA"/>
+          </w:rPr>
+          <w:delText xml:space="preserve">cadastral </w:delText>
+        </w:r>
+      </w:del>
+      <w:ins w:id="105" w:author="richard" w:date="2020-02-26T15:02:00Z">
+        <w:r>
+          <w:rPr>
+            <w:rFonts w:cs="Times New Roman"/>
+            <w:lang w:val="en-CA"/>
+          </w:rPr>
+          <w:t>property</w:t>
+        </w:r>
+      </w:ins>
+      <w:ins w:id="106" w:author="richard" w:date="2020-02-26T15:03:00Z">
+        <w:r>
+          <w:rPr>
+            <w:rFonts w:cs="Times New Roman"/>
+            <w:lang w:val="en-CA"/>
+          </w:rPr>
+          <w:t xml:space="preserve"> </w:t>
+        </w:r>
+      </w:ins>
+      <w:r>
+        <w:rPr>
+          <w:rFonts w:cs="Times New Roman"/>
+          <w:lang w:val="en-CA"/>
+        </w:rPr>
+        <w:t xml:space="preserve">data and 2012 land value assessments from the Integrated Cadastral Information Society of </w:t>
       </w:r>
       <w:r>
         <w:rPr>
@@ -2966,26 +3807,53 @@
           <w:rFonts w:cs="Times New Roman"/>
           <w:lang w:val="en-CA"/>
         </w:rPr>
-        <w:t>. This process resulted in 193,623 polygons</w:t>
-      </w:r>
-      <w:r>
-        <w:rPr>
-          <w:rFonts w:cs="Times New Roman"/>
-          <w:lang w:val="en-CA"/>
-        </w:rPr>
+        <w:t xml:space="preserve">. This process resulted in 193,623 </w:t>
+      </w:r>
+      <w:del w:id="107" w:author="richard" w:date="2020-02-26T15:01:00Z">
+        <w:r>
+          <w:rPr>
+            <w:rFonts w:cs="Times New Roman"/>
+            <w:lang w:val="en-CA"/>
+          </w:rPr>
+          <w:delText>polygons</w:delText>
+        </w:r>
+        <w:r>
+          <w:rPr>
+            <w:rFonts w:cs="Times New Roman"/>
+            <w:lang w:val="en-CA"/>
+          </w:rPr>
+          <w:delText xml:space="preserve"> </w:delText>
+        </w:r>
+      </w:del>
+      <w:ins w:id="108" w:author="richard" w:date="2020-02-26T15:01:00Z">
+        <w:r>
+          <w:rPr>
+            <w:rFonts w:cs="Times New Roman"/>
+            <w:lang w:val="en-CA"/>
+          </w:rPr>
+          <w:t>pr</w:t>
+        </w:r>
+      </w:ins>
+      <w:ins w:id="109" w:author="richard" w:date="2020-02-26T15:02:00Z">
+        <w:r>
+          <w:rPr>
+            <w:rFonts w:cs="Times New Roman"/>
+            <w:lang w:val="en-CA"/>
+          </w:rPr>
+          <w:t xml:space="preserve">operties </w:t>
+        </w:r>
+      </w:ins>
+      <w:r>
+        <w:rPr>
+          <w:rFonts w:cs="Times New Roman"/>
+          <w:lang w:val="en-CA"/>
+        </w:rPr>
+        <w:t>for BC which were subsequently used as planning units</w:t>
+      </w:r>
+      <w:r>
         <w:t xml:space="preserve"> </w:t>
       </w:r>
       <w:r>
-        <w:rPr>
-          <w:rFonts w:cs="Times New Roman"/>
-          <w:lang w:val="en-CA"/>
-        </w:rPr>
-        <w:t>for BC which were subsequently used as planning units</w:t>
-      </w:r>
-      <w:r>
-        <w:t xml:space="preserve"> </w:t>
-      </w:r>
-      <w:r>
         <w:fldChar w:fldCharType="begin"/>
       </w:r>
       <w:r>
@@ -2994,7 +3862,7 @@
       <w:r>
         <w:fldChar w:fldCharType="separate"/>
       </w:r>
-      <w:bookmarkStart w:id="36" w:name="__Fieldmark__369_924499877"/>
+      <w:bookmarkStart w:id="110" w:name="__Fieldmark__369_924499877"/>
       <w:r>
         <w:rPr>
           <w:rFonts w:cs="Times New Roman"/>
@@ -3004,13 +3872,46 @@
       <w:r>
         <w:fldChar w:fldCharType="end"/>
       </w:r>
-      <w:bookmarkEnd w:id="36"/>
-      <w:r>
-        <w:rPr>
-          <w:rFonts w:cs="Times New Roman"/>
-          <w:lang w:val="en-CA"/>
-        </w:rPr>
-        <w:t>. Cadastral data, including tax assessment land values from Washington State came from the University of Washington’s Washington State Parcel Database (</w:t>
+      <w:bookmarkEnd w:id="110"/>
+      <w:r>
+        <w:rPr>
+          <w:rFonts w:cs="Times New Roman"/>
+          <w:lang w:val="en-CA"/>
+        </w:rPr>
+        <w:t xml:space="preserve">. </w:t>
+      </w:r>
+      <w:del w:id="111" w:author="richard" w:date="2020-02-26T15:02:00Z">
+        <w:r>
+          <w:rPr>
+            <w:rFonts w:cs="Times New Roman"/>
+            <w:lang w:val="en-CA"/>
+          </w:rPr>
+          <w:delText>Cadastral</w:delText>
+        </w:r>
+      </w:del>
+      <w:ins w:id="112" w:author="richard" w:date="2020-02-26T15:02:00Z">
+        <w:r>
+          <w:rPr>
+            <w:rFonts w:cs="Times New Roman"/>
+            <w:lang w:val="en-CA"/>
+          </w:rPr>
+          <w:t>Property</w:t>
+        </w:r>
+      </w:ins>
+      <w:r>
+        <w:rPr>
+          <w:rFonts w:cs="Times New Roman"/>
+          <w:lang w:val="en-CA"/>
+        </w:rPr>
+        <w:t xml:space="preserve"> data, including tax assessment land </w:t>
+      </w:r>
+      <w:r>
+        <w:rPr>
+          <w:rFonts w:cs="Times New Roman"/>
+          <w:lang w:val="en-CA"/>
+        </w:rPr>
+        <w:lastRenderedPageBreak/>
+        <w:t>values from Washington State came from the University of Washington’s Washington State Parcel Database (</w:t>
       </w:r>
       <w:hyperlink r:id="rId10">
         <w:r>
@@ -3027,115 +3928,182 @@
           <w:rFonts w:cs="Times New Roman"/>
           <w:lang w:val="en-CA"/>
         </w:rPr>
-        <w:t>; Version: StatewideParcels_v2012n_e9.2_r1.3; Date accessed: 2015/04/30), as well as San Juan County Parcel Data with separate signed user agreement. The combined cadastral layer included 1.92</w:t>
-      </w:r>
-      <w:r>
-        <w:rPr>
-          <w:rFonts w:cs="Times New Roman"/>
-          <w:lang w:val="en-CA"/>
-        </w:rPr>
-        <w:t xml:space="preserve"> million </w:t>
-      </w:r>
-      <w:r>
-        <w:rPr>
-          <w:rFonts w:cs="Times New Roman"/>
-          <w:lang w:val="en-CA"/>
-        </w:rPr>
-        <w:t>polygons</w:t>
-      </w:r>
-      <w:r>
-        <w:rPr>
-          <w:rFonts w:cs="Times New Roman"/>
-          <w:lang w:val="en-CA"/>
-        </w:rPr>
-        <w:t xml:space="preserve">. Cadastral data, including tax assessment land values from Oregon State had to </w:t>
-      </w:r>
-      <w:r>
-        <w:rPr>
-          <w:rFonts w:cs="Times New Roman"/>
-          <w:lang w:val="en-CA"/>
-        </w:rPr>
-        <w:lastRenderedPageBreak/>
-        <w:t xml:space="preserve">be sourced from individual counties, which included Benton, Clackamas, Columbia, Douglas, Lane, Linn, Marion, </w:t>
-      </w:r>
-      <w:proofErr w:type="spellStart"/>
-      <w:r>
-        <w:rPr>
-          <w:rFonts w:cs="Times New Roman"/>
-          <w:lang w:val="en-CA"/>
-        </w:rPr>
-        <w:t>Multnomah</w:t>
-      </w:r>
-      <w:proofErr w:type="spellEnd"/>
-      <w:r>
-        <w:rPr>
-          <w:rFonts w:cs="Times New Roman"/>
-          <w:lang w:val="en-CA"/>
-        </w:rPr>
-        <w:t xml:space="preserve">, Polk, Washington and Yamhill. The combined cadastral layer for Oregon included 605,425 </w:t>
-      </w:r>
-      <w:r>
-        <w:rPr>
-          <w:rFonts w:cs="Times New Roman"/>
-          <w:lang w:val="en-CA"/>
-        </w:rPr>
-        <w:t>polygons</w:t>
-      </w:r>
-      <w:r>
-        <w:rPr>
-          <w:rFonts w:cs="Times New Roman"/>
-          <w:lang w:val="en-CA"/>
-        </w:rPr>
-        <w:t>.</w:t>
-      </w:r>
-      <w:r>
-        <w:rPr>
-          <w:rFonts w:cs="Times New Roman"/>
-          <w:lang w:val="en-CA"/>
-        </w:rPr>
-        <w:t xml:space="preserve"> We converted the polygon cost values to 1-ha raster cells for consistency with the biodiversity data by calculating area weighted mean values of cost per raster cell.</w:t>
-      </w:r>
-      <w:ins w:id="37" w:author="richard" w:date="2020-02-25T08:39:00Z">
+        <w:t xml:space="preserve">; Version: StatewideParcels_v2012n_e9.2_r1.3; Date accessed: 2015/04/30), as well as San Juan County Parcel Data with separate signed user agreement. The combined </w:t>
+      </w:r>
+      <w:del w:id="113" w:author="richard" w:date="2020-02-26T15:02:00Z">
         <w:r>
           <w:rPr>
             <w:rFonts w:cs="Times New Roman"/>
             <w:lang w:val="en-CA"/>
           </w:rPr>
-          <w:t xml:space="preserve"> </w:t>
-        </w:r>
-        <w:bookmarkStart w:id="38" w:name="_Hlk33512478"/>
+          <w:delText>cadastral</w:delText>
+        </w:r>
+      </w:del>
+      <w:ins w:id="114" w:author="richard" w:date="2020-02-26T15:02:00Z">
         <w:r>
           <w:rPr>
             <w:rFonts w:cs="Times New Roman"/>
             <w:lang w:val="en-CA"/>
           </w:rPr>
-          <w:t xml:space="preserve">Using </w:t>
-        </w:r>
+          <w:t>property</w:t>
+        </w:r>
+      </w:ins>
+      <w:r>
+        <w:rPr>
+          <w:rFonts w:cs="Times New Roman"/>
+          <w:lang w:val="en-CA"/>
+        </w:rPr>
+        <w:t xml:space="preserve"> layer included 1.92</w:t>
+      </w:r>
+      <w:r>
+        <w:rPr>
+          <w:rFonts w:cs="Times New Roman"/>
+          <w:lang w:val="en-CA"/>
+        </w:rPr>
+        <w:t xml:space="preserve"> million </w:t>
+      </w:r>
+      <w:r>
+        <w:rPr>
+          <w:rFonts w:cs="Times New Roman"/>
+          <w:lang w:val="en-CA"/>
+        </w:rPr>
+        <w:t>polygons</w:t>
+      </w:r>
+      <w:r>
+        <w:rPr>
+          <w:rFonts w:cs="Times New Roman"/>
+          <w:lang w:val="en-CA"/>
+        </w:rPr>
+        <w:t xml:space="preserve">. </w:t>
+      </w:r>
+      <w:del w:id="115" w:author="richard" w:date="2020-02-26T15:02:00Z">
         <w:r>
           <w:rPr>
             <w:rFonts w:cs="Times New Roman"/>
             <w:lang w:val="en-CA"/>
           </w:rPr>
-          <w:t>tax assessment values as an estimate of conservation cost is an underestimate because tax assessment values are often lower than market value</w:t>
-        </w:r>
+          <w:delText>Cadastral</w:delText>
+        </w:r>
+      </w:del>
+      <w:ins w:id="116" w:author="richard" w:date="2020-02-26T15:02:00Z">
         <w:r>
           <w:rPr>
             <w:rFonts w:cs="Times New Roman"/>
             <w:lang w:val="en-CA"/>
           </w:rPr>
-          <w:t xml:space="preserve">, but </w:t>
-        </w:r>
-      </w:ins>
-      <w:ins w:id="39" w:author="richard" w:date="2020-02-25T08:40:00Z">
+          <w:t>Property</w:t>
+        </w:r>
+      </w:ins>
+      <w:r>
+        <w:rPr>
+          <w:rFonts w:cs="Times New Roman"/>
+          <w:lang w:val="en-CA"/>
+        </w:rPr>
+        <w:t xml:space="preserve"> data, including tax assessment land values from Oregon State had to be sourced from individual counties, which included Benton, Clackamas, Columbia, Douglas, Lane, Linn, Marion, </w:t>
+      </w:r>
+      <w:proofErr w:type="spellStart"/>
+      <w:r>
+        <w:rPr>
+          <w:rFonts w:cs="Times New Roman"/>
+          <w:lang w:val="en-CA"/>
+        </w:rPr>
+        <w:t>Multnomah</w:t>
+      </w:r>
+      <w:proofErr w:type="spellEnd"/>
+      <w:r>
+        <w:rPr>
+          <w:rFonts w:cs="Times New Roman"/>
+          <w:lang w:val="en-CA"/>
+        </w:rPr>
+        <w:t xml:space="preserve">, Polk, Washington and Yamhill. The combined </w:t>
+      </w:r>
+      <w:del w:id="117" w:author="richard" w:date="2020-02-26T15:02:00Z">
         <w:r>
           <w:rPr>
             <w:rFonts w:cs="Times New Roman"/>
             <w:lang w:val="en-CA"/>
           </w:rPr>
+          <w:delText>cadastral</w:delText>
+        </w:r>
+      </w:del>
+      <w:ins w:id="118" w:author="richard" w:date="2020-02-26T15:02:00Z">
+        <w:r>
+          <w:rPr>
+            <w:rFonts w:cs="Times New Roman"/>
+            <w:lang w:val="en-CA"/>
+          </w:rPr>
+          <w:t>property</w:t>
+        </w:r>
+      </w:ins>
+      <w:r>
+        <w:rPr>
+          <w:rFonts w:cs="Times New Roman"/>
+          <w:lang w:val="en-CA"/>
+        </w:rPr>
+        <w:t xml:space="preserve"> layer for Oregon included 605,425 </w:t>
+      </w:r>
+      <w:r>
+        <w:rPr>
+          <w:rFonts w:cs="Times New Roman"/>
+          <w:lang w:val="en-CA"/>
+        </w:rPr>
+        <w:t>polygons</w:t>
+      </w:r>
+      <w:r>
+        <w:rPr>
+          <w:rFonts w:cs="Times New Roman"/>
+          <w:lang w:val="en-CA"/>
+        </w:rPr>
+        <w:t>.</w:t>
+      </w:r>
+      <w:r>
+        <w:rPr>
+          <w:rFonts w:cs="Times New Roman"/>
+          <w:lang w:val="en-CA"/>
+        </w:rPr>
+        <w:t xml:space="preserve"> We converted the polygon cost values to 1-ha raster cells for consistency with the biodiversity data by calculating area weighted mean values of cost per raster cell.</w:t>
+      </w:r>
+      <w:ins w:id="119" w:author="richard" w:date="2020-02-25T08:39:00Z">
+        <w:r>
+          <w:rPr>
+            <w:rFonts w:cs="Times New Roman"/>
+            <w:lang w:val="en-CA"/>
+          </w:rPr>
+          <w:t xml:space="preserve"> </w:t>
+        </w:r>
+        <w:bookmarkStart w:id="120" w:name="_Hlk33512478"/>
+        <w:r>
+          <w:rPr>
+            <w:rFonts w:cs="Times New Roman"/>
+            <w:lang w:val="en-CA"/>
+          </w:rPr>
+          <w:t xml:space="preserve">Using </w:t>
+        </w:r>
+        <w:r>
+          <w:rPr>
+            <w:rFonts w:cs="Times New Roman"/>
+            <w:lang w:val="en-CA"/>
+          </w:rPr>
+          <w:t>tax assessment values as an estimate of conservation cost is an underestimate because tax assessment values are often lower than market value</w:t>
+        </w:r>
+        <w:r>
+          <w:rPr>
+            <w:rFonts w:cs="Times New Roman"/>
+            <w:lang w:val="en-CA"/>
+          </w:rPr>
+          <w:t xml:space="preserve">, but </w:t>
+        </w:r>
+      </w:ins>
+      <w:ins w:id="121" w:author="richard" w:date="2020-02-25T08:40:00Z">
+        <w:r>
+          <w:rPr>
+            <w:rFonts w:cs="Times New Roman"/>
+            <w:lang w:val="en-CA"/>
+          </w:rPr>
           <w:t>estimates of market values over larger areas are rarely available and tax assessments do provide a good general approximation.</w:t>
         </w:r>
       </w:ins>
-      <w:bookmarkEnd w:id="38"/>
+      <w:bookmarkEnd w:id="120"/>
     </w:p>
     <w:p>
       <w:pPr>
@@ -3169,6 +4137,7 @@
         <w:spacing w:beforeAutospacing="0" w:after="0" w:afterAutospacing="0" w:line="480" w:lineRule="auto"/>
         <w:ind w:firstLine="720"/>
         <w:rPr>
+          <w:ins w:id="122" w:author="richard" w:date="2020-02-26T09:36:00Z"/>
           <w:rStyle w:val="apple-converted-space"/>
           <w:shd w:val="clear" w:color="auto" w:fill="FFFFFF"/>
         </w:rPr>
@@ -3178,213 +4147,240 @@
           <w:rStyle w:val="apple-converted-space"/>
           <w:shd w:val="clear" w:color="auto" w:fill="FFFFFF"/>
         </w:rPr>
-        <w:t xml:space="preserve">We compared ILP and SA for solving the </w:t>
-      </w:r>
+        <w:t xml:space="preserve">We compared </w:t>
+      </w:r>
+      <w:ins w:id="123" w:author="richard" w:date="2020-02-26T08:28:00Z">
+        <w:r>
+          <w:rPr>
+            <w:rStyle w:val="apple-converted-space"/>
+            <w:shd w:val="clear" w:color="auto" w:fill="FFFFFF"/>
+          </w:rPr>
+          <w:t>E</w:t>
+        </w:r>
+      </w:ins>
       <w:r>
         <w:rPr>
           <w:rStyle w:val="apple-converted-space"/>
           <w:shd w:val="clear" w:color="auto" w:fill="FFFFFF"/>
         </w:rPr>
-        <w:t xml:space="preserve">minimum set </w:t>
+        <w:t xml:space="preserve">ILP and SA for solving the </w:t>
       </w:r>
       <w:r>
         <w:rPr>
           <w:rStyle w:val="apple-converted-space"/>
           <w:shd w:val="clear" w:color="auto" w:fill="FFFFFF"/>
         </w:rPr>
-        <w:t>spatial prioritization problem</w:t>
+        <w:t xml:space="preserve">minimum set </w:t>
       </w:r>
       <w:r>
         <w:rPr>
           <w:rStyle w:val="apple-converted-space"/>
           <w:shd w:val="clear" w:color="auto" w:fill="FFFFFF"/>
         </w:rPr>
-        <w:t xml:space="preserve"> </w:t>
+        <w:t>spatial prioritization problem</w:t>
       </w:r>
       <w:r>
         <w:rPr>
           <w:rStyle w:val="apple-converted-space"/>
           <w:shd w:val="clear" w:color="auto" w:fill="FFFFFF"/>
         </w:rPr>
-        <w:fldChar w:fldCharType="begin"/>
+        <w:t xml:space="preserve"> </w:t>
       </w:r>
       <w:r>
         <w:rPr>
           <w:rStyle w:val="apple-converted-space"/>
           <w:shd w:val="clear" w:color="auto" w:fill="FFFFFF"/>
         </w:rPr>
-        <w:instrText xml:space="preserve"> ADDIN ZOTERO_ITEM CSL_CITATION {"citationID":"zOW3Q5Qc","properties":{"formattedCitation":"(Ball et al. 2009)","plainCitation":"(Ball et al. 2009)","noteIndex":0},"citationItems":[{"id":848,"uris":["http://zotero.org/users/878981/items/HRZ9EATX"],"uri":["http://zotero.org/users/878981/items/HRZ9EATX"],"itemData":{"id":848,"type":"chapter","container-title":"Spatial conservation prioritisation: Quantitative methods and computational tools.","event-place":"Oxford","note":"Citation Key: Ball2009\nissue: 14","page":"185-195","publisher":"Oxford University Press","publisher-place":"Oxford","title":"Marxan and relatives: Software for spatial conservation prioritisation.","author":[{"family":"Ball","given":"I.R. R"},{"family":"Possingham","given":"H.P. P"},{"family":"Watts","given":"M.E. E"}],"editor":[{"family":"Moilanen","given":"A"},{"family":"Wilson","given":"K"},{"family":"Possingham","given":"H P"}],"issued":{"date-parts":[["2009"]]}}}],"schema":"https://github.com/citation-style-language/schema/raw/master/csl-citation.json"} </w:instrText>
+        <w:fldChar w:fldCharType="begin"/>
       </w:r>
       <w:r>
         <w:rPr>
           <w:rStyle w:val="apple-converted-space"/>
           <w:shd w:val="clear" w:color="auto" w:fill="FFFFFF"/>
         </w:rPr>
-        <w:fldChar w:fldCharType="separate"/>
-      </w:r>
-      <w:r>
-        <w:t>(Ball et al. 2009)</w:t>
+        <w:instrText xml:space="preserve"> ADDIN ZOTERO_ITEM CSL_CITATION {"citationID":"zOW3Q5Qc","properties":{"formattedCitation":"(Ball et al. 2009)","plainCitation":"(Ball et al. 2009)","noteIndex":0},"citationItems":[{"id":848,"uris":["http://zotero.org/users/878981/items/HRZ9EATX"],"uri":["http://zotero.org/users/878981/items/HRZ9EATX"],"itemData":{"id":848,"type":"chapter","container-title":"Spatial conservation prioritisation: Quantitative methods and computational tools.","event-place":"Oxford","note":"Citation Key: Ball2009\nissue: 14","page":"185-195","publisher":"Oxford University Press","publisher-place":"Oxford","title":"Marxan and relatives: Software for spatial conservation prioritisation.","author":[{"family":"Ball","given":"I.R. R"},{"family":"Possingham","given":"H.P. P"},{"family":"Watts","given":"M.E. E"}],"editor":[{"family":"Moilanen","given":"A"},{"family":"Wilson","given":"K"},{"family":"Possingham","given":"H P"}],"issued":{"date-parts":[["2009"]]}}}],"schema":"https://github.com/citation-style-language/schema/raw/master/csl-citation.json"} </w:instrText>
       </w:r>
       <w:r>
         <w:rPr>
           <w:rStyle w:val="apple-converted-space"/>
           <w:shd w:val="clear" w:color="auto" w:fill="FFFFFF"/>
         </w:rPr>
-        <w:fldChar w:fldCharType="end"/>
+        <w:fldChar w:fldCharType="separate"/>
+      </w:r>
+      <w:r>
+        <w:t>(Ball et al. 2009)</w:t>
       </w:r>
       <w:r>
         <w:rPr>
           <w:rStyle w:val="apple-converted-space"/>
           <w:shd w:val="clear" w:color="auto" w:fill="FFFFFF"/>
         </w:rPr>
-        <w:t xml:space="preserve">. </w:t>
+        <w:fldChar w:fldCharType="end"/>
       </w:r>
       <w:r>
         <w:rPr>
           <w:rStyle w:val="apple-converted-space"/>
           <w:shd w:val="clear" w:color="auto" w:fill="FFFFFF"/>
         </w:rPr>
-        <w:t xml:space="preserve">In this formulation, </w:t>
+        <w:t xml:space="preserve">. </w:t>
       </w:r>
       <w:r>
         <w:rPr>
           <w:rStyle w:val="apple-converted-space"/>
           <w:shd w:val="clear" w:color="auto" w:fill="FFFFFF"/>
         </w:rPr>
-        <w:t>the landscape is divided into a set of discrete planning units</w:t>
+        <w:t xml:space="preserve">In this formulation, </w:t>
       </w:r>
       <w:r>
         <w:rPr>
           <w:rStyle w:val="apple-converted-space"/>
           <w:shd w:val="clear" w:color="auto" w:fill="FFFFFF"/>
         </w:rPr>
-        <w:t xml:space="preserve">. </w:t>
+        <w:t>the landscape is divided into a set of discrete planning units</w:t>
       </w:r>
       <w:r>
         <w:rPr>
           <w:rStyle w:val="apple-converted-space"/>
           <w:shd w:val="clear" w:color="auto" w:fill="FFFFFF"/>
         </w:rPr>
-        <w:t xml:space="preserve">Each planning </w:t>
+        <w:t xml:space="preserve">. </w:t>
       </w:r>
       <w:r>
         <w:rPr>
           <w:rStyle w:val="apple-converted-space"/>
           <w:shd w:val="clear" w:color="auto" w:fill="FFFFFF"/>
         </w:rPr>
-        <w:t xml:space="preserve">unit </w:t>
+        <w:t xml:space="preserve">Each planning </w:t>
       </w:r>
       <w:r>
         <w:rPr>
           <w:rStyle w:val="apple-converted-space"/>
           <w:shd w:val="clear" w:color="auto" w:fill="FFFFFF"/>
         </w:rPr>
-        <w:t xml:space="preserve">is assigned a socioeconomic cost </w:t>
+        <w:t xml:space="preserve">unit </w:t>
       </w:r>
       <w:r>
         <w:rPr>
           <w:rStyle w:val="apple-converted-space"/>
           <w:shd w:val="clear" w:color="auto" w:fill="FFFFFF"/>
         </w:rPr>
-        <w:t>(here we use the assessed land value) and a conservation value for a set of features that we wish to protect (here the occupancy probability for a set of species)</w:t>
-      </w:r>
+        <w:t xml:space="preserve">is assigned a </w:t>
+      </w:r>
+      <w:del w:id="124" w:author="richard" w:date="2020-02-26T15:06:00Z">
+        <w:r>
+          <w:rPr>
+            <w:rStyle w:val="apple-converted-space"/>
+            <w:shd w:val="clear" w:color="auto" w:fill="FFFFFF"/>
+          </w:rPr>
+          <w:delText xml:space="preserve">socioeconomic </w:delText>
+        </w:r>
+      </w:del>
+      <w:ins w:id="125" w:author="richard" w:date="2020-02-26T15:06:00Z">
+        <w:r>
+          <w:rPr>
+            <w:rStyle w:val="apple-converted-space"/>
+            <w:shd w:val="clear" w:color="auto" w:fill="FFFFFF"/>
+          </w:rPr>
+          <w:t xml:space="preserve">financial </w:t>
+        </w:r>
+      </w:ins>
       <w:r>
         <w:rPr>
           <w:rStyle w:val="apple-converted-space"/>
           <w:shd w:val="clear" w:color="auto" w:fill="FFFFFF"/>
         </w:rPr>
-        <w:t xml:space="preserve">. </w:t>
+        <w:t xml:space="preserve">cost </w:t>
       </w:r>
       <w:r>
         <w:rPr>
           <w:rStyle w:val="apple-converted-space"/>
           <w:shd w:val="clear" w:color="auto" w:fill="FFFFFF"/>
         </w:rPr>
-        <w:t>W</w:t>
+        <w:t>(here we use the assessed land value) and a conservation value for a set of features that we wish to protect (here the occupancy probability for a set of species)</w:t>
       </w:r>
       <w:r>
         <w:rPr>
           <w:rStyle w:val="apple-converted-space"/>
           <w:shd w:val="clear" w:color="auto" w:fill="FFFFFF"/>
         </w:rPr>
-        <w:t xml:space="preserve">e </w:t>
+        <w:t xml:space="preserve">. </w:t>
       </w:r>
       <w:r>
         <w:rPr>
           <w:rStyle w:val="apple-converted-space"/>
           <w:shd w:val="clear" w:color="auto" w:fill="FFFFFF"/>
         </w:rPr>
-        <w:t xml:space="preserve">also </w:t>
+        <w:t>W</w:t>
       </w:r>
       <w:r>
         <w:rPr>
           <w:rStyle w:val="apple-converted-space"/>
           <w:shd w:val="clear" w:color="auto" w:fill="FFFFFF"/>
         </w:rPr>
-        <w:t>define representation targets for each species</w:t>
+        <w:t xml:space="preserve">e </w:t>
       </w:r>
       <w:r>
         <w:rPr>
           <w:rStyle w:val="apple-converted-space"/>
           <w:shd w:val="clear" w:color="auto" w:fill="FFFFFF"/>
         </w:rPr>
-        <w:t xml:space="preserve"> as</w:t>
+        <w:t xml:space="preserve">also </w:t>
       </w:r>
       <w:r>
         <w:rPr>
           <w:rStyle w:val="apple-converted-space"/>
           <w:shd w:val="clear" w:color="auto" w:fill="FFFFFF"/>
         </w:rPr>
-        <w:t xml:space="preserve"> the amount of habitat we hope to protect for </w:t>
+        <w:t>define representation targets for each species</w:t>
       </w:r>
       <w:r>
         <w:rPr>
           <w:rStyle w:val="apple-converted-space"/>
           <w:shd w:val="clear" w:color="auto" w:fill="FFFFFF"/>
         </w:rPr>
-        <w:t>that</w:t>
+        <w:t xml:space="preserve"> as</w:t>
       </w:r>
       <w:r>
         <w:rPr>
           <w:rStyle w:val="apple-converted-space"/>
           <w:shd w:val="clear" w:color="auto" w:fill="FFFFFF"/>
         </w:rPr>
-        <w:t xml:space="preserve"> species.</w:t>
+        <w:t xml:space="preserve"> the amount of habitat we hope to protect for </w:t>
       </w:r>
       <w:r>
         <w:rPr>
           <w:rStyle w:val="apple-converted-space"/>
           <w:shd w:val="clear" w:color="auto" w:fill="FFFFFF"/>
         </w:rPr>
-        <w:t xml:space="preserve"> </w:t>
+        <w:t>that</w:t>
       </w:r>
       <w:r>
         <w:rPr>
           <w:rStyle w:val="apple-converted-space"/>
           <w:shd w:val="clear" w:color="auto" w:fill="FFFFFF"/>
         </w:rPr>
-        <w:t>T</w:t>
+        <w:t xml:space="preserve"> species.</w:t>
       </w:r>
       <w:r>
         <w:rPr>
           <w:rStyle w:val="apple-converted-space"/>
           <w:shd w:val="clear" w:color="auto" w:fill="FFFFFF"/>
         </w:rPr>
-        <w:t>he</w:t>
+        <w:t xml:space="preserve"> </w:t>
       </w:r>
       <w:r>
         <w:rPr>
           <w:rStyle w:val="apple-converted-space"/>
           <w:shd w:val="clear" w:color="auto" w:fill="FFFFFF"/>
         </w:rPr>
-        <w:t xml:space="preserve"> </w:t>
+        <w:t>T</w:t>
       </w:r>
       <w:r>
         <w:rPr>
           <w:rStyle w:val="apple-converted-space"/>
           <w:shd w:val="clear" w:color="auto" w:fill="FFFFFF"/>
         </w:rPr>
-        <w:t>goal of this prioritization problem is</w:t>
+        <w:t>he</w:t>
       </w:r>
       <w:r>
         <w:rPr>
@@ -3398,7 +4394,7 @@
           <w:rStyle w:val="apple-converted-space"/>
           <w:shd w:val="clear" w:color="auto" w:fill="FFFFFF"/>
         </w:rPr>
-        <w:t>to optimize the trade-off between conservation benefit and socioeconomic cost</w:t>
+        <w:t>goal of this prioritization problem is</w:t>
       </w:r>
       <w:r>
         <w:rPr>
@@ -3408,88 +4404,95 @@
         <w:t xml:space="preserve"> </w:t>
       </w:r>
       <w:r>
-        <w:fldChar w:fldCharType="begin"/>
-      </w:r>
-      <w:r>
-        <w:instrText xml:space="preserve"> ADDIN ZOTERO_ITEM CSL_CITATION {"citationID":"ipsZgSZw","properties":{"formattedCitation":"(McIntosh et al. 2017)","plainCitation":"(McIntosh et al. 2017)","noteIndex":0},"citationItems":[{"id":868,"uris":["http://zotero.org/users/878981/items/JYAA84DS"],"uri":["http://zotero.org/users/878981/items/JYAA84DS"],"itemData":{"id":868,"type":"article-journal","abstract":"Systematic conservation planning (SCP) is a rapidly advancing discipline aimed at providing decision support for choices between alternate conservation actions. SCP is often used to inform choices about areas to protect, in order to optimize outcomes for biodiversity while minimizing societal costs. Despite the widespread application of SCP approaches, there is limited understanding of the types of impacts resulting from related projects, and when and where it is most effective. This is compounded by the absence of a standardized approach to evaluating and reporting on the outcomes of SCP projects. We highlight the challenges of undertaking evaluations of complex planning processes, the current state of knowledge about the outcomes of SCP projects, and emerging opportunities to improve evaluation. There is a need for clarity around theories of change, definitions of SCP and impact, and standardized reporting and information sharing across the discipline. Expected final online publication date for the Annu...","container-title":"Annual Review of Environment and Resources","DOI":"10.1146/annurev-environ-102016-060902","ISSN":"1543-5938","issue":"1","note":"publisher:  Annual Reviews  4139 El Camino Way, PO Box 10139, Palo Alto, California 94303-0139, USA","page":"annurev-environ-102016-060902","title":"The Impact of Systematic Conservation Planning","volume":"42","author":[{"family":"McIntosh","given":"Emma J."},{"family":"Pressey","given":"Robert L."},{"family":"Lloyd","given":"Samuel"},{"family":"Smith","given":"Robert"},{"family":"Grenyer","given":"Richard"}],"issued":{"date-parts":[["2017",11,11]]}}}],"schema":"https://github.com/citation-style-language/schema/raw/master/csl-citation.json"} </w:instrText>
-      </w:r>
-      <w:r>
-        <w:fldChar w:fldCharType="separate"/>
-      </w:r>
-      <w:bookmarkStart w:id="40" w:name="__Fieldmark__396_924499877"/>
-      <w:r>
-        <w:t>(McIntosh et al. 2017)</w:t>
-      </w:r>
-      <w:r>
-        <w:fldChar w:fldCharType="end"/>
-      </w:r>
-      <w:bookmarkEnd w:id="40"/>
-      <w:r>
         <w:rPr>
           <w:rStyle w:val="apple-converted-space"/>
           <w:shd w:val="clear" w:color="auto" w:fill="FFFFFF"/>
         </w:rPr>
-        <w:t xml:space="preserve">. </w:t>
-      </w:r>
+        <w:t xml:space="preserve">to optimize the trade-off between conservation benefit and </w:t>
+      </w:r>
+      <w:del w:id="126" w:author="richard" w:date="2020-02-26T15:06:00Z">
+        <w:r>
+          <w:rPr>
+            <w:rStyle w:val="apple-converted-space"/>
+            <w:shd w:val="clear" w:color="auto" w:fill="FFFFFF"/>
+          </w:rPr>
+          <w:delText xml:space="preserve">socioeconomic </w:delText>
+        </w:r>
+      </w:del>
+      <w:ins w:id="127" w:author="richard" w:date="2020-02-26T15:06:00Z">
+        <w:r>
+          <w:rPr>
+            <w:rStyle w:val="apple-converted-space"/>
+            <w:shd w:val="clear" w:color="auto" w:fill="FFFFFF"/>
+          </w:rPr>
+          <w:t xml:space="preserve">financial </w:t>
+        </w:r>
+      </w:ins>
       <w:r>
         <w:rPr>
           <w:rStyle w:val="apple-converted-space"/>
           <w:shd w:val="clear" w:color="auto" w:fill="FFFFFF"/>
         </w:rPr>
-        <w:t>Achieving this goal involves finding the set of planning units that meets</w:t>
+        <w:t>cost</w:t>
       </w:r>
       <w:r>
         <w:rPr>
           <w:rStyle w:val="apple-converted-space"/>
           <w:shd w:val="clear" w:color="auto" w:fill="FFFFFF"/>
         </w:rPr>
-        <w:t xml:space="preserve"> the conservation targets</w:t>
-      </w:r>
+        <w:t xml:space="preserve"> </w:t>
+      </w:r>
+      <w:r>
+        <w:fldChar w:fldCharType="begin"/>
+      </w:r>
+      <w:r>
+        <w:instrText xml:space="preserve"> ADDIN ZOTERO_ITEM CSL_CITATION {"citationID":"ipsZgSZw","properties":{"formattedCitation":"(McIntosh et al. 2017)","plainCitation":"(McIntosh et al. 2017)","noteIndex":0},"citationItems":[{"id":868,"uris":["http://zotero.org/users/878981/items/JYAA84DS"],"uri":["http://zotero.org/users/878981/items/JYAA84DS"],"itemData":{"id":868,"type":"article-journal","abstract":"Systematic conservation planning (SCP) is a rapidly advancing discipline aimed at providing decision support for choices between alternate conservation actions. SCP is often used to inform choices about areas to protect, in order to optimize outcomes for biodiversity while minimizing societal costs. Despite the widespread application of SCP approaches, there is limited understanding of the types of impacts resulting from related projects, and when and where it is most effective. This is compounded by the absence of a standardized approach to evaluating and reporting on the outcomes of SCP projects. We highlight the challenges of undertaking evaluations of complex planning processes, the current state of knowledge about the outcomes of SCP projects, and emerging opportunities to improve evaluation. There is a need for clarity around theories of change, definitions of SCP and impact, and standardized reporting and information sharing across the discipline. Expected final online publication date for the Annu...","container-title":"Annual Review of Environment and Resources","DOI":"10.1146/annurev-environ-102016-060902","ISSN":"1543-5938","issue":"1","note":"publisher:  Annual Reviews  4139 El Camino Way, PO Box 10139, Palo Alto, California 94303-0139, USA","page":"annurev-environ-102016-060902","title":"The Impact of Systematic Conservation Planning","volume":"42","author":[{"family":"McIntosh","given":"Emma J."},{"family":"Pressey","given":"Robert L."},{"family":"Lloyd","given":"Samuel"},{"family":"Smith","given":"Robert"},{"family":"Grenyer","given":"Richard"}],"issued":{"date-parts":[["2017",11,11]]}}}],"schema":"https://github.com/citation-style-language/schema/raw/master/csl-citation.json"} </w:instrText>
+      </w:r>
+      <w:r>
+        <w:fldChar w:fldCharType="separate"/>
+      </w:r>
+      <w:bookmarkStart w:id="128" w:name="__Fieldmark__396_924499877"/>
+      <w:r>
+        <w:t>(McIntosh et al. 2017)</w:t>
+      </w:r>
+      <w:r>
+        <w:fldChar w:fldCharType="end"/>
+      </w:r>
+      <w:bookmarkEnd w:id="128"/>
       <w:r>
         <w:rPr>
           <w:rStyle w:val="apple-converted-space"/>
           <w:shd w:val="clear" w:color="auto" w:fill="FFFFFF"/>
         </w:rPr>
-        <w:t xml:space="preserve"> </w:t>
+        <w:t xml:space="preserve">. </w:t>
       </w:r>
       <w:r>
         <w:rPr>
           <w:rStyle w:val="apple-converted-space"/>
           <w:shd w:val="clear" w:color="auto" w:fill="FFFFFF"/>
         </w:rPr>
-        <w:t>for the minimum possible cost</w:t>
+        <w:t xml:space="preserve">Achieving this goal involves finding the set of planning units that </w:t>
       </w:r>
       <w:r>
         <w:rPr>
           <w:rStyle w:val="apple-converted-space"/>
           <w:shd w:val="clear" w:color="auto" w:fill="FFFFFF"/>
         </w:rPr>
-        <w:t xml:space="preserve"> (i.e. min cost: </w:t>
+        <w:lastRenderedPageBreak/>
+        <w:t>meets</w:t>
       </w:r>
       <w:r>
         <w:rPr>
           <w:rStyle w:val="apple-converted-space"/>
           <w:shd w:val="clear" w:color="auto" w:fill="FFFFFF"/>
         </w:rPr>
-        <w:t>such that</w:t>
+        <w:t xml:space="preserve"> the conservation targets</w:t>
       </w:r>
       <w:r>
         <w:rPr>
           <w:rStyle w:val="apple-converted-space"/>
           <w:shd w:val="clear" w:color="auto" w:fill="FFFFFF"/>
         </w:rPr>
-        <w:t xml:space="preserve"> conservation value </w:t>
-      </w:r>
-      <w:r>
-        <w:rPr>
-          <w:lang w:eastAsia="en-CA"/>
-        </w:rPr>
-        <w:t>≥</w:t>
-      </w:r>
-      <w:r>
-        <w:rPr>
-          <w:lang w:eastAsia="en-CA"/>
-        </w:rPr>
         <w:t xml:space="preserve"> </w:t>
       </w:r>
       <w:r>
@@ -3497,238 +4500,338 @@
           <w:rStyle w:val="apple-converted-space"/>
           <w:shd w:val="clear" w:color="auto" w:fill="FFFFFF"/>
         </w:rPr>
-        <w:t>target)</w:t>
+        <w:t>for the minimum possible cost</w:t>
       </w:r>
       <w:r>
         <w:rPr>
           <w:rStyle w:val="apple-converted-space"/>
           <w:shd w:val="clear" w:color="auto" w:fill="FFFFFF"/>
         </w:rPr>
-        <w:t>.</w:t>
+        <w:t xml:space="preserve"> (i.e. min cost: </w:t>
       </w:r>
       <w:r>
         <w:rPr>
           <w:rStyle w:val="apple-converted-space"/>
           <w:shd w:val="clear" w:color="auto" w:fill="FFFFFF"/>
         </w:rPr>
-        <w:t xml:space="preserve"> Details on the </w:t>
-      </w:r>
-      <w:proofErr w:type="spellStart"/>
+        <w:t>such that</w:t>
+      </w:r>
       <w:r>
         <w:rPr>
           <w:rStyle w:val="apple-converted-space"/>
           <w:shd w:val="clear" w:color="auto" w:fill="FFFFFF"/>
         </w:rPr>
-        <w:t>Marxan</w:t>
-      </w:r>
-      <w:proofErr w:type="spellEnd"/>
+        <w:t xml:space="preserve"> conservation value </w:t>
+      </w:r>
+      <w:r>
+        <w:rPr>
+          <w:lang w:eastAsia="en-CA"/>
+        </w:rPr>
+        <w:t>≥</w:t>
+      </w:r>
+      <w:r>
+        <w:rPr>
+          <w:lang w:eastAsia="en-CA"/>
+        </w:rPr>
+        <w:t xml:space="preserve"> </w:t>
+      </w:r>
       <w:r>
         <w:rPr>
           <w:rStyle w:val="apple-converted-space"/>
           <w:shd w:val="clear" w:color="auto" w:fill="FFFFFF"/>
         </w:rPr>
-        <w:t xml:space="preserve"> problem formulation can be found in </w:t>
+        <w:t>target)</w:t>
       </w:r>
       <w:r>
         <w:rPr>
           <w:rStyle w:val="apple-converted-space"/>
           <w:shd w:val="clear" w:color="auto" w:fill="FFFFFF"/>
         </w:rPr>
-        <w:fldChar w:fldCharType="begin"/>
+        <w:t>.</w:t>
       </w:r>
       <w:r>
         <w:rPr>
           <w:rStyle w:val="apple-converted-space"/>
           <w:shd w:val="clear" w:color="auto" w:fill="FFFFFF"/>
         </w:rPr>
-        <w:instrText xml:space="preserve"> ADDIN ZOTERO_ITEM CSL_CITATION {"citationID":"Ww6Cf3E1","properties":{"formattedCitation":"(Ball et al. 2009)","plainCitation":"(Ball et al. 2009)","dontUpdate":true,"noteIndex":0},"citationItems":[{"id":848,"uris":["http://zotero.org/users/878981/items/HRZ9EATX"],"uri":["http://zotero.org/users/878981/items/HRZ9EATX"],"itemData":{"id":848,"type":"chapter","container-title":"Spatial conservation prioritisation: Quantitative methods and computational tools.","event-place":"Oxford","note":"Citation Key: Ball2009\nissue: 14","page":"185-195","publisher":"Oxford University Press","publisher-place":"Oxford","title":"Marxan and relatives: Software for spatial conservation prioritisation.","author":[{"family":"Ball","given":"I.R. R"},{"family":"Possingham","given":"H.P. P"},{"family":"Watts","given":"M.E. E"}],"editor":[{"family":"Moilanen","given":"A"},{"family":"Wilson","given":"K"},{"family":"Possingham","given":"H P"}],"issued":{"date-parts":[["2009"]]}}}],"schema":"https://github.com/citation-style-language/schema/raw/master/csl-citation.json"} </w:instrText>
-      </w:r>
+        <w:t xml:space="preserve"> Details on the </w:t>
+      </w:r>
+      <w:proofErr w:type="spellStart"/>
       <w:r>
         <w:rPr>
           <w:rStyle w:val="apple-converted-space"/>
           <w:shd w:val="clear" w:color="auto" w:fill="FFFFFF"/>
         </w:rPr>
-        <w:fldChar w:fldCharType="separate"/>
-      </w:r>
-      <w:r>
-        <w:t xml:space="preserve">Ball et al. </w:t>
-      </w:r>
-      <w:r>
-        <w:t>(</w:t>
-      </w:r>
-      <w:r>
-        <w:t>2009)</w:t>
-      </w:r>
+        <w:t>Marxan</w:t>
+      </w:r>
+      <w:proofErr w:type="spellEnd"/>
       <w:r>
         <w:rPr>
           <w:rStyle w:val="apple-converted-space"/>
           <w:shd w:val="clear" w:color="auto" w:fill="FFFFFF"/>
         </w:rPr>
-        <w:fldChar w:fldCharType="end"/>
+        <w:t xml:space="preserve"> problem formulation can be found in </w:t>
       </w:r>
       <w:r>
         <w:rPr>
           <w:rStyle w:val="apple-converted-space"/>
           <w:shd w:val="clear" w:color="auto" w:fill="FFFFFF"/>
         </w:rPr>
-        <w:t xml:space="preserve"> and the ILP formulation in </w:t>
+        <w:fldChar w:fldCharType="begin"/>
       </w:r>
       <w:r>
         <w:rPr>
           <w:rStyle w:val="apple-converted-space"/>
           <w:shd w:val="clear" w:color="auto" w:fill="FFFFFF"/>
         </w:rPr>
-        <w:fldChar w:fldCharType="begin"/>
+        <w:instrText xml:space="preserve"> ADDIN ZOTERO_ITEM CSL_CITATION {"citationID":"Ww6Cf3E1","properties":{"formattedCitation":"(Ball et al. 2009)","plainCitation":"(Ball et al. 2009)","dontUpdate":true,"noteIndex":0},"citationItems":[{"id":848,"uris":["http://zotero.org/users/878981/items/HRZ9EATX"],"uri":["http://zotero.org/users/878981/items/HRZ9EATX"],"itemData":{"id":848,"type":"chapter","container-title":"Spatial conservation prioritisation: Quantitative methods and computational tools.","event-place":"Oxford","note":"Citation Key: Ball2009\nissue: 14","page":"185-195","publisher":"Oxford University Press","publisher-place":"Oxford","title":"Marxan and relatives: Software for spatial conservation prioritisation.","author":[{"family":"Ball","given":"I.R. R"},{"family":"Possingham","given":"H.P. P"},{"family":"Watts","given":"M.E. E"}],"editor":[{"family":"Moilanen","given":"A"},{"family":"Wilson","given":"K"},{"family":"Possingham","given":"H P"}],"issued":{"date-parts":[["2009"]]}}}],"schema":"https://github.com/citation-style-language/schema/raw/master/csl-citation.json"} </w:instrText>
       </w:r>
       <w:r>
         <w:rPr>
           <w:rStyle w:val="apple-converted-space"/>
           <w:shd w:val="clear" w:color="auto" w:fill="FFFFFF"/>
         </w:rPr>
-        <w:instrText xml:space="preserve"> ADDIN ZOTERO_ITEM CSL_CITATION {"citationID":"78Vv7n6W","properties":{"formattedCitation":"(Beyer et al. 2016)","plainCitation":"(Beyer et al. 2016)","dontUpdate":true,"noteIndex":0},"citationItems":[{"id":49,"uris":["http://zotero.org/users/878981/items/FDYYMXGG"],"uri":["http://zotero.org/users/878981/items/FDYYMXGG"],"itemData":{"id":49,"type":"article-journal","container-title":"Ecological Modelling","note":"publisher: Elsevier","page":"14-22","title":"Solving conservation planning problems with integer linear programming","volume":"328","author":[{"family":"Beyer","given":"Hawthorne L"},{"family":"Dujardin","given":"Yann"},{"family":"Watts","given":"Matthew E"},{"family":"Possingham","given":"Hugh P"}],"issued":{"date-parts":[["2016"]]}}}],"schema":"https://github.com/citation-style-language/schema/raw/master/csl-citation.json"} </w:instrText>
+        <w:fldChar w:fldCharType="separate"/>
+      </w:r>
+      <w:r>
+        <w:t xml:space="preserve">Ball et al. </w:t>
+      </w:r>
+      <w:r>
+        <w:t>(</w:t>
+      </w:r>
+      <w:r>
+        <w:t>2009)</w:t>
       </w:r>
       <w:r>
         <w:rPr>
           <w:rStyle w:val="apple-converted-space"/>
           <w:shd w:val="clear" w:color="auto" w:fill="FFFFFF"/>
         </w:rPr>
-        <w:fldChar w:fldCharType="separate"/>
-      </w:r>
-      <w:r>
-        <w:t xml:space="preserve">Beyer et al. </w:t>
-      </w:r>
-      <w:r>
-        <w:t>(</w:t>
-      </w:r>
-      <w:r>
-        <w:t>2016)</w:t>
+        <w:fldChar w:fldCharType="end"/>
       </w:r>
       <w:r>
         <w:rPr>
           <w:rStyle w:val="apple-converted-space"/>
           <w:shd w:val="clear" w:color="auto" w:fill="FFFFFF"/>
         </w:rPr>
-        <w:fldChar w:fldCharType="end"/>
-      </w:r>
+        <w:t xml:space="preserve"> and the </w:t>
+      </w:r>
+      <w:ins w:id="129" w:author="richard" w:date="2020-02-26T08:28:00Z">
+        <w:r>
+          <w:rPr>
+            <w:rStyle w:val="apple-converted-space"/>
+            <w:shd w:val="clear" w:color="auto" w:fill="FFFFFF"/>
+          </w:rPr>
+          <w:t>E</w:t>
+        </w:r>
+      </w:ins>
       <w:r>
         <w:rPr>
           <w:rStyle w:val="apple-converted-space"/>
           <w:shd w:val="clear" w:color="auto" w:fill="FFFFFF"/>
         </w:rPr>
-        <w:t>.</w:t>
+        <w:t xml:space="preserve">ILP formulation in </w:t>
       </w:r>
       <w:r>
         <w:rPr>
           <w:rStyle w:val="apple-converted-space"/>
           <w:shd w:val="clear" w:color="auto" w:fill="FFFFFF"/>
         </w:rPr>
-        <w:t xml:space="preserve"> Three key parameters that are important for </w:t>
-      </w:r>
-      <w:proofErr w:type="spellStart"/>
+        <w:fldChar w:fldCharType="begin"/>
+      </w:r>
       <w:r>
         <w:rPr>
           <w:rStyle w:val="apple-converted-space"/>
           <w:shd w:val="clear" w:color="auto" w:fill="FFFFFF"/>
         </w:rPr>
-        <w:t>Marxan</w:t>
-      </w:r>
-      <w:proofErr w:type="spellEnd"/>
+        <w:instrText xml:space="preserve"> ADDIN ZOTERO_ITEM CSL_CITATION {"citationID":"78Vv7n6W","properties":{"formattedCitation":"(Beyer et al. 2016)","plainCitation":"(Beyer et al. 2016)","dontUpdate":true,"noteIndex":0},"citationItems":[{"id":49,"uris":["http://zotero.org/users/878981/items/FDYYMXGG"],"uri":["http://zotero.org/users/878981/items/FDYYMXGG"],"itemData":{"id":49,"type":"article-journal","container-title":"Ecological Modelling","note":"publisher: Elsevier","page":"14-22","title":"Solving conservation planning problems with integer linear programming","volume":"328","author":[{"family":"Beyer","given":"Hawthorne L"},{"family":"Dujardin","given":"Yann"},{"family":"Watts","given":"Matthew E"},{"family":"Possingham","given":"Hugh P"}],"issued":{"date-parts":[["2016"]]}}}],"schema":"https://github.com/citation-style-language/schema/raw/master/csl-citation.json"} </w:instrText>
+      </w:r>
       <w:r>
         <w:rPr>
           <w:rStyle w:val="apple-converted-space"/>
           <w:shd w:val="clear" w:color="auto" w:fill="FFFFFF"/>
         </w:rPr>
-        <w:t xml:space="preserve"> analysis, which we also use here are: species penalty factor, number of iterations</w:t>
+        <w:fldChar w:fldCharType="separate"/>
+      </w:r>
+      <w:r>
+        <w:t xml:space="preserve">Beyer et al. </w:t>
+      </w:r>
+      <w:r>
+        <w:t>(</w:t>
+      </w:r>
+      <w:r>
+        <w:t>2016)</w:t>
       </w:r>
       <w:r>
         <w:rPr>
           <w:rStyle w:val="apple-converted-space"/>
           <w:shd w:val="clear" w:color="auto" w:fill="FFFFFF"/>
         </w:rPr>
-        <w:t>,</w:t>
+        <w:fldChar w:fldCharType="end"/>
       </w:r>
       <w:r>
         <w:rPr>
           <w:rStyle w:val="apple-converted-space"/>
           <w:shd w:val="clear" w:color="auto" w:fill="FFFFFF"/>
         </w:rPr>
-        <w:t xml:space="preserve"> and number of restarts </w:t>
+        <w:t>.</w:t>
       </w:r>
       <w:r>
         <w:rPr>
           <w:rStyle w:val="apple-converted-space"/>
           <w:shd w:val="clear" w:color="auto" w:fill="FFFFFF"/>
         </w:rPr>
-        <w:fldChar w:fldCharType="begin"/>
-      </w:r>
+        <w:t xml:space="preserve"> Three key parameters that are important for </w:t>
+      </w:r>
+      <w:proofErr w:type="spellStart"/>
       <w:r>
         <w:rPr>
           <w:rStyle w:val="apple-converted-space"/>
           <w:shd w:val="clear" w:color="auto" w:fill="FFFFFF"/>
         </w:rPr>
-        <w:instrText xml:space="preserve"> ADDIN ZOTERO_ITEM CSL_CITATION {"citationID":"HbquMT1e","properties":{"formattedCitation":"(Ardron et al. 2010)","plainCitation":"(Ardron et al. 2010)","noteIndex":0},"citationItems":[{"id":122,"uris":["http://zotero.org/users/878981/items/GIJGKVS6"],"uri":["http://zotero.org/users/878981/items/GIJGKVS6"],"itemData":{"id":122,"type":"book","event-place":"Victoria, BC, Canada","note":"Citation Key: Ardron2010","number-of-pages":"165","publisher":"Pacific Marine Analysis and Research Association","publisher-place":"Victoria, BC, Canada","title":"Marxan Good Practices Handbook, Version 2","editor":[{"family":"Ardron","given":"Jeff A"},{"family":"Possingham","given":"Hugh P"},{"family":"Klein","given":"Carissa J"}],"issued":{"date-parts":[["2010"]]}}}],"schema":"https://github.com/citation-style-language/schema/raw/master/csl-citation.json"} </w:instrText>
-      </w:r>
+        <w:t>Marxan</w:t>
+      </w:r>
+      <w:proofErr w:type="spellEnd"/>
       <w:r>
         <w:rPr>
           <w:rStyle w:val="apple-converted-space"/>
           <w:shd w:val="clear" w:color="auto" w:fill="FFFFFF"/>
         </w:rPr>
-        <w:fldChar w:fldCharType="separate"/>
-      </w:r>
-      <w:r>
-        <w:t>(Ardron et al. 2010)</w:t>
+        <w:t xml:space="preserve"> analysis, which we also use here are: species penalty factor, number of iterations</w:t>
       </w:r>
       <w:r>
         <w:rPr>
           <w:rStyle w:val="apple-converted-space"/>
           <w:shd w:val="clear" w:color="auto" w:fill="FFFFFF"/>
         </w:rPr>
-        <w:fldChar w:fldCharType="end"/>
+        <w:t>,</w:t>
       </w:r>
       <w:r>
         <w:rPr>
           <w:rStyle w:val="apple-converted-space"/>
           <w:shd w:val="clear" w:color="auto" w:fill="FFFFFF"/>
         </w:rPr>
-        <w:t xml:space="preserve">. </w:t>
+        <w:t xml:space="preserve"> and number of restarts </w:t>
       </w:r>
       <w:r>
         <w:rPr>
           <w:rStyle w:val="apple-converted-space"/>
           <w:shd w:val="clear" w:color="auto" w:fill="FFFFFF"/>
         </w:rPr>
-        <w:t xml:space="preserve">Briefly, the species penalty factor is the penalty given to a reserve system </w:t>
+        <w:fldChar w:fldCharType="begin"/>
       </w:r>
       <w:r>
         <w:rPr>
           <w:rStyle w:val="apple-converted-space"/>
           <w:shd w:val="clear" w:color="auto" w:fill="FFFFFF"/>
         </w:rPr>
-        <w:lastRenderedPageBreak/>
-        <w:t>for not adequately representing a feature, the number of iterations determines how long the annealing algorithms will run</w:t>
+        <w:instrText xml:space="preserve"> ADDIN ZOTERO_ITEM CSL_CITATION {"citationID":"HbquMT1e","properties":{"formattedCitation":"(Ardron et al. 2010)","plainCitation":"(Ardron et al. 2010)","noteIndex":0},"citationItems":[{"id":122,"uris":["http://zotero.org/users/878981/items/GIJGKVS6"],"uri":["http://zotero.org/users/878981/items/GIJGKVS6"],"itemData":{"id":122,"type":"book","event-place":"Victoria, BC, Canada","note":"Citation Key: Ardron2010","number-of-pages":"165","publisher":"Pacific Marine Analysis and Research Association","publisher-place":"Victoria, BC, Canada","title":"Marxan Good Practices Handbook, Version 2","editor":[{"family":"Ardron","given":"Jeff A"},{"family":"Possingham","given":"Hugh P"},{"family":"Klein","given":"Carissa J"}],"issued":{"date-parts":[["2010"]]}}}],"schema":"https://github.com/citation-style-language/schema/raw/master/csl-citation.json"} </w:instrText>
       </w:r>
       <w:r>
         <w:rPr>
           <w:rStyle w:val="apple-converted-space"/>
           <w:shd w:val="clear" w:color="auto" w:fill="FFFFFF"/>
         </w:rPr>
-        <w:t xml:space="preserve">, and the number of restarts determines how many different solutions </w:t>
-      </w:r>
-      <w:proofErr w:type="spellStart"/>
+        <w:fldChar w:fldCharType="separate"/>
+      </w:r>
+      <w:r>
+        <w:t>(Ardron et al. 2010)</w:t>
+      </w:r>
       <w:r>
         <w:rPr>
           <w:rStyle w:val="apple-converted-space"/>
           <w:shd w:val="clear" w:color="auto" w:fill="FFFFFF"/>
         </w:rPr>
-        <w:t>Marxan</w:t>
-      </w:r>
-      <w:proofErr w:type="spellEnd"/>
+        <w:fldChar w:fldCharType="end"/>
+      </w:r>
       <w:r>
         <w:rPr>
           <w:rStyle w:val="apple-converted-space"/>
           <w:shd w:val="clear" w:color="auto" w:fill="FFFFFF"/>
         </w:rPr>
-        <w:t xml:space="preserve"> will generate.</w:t>
+        <w:t xml:space="preserve">. </w:t>
+      </w:r>
+      <w:r>
+        <w:rPr>
+          <w:rStyle w:val="apple-converted-space"/>
+          <w:shd w:val="clear" w:color="auto" w:fill="FFFFFF"/>
+        </w:rPr>
+        <w:t>Briefly, the species penalty factor is the penalty given to a reserve system for not adequately representing a feature, the number of iterations determines how long the annealing algorithms will run</w:t>
+      </w:r>
+      <w:r>
+        <w:rPr>
+          <w:rStyle w:val="apple-converted-space"/>
+          <w:shd w:val="clear" w:color="auto" w:fill="FFFFFF"/>
+        </w:rPr>
+        <w:t xml:space="preserve">, and the number of restarts determines how many different solutions </w:t>
+      </w:r>
+      <w:proofErr w:type="spellStart"/>
+      <w:r>
+        <w:rPr>
+          <w:rStyle w:val="apple-converted-space"/>
+          <w:shd w:val="clear" w:color="auto" w:fill="FFFFFF"/>
+        </w:rPr>
+        <w:t>Marxan</w:t>
+      </w:r>
+      <w:proofErr w:type="spellEnd"/>
+      <w:r>
+        <w:rPr>
+          <w:rStyle w:val="apple-converted-space"/>
+          <w:shd w:val="clear" w:color="auto" w:fill="FFFFFF"/>
+        </w:rPr>
+        <w:t xml:space="preserve"> will generate</w:t>
+      </w:r>
+      <w:ins w:id="130" w:author="richard" w:date="2020-02-26T09:36:00Z">
+        <w:r>
+          <w:rPr>
+            <w:rStyle w:val="apple-converted-space"/>
+            <w:shd w:val="clear" w:color="auto" w:fill="FFFFFF"/>
+          </w:rPr>
+          <w:t xml:space="preserve"> (for more details see </w:t>
+        </w:r>
+      </w:ins>
+      <w:ins w:id="131" w:author="richard" w:date="2020-02-26T11:17:00Z">
+        <w:r>
+          <w:rPr>
+            <w:rStyle w:val="apple-converted-space"/>
+            <w:shd w:val="clear" w:color="auto" w:fill="FFFFFF"/>
+          </w:rPr>
+          <w:t xml:space="preserve">SI </w:t>
+        </w:r>
+      </w:ins>
+      <w:ins w:id="132" w:author="richard" w:date="2020-02-26T09:36:00Z">
+        <w:r>
+          <w:rPr>
+            <w:rStyle w:val="apple-converted-space"/>
+            <w:shd w:val="clear" w:color="auto" w:fill="FFFFFF"/>
+          </w:rPr>
+          <w:t>Appendix S</w:t>
+        </w:r>
+      </w:ins>
+      <w:ins w:id="133" w:author="richard" w:date="2020-02-26T10:57:00Z">
+        <w:r>
+          <w:rPr>
+            <w:rStyle w:val="apple-converted-space"/>
+            <w:shd w:val="clear" w:color="auto" w:fill="FFFFFF"/>
+          </w:rPr>
+          <w:t>1</w:t>
+        </w:r>
+      </w:ins>
+      <w:ins w:id="134" w:author="richard" w:date="2020-02-26T09:36:00Z">
+        <w:r>
+          <w:rPr>
+            <w:rStyle w:val="apple-converted-space"/>
+            <w:shd w:val="clear" w:color="auto" w:fill="FFFFFF"/>
+          </w:rPr>
+          <w:t>)</w:t>
+        </w:r>
+      </w:ins>
+      <w:r>
+        <w:rPr>
+          <w:rStyle w:val="apple-converted-space"/>
+          <w:shd w:val="clear" w:color="auto" w:fill="FFFFFF"/>
+        </w:rPr>
+        <w:t>.</w:t>
       </w:r>
       <w:r>
         <w:rPr>
@@ -3781,20 +4884,34 @@
         <w:spacing w:beforeAutospacing="0" w:after="0" w:afterAutospacing="0" w:line="480" w:lineRule="auto"/>
         <w:ind w:firstLine="720"/>
         <w:rPr>
-          <w:i/>
-          <w:lang w:val="en-CA"/>
-        </w:rPr>
-      </w:pPr>
-      <w:r>
-        <w:rPr>
-          <w:i/>
-          <w:lang w:val="en-CA"/>
-        </w:rPr>
-        <w:t xml:space="preserve"> </w:t>
-      </w:r>
+          <w:del w:id="135" w:author="richard" w:date="2020-02-26T09:36:00Z"/>
+          <w:rStyle w:val="apple-converted-space"/>
+          <w:shd w:val="clear" w:color="auto" w:fill="FFFFFF"/>
+        </w:rPr>
+      </w:pPr>
     </w:p>
     <w:p>
       <w:pPr>
+        <w:pStyle w:val="xmsolistparagraph"/>
+        <w:spacing w:beforeAutospacing="0" w:after="0" w:afterAutospacing="0" w:line="480" w:lineRule="auto"/>
+        <w:ind w:firstLine="720"/>
+        <w:rPr>
+          <w:i/>
+          <w:lang w:val="en-CA"/>
+        </w:rPr>
+      </w:pPr>
+      <w:del w:id="136" w:author="richard" w:date="2020-02-26T09:36:00Z">
+        <w:r>
+          <w:rPr>
+            <w:i/>
+            <w:lang w:val="en-CA"/>
+          </w:rPr>
+          <w:delText xml:space="preserve"> </w:delText>
+        </w:r>
+      </w:del>
+    </w:p>
+    <w:p>
+      <w:pPr>
         <w:pStyle w:val="xmsonormal"/>
         <w:spacing w:beforeAutospacing="0" w:after="0" w:afterAutospacing="0" w:line="480" w:lineRule="auto"/>
         <w:rPr>
@@ -3802,6 +4919,15 @@
           <w:lang w:val="en-CA"/>
         </w:rPr>
       </w:pPr>
+      <w:ins w:id="137" w:author="richard" w:date="2020-02-26T08:28:00Z">
+        <w:r>
+          <w:rPr>
+            <w:i/>
+            <w:lang w:val="en-CA"/>
+          </w:rPr>
+          <w:t>E</w:t>
+        </w:r>
+      </w:ins>
       <w:r>
         <w:rPr>
           <w:i/>
@@ -3826,7 +4952,21 @@
         <w:rPr>
           <w:lang w:val="en-CA"/>
         </w:rPr>
-        <w:t xml:space="preserve"> ILP solvers </w:t>
+        <w:t xml:space="preserve"> </w:t>
+      </w:r>
+      <w:ins w:id="138" w:author="richard" w:date="2020-02-26T08:28:00Z">
+        <w:r>
+          <w:rPr>
+            <w:lang w:val="en-CA"/>
+          </w:rPr>
+          <w:t>E</w:t>
+        </w:r>
+      </w:ins>
+      <w:r>
+        <w:rPr>
+          <w:lang w:val="en-CA"/>
+        </w:rPr>
+        <w:t xml:space="preserve">ILP solvers </w:t>
       </w:r>
       <w:r>
         <w:rPr>
@@ -3856,7 +4996,21 @@
         <w:rPr>
           <w:lang w:val="en-CA"/>
         </w:rPr>
-        <w:t xml:space="preserve"> yield optimal solutions to ILP problems, but there are substantial differences in performance</w:t>
+        <w:t xml:space="preserve"> yield optimal solutions to </w:t>
+      </w:r>
+      <w:ins w:id="139" w:author="richard" w:date="2020-02-26T08:28:00Z">
+        <w:r>
+          <w:rPr>
+            <w:lang w:val="en-CA"/>
+          </w:rPr>
+          <w:t>E</w:t>
+        </w:r>
+      </w:ins>
+      <w:r>
+        <w:rPr>
+          <w:lang w:val="en-CA"/>
+        </w:rPr>
+        <w:t>ILP problems, but there are substantial differences in performance</w:t>
       </w:r>
       <w:r>
         <w:rPr>
@@ -3968,14 +5122,14 @@
       <w:r>
         <w:fldChar w:fldCharType="separate"/>
       </w:r>
-      <w:bookmarkStart w:id="41" w:name="__Fieldmark__429_924499877"/>
+      <w:bookmarkStart w:id="140" w:name="__Fieldmark__429_924499877"/>
       <w:r>
         <w:t>(Gurobi Optimization Inc. 2017)</w:t>
       </w:r>
       <w:r>
         <w:fldChar w:fldCharType="end"/>
       </w:r>
-      <w:bookmarkEnd w:id="41"/>
+      <w:bookmarkEnd w:id="140"/>
       <w:r>
         <w:rPr>
           <w:lang w:val="en-CA"/>
@@ -4005,14 +5159,14 @@
       <w:r>
         <w:fldChar w:fldCharType="separate"/>
       </w:r>
-      <w:bookmarkStart w:id="42" w:name="__Fieldmark__445_924499877"/>
+      <w:bookmarkStart w:id="141" w:name="__Fieldmark__445_924499877"/>
       <w:r>
         <w:t>(Luppold et al. 2018)</w:t>
       </w:r>
       <w:r>
         <w:fldChar w:fldCharType="end"/>
       </w:r>
-      <w:bookmarkEnd w:id="42"/>
+      <w:bookmarkEnd w:id="141"/>
       <w:r>
         <w:rPr>
           <w:lang w:val="en-CA"/>
@@ -4028,14 +5182,18 @@
       <w:r>
         <w:fldChar w:fldCharType="separate"/>
       </w:r>
-      <w:bookmarkStart w:id="43" w:name="__Fieldmark__464_924499877"/>
-      <w:r>
-        <w:t>(Ralphs et al. 2019)</w:t>
+      <w:bookmarkStart w:id="142" w:name="__Fieldmark__464_924499877"/>
+      <w:r>
+        <w:t xml:space="preserve">(Ralphs </w:t>
+      </w:r>
+      <w:r>
+        <w:lastRenderedPageBreak/>
+        <w:t>et al. 2019)</w:t>
       </w:r>
       <w:r>
         <w:fldChar w:fldCharType="end"/>
       </w:r>
-      <w:bookmarkEnd w:id="43"/>
+      <w:bookmarkEnd w:id="142"/>
       <w:r>
         <w:rPr>
           <w:lang w:val="en-CA"/>
@@ -4119,7 +5277,7 @@
       <w:r>
         <w:fldChar w:fldCharType="separate"/>
       </w:r>
-      <w:bookmarkStart w:id="44" w:name="__Fieldmark__485_924499877"/>
+      <w:bookmarkStart w:id="143" w:name="__Fieldmark__485_924499877"/>
       <w:r>
         <w:rPr>
           <w:lang w:val="en-CA"/>
@@ -4141,7 +5299,7 @@
       <w:r>
         <w:fldChar w:fldCharType="end"/>
       </w:r>
-      <w:bookmarkEnd w:id="44"/>
+      <w:bookmarkEnd w:id="143"/>
       <w:r>
         <w:rPr>
           <w:lang w:val="en-CA"/>
@@ -4166,7 +5324,21 @@
         <w:rPr>
           <w:lang w:val="en-CA"/>
         </w:rPr>
-        <w:t xml:space="preserve"> R package to solve ILP problems </w:t>
+        <w:t xml:space="preserve"> R package to solve </w:t>
+      </w:r>
+      <w:ins w:id="144" w:author="richard" w:date="2020-02-26T08:29:00Z">
+        <w:r>
+          <w:rPr>
+            <w:lang w:val="en-CA"/>
+          </w:rPr>
+          <w:t>E</w:t>
+        </w:r>
+      </w:ins>
+      <w:r>
+        <w:rPr>
+          <w:lang w:val="en-CA"/>
+        </w:rPr>
+        <w:t xml:space="preserve">ILP problems </w:t>
       </w:r>
       <w:r>
         <w:rPr>
@@ -4268,7 +5440,6 @@
         <w:rPr>
           <w:lang w:val="en-CA"/>
         </w:rPr>
-        <w:lastRenderedPageBreak/>
         <w:t xml:space="preserve">We investigated a range of scenarios that were computationally feasible for this study. For both </w:t>
       </w:r>
       <w:proofErr w:type="spellStart"/>
@@ -4325,7 +5496,7 @@
         </w:rPr>
         <w:t xml:space="preserve">in 10% increments (9 variations), using ii) 10 – 72 </w:t>
       </w:r>
-      <w:del w:id="45" w:author="richard" w:date="2020-02-25T08:41:00Z">
+      <w:del w:id="145" w:author="richard" w:date="2020-02-25T08:41:00Z">
         <w:r>
           <w:rPr>
             <w:lang w:val="en-CA"/>
@@ -4339,7 +5510,7 @@
         </w:rPr>
         <w:t xml:space="preserve">features (5 variations) as targets, and iii) with spatial extents </w:t>
       </w:r>
-      <w:commentRangeStart w:id="46"/>
+      <w:commentRangeStart w:id="146"/>
       <w:r>
         <w:rPr>
           <w:lang w:val="en-CA"/>
@@ -4370,13 +5541,13 @@
         </w:rPr>
         <w:t xml:space="preserve">128, </w:t>
       </w:r>
-      <w:commentRangeEnd w:id="46"/>
+      <w:commentRangeEnd w:id="146"/>
       <w:r>
         <w:rPr>
           <w:rStyle w:val="CommentReference"/>
           <w:rFonts w:eastAsiaTheme="minorHAnsi" w:cstheme="minorBidi"/>
         </w:rPr>
-        <w:commentReference w:id="46"/>
+        <w:commentReference w:id="146"/>
       </w:r>
       <w:r>
         <w:rPr>
@@ -4638,7 +5809,7 @@
         </w:rPr>
         <w:t xml:space="preserve">. </w:t>
       </w:r>
-      <w:ins w:id="47" w:author="richard" w:date="2020-02-25T08:45:00Z">
+      <w:ins w:id="147" w:author="richard" w:date="2020-02-25T08:45:00Z">
         <w:r>
           <w:rPr>
             <w:lang w:val="en-CA"/>
@@ -4646,7 +5817,7 @@
           <w:t xml:space="preserve">Exploring </w:t>
         </w:r>
       </w:ins>
-      <w:ins w:id="48" w:author="richard" w:date="2020-02-25T08:46:00Z">
+      <w:ins w:id="148" w:author="richard" w:date="2020-02-25T08:46:00Z">
         <w:r>
           <w:rPr>
             <w:lang w:val="en-CA"/>
@@ -4654,7 +5825,7 @@
           <w:t xml:space="preserve">ranges of </w:t>
         </w:r>
       </w:ins>
-      <w:ins w:id="49" w:author="richard" w:date="2020-02-25T08:45:00Z">
+      <w:ins w:id="149" w:author="richard" w:date="2020-02-25T08:45:00Z">
         <w:r>
           <w:rPr>
             <w:lang w:val="en-CA"/>
@@ -4662,7 +5833,7 @@
           <w:t xml:space="preserve">values for number of iterations and SPF are recommended </w:t>
         </w:r>
       </w:ins>
-      <w:ins w:id="50" w:author="richard" w:date="2020-02-25T08:46:00Z">
+      <w:ins w:id="150" w:author="richard" w:date="2020-02-25T08:46:00Z">
         <w:r>
           <w:rPr>
             <w:lang w:val="en-CA"/>
@@ -4704,7 +5875,7 @@
           <w:fldChar w:fldCharType="begin"/>
         </w:r>
       </w:ins>
-      <w:ins w:id="51" w:author="richard" w:date="2020-02-25T08:47:00Z">
+      <w:ins w:id="151" w:author="richard" w:date="2020-02-25T08:47:00Z">
         <w:r>
           <w:rPr>
             <w:lang w:val="en-CA"/>
@@ -4718,20 +5889,12 @@
         </w:rPr>
         <w:fldChar w:fldCharType="separate"/>
       </w:r>
-      <w:ins w:id="52" w:author="richard" w:date="2020-02-25T08:47:00Z">
-        <w:r>
-          <w:t>(</w:t>
-        </w:r>
-        <w:proofErr w:type="spellStart"/>
-        <w:r>
-          <w:t>Ardron</w:t>
-        </w:r>
-        <w:proofErr w:type="spellEnd"/>
-        <w:r>
-          <w:t xml:space="preserve"> et al. 2010)</w:t>
-        </w:r>
-      </w:ins>
-      <w:ins w:id="53" w:author="richard" w:date="2020-02-25T08:46:00Z">
+      <w:ins w:id="152" w:author="richard" w:date="2020-02-25T08:47:00Z">
+        <w:r>
+          <w:t>(Ardron et al. 2010)</w:t>
+        </w:r>
+      </w:ins>
+      <w:ins w:id="153" w:author="richard" w:date="2020-02-25T08:46:00Z">
         <w:r>
           <w:rPr>
             <w:lang w:val="en-CA"/>
@@ -4894,14 +6057,14 @@
       <w:r>
         <w:fldChar w:fldCharType="separate"/>
       </w:r>
-      <w:bookmarkStart w:id="54" w:name="__Fieldmark__550_924499877"/>
+      <w:bookmarkStart w:id="154" w:name="__Fieldmark__550_924499877"/>
       <w:r>
         <w:t>(Ardron et al. 2010)</w:t>
       </w:r>
       <w:r>
         <w:fldChar w:fldCharType="end"/>
       </w:r>
-      <w:bookmarkEnd w:id="54"/>
+      <w:bookmarkEnd w:id="154"/>
       <w:r>
         <w:rPr>
           <w:lang w:val="en-CA"/>
@@ -4928,6 +6091,7 @@
         <w:rPr>
           <w:lang w:val="en-CA"/>
         </w:rPr>
+        <w:lastRenderedPageBreak/>
         <w:t xml:space="preserve">As </w:t>
       </w:r>
       <w:r>
@@ -5028,14 +6192,7 @@
         <w:rPr>
           <w:lang w:val="en-CA"/>
         </w:rPr>
-        <w:t xml:space="preserve">After initial calibration we set the number of features/species to 72, SPF to 25 and number of iterations </w:t>
-      </w:r>
-      <w:r>
-        <w:rPr>
-          <w:lang w:val="en-CA"/>
-        </w:rPr>
-        <w:lastRenderedPageBreak/>
-        <w:t xml:space="preserve">for </w:t>
+        <w:t xml:space="preserve">After initial calibration we set the number of features/species to 72, SPF to 25 and number of iterations for </w:t>
       </w:r>
       <w:proofErr w:type="spellStart"/>
       <w:r>
@@ -5064,14 +6221,14 @@
         </w:rPr>
         <w:t>. We varied targets between 10 and 90% protection of features in 10% increments, and used the following BLM values: 0.1; 1; 10; 100; 1,000 for a total of 45 scenarios.</w:t>
       </w:r>
-      <w:ins w:id="55" w:author="richard" w:date="2020-02-25T08:57:00Z">
+      <w:ins w:id="155" w:author="richard" w:date="2020-02-25T08:57:00Z">
         <w:r>
           <w:rPr>
             <w:lang w:val="en-CA"/>
           </w:rPr>
           <w:t xml:space="preserve"> </w:t>
         </w:r>
-        <w:bookmarkStart w:id="56" w:name="_Hlk33513607"/>
+        <w:bookmarkStart w:id="156" w:name="_Hlk33513607"/>
         <w:r>
           <w:rPr>
             <w:lang w:val="en-CA"/>
@@ -5107,7 +6264,7 @@
           <w:t xml:space="preserve"> allow a user to specify BLM values as </w:t>
         </w:r>
       </w:ins>
-      <w:ins w:id="57" w:author="richard" w:date="2020-02-25T08:58:00Z">
+      <w:ins w:id="157" w:author="richard" w:date="2020-02-25T08:58:00Z">
         <w:r>
           <w:rPr>
             <w:lang w:val="en-CA"/>
@@ -5115,21 +6272,84 @@
           <w:t xml:space="preserve">presented here. For the details on the mathematical formulation of the spatial compactness constraint in </w:t>
         </w:r>
       </w:ins>
-      <w:ins w:id="58" w:author="richard" w:date="2020-02-25T08:59:00Z">
+      <w:ins w:id="158" w:author="richard" w:date="2020-02-25T08:59:00Z">
         <w:r>
           <w:rPr>
             <w:lang w:val="en-CA"/>
           </w:rPr>
-          <w:t>ILP, please see Appendix S1</w:t>
-        </w:r>
+          <w:t xml:space="preserve">ILP, please see </w:t>
+        </w:r>
+      </w:ins>
+      <w:ins w:id="159" w:author="richard" w:date="2020-02-26T11:17:00Z">
         <w:r>
           <w:rPr>
             <w:lang w:val="en-CA"/>
           </w:rPr>
+          <w:t xml:space="preserve">SI </w:t>
+        </w:r>
+      </w:ins>
+      <w:ins w:id="160" w:author="richard" w:date="2020-02-25T08:59:00Z">
+        <w:r>
+          <w:rPr>
+            <w:lang w:val="en-CA"/>
+          </w:rPr>
+          <w:t>Appendix S</w:t>
+        </w:r>
+      </w:ins>
+      <w:ins w:id="161" w:author="richard" w:date="2020-02-26T10:57:00Z">
+        <w:r>
+          <w:rPr>
+            <w:lang w:val="en-CA"/>
+          </w:rPr>
+          <w:t>2</w:t>
+        </w:r>
+      </w:ins>
+      <w:ins w:id="162" w:author="richard" w:date="2020-02-26T08:50:00Z">
+        <w:r>
+          <w:rPr>
+            <w:lang w:val="en-CA"/>
+          </w:rPr>
+          <w:t xml:space="preserve"> and </w:t>
+        </w:r>
+        <w:r>
+          <w:rPr>
+            <w:lang w:val="en-CA"/>
+          </w:rPr>
+          <w:fldChar w:fldCharType="begin"/>
+        </w:r>
+        <w:r>
+          <w:rPr>
+            <w:lang w:val="en-CA"/>
+          </w:rPr>
+          <w:instrText xml:space="preserve"> ADDIN ZOTERO_ITEM CSL_CITATION {"citationID":"5KBIyz7M","properties":{"formattedCitation":"(Beyer et al. 2016)","plainCitation":"(Beyer et al. 2016)","noteIndex":0},"citationItems":[{"id":49,"uris":["http://zotero.org/users/878981/items/FDYYMXGG"],"uri":["http://zotero.org/users/878981/items/FDYYMXGG"],"itemData":{"id":49,"type":"article-journal","container-title":"Ecological Modelling","note":"publisher: Elsevier","page":"14-22","title":"Solving conservation planning problems with integer linear programming","volume":"328","author":[{"family":"Beyer","given":"Hawthorne L"},{"family":"Dujardin","given":"Yann"},{"family":"Watts","given":"Matthew E"},{"family":"Possingham","given":"Hugh P"}],"issued":{"date-parts":[["2016"]]}}}],"schema":"https://github.com/citation-style-language/schema/raw/master/csl-citation.json"} </w:instrText>
+        </w:r>
+      </w:ins>
+      <w:r>
+        <w:rPr>
+          <w:lang w:val="en-CA"/>
+        </w:rPr>
+        <w:fldChar w:fldCharType="separate"/>
+      </w:r>
+      <w:ins w:id="163" w:author="richard" w:date="2020-02-26T08:50:00Z">
+        <w:r>
+          <w:t>(Beyer et al. 2016)</w:t>
+        </w:r>
+        <w:r>
+          <w:rPr>
+            <w:lang w:val="en-CA"/>
+          </w:rPr>
+          <w:fldChar w:fldCharType="end"/>
+        </w:r>
+      </w:ins>
+      <w:ins w:id="164" w:author="richard" w:date="2020-02-25T08:59:00Z">
+        <w:r>
+          <w:rPr>
+            <w:lang w:val="en-CA"/>
+          </w:rPr>
           <w:t>.</w:t>
         </w:r>
       </w:ins>
-      <w:bookmarkEnd w:id="56"/>
+      <w:bookmarkEnd w:id="156"/>
     </w:p>
     <w:p>
       <w:pPr>
@@ -5245,6 +6465,11 @@
         <w:spacing w:beforeAutospacing="0" w:after="0" w:afterAutospacing="0" w:line="480" w:lineRule="auto"/>
         <w:ind w:firstLine="720"/>
       </w:pPr>
+      <w:ins w:id="165" w:author="richard" w:date="2020-02-26T08:29:00Z">
+        <w:r>
+          <w:t>E</w:t>
+        </w:r>
+      </w:ins>
       <w:r>
         <w:t>ILP algorithms (</w:t>
       </w:r>
@@ -5297,25 +6522,99 @@
       <w:r>
         <w:t xml:space="preserve">. </w:t>
       </w:r>
-      <w:r>
-        <w:t xml:space="preserve">Through finding </w:t>
-      </w:r>
-      <w:r>
-        <w:t xml:space="preserve">optimal </w:t>
-      </w:r>
-      <w:r>
-        <w:t>solutions, using ILP</w:t>
-      </w:r>
+      <w:del w:id="166" w:author="richard" w:date="2020-02-26T15:08:00Z">
+        <w:r>
+          <w:delText xml:space="preserve">Through finding </w:delText>
+        </w:r>
+        <w:r>
+          <w:delText xml:space="preserve">optimal </w:delText>
+        </w:r>
+        <w:r>
+          <w:delText>solutions, using ILP</w:delText>
+        </w:r>
+        <w:r>
+          <w:delText xml:space="preserve"> </w:delText>
+        </w:r>
+        <w:r>
+          <w:delText xml:space="preserve">resulted in </w:delText>
+        </w:r>
+        <w:r>
+          <w:delText xml:space="preserve">cost savings ranging from </w:delText>
+        </w:r>
+        <w:r>
+          <w:delText>0.8</w:delText>
+        </w:r>
+        <w:r>
+          <w:delText>%</w:delText>
+        </w:r>
+        <w:r>
+          <w:delText xml:space="preserve"> to </w:delText>
+        </w:r>
+        <w:r>
+          <w:delText>4,369</w:delText>
+        </w:r>
+        <w:r>
+          <w:delText>%</w:delText>
+        </w:r>
+        <w:r>
+          <w:delText xml:space="preserve"> (</w:delText>
+        </w:r>
+        <w:r>
+          <w:delText>median 72.7</w:delText>
+        </w:r>
+        <w:r>
+          <w:delText>%)</w:delText>
+        </w:r>
+        <w:r>
+          <w:delText>.</w:delText>
+        </w:r>
+        <w:r>
+          <w:delText xml:space="preserve"> </w:delText>
+        </w:r>
+      </w:del>
+      <w:ins w:id="167" w:author="richard" w:date="2020-02-26T15:11:00Z">
+        <w:r>
+          <w:t xml:space="preserve">Summarizing </w:t>
+        </w:r>
+      </w:ins>
+      <w:del w:id="168" w:author="richard" w:date="2020-02-26T15:11:00Z">
+        <w:r>
+          <w:delText xml:space="preserve">When we restricted results to only take into account </w:delText>
+        </w:r>
+      </w:del>
+      <w:ins w:id="169" w:author="richard" w:date="2020-02-26T15:11:00Z">
+        <w:r>
+          <w:t xml:space="preserve">across </w:t>
+        </w:r>
+      </w:ins>
+      <w:r>
+        <w:t xml:space="preserve">calibrated </w:t>
+      </w:r>
+      <w:proofErr w:type="spellStart"/>
+      <w:r>
+        <w:t>Marxan</w:t>
+      </w:r>
+      <w:proofErr w:type="spellEnd"/>
+      <w:r>
+        <w:t xml:space="preserve"> scenarios (number of iterations &gt; 100,000 and species penalty factor 5 or 25), </w:t>
+      </w:r>
+      <w:r>
+        <w:t xml:space="preserve">the range of savings </w:t>
+      </w:r>
+      <w:del w:id="170" w:author="richard" w:date="2020-02-26T15:10:00Z">
+        <w:r>
+          <w:delText>was reduced to</w:delText>
+        </w:r>
+      </w:del>
+      <w:ins w:id="171" w:author="richard" w:date="2020-02-26T15:10:00Z">
+        <w:r>
+          <w:t>ranged from</w:t>
+        </w:r>
+      </w:ins>
       <w:r>
         <w:t xml:space="preserve"> </w:t>
       </w:r>
       <w:r>
-        <w:t xml:space="preserve">resulted in </w:t>
-      </w:r>
-      <w:r>
-        <w:t xml:space="preserve">cost savings ranging from </w:t>
-      </w:r>
-      <w:r>
         <w:t>0.8</w:t>
       </w:r>
       <w:r>
@@ -5325,63 +6624,245 @@
         <w:t xml:space="preserve"> to </w:t>
       </w:r>
       <w:r>
-        <w:t>4,369</w:t>
+        <w:t>52.5</w:t>
+      </w:r>
+      <w:r>
+        <w:t xml:space="preserve">% (median </w:t>
+      </w:r>
+      <w:r>
+        <w:t>12.6</w:t>
       </w:r>
       <w:r>
         <w:t>%</w:t>
       </w:r>
       <w:r>
-        <w:t xml:space="preserve"> (</w:t>
-      </w:r>
-      <w:r>
-        <w:t>median 72.7</w:t>
-      </w:r>
-      <w:r>
-        <w:t>%)</w:t>
+        <w:t xml:space="preserve">, </w:t>
+      </w:r>
+      <w:del w:id="172" w:author="richard" w:date="2020-02-26T11:15:00Z">
+        <w:r>
+          <w:delText xml:space="preserve">Appendix S1: </w:delText>
+        </w:r>
+      </w:del>
+      <w:ins w:id="173" w:author="richard" w:date="2020-02-26T11:15:00Z">
+        <w:r>
+          <w:t xml:space="preserve">SI </w:t>
+        </w:r>
+      </w:ins>
+      <w:r>
+        <w:lastRenderedPageBreak/>
+        <w:t>Figure S</w:t>
+      </w:r>
+      <w:r>
+        <w:t>2</w:t>
+      </w:r>
+      <w:r>
+        <w:t xml:space="preserve">). </w:t>
+      </w:r>
+      <w:r>
+        <w:t>For example, a</w:t>
+      </w:r>
+      <w:r>
+        <w:t>t the 30% protection target</w:t>
+      </w:r>
+      <w:r>
+        <w:t xml:space="preserve"> </w:t>
+      </w:r>
+      <w:del w:id="174" w:author="richard" w:date="2020-02-26T08:29:00Z">
+        <w:r>
+          <w:delText>ILP</w:delText>
+        </w:r>
+      </w:del>
+      <w:ins w:id="175" w:author="richard" w:date="2020-02-26T08:29:00Z">
+        <w:r>
+          <w:t>EILP</w:t>
+        </w:r>
+      </w:ins>
+      <w:r>
+        <w:t xml:space="preserve"> solvers resulted in solutions that were $</w:t>
+      </w:r>
+      <w:del w:id="176" w:author="richard" w:date="2020-02-26T12:41:00Z">
+        <w:r>
+          <w:delText>144</w:delText>
+        </w:r>
+        <w:r>
+          <w:delText xml:space="preserve"> </w:delText>
+        </w:r>
+      </w:del>
+      <w:ins w:id="177" w:author="richard" w:date="2020-02-26T12:41:00Z">
+        <w:r>
+          <w:t xml:space="preserve">55 </w:t>
+        </w:r>
+      </w:ins>
+      <w:r>
+        <w:t>million</w:t>
+      </w:r>
+      <w:r>
+        <w:t xml:space="preserve"> cheaper than SA (Figure 1</w:t>
+      </w:r>
+      <w:r>
+        <w:t>a</w:t>
+      </w:r>
+      <w:r>
+        <w:t>)</w:t>
+      </w:r>
+      <w:bookmarkStart w:id="178" w:name="_Hlk33514041"/>
+      <w:ins w:id="179" w:author="richard" w:date="2020-02-25T09:06:00Z">
+        <w:r>
+          <w:t>, because it selected cheaper and less parcels in the optimal solution</w:t>
+        </w:r>
+      </w:ins>
+      <w:bookmarkEnd w:id="178"/>
+      <w:r>
+        <w:t xml:space="preserve">. With </w:t>
+      </w:r>
+      <w:r>
+        <w:t>these savings</w:t>
+      </w:r>
+      <w:r>
+        <w:t xml:space="preserve"> an additional </w:t>
+      </w:r>
+      <w:del w:id="180" w:author="richard" w:date="2020-02-26T13:18:00Z">
+        <w:r>
+          <w:delText>3</w:delText>
+        </w:r>
+        <w:r>
+          <w:delText>,</w:delText>
+        </w:r>
+        <w:r>
+          <w:delText>039</w:delText>
+        </w:r>
+      </w:del>
+      <w:ins w:id="181" w:author="richard" w:date="2020-02-26T13:18:00Z">
+        <w:r>
+          <w:t>961</w:t>
+        </w:r>
+      </w:ins>
+      <w:r>
+        <w:t xml:space="preserve"> ha could be protected </w:t>
+      </w:r>
+      <w:r>
+        <w:t>(</w:t>
+      </w:r>
+      <w:del w:id="182" w:author="richard" w:date="2020-02-26T13:18:00Z">
+        <w:r>
+          <w:delText>53,934</w:delText>
+        </w:r>
+      </w:del>
+      <w:ins w:id="183" w:author="richard" w:date="2020-02-26T13:18:00Z">
+        <w:r>
+          <w:t>13,897</w:t>
+        </w:r>
+      </w:ins>
+      <w:r>
+        <w:t xml:space="preserve"> ha vs </w:t>
+      </w:r>
+      <w:del w:id="184" w:author="richard" w:date="2020-02-26T13:18:00Z">
+        <w:r>
+          <w:delText>50,895</w:delText>
+        </w:r>
+      </w:del>
+      <w:ins w:id="185" w:author="richard" w:date="2020-02-26T13:18:00Z">
+        <w:r>
+          <w:t>12,936</w:t>
+        </w:r>
+      </w:ins>
+      <w:r>
+        <w:t xml:space="preserve"> ha) </w:t>
+      </w:r>
+      <w:r>
+        <w:t xml:space="preserve">using an </w:t>
+      </w:r>
+      <w:ins w:id="186" w:author="richard" w:date="2020-02-26T08:29:00Z">
+        <w:r>
+          <w:t>E</w:t>
+        </w:r>
+      </w:ins>
+      <w:r>
+        <w:t xml:space="preserve">ILP </w:t>
+      </w:r>
+      <w:r>
+        <w:t>algorithm</w:t>
+      </w:r>
+      <w:r>
+        <w:t xml:space="preserve"> by raising the </w:t>
+      </w:r>
+      <w:r>
+        <w:t xml:space="preserve">representation </w:t>
+      </w:r>
+      <w:r>
+        <w:t>target</w:t>
+      </w:r>
+      <w:r>
+        <w:t>s</w:t>
+      </w:r>
+      <w:r>
+        <w:t xml:space="preserve"> until the </w:t>
+      </w:r>
+      <w:r>
+        <w:t xml:space="preserve">cost of the </w:t>
+      </w:r>
+      <w:r>
+        <w:t xml:space="preserve">resulting solution </w:t>
+      </w:r>
+      <w:r>
+        <w:t>matched that</w:t>
+      </w:r>
+      <w:r>
+        <w:t xml:space="preserve"> </w:t>
+      </w:r>
+      <w:r>
+        <w:t xml:space="preserve">of the </w:t>
+      </w:r>
+      <w:proofErr w:type="spellStart"/>
+      <w:r>
+        <w:t>Marxan</w:t>
+      </w:r>
+      <w:proofErr w:type="spellEnd"/>
+      <w:r>
+        <w:t xml:space="preserve"> solution</w:t>
+      </w:r>
+      <w:r>
+        <w:t xml:space="preserve"> using SA</w:t>
       </w:r>
       <w:r>
         <w:t>.</w:t>
       </w:r>
       <w:r>
-        <w:t xml:space="preserve"> When we restricted results to only take into account calibrated </w:t>
-      </w:r>
-      <w:proofErr w:type="spellStart"/>
-      <w:r>
-        <w:t>Marxan</w:t>
-      </w:r>
-      <w:proofErr w:type="spellEnd"/>
-      <w:r>
-        <w:t xml:space="preserve"> scenarios (number of iterations &gt; 100,000 and species penalty factor 5 or 25), </w:t>
-      </w:r>
-      <w:r>
-        <w:t xml:space="preserve">the range of savings was reduced to </w:t>
-      </w:r>
-      <w:r>
-        <w:t>0.8</w:t>
-      </w:r>
-      <w:r>
-        <w:t>%</w:t>
-      </w:r>
-      <w:r>
-        <w:t xml:space="preserve"> to </w:t>
-      </w:r>
-      <w:r>
-        <w:t>52.5</w:t>
-      </w:r>
-      <w:r>
-        <w:t xml:space="preserve">% (median </w:t>
-      </w:r>
-      <w:r>
-        <w:t>12.6</w:t>
-      </w:r>
-      <w:r>
-        <w:t>%</w:t>
-      </w:r>
-      <w:r>
-        <w:t xml:space="preserve">, </w:t>
-      </w:r>
-      <w:r>
-        <w:t xml:space="preserve">Appendix S1: </w:t>
+        <w:t xml:space="preserve"> In general, SA performed reasonably well at smaller problem sizes</w:t>
+      </w:r>
+      <w:r>
+        <w:t xml:space="preserve">, fewer planning units and features </w:t>
+      </w:r>
+      <w:r>
+        <w:t>and low targets</w:t>
+      </w:r>
+      <w:r>
+        <w:t xml:space="preserve">, but as the problem </w:t>
+      </w:r>
+      <w:r>
+        <w:t xml:space="preserve">size and </w:t>
+      </w:r>
+      <w:r>
+        <w:t xml:space="preserve">complexity increased SA </w:t>
+      </w:r>
+      <w:r>
+        <w:t xml:space="preserve">was less consistent in finding good solutions </w:t>
+      </w:r>
+      <w:r>
+        <w:t>(</w:t>
+      </w:r>
+      <w:del w:id="187" w:author="richard" w:date="2020-02-26T11:15:00Z">
+        <w:r>
+          <w:delText>Appendix S1:</w:delText>
+        </w:r>
+      </w:del>
+      <w:ins w:id="188" w:author="richard" w:date="2020-02-26T11:15:00Z">
+        <w:r>
+          <w:t>SI</w:t>
+        </w:r>
+      </w:ins>
+      <w:r>
+        <w:t xml:space="preserve"> </w:t>
       </w:r>
       <w:r>
         <w:t>Figure S</w:t>
@@ -5390,157 +6871,26 @@
         <w:t>2</w:t>
       </w:r>
       <w:r>
-        <w:t xml:space="preserve">). </w:t>
-      </w:r>
-      <w:r>
-        <w:t>For example, a</w:t>
-      </w:r>
-      <w:r>
-        <w:t>t the 30% protection target</w:t>
-      </w:r>
+        <w:t>)</w:t>
+      </w:r>
+      <w:r>
+        <w:t xml:space="preserve">. </w:t>
+      </w:r>
+      <w:r>
+        <w:t xml:space="preserve">Cost profiles across targets, number of features and number of planning units are shown in </w:t>
+      </w:r>
+      <w:del w:id="189" w:author="richard" w:date="2020-02-26T11:15:00Z">
+        <w:r>
+          <w:delText>Appendix S1:</w:delText>
+        </w:r>
+      </w:del>
+      <w:ins w:id="190" w:author="richard" w:date="2020-02-26T11:15:00Z">
+        <w:r>
+          <w:t>SI</w:t>
+        </w:r>
+      </w:ins>
       <w:r>
         <w:t xml:space="preserve"> </w:t>
-      </w:r>
-      <w:r>
-        <w:t>ILP solvers resulted in solutions that were $144</w:t>
-      </w:r>
-      <w:r>
-        <w:t xml:space="preserve"> million</w:t>
-      </w:r>
-      <w:r>
-        <w:t xml:space="preserve"> cheaper than SA (Figure 1</w:t>
-      </w:r>
-      <w:r>
-        <w:t>a</w:t>
-      </w:r>
-      <w:r>
-        <w:t>)</w:t>
-      </w:r>
-      <w:bookmarkStart w:id="59" w:name="_Hlk33514041"/>
-      <w:bookmarkStart w:id="60" w:name="_GoBack"/>
-      <w:ins w:id="61" w:author="richard" w:date="2020-02-25T09:06:00Z">
-        <w:r>
-          <w:t>, because it selected cheaper and less parcels in the optimal solution</w:t>
-        </w:r>
-      </w:ins>
-      <w:bookmarkEnd w:id="59"/>
-      <w:bookmarkEnd w:id="60"/>
-      <w:r>
-        <w:t xml:space="preserve">. With </w:t>
-      </w:r>
-      <w:r>
-        <w:t>these savings</w:t>
-      </w:r>
-      <w:r>
-        <w:t xml:space="preserve"> an additional 3</w:t>
-      </w:r>
-      <w:r>
-        <w:t>,</w:t>
-      </w:r>
-      <w:r>
-        <w:t xml:space="preserve">039 ha could be protected </w:t>
-      </w:r>
-      <w:r>
-        <w:t xml:space="preserve">(53,934 ha vs 50,895 ha) </w:t>
-      </w:r>
-      <w:r>
-        <w:t xml:space="preserve">using an ILP </w:t>
-      </w:r>
-      <w:r>
-        <w:t>algorithm</w:t>
-      </w:r>
-      <w:r>
-        <w:t xml:space="preserve"> by raising the </w:t>
-      </w:r>
-      <w:r>
-        <w:t xml:space="preserve">representation </w:t>
-      </w:r>
-      <w:r>
-        <w:t>target</w:t>
-      </w:r>
-      <w:r>
-        <w:t>s</w:t>
-      </w:r>
-      <w:r>
-        <w:t xml:space="preserve"> until the </w:t>
-      </w:r>
-      <w:r>
-        <w:t xml:space="preserve">cost of the </w:t>
-      </w:r>
-      <w:r>
-        <w:t xml:space="preserve">resulting solution </w:t>
-      </w:r>
-      <w:r>
-        <w:t>matched that</w:t>
-      </w:r>
-      <w:r>
-        <w:t xml:space="preserve"> </w:t>
-      </w:r>
-      <w:r>
-        <w:t xml:space="preserve">of the </w:t>
-      </w:r>
-      <w:proofErr w:type="spellStart"/>
-      <w:r>
-        <w:t>Marxan</w:t>
-      </w:r>
-      <w:proofErr w:type="spellEnd"/>
-      <w:r>
-        <w:t xml:space="preserve"> solution</w:t>
-      </w:r>
-      <w:r>
-        <w:t xml:space="preserve"> using SA</w:t>
-      </w:r>
-      <w:r>
-        <w:t>.</w:t>
-      </w:r>
-      <w:r>
-        <w:t xml:space="preserve"> In general, SA performed reasonably well at smaller problem sizes</w:t>
-      </w:r>
-      <w:r>
-        <w:t xml:space="preserve">, fewer planning units and features </w:t>
-      </w:r>
-      <w:r>
-        <w:t>and low targets</w:t>
-      </w:r>
-      <w:r>
-        <w:t xml:space="preserve">, but as the problem </w:t>
-      </w:r>
-      <w:r>
-        <w:t xml:space="preserve">size and </w:t>
-      </w:r>
-      <w:r>
-        <w:t xml:space="preserve">complexity </w:t>
-      </w:r>
-      <w:r>
-        <w:lastRenderedPageBreak/>
-        <w:t xml:space="preserve">increased SA </w:t>
-      </w:r>
-      <w:r>
-        <w:t xml:space="preserve">was less consistent in finding good solutions </w:t>
-      </w:r>
-      <w:r>
-        <w:t>(</w:t>
-      </w:r>
-      <w:r>
-        <w:t xml:space="preserve">Appendix S1: </w:t>
-      </w:r>
-      <w:r>
-        <w:t>Figure S</w:t>
-      </w:r>
-      <w:r>
-        <w:t>2</w:t>
-      </w:r>
-      <w:r>
-        <w:t>)</w:t>
-      </w:r>
-      <w:r>
-        <w:t xml:space="preserve">. </w:t>
-      </w:r>
-      <w:r>
-        <w:t xml:space="preserve">Cost profiles across targets, number of features and number of planning units are shown in </w:t>
-      </w:r>
-      <w:r>
-        <w:t xml:space="preserve">Appendix S1: </w:t>
       </w:r>
       <w:r>
         <w:t>Figures S</w:t>
@@ -5653,8 +7003,18 @@
       <w:r>
         <w:t xml:space="preserve"> in other scenarios (mean = 14 times, </w:t>
       </w:r>
-      <w:r>
-        <w:t xml:space="preserve">Appendix S1: </w:t>
+      <w:del w:id="191" w:author="richard" w:date="2020-02-26T11:16:00Z">
+        <w:r>
+          <w:delText>Appendix S1:</w:delText>
+        </w:r>
+      </w:del>
+      <w:ins w:id="192" w:author="richard" w:date="2020-02-26T11:16:00Z">
+        <w:r>
+          <w:t>SI</w:t>
+        </w:r>
+      </w:ins>
+      <w:r>
+        <w:t xml:space="preserve"> </w:t>
       </w:r>
       <w:r>
         <w:t>Figure S</w:t>
@@ -5681,8 +7041,18 @@
       <w:r>
         <w:t xml:space="preserve"> (mean = 281 times, </w:t>
       </w:r>
-      <w:r>
-        <w:t xml:space="preserve">Appendix S1: </w:t>
+      <w:del w:id="193" w:author="richard" w:date="2020-02-26T11:16:00Z">
+        <w:r>
+          <w:delText>Appendix S1:</w:delText>
+        </w:r>
+      </w:del>
+      <w:ins w:id="194" w:author="richard" w:date="2020-02-26T11:16:00Z">
+        <w:r>
+          <w:t>SI</w:t>
+        </w:r>
+      </w:ins>
+      <w:r>
+        <w:t xml:space="preserve"> </w:t>
       </w:r>
       <w:r>
         <w:t>Figure S</w:t>
@@ -5731,8 +7101,18 @@
       <w:r>
         <w:t xml:space="preserve"> and 28 minutes using SYMPHONY. Time profiles across targets, number of features and number of planning units are shown in </w:t>
       </w:r>
-      <w:r>
-        <w:t xml:space="preserve">Appendix S1: </w:t>
+      <w:del w:id="195" w:author="richard" w:date="2020-02-26T11:16:00Z">
+        <w:r>
+          <w:delText>Appendix S1:</w:delText>
+        </w:r>
+      </w:del>
+      <w:ins w:id="196" w:author="richard" w:date="2020-02-26T11:16:00Z">
+        <w:r>
+          <w:t>SI</w:t>
+        </w:r>
+      </w:ins>
+      <w:r>
+        <w:t xml:space="preserve"> </w:t>
       </w:r>
       <w:r>
         <w:t>Figures S</w:t>
@@ -5756,8 +7136,19 @@
         <w:spacing w:beforeAutospacing="0" w:after="0" w:afterAutospacing="0" w:line="480" w:lineRule="auto"/>
         <w:ind w:firstLine="720"/>
       </w:pPr>
-      <w:r>
-        <w:t>ILP algorithms (</w:t>
+      <w:del w:id="197" w:author="richard" w:date="2020-02-26T08:30:00Z">
+        <w:r>
+          <w:lastRenderedPageBreak/>
+          <w:delText>ILP</w:delText>
+        </w:r>
+      </w:del>
+      <w:ins w:id="198" w:author="richard" w:date="2020-02-26T08:30:00Z">
+        <w:r>
+          <w:t>EILP</w:t>
+        </w:r>
+      </w:ins>
+      <w:r>
+        <w:t xml:space="preserve"> algorithms (</w:t>
       </w:r>
       <w:proofErr w:type="spellStart"/>
       <w:r>
@@ -5800,7 +7191,20 @@
         <w:t xml:space="preserve"> to achieve compacter solutions. This was true for objective function values (Figure 2a) as well as for processing times (Figure 2b). </w:t>
       </w:r>
       <w:r>
-        <w:t>Through finding optimal solutions, using ILP resulted in objective function values 5.65 to 14</w:t>
+        <w:t xml:space="preserve">Through finding optimal solutions, using </w:t>
+      </w:r>
+      <w:del w:id="199" w:author="richard" w:date="2020-02-26T08:30:00Z">
+        <w:r>
+          <w:delText>ILP</w:delText>
+        </w:r>
+      </w:del>
+      <w:ins w:id="200" w:author="richard" w:date="2020-02-26T08:30:00Z">
+        <w:r>
+          <w:t>EILP</w:t>
+        </w:r>
+      </w:ins>
+      <w:r>
+        <w:t xml:space="preserve"> resulted in objective function values 5.65 to 14</w:t>
       </w:r>
       <w:r>
         <w:t>9</w:t>
@@ -5901,11 +7305,7 @@
       </w:r>
       <w:proofErr w:type="spellEnd"/>
       <w:r>
-        <w:t xml:space="preserve"> was never </w:t>
-      </w:r>
-      <w:r>
-        <w:lastRenderedPageBreak/>
-        <w:t xml:space="preserve">faster than </w:t>
+        <w:t xml:space="preserve"> was never faster than </w:t>
       </w:r>
       <w:proofErr w:type="spellStart"/>
       <w:r>
@@ -5939,7 +7339,20 @@
         <w:t xml:space="preserve">). </w:t>
       </w:r>
       <w:r>
-        <w:t>An example of the spatial representation of the solutions for a 10% target is shown in Appendix S1: Figure S1</w:t>
+        <w:t xml:space="preserve">An example of the spatial representation of the solutions for a 10% target is shown in </w:t>
+      </w:r>
+      <w:del w:id="201" w:author="richard" w:date="2020-02-26T11:16:00Z">
+        <w:r>
+          <w:delText>Appendix S1:</w:delText>
+        </w:r>
+      </w:del>
+      <w:ins w:id="202" w:author="richard" w:date="2020-02-26T11:16:00Z">
+        <w:r>
+          <w:t>SI</w:t>
+        </w:r>
+      </w:ins>
+      <w:r>
+        <w:t xml:space="preserve"> Figure S1</w:t>
       </w:r>
       <w:r>
         <w:t>1</w:t>
@@ -5976,7 +7389,20 @@
         <w:ind w:firstLine="720"/>
       </w:pPr>
       <w:r>
-        <w:t>We found that ILP algorithms outperformed SA both in terms of cost-effectiveness and processing times</w:t>
+        <w:t xml:space="preserve">We found that </w:t>
+      </w:r>
+      <w:del w:id="203" w:author="richard" w:date="2020-02-26T08:30:00Z">
+        <w:r>
+          <w:delText>ILP</w:delText>
+        </w:r>
+      </w:del>
+      <w:ins w:id="204" w:author="richard" w:date="2020-02-26T08:30:00Z">
+        <w:r>
+          <w:t>EILP</w:t>
+        </w:r>
+      </w:ins>
+      <w:r>
+        <w:t xml:space="preserve"> algorithms outperformed SA both in terms of cost-effectiveness and processing times</w:t>
       </w:r>
       <w:r>
         <w:t>, even when including</w:t>
@@ -5997,7 +7423,20 @@
         <w:t xml:space="preserve"> </w:t>
       </w:r>
       <w:r>
-        <w:t xml:space="preserve">There have been calls for using ILP in solving conservation planning problems in the past </w:t>
+        <w:t xml:space="preserve">There have been calls for using </w:t>
+      </w:r>
+      <w:del w:id="205" w:author="richard" w:date="2020-02-26T08:30:00Z">
+        <w:r>
+          <w:delText>ILP</w:delText>
+        </w:r>
+      </w:del>
+      <w:ins w:id="206" w:author="richard" w:date="2020-02-26T08:30:00Z">
+        <w:r>
+          <w:t>EILP</w:t>
+        </w:r>
+      </w:ins>
+      <w:r>
+        <w:t xml:space="preserve"> in solving conservation planning problems in the past </w:t>
       </w:r>
       <w:r>
         <w:fldChar w:fldCharType="begin"/>
@@ -6008,14 +7447,14 @@
       <w:r>
         <w:fldChar w:fldCharType="separate"/>
       </w:r>
-      <w:bookmarkStart w:id="62" w:name="__Fieldmark__621_924499877"/>
+      <w:bookmarkStart w:id="207" w:name="__Fieldmark__621_924499877"/>
       <w:r>
         <w:t>(Underhill 1994, Rodrigues and Gaston 2002)</w:t>
       </w:r>
       <w:r>
         <w:fldChar w:fldCharType="end"/>
       </w:r>
-      <w:bookmarkEnd w:id="62"/>
+      <w:bookmarkEnd w:id="207"/>
       <w:r>
         <w:t xml:space="preserve">, but we are </w:t>
       </w:r>
@@ -6080,7 +7519,20 @@
         <w:t xml:space="preserve">optimal solution can perform in terms of cost savings, compared to SA solutions. </w:t>
       </w:r>
       <w:r>
-        <w:t xml:space="preserve">Finally, we showcase that even open source ILP solvers are much faster than SA algorithms as implemented in </w:t>
+        <w:t xml:space="preserve">Finally, we showcase that even open source </w:t>
+      </w:r>
+      <w:del w:id="208" w:author="richard" w:date="2020-02-26T08:30:00Z">
+        <w:r>
+          <w:delText>ILP</w:delText>
+        </w:r>
+      </w:del>
+      <w:ins w:id="209" w:author="richard" w:date="2020-02-26T08:30:00Z">
+        <w:r>
+          <w:t>EILP</w:t>
+        </w:r>
+      </w:ins>
+      <w:r>
+        <w:t xml:space="preserve"> solvers are much faster than SA algorithms as implemented in </w:t>
       </w:r>
       <w:proofErr w:type="spellStart"/>
       <w:r>
@@ -6091,7 +7543,11 @@
         <w:t xml:space="preserve">, </w:t>
       </w:r>
       <w:r>
-        <w:t xml:space="preserve">which is very encouraging for non-academic user that would otherwise have to buy </w:t>
+        <w:t xml:space="preserve">which is very encouraging for non-academic user that would otherwise </w:t>
+      </w:r>
+      <w:r>
+        <w:lastRenderedPageBreak/>
+        <w:t xml:space="preserve">have to buy </w:t>
       </w:r>
       <w:proofErr w:type="spellStart"/>
       <w:r>
@@ -6128,7 +7584,20 @@
         <w:fldChar w:fldCharType="end"/>
       </w:r>
       <w:r>
-        <w:t xml:space="preserve"> and this study indicates that ILP approaches should be strongly considered as improvements for minimum set conservation planning problems, currently solved using SA.</w:t>
+        <w:t xml:space="preserve"> and this study indicates that </w:t>
+      </w:r>
+      <w:del w:id="210" w:author="richard" w:date="2020-02-26T08:30:00Z">
+        <w:r>
+          <w:delText>ILP</w:delText>
+        </w:r>
+      </w:del>
+      <w:ins w:id="211" w:author="richard" w:date="2020-02-26T08:30:00Z">
+        <w:r>
+          <w:t>EILP</w:t>
+        </w:r>
+      </w:ins>
+      <w:r>
+        <w:t xml:space="preserve"> approaches should be strongly considered as improvements for minimum set conservation planning problems, currently solved using SA.</w:t>
       </w:r>
       <w:r>
         <w:t xml:space="preserve"> This improvement is especially important in real world applications as the speed </w:t>
@@ -6173,9 +7642,21 @@
         <w:spacing w:beforeAutospacing="0" w:after="0" w:afterAutospacing="0" w:line="480" w:lineRule="auto"/>
       </w:pPr>
       <w:r>
-        <w:lastRenderedPageBreak/>
         <w:tab/>
-        <w:t xml:space="preserve">One practical advantage of using ILP over SA is that the analysis does not require </w:t>
+        <w:t xml:space="preserve">One practical advantage of using </w:t>
+      </w:r>
+      <w:del w:id="212" w:author="richard" w:date="2020-02-26T08:30:00Z">
+        <w:r>
+          <w:delText>ILP</w:delText>
+        </w:r>
+      </w:del>
+      <w:ins w:id="213" w:author="richard" w:date="2020-02-26T08:30:00Z">
+        <w:r>
+          <w:t>EILP</w:t>
+        </w:r>
+      </w:ins>
+      <w:r>
+        <w:t xml:space="preserve"> over SA is that the analysis does not require </w:t>
       </w:r>
       <w:r>
         <w:t xml:space="preserve">parameter </w:t>
@@ -6184,7 +7665,20 @@
         <w:t xml:space="preserve">calibration. </w:t>
       </w:r>
       <w:r>
-        <w:t xml:space="preserve">Unlike ILP, parameter calibration is </w:t>
+        <w:t xml:space="preserve">Unlike </w:t>
+      </w:r>
+      <w:del w:id="214" w:author="richard" w:date="2020-02-26T08:30:00Z">
+        <w:r>
+          <w:delText>ILP</w:delText>
+        </w:r>
+      </w:del>
+      <w:ins w:id="215" w:author="richard" w:date="2020-02-26T08:30:00Z">
+        <w:r>
+          <w:t>EILP</w:t>
+        </w:r>
+      </w:ins>
+      <w:r>
+        <w:t xml:space="preserve">, parameter calibration is </w:t>
       </w:r>
       <w:r>
         <w:t>a crucial</w:t>
@@ -6224,19 +7718,19 @@
       <w:r>
         <w:fldChar w:fldCharType="separate"/>
       </w:r>
-      <w:bookmarkStart w:id="63" w:name="__Fieldmark__1017_1005439025"/>
+      <w:bookmarkStart w:id="216" w:name="__Fieldmark__1017_1005439025"/>
       <w:r>
         <w:t>(</w:t>
       </w:r>
-      <w:bookmarkStart w:id="64" w:name="__Fieldmark__645_924499877"/>
+      <w:bookmarkStart w:id="217" w:name="__Fieldmark__645_924499877"/>
       <w:r>
         <w:t>Ardron et al. 2010)</w:t>
       </w:r>
       <w:r>
         <w:fldChar w:fldCharType="end"/>
       </w:r>
-      <w:bookmarkEnd w:id="63"/>
-      <w:bookmarkEnd w:id="64"/>
+      <w:bookmarkEnd w:id="216"/>
+      <w:bookmarkEnd w:id="217"/>
       <w:r>
         <w:t xml:space="preserve">. </w:t>
       </w:r>
@@ -6276,7 +7770,33 @@
         <w:t xml:space="preserve"> Yet n</w:t>
       </w:r>
       <w:r>
-        <w:t>one of this calibration time is necessary using ILP. An added benefit is that the somewhat subjective process of setting values for these three parameters can be eliminated using ILP as well.</w:t>
+        <w:t xml:space="preserve">one of this calibration time is necessary using </w:t>
+      </w:r>
+      <w:del w:id="218" w:author="richard" w:date="2020-02-26T08:30:00Z">
+        <w:r>
+          <w:delText>ILP</w:delText>
+        </w:r>
+      </w:del>
+      <w:ins w:id="219" w:author="richard" w:date="2020-02-26T08:30:00Z">
+        <w:r>
+          <w:t>EILP</w:t>
+        </w:r>
+      </w:ins>
+      <w:r>
+        <w:t xml:space="preserve">. An added benefit is that the somewhat subjective process of setting values for these three parameters can be eliminated using </w:t>
+      </w:r>
+      <w:del w:id="220" w:author="richard" w:date="2020-02-26T08:30:00Z">
+        <w:r>
+          <w:delText>ILP</w:delText>
+        </w:r>
+      </w:del>
+      <w:ins w:id="221" w:author="richard" w:date="2020-02-26T08:30:00Z">
+        <w:r>
+          <w:t>EILP</w:t>
+        </w:r>
+      </w:ins>
+      <w:r>
+        <w:t xml:space="preserve"> as well.</w:t>
       </w:r>
     </w:p>
     <w:p>
@@ -6305,14 +7825,14 @@
       <w:r>
         <w:fldChar w:fldCharType="separate"/>
       </w:r>
-      <w:bookmarkStart w:id="65" w:name="__Fieldmark__678_924499877"/>
+      <w:bookmarkStart w:id="222" w:name="__Fieldmark__678_924499877"/>
       <w:r>
         <w:t>(Ardron et al. 2010)</w:t>
       </w:r>
       <w:r>
         <w:fldChar w:fldCharType="end"/>
       </w:r>
-      <w:bookmarkEnd w:id="65"/>
+      <w:bookmarkEnd w:id="222"/>
       <w:r>
         <w:t xml:space="preserve">. </w:t>
       </w:r>
@@ -6353,7 +7873,21 @@
         <w:t>. Unlike SA,</w:t>
       </w:r>
       <w:r>
-        <w:t xml:space="preserve"> ILP/</w:t>
+        <w:t xml:space="preserve"> </w:t>
+      </w:r>
+      <w:del w:id="223" w:author="richard" w:date="2020-02-26T08:30:00Z">
+        <w:r>
+          <w:lastRenderedPageBreak/>
+          <w:delText>ILP</w:delText>
+        </w:r>
+      </w:del>
+      <w:ins w:id="224" w:author="richard" w:date="2020-02-26T08:30:00Z">
+        <w:r>
+          <w:t>EILP</w:t>
+        </w:r>
+      </w:ins>
+      <w:r>
+        <w:t>/</w:t>
       </w:r>
       <w:proofErr w:type="spellStart"/>
       <w:r>
@@ -6411,7 +7945,33 @@
       </w:r>
       <w:proofErr w:type="spellEnd"/>
       <w:r>
-        <w:t xml:space="preserve">/SA projects, ILP will run into problems solving very large problems (&gt;1 million planning units) that include non-linear constraints, such as optimizing compactness or connectivity, as those problem formulations need to be linearized for ILP to work. </w:t>
+        <w:t xml:space="preserve">/SA projects, </w:t>
+      </w:r>
+      <w:del w:id="225" w:author="richard" w:date="2020-02-26T08:30:00Z">
+        <w:r>
+          <w:delText>ILP</w:delText>
+        </w:r>
+      </w:del>
+      <w:ins w:id="226" w:author="richard" w:date="2020-02-26T08:30:00Z">
+        <w:r>
+          <w:t>EILP</w:t>
+        </w:r>
+      </w:ins>
+      <w:r>
+        <w:t xml:space="preserve"> will run into problems solving very large problems (&gt;1 million planning units) that include non-linear constraints, such as optimizing compactness or connectivity, as those problem formulations need to be linearized for </w:t>
+      </w:r>
+      <w:del w:id="227" w:author="richard" w:date="2020-02-26T08:30:00Z">
+        <w:r>
+          <w:delText>ILP</w:delText>
+        </w:r>
+      </w:del>
+      <w:ins w:id="228" w:author="richard" w:date="2020-02-26T08:30:00Z">
+        <w:r>
+          <w:t>EILP</w:t>
+        </w:r>
+      </w:ins>
+      <w:r>
+        <w:t xml:space="preserve"> to work. </w:t>
       </w:r>
       <w:r>
         <w:t xml:space="preserve">A potential </w:t>
@@ -6461,9 +8021,18 @@
       <w:r>
         <w:t xml:space="preserve"> Whether </w:t>
       </w:r>
-      <w:r>
-        <w:lastRenderedPageBreak/>
-        <w:t xml:space="preserve">ILP would also outperform SA for more complex problem formulations, </w:t>
+      <w:del w:id="229" w:author="richard" w:date="2020-02-26T08:30:00Z">
+        <w:r>
+          <w:delText>ILP</w:delText>
+        </w:r>
+      </w:del>
+      <w:ins w:id="230" w:author="richard" w:date="2020-02-26T08:30:00Z">
+        <w:r>
+          <w:t>EILP</w:t>
+        </w:r>
+      </w:ins>
+      <w:r>
+        <w:t xml:space="preserve"> would also outperform SA for more complex problem formulations, </w:t>
       </w:r>
       <w:r>
         <w:t>such as</w:t>
@@ -6515,7 +8084,20 @@
       </w:pPr>
       <w:r>
         <w:tab/>
-        <w:t xml:space="preserve">Finally, we argue that another strength of ILP solvers, especially </w:t>
+        <w:t xml:space="preserve">Finally, we argue that another strength of </w:t>
+      </w:r>
+      <w:del w:id="231" w:author="richard" w:date="2020-02-26T08:30:00Z">
+        <w:r>
+          <w:delText>ILP</w:delText>
+        </w:r>
+      </w:del>
+      <w:ins w:id="232" w:author="richard" w:date="2020-02-26T08:30:00Z">
+        <w:r>
+          <w:t>EILP</w:t>
+        </w:r>
+      </w:ins>
+      <w:r>
+        <w:t xml:space="preserve"> solvers, especially </w:t>
       </w:r>
       <w:proofErr w:type="spellStart"/>
       <w:r>
@@ -6588,11 +8170,27 @@
           <w:szCs w:val="24"/>
         </w:rPr>
       </w:pPr>
-      <w:r>
-        <w:rPr>
-          <w:rFonts w:cs="Times New Roman"/>
-        </w:rPr>
-        <w:t xml:space="preserve">ILP algorithms </w:t>
+      <w:del w:id="233" w:author="richard" w:date="2020-02-26T08:30:00Z">
+        <w:r>
+          <w:rPr>
+            <w:rFonts w:cs="Times New Roman"/>
+          </w:rPr>
+          <w:delText>ILP</w:delText>
+        </w:r>
+      </w:del>
+      <w:ins w:id="234" w:author="richard" w:date="2020-02-26T08:30:00Z">
+        <w:r>
+          <w:rPr>
+            <w:rFonts w:cs="Times New Roman"/>
+          </w:rPr>
+          <w:t>EILP</w:t>
+        </w:r>
+      </w:ins>
+      <w:r>
+        <w:rPr>
+          <w:rFonts w:cs="Times New Roman"/>
+        </w:rPr>
+        <w:t xml:space="preserve"> algorithms </w:t>
       </w:r>
       <w:r>
         <w:rPr>
@@ -6622,7 +8220,29 @@
         <w:rPr>
           <w:rFonts w:cs="Times New Roman"/>
         </w:rPr>
-        <w:t xml:space="preserve">, both in terms of solution cost, as well as in terms of time required to find near optimal or optimal solutions. Using an ILP algorithm, as implemented in the R package </w:t>
+        <w:t xml:space="preserve">, both in terms of solution cost, as well as in terms of time required to find near optimal or optimal solutions. Using an </w:t>
+      </w:r>
+      <w:del w:id="235" w:author="richard" w:date="2020-02-26T08:30:00Z">
+        <w:r>
+          <w:rPr>
+            <w:rFonts w:cs="Times New Roman"/>
+          </w:rPr>
+          <w:delText>ILP</w:delText>
+        </w:r>
+      </w:del>
+      <w:ins w:id="236" w:author="richard" w:date="2020-02-26T08:30:00Z">
+        <w:r>
+          <w:rPr>
+            <w:rFonts w:cs="Times New Roman"/>
+          </w:rPr>
+          <w:t>EILP</w:t>
+        </w:r>
+      </w:ins>
+      <w:r>
+        <w:rPr>
+          <w:rFonts w:cs="Times New Roman"/>
+        </w:rPr>
+        <w:t xml:space="preserve"> algorithm, as implemented in the R package </w:t>
       </w:r>
       <w:proofErr w:type="spellStart"/>
       <w:r>
@@ -6666,7 +8286,36 @@
         <w:rPr>
           <w:rFonts w:cs="Times New Roman"/>
         </w:rPr>
-        <w:t>Given the potential ILP is showing for conservation planning</w:t>
+        <w:t xml:space="preserve">Given the potential </w:t>
+      </w:r>
+      <w:del w:id="237" w:author="richard" w:date="2020-02-26T08:30:00Z">
+        <w:r>
+          <w:rPr>
+            <w:rFonts w:cs="Times New Roman"/>
+          </w:rPr>
+          <w:delText>ILP</w:delText>
+        </w:r>
+      </w:del>
+      <w:ins w:id="238" w:author="richard" w:date="2020-02-26T08:30:00Z">
+        <w:r>
+          <w:rPr>
+            <w:rFonts w:cs="Times New Roman"/>
+          </w:rPr>
+          <w:t>EILP</w:t>
+        </w:r>
+      </w:ins>
+      <w:r>
+        <w:rPr>
+          <w:rFonts w:cs="Times New Roman"/>
+        </w:rPr>
+        <w:t xml:space="preserve"> is </w:t>
+      </w:r>
+      <w:r>
+        <w:rPr>
+          <w:rFonts w:cs="Times New Roman"/>
+        </w:rPr>
+        <w:lastRenderedPageBreak/>
+        <w:t>showing for conservation planning</w:t>
       </w:r>
       <w:r>
         <w:rPr>
@@ -6873,1972 +8522,1095 @@
         <w:t xml:space="preserve">References </w:t>
       </w:r>
     </w:p>
-    <w:bookmarkStart w:id="66" w:name="_Hlk10202078"/>
     <w:p>
       <w:pPr>
         <w:pStyle w:val="Bibliography"/>
         <w:rPr>
-          <w:ins w:id="67" w:author="richard" w:date="2020-02-25T08:47:00Z"/>
-        </w:rPr>
-        <w:pPrChange w:id="68" w:author="richard" w:date="2020-02-25T08:47:00Z">
-          <w:pPr>
-            <w:widowControl w:val="0"/>
-            <w:autoSpaceDE w:val="0"/>
-            <w:autoSpaceDN w:val="0"/>
-            <w:adjustRightInd w:val="0"/>
-            <w:spacing w:after="0" w:line="240" w:lineRule="auto"/>
-          </w:pPr>
-        </w:pPrChange>
+          <w:rFonts w:cs="Times New Roman"/>
+        </w:rPr>
       </w:pPr>
       <w:r>
         <w:rPr>
           <w:b/>
-          <w:lang w:val="en-CA"/>
         </w:rPr>
         <w:fldChar w:fldCharType="begin"/>
       </w:r>
       <w:r>
         <w:rPr>
           <w:b/>
-          <w:lang w:val="en-CA"/>
         </w:rPr>
         <w:instrText xml:space="preserve"> ADDIN ZOTERO_BIBL {"uncited":[],"omitted":[],"custom":[]} CSL_BIBLIOGRAPHY </w:instrText>
       </w:r>
       <w:r>
         <w:rPr>
           <w:b/>
-          <w:lang w:val="en-CA"/>
         </w:rPr>
         <w:fldChar w:fldCharType="separate"/>
       </w:r>
-      <w:ins w:id="69" w:author="richard" w:date="2020-02-25T08:47:00Z">
-        <w:r>
-          <w:t>Ando, A. et al. 1998. Species Distributions, Land Values, and Efficient Conservation. - Science 279: 2126–2128.</w:t>
-        </w:r>
-      </w:ins>
+      <w:r>
+        <w:rPr>
+          <w:rFonts w:cs="Times New Roman"/>
+        </w:rPr>
+        <w:t>Ando, A. et al. 1998. Species Distributions, Land Values, and Efficient Conservation. - Science 279: 2126–2128.</w:t>
+      </w:r>
     </w:p>
     <w:p>
       <w:pPr>
         <w:pStyle w:val="Bibliography"/>
         <w:rPr>
-          <w:ins w:id="70" w:author="richard" w:date="2020-02-25T08:47:00Z"/>
-        </w:rPr>
-        <w:pPrChange w:id="71" w:author="richard" w:date="2020-02-25T08:47:00Z">
-          <w:pPr>
-            <w:widowControl w:val="0"/>
-            <w:autoSpaceDE w:val="0"/>
-            <w:autoSpaceDN w:val="0"/>
-            <w:adjustRightInd w:val="0"/>
-            <w:spacing w:after="0" w:line="240" w:lineRule="auto"/>
-          </w:pPr>
-        </w:pPrChange>
-      </w:pPr>
-      <w:ins w:id="72" w:author="richard" w:date="2020-02-25T08:47:00Z">
-        <w:r>
-          <w:t xml:space="preserve"> 2010. </w:t>
-        </w:r>
-        <w:proofErr w:type="spellStart"/>
-        <w:r>
-          <w:t>Marxan</w:t>
-        </w:r>
-        <w:proofErr w:type="spellEnd"/>
-        <w:r>
-          <w:t xml:space="preserve"> Good Practices Handbook, Version 2 (JA </w:t>
-        </w:r>
-        <w:proofErr w:type="spellStart"/>
-        <w:r>
-          <w:t>Ardron</w:t>
-        </w:r>
-        <w:proofErr w:type="spellEnd"/>
-        <w:r>
-          <w:t xml:space="preserve">, HP </w:t>
-        </w:r>
-        <w:proofErr w:type="spellStart"/>
-        <w:r>
-          <w:t>Possingham</w:t>
-        </w:r>
-        <w:proofErr w:type="spellEnd"/>
-        <w:r>
-          <w:t>, and CJ Klein, Eds.). - Pacific Marine Analysis and Research Association.</w:t>
-        </w:r>
-      </w:ins>
+          <w:rFonts w:cs="Times New Roman"/>
+        </w:rPr>
+      </w:pPr>
+      <w:r>
+        <w:rPr>
+          <w:rFonts w:cs="Times New Roman"/>
+        </w:rPr>
+        <w:t xml:space="preserve"> 2010. </w:t>
+      </w:r>
+      <w:proofErr w:type="spellStart"/>
+      <w:r>
+        <w:rPr>
+          <w:rFonts w:cs="Times New Roman"/>
+        </w:rPr>
+        <w:t>Marxan</w:t>
+      </w:r>
+      <w:proofErr w:type="spellEnd"/>
+      <w:r>
+        <w:rPr>
+          <w:rFonts w:cs="Times New Roman"/>
+        </w:rPr>
+        <w:t xml:space="preserve"> Good Practices Handbook, Version 2 (JA </w:t>
+      </w:r>
+      <w:proofErr w:type="spellStart"/>
+      <w:r>
+        <w:rPr>
+          <w:rFonts w:cs="Times New Roman"/>
+        </w:rPr>
+        <w:t>Ardron</w:t>
+      </w:r>
+      <w:proofErr w:type="spellEnd"/>
+      <w:r>
+        <w:rPr>
+          <w:rFonts w:cs="Times New Roman"/>
+        </w:rPr>
+        <w:t xml:space="preserve">, HP </w:t>
+      </w:r>
+      <w:proofErr w:type="spellStart"/>
+      <w:r>
+        <w:rPr>
+          <w:rFonts w:cs="Times New Roman"/>
+        </w:rPr>
+        <w:t>Possingham</w:t>
+      </w:r>
+      <w:proofErr w:type="spellEnd"/>
+      <w:r>
+        <w:rPr>
+          <w:rFonts w:cs="Times New Roman"/>
+        </w:rPr>
+        <w:t>, and CJ Klein, Eds.). - Pacific Marine Analysis and Research Association.</w:t>
+      </w:r>
     </w:p>
     <w:p>
       <w:pPr>
         <w:pStyle w:val="Bibliography"/>
         <w:rPr>
-          <w:ins w:id="73" w:author="richard" w:date="2020-02-25T08:47:00Z"/>
-        </w:rPr>
-        <w:pPrChange w:id="74" w:author="richard" w:date="2020-02-25T08:47:00Z">
-          <w:pPr>
-            <w:widowControl w:val="0"/>
-            <w:autoSpaceDE w:val="0"/>
-            <w:autoSpaceDN w:val="0"/>
-            <w:adjustRightInd w:val="0"/>
-            <w:spacing w:after="0" w:line="240" w:lineRule="auto"/>
-          </w:pPr>
-        </w:pPrChange>
-      </w:pPr>
-      <w:ins w:id="75" w:author="richard" w:date="2020-02-25T08:47:00Z">
-        <w:r>
-          <w:t xml:space="preserve">Ball, I. R. R. et al. 2009. </w:t>
-        </w:r>
-        <w:proofErr w:type="spellStart"/>
-        <w:r>
-          <w:t>Marxan</w:t>
-        </w:r>
-        <w:proofErr w:type="spellEnd"/>
-        <w:r>
-          <w:t xml:space="preserve"> and relatives: Software for spatial conservation </w:t>
-        </w:r>
-        <w:proofErr w:type="spellStart"/>
-        <w:r>
-          <w:t>prioritisation</w:t>
-        </w:r>
-        <w:proofErr w:type="spellEnd"/>
-        <w:r>
-          <w:t xml:space="preserve">. - In: </w:t>
-        </w:r>
-        <w:proofErr w:type="spellStart"/>
-        <w:r>
-          <w:t>Moilanen</w:t>
-        </w:r>
-        <w:proofErr w:type="spellEnd"/>
-        <w:r>
-          <w:t xml:space="preserve">, A. et al. (eds), Spatial conservation </w:t>
-        </w:r>
-        <w:proofErr w:type="spellStart"/>
-        <w:r>
-          <w:t>prioritisation</w:t>
-        </w:r>
-        <w:proofErr w:type="spellEnd"/>
-        <w:r>
-          <w:t>: Quantitative methods and computational tools. Oxford University Press, pp. 185–195.</w:t>
-        </w:r>
-      </w:ins>
+          <w:rFonts w:cs="Times New Roman"/>
+        </w:rPr>
+      </w:pPr>
+      <w:r>
+        <w:rPr>
+          <w:rFonts w:cs="Times New Roman"/>
+        </w:rPr>
+        <w:t xml:space="preserve">Ball, I. R. R. et al. 2009. </w:t>
+      </w:r>
+      <w:proofErr w:type="spellStart"/>
+      <w:r>
+        <w:rPr>
+          <w:rFonts w:cs="Times New Roman"/>
+        </w:rPr>
+        <w:t>Marxan</w:t>
+      </w:r>
+      <w:proofErr w:type="spellEnd"/>
+      <w:r>
+        <w:rPr>
+          <w:rFonts w:cs="Times New Roman"/>
+        </w:rPr>
+        <w:t xml:space="preserve"> and relatives: Software for spatial conservation </w:t>
+      </w:r>
+      <w:proofErr w:type="spellStart"/>
+      <w:r>
+        <w:rPr>
+          <w:rFonts w:cs="Times New Roman"/>
+        </w:rPr>
+        <w:t>prioritisation</w:t>
+      </w:r>
+      <w:proofErr w:type="spellEnd"/>
+      <w:r>
+        <w:rPr>
+          <w:rFonts w:cs="Times New Roman"/>
+        </w:rPr>
+        <w:t xml:space="preserve">. - In: </w:t>
+      </w:r>
+      <w:proofErr w:type="spellStart"/>
+      <w:r>
+        <w:rPr>
+          <w:rFonts w:cs="Times New Roman"/>
+        </w:rPr>
+        <w:t>Moilanen</w:t>
+      </w:r>
+      <w:proofErr w:type="spellEnd"/>
+      <w:r>
+        <w:rPr>
+          <w:rFonts w:cs="Times New Roman"/>
+        </w:rPr>
+        <w:t xml:space="preserve">, A. et al. (eds), Spatial conservation </w:t>
+      </w:r>
+      <w:proofErr w:type="spellStart"/>
+      <w:r>
+        <w:rPr>
+          <w:rFonts w:cs="Times New Roman"/>
+        </w:rPr>
+        <w:t>prioritisation</w:t>
+      </w:r>
+      <w:proofErr w:type="spellEnd"/>
+      <w:r>
+        <w:rPr>
+          <w:rFonts w:cs="Times New Roman"/>
+        </w:rPr>
+        <w:t>: Quantitative methods and computational tools. Oxford University Press, pp. 185–195.</w:t>
+      </w:r>
     </w:p>
     <w:p>
       <w:pPr>
         <w:pStyle w:val="Bibliography"/>
         <w:rPr>
-          <w:ins w:id="76" w:author="richard" w:date="2020-02-25T08:47:00Z"/>
-        </w:rPr>
-        <w:pPrChange w:id="77" w:author="richard" w:date="2020-02-25T08:47:00Z">
-          <w:pPr>
-            <w:widowControl w:val="0"/>
-            <w:autoSpaceDE w:val="0"/>
-            <w:autoSpaceDN w:val="0"/>
-            <w:adjustRightInd w:val="0"/>
-            <w:spacing w:after="0" w:line="240" w:lineRule="auto"/>
-          </w:pPr>
-        </w:pPrChange>
-      </w:pPr>
-      <w:ins w:id="78" w:author="richard" w:date="2020-02-25T08:47:00Z">
-        <w:r>
-          <w:t>Beyer, H. L. et al. 2016. Solving conservation planning problems with integer linear programming. - Ecological Modelling 328: 14–22.</w:t>
-        </w:r>
-      </w:ins>
+          <w:rFonts w:cs="Times New Roman"/>
+        </w:rPr>
+      </w:pPr>
+      <w:r>
+        <w:rPr>
+          <w:rFonts w:cs="Times New Roman"/>
+        </w:rPr>
+        <w:t>Beyer, H. L. et al. 2016. Solving conservation planning problems with integer linear programming. - Ecological Modelling 328: 14–22.</w:t>
+      </w:r>
     </w:p>
     <w:p>
       <w:pPr>
         <w:pStyle w:val="Bibliography"/>
         <w:rPr>
-          <w:ins w:id="79" w:author="richard" w:date="2020-02-25T08:47:00Z"/>
-        </w:rPr>
-        <w:pPrChange w:id="80" w:author="richard" w:date="2020-02-25T08:47:00Z">
-          <w:pPr>
-            <w:widowControl w:val="0"/>
-            <w:autoSpaceDE w:val="0"/>
-            <w:autoSpaceDN w:val="0"/>
-            <w:adjustRightInd w:val="0"/>
-            <w:spacing w:after="0" w:line="240" w:lineRule="auto"/>
-          </w:pPr>
-        </w:pPrChange>
-      </w:pPr>
-      <w:ins w:id="81" w:author="richard" w:date="2020-02-25T08:47:00Z">
-        <w:r>
-          <w:t>Cocks, K. D. and Baird, I. A. 1989. Using mathematical programming to address the multiple reserve selection problem: An example from the Eyre Peninsula, South Australia. - Biological Conservation 49: 113–130.</w:t>
-        </w:r>
-      </w:ins>
+          <w:rFonts w:cs="Times New Roman"/>
+        </w:rPr>
+      </w:pPr>
+      <w:r>
+        <w:rPr>
+          <w:rFonts w:cs="Times New Roman"/>
+        </w:rPr>
+        <w:t>Cocks, K. D. and Baird, I. A. 1989. Using mathematical programming to address the multiple reserve selection problem: An example from the Eyre Peninsula, South Australia. - Biological Conservation 49: 113–130.</w:t>
+      </w:r>
     </w:p>
     <w:p>
       <w:pPr>
         <w:pStyle w:val="Bibliography"/>
         <w:rPr>
-          <w:ins w:id="82" w:author="richard" w:date="2020-02-25T08:47:00Z"/>
-        </w:rPr>
-        <w:pPrChange w:id="83" w:author="richard" w:date="2020-02-25T08:47:00Z">
-          <w:pPr>
-            <w:widowControl w:val="0"/>
-            <w:autoSpaceDE w:val="0"/>
-            <w:autoSpaceDN w:val="0"/>
-            <w:adjustRightInd w:val="0"/>
-            <w:spacing w:after="0" w:line="240" w:lineRule="auto"/>
-          </w:pPr>
-        </w:pPrChange>
-      </w:pPr>
-      <w:ins w:id="84" w:author="richard" w:date="2020-02-25T08:47:00Z">
-        <w:r>
-          <w:t>Ferraro, P. J. 2003. Assigning priority to environmental policy interventions in a heterogeneous world. - Journal of Policy Analysis and Management 22: 27–43.</w:t>
-        </w:r>
-      </w:ins>
+          <w:rFonts w:cs="Times New Roman"/>
+        </w:rPr>
+      </w:pPr>
+      <w:r>
+        <w:rPr>
+          <w:rFonts w:cs="Times New Roman"/>
+        </w:rPr>
+        <w:t>Ferraro, P. J. 2003. Assigning priority to environmental policy interventions in a heterogeneous world. - Journal of Policy Analysis and Management 22: 27–43.</w:t>
+      </w:r>
     </w:p>
     <w:p>
       <w:pPr>
         <w:pStyle w:val="Bibliography"/>
         <w:rPr>
-          <w:ins w:id="85" w:author="richard" w:date="2020-02-25T08:47:00Z"/>
-        </w:rPr>
-        <w:pPrChange w:id="86" w:author="richard" w:date="2020-02-25T08:47:00Z">
-          <w:pPr>
-            <w:widowControl w:val="0"/>
-            <w:autoSpaceDE w:val="0"/>
-            <w:autoSpaceDN w:val="0"/>
-            <w:adjustRightInd w:val="0"/>
-            <w:spacing w:after="0" w:line="240" w:lineRule="auto"/>
-          </w:pPr>
-        </w:pPrChange>
-      </w:pPr>
-      <w:ins w:id="87" w:author="richard" w:date="2020-02-25T08:47:00Z">
-        <w:r>
-          <w:t xml:space="preserve">Fiske, I. J. and Chandler, R. B. 2011. </w:t>
-        </w:r>
-        <w:proofErr w:type="gramStart"/>
-        <w:r>
-          <w:t>unmarked :</w:t>
-        </w:r>
-        <w:proofErr w:type="gramEnd"/>
-        <w:r>
-          <w:t xml:space="preserve"> An R Package for Fitting Hierarchical Models of Wildlife Occurrence and Abundance. - Journal </w:t>
-        </w:r>
-        <w:proofErr w:type="gramStart"/>
-        <w:r>
-          <w:t>Of</w:t>
-        </w:r>
-        <w:proofErr w:type="gramEnd"/>
-        <w:r>
-          <w:t xml:space="preserve"> Statistical Software 43: 128–129.</w:t>
-        </w:r>
-      </w:ins>
+          <w:rFonts w:cs="Times New Roman"/>
+        </w:rPr>
+      </w:pPr>
+      <w:r>
+        <w:rPr>
+          <w:rFonts w:cs="Times New Roman"/>
+        </w:rPr>
+        <w:t xml:space="preserve">Fiske, I. J. and Chandler, R. B. 2011. </w:t>
+      </w:r>
+      <w:proofErr w:type="gramStart"/>
+      <w:r>
+        <w:rPr>
+          <w:rFonts w:cs="Times New Roman"/>
+        </w:rPr>
+        <w:t>unmarked :</w:t>
+      </w:r>
+      <w:proofErr w:type="gramEnd"/>
+      <w:r>
+        <w:rPr>
+          <w:rFonts w:cs="Times New Roman"/>
+        </w:rPr>
+        <w:t xml:space="preserve"> An R Package for Fitting Hierarchical Models of Wildlife Occurrence and Abundance. - Journal </w:t>
+      </w:r>
+      <w:proofErr w:type="gramStart"/>
+      <w:r>
+        <w:rPr>
+          <w:rFonts w:cs="Times New Roman"/>
+        </w:rPr>
+        <w:t>Of</w:t>
+      </w:r>
+      <w:proofErr w:type="gramEnd"/>
+      <w:r>
+        <w:rPr>
+          <w:rFonts w:cs="Times New Roman"/>
+        </w:rPr>
+        <w:t xml:space="preserve"> Statistical Software 43: 128–129.</w:t>
+      </w:r>
     </w:p>
     <w:p>
       <w:pPr>
         <w:pStyle w:val="Bibliography"/>
         <w:rPr>
-          <w:ins w:id="88" w:author="richard" w:date="2020-02-25T08:47:00Z"/>
-        </w:rPr>
-        <w:pPrChange w:id="89" w:author="richard" w:date="2020-02-25T08:47:00Z">
-          <w:pPr>
-            <w:widowControl w:val="0"/>
-            <w:autoSpaceDE w:val="0"/>
-            <w:autoSpaceDN w:val="0"/>
-            <w:adjustRightInd w:val="0"/>
-            <w:spacing w:after="0" w:line="240" w:lineRule="auto"/>
-          </w:pPr>
-        </w:pPrChange>
-      </w:pPr>
-      <w:ins w:id="90" w:author="richard" w:date="2020-02-25T08:47:00Z">
-        <w:r>
-          <w:rPr>
-            <w:lang w:val="de-AT"/>
-            <w:rPrChange w:id="91" w:author="richard" w:date="2020-02-25T08:47:00Z">
-              <w:rPr/>
-            </w:rPrChange>
-          </w:rPr>
-          <w:t xml:space="preserve">Franco, J. F. et al. 2014. </w:t>
-        </w:r>
-        <w:r>
-          <w:t>A mixed-integer quadratically-constrained programming model for the distribution system expansion planning. - International Journal of Electrical Power &amp; Energy Systems 62: 265–272.</w:t>
-        </w:r>
-      </w:ins>
+          <w:rFonts w:cs="Times New Roman"/>
+        </w:rPr>
+      </w:pPr>
+      <w:r>
+        <w:rPr>
+          <w:rFonts w:cs="Times New Roman"/>
+          <w:lang w:val="de-AT"/>
+        </w:rPr>
+        <w:t xml:space="preserve">Franco, J. F. et al. 2014. </w:t>
+      </w:r>
+      <w:r>
+        <w:rPr>
+          <w:rFonts w:cs="Times New Roman"/>
+        </w:rPr>
+        <w:t>A mixed-integer quadratically-constrained programming model for the distribution system expansion planning. - International Journal of Electrical Power &amp; Energy Systems 62: 265–272.</w:t>
+      </w:r>
     </w:p>
     <w:p>
       <w:pPr>
         <w:pStyle w:val="Bibliography"/>
         <w:rPr>
-          <w:ins w:id="92" w:author="richard" w:date="2020-02-25T08:47:00Z"/>
-        </w:rPr>
-        <w:pPrChange w:id="93" w:author="richard" w:date="2020-02-25T08:47:00Z">
-          <w:pPr>
-            <w:widowControl w:val="0"/>
-            <w:autoSpaceDE w:val="0"/>
-            <w:autoSpaceDN w:val="0"/>
-            <w:adjustRightInd w:val="0"/>
-            <w:spacing w:after="0" w:line="240" w:lineRule="auto"/>
-          </w:pPr>
-        </w:pPrChange>
-      </w:pPr>
-      <w:ins w:id="94" w:author="richard" w:date="2020-02-25T08:47:00Z">
-        <w:r>
-          <w:t>Grossmann, I. E. 2002. Review of Nonlinear Mixed-Integer and Disjunctive Programming Techniques. - Optimization and Engineering 3: 227–252.</w:t>
-        </w:r>
-      </w:ins>
+          <w:rFonts w:cs="Times New Roman"/>
+        </w:rPr>
+      </w:pPr>
+      <w:r>
+        <w:rPr>
+          <w:rFonts w:cs="Times New Roman"/>
+        </w:rPr>
+        <w:t>Grossmann, I. E. 2002. Review of Nonlinear Mixed-Integer and Disjunctive Programming Techniques. - Optimization and Engineering 3: 227–252.</w:t>
+      </w:r>
     </w:p>
     <w:p>
       <w:pPr>
         <w:pStyle w:val="Bibliography"/>
         <w:rPr>
-          <w:ins w:id="95" w:author="richard" w:date="2020-02-25T08:47:00Z"/>
-        </w:rPr>
-        <w:pPrChange w:id="96" w:author="richard" w:date="2020-02-25T08:47:00Z">
-          <w:pPr>
-            <w:widowControl w:val="0"/>
-            <w:autoSpaceDE w:val="0"/>
-            <w:autoSpaceDN w:val="0"/>
-            <w:adjustRightInd w:val="0"/>
-            <w:spacing w:after="0" w:line="240" w:lineRule="auto"/>
-          </w:pPr>
-        </w:pPrChange>
+          <w:rFonts w:cs="Times New Roman"/>
+        </w:rPr>
       </w:pPr>
       <w:proofErr w:type="spellStart"/>
-      <w:ins w:id="97" w:author="richard" w:date="2020-02-25T08:47:00Z">
-        <w:r>
-          <w:t>Gurobi</w:t>
-        </w:r>
-        <w:proofErr w:type="spellEnd"/>
-        <w:r>
-          <w:t xml:space="preserve"> Optimization Inc. 2017. </w:t>
-        </w:r>
-        <w:proofErr w:type="spellStart"/>
-        <w:r>
-          <w:t>Gurobi</w:t>
-        </w:r>
-        <w:proofErr w:type="spellEnd"/>
-        <w:r>
-          <w:t xml:space="preserve"> Optimizer Reference Manual, Version 7.5.1.</w:t>
-        </w:r>
-      </w:ins>
+      <w:r>
+        <w:rPr>
+          <w:rFonts w:cs="Times New Roman"/>
+        </w:rPr>
+        <w:t>Gurobi</w:t>
+      </w:r>
+      <w:proofErr w:type="spellEnd"/>
+      <w:r>
+        <w:rPr>
+          <w:rFonts w:cs="Times New Roman"/>
+        </w:rPr>
+        <w:t xml:space="preserve"> Optimization Inc. 2017. </w:t>
+      </w:r>
+      <w:proofErr w:type="spellStart"/>
+      <w:r>
+        <w:rPr>
+          <w:rFonts w:cs="Times New Roman"/>
+        </w:rPr>
+        <w:t>Gurobi</w:t>
+      </w:r>
+      <w:proofErr w:type="spellEnd"/>
+      <w:r>
+        <w:rPr>
+          <w:rFonts w:cs="Times New Roman"/>
+        </w:rPr>
+        <w:t xml:space="preserve"> Optimizer Reference Manual, Version 7.5.1.</w:t>
+      </w:r>
     </w:p>
     <w:p>
       <w:pPr>
         <w:pStyle w:val="Bibliography"/>
         <w:rPr>
-          <w:ins w:id="98" w:author="richard" w:date="2020-02-25T08:47:00Z"/>
-        </w:rPr>
-        <w:pPrChange w:id="99" w:author="richard" w:date="2020-02-25T08:47:00Z">
-          <w:pPr>
-            <w:widowControl w:val="0"/>
-            <w:autoSpaceDE w:val="0"/>
-            <w:autoSpaceDN w:val="0"/>
-            <w:adjustRightInd w:val="0"/>
-            <w:spacing w:after="0" w:line="240" w:lineRule="auto"/>
-          </w:pPr>
-        </w:pPrChange>
-      </w:pPr>
-      <w:ins w:id="100" w:author="richard" w:date="2020-02-25T08:47:00Z">
-        <w:r>
-          <w:t xml:space="preserve">Haight, R. G. and Snyder, S. A. 2009. Integer programming methods for reserve selection and design. - In: </w:t>
-        </w:r>
-        <w:proofErr w:type="spellStart"/>
-        <w:r>
-          <w:t>Moilanen</w:t>
-        </w:r>
-        <w:proofErr w:type="spellEnd"/>
-        <w:r>
-          <w:t xml:space="preserve">, Atte; Wilson, Kerrie A.; </w:t>
-        </w:r>
-        <w:proofErr w:type="spellStart"/>
-        <w:r>
-          <w:t>Possingham</w:t>
-        </w:r>
-        <w:proofErr w:type="spellEnd"/>
-        <w:r>
-          <w:t>, Hugh, eds. Spatial conservation prioritization. Quantitative methods and computational tools. Oxford, UK: Oxford University Press: 43-57. Chapter 4.: 43–57.</w:t>
-        </w:r>
-      </w:ins>
+          <w:rFonts w:cs="Times New Roman"/>
+        </w:rPr>
+      </w:pPr>
+      <w:r>
+        <w:rPr>
+          <w:rFonts w:cs="Times New Roman"/>
+        </w:rPr>
+        <w:t xml:space="preserve">Haight, R. G. and Snyder, S. A. 2009. Integer programming methods for reserve selection and design. - In: </w:t>
+      </w:r>
+      <w:proofErr w:type="spellStart"/>
+      <w:r>
+        <w:rPr>
+          <w:rFonts w:cs="Times New Roman"/>
+        </w:rPr>
+        <w:t>Moilanen</w:t>
+      </w:r>
+      <w:proofErr w:type="spellEnd"/>
+      <w:r>
+        <w:rPr>
+          <w:rFonts w:cs="Times New Roman"/>
+        </w:rPr>
+        <w:t xml:space="preserve">, Atte; Wilson, Kerrie A.; </w:t>
+      </w:r>
+      <w:proofErr w:type="spellStart"/>
+      <w:r>
+        <w:rPr>
+          <w:rFonts w:cs="Times New Roman"/>
+        </w:rPr>
+        <w:t>Possingham</w:t>
+      </w:r>
+      <w:proofErr w:type="spellEnd"/>
+      <w:r>
+        <w:rPr>
+          <w:rFonts w:cs="Times New Roman"/>
+        </w:rPr>
+        <w:t>, Hugh, eds. Spatial conservation prioritization. Quantitative methods and computational tools. Oxford, UK: Oxford University Press: 43-57. Chapter 4.: 43–57.</w:t>
+      </w:r>
     </w:p>
     <w:p>
       <w:pPr>
         <w:pStyle w:val="Bibliography"/>
         <w:rPr>
-          <w:ins w:id="101" w:author="richard" w:date="2020-02-25T08:47:00Z"/>
-        </w:rPr>
-        <w:pPrChange w:id="102" w:author="richard" w:date="2020-02-25T08:47:00Z">
-          <w:pPr>
-            <w:widowControl w:val="0"/>
-            <w:autoSpaceDE w:val="0"/>
-            <w:autoSpaceDN w:val="0"/>
-            <w:adjustRightInd w:val="0"/>
-            <w:spacing w:after="0" w:line="240" w:lineRule="auto"/>
-          </w:pPr>
-        </w:pPrChange>
-      </w:pPr>
-      <w:ins w:id="103" w:author="richard" w:date="2020-02-25T08:47:00Z">
-        <w:r>
-          <w:t>Hanson, J. 2018. Conserving evolutionary processes.</w:t>
-        </w:r>
-      </w:ins>
+          <w:rFonts w:cs="Times New Roman"/>
+        </w:rPr>
+      </w:pPr>
+      <w:r>
+        <w:rPr>
+          <w:rFonts w:cs="Times New Roman"/>
+        </w:rPr>
+        <w:t>Hanson, J. 2018. Conserving evolutionary processes.</w:t>
+      </w:r>
     </w:p>
     <w:p>
       <w:pPr>
         <w:pStyle w:val="Bibliography"/>
         <w:rPr>
-          <w:ins w:id="104" w:author="richard" w:date="2020-02-25T08:47:00Z"/>
-        </w:rPr>
-        <w:pPrChange w:id="105" w:author="richard" w:date="2020-02-25T08:47:00Z">
-          <w:pPr>
-            <w:widowControl w:val="0"/>
-            <w:autoSpaceDE w:val="0"/>
-            <w:autoSpaceDN w:val="0"/>
-            <w:adjustRightInd w:val="0"/>
-            <w:spacing w:after="0" w:line="240" w:lineRule="auto"/>
-          </w:pPr>
-        </w:pPrChange>
-      </w:pPr>
-      <w:ins w:id="106" w:author="richard" w:date="2020-02-25T08:47:00Z">
-        <w:r>
-          <w:t xml:space="preserve">Hanson, J. et al. 2019. </w:t>
-        </w:r>
-        <w:proofErr w:type="spellStart"/>
-        <w:r>
-          <w:t>prioritizr</w:t>
-        </w:r>
-        <w:proofErr w:type="spellEnd"/>
-        <w:r>
-          <w:t>: Systematic Conservation Prioritization in R, Version 4.0.2.</w:t>
-        </w:r>
-      </w:ins>
+          <w:rFonts w:cs="Times New Roman"/>
+        </w:rPr>
+      </w:pPr>
+      <w:r>
+        <w:rPr>
+          <w:rFonts w:cs="Times New Roman"/>
+        </w:rPr>
+        <w:t xml:space="preserve">Hanson, J. et al. 2019. </w:t>
+      </w:r>
+      <w:proofErr w:type="spellStart"/>
+      <w:r>
+        <w:rPr>
+          <w:rFonts w:cs="Times New Roman"/>
+        </w:rPr>
+        <w:t>prioritizr</w:t>
+      </w:r>
+      <w:proofErr w:type="spellEnd"/>
+      <w:r>
+        <w:rPr>
+          <w:rFonts w:cs="Times New Roman"/>
+        </w:rPr>
+        <w:t>: Systematic Conservation Prioritization in R, Version 4.0.2.</w:t>
+      </w:r>
     </w:p>
     <w:p>
       <w:pPr>
         <w:pStyle w:val="Bibliography"/>
         <w:rPr>
-          <w:ins w:id="107" w:author="richard" w:date="2020-02-25T08:47:00Z"/>
-        </w:rPr>
-        <w:pPrChange w:id="108" w:author="richard" w:date="2020-02-25T08:47:00Z">
-          <w:pPr>
-            <w:widowControl w:val="0"/>
-            <w:autoSpaceDE w:val="0"/>
-            <w:autoSpaceDN w:val="0"/>
-            <w:adjustRightInd w:val="0"/>
-            <w:spacing w:after="0" w:line="240" w:lineRule="auto"/>
-          </w:pPr>
-        </w:pPrChange>
-      </w:pPr>
-      <w:ins w:id="109" w:author="richard" w:date="2020-02-25T08:47:00Z">
-        <w:r>
-          <w:t xml:space="preserve">Harter, R. et al. 2017. </w:t>
-        </w:r>
-        <w:proofErr w:type="spellStart"/>
-        <w:r>
-          <w:t>Rsymphony</w:t>
-        </w:r>
-        <w:proofErr w:type="spellEnd"/>
-        <w:r>
-          <w:t>: SYMPHONY in R.</w:t>
-        </w:r>
-      </w:ins>
+          <w:rFonts w:cs="Times New Roman"/>
+        </w:rPr>
+      </w:pPr>
+      <w:r>
+        <w:rPr>
+          <w:rFonts w:cs="Times New Roman"/>
+        </w:rPr>
+        <w:t xml:space="preserve">Harter, R. et al. 2017. </w:t>
+      </w:r>
+      <w:proofErr w:type="spellStart"/>
+      <w:r>
+        <w:rPr>
+          <w:rFonts w:cs="Times New Roman"/>
+        </w:rPr>
+        <w:t>Rsymphony</w:t>
+      </w:r>
+      <w:proofErr w:type="spellEnd"/>
+      <w:r>
+        <w:rPr>
+          <w:rFonts w:cs="Times New Roman"/>
+        </w:rPr>
+        <w:t>: SYMPHONY in R.</w:t>
+      </w:r>
     </w:p>
     <w:p>
       <w:pPr>
         <w:pStyle w:val="Bibliography"/>
         <w:rPr>
-          <w:ins w:id="110" w:author="richard" w:date="2020-02-25T08:47:00Z"/>
-        </w:rPr>
-        <w:pPrChange w:id="111" w:author="richard" w:date="2020-02-25T08:47:00Z">
-          <w:pPr>
-            <w:widowControl w:val="0"/>
-            <w:autoSpaceDE w:val="0"/>
-            <w:autoSpaceDN w:val="0"/>
-            <w:adjustRightInd w:val="0"/>
-            <w:spacing w:after="0" w:line="240" w:lineRule="auto"/>
-          </w:pPr>
-        </w:pPrChange>
-      </w:pPr>
-      <w:ins w:id="112" w:author="richard" w:date="2020-02-25T08:47:00Z">
-        <w:r>
-          <w:rPr>
-            <w:lang w:val="de-AT"/>
-            <w:rPrChange w:id="113" w:author="richard" w:date="2020-02-25T08:47:00Z">
-              <w:rPr/>
-            </w:rPrChange>
-          </w:rPr>
-          <w:t xml:space="preserve">Hochachka, W. M. et al. 2012. </w:t>
-        </w:r>
-        <w:r>
-          <w:t>Data-intensive science applied to broad-scale citizen science. - Trends in ecology &amp; evolution 27: 130–137.</w:t>
-        </w:r>
-      </w:ins>
+          <w:rFonts w:cs="Times New Roman"/>
+        </w:rPr>
+      </w:pPr>
+      <w:r>
+        <w:rPr>
+          <w:rFonts w:cs="Times New Roman"/>
+          <w:lang w:val="de-AT"/>
+        </w:rPr>
+        <w:t xml:space="preserve">Hochachka, W. M. et al. 2012. </w:t>
+      </w:r>
+      <w:r>
+        <w:rPr>
+          <w:rFonts w:cs="Times New Roman"/>
+        </w:rPr>
+        <w:t>Data-intensive science applied to broad-scale citizen science. - Trends in ecology &amp; evolution 27: 130–137.</w:t>
+      </w:r>
     </w:p>
     <w:p>
       <w:pPr>
         <w:pStyle w:val="Bibliography"/>
         <w:rPr>
-          <w:ins w:id="114" w:author="richard" w:date="2020-02-25T08:47:00Z"/>
-        </w:rPr>
-        <w:pPrChange w:id="115" w:author="richard" w:date="2020-02-25T08:47:00Z">
-          <w:pPr>
-            <w:widowControl w:val="0"/>
-            <w:autoSpaceDE w:val="0"/>
-            <w:autoSpaceDN w:val="0"/>
-            <w:adjustRightInd w:val="0"/>
-            <w:spacing w:after="0" w:line="240" w:lineRule="auto"/>
-          </w:pPr>
-        </w:pPrChange>
-      </w:pPr>
-      <w:ins w:id="116" w:author="richard" w:date="2020-02-25T08:47:00Z">
-        <w:r>
-          <w:lastRenderedPageBreak/>
-          <w:t xml:space="preserve">Joppa, L. N. and Pfaff, A. 2009. High and far: biases in the location of protected areas. - </w:t>
-        </w:r>
-        <w:proofErr w:type="spellStart"/>
-        <w:r>
-          <w:t>PloS</w:t>
-        </w:r>
-        <w:proofErr w:type="spellEnd"/>
-        <w:r>
-          <w:t xml:space="preserve"> one 4: e8273.</w:t>
-        </w:r>
-      </w:ins>
+          <w:rFonts w:cs="Times New Roman"/>
+        </w:rPr>
+      </w:pPr>
+      <w:r>
+        <w:rPr>
+          <w:rFonts w:cs="Times New Roman"/>
+        </w:rPr>
+        <w:lastRenderedPageBreak/>
+        <w:t xml:space="preserve">Joppa, L. N. and Pfaff, A. 2009. High and far: biases in the location of protected areas. - </w:t>
+      </w:r>
+      <w:proofErr w:type="spellStart"/>
+      <w:r>
+        <w:rPr>
+          <w:rFonts w:cs="Times New Roman"/>
+        </w:rPr>
+        <w:t>PloS</w:t>
+      </w:r>
+      <w:proofErr w:type="spellEnd"/>
+      <w:r>
+        <w:rPr>
+          <w:rFonts w:cs="Times New Roman"/>
+        </w:rPr>
+        <w:t xml:space="preserve"> one 4: e8273.</w:t>
+      </w:r>
     </w:p>
     <w:p>
       <w:pPr>
         <w:pStyle w:val="Bibliography"/>
         <w:rPr>
-          <w:ins w:id="117" w:author="richard" w:date="2020-02-25T08:47:00Z"/>
-        </w:rPr>
-        <w:pPrChange w:id="118" w:author="richard" w:date="2020-02-25T08:47:00Z">
-          <w:pPr>
-            <w:widowControl w:val="0"/>
-            <w:autoSpaceDE w:val="0"/>
-            <w:autoSpaceDN w:val="0"/>
-            <w:adjustRightInd w:val="0"/>
-            <w:spacing w:after="0" w:line="240" w:lineRule="auto"/>
-          </w:pPr>
-        </w:pPrChange>
-      </w:pPr>
-      <w:ins w:id="119" w:author="richard" w:date="2020-02-25T08:47:00Z">
-        <w:r>
-          <w:t>Kirkpatrick, S. et al. 1983. Optimization by Simulated Annealing. - Science 220: 671–680.</w:t>
-        </w:r>
-      </w:ins>
+          <w:rFonts w:cs="Times New Roman"/>
+        </w:rPr>
+      </w:pPr>
+      <w:r>
+        <w:rPr>
+          <w:rFonts w:cs="Times New Roman"/>
+        </w:rPr>
+        <w:t>Kirkpatrick, S. et al. 1983. Optimization by Simulated Annealing. - Science 220: 671–680.</w:t>
+      </w:r>
     </w:p>
     <w:p>
       <w:pPr>
         <w:pStyle w:val="Bibliography"/>
         <w:rPr>
-          <w:ins w:id="120" w:author="richard" w:date="2020-02-25T08:47:00Z"/>
-        </w:rPr>
-        <w:pPrChange w:id="121" w:author="richard" w:date="2020-02-25T08:47:00Z">
-          <w:pPr>
-            <w:widowControl w:val="0"/>
-            <w:autoSpaceDE w:val="0"/>
-            <w:autoSpaceDN w:val="0"/>
-            <w:adjustRightInd w:val="0"/>
-            <w:spacing w:after="0" w:line="240" w:lineRule="auto"/>
-          </w:pPr>
-        </w:pPrChange>
-      </w:pPr>
-      <w:ins w:id="122" w:author="richard" w:date="2020-02-25T08:47:00Z">
-        <w:r>
-          <w:t xml:space="preserve">Lee, J. and </w:t>
-        </w:r>
-        <w:proofErr w:type="spellStart"/>
-        <w:r>
-          <w:t>Leyffer</w:t>
-        </w:r>
-        <w:proofErr w:type="spellEnd"/>
-        <w:r>
-          <w:t>, S. 2011. Mixed Integer Nonlinear Programming. - Springer Science &amp; Business Media.</w:t>
-        </w:r>
-      </w:ins>
+          <w:rFonts w:cs="Times New Roman"/>
+        </w:rPr>
+      </w:pPr>
+      <w:r>
+        <w:rPr>
+          <w:rFonts w:cs="Times New Roman"/>
+        </w:rPr>
+        <w:t xml:space="preserve">Lee, J. and </w:t>
+      </w:r>
+      <w:proofErr w:type="spellStart"/>
+      <w:r>
+        <w:rPr>
+          <w:rFonts w:cs="Times New Roman"/>
+        </w:rPr>
+        <w:t>Leyffer</w:t>
+      </w:r>
+      <w:proofErr w:type="spellEnd"/>
+      <w:r>
+        <w:rPr>
+          <w:rFonts w:cs="Times New Roman"/>
+        </w:rPr>
+        <w:t>, S. 2011. Mixed Integer Nonlinear Programming. - Springer Science &amp; Business Media.</w:t>
+      </w:r>
     </w:p>
     <w:p>
       <w:pPr>
         <w:pStyle w:val="Bibliography"/>
         <w:rPr>
-          <w:ins w:id="123" w:author="richard" w:date="2020-02-25T08:47:00Z"/>
-        </w:rPr>
-        <w:pPrChange w:id="124" w:author="richard" w:date="2020-02-25T08:47:00Z">
-          <w:pPr>
-            <w:widowControl w:val="0"/>
-            <w:autoSpaceDE w:val="0"/>
-            <w:autoSpaceDN w:val="0"/>
-            <w:adjustRightInd w:val="0"/>
-            <w:spacing w:after="0" w:line="240" w:lineRule="auto"/>
-          </w:pPr>
-        </w:pPrChange>
-      </w:pPr>
-      <w:ins w:id="125" w:author="richard" w:date="2020-02-25T08:47:00Z">
-        <w:r>
-          <w:t>Lin, C. Y. et al. 2017. Participant Selection Problem: Relative Performance of Five Optimization Solvers. - Proceedings of the 8th International Conference on Computer Modeling and Simulation: 24–31.</w:t>
-        </w:r>
-      </w:ins>
+          <w:rFonts w:cs="Times New Roman"/>
+        </w:rPr>
+      </w:pPr>
+      <w:r>
+        <w:rPr>
+          <w:rFonts w:cs="Times New Roman"/>
+        </w:rPr>
+        <w:t>Lin, C. Y. et al. 2017. Participant Selection Problem: Relative Performance of Five Optimization Solvers. - Proceedings of the 8th International Conference on Computer Modeling and Simulation: 24–31.</w:t>
+      </w:r>
     </w:p>
     <w:p>
       <w:pPr>
         <w:pStyle w:val="Bibliography"/>
         <w:rPr>
-          <w:ins w:id="126" w:author="richard" w:date="2020-02-25T08:47:00Z"/>
-        </w:rPr>
-        <w:pPrChange w:id="127" w:author="richard" w:date="2020-02-25T08:47:00Z">
-          <w:pPr>
-            <w:widowControl w:val="0"/>
-            <w:autoSpaceDE w:val="0"/>
-            <w:autoSpaceDN w:val="0"/>
-            <w:adjustRightInd w:val="0"/>
-            <w:spacing w:after="0" w:line="240" w:lineRule="auto"/>
-          </w:pPr>
-        </w:pPrChange>
+          <w:rFonts w:cs="Times New Roman"/>
+        </w:rPr>
       </w:pPr>
       <w:proofErr w:type="spellStart"/>
-      <w:ins w:id="128" w:author="richard" w:date="2020-02-25T08:47:00Z">
-        <w:r>
-          <w:t>Luppold</w:t>
-        </w:r>
-        <w:proofErr w:type="spellEnd"/>
-        <w:r>
-          <w:t>, A. et al. 2018. Evaluating the performance of solvers for integer-linear programming. in press.</w:t>
-        </w:r>
-      </w:ins>
+      <w:r>
+        <w:rPr>
+          <w:rFonts w:cs="Times New Roman"/>
+        </w:rPr>
+        <w:t>Luppold</w:t>
+      </w:r>
+      <w:proofErr w:type="spellEnd"/>
+      <w:r>
+        <w:rPr>
+          <w:rFonts w:cs="Times New Roman"/>
+        </w:rPr>
+        <w:t>, A. et al. 2018. Evaluating the performance of solvers for integer-linear programming. in press.</w:t>
+      </w:r>
     </w:p>
     <w:p>
       <w:pPr>
         <w:pStyle w:val="Bibliography"/>
         <w:rPr>
-          <w:ins w:id="129" w:author="richard" w:date="2020-02-25T08:47:00Z"/>
-        </w:rPr>
-        <w:pPrChange w:id="130" w:author="richard" w:date="2020-02-25T08:47:00Z">
-          <w:pPr>
-            <w:widowControl w:val="0"/>
-            <w:autoSpaceDE w:val="0"/>
-            <w:autoSpaceDN w:val="0"/>
-            <w:adjustRightInd w:val="0"/>
-            <w:spacing w:after="0" w:line="240" w:lineRule="auto"/>
-          </w:pPr>
-        </w:pPrChange>
-      </w:pPr>
-      <w:ins w:id="131" w:author="richard" w:date="2020-02-25T08:47:00Z">
-        <w:r>
-          <w:rPr>
-            <w:lang w:val="de-AT"/>
-            <w:rPrChange w:id="132" w:author="richard" w:date="2020-02-25T08:47:00Z">
-              <w:rPr/>
-            </w:rPrChange>
-          </w:rPr>
-          <w:t xml:space="preserve">Mackenzie, D. I. et al. 2002. </w:t>
-        </w:r>
-        <w:r>
-          <w:t>Estimating site occupancy rates when detection probabilities are less than one. - Ecology 83: 2248–2255.</w:t>
-        </w:r>
-      </w:ins>
+          <w:rFonts w:cs="Times New Roman"/>
+        </w:rPr>
+      </w:pPr>
+      <w:r>
+        <w:rPr>
+          <w:rFonts w:cs="Times New Roman"/>
+          <w:lang w:val="de-AT"/>
+        </w:rPr>
+        <w:t xml:space="preserve">Mackenzie, D. I. et al. 2002. </w:t>
+      </w:r>
+      <w:r>
+        <w:rPr>
+          <w:rFonts w:cs="Times New Roman"/>
+        </w:rPr>
+        <w:t>Estimating site occupancy rates when detection probabilities are less than one. - Ecology 83: 2248–2255.</w:t>
+      </w:r>
     </w:p>
     <w:p>
       <w:pPr>
         <w:pStyle w:val="Bibliography"/>
         <w:rPr>
-          <w:ins w:id="133" w:author="richard" w:date="2020-02-25T08:47:00Z"/>
-        </w:rPr>
-        <w:pPrChange w:id="134" w:author="richard" w:date="2020-02-25T08:47:00Z">
-          <w:pPr>
-            <w:widowControl w:val="0"/>
-            <w:autoSpaceDE w:val="0"/>
-            <w:autoSpaceDN w:val="0"/>
-            <w:adjustRightInd w:val="0"/>
-            <w:spacing w:after="0" w:line="240" w:lineRule="auto"/>
-          </w:pPr>
-        </w:pPrChange>
+          <w:rFonts w:cs="Times New Roman"/>
+        </w:rPr>
       </w:pPr>
       <w:proofErr w:type="spellStart"/>
-      <w:ins w:id="135" w:author="richard" w:date="2020-02-25T08:47:00Z">
-        <w:r>
-          <w:t>Margules</w:t>
-        </w:r>
-        <w:proofErr w:type="spellEnd"/>
-        <w:r>
-          <w:t xml:space="preserve">, C. R. and </w:t>
-        </w:r>
-        <w:proofErr w:type="spellStart"/>
-        <w:r>
-          <w:t>Pressey</w:t>
-        </w:r>
-        <w:proofErr w:type="spellEnd"/>
-        <w:r>
-          <w:t>, R. L. 2000. Systematic conservation planning. - Nature 405: 243–53.</w:t>
-        </w:r>
-      </w:ins>
+      <w:r>
+        <w:rPr>
+          <w:rFonts w:cs="Times New Roman"/>
+        </w:rPr>
+        <w:t>Margules</w:t>
+      </w:r>
+      <w:proofErr w:type="spellEnd"/>
+      <w:r>
+        <w:rPr>
+          <w:rFonts w:cs="Times New Roman"/>
+        </w:rPr>
+        <w:t xml:space="preserve">, C. R. and </w:t>
+      </w:r>
+      <w:proofErr w:type="spellStart"/>
+      <w:r>
+        <w:rPr>
+          <w:rFonts w:cs="Times New Roman"/>
+        </w:rPr>
+        <w:t>Pressey</w:t>
+      </w:r>
+      <w:proofErr w:type="spellEnd"/>
+      <w:r>
+        <w:rPr>
+          <w:rFonts w:cs="Times New Roman"/>
+        </w:rPr>
+        <w:t>, R. L. 2000. Systematic conservation planning. - Nature 405: 243–53.</w:t>
+      </w:r>
     </w:p>
     <w:p>
       <w:pPr>
         <w:pStyle w:val="Bibliography"/>
         <w:rPr>
-          <w:ins w:id="136" w:author="richard" w:date="2020-02-25T08:47:00Z"/>
-        </w:rPr>
-        <w:pPrChange w:id="137" w:author="richard" w:date="2020-02-25T08:47:00Z">
-          <w:pPr>
-            <w:widowControl w:val="0"/>
-            <w:autoSpaceDE w:val="0"/>
-            <w:autoSpaceDN w:val="0"/>
-            <w:adjustRightInd w:val="0"/>
-            <w:spacing w:after="0" w:line="240" w:lineRule="auto"/>
-          </w:pPr>
-        </w:pPrChange>
-      </w:pPr>
-      <w:ins w:id="138" w:author="richard" w:date="2020-02-25T08:47:00Z">
-        <w:r>
-          <w:t>McDonnell, M. D. et al. 2002. Mathematical Methods for Spatially Cohesive Reserve Design. - Environmental Modeling &amp; Assessment 7: 107–114.</w:t>
-        </w:r>
-      </w:ins>
+          <w:rFonts w:cs="Times New Roman"/>
+        </w:rPr>
+      </w:pPr>
+      <w:r>
+        <w:rPr>
+          <w:rFonts w:cs="Times New Roman"/>
+        </w:rPr>
+        <w:t>McDonnell, M. D. et al. 2002. Mathematical Methods for Spatially Cohesive Reserve Design. - Environmental Modeling &amp; Assessment 7: 107–114.</w:t>
+      </w:r>
     </w:p>
     <w:p>
       <w:pPr>
         <w:pStyle w:val="Bibliography"/>
         <w:rPr>
-          <w:ins w:id="139" w:author="richard" w:date="2020-02-25T08:47:00Z"/>
-        </w:rPr>
-        <w:pPrChange w:id="140" w:author="richard" w:date="2020-02-25T08:47:00Z">
-          <w:pPr>
-            <w:widowControl w:val="0"/>
-            <w:autoSpaceDE w:val="0"/>
-            <w:autoSpaceDN w:val="0"/>
-            <w:adjustRightInd w:val="0"/>
-            <w:spacing w:after="0" w:line="240" w:lineRule="auto"/>
-          </w:pPr>
-        </w:pPrChange>
-      </w:pPr>
-      <w:ins w:id="141" w:author="richard" w:date="2020-02-25T08:47:00Z">
-        <w:r>
-          <w:t>McIntosh, E. J. et al. 2017. The Impact of Systematic Conservation Planning. - Annual Review of Environment and Resources 42: annurev-environ-102016-060902.</w:t>
-        </w:r>
-      </w:ins>
+          <w:rFonts w:cs="Times New Roman"/>
+        </w:rPr>
+      </w:pPr>
+      <w:r>
+        <w:rPr>
+          <w:rFonts w:cs="Times New Roman"/>
+        </w:rPr>
+        <w:t>McIntosh, E. J. et al. 2017. The Impact of Systematic Conservation Planning. - Annual Review of Environment and Resources 42: annurev-environ-102016-060902.</w:t>
+      </w:r>
     </w:p>
     <w:p>
       <w:pPr>
         <w:pStyle w:val="Bibliography"/>
         <w:rPr>
-          <w:ins w:id="142" w:author="richard" w:date="2020-02-25T08:47:00Z"/>
-        </w:rPr>
-        <w:pPrChange w:id="143" w:author="richard" w:date="2020-02-25T08:47:00Z">
-          <w:pPr>
-            <w:widowControl w:val="0"/>
-            <w:autoSpaceDE w:val="0"/>
-            <w:autoSpaceDN w:val="0"/>
-            <w:adjustRightInd w:val="0"/>
-            <w:spacing w:after="0" w:line="240" w:lineRule="auto"/>
-          </w:pPr>
-        </w:pPrChange>
+          <w:rFonts w:cs="Times New Roman"/>
+        </w:rPr>
       </w:pPr>
       <w:proofErr w:type="spellStart"/>
-      <w:ins w:id="144" w:author="richard" w:date="2020-02-25T08:47:00Z">
-        <w:r>
-          <w:t>Meidinger</w:t>
-        </w:r>
-        <w:proofErr w:type="spellEnd"/>
-        <w:r>
-          <w:t xml:space="preserve">, D. and </w:t>
-        </w:r>
-        <w:proofErr w:type="spellStart"/>
-        <w:r>
-          <w:t>Pojar</w:t>
-        </w:r>
-        <w:proofErr w:type="spellEnd"/>
-        <w:r>
-          <w:t>, J. 1991. Ecosystems of British Columbia. - British Columbia Ministry of Forests.</w:t>
-        </w:r>
-      </w:ins>
+      <w:r>
+        <w:rPr>
+          <w:rFonts w:cs="Times New Roman"/>
+        </w:rPr>
+        <w:t>Meidinger</w:t>
+      </w:r>
+      <w:proofErr w:type="spellEnd"/>
+      <w:r>
+        <w:rPr>
+          <w:rFonts w:cs="Times New Roman"/>
+        </w:rPr>
+        <w:t xml:space="preserve">, D. and </w:t>
+      </w:r>
+      <w:proofErr w:type="spellStart"/>
+      <w:r>
+        <w:rPr>
+          <w:rFonts w:cs="Times New Roman"/>
+        </w:rPr>
+        <w:t>Pojar</w:t>
+      </w:r>
+      <w:proofErr w:type="spellEnd"/>
+      <w:r>
+        <w:rPr>
+          <w:rFonts w:cs="Times New Roman"/>
+        </w:rPr>
+        <w:t>, J. 1991. Ecosystems of British Columbia. - British Columbia Ministry of Forests.</w:t>
+      </w:r>
     </w:p>
     <w:p>
       <w:pPr>
         <w:pStyle w:val="Bibliography"/>
         <w:rPr>
-          <w:ins w:id="145" w:author="richard" w:date="2020-02-25T08:47:00Z"/>
-        </w:rPr>
-        <w:pPrChange w:id="146" w:author="richard" w:date="2020-02-25T08:47:00Z">
-          <w:pPr>
-            <w:widowControl w:val="0"/>
-            <w:autoSpaceDE w:val="0"/>
-            <w:autoSpaceDN w:val="0"/>
-            <w:adjustRightInd w:val="0"/>
-            <w:spacing w:after="0" w:line="240" w:lineRule="auto"/>
-          </w:pPr>
-        </w:pPrChange>
-      </w:pPr>
-      <w:ins w:id="147" w:author="richard" w:date="2020-02-25T08:47:00Z">
-        <w:r>
-          <w:t>Naidoo, R. et al. 2006. Integrating economic costs into conservation planning. - Trends in ecology &amp; evolution 21: 681–7.</w:t>
-        </w:r>
-      </w:ins>
+          <w:rFonts w:cs="Times New Roman"/>
+        </w:rPr>
+      </w:pPr>
+      <w:r>
+        <w:rPr>
+          <w:rFonts w:cs="Times New Roman"/>
+        </w:rPr>
+        <w:t>Naidoo, R. et al. 2006. Integrating economic costs into conservation planning. - Trends in ecology &amp; evolution 21: 681–7.</w:t>
+      </w:r>
     </w:p>
     <w:p>
       <w:pPr>
         <w:pStyle w:val="Bibliography"/>
         <w:rPr>
-          <w:ins w:id="148" w:author="richard" w:date="2020-02-25T08:47:00Z"/>
-        </w:rPr>
-        <w:pPrChange w:id="149" w:author="richard" w:date="2020-02-25T08:47:00Z">
-          <w:pPr>
-            <w:widowControl w:val="0"/>
-            <w:autoSpaceDE w:val="0"/>
-            <w:autoSpaceDN w:val="0"/>
-            <w:adjustRightInd w:val="0"/>
-            <w:spacing w:after="0" w:line="240" w:lineRule="auto"/>
-          </w:pPr>
-        </w:pPrChange>
+          <w:rFonts w:cs="Times New Roman"/>
+        </w:rPr>
       </w:pPr>
       <w:proofErr w:type="spellStart"/>
-      <w:ins w:id="150" w:author="richard" w:date="2020-02-25T08:47:00Z">
-        <w:r>
-          <w:t>Polasky</w:t>
-        </w:r>
-        <w:proofErr w:type="spellEnd"/>
-        <w:r>
-          <w:t>, S. et al. 2001. Selecting Biological Reserves Cost-Effectively: An Application to Terrestrial Vertebrate Conservation in Oregon. - Land Economics 77: 68–78.</w:t>
-        </w:r>
-      </w:ins>
+      <w:r>
+        <w:rPr>
+          <w:rFonts w:cs="Times New Roman"/>
+        </w:rPr>
+        <w:t>Polasky</w:t>
+      </w:r>
+      <w:proofErr w:type="spellEnd"/>
+      <w:r>
+        <w:rPr>
+          <w:rFonts w:cs="Times New Roman"/>
+        </w:rPr>
+        <w:t>, S. et al. 2001. Selecting Biological Reserves Cost-Effectively: An Application to Terrestrial Vertebrate Conservation in Oregon. - Land Economics 77: 68–78.</w:t>
+      </w:r>
     </w:p>
     <w:p>
       <w:pPr>
         <w:pStyle w:val="Bibliography"/>
         <w:rPr>
-          <w:ins w:id="151" w:author="richard" w:date="2020-02-25T08:47:00Z"/>
-        </w:rPr>
-        <w:pPrChange w:id="152" w:author="richard" w:date="2020-02-25T08:47:00Z">
-          <w:pPr>
-            <w:widowControl w:val="0"/>
-            <w:autoSpaceDE w:val="0"/>
-            <w:autoSpaceDN w:val="0"/>
-            <w:adjustRightInd w:val="0"/>
-            <w:spacing w:after="0" w:line="240" w:lineRule="auto"/>
-          </w:pPr>
-        </w:pPrChange>
+          <w:rFonts w:cs="Times New Roman"/>
+        </w:rPr>
       </w:pPr>
       <w:proofErr w:type="spellStart"/>
-      <w:ins w:id="153" w:author="richard" w:date="2020-02-25T08:47:00Z">
-        <w:r>
-          <w:t>Pressey</w:t>
-        </w:r>
-        <w:proofErr w:type="spellEnd"/>
-        <w:r>
-          <w:t xml:space="preserve">, R. L. and </w:t>
-        </w:r>
-        <w:proofErr w:type="spellStart"/>
-        <w:r>
-          <w:t>Bottrill</w:t>
-        </w:r>
-        <w:proofErr w:type="spellEnd"/>
-        <w:r>
-          <w:t>, M. C. 2008. Opportunism, Threats, and the Evolution of Systematic Conservation Planning. - Conservation Biology 22: 1340–1345.</w:t>
-        </w:r>
-      </w:ins>
+      <w:r>
+        <w:rPr>
+          <w:rFonts w:cs="Times New Roman"/>
+        </w:rPr>
+        <w:t>Pressey</w:t>
+      </w:r>
+      <w:proofErr w:type="spellEnd"/>
+      <w:r>
+        <w:rPr>
+          <w:rFonts w:cs="Times New Roman"/>
+        </w:rPr>
+        <w:t xml:space="preserve">, R. L. and </w:t>
+      </w:r>
+      <w:proofErr w:type="spellStart"/>
+      <w:r>
+        <w:rPr>
+          <w:rFonts w:cs="Times New Roman"/>
+        </w:rPr>
+        <w:t>Bottrill</w:t>
+      </w:r>
+      <w:proofErr w:type="spellEnd"/>
+      <w:r>
+        <w:rPr>
+          <w:rFonts w:cs="Times New Roman"/>
+        </w:rPr>
+        <w:t>, M. C. 2008. Opportunism, Threats, and the Evolution of Systematic Conservation Planning. - Conservation Biology 22: 1340–1345.</w:t>
+      </w:r>
     </w:p>
     <w:p>
       <w:pPr>
         <w:pStyle w:val="Bibliography"/>
         <w:rPr>
-          <w:ins w:id="154" w:author="richard" w:date="2020-02-25T08:47:00Z"/>
-        </w:rPr>
-        <w:pPrChange w:id="155" w:author="richard" w:date="2020-02-25T08:47:00Z">
-          <w:pPr>
-            <w:widowControl w:val="0"/>
-            <w:autoSpaceDE w:val="0"/>
-            <w:autoSpaceDN w:val="0"/>
-            <w:adjustRightInd w:val="0"/>
-            <w:spacing w:after="0" w:line="240" w:lineRule="auto"/>
-          </w:pPr>
-        </w:pPrChange>
+          <w:rFonts w:cs="Times New Roman"/>
+        </w:rPr>
       </w:pPr>
       <w:proofErr w:type="spellStart"/>
-      <w:ins w:id="156" w:author="richard" w:date="2020-02-25T08:47:00Z">
-        <w:r>
-          <w:t>Pressey</w:t>
-        </w:r>
-        <w:proofErr w:type="spellEnd"/>
-        <w:r>
-          <w:t>, R. et al. 1993. Beyond opportunism: key principles for systematic reserve selection. - Trends in ecology &amp; evolution 8: 124–128.</w:t>
-        </w:r>
-      </w:ins>
+      <w:r>
+        <w:rPr>
+          <w:rFonts w:cs="Times New Roman"/>
+        </w:rPr>
+        <w:t>Pressey</w:t>
+      </w:r>
+      <w:proofErr w:type="spellEnd"/>
+      <w:r>
+        <w:rPr>
+          <w:rFonts w:cs="Times New Roman"/>
+        </w:rPr>
+        <w:t>, R. et al. 1993. Beyond opportunism: key principles for systematic reserve selection. - Trends in ecology &amp; evolution 8: 124–128.</w:t>
+      </w:r>
     </w:p>
     <w:p>
       <w:pPr>
         <w:pStyle w:val="Bibliography"/>
         <w:rPr>
-          <w:ins w:id="157" w:author="richard" w:date="2020-02-25T08:47:00Z"/>
-        </w:rPr>
-        <w:pPrChange w:id="158" w:author="richard" w:date="2020-02-25T08:47:00Z">
-          <w:pPr>
-            <w:widowControl w:val="0"/>
-            <w:autoSpaceDE w:val="0"/>
-            <w:autoSpaceDN w:val="0"/>
-            <w:adjustRightInd w:val="0"/>
-            <w:spacing w:after="0" w:line="240" w:lineRule="auto"/>
-          </w:pPr>
-        </w:pPrChange>
-      </w:pPr>
-      <w:ins w:id="159" w:author="richard" w:date="2020-02-25T08:47:00Z">
-        <w:r>
-          <w:t xml:space="preserve">Ralphs, T. et al. 2019. coin-or/SYMPHONY: Version 5.6.17. - </w:t>
-        </w:r>
-        <w:proofErr w:type="spellStart"/>
-        <w:r>
-          <w:t>Zenodo</w:t>
-        </w:r>
-        <w:proofErr w:type="spellEnd"/>
-        <w:r>
-          <w:t>.</w:t>
-        </w:r>
-      </w:ins>
+          <w:rFonts w:cs="Times New Roman"/>
+        </w:rPr>
+      </w:pPr>
+      <w:r>
+        <w:rPr>
+          <w:rFonts w:cs="Times New Roman"/>
+        </w:rPr>
+        <w:t xml:space="preserve">Ralphs, T. et al. 2019. coin-or/SYMPHONY: Version 5.6.17. - </w:t>
+      </w:r>
+      <w:proofErr w:type="spellStart"/>
+      <w:r>
+        <w:rPr>
+          <w:rFonts w:cs="Times New Roman"/>
+        </w:rPr>
+        <w:t>Zenodo</w:t>
+      </w:r>
+      <w:proofErr w:type="spellEnd"/>
+      <w:r>
+        <w:rPr>
+          <w:rFonts w:cs="Times New Roman"/>
+        </w:rPr>
+        <w:t>.</w:t>
+      </w:r>
     </w:p>
     <w:p>
       <w:pPr>
         <w:pStyle w:val="Bibliography"/>
         <w:rPr>
-          <w:ins w:id="160" w:author="richard" w:date="2020-02-25T08:47:00Z"/>
-        </w:rPr>
-        <w:pPrChange w:id="161" w:author="richard" w:date="2020-02-25T08:47:00Z">
-          <w:pPr>
-            <w:widowControl w:val="0"/>
-            <w:autoSpaceDE w:val="0"/>
-            <w:autoSpaceDN w:val="0"/>
-            <w:adjustRightInd w:val="0"/>
-            <w:spacing w:after="0" w:line="240" w:lineRule="auto"/>
-          </w:pPr>
-        </w:pPrChange>
-      </w:pPr>
-      <w:ins w:id="162" w:author="richard" w:date="2020-02-25T08:47:00Z">
-        <w:r>
-          <w:rPr>
-            <w:lang w:val="de-AT"/>
-            <w:rPrChange w:id="163" w:author="richard" w:date="2020-02-25T08:47:00Z">
-              <w:rPr/>
-            </w:rPrChange>
-          </w:rPr>
-          <w:t xml:space="preserve">Rodewald, A. D. et al. 2019. </w:t>
-        </w:r>
-        <w:r>
-          <w:t>Tradeoffs in the value of biodiversity feature and cost data in conservation prioritization. - Sci Rep 9: 1–8.</w:t>
-        </w:r>
-      </w:ins>
+          <w:rFonts w:cs="Times New Roman"/>
+        </w:rPr>
+      </w:pPr>
+      <w:r>
+        <w:rPr>
+          <w:rFonts w:cs="Times New Roman"/>
+          <w:lang w:val="de-AT"/>
+        </w:rPr>
+        <w:t xml:space="preserve">Rodewald, A. D. et al. 2019. </w:t>
+      </w:r>
+      <w:r>
+        <w:rPr>
+          <w:rFonts w:cs="Times New Roman"/>
+        </w:rPr>
+        <w:t>Tradeoffs in the value of biodiversity feature and cost data in conservation prioritization. - Sci Rep 9: 1–8.</w:t>
+      </w:r>
     </w:p>
     <w:p>
       <w:pPr>
         <w:pStyle w:val="Bibliography"/>
         <w:rPr>
-          <w:ins w:id="164" w:author="richard" w:date="2020-02-25T08:47:00Z"/>
-        </w:rPr>
-        <w:pPrChange w:id="165" w:author="richard" w:date="2020-02-25T08:47:00Z">
-          <w:pPr>
-            <w:widowControl w:val="0"/>
-            <w:autoSpaceDE w:val="0"/>
-            <w:autoSpaceDN w:val="0"/>
-            <w:adjustRightInd w:val="0"/>
-            <w:spacing w:after="0" w:line="240" w:lineRule="auto"/>
-          </w:pPr>
-        </w:pPrChange>
-      </w:pPr>
-      <w:ins w:id="166" w:author="richard" w:date="2020-02-25T08:47:00Z">
-        <w:r>
-          <w:t xml:space="preserve">Rodrigues, A. S. L. and Gaston, K. J. 2002. </w:t>
-        </w:r>
-        <w:proofErr w:type="spellStart"/>
-        <w:r>
-          <w:t>Optimisation</w:t>
-        </w:r>
-        <w:proofErr w:type="spellEnd"/>
-        <w:r>
-          <w:t xml:space="preserve"> in reserve selection procedures—why not? - Biological Conservation 107: 123–129.</w:t>
-        </w:r>
-      </w:ins>
+          <w:rFonts w:cs="Times New Roman"/>
+        </w:rPr>
+      </w:pPr>
+      <w:r>
+        <w:rPr>
+          <w:rFonts w:cs="Times New Roman"/>
+        </w:rPr>
+        <w:t xml:space="preserve">Rodrigues, A. S. L. and Gaston, K. J. 2002. </w:t>
+      </w:r>
+      <w:proofErr w:type="spellStart"/>
+      <w:r>
+        <w:rPr>
+          <w:rFonts w:cs="Times New Roman"/>
+        </w:rPr>
+        <w:t>Optimisation</w:t>
+      </w:r>
+      <w:proofErr w:type="spellEnd"/>
+      <w:r>
+        <w:rPr>
+          <w:rFonts w:cs="Times New Roman"/>
+        </w:rPr>
+        <w:t xml:space="preserve"> in reserve selection procedures—why not? - Biological Conservation 107: 123–129.</w:t>
+      </w:r>
     </w:p>
     <w:p>
       <w:pPr>
         <w:pStyle w:val="Bibliography"/>
         <w:rPr>
-          <w:ins w:id="167" w:author="richard" w:date="2020-02-25T08:47:00Z"/>
-        </w:rPr>
-        <w:pPrChange w:id="168" w:author="richard" w:date="2020-02-25T08:47:00Z">
-          <w:pPr>
-            <w:widowControl w:val="0"/>
-            <w:autoSpaceDE w:val="0"/>
-            <w:autoSpaceDN w:val="0"/>
-            <w:adjustRightInd w:val="0"/>
-            <w:spacing w:after="0" w:line="240" w:lineRule="auto"/>
-          </w:pPr>
-        </w:pPrChange>
-      </w:pPr>
-      <w:ins w:id="169" w:author="richard" w:date="2020-02-25T08:47:00Z">
-        <w:r>
-          <w:rPr>
-            <w:lang w:val="de-AT"/>
-            <w:rPrChange w:id="170" w:author="richard" w:date="2020-02-25T08:47:00Z">
-              <w:rPr/>
-            </w:rPrChange>
-          </w:rPr>
-          <w:lastRenderedPageBreak/>
-          <w:t xml:space="preserve">Runge, C. A. et al. 2016. </w:t>
-        </w:r>
-        <w:r>
-          <w:t xml:space="preserve">Incorporating dynamic distributions into spatial prioritization (N </w:t>
-        </w:r>
-        <w:proofErr w:type="spellStart"/>
-        <w:r>
-          <w:t>Roura</w:t>
-        </w:r>
-        <w:proofErr w:type="spellEnd"/>
-        <w:r>
-          <w:t>-Pascual, Ed.). - Diversity and Distributions 22: 332–343.</w:t>
-        </w:r>
-      </w:ins>
+          <w:rFonts w:cs="Times New Roman"/>
+        </w:rPr>
+      </w:pPr>
+      <w:r>
+        <w:rPr>
+          <w:rFonts w:cs="Times New Roman"/>
+        </w:rPr>
+        <w:lastRenderedPageBreak/>
+        <w:t xml:space="preserve">Rodrigues, A. S. et al. 2000. Flexibility, efficiency, and accountability: adapting reserve selection algorithms to more complex conservation problems. - </w:t>
+      </w:r>
+      <w:proofErr w:type="spellStart"/>
+      <w:r>
+        <w:rPr>
+          <w:rFonts w:cs="Times New Roman"/>
+        </w:rPr>
+        <w:t>Ecography</w:t>
+      </w:r>
+      <w:proofErr w:type="spellEnd"/>
+      <w:r>
+        <w:rPr>
+          <w:rFonts w:cs="Times New Roman"/>
+        </w:rPr>
+        <w:t xml:space="preserve"> 23: 565–574.</w:t>
+      </w:r>
     </w:p>
     <w:p>
       <w:pPr>
         <w:pStyle w:val="Bibliography"/>
         <w:rPr>
-          <w:ins w:id="171" w:author="richard" w:date="2020-02-25T08:47:00Z"/>
-        </w:rPr>
-        <w:pPrChange w:id="172" w:author="richard" w:date="2020-02-25T08:47:00Z">
-          <w:pPr>
-            <w:widowControl w:val="0"/>
-            <w:autoSpaceDE w:val="0"/>
-            <w:autoSpaceDN w:val="0"/>
-            <w:adjustRightInd w:val="0"/>
-            <w:spacing w:after="0" w:line="240" w:lineRule="auto"/>
-          </w:pPr>
-        </w:pPrChange>
-      </w:pPr>
-      <w:ins w:id="173" w:author="richard" w:date="2020-02-25T08:47:00Z">
-        <w:r>
-          <w:t>Sarkar, S. et al. 2006. Biodiversity Conservation Planning Tools: Present Status and Challenges for the Future. - Annual Review of Environment and Resources 31: 123–159.</w:t>
-        </w:r>
-      </w:ins>
+          <w:rFonts w:cs="Times New Roman"/>
+        </w:rPr>
+      </w:pPr>
+      <w:r>
+        <w:rPr>
+          <w:rFonts w:cs="Times New Roman"/>
+          <w:lang w:val="de-AT"/>
+        </w:rPr>
+        <w:t xml:space="preserve">Runge, C. A. et al. 2016. </w:t>
+      </w:r>
+      <w:r>
+        <w:rPr>
+          <w:rFonts w:cs="Times New Roman"/>
+        </w:rPr>
+        <w:t xml:space="preserve">Incorporating dynamic distributions into spatial prioritization (N </w:t>
+      </w:r>
+      <w:proofErr w:type="spellStart"/>
+      <w:r>
+        <w:rPr>
+          <w:rFonts w:cs="Times New Roman"/>
+        </w:rPr>
+        <w:t>Roura</w:t>
+      </w:r>
+      <w:proofErr w:type="spellEnd"/>
+      <w:r>
+        <w:rPr>
+          <w:rFonts w:cs="Times New Roman"/>
+        </w:rPr>
+        <w:t>-Pascual, Ed.). - Diversity and Distributions 22: 332–343.</w:t>
+      </w:r>
     </w:p>
     <w:p>
       <w:pPr>
         <w:pStyle w:val="Bibliography"/>
         <w:rPr>
-          <w:ins w:id="174" w:author="richard" w:date="2020-02-25T08:47:00Z"/>
-        </w:rPr>
-        <w:pPrChange w:id="175" w:author="richard" w:date="2020-02-25T08:47:00Z">
-          <w:pPr>
-            <w:widowControl w:val="0"/>
-            <w:autoSpaceDE w:val="0"/>
-            <w:autoSpaceDN w:val="0"/>
-            <w:adjustRightInd w:val="0"/>
-            <w:spacing w:after="0" w:line="240" w:lineRule="auto"/>
-          </w:pPr>
-        </w:pPrChange>
-      </w:pPr>
-      <w:ins w:id="176" w:author="richard" w:date="2020-02-25T08:47:00Z">
-        <w:r>
-          <w:t xml:space="preserve">Schuster, R. et al. 2014. Bird Community Conservation and Carbon Offsets in Western North America. - </w:t>
-        </w:r>
-        <w:proofErr w:type="spellStart"/>
-        <w:r>
-          <w:t>Plos</w:t>
-        </w:r>
-        <w:proofErr w:type="spellEnd"/>
-        <w:r>
-          <w:t xml:space="preserve"> One in press.</w:t>
-        </w:r>
-      </w:ins>
+          <w:rFonts w:cs="Times New Roman"/>
+        </w:rPr>
+      </w:pPr>
+      <w:r>
+        <w:rPr>
+          <w:rFonts w:cs="Times New Roman"/>
+        </w:rPr>
+        <w:t>Sarkar, S. et al. 2006. Biodiversity Conservation Planning Tools: Present Status and Challenges for the Future. - Annual Review of Environment and Resources 31: 123–159.</w:t>
+      </w:r>
     </w:p>
     <w:p>
       <w:pPr>
         <w:pStyle w:val="Bibliography"/>
         <w:rPr>
-          <w:ins w:id="177" w:author="richard" w:date="2020-02-25T08:47:00Z"/>
-        </w:rPr>
-        <w:pPrChange w:id="178" w:author="richard" w:date="2020-02-25T08:47:00Z">
-          <w:pPr>
-            <w:widowControl w:val="0"/>
-            <w:autoSpaceDE w:val="0"/>
-            <w:autoSpaceDN w:val="0"/>
-            <w:adjustRightInd w:val="0"/>
-            <w:spacing w:after="0" w:line="240" w:lineRule="auto"/>
-          </w:pPr>
-        </w:pPrChange>
-      </w:pPr>
-      <w:ins w:id="179" w:author="richard" w:date="2020-02-25T08:47:00Z">
-        <w:r>
-          <w:t>Schuster, R. et al. 2019. Optimizing the conservation of migratory species over their full annual cycle. - Nature Communications 10: 1754.</w:t>
-        </w:r>
-      </w:ins>
+          <w:rFonts w:cs="Times New Roman"/>
+        </w:rPr>
+      </w:pPr>
+      <w:r>
+        <w:rPr>
+          <w:rFonts w:cs="Times New Roman"/>
+        </w:rPr>
+        <w:t xml:space="preserve">Schuster, R. et al. 2014. Bird Community Conservation and Carbon Offsets in Western North America. - </w:t>
+      </w:r>
+      <w:proofErr w:type="spellStart"/>
+      <w:r>
+        <w:rPr>
+          <w:rFonts w:cs="Times New Roman"/>
+        </w:rPr>
+        <w:t>Plos</w:t>
+      </w:r>
+      <w:proofErr w:type="spellEnd"/>
+      <w:r>
+        <w:rPr>
+          <w:rFonts w:cs="Times New Roman"/>
+        </w:rPr>
+        <w:t xml:space="preserve"> One in press.</w:t>
+      </w:r>
     </w:p>
     <w:p>
       <w:pPr>
         <w:pStyle w:val="Bibliography"/>
         <w:rPr>
-          <w:ins w:id="180" w:author="richard" w:date="2020-02-25T08:47:00Z"/>
-        </w:rPr>
-        <w:pPrChange w:id="181" w:author="richard" w:date="2020-02-25T08:47:00Z">
-          <w:pPr>
-            <w:widowControl w:val="0"/>
-            <w:autoSpaceDE w:val="0"/>
-            <w:autoSpaceDN w:val="0"/>
-            <w:adjustRightInd w:val="0"/>
-            <w:spacing w:after="0" w:line="240" w:lineRule="auto"/>
-          </w:pPr>
-        </w:pPrChange>
-      </w:pPr>
-      <w:ins w:id="182" w:author="richard" w:date="2020-02-25T08:47:00Z">
-        <w:r>
-          <w:rPr>
-            <w:lang w:val="de-AT"/>
-            <w:rPrChange w:id="183" w:author="richard" w:date="2020-02-25T08:47:00Z">
-              <w:rPr/>
-            </w:rPrChange>
-          </w:rPr>
-          <w:t xml:space="preserve">Schwartz, M. W. et al. 2018. </w:t>
-        </w:r>
-        <w:r>
-          <w:t>Decision Support Frameworks and Tools for Conservation. - Conservation Letters 11: e12385.</w:t>
-        </w:r>
-      </w:ins>
+          <w:rFonts w:cs="Times New Roman"/>
+        </w:rPr>
+      </w:pPr>
+      <w:r>
+        <w:rPr>
+          <w:rFonts w:cs="Times New Roman"/>
+        </w:rPr>
+        <w:t>Schuster, R. et al. 2019. Optimizing the conservation of migratory species over their full annual cycle. - Nature Communications 10: 1754.</w:t>
+      </w:r>
     </w:p>
     <w:p>
       <w:pPr>
         <w:pStyle w:val="Bibliography"/>
         <w:rPr>
-          <w:ins w:id="184" w:author="richard" w:date="2020-02-25T08:47:00Z"/>
-        </w:rPr>
-        <w:pPrChange w:id="185" w:author="richard" w:date="2020-02-25T08:47:00Z">
-          <w:pPr>
-            <w:widowControl w:val="0"/>
-            <w:autoSpaceDE w:val="0"/>
-            <w:autoSpaceDN w:val="0"/>
-            <w:adjustRightInd w:val="0"/>
-            <w:spacing w:after="0" w:line="240" w:lineRule="auto"/>
-          </w:pPr>
-        </w:pPrChange>
-      </w:pPr>
-      <w:ins w:id="186" w:author="richard" w:date="2020-02-25T08:47:00Z">
-        <w:r>
-          <w:t xml:space="preserve">Sullivan, B. L. et al. 2014. The </w:t>
-        </w:r>
-        <w:proofErr w:type="spellStart"/>
-        <w:r>
-          <w:t>eBird</w:t>
-        </w:r>
-        <w:proofErr w:type="spellEnd"/>
-        <w:r>
-          <w:t xml:space="preserve"> enterprise: an integrated approach to development and application of citizen science. - Biological Conservation 169: 31–40.</w:t>
-        </w:r>
-      </w:ins>
+          <w:rFonts w:cs="Times New Roman"/>
+        </w:rPr>
+      </w:pPr>
+      <w:r>
+        <w:rPr>
+          <w:rFonts w:cs="Times New Roman"/>
+          <w:lang w:val="de-AT"/>
+        </w:rPr>
+        <w:t xml:space="preserve">Schwartz, M. W. et al. 2018. </w:t>
+      </w:r>
+      <w:r>
+        <w:rPr>
+          <w:rFonts w:cs="Times New Roman"/>
+        </w:rPr>
+        <w:t>Decision Support Frameworks and Tools for Conservation. - Conservation Letters 11: e12385.</w:t>
+      </w:r>
     </w:p>
     <w:p>
       <w:pPr>
         <w:pStyle w:val="Bibliography"/>
         <w:rPr>
-          <w:ins w:id="187" w:author="richard" w:date="2020-02-25T08:47:00Z"/>
-        </w:rPr>
-        <w:pPrChange w:id="188" w:author="richard" w:date="2020-02-25T08:47:00Z">
-          <w:pPr>
-            <w:widowControl w:val="0"/>
-            <w:autoSpaceDE w:val="0"/>
-            <w:autoSpaceDN w:val="0"/>
-            <w:adjustRightInd w:val="0"/>
-            <w:spacing w:after="0" w:line="240" w:lineRule="auto"/>
-          </w:pPr>
-        </w:pPrChange>
-      </w:pPr>
-      <w:ins w:id="189" w:author="richard" w:date="2020-02-25T08:47:00Z">
-        <w:r>
-          <w:t>Underhill, L. G. 1994. Optimal and suboptimal reserve selection algorithms. - Biological Conservation 70: 85–87.</w:t>
-        </w:r>
-      </w:ins>
+          <w:rFonts w:cs="Times New Roman"/>
+        </w:rPr>
+      </w:pPr>
+      <w:r>
+        <w:rPr>
+          <w:rFonts w:cs="Times New Roman"/>
+        </w:rPr>
+        <w:t xml:space="preserve">Sullivan, B. L. et al. 2014. The </w:t>
+      </w:r>
+      <w:proofErr w:type="spellStart"/>
+      <w:r>
+        <w:rPr>
+          <w:rFonts w:cs="Times New Roman"/>
+        </w:rPr>
+        <w:t>eBird</w:t>
+      </w:r>
+      <w:proofErr w:type="spellEnd"/>
+      <w:r>
+        <w:rPr>
+          <w:rFonts w:cs="Times New Roman"/>
+        </w:rPr>
+        <w:t xml:space="preserve"> enterprise: an integrated approach to development and application of citizen science. - Biological Conservation 169: 31–40.</w:t>
+      </w:r>
     </w:p>
     <w:p>
       <w:pPr>
         <w:pStyle w:val="Bibliography"/>
         <w:rPr>
-          <w:ins w:id="190" w:author="richard" w:date="2020-02-25T08:47:00Z"/>
-        </w:rPr>
-        <w:pPrChange w:id="191" w:author="richard" w:date="2020-02-25T08:47:00Z">
-          <w:pPr>
-            <w:widowControl w:val="0"/>
-            <w:autoSpaceDE w:val="0"/>
-            <w:autoSpaceDN w:val="0"/>
-            <w:adjustRightInd w:val="0"/>
-            <w:spacing w:after="0" w:line="240" w:lineRule="auto"/>
-          </w:pPr>
-        </w:pPrChange>
-      </w:pPr>
-      <w:ins w:id="192" w:author="richard" w:date="2020-02-25T08:47:00Z">
-        <w:r>
-          <w:t>Venter, O. et al. 2014. Targeting Global Protected Area Expansion for Imperiled Biodiversity. - PLOS Biology 12: e1001891.</w:t>
-        </w:r>
-      </w:ins>
+          <w:rFonts w:cs="Times New Roman"/>
+        </w:rPr>
+      </w:pPr>
+      <w:r>
+        <w:rPr>
+          <w:rFonts w:cs="Times New Roman"/>
+        </w:rPr>
+        <w:t>Underhill, L. G. 1994. Optimal and suboptimal reserve selection algorithms. - Biological Conservation 70: 85–87.</w:t>
+      </w:r>
     </w:p>
     <w:p>
       <w:pPr>
         <w:pStyle w:val="Bibliography"/>
         <w:rPr>
-          <w:ins w:id="193" w:author="richard" w:date="2020-02-25T08:47:00Z"/>
-        </w:rPr>
-        <w:pPrChange w:id="194" w:author="richard" w:date="2020-02-25T08:47:00Z">
-          <w:pPr>
-            <w:widowControl w:val="0"/>
-            <w:autoSpaceDE w:val="0"/>
-            <w:autoSpaceDN w:val="0"/>
-            <w:adjustRightInd w:val="0"/>
-            <w:spacing w:after="0" w:line="240" w:lineRule="auto"/>
-          </w:pPr>
-        </w:pPrChange>
-      </w:pPr>
-      <w:ins w:id="195" w:author="richard" w:date="2020-02-25T08:47:00Z">
-        <w:r>
-          <w:t xml:space="preserve">Wolsey, L. A. and </w:t>
-        </w:r>
-        <w:proofErr w:type="spellStart"/>
-        <w:r>
-          <w:t>Nemhauser</w:t>
-        </w:r>
-        <w:proofErr w:type="spellEnd"/>
-        <w:r>
-          <w:t>, G. L. 1999. Integer and combinatorial optimization. - John Wiley &amp; Sons.</w:t>
-        </w:r>
-      </w:ins>
+          <w:rFonts w:cs="Times New Roman"/>
+        </w:rPr>
+      </w:pPr>
+      <w:r>
+        <w:rPr>
+          <w:rFonts w:cs="Times New Roman"/>
+        </w:rPr>
+        <w:t>Venter, O. et al. 2014. Targeting Global Protected Area Expansion for Imperiled Biodiversity. - PLOS Biology 12: e1001891.</w:t>
+      </w:r>
     </w:p>
     <w:p>
       <w:pPr>
         <w:pStyle w:val="Bibliography"/>
         <w:rPr>
-          <w:del w:id="196" w:author="richard" w:date="2020-02-25T08:23:00Z"/>
-          <w:rFonts w:cs="Times New Roman"/>
-        </w:rPr>
-      </w:pPr>
-      <w:del w:id="197" w:author="richard" w:date="2020-02-25T08:23:00Z">
-        <w:r>
-          <w:rPr>
-            <w:rFonts w:cs="Times New Roman"/>
-          </w:rPr>
-          <w:delText>Ando, A. et al. 1998. Species Distributions, Land Values, and Efficient Conservation. - Science 279: 2126–2128.</w:delText>
-        </w:r>
-      </w:del>
+          <w:rFonts w:cs="Times New Roman"/>
+        </w:rPr>
+      </w:pPr>
+      <w:r>
+        <w:rPr>
+          <w:rFonts w:cs="Times New Roman"/>
+        </w:rPr>
+        <w:t xml:space="preserve">Wolsey, L. A. and </w:t>
+      </w:r>
+      <w:proofErr w:type="spellStart"/>
+      <w:r>
+        <w:rPr>
+          <w:rFonts w:cs="Times New Roman"/>
+        </w:rPr>
+        <w:t>Nemhauser</w:t>
+      </w:r>
+      <w:proofErr w:type="spellEnd"/>
+      <w:r>
+        <w:rPr>
+          <w:rFonts w:cs="Times New Roman"/>
+        </w:rPr>
+        <w:t>, G. L. 1999. Integer and combinatorial optimization. - John Wiley &amp; Sons.</w:t>
+      </w:r>
     </w:p>
     <w:p>
       <w:pPr>
-        <w:pStyle w:val="Bibliography"/>
-        <w:rPr>
-          <w:del w:id="198" w:author="richard" w:date="2020-02-25T08:23:00Z"/>
-          <w:rFonts w:cs="Times New Roman"/>
-        </w:rPr>
-      </w:pPr>
-      <w:del w:id="199" w:author="richard" w:date="2020-02-25T08:23:00Z">
-        <w:r>
-          <w:rPr>
-            <w:rFonts w:cs="Times New Roman"/>
-          </w:rPr>
-          <w:delText xml:space="preserve"> 2010. Marxan Good Practices Handbook, Version 2 (JA Ardron, HP Possingham, and CJ Klein, Eds.). - Pacific Marine Analysis and Research Association.</w:delText>
-        </w:r>
-      </w:del>
-    </w:p>
-    <w:p>
-      <w:pPr>
-        <w:pStyle w:val="Bibliography"/>
-        <w:rPr>
-          <w:del w:id="200" w:author="richard" w:date="2020-02-25T08:23:00Z"/>
-          <w:rFonts w:cs="Times New Roman"/>
-        </w:rPr>
-      </w:pPr>
-      <w:del w:id="201" w:author="richard" w:date="2020-02-25T08:23:00Z">
-        <w:r>
-          <w:rPr>
-            <w:rFonts w:cs="Times New Roman"/>
-          </w:rPr>
-          <w:delText>Ball, I. R. R. et al. 2009. Marxan and relatives: Software for spatial conservation prioritisation. - In: Moilanen, A. et al. (eds), Spatial conservation prioritisation: Quantitative methods and computational tools. Oxford University Press, pp. 185–195.</w:delText>
-        </w:r>
-      </w:del>
-    </w:p>
-    <w:p>
-      <w:pPr>
-        <w:pStyle w:val="Bibliography"/>
-        <w:rPr>
-          <w:del w:id="202" w:author="richard" w:date="2020-02-25T08:23:00Z"/>
-          <w:rFonts w:cs="Times New Roman"/>
-        </w:rPr>
-      </w:pPr>
-      <w:del w:id="203" w:author="richard" w:date="2020-02-25T08:23:00Z">
-        <w:r>
-          <w:rPr>
-            <w:rFonts w:cs="Times New Roman"/>
-          </w:rPr>
-          <w:delText>Beyer, H. L. et al. 2016. Solving conservation planning problems with integer linear programming. - Ecological Modelling 328: 14–22.</w:delText>
-        </w:r>
-      </w:del>
-    </w:p>
-    <w:p>
-      <w:pPr>
-        <w:pStyle w:val="Bibliography"/>
-        <w:rPr>
-          <w:del w:id="204" w:author="richard" w:date="2020-02-25T08:23:00Z"/>
-          <w:rFonts w:cs="Times New Roman"/>
-        </w:rPr>
-      </w:pPr>
-      <w:del w:id="205" w:author="richard" w:date="2020-02-25T08:23:00Z">
-        <w:r>
-          <w:rPr>
-            <w:rFonts w:cs="Times New Roman"/>
-          </w:rPr>
-          <w:delText>Cocks, K. D. and Baird, I. A. 1989. Using mathematical programming to address the multiple reserve selection problem: An example from the Eyre Peninsula, South Australia. - Biological Conservation 49: 113–130.</w:delText>
-        </w:r>
-      </w:del>
-    </w:p>
-    <w:p>
-      <w:pPr>
-        <w:pStyle w:val="Bibliography"/>
-        <w:rPr>
-          <w:del w:id="206" w:author="richard" w:date="2020-02-25T08:23:00Z"/>
-          <w:rFonts w:cs="Times New Roman"/>
-        </w:rPr>
-      </w:pPr>
-      <w:del w:id="207" w:author="richard" w:date="2020-02-25T08:23:00Z">
-        <w:r>
-          <w:rPr>
-            <w:rFonts w:cs="Times New Roman"/>
-          </w:rPr>
-          <w:delText>Ferraro, P. J. 2003. Assigning priority to environmental policy interventions in a heterogeneous world. - Journal of Policy Analysis and Management 22: 27–43.</w:delText>
-        </w:r>
-      </w:del>
-    </w:p>
-    <w:p>
-      <w:pPr>
-        <w:pStyle w:val="Bibliography"/>
-        <w:rPr>
-          <w:del w:id="208" w:author="richard" w:date="2020-02-25T08:23:00Z"/>
-          <w:rFonts w:cs="Times New Roman"/>
-        </w:rPr>
-      </w:pPr>
-      <w:del w:id="209" w:author="richard" w:date="2020-02-25T08:23:00Z">
-        <w:r>
-          <w:rPr>
-            <w:rFonts w:cs="Times New Roman"/>
-          </w:rPr>
-          <w:lastRenderedPageBreak/>
-          <w:delText>Fiske, I. J. and Chandler, R. B. 2011. unmarked : An R Package for Fitting Hierarchical Models of Wildlife Occurrence and Abundance. - Journal Of Statistical Software 43: 128–129.</w:delText>
-        </w:r>
-      </w:del>
-    </w:p>
-    <w:p>
-      <w:pPr>
-        <w:pStyle w:val="Bibliography"/>
-        <w:rPr>
-          <w:del w:id="210" w:author="richard" w:date="2020-02-25T08:23:00Z"/>
-          <w:rFonts w:cs="Times New Roman"/>
-        </w:rPr>
-      </w:pPr>
-      <w:del w:id="211" w:author="richard" w:date="2020-02-25T08:23:00Z">
-        <w:r>
-          <w:rPr>
-            <w:rFonts w:cs="Times New Roman"/>
-            <w:lang w:val="de-AT"/>
-          </w:rPr>
-          <w:delText xml:space="preserve">Franco, J. F. et al. 2014. </w:delText>
-        </w:r>
-        <w:r>
-          <w:rPr>
-            <w:rFonts w:cs="Times New Roman"/>
-          </w:rPr>
-          <w:delText>A mixed-integer quadratically-constrained programming model for the distribution system expansion planning. - International Journal of Electrical Power &amp; Energy Systems 62: 265–272.</w:delText>
-        </w:r>
-      </w:del>
-    </w:p>
-    <w:p>
-      <w:pPr>
-        <w:pStyle w:val="Bibliography"/>
-        <w:rPr>
-          <w:del w:id="212" w:author="richard" w:date="2020-02-25T08:23:00Z"/>
-          <w:rFonts w:cs="Times New Roman"/>
-        </w:rPr>
-      </w:pPr>
-      <w:del w:id="213" w:author="richard" w:date="2020-02-25T08:23:00Z">
-        <w:r>
-          <w:rPr>
-            <w:rFonts w:cs="Times New Roman"/>
-          </w:rPr>
-          <w:delText>Grossmann, I. E. 2002. Review of Nonlinear Mixed-Integer and Disjunctive Programming Techniques. - Optimization and Engineering 3: 227–252.</w:delText>
-        </w:r>
-      </w:del>
-    </w:p>
-    <w:p>
-      <w:pPr>
-        <w:pStyle w:val="Bibliography"/>
-        <w:rPr>
-          <w:del w:id="214" w:author="richard" w:date="2020-02-25T08:23:00Z"/>
-          <w:rFonts w:cs="Times New Roman"/>
-        </w:rPr>
-      </w:pPr>
-      <w:del w:id="215" w:author="richard" w:date="2020-02-25T08:23:00Z">
-        <w:r>
-          <w:rPr>
-            <w:rFonts w:cs="Times New Roman"/>
-          </w:rPr>
-          <w:delText>Gurobi Optimization Inc. 2017. Gurobi Optimizer Reference Manual, Version 7.5.1.</w:delText>
-        </w:r>
-      </w:del>
-    </w:p>
-    <w:p>
-      <w:pPr>
-        <w:pStyle w:val="Bibliography"/>
-        <w:rPr>
-          <w:del w:id="216" w:author="richard" w:date="2020-02-25T08:23:00Z"/>
-          <w:rFonts w:cs="Times New Roman"/>
-        </w:rPr>
-      </w:pPr>
-      <w:del w:id="217" w:author="richard" w:date="2020-02-25T08:23:00Z">
-        <w:r>
-          <w:rPr>
-            <w:rFonts w:cs="Times New Roman"/>
-          </w:rPr>
-          <w:delText>Haight, R. G. and Snyder, S. A. 2009. Integer programming methods for reserve selection and design. - In: Moilanen, Atte; Wilson, Kerrie A.; Possingham, Hugh, eds. Spatial conservation prioritization. Quantitative methods and computational tools. Oxford, UK: Oxford University Press: 43-57. Chapter 4.: 43–57.</w:delText>
-        </w:r>
-      </w:del>
-    </w:p>
-    <w:p>
-      <w:pPr>
-        <w:pStyle w:val="Bibliography"/>
-        <w:rPr>
-          <w:del w:id="218" w:author="richard" w:date="2020-02-25T08:23:00Z"/>
-          <w:rFonts w:cs="Times New Roman"/>
-        </w:rPr>
-      </w:pPr>
-      <w:del w:id="219" w:author="richard" w:date="2020-02-25T08:23:00Z">
-        <w:r>
-          <w:rPr>
-            <w:rFonts w:cs="Times New Roman"/>
-          </w:rPr>
-          <w:delText>Hanson, J. 2018. Conserving evolutionary processes.</w:delText>
-        </w:r>
-      </w:del>
-    </w:p>
-    <w:p>
-      <w:pPr>
-        <w:pStyle w:val="Bibliography"/>
-        <w:rPr>
-          <w:del w:id="220" w:author="richard" w:date="2020-02-25T08:23:00Z"/>
-          <w:rFonts w:cs="Times New Roman"/>
-        </w:rPr>
-      </w:pPr>
-      <w:del w:id="221" w:author="richard" w:date="2020-02-25T08:23:00Z">
-        <w:r>
-          <w:rPr>
-            <w:rFonts w:cs="Times New Roman"/>
-          </w:rPr>
-          <w:delText>Hanson, J. et al. 2019. prioritizr: Systematic Conservation Prioritization in R, Version 4.0.2.</w:delText>
-        </w:r>
-      </w:del>
-    </w:p>
-    <w:p>
-      <w:pPr>
-        <w:pStyle w:val="Bibliography"/>
-        <w:rPr>
-          <w:del w:id="222" w:author="richard" w:date="2020-02-25T08:23:00Z"/>
-          <w:rFonts w:cs="Times New Roman"/>
-        </w:rPr>
-      </w:pPr>
-      <w:del w:id="223" w:author="richard" w:date="2020-02-25T08:23:00Z">
-        <w:r>
-          <w:rPr>
-            <w:rFonts w:cs="Times New Roman"/>
-          </w:rPr>
-          <w:delText>Harter, R. et al. 2017. Rsymphony: SYMPHONY in R.</w:delText>
-        </w:r>
-      </w:del>
-    </w:p>
-    <w:p>
-      <w:pPr>
-        <w:pStyle w:val="Bibliography"/>
-        <w:rPr>
-          <w:del w:id="224" w:author="richard" w:date="2020-02-25T08:23:00Z"/>
-          <w:rFonts w:cs="Times New Roman"/>
-        </w:rPr>
-      </w:pPr>
-      <w:del w:id="225" w:author="richard" w:date="2020-02-25T08:23:00Z">
-        <w:r>
-          <w:rPr>
-            <w:rFonts w:cs="Times New Roman"/>
-            <w:lang w:val="de-AT"/>
-          </w:rPr>
-          <w:delText xml:space="preserve">Hochachka, W. M. et al. 2012. </w:delText>
-        </w:r>
-        <w:r>
-          <w:rPr>
-            <w:rFonts w:cs="Times New Roman"/>
-          </w:rPr>
-          <w:delText>Data-intensive science applied to broad-scale citizen science. - Trends in ecology &amp; evolution 27: 130–137.</w:delText>
-        </w:r>
-      </w:del>
-    </w:p>
-    <w:p>
-      <w:pPr>
-        <w:pStyle w:val="Bibliography"/>
-        <w:rPr>
-          <w:del w:id="226" w:author="richard" w:date="2020-02-25T08:23:00Z"/>
-          <w:rFonts w:cs="Times New Roman"/>
-        </w:rPr>
-      </w:pPr>
-      <w:del w:id="227" w:author="richard" w:date="2020-02-25T08:23:00Z">
-        <w:r>
-          <w:rPr>
-            <w:rFonts w:cs="Times New Roman"/>
-          </w:rPr>
-          <w:delText>Joppa, L. N. and Pfaff, A. 2009. High and far: biases in the location of protected areas. - PloS one 4: e8273.</w:delText>
-        </w:r>
-      </w:del>
-    </w:p>
-    <w:p>
-      <w:pPr>
-        <w:pStyle w:val="Bibliography"/>
-        <w:rPr>
-          <w:del w:id="228" w:author="richard" w:date="2020-02-25T08:23:00Z"/>
-          <w:rFonts w:cs="Times New Roman"/>
-        </w:rPr>
-      </w:pPr>
-      <w:del w:id="229" w:author="richard" w:date="2020-02-25T08:23:00Z">
-        <w:r>
-          <w:rPr>
-            <w:rFonts w:cs="Times New Roman"/>
-          </w:rPr>
-          <w:delText>Kirkpatrick, S. et al. 1983. Optimization by Simulated Annealing. - Science 220: 671–680.</w:delText>
-        </w:r>
-      </w:del>
-    </w:p>
-    <w:p>
-      <w:pPr>
-        <w:pStyle w:val="Bibliography"/>
-        <w:rPr>
-          <w:del w:id="230" w:author="richard" w:date="2020-02-25T08:23:00Z"/>
-          <w:rFonts w:cs="Times New Roman"/>
-        </w:rPr>
-      </w:pPr>
-      <w:del w:id="231" w:author="richard" w:date="2020-02-25T08:23:00Z">
-        <w:r>
-          <w:rPr>
-            <w:rFonts w:cs="Times New Roman"/>
-          </w:rPr>
-          <w:delText>Lee, J. and Leyffer, S. 2011. Mixed Integer Nonlinear Programming. - Springer Science &amp; Business Media.</w:delText>
-        </w:r>
-      </w:del>
-    </w:p>
-    <w:p>
-      <w:pPr>
-        <w:pStyle w:val="Bibliography"/>
-        <w:rPr>
-          <w:del w:id="232" w:author="richard" w:date="2020-02-25T08:23:00Z"/>
-          <w:rFonts w:cs="Times New Roman"/>
-        </w:rPr>
-      </w:pPr>
-      <w:del w:id="233" w:author="richard" w:date="2020-02-25T08:23:00Z">
-        <w:r>
-          <w:rPr>
-            <w:rFonts w:cs="Times New Roman"/>
-          </w:rPr>
-          <w:delText>Lin, C. Y. et al. 2017. Participant Selection Problem: Relative Performance of Five Optimization Solvers. - Proceedings of the 8th International Conference on Computer Modeling and Simulation: 24–31.</w:delText>
-        </w:r>
-      </w:del>
-    </w:p>
-    <w:p>
-      <w:pPr>
-        <w:pStyle w:val="Bibliography"/>
-        <w:rPr>
-          <w:del w:id="234" w:author="richard" w:date="2020-02-25T08:23:00Z"/>
-          <w:rFonts w:cs="Times New Roman"/>
-        </w:rPr>
-      </w:pPr>
-      <w:del w:id="235" w:author="richard" w:date="2020-02-25T08:23:00Z">
-        <w:r>
-          <w:rPr>
-            <w:rFonts w:cs="Times New Roman"/>
-          </w:rPr>
-          <w:delText>Luppold, A. et al. 2018. Evaluating the performance of solvers for integer-linear programming. in press.</w:delText>
-        </w:r>
-      </w:del>
-    </w:p>
-    <w:p>
-      <w:pPr>
-        <w:pStyle w:val="Bibliography"/>
-        <w:rPr>
-          <w:del w:id="236" w:author="richard" w:date="2020-02-25T08:23:00Z"/>
-          <w:rFonts w:cs="Times New Roman"/>
-        </w:rPr>
-      </w:pPr>
-      <w:del w:id="237" w:author="richard" w:date="2020-02-25T08:23:00Z">
-        <w:r>
-          <w:rPr>
-            <w:rFonts w:cs="Times New Roman"/>
-            <w:lang w:val="de-AT"/>
-          </w:rPr>
-          <w:delText xml:space="preserve">Mackenzie, D. I. et al. 2002. </w:delText>
-        </w:r>
-        <w:r>
-          <w:rPr>
-            <w:rFonts w:cs="Times New Roman"/>
-          </w:rPr>
-          <w:delText>Estimating site occupancy rates when detection probabilities are less than one. - Ecology 83: 2248–2255.</w:delText>
-        </w:r>
-      </w:del>
-    </w:p>
-    <w:p>
-      <w:pPr>
-        <w:pStyle w:val="Bibliography"/>
-        <w:rPr>
-          <w:del w:id="238" w:author="richard" w:date="2020-02-25T08:23:00Z"/>
-          <w:rFonts w:cs="Times New Roman"/>
-        </w:rPr>
-      </w:pPr>
-      <w:del w:id="239" w:author="richard" w:date="2020-02-25T08:23:00Z">
-        <w:r>
-          <w:rPr>
-            <w:rFonts w:cs="Times New Roman"/>
-          </w:rPr>
-          <w:delText>Margules, C. R. and Pressey, R. L. 2000. Systematic conservation planning. - Nature 405: 243–53.</w:delText>
-        </w:r>
-      </w:del>
-    </w:p>
-    <w:p>
-      <w:pPr>
-        <w:pStyle w:val="Bibliography"/>
-        <w:rPr>
-          <w:del w:id="240" w:author="richard" w:date="2020-02-25T08:23:00Z"/>
-          <w:rFonts w:cs="Times New Roman"/>
-        </w:rPr>
-      </w:pPr>
-      <w:del w:id="241" w:author="richard" w:date="2020-02-25T08:23:00Z">
-        <w:r>
-          <w:rPr>
-            <w:rFonts w:cs="Times New Roman"/>
-          </w:rPr>
-          <w:delText>McDonnell, M. D. et al. 2002. Mathematical Methods for Spatially Cohesive Reserve Design. - Environmental Modeling &amp; Assessment 7: 107–114.</w:delText>
-        </w:r>
-      </w:del>
-    </w:p>
-    <w:p>
-      <w:pPr>
-        <w:pStyle w:val="Bibliography"/>
-        <w:rPr>
-          <w:del w:id="242" w:author="richard" w:date="2020-02-25T08:23:00Z"/>
-          <w:rFonts w:cs="Times New Roman"/>
-        </w:rPr>
-      </w:pPr>
-      <w:del w:id="243" w:author="richard" w:date="2020-02-25T08:23:00Z">
-        <w:r>
-          <w:rPr>
-            <w:rFonts w:cs="Times New Roman"/>
-          </w:rPr>
-          <w:lastRenderedPageBreak/>
-          <w:delText>McIntosh, E. J. et al. 2017. The Impact of Systematic Conservation Planning. - Annual Review of Environment and Resources 42: annurev-environ-102016-060902.</w:delText>
-        </w:r>
-      </w:del>
-    </w:p>
-    <w:p>
-      <w:pPr>
-        <w:pStyle w:val="Bibliography"/>
-        <w:rPr>
-          <w:del w:id="244" w:author="richard" w:date="2020-02-25T08:23:00Z"/>
-          <w:rFonts w:cs="Times New Roman"/>
-        </w:rPr>
-      </w:pPr>
-      <w:del w:id="245" w:author="richard" w:date="2020-02-25T08:23:00Z">
-        <w:r>
-          <w:rPr>
-            <w:rFonts w:cs="Times New Roman"/>
-          </w:rPr>
-          <w:delText>Meidinger, D. and Pojar, J. 1991. Ecosystems of British Columbia. - British Columbia Ministry of Forests.</w:delText>
-        </w:r>
-      </w:del>
-    </w:p>
-    <w:p>
-      <w:pPr>
-        <w:pStyle w:val="Bibliography"/>
-        <w:rPr>
-          <w:del w:id="246" w:author="richard" w:date="2020-02-25T08:23:00Z"/>
-          <w:rFonts w:cs="Times New Roman"/>
-        </w:rPr>
-      </w:pPr>
-      <w:del w:id="247" w:author="richard" w:date="2020-02-25T08:23:00Z">
-        <w:r>
-          <w:rPr>
-            <w:rFonts w:cs="Times New Roman"/>
-          </w:rPr>
-          <w:delText>Naidoo, R. et al. 2006. Integrating economic costs into conservation planning. - Trends in ecology &amp; evolution 21: 681–7.</w:delText>
-        </w:r>
-      </w:del>
-    </w:p>
-    <w:p>
-      <w:pPr>
-        <w:pStyle w:val="Bibliography"/>
-        <w:rPr>
-          <w:del w:id="248" w:author="richard" w:date="2020-02-25T08:23:00Z"/>
-          <w:rFonts w:cs="Times New Roman"/>
-        </w:rPr>
-      </w:pPr>
-      <w:del w:id="249" w:author="richard" w:date="2020-02-25T08:23:00Z">
-        <w:r>
-          <w:rPr>
-            <w:rFonts w:cs="Times New Roman"/>
-          </w:rPr>
-          <w:delText>Polasky, S. et al. 2001. Selecting Biological Reserves Cost-Effectively: An Application to Terrestrial Vertebrate Conservation in Oregon. - Land Economics 77: 68–78.</w:delText>
-        </w:r>
-      </w:del>
-    </w:p>
-    <w:p>
-      <w:pPr>
-        <w:pStyle w:val="Bibliography"/>
-        <w:rPr>
-          <w:del w:id="250" w:author="richard" w:date="2020-02-25T08:23:00Z"/>
-          <w:rFonts w:cs="Times New Roman"/>
-        </w:rPr>
-      </w:pPr>
-      <w:del w:id="251" w:author="richard" w:date="2020-02-25T08:23:00Z">
-        <w:r>
-          <w:rPr>
-            <w:rFonts w:cs="Times New Roman"/>
-          </w:rPr>
-          <w:delText>Pressey, R. L. and Bottrill, M. C. 2008. Opportunism, Threats, and the Evolution of Systematic Conservation Planning. - Conservation Biology 22: 1340–1345.</w:delText>
-        </w:r>
-      </w:del>
-    </w:p>
-    <w:p>
-      <w:pPr>
-        <w:pStyle w:val="Bibliography"/>
-        <w:rPr>
-          <w:del w:id="252" w:author="richard" w:date="2020-02-25T08:23:00Z"/>
-          <w:rFonts w:cs="Times New Roman"/>
-        </w:rPr>
-      </w:pPr>
-      <w:del w:id="253" w:author="richard" w:date="2020-02-25T08:23:00Z">
-        <w:r>
-          <w:rPr>
-            <w:rFonts w:cs="Times New Roman"/>
-          </w:rPr>
-          <w:delText>Pressey, R. et al. 1993. Beyond opportunism: key principles for systematic reserve selection. - Trends in ecology &amp; evolution 8: 124–128.</w:delText>
-        </w:r>
-      </w:del>
-    </w:p>
-    <w:p>
-      <w:pPr>
-        <w:pStyle w:val="Bibliography"/>
-        <w:rPr>
-          <w:del w:id="254" w:author="richard" w:date="2020-02-25T08:23:00Z"/>
-          <w:rFonts w:cs="Times New Roman"/>
-        </w:rPr>
-      </w:pPr>
-      <w:del w:id="255" w:author="richard" w:date="2020-02-25T08:23:00Z">
-        <w:r>
-          <w:rPr>
-            <w:rFonts w:cs="Times New Roman"/>
-          </w:rPr>
-          <w:delText>Ralphs, T. et al. 2019. coin-or/SYMPHONY: Version 5.6.17. - Zenodo.</w:delText>
-        </w:r>
-      </w:del>
-    </w:p>
-    <w:p>
-      <w:pPr>
-        <w:pStyle w:val="Bibliography"/>
-        <w:rPr>
-          <w:del w:id="256" w:author="richard" w:date="2020-02-25T08:23:00Z"/>
-          <w:rFonts w:cs="Times New Roman"/>
-        </w:rPr>
-      </w:pPr>
-      <w:del w:id="257" w:author="richard" w:date="2020-02-25T08:23:00Z">
-        <w:r>
-          <w:rPr>
-            <w:rFonts w:cs="Times New Roman"/>
-            <w:lang w:val="de-AT"/>
-          </w:rPr>
-          <w:delText xml:space="preserve">Rodewald, A. D. et al. 2019. </w:delText>
-        </w:r>
-        <w:r>
-          <w:rPr>
-            <w:rFonts w:cs="Times New Roman"/>
-          </w:rPr>
-          <w:delText>Tradeoffs in the value of biodiversity feature and cost data in conservation prioritization. - Sci Rep 9: 1–8.</w:delText>
-        </w:r>
-      </w:del>
-    </w:p>
-    <w:p>
-      <w:pPr>
-        <w:pStyle w:val="Bibliography"/>
-        <w:rPr>
-          <w:del w:id="258" w:author="richard" w:date="2020-02-25T08:23:00Z"/>
-          <w:rFonts w:cs="Times New Roman"/>
-        </w:rPr>
-      </w:pPr>
-      <w:del w:id="259" w:author="richard" w:date="2020-02-25T08:23:00Z">
-        <w:r>
-          <w:rPr>
-            <w:rFonts w:cs="Times New Roman"/>
-          </w:rPr>
-          <w:delText>Rodrigues, A. S. L. and Gaston, K. J. 2002. Optimisation in reserve selection procedures—why not? - Biological Conservation 107: 123–129.</w:delText>
-        </w:r>
-      </w:del>
-    </w:p>
-    <w:p>
-      <w:pPr>
-        <w:pStyle w:val="Bibliography"/>
-        <w:rPr>
-          <w:del w:id="260" w:author="richard" w:date="2020-02-25T08:23:00Z"/>
-          <w:rFonts w:cs="Times New Roman"/>
-        </w:rPr>
-      </w:pPr>
-      <w:del w:id="261" w:author="richard" w:date="2020-02-25T08:23:00Z">
-        <w:r>
-          <w:rPr>
-            <w:rFonts w:cs="Times New Roman"/>
-            <w:lang w:val="de-AT"/>
-          </w:rPr>
-          <w:delText xml:space="preserve">Runge, C. A. et al. 2016. </w:delText>
-        </w:r>
-        <w:r>
-          <w:rPr>
-            <w:rFonts w:cs="Times New Roman"/>
-          </w:rPr>
-          <w:delText>Incorporating dynamic distributions into spatial prioritization (N Roura-Pascual, Ed.). - Diversity and Distributions 22: 332–343.</w:delText>
-        </w:r>
-      </w:del>
-    </w:p>
-    <w:p>
-      <w:pPr>
-        <w:pStyle w:val="Bibliography"/>
-        <w:rPr>
-          <w:del w:id="262" w:author="richard" w:date="2020-02-25T08:23:00Z"/>
-          <w:rFonts w:cs="Times New Roman"/>
-        </w:rPr>
-      </w:pPr>
-      <w:del w:id="263" w:author="richard" w:date="2020-02-25T08:23:00Z">
-        <w:r>
-          <w:rPr>
-            <w:rFonts w:cs="Times New Roman"/>
-          </w:rPr>
-          <w:delText>Sarkar, S. et al. 2006. Biodiversity Conservation Planning Tools: Present Status and Challenges for the Future. - Annual Review of Environment and Resources 31: 123–159.</w:delText>
-        </w:r>
-      </w:del>
-    </w:p>
-    <w:p>
-      <w:pPr>
-        <w:pStyle w:val="Bibliography"/>
-        <w:rPr>
-          <w:del w:id="264" w:author="richard" w:date="2020-02-25T08:23:00Z"/>
-          <w:rFonts w:cs="Times New Roman"/>
-        </w:rPr>
-      </w:pPr>
-      <w:del w:id="265" w:author="richard" w:date="2020-02-25T08:23:00Z">
-        <w:r>
-          <w:rPr>
-            <w:rFonts w:cs="Times New Roman"/>
-          </w:rPr>
-          <w:delText>Schuster, R. et al. 2014. Bird Community Conservation and Carbon Offsets in Western North America. - Plos One in press.</w:delText>
-        </w:r>
-      </w:del>
-    </w:p>
-    <w:p>
-      <w:pPr>
-        <w:pStyle w:val="Bibliography"/>
-        <w:rPr>
-          <w:del w:id="266" w:author="richard" w:date="2020-02-25T08:23:00Z"/>
-          <w:rFonts w:cs="Times New Roman"/>
-        </w:rPr>
-      </w:pPr>
-      <w:del w:id="267" w:author="richard" w:date="2020-02-25T08:23:00Z">
-        <w:r>
-          <w:rPr>
-            <w:rFonts w:cs="Times New Roman"/>
-          </w:rPr>
-          <w:delText>Schuster, R. et al. 2019. Optimizing the conservation of migratory species over their full annual cycle. - Nature Communications 10: 1754.</w:delText>
-        </w:r>
-      </w:del>
-    </w:p>
-    <w:p>
-      <w:pPr>
-        <w:pStyle w:val="Bibliography"/>
-        <w:rPr>
-          <w:del w:id="268" w:author="richard" w:date="2020-02-25T08:23:00Z"/>
-          <w:rFonts w:cs="Times New Roman"/>
-        </w:rPr>
-      </w:pPr>
-      <w:del w:id="269" w:author="richard" w:date="2020-02-25T08:23:00Z">
-        <w:r>
-          <w:rPr>
-            <w:rFonts w:cs="Times New Roman"/>
-            <w:lang w:val="de-AT"/>
-          </w:rPr>
-          <w:delText xml:space="preserve">Schwartz, M. W. et al. 2018. </w:delText>
-        </w:r>
-        <w:r>
-          <w:rPr>
-            <w:rFonts w:cs="Times New Roman"/>
-          </w:rPr>
-          <w:delText>Decision Support Frameworks and Tools for Conservation. - Conservation Letters 11: e12385.</w:delText>
-        </w:r>
-      </w:del>
-    </w:p>
-    <w:p>
-      <w:pPr>
-        <w:pStyle w:val="Bibliography"/>
-        <w:rPr>
-          <w:del w:id="270" w:author="richard" w:date="2020-02-25T08:23:00Z"/>
-          <w:rFonts w:cs="Times New Roman"/>
-        </w:rPr>
-      </w:pPr>
-      <w:del w:id="271" w:author="richard" w:date="2020-02-25T08:23:00Z">
-        <w:r>
-          <w:rPr>
-            <w:rFonts w:cs="Times New Roman"/>
-          </w:rPr>
-          <w:delText>Sullivan, B. L. et al. 2014. The eBird enterprise: an integrated approach to development and application of citizen science. - Biological Conservation 169: 31–40.</w:delText>
-        </w:r>
-      </w:del>
-    </w:p>
-    <w:p>
-      <w:pPr>
-        <w:pStyle w:val="Bibliography"/>
-        <w:rPr>
-          <w:del w:id="272" w:author="richard" w:date="2020-02-25T08:23:00Z"/>
-          <w:rFonts w:cs="Times New Roman"/>
-        </w:rPr>
-      </w:pPr>
-      <w:del w:id="273" w:author="richard" w:date="2020-02-25T08:23:00Z">
-        <w:r>
-          <w:rPr>
-            <w:rFonts w:cs="Times New Roman"/>
-          </w:rPr>
-          <w:delText>Underhill, L. G. 1994. Optimal and suboptimal reserve selection algorithms. - Biological Conservation 70: 85–87.</w:delText>
-        </w:r>
-      </w:del>
-    </w:p>
-    <w:p>
-      <w:pPr>
-        <w:pStyle w:val="Bibliography"/>
-        <w:rPr>
-          <w:del w:id="274" w:author="richard" w:date="2020-02-25T08:23:00Z"/>
-          <w:rFonts w:cs="Times New Roman"/>
-        </w:rPr>
-      </w:pPr>
-      <w:del w:id="275" w:author="richard" w:date="2020-02-25T08:23:00Z">
-        <w:r>
-          <w:rPr>
-            <w:rFonts w:cs="Times New Roman"/>
-          </w:rPr>
-          <w:delText>Venter, O. et al. 2014. Targeting Global Protected Area Expansion for Imperiled Biodiversity. - PLOS Biology 12: e1001891.</w:delText>
-        </w:r>
-      </w:del>
-    </w:p>
-    <w:p>
-      <w:pPr>
-        <w:pStyle w:val="Bibliography"/>
+        <w:spacing w:after="0" w:line="480" w:lineRule="auto"/>
         <w:rPr>
           <w:rFonts w:cs="Times New Roman"/>
           <w:b/>
-          <w:lang w:val="en-CA"/>
-        </w:rPr>
-      </w:pPr>
-      <w:del w:id="276" w:author="richard" w:date="2020-02-25T08:23:00Z">
-        <w:r>
-          <w:rPr>
-            <w:rFonts w:cs="Times New Roman"/>
-          </w:rPr>
-          <w:lastRenderedPageBreak/>
-          <w:delText>Wolsey, L. A. and Nemhauser, G. L. 1999. Integer and combinatorial optimization. - John Wiley &amp; Sons.</w:delText>
-        </w:r>
-      </w:del>
+          <w:szCs w:val="24"/>
+        </w:rPr>
+      </w:pPr>
       <w:r>
         <w:rPr>
           <w:rFonts w:cs="Times New Roman"/>
           <w:b/>
-          <w:lang w:val="en-CA"/>
+          <w:szCs w:val="24"/>
         </w:rPr>
         <w:fldChar w:fldCharType="end"/>
       </w:r>
-      <w:bookmarkEnd w:id="66"/>
+      <w:bookmarkStart w:id="239" w:name="_GoBack"/>
+      <w:bookmarkEnd w:id="239"/>
     </w:p>
     <w:sectPr>
       <w:footerReference w:type="default" r:id="rId16"/>
@@ -8855,7 +9627,7 @@
 
 <file path=word/comments.xml><?xml version="1.0" encoding="utf-8"?>
 <w:comments xmlns:wpc="http://schemas.microsoft.com/office/word/2010/wordprocessingCanvas" xmlns:cx="http://schemas.microsoft.com/office/drawing/2014/chartex" xmlns:cx1="http://schemas.microsoft.com/office/drawing/2015/9/8/chartex" xmlns:cx2="http://schemas.microsoft.com/office/drawing/2015/10/21/chartex" xmlns:cx3="http://schemas.microsoft.com/office/drawing/2016/5/9/chartex" xmlns:cx4="http://schemas.microsoft.com/office/drawing/2016/5/10/chartex" xmlns:cx5="http://schemas.microsoft.com/office/drawing/2016/5/11/chartex" xmlns:cx6="http://schemas.microsoft.com/office/drawing/2016/5/12/chartex" xmlns:cx7="http://schemas.microsoft.com/office/drawing/2016/5/13/chartex" xmlns:cx8="http://schemas.microsoft.com/office/drawing/2016/5/14/chartex" xmlns:mc="http://schemas.openxmlformats.org/markup-compatibility/2006" xmlns:aink="http://schemas.microsoft.com/office/drawing/2016/ink" xmlns:am3d="http://schemas.microsoft.com/office/drawing/2017/model3d" xmlns:o="urn:schemas-microsoft-com:office:office" xmlns:r="http://schemas.openxmlformats.org/officeDocument/2006/relationships" xmlns:m="http://schemas.openxmlformats.org/officeDocument/2006/math" xmlns:v="urn:schemas-microsoft-com:vml" xmlns:wp14="http://schemas.microsoft.com/office/word/2010/wordprocessingDrawing" xmlns:wp="http://schemas.openxmlformats.org/drawingml/2006/wordprocessingDrawing" xmlns:w10="urn:schemas-microsoft-com:office:word" xmlns:w="http://schemas.openxmlformats.org/wordprocessingml/2006/main" xmlns:w14="http://schemas.microsoft.com/office/word/2010/wordml" xmlns:w15="http://schemas.microsoft.com/office/word/2012/wordml" xmlns:w16cid="http://schemas.microsoft.com/office/word/2016/wordml/cid" xmlns:w16se="http://schemas.microsoft.com/office/word/2015/wordml/symex" xmlns:wpg="http://schemas.microsoft.com/office/word/2010/wordprocessingGroup" xmlns:wpi="http://schemas.microsoft.com/office/word/2010/wordprocessingInk" xmlns:wne="http://schemas.microsoft.com/office/word/2006/wordml" xmlns:wps="http://schemas.microsoft.com/office/word/2010/wordprocessingShape" mc:Ignorable="w14 w15 w16se w16cid wp14">
-  <w:comment w:id="46" w:author="richard" w:date="2020-02-25T08:43:00Z" w:initials="r">
+  <w:comment w:id="146" w:author="richard" w:date="2020-02-25T08:43:00Z" w:initials="r">
     <w:p>
       <w:r>
         <w:rPr>
@@ -11064,7 +11836,7 @@
 </file>
 
 <file path=customXml/itemProps1.xml><?xml version="1.0" encoding="utf-8"?>
-<ds:datastoreItem xmlns:ds="http://schemas.openxmlformats.org/officeDocument/2006/customXml" ds:itemID="{0D7AEF86-7095-4BF9-B0B5-56C0389927B1}">
+<ds:datastoreItem xmlns:ds="http://schemas.openxmlformats.org/officeDocument/2006/customXml" ds:itemID="{91BA5DCC-16BA-4B26-8894-193C77FCC0E3}">
   <ds:schemaRefs>
     <ds:schemaRef ds:uri="http://schemas.openxmlformats.org/officeDocument/2006/bibliography"/>
   </ds:schemaRefs>

--- a/manuscript/PeerJ/revision/peerj-44964-v1_tracked_changes.docx
+++ b/manuscript/PeerJ/revision/peerj-44964-v1_tracked_changes.docx
@@ -129,95 +129,54 @@
         <w:rPr>
           <w:rFonts w:cs="Times New Roman"/>
         </w:rPr>
-        <w:t xml:space="preserve"> Richard </w:t>
-      </w:r>
-      <w:proofErr w:type="spellStart"/>
-      <w:proofErr w:type="gramStart"/>
-      <w:r>
-        <w:rPr>
-          <w:rFonts w:cs="Times New Roman"/>
-        </w:rPr>
-        <w:t>Schuster</w:t>
+        <w:t xml:space="preserve"> Richard Schuster</w:t>
       </w:r>
       <w:r>
         <w:rPr>
           <w:rFonts w:cs="Times New Roman"/>
           <w:vertAlign w:val="superscript"/>
         </w:rPr>
-        <w:t>a,b</w:t>
-      </w:r>
-      <w:proofErr w:type="spellEnd"/>
-      <w:proofErr w:type="gramEnd"/>
+        <w:t>a,b,*</w:t>
+      </w:r>
+      <w:r>
+        <w:rPr>
+          <w:rFonts w:cs="Times New Roman"/>
+        </w:rPr>
+        <w:t>, Jeffrey O. Hanson</w:t>
+      </w:r>
       <w:r>
         <w:rPr>
           <w:rFonts w:cs="Times New Roman"/>
           <w:vertAlign w:val="superscript"/>
         </w:rPr>
-        <w:t>,*</w:t>
-      </w:r>
-      <w:r>
-        <w:rPr>
-          <w:rFonts w:cs="Times New Roman"/>
-        </w:rPr>
-        <w:t xml:space="preserve">, Jeffrey O. </w:t>
-      </w:r>
-      <w:proofErr w:type="spellStart"/>
-      <w:r>
-        <w:rPr>
-          <w:rFonts w:cs="Times New Roman"/>
-        </w:rPr>
-        <w:t>Hanson</w:t>
+        <w:t>c</w:t>
+      </w:r>
+      <w:r>
+        <w:rPr>
+          <w:rFonts w:cs="Times New Roman"/>
+        </w:rPr>
+        <w:t>, Matt Strimas-Mackey</w:t>
       </w:r>
       <w:r>
         <w:rPr>
           <w:rFonts w:cs="Times New Roman"/>
           <w:vertAlign w:val="superscript"/>
         </w:rPr>
-        <w:t>c</w:t>
-      </w:r>
-      <w:proofErr w:type="spellEnd"/>
-      <w:r>
-        <w:rPr>
-          <w:rFonts w:cs="Times New Roman"/>
-        </w:rPr>
-        <w:t xml:space="preserve">, Matt </w:t>
-      </w:r>
-      <w:proofErr w:type="spellStart"/>
-      <w:r>
-        <w:rPr>
-          <w:rFonts w:cs="Times New Roman"/>
-        </w:rPr>
-        <w:t>Strimas-Mackey</w:t>
+        <w:t>d</w:t>
+      </w:r>
+      <w:r>
+        <w:rPr>
+          <w:rFonts w:cs="Times New Roman"/>
+        </w:rPr>
+        <w:t>, Joseph R. Bennett</w:t>
       </w:r>
       <w:r>
         <w:rPr>
           <w:rFonts w:cs="Times New Roman"/>
           <w:vertAlign w:val="superscript"/>
         </w:rPr>
-        <w:t>d</w:t>
-      </w:r>
-      <w:proofErr w:type="spellEnd"/>
-      <w:r>
-        <w:rPr>
-          <w:rFonts w:cs="Times New Roman"/>
-        </w:rPr>
-        <w:t xml:space="preserve">, Joseph R. </w:t>
-      </w:r>
-      <w:proofErr w:type="spellStart"/>
-      <w:r>
-        <w:rPr>
-          <w:rFonts w:cs="Times New Roman"/>
-        </w:rPr>
-        <w:t>Bennett</w:t>
-      </w:r>
-      <w:r>
-        <w:rPr>
-          <w:rFonts w:cs="Times New Roman"/>
-          <w:vertAlign w:val="superscript"/>
-        </w:rPr>
         <w:t>a</w:t>
       </w:r>
-      <w:proofErr w:type="spellEnd"/>
       <w:r>
         <w:rPr>
           <w:rFonts w:cs="Times New Roman"/>
@@ -260,23 +219,7 @@
           <w:rFonts w:cs="Times New Roman"/>
           <w:lang w:val="en-CA"/>
         </w:rPr>
-        <w:t xml:space="preserve">Department of Biology, 1125 Colonel </w:t>
-      </w:r>
-      <w:proofErr w:type="gramStart"/>
-      <w:r>
-        <w:rPr>
-          <w:rFonts w:cs="Times New Roman"/>
-          <w:lang w:val="en-CA"/>
-        </w:rPr>
-        <w:t>By</w:t>
-      </w:r>
-      <w:proofErr w:type="gramEnd"/>
-      <w:r>
-        <w:rPr>
-          <w:rFonts w:cs="Times New Roman"/>
-          <w:lang w:val="en-CA"/>
-        </w:rPr>
-        <w:t xml:space="preserve"> Drive, Carleton University, Ottawa ON, K1S 5B6 Canada. </w:t>
+        <w:t xml:space="preserve">Department of Biology, 1125 Colonel By Drive, Carleton University, Ottawa ON, K1S 5B6 Canada. </w:t>
       </w:r>
     </w:p>
     <w:p>
@@ -385,23 +328,7 @@
           <w:rFonts w:cs="Times New Roman"/>
           <w:lang w:val="en-CA"/>
         </w:rPr>
-        <w:t xml:space="preserve">Corresponding author: Department of Biology, 1125 Colonel </w:t>
-      </w:r>
-      <w:proofErr w:type="gramStart"/>
-      <w:r>
-        <w:rPr>
-          <w:rFonts w:cs="Times New Roman"/>
-          <w:lang w:val="en-CA"/>
-        </w:rPr>
-        <w:t>By</w:t>
-      </w:r>
-      <w:proofErr w:type="gramEnd"/>
-      <w:r>
-        <w:rPr>
-          <w:rFonts w:cs="Times New Roman"/>
-          <w:lang w:val="en-CA"/>
-        </w:rPr>
-        <w:t xml:space="preserve"> Drive, Carleton University, Ottawa ON, K1S 5B6 Canada. Email: </w:t>
+        <w:t xml:space="preserve">Corresponding author: Department of Biology, 1125 Colonel By Drive, Carleton University, Ottawa ON, K1S 5B6 Canada. Email: </w:t>
       </w:r>
       <w:hyperlink r:id="rId8" w:history="1">
         <w:r>
@@ -633,55 +560,85 @@
           <w:rFonts w:eastAsia="Times New Roman" w:cs="Times New Roman"/>
           <w:szCs w:val="24"/>
         </w:rPr>
-        <w:t xml:space="preserve">of SA versus </w:t>
-      </w:r>
-      <w:ins w:id="10" w:author="richard" w:date="2020-02-26T08:25:00Z">
+        <w:t>of SA</w:t>
+      </w:r>
+      <w:ins w:id="10" w:author="richard" w:date="2020-02-27T11:18:00Z">
         <w:r>
           <w:rPr>
             <w:rFonts w:eastAsia="Times New Roman" w:cs="Times New Roman"/>
             <w:szCs w:val="24"/>
           </w:rPr>
-          <w:t>E</w:t>
-        </w:r>
-      </w:ins>
-      <w:r>
-        <w:rPr>
-          <w:rFonts w:eastAsia="Times New Roman" w:cs="Times New Roman"/>
-          <w:szCs w:val="24"/>
-        </w:rPr>
-        <w:t>ILP using both commercial and open-source algorithms</w:t>
-      </w:r>
-      <w:r>
-        <w:rPr>
-          <w:rFonts w:eastAsia="Times New Roman" w:cs="Times New Roman"/>
-          <w:szCs w:val="24"/>
-        </w:rPr>
-        <w:t xml:space="preserve">. </w:t>
-      </w:r>
-      <w:r>
-        <w:rPr>
-          <w:rFonts w:eastAsia="Times New Roman" w:cs="Times New Roman"/>
-          <w:szCs w:val="24"/>
-        </w:rPr>
-        <w:t>Plans for expanding protected area systems based on</w:t>
-      </w:r>
-      <w:r>
-        <w:rPr>
-          <w:rFonts w:eastAsia="Times New Roman" w:cs="Times New Roman"/>
-          <w:szCs w:val="24"/>
-        </w:rPr>
-        <w:t xml:space="preserve"> </w:t>
-      </w:r>
-      <w:ins w:id="11" w:author="richard" w:date="2020-02-26T08:25:00Z">
+          <w:t xml:space="preserve"> </w:t>
+        </w:r>
         <w:r>
           <w:rPr>
             <w:rFonts w:eastAsia="Times New Roman" w:cs="Times New Roman"/>
             <w:szCs w:val="24"/>
           </w:rPr>
+          <w:t xml:space="preserve">used </w:t>
+        </w:r>
+        <w:r>
+          <w:rPr>
+            <w:rFonts w:eastAsia="Times New Roman" w:cs="Times New Roman"/>
+            <w:szCs w:val="24"/>
+          </w:rPr>
+          <w:t>in Marxan</w:t>
+        </w:r>
+      </w:ins>
+      <w:r>
+        <w:rPr>
+          <w:rFonts w:eastAsia="Times New Roman" w:cs="Times New Roman"/>
+          <w:szCs w:val="24"/>
+        </w:rPr>
+        <w:t xml:space="preserve"> versus </w:t>
+      </w:r>
+      <w:ins w:id="11" w:author="richard" w:date="2020-02-26T08:25:00Z">
+        <w:r>
+          <w:rPr>
+            <w:rFonts w:eastAsia="Times New Roman" w:cs="Times New Roman"/>
+            <w:szCs w:val="24"/>
+          </w:rPr>
           <w:t>E</w:t>
         </w:r>
       </w:ins>
       <w:r>
+        <w:rPr>
+          <w:rFonts w:eastAsia="Times New Roman" w:cs="Times New Roman"/>
+          <w:szCs w:val="24"/>
+        </w:rPr>
+        <w:t>ILP using both commercial and open-source algorithms</w:t>
+      </w:r>
+      <w:r>
+        <w:rPr>
+          <w:rFonts w:eastAsia="Times New Roman" w:cs="Times New Roman"/>
+          <w:szCs w:val="24"/>
+        </w:rPr>
+        <w:t xml:space="preserve">. </w:t>
+      </w:r>
+      <w:r>
+        <w:rPr>
+          <w:rFonts w:eastAsia="Times New Roman" w:cs="Times New Roman"/>
+          <w:szCs w:val="24"/>
+        </w:rPr>
+        <w:t>Plans for expanding protected area systems based on</w:t>
+      </w:r>
+      <w:r>
+        <w:rPr>
+          <w:rFonts w:eastAsia="Times New Roman" w:cs="Times New Roman"/>
+          <w:szCs w:val="24"/>
+        </w:rPr>
+        <w:t xml:space="preserve"> </w:t>
+      </w:r>
+      <w:ins w:id="12" w:author="richard" w:date="2020-02-26T08:25:00Z">
+        <w:r>
+          <w:rPr>
+            <w:rFonts w:eastAsia="Times New Roman" w:cs="Times New Roman"/>
+            <w:szCs w:val="24"/>
+          </w:rPr>
+          <w:t>E</w:t>
+        </w:r>
+      </w:ins>
+      <w:r>
         <w:t xml:space="preserve">ILP algorithms </w:t>
       </w:r>
       <w:r>
@@ -693,28 +650,33 @@
       <w:r>
         <w:t xml:space="preserve">cheaper than plans </w:t>
       </w:r>
+      <w:ins w:id="13" w:author="richard" w:date="2020-02-27T11:19:00Z">
+        <w:r>
+          <w:t xml:space="preserve">of Marxan </w:t>
+        </w:r>
+      </w:ins>
       <w:r>
         <w:t xml:space="preserve">using </w:t>
       </w:r>
       <w:r>
         <w:t>SA</w:t>
       </w:r>
-      <w:ins w:id="12" w:author="richard" w:date="2020-02-25T08:29:00Z">
+      <w:ins w:id="14" w:author="richard" w:date="2020-02-25T08:29:00Z">
         <w:r>
           <w:t xml:space="preserve">, due to </w:t>
         </w:r>
       </w:ins>
-      <w:ins w:id="13" w:author="richard" w:date="2020-02-26T08:25:00Z">
+      <w:ins w:id="15" w:author="richard" w:date="2020-02-26T08:25:00Z">
         <w:r>
           <w:t>E</w:t>
         </w:r>
       </w:ins>
-      <w:ins w:id="14" w:author="richard" w:date="2020-02-25T08:29:00Z">
+      <w:ins w:id="16" w:author="richard" w:date="2020-02-25T08:29:00Z">
         <w:r>
           <w:t>ILP</w:t>
         </w:r>
       </w:ins>
-      <w:ins w:id="15" w:author="richard" w:date="2020-02-25T08:30:00Z">
+      <w:ins w:id="17" w:author="richard" w:date="2020-02-25T08:30:00Z">
         <w:r>
           <w:t>’s ability to find optimal solutions as opposed to approximations</w:t>
         </w:r>
@@ -722,7 +684,7 @@
       <w:r>
         <w:t xml:space="preserve">. The best </w:t>
       </w:r>
-      <w:ins w:id="16" w:author="richard" w:date="2020-02-26T08:25:00Z">
+      <w:ins w:id="18" w:author="richard" w:date="2020-02-26T08:25:00Z">
         <w:r>
           <w:t>E</w:t>
         </w:r>
@@ -734,12 +696,20 @@
         <w:t xml:space="preserve">examined </w:t>
       </w:r>
       <w:r>
-        <w:t xml:space="preserve">was on average 1071 times faster than the SA algorithm tested. </w:t>
+        <w:t xml:space="preserve">was on average 1071 times faster than the </w:t>
+      </w:r>
+      <w:ins w:id="19" w:author="richard" w:date="2020-02-27T11:19:00Z">
+        <w:r>
+          <w:t xml:space="preserve">Marxan </w:t>
+        </w:r>
+      </w:ins>
+      <w:r>
+        <w:t xml:space="preserve">SA algorithm tested. </w:t>
       </w:r>
       <w:r>
         <w:t xml:space="preserve">The performance advantages of </w:t>
       </w:r>
-      <w:ins w:id="17" w:author="richard" w:date="2020-02-26T08:25:00Z">
+      <w:ins w:id="20" w:author="richard" w:date="2020-02-26T08:25:00Z">
         <w:r>
           <w:t>E</w:t>
         </w:r>
@@ -771,7 +741,7 @@
       <w:r>
         <w:t xml:space="preserve">One practical advantage of using </w:t>
       </w:r>
-      <w:ins w:id="18" w:author="richard" w:date="2020-02-26T08:25:00Z">
+      <w:ins w:id="21" w:author="richard" w:date="2020-02-26T08:25:00Z">
         <w:r>
           <w:t>E</w:t>
         </w:r>
@@ -779,7 +749,7 @@
       <w:r>
         <w:t xml:space="preserve">ILP over SA is that the analysis does not require calibration, saving even more time. Given the performance of </w:t>
       </w:r>
-      <w:ins w:id="19" w:author="richard" w:date="2020-02-26T08:25:00Z">
+      <w:ins w:id="22" w:author="richard" w:date="2020-02-26T08:25:00Z">
         <w:r>
           <w:t>E</w:t>
         </w:r>
@@ -889,7 +859,7 @@
       <w:r>
         <w:fldChar w:fldCharType="separate"/>
       </w:r>
-      <w:bookmarkStart w:id="20" w:name="__Fieldmark__99_924499877"/>
+      <w:bookmarkStart w:id="23" w:name="__Fieldmark__99_924499877"/>
       <w:r>
         <w:rPr>
           <w:rFonts w:cs="Times New Roman"/>
@@ -899,7 +869,7 @@
       <w:r>
         <w:fldChar w:fldCharType="end"/>
       </w:r>
-      <w:bookmarkEnd w:id="20"/>
+      <w:bookmarkEnd w:id="23"/>
       <w:r>
         <w:rPr>
           <w:rFonts w:eastAsia="Times New Roman" w:cs="Times New Roman"/>
@@ -916,7 +886,7 @@
       <w:r>
         <w:fldChar w:fldCharType="separate"/>
       </w:r>
-      <w:bookmarkStart w:id="21" w:name="__Fieldmark__115_924499877"/>
+      <w:bookmarkStart w:id="24" w:name="__Fieldmark__115_924499877"/>
       <w:r>
         <w:rPr>
           <w:rFonts w:cs="Times New Roman"/>
@@ -926,7 +896,7 @@
       <w:r>
         <w:fldChar w:fldCharType="end"/>
       </w:r>
-      <w:bookmarkEnd w:id="21"/>
+      <w:bookmarkEnd w:id="24"/>
       <w:r>
         <w:rPr>
           <w:rFonts w:eastAsia="Times New Roman" w:cs="Times New Roman"/>
@@ -971,7 +941,7 @@
       <w:r>
         <w:fldChar w:fldCharType="separate"/>
       </w:r>
-      <w:bookmarkStart w:id="22" w:name="__Fieldmark__126_924499877"/>
+      <w:bookmarkStart w:id="25" w:name="__Fieldmark__126_924499877"/>
       <w:r>
         <w:rPr>
           <w:rFonts w:cs="Times New Roman"/>
@@ -981,7 +951,7 @@
       <w:r>
         <w:fldChar w:fldCharType="end"/>
       </w:r>
-      <w:bookmarkEnd w:id="22"/>
+      <w:bookmarkEnd w:id="25"/>
       <w:r>
         <w:rPr>
           <w:rFonts w:eastAsia="Times New Roman" w:cs="Times New Roman"/>
@@ -1047,7 +1017,7 @@
       <w:r>
         <w:fldChar w:fldCharType="separate"/>
       </w:r>
-      <w:bookmarkStart w:id="23" w:name="__Fieldmark__134_924499877"/>
+      <w:bookmarkStart w:id="26" w:name="__Fieldmark__134_924499877"/>
       <w:r>
         <w:rPr>
           <w:rFonts w:cs="Times New Roman"/>
@@ -1057,7 +1027,7 @@
       <w:r>
         <w:fldChar w:fldCharType="end"/>
       </w:r>
-      <w:bookmarkEnd w:id="23"/>
+      <w:bookmarkEnd w:id="26"/>
       <w:r>
         <w:rPr>
           <w:rFonts w:eastAsia="Times New Roman" w:cs="Times New Roman"/>
@@ -1124,23 +1094,7 @@
           <w:rFonts w:eastAsia="Times New Roman" w:cs="Times New Roman"/>
           <w:szCs w:val="24"/>
         </w:rPr>
-        <w:t xml:space="preserve">Today, </w:t>
-      </w:r>
-      <w:proofErr w:type="spellStart"/>
-      <w:r>
-        <w:rPr>
-          <w:rFonts w:eastAsia="Times New Roman" w:cs="Times New Roman"/>
-          <w:szCs w:val="24"/>
-        </w:rPr>
-        <w:t>Marxan</w:t>
-      </w:r>
-      <w:proofErr w:type="spellEnd"/>
-      <w:r>
-        <w:rPr>
-          <w:rFonts w:eastAsia="Times New Roman" w:cs="Times New Roman"/>
-          <w:szCs w:val="24"/>
-        </w:rPr>
-        <w:t xml:space="preserve"> is the most widely used </w:t>
+        <w:t xml:space="preserve">Today, Marxan is the most widely used </w:t>
       </w:r>
       <w:r>
         <w:rPr>
@@ -1193,7 +1147,7 @@
       <w:r>
         <w:fldChar w:fldCharType="separate"/>
       </w:r>
-      <w:bookmarkStart w:id="24" w:name="__Fieldmark__2268_924499877"/>
+      <w:bookmarkStart w:id="27" w:name="__Fieldmark__2268_924499877"/>
       <w:r>
         <w:rPr>
           <w:rFonts w:cs="Times New Roman"/>
@@ -1203,29 +1157,13 @@
       <w:r>
         <w:fldChar w:fldCharType="end"/>
       </w:r>
-      <w:bookmarkEnd w:id="24"/>
-      <w:r>
-        <w:rPr>
-          <w:rFonts w:eastAsia="Times New Roman" w:cs="Times New Roman"/>
-          <w:szCs w:val="24"/>
-        </w:rPr>
-        <w:t xml:space="preserve">. Although </w:t>
-      </w:r>
-      <w:proofErr w:type="spellStart"/>
-      <w:r>
-        <w:rPr>
-          <w:rFonts w:eastAsia="Times New Roman" w:cs="Times New Roman"/>
-          <w:szCs w:val="24"/>
-        </w:rPr>
-        <w:t>Marxan</w:t>
-      </w:r>
-      <w:proofErr w:type="spellEnd"/>
-      <w:r>
-        <w:rPr>
-          <w:rFonts w:eastAsia="Times New Roman" w:cs="Times New Roman"/>
-          <w:szCs w:val="24"/>
-        </w:rPr>
-        <w:t xml:space="preserve"> supports several algorithms for solving conservation planning problems, most conservation planning exercises use its implementation of simulated annealing (SA)</w:t>
+      <w:bookmarkEnd w:id="27"/>
+      <w:r>
+        <w:rPr>
+          <w:rFonts w:eastAsia="Times New Roman" w:cs="Times New Roman"/>
+          <w:szCs w:val="24"/>
+        </w:rPr>
+        <w:t>. Although Marxan supports several algorithms for solving conservation planning problems, most conservation planning exercises use its implementation of simulated annealing (SA)</w:t>
       </w:r>
       <w:r>
         <w:rPr>
@@ -1338,7 +1276,7 @@
         </w:rPr>
         <w:t xml:space="preserve">. By conducting thousands of </w:t>
       </w:r>
-      <w:del w:id="25" w:author="richard" w:date="2020-02-26T14:52:00Z">
+      <w:del w:id="28" w:author="richard" w:date="2020-02-26T14:52:00Z">
         <w:r>
           <w:rPr>
             <w:rFonts w:eastAsia="Times New Roman" w:cs="Times New Roman"/>
@@ -1347,7 +1285,7 @@
           <w:delText>individual runs</w:delText>
         </w:r>
       </w:del>
-      <w:ins w:id="26" w:author="richard" w:date="2020-02-26T14:52:00Z">
+      <w:ins w:id="29" w:author="richard" w:date="2020-02-26T14:52:00Z">
         <w:r>
           <w:rPr>
             <w:rFonts w:eastAsia="Times New Roman" w:cs="Times New Roman"/>
@@ -1356,7 +1294,7 @@
           <w:t xml:space="preserve">simulations to determine </w:t>
         </w:r>
       </w:ins>
-      <w:ins w:id="27" w:author="richard" w:date="2020-02-26T14:53:00Z">
+      <w:ins w:id="30" w:author="richard" w:date="2020-02-26T14:53:00Z">
         <w:r>
           <w:rPr>
             <w:rFonts w:eastAsia="Times New Roman" w:cs="Times New Roman"/>
@@ -1372,7 +1310,7 @@
         </w:rPr>
         <w:t xml:space="preserve">, </w:t>
       </w:r>
-      <w:del w:id="28" w:author="richard" w:date="2020-02-26T14:53:00Z">
+      <w:del w:id="31" w:author="richard" w:date="2020-02-26T14:53:00Z">
         <w:r>
           <w:rPr>
             <w:rFonts w:eastAsia="Times New Roman" w:cs="Times New Roman"/>
@@ -1388,7 +1326,6 @@
         </w:rPr>
         <w:t xml:space="preserve"> </w:t>
       </w:r>
-      <w:proofErr w:type="spellStart"/>
       <w:r>
         <w:rPr>
           <w:rFonts w:eastAsia="Times New Roman" w:cs="Times New Roman"/>
@@ -1396,7 +1333,6 @@
         </w:rPr>
         <w:t>Marxan</w:t>
       </w:r>
-      <w:proofErr w:type="spellEnd"/>
       <w:r>
         <w:rPr>
           <w:rFonts w:eastAsia="Times New Roman" w:cs="Times New Roman"/>
@@ -1425,24 +1361,15 @@
         </w:rPr>
         <w:t xml:space="preserve">One of the reasons why </w:t>
       </w:r>
-      <w:proofErr w:type="spellStart"/>
       <w:r>
         <w:rPr>
           <w:rFonts w:eastAsia="Times New Roman" w:cs="Times New Roman"/>
           <w:szCs w:val="24"/>
         </w:rPr>
         <w:lastRenderedPageBreak/>
-        <w:t>Marxan</w:t>
-      </w:r>
-      <w:proofErr w:type="spellEnd"/>
-      <w:r>
-        <w:rPr>
-          <w:rFonts w:eastAsia="Times New Roman" w:cs="Times New Roman"/>
-          <w:szCs w:val="24"/>
-        </w:rPr>
-        <w:t xml:space="preserve"> uses SA instead of </w:t>
-      </w:r>
-      <w:ins w:id="29" w:author="richard" w:date="2020-02-26T08:26:00Z">
+        <w:t xml:space="preserve">Marxan uses SA instead of </w:t>
+      </w:r>
+      <w:ins w:id="32" w:author="richard" w:date="2020-02-26T08:26:00Z">
         <w:r>
           <w:rPr>
             <w:rFonts w:eastAsia="Times New Roman" w:cs="Times New Roman"/>
@@ -1458,7 +1385,7 @@
         </w:rPr>
         <w:t>integer linear programming (</w:t>
       </w:r>
-      <w:ins w:id="30" w:author="richard" w:date="2020-02-26T08:26:00Z">
+      <w:ins w:id="33" w:author="richard" w:date="2020-02-26T08:26:00Z">
         <w:r>
           <w:rPr>
             <w:rFonts w:eastAsia="Times New Roman" w:cs="Times New Roman"/>
@@ -1474,7 +1401,7 @@
         </w:rPr>
         <w:t>ILP)</w:t>
       </w:r>
-      <w:ins w:id="31" w:author="richard" w:date="2020-02-26T08:26:00Z">
+      <w:ins w:id="34" w:author="richard" w:date="2020-02-26T08:26:00Z">
         <w:r>
           <w:rPr>
             <w:rFonts w:eastAsia="Times New Roman" w:cs="Times New Roman"/>
@@ -1490,7 +1417,7 @@
         </w:rPr>
         <w:t xml:space="preserve">, is that </w:t>
       </w:r>
-      <w:ins w:id="32" w:author="richard" w:date="2020-02-26T08:26:00Z">
+      <w:ins w:id="35" w:author="richard" w:date="2020-02-26T08:26:00Z">
         <w:r>
           <w:rPr>
             <w:rFonts w:eastAsia="Times New Roman" w:cs="Times New Roman"/>
@@ -1506,7 +1433,7 @@
         </w:rPr>
         <w:t xml:space="preserve">ILP </w:t>
       </w:r>
-      <w:ins w:id="33" w:author="richard" w:date="2020-02-26T08:26:00Z">
+      <w:ins w:id="36" w:author="richard" w:date="2020-02-26T08:26:00Z">
         <w:r>
           <w:rPr>
             <w:rFonts w:eastAsia="Times New Roman" w:cs="Times New Roman"/>
@@ -1515,7 +1442,7 @@
           <w:t xml:space="preserve">methods </w:t>
         </w:r>
       </w:ins>
-      <w:del w:id="34" w:author="richard" w:date="2020-02-26T08:26:00Z">
+      <w:del w:id="37" w:author="richard" w:date="2020-02-26T08:26:00Z">
         <w:r>
           <w:rPr>
             <w:rFonts w:eastAsia="Times New Roman" w:cs="Times New Roman"/>
@@ -1524,7 +1451,7 @@
           <w:delText>was</w:delText>
         </w:r>
       </w:del>
-      <w:ins w:id="35" w:author="richard" w:date="2020-02-26T08:26:00Z">
+      <w:ins w:id="38" w:author="richard" w:date="2020-02-26T08:26:00Z">
         <w:r>
           <w:rPr>
             <w:rFonts w:eastAsia="Times New Roman" w:cs="Times New Roman"/>
@@ -1540,7 +1467,7 @@
         </w:rPr>
         <w:t xml:space="preserve"> </w:t>
       </w:r>
-      <w:ins w:id="36" w:author="richard" w:date="2020-02-25T08:31:00Z">
+      <w:ins w:id="39" w:author="richard" w:date="2020-02-25T08:31:00Z">
         <w:r>
           <w:rPr>
             <w:rFonts w:eastAsia="Times New Roman" w:cs="Times New Roman"/>
@@ -1618,8 +1545,8 @@
         </w:rPr>
         <w:t xml:space="preserve">. </w:t>
       </w:r>
-      <w:bookmarkStart w:id="37" w:name="_Hlk33621449"/>
-      <w:ins w:id="38" w:author="richard" w:date="2020-02-26T14:55:00Z">
+      <w:bookmarkStart w:id="40" w:name="_Hlk33621449"/>
+      <w:ins w:id="41" w:author="richard" w:date="2020-02-26T14:55:00Z">
         <w:r>
           <w:rPr>
             <w:rFonts w:eastAsia="Times New Roman" w:cs="Times New Roman"/>
@@ -1628,7 +1555,7 @@
           <w:t xml:space="preserve">These </w:t>
         </w:r>
       </w:ins>
-      <w:ins w:id="39" w:author="richard" w:date="2020-02-26T14:56:00Z">
+      <w:ins w:id="42" w:author="richard" w:date="2020-02-26T14:56:00Z">
         <w:r>
           <w:rPr>
             <w:rFonts w:eastAsia="Times New Roman" w:cs="Times New Roman"/>
@@ -1644,7 +1571,7 @@
           <w:fldChar w:fldCharType="begin"/>
         </w:r>
       </w:ins>
-      <w:ins w:id="40" w:author="richard" w:date="2020-02-26T14:57:00Z">
+      <w:ins w:id="43" w:author="richard" w:date="2020-02-26T14:57:00Z">
         <w:r>
           <w:rPr>
             <w:rFonts w:eastAsia="Times New Roman" w:cs="Times New Roman"/>
@@ -1660,7 +1587,7 @@
         </w:rPr>
         <w:fldChar w:fldCharType="separate"/>
       </w:r>
-      <w:ins w:id="41" w:author="richard" w:date="2020-02-26T14:57:00Z">
+      <w:ins w:id="44" w:author="richard" w:date="2020-02-26T14:57:00Z">
         <w:r>
           <w:rPr>
             <w:rFonts w:cs="Times New Roman"/>
@@ -1668,7 +1595,7 @@
           <w:t>(Beyer et al. 2016)</w:t>
         </w:r>
       </w:ins>
-      <w:ins w:id="42" w:author="richard" w:date="2020-02-26T14:56:00Z">
+      <w:ins w:id="45" w:author="richard" w:date="2020-02-26T14:56:00Z">
         <w:r>
           <w:rPr>
             <w:rFonts w:eastAsia="Times New Roman" w:cs="Times New Roman"/>
@@ -1677,7 +1604,7 @@
           <w:fldChar w:fldCharType="end"/>
         </w:r>
       </w:ins>
-      <w:ins w:id="43" w:author="richard" w:date="2020-02-26T14:57:00Z">
+      <w:ins w:id="46" w:author="richard" w:date="2020-02-26T14:57:00Z">
         <w:r>
           <w:rPr>
             <w:rFonts w:eastAsia="Times New Roman" w:cs="Times New Roman"/>
@@ -1685,7 +1612,7 @@
           </w:rPr>
           <w:t>.</w:t>
         </w:r>
-        <w:bookmarkEnd w:id="37"/>
+        <w:bookmarkEnd w:id="40"/>
         <w:r>
           <w:rPr>
             <w:rFonts w:eastAsia="Times New Roman" w:cs="Times New Roman"/>
@@ -1743,7 +1670,7 @@
         </w:rPr>
         <w:t xml:space="preserve">As a consequence, conservation scientists and practitioners have no way of knowing </w:t>
       </w:r>
-      <w:del w:id="44" w:author="richard" w:date="2020-02-26T14:58:00Z">
+      <w:del w:id="47" w:author="richard" w:date="2020-02-26T14:58:00Z">
         <w:r>
           <w:rPr>
             <w:rFonts w:eastAsia="Times New Roman" w:cs="Times New Roman"/>
@@ -1752,7 +1679,7 @@
           <w:delText xml:space="preserve">if </w:delText>
         </w:r>
       </w:del>
-      <w:ins w:id="45" w:author="richard" w:date="2020-02-26T14:58:00Z">
+      <w:ins w:id="48" w:author="richard" w:date="2020-02-26T14:58:00Z">
         <w:r>
           <w:rPr>
             <w:rFonts w:eastAsia="Times New Roman" w:cs="Times New Roman"/>
@@ -1768,7 +1695,7 @@
         </w:rPr>
         <w:t>their solutions are</w:t>
       </w:r>
-      <w:del w:id="46" w:author="richard" w:date="2020-02-26T14:58:00Z">
+      <w:del w:id="49" w:author="richard" w:date="2020-02-26T14:58:00Z">
         <w:r>
           <w:rPr>
             <w:rFonts w:eastAsia="Times New Roman" w:cs="Times New Roman"/>
@@ -1784,7 +1711,7 @@
         </w:rPr>
         <w:t>.</w:t>
       </w:r>
-      <w:ins w:id="47" w:author="richard" w:date="2020-02-25T08:32:00Z">
+      <w:ins w:id="50" w:author="richard" w:date="2020-02-25T08:32:00Z">
         <w:r>
           <w:rPr>
             <w:rFonts w:eastAsia="Times New Roman" w:cs="Times New Roman"/>
@@ -1820,7 +1747,7 @@
       <w:r>
         <w:fldChar w:fldCharType="begin"/>
       </w:r>
-      <w:bookmarkStart w:id="48" w:name="__Fieldmark__2290_924499877"/>
+      <w:bookmarkStart w:id="51" w:name="__Fieldmark__2290_924499877"/>
       <w:r>
         <w:fldChar w:fldCharType="separate"/>
       </w:r>
@@ -1834,7 +1761,7 @@
       <w:r>
         <w:fldChar w:fldCharType="end"/>
       </w:r>
-      <w:bookmarkEnd w:id="48"/>
+      <w:bookmarkEnd w:id="51"/>
       <w:r>
         <w:rPr>
           <w:rFonts w:eastAsia="Times New Roman" w:cs="Times New Roman"/>
@@ -1900,23 +1827,7 @@
           <w:rFonts w:eastAsia="Times New Roman" w:cs="Times New Roman"/>
           <w:szCs w:val="24"/>
         </w:rPr>
-        <w:t xml:space="preserve"> found that </w:t>
-      </w:r>
-      <w:proofErr w:type="spellStart"/>
-      <w:r>
-        <w:rPr>
-          <w:rFonts w:eastAsia="Times New Roman" w:cs="Times New Roman"/>
-          <w:szCs w:val="24"/>
-        </w:rPr>
-        <w:t>Marxan</w:t>
-      </w:r>
-      <w:proofErr w:type="spellEnd"/>
-      <w:r>
-        <w:rPr>
-          <w:rFonts w:eastAsia="Times New Roman" w:cs="Times New Roman"/>
-          <w:szCs w:val="24"/>
-        </w:rPr>
-        <w:t xml:space="preserve"> with simulated annealing can deliver solutions</w:t>
+        <w:t xml:space="preserve"> found that Marxan with simulated annealing can deliver solutions</w:t>
       </w:r>
       <w:r>
         <w:rPr>
@@ -1958,23 +1869,7 @@
           <w:rFonts w:eastAsia="Times New Roman" w:cs="Times New Roman"/>
           <w:szCs w:val="24"/>
         </w:rPr>
-        <w:t xml:space="preserve">compared </w:t>
-      </w:r>
-      <w:proofErr w:type="spellStart"/>
-      <w:r>
-        <w:rPr>
-          <w:rFonts w:eastAsia="Times New Roman" w:cs="Times New Roman"/>
-          <w:szCs w:val="24"/>
-        </w:rPr>
-        <w:t>Marxan</w:t>
-      </w:r>
-      <w:proofErr w:type="spellEnd"/>
-      <w:r>
-        <w:rPr>
-          <w:rFonts w:eastAsia="Times New Roman" w:cs="Times New Roman"/>
-          <w:szCs w:val="24"/>
-        </w:rPr>
-        <w:t xml:space="preserve"> to</w:t>
+        <w:t>compared Marxan to</w:t>
       </w:r>
       <w:r>
         <w:rPr>
@@ -1983,7 +1878,7 @@
         </w:rPr>
         <w:t xml:space="preserve"> </w:t>
       </w:r>
-      <w:ins w:id="49" w:author="richard" w:date="2020-02-26T08:27:00Z">
+      <w:ins w:id="52" w:author="richard" w:date="2020-02-26T08:27:00Z">
         <w:r>
           <w:rPr>
             <w:rFonts w:eastAsia="Times New Roman" w:cs="Times New Roman"/>
@@ -1999,7 +1894,7 @@
         </w:rPr>
         <w:t>integer linear programming (</w:t>
       </w:r>
-      <w:ins w:id="50" w:author="richard" w:date="2020-02-26T08:27:00Z">
+      <w:ins w:id="53" w:author="richard" w:date="2020-02-26T08:27:00Z">
         <w:r>
           <w:rPr>
             <w:rFonts w:eastAsia="Times New Roman" w:cs="Times New Roman"/>
@@ -2047,21 +1942,7 @@
         <w:rPr>
           <w:rFonts w:cs="Times New Roman"/>
         </w:rPr>
-        <w:t xml:space="preserve">(Wolsey and </w:t>
-      </w:r>
-      <w:proofErr w:type="spellStart"/>
-      <w:r>
-        <w:rPr>
-          <w:rFonts w:cs="Times New Roman"/>
-        </w:rPr>
-        <w:t>Nemhauser</w:t>
-      </w:r>
-      <w:proofErr w:type="spellEnd"/>
-      <w:r>
-        <w:rPr>
-          <w:rFonts w:cs="Times New Roman"/>
-        </w:rPr>
-        <w:t xml:space="preserve"> 1999)</w:t>
+        <w:t>(Wolsey and Nemhauser 1999)</w:t>
       </w:r>
       <w:r>
         <w:rPr>
@@ -2086,7 +1967,7 @@
       <w:r>
         <w:fldChar w:fldCharType="separate"/>
       </w:r>
-      <w:bookmarkStart w:id="51" w:name="__Fieldmark__182_924499877"/>
+      <w:bookmarkStart w:id="54" w:name="__Fieldmark__182_924499877"/>
       <w:r>
         <w:rPr>
           <w:rFonts w:cs="Times New Roman"/>
@@ -2096,7 +1977,7 @@
       <w:r>
         <w:fldChar w:fldCharType="end"/>
       </w:r>
-      <w:bookmarkEnd w:id="51"/>
+      <w:bookmarkEnd w:id="54"/>
       <w:r>
         <w:rPr>
           <w:rFonts w:eastAsia="Times New Roman" w:cs="Times New Roman"/>
@@ -2107,11 +1988,11 @@
       <w:r>
         <w:fldChar w:fldCharType="begin"/>
       </w:r>
-      <w:bookmarkStart w:id="52" w:name="__Fieldmark__2383_924499877"/>
+      <w:bookmarkStart w:id="55" w:name="__Fieldmark__2383_924499877"/>
       <w:r>
         <w:fldChar w:fldCharType="end"/>
       </w:r>
-      <w:bookmarkEnd w:id="52"/>
+      <w:bookmarkEnd w:id="55"/>
       <w:r>
         <w:rPr>
           <w:rFonts w:eastAsia="Times New Roman" w:cs="Times New Roman"/>
@@ -2147,7 +2028,7 @@
         </w:rPr>
         <w:t xml:space="preserve">prioritization using </w:t>
       </w:r>
-      <w:ins w:id="53" w:author="richard" w:date="2020-02-26T08:27:00Z">
+      <w:ins w:id="56" w:author="richard" w:date="2020-02-26T08:27:00Z">
         <w:r>
           <w:rPr>
             <w:rFonts w:eastAsia="Times New Roman" w:cs="Times New Roman"/>
@@ -2212,7 +2093,7 @@
         </w:rPr>
         <w:t xml:space="preserve">Some have argued that </w:t>
       </w:r>
-      <w:ins w:id="54" w:author="richard" w:date="2020-02-26T08:27:00Z">
+      <w:ins w:id="57" w:author="richard" w:date="2020-02-26T08:27:00Z">
         <w:r>
           <w:rPr>
             <w:rFonts w:eastAsia="Times New Roman" w:cs="Times New Roman"/>
@@ -2279,7 +2160,7 @@
       <w:r>
         <w:fldChar w:fldCharType="separate"/>
       </w:r>
-      <w:bookmarkStart w:id="55" w:name="__Fieldmark__223_924499877"/>
+      <w:bookmarkStart w:id="58" w:name="__Fieldmark__223_924499877"/>
       <w:r>
         <w:rPr>
           <w:rFonts w:cs="Times New Roman"/>
@@ -2289,7 +2170,7 @@
       <w:r>
         <w:fldChar w:fldCharType="end"/>
       </w:r>
-      <w:bookmarkEnd w:id="55"/>
+      <w:bookmarkEnd w:id="58"/>
       <w:r>
         <w:rPr>
           <w:rFonts w:eastAsia="Times New Roman" w:cs="Times New Roman"/>
@@ -2351,17 +2232,8 @@
           <w:rFonts w:eastAsia="Times New Roman" w:cs="Times New Roman"/>
           <w:szCs w:val="24"/>
         </w:rPr>
-        <w:t xml:space="preserve">possible to solve the </w:t>
-      </w:r>
-      <w:proofErr w:type="spellStart"/>
-      <w:r>
-        <w:rPr>
-          <w:rFonts w:eastAsia="Times New Roman" w:cs="Times New Roman"/>
-          <w:szCs w:val="24"/>
-        </w:rPr>
-        <w:t>Marxan</w:t>
-      </w:r>
-      <w:proofErr w:type="spellEnd"/>
+        <w:t>possible to solve the Marxan</w:t>
+      </w:r>
       <w:r>
         <w:rPr>
           <w:rFonts w:eastAsia="Times New Roman" w:cs="Times New Roman"/>
@@ -2390,7 +2262,7 @@
         </w:rPr>
         <w:t xml:space="preserve"> with </w:t>
       </w:r>
-      <w:ins w:id="56" w:author="richard" w:date="2020-02-26T08:27:00Z">
+      <w:ins w:id="59" w:author="richard" w:date="2020-02-26T08:27:00Z">
         <w:r>
           <w:rPr>
             <w:rFonts w:eastAsia="Times New Roman" w:cs="Times New Roman"/>
@@ -2415,7 +2287,7 @@
       <w:r>
         <w:fldChar w:fldCharType="separate"/>
       </w:r>
-      <w:bookmarkStart w:id="57" w:name="__Fieldmark__234_924499877"/>
+      <w:bookmarkStart w:id="60" w:name="__Fieldmark__234_924499877"/>
       <w:r>
         <w:rPr>
           <w:rFonts w:cs="Times New Roman"/>
@@ -2425,7 +2297,7 @@
       <w:r>
         <w:fldChar w:fldCharType="end"/>
       </w:r>
-      <w:bookmarkEnd w:id="57"/>
+      <w:bookmarkEnd w:id="60"/>
       <w:r>
         <w:rPr>
           <w:rFonts w:eastAsia="Times New Roman" w:cs="Times New Roman"/>
@@ -2433,7 +2305,7 @@
         </w:rPr>
         <w:t xml:space="preserve">. </w:t>
       </w:r>
-      <w:ins w:id="58" w:author="richard" w:date="2020-02-25T08:23:00Z">
+      <w:ins w:id="61" w:author="richard" w:date="2020-02-25T08:23:00Z">
         <w:r>
           <w:rPr>
             <w:rFonts w:eastAsia="Times New Roman" w:cs="Times New Roman"/>
@@ -2456,7 +2328,7 @@
         </w:rPr>
         <w:fldChar w:fldCharType="separate"/>
       </w:r>
-      <w:ins w:id="59" w:author="richard" w:date="2020-02-26T08:50:00Z">
+      <w:ins w:id="62" w:author="richard" w:date="2020-02-26T08:50:00Z">
         <w:r>
           <w:rPr>
             <w:rFonts w:cs="Times New Roman"/>
@@ -2464,7 +2336,7 @@
           <w:t>(Beyer et al. 2016)</w:t>
         </w:r>
       </w:ins>
-      <w:ins w:id="60" w:author="richard" w:date="2020-02-25T08:23:00Z">
+      <w:ins w:id="63" w:author="richard" w:date="2020-02-25T08:23:00Z">
         <w:r>
           <w:rPr>
             <w:rFonts w:eastAsia="Times New Roman" w:cs="Times New Roman"/>
@@ -2480,7 +2352,7 @@
           <w:t xml:space="preserve"> </w:t>
         </w:r>
       </w:ins>
-      <w:ins w:id="61" w:author="richard" w:date="2020-02-25T08:25:00Z">
+      <w:ins w:id="64" w:author="richard" w:date="2020-02-25T08:25:00Z">
         <w:r>
           <w:rPr>
             <w:rFonts w:eastAsia="Times New Roman" w:cs="Times New Roman"/>
@@ -2489,7 +2361,7 @@
           <w:t xml:space="preserve">recently </w:t>
         </w:r>
       </w:ins>
-      <w:ins w:id="62" w:author="richard" w:date="2020-02-25T08:24:00Z">
+      <w:ins w:id="65" w:author="richard" w:date="2020-02-25T08:24:00Z">
         <w:r>
           <w:rPr>
             <w:rFonts w:eastAsia="Times New Roman" w:cs="Times New Roman"/>
@@ -2498,7 +2370,7 @@
           <w:t xml:space="preserve">introduced </w:t>
         </w:r>
       </w:ins>
-      <w:ins w:id="63" w:author="richard" w:date="2020-02-25T08:25:00Z">
+      <w:ins w:id="66" w:author="richard" w:date="2020-02-25T08:25:00Z">
         <w:r>
           <w:rPr>
             <w:rFonts w:eastAsia="Times New Roman" w:cs="Times New Roman"/>
@@ -2507,7 +2379,7 @@
           <w:t xml:space="preserve">a </w:t>
         </w:r>
       </w:ins>
-      <w:ins w:id="64" w:author="richard" w:date="2020-02-25T08:24:00Z">
+      <w:ins w:id="67" w:author="richard" w:date="2020-02-25T08:24:00Z">
         <w:r>
           <w:rPr>
             <w:rFonts w:eastAsia="Times New Roman" w:cs="Times New Roman"/>
@@ -2516,7 +2388,7 @@
           <w:t xml:space="preserve">linearization </w:t>
         </w:r>
       </w:ins>
-      <w:ins w:id="65" w:author="richard" w:date="2020-02-25T08:25:00Z">
+      <w:ins w:id="68" w:author="richard" w:date="2020-02-25T08:25:00Z">
         <w:r>
           <w:rPr>
             <w:rFonts w:eastAsia="Times New Roman" w:cs="Times New Roman"/>
@@ -2525,7 +2397,7 @@
           <w:t xml:space="preserve">solution </w:t>
         </w:r>
       </w:ins>
-      <w:ins w:id="66" w:author="richard" w:date="2020-02-25T08:26:00Z">
+      <w:ins w:id="69" w:author="richard" w:date="2020-02-25T08:26:00Z">
         <w:r>
           <w:rPr>
             <w:rFonts w:eastAsia="Times New Roman" w:cs="Times New Roman"/>
@@ -2534,7 +2406,7 @@
           <w:t>to</w:t>
         </w:r>
       </w:ins>
-      <w:ins w:id="67" w:author="richard" w:date="2020-02-25T08:24:00Z">
+      <w:ins w:id="70" w:author="richard" w:date="2020-02-25T08:24:00Z">
         <w:r>
           <w:rPr>
             <w:rFonts w:eastAsia="Times New Roman" w:cs="Times New Roman"/>
@@ -2543,7 +2415,7 @@
           <w:t xml:space="preserve"> the nonlinear constraint problem </w:t>
         </w:r>
       </w:ins>
-      <w:ins w:id="68" w:author="richard" w:date="2020-02-25T08:25:00Z">
+      <w:ins w:id="71" w:author="richard" w:date="2020-02-25T08:25:00Z">
         <w:r>
           <w:rPr>
             <w:rFonts w:eastAsia="Times New Roman" w:cs="Times New Roman"/>
@@ -2552,7 +2424,7 @@
           <w:t xml:space="preserve">to find efficient solutions </w:t>
         </w:r>
       </w:ins>
-      <w:ins w:id="69" w:author="richard" w:date="2020-02-25T08:26:00Z">
+      <w:ins w:id="72" w:author="richard" w:date="2020-02-25T08:26:00Z">
         <w:r>
           <w:rPr>
             <w:rFonts w:eastAsia="Times New Roman" w:cs="Times New Roman"/>
@@ -2561,7 +2433,7 @@
           <w:t xml:space="preserve">in an </w:t>
         </w:r>
       </w:ins>
-      <w:ins w:id="70" w:author="richard" w:date="2020-02-26T08:27:00Z">
+      <w:ins w:id="73" w:author="richard" w:date="2020-02-26T08:27:00Z">
         <w:r>
           <w:rPr>
             <w:rFonts w:eastAsia="Times New Roman" w:cs="Times New Roman"/>
@@ -2570,7 +2442,7 @@
           <w:t>E</w:t>
         </w:r>
       </w:ins>
-      <w:ins w:id="71" w:author="richard" w:date="2020-02-25T08:26:00Z">
+      <w:ins w:id="74" w:author="richard" w:date="2020-02-25T08:26:00Z">
         <w:r>
           <w:rPr>
             <w:rFonts w:eastAsia="Times New Roman" w:cs="Times New Roman"/>
@@ -2587,7 +2459,7 @@
           <w:t>framework</w:t>
         </w:r>
       </w:ins>
-      <w:ins w:id="72" w:author="richard" w:date="2020-02-25T08:27:00Z">
+      <w:ins w:id="75" w:author="richard" w:date="2020-02-25T08:27:00Z">
         <w:r>
           <w:rPr>
             <w:rFonts w:eastAsia="Times New Roman" w:cs="Times New Roman"/>
@@ -2596,7 +2468,7 @@
           <w:t xml:space="preserve">, which greatly improved the utility of </w:t>
         </w:r>
       </w:ins>
-      <w:ins w:id="73" w:author="richard" w:date="2020-02-26T08:27:00Z">
+      <w:ins w:id="76" w:author="richard" w:date="2020-02-26T08:27:00Z">
         <w:r>
           <w:rPr>
             <w:rFonts w:eastAsia="Times New Roman" w:cs="Times New Roman"/>
@@ -2605,7 +2477,7 @@
           <w:t>E</w:t>
         </w:r>
       </w:ins>
-      <w:ins w:id="74" w:author="richard" w:date="2020-02-25T08:27:00Z">
+      <w:ins w:id="77" w:author="richard" w:date="2020-02-25T08:27:00Z">
         <w:r>
           <w:rPr>
             <w:rFonts w:eastAsia="Times New Roman" w:cs="Times New Roman"/>
@@ -2638,7 +2510,7 @@
         </w:rPr>
         <w:t xml:space="preserve">compare </w:t>
       </w:r>
-      <w:ins w:id="75" w:author="richard" w:date="2020-02-26T08:57:00Z">
+      <w:ins w:id="78" w:author="richard" w:date="2020-02-26T08:57:00Z">
         <w:r>
           <w:rPr>
             <w:rFonts w:eastAsia="Times New Roman" w:cs="Times New Roman"/>
@@ -2654,7 +2526,7 @@
         </w:rPr>
         <w:t xml:space="preserve">integer linear programming </w:t>
       </w:r>
-      <w:ins w:id="76" w:author="richard" w:date="2020-02-26T08:57:00Z">
+      <w:ins w:id="79" w:author="richard" w:date="2020-02-26T08:57:00Z">
         <w:r>
           <w:rPr>
             <w:rFonts w:eastAsia="Times New Roman" w:cs="Times New Roman"/>
@@ -2670,7 +2542,7 @@
         </w:rPr>
         <w:t xml:space="preserve">with simulated annealing </w:t>
       </w:r>
-      <w:del w:id="77" w:author="richard" w:date="2020-02-26T08:57:00Z">
+      <w:del w:id="80" w:author="richard" w:date="2020-02-26T08:57:00Z">
         <w:r>
           <w:rPr>
             <w:rFonts w:eastAsia="Times New Roman" w:cs="Times New Roman"/>
@@ -2679,162 +2551,146 @@
           <w:delText xml:space="preserve">(i.e. Marxan) </w:delText>
         </w:r>
       </w:del>
-      <w:ins w:id="78" w:author="richard" w:date="2020-02-26T08:57:00Z">
+      <w:ins w:id="81" w:author="richard" w:date="2020-02-26T08:57:00Z">
         <w:r>
           <w:rPr>
             <w:rFonts w:eastAsia="Times New Roman" w:cs="Times New Roman"/>
             <w:szCs w:val="24"/>
           </w:rPr>
-          <w:t xml:space="preserve">as used in </w:t>
-        </w:r>
-        <w:proofErr w:type="spellStart"/>
+          <w:t xml:space="preserve">as used in Marxan, </w:t>
+        </w:r>
+      </w:ins>
+      <w:r>
+        <w:rPr>
+          <w:rFonts w:eastAsia="Times New Roman" w:cs="Times New Roman"/>
+          <w:szCs w:val="24"/>
+        </w:rPr>
+        <w:t xml:space="preserve">for solving </w:t>
+      </w:r>
+      <w:ins w:id="82" w:author="richard" w:date="2020-02-26T08:57:00Z">
         <w:r>
           <w:rPr>
             <w:rFonts w:eastAsia="Times New Roman" w:cs="Times New Roman"/>
             <w:szCs w:val="24"/>
           </w:rPr>
-          <w:t>Marxan</w:t>
-        </w:r>
-        <w:proofErr w:type="spellEnd"/>
+          <w:t xml:space="preserve">minimum set </w:t>
+        </w:r>
+      </w:ins>
+      <w:r>
+        <w:rPr>
+          <w:rFonts w:eastAsia="Times New Roman" w:cs="Times New Roman"/>
+          <w:szCs w:val="24"/>
+        </w:rPr>
+        <w:t xml:space="preserve">systematic conservation planning problems </w:t>
+      </w:r>
+      <w:ins w:id="83" w:author="richard" w:date="2020-02-26T09:04:00Z">
         <w:r>
           <w:rPr>
             <w:rFonts w:eastAsia="Times New Roman" w:cs="Times New Roman"/>
             <w:szCs w:val="24"/>
           </w:rPr>
-          <w:t xml:space="preserve">, </w:t>
-        </w:r>
-      </w:ins>
-      <w:r>
-        <w:rPr>
-          <w:rFonts w:eastAsia="Times New Roman" w:cs="Times New Roman"/>
-          <w:szCs w:val="24"/>
-        </w:rPr>
-        <w:t xml:space="preserve">for solving </w:t>
-      </w:r>
-      <w:ins w:id="79" w:author="richard" w:date="2020-02-26T08:57:00Z">
+          <w:fldChar w:fldCharType="begin"/>
+        </w:r>
         <w:r>
           <w:rPr>
             <w:rFonts w:eastAsia="Times New Roman" w:cs="Times New Roman"/>
             <w:szCs w:val="24"/>
           </w:rPr>
-          <w:t xml:space="preserve">minimum set </w:t>
-        </w:r>
-      </w:ins>
-      <w:r>
-        <w:rPr>
-          <w:rFonts w:eastAsia="Times New Roman" w:cs="Times New Roman"/>
-          <w:szCs w:val="24"/>
-        </w:rPr>
-        <w:t xml:space="preserve">systematic conservation planning problems </w:t>
-      </w:r>
-      <w:ins w:id="80" w:author="richard" w:date="2020-02-26T09:04:00Z">
+          <w:instrText xml:space="preserve"> ADDIN ZOTERO_ITEM CSL_CITATION {"citationID":"GBE9l905","properties":{"formattedCitation":"(Rodrigues et al. 2000)","plainCitation":"(Rodrigues et al. 2000)","noteIndex":0},"citationItems":[{"id":2685,"uris":["http://zotero.org/users/878981/items/QSZKSL4D"],"uri":["http://zotero.org/users/878981/items/QSZKSL4D"],"itemData":{"id":2685,"type":"article-journal","container-title":"Ecography","issue":"5","note":"publisher: Wiley Online Library","page":"565–574","source":"Google Scholar","title":"Flexibility, efficiency, and accountability: adapting reserve selection algorithms to more complex conservation problems","title-short":"Flexibility, efficiency, and accountability","volume":"23","author":[{"family":"Rodrigues","given":"Ana S."},{"family":"Orestes Cerdeira","given":"J."},{"family":"Gaston","given":"Kevin J."}],"issued":{"date-parts":[["2000"]]}}}],"schema":"https://github.com/citation-style-language/schema/raw/master/csl-citation.json"} </w:instrText>
+        </w:r>
+      </w:ins>
+      <w:r>
+        <w:rPr>
+          <w:rFonts w:eastAsia="Times New Roman" w:cs="Times New Roman"/>
+          <w:szCs w:val="24"/>
+        </w:rPr>
+        <w:fldChar w:fldCharType="separate"/>
+      </w:r>
+      <w:ins w:id="84" w:author="richard" w:date="2020-02-26T09:04:00Z">
+        <w:r>
+          <w:rPr>
+            <w:rFonts w:cs="Times New Roman"/>
+          </w:rPr>
+          <w:t>(Rodrigues et al. 2000)</w:t>
+        </w:r>
         <w:r>
           <w:rPr>
             <w:rFonts w:eastAsia="Times New Roman" w:cs="Times New Roman"/>
             <w:szCs w:val="24"/>
           </w:rPr>
-          <w:fldChar w:fldCharType="begin"/>
+          <w:fldChar w:fldCharType="end"/>
         </w:r>
         <w:r>
           <w:rPr>
             <w:rFonts w:eastAsia="Times New Roman" w:cs="Times New Roman"/>
             <w:szCs w:val="24"/>
           </w:rPr>
-          <w:instrText xml:space="preserve"> ADDIN ZOTERO_ITEM CSL_CITATION {"citationID":"GBE9l905","properties":{"formattedCitation":"(Rodrigues et al. 2000)","plainCitation":"(Rodrigues et al. 2000)","noteIndex":0},"citationItems":[{"id":2685,"uris":["http://zotero.org/users/878981/items/QSZKSL4D"],"uri":["http://zotero.org/users/878981/items/QSZKSL4D"],"itemData":{"id":2685,"type":"article-journal","container-title":"Ecography","issue":"5","note":"publisher: Wiley Online Library","page":"565–574","source":"Google Scholar","title":"Flexibility, efficiency, and accountability: adapting reserve selection algorithms to more complex conservation problems","title-short":"Flexibility, efficiency, and accountability","volume":"23","author":[{"family":"Rodrigues","given":"Ana S."},{"family":"Orestes Cerdeira","given":"J."},{"family":"Gaston","given":"Kevin J."}],"issued":{"date-parts":[["2000"]]}}}],"schema":"https://github.com/citation-style-language/schema/raw/master/csl-citation.json"} </w:instrText>
-        </w:r>
-      </w:ins>
-      <w:r>
-        <w:rPr>
-          <w:rFonts w:eastAsia="Times New Roman" w:cs="Times New Roman"/>
-          <w:szCs w:val="24"/>
-        </w:rPr>
-        <w:fldChar w:fldCharType="separate"/>
-      </w:r>
-      <w:ins w:id="81" w:author="richard" w:date="2020-02-26T09:04:00Z">
-        <w:r>
-          <w:rPr>
-            <w:rFonts w:cs="Times New Roman"/>
-          </w:rPr>
-          <w:t>(Rodrigues et al. 2000)</w:t>
-        </w:r>
+          <w:t xml:space="preserve"> </w:t>
+        </w:r>
+      </w:ins>
+      <w:r>
+        <w:rPr>
+          <w:rFonts w:eastAsia="Times New Roman" w:cs="Times New Roman"/>
+          <w:szCs w:val="24"/>
+        </w:rPr>
+        <w:t>using real-world data from Western North America.</w:t>
+      </w:r>
+      <w:r>
+        <w:rPr>
+          <w:rFonts w:eastAsia="Times New Roman" w:cs="Times New Roman"/>
+          <w:szCs w:val="24"/>
+        </w:rPr>
+        <w:t xml:space="preserve"> </w:t>
+      </w:r>
+      <w:ins w:id="85" w:author="richard" w:date="2020-02-26T09:06:00Z">
         <w:r>
           <w:rPr>
             <w:rFonts w:eastAsia="Times New Roman" w:cs="Times New Roman"/>
             <w:szCs w:val="24"/>
           </w:rPr>
-          <w:fldChar w:fldCharType="end"/>
-        </w:r>
+          <w:t xml:space="preserve">The goal of </w:t>
+        </w:r>
+      </w:ins>
+      <w:ins w:id="86" w:author="richard" w:date="2020-02-26T09:09:00Z">
         <w:r>
           <w:rPr>
             <w:rFonts w:eastAsia="Times New Roman" w:cs="Times New Roman"/>
             <w:szCs w:val="24"/>
           </w:rPr>
-          <w:t xml:space="preserve"> </w:t>
-        </w:r>
-      </w:ins>
-      <w:r>
-        <w:rPr>
-          <w:rFonts w:eastAsia="Times New Roman" w:cs="Times New Roman"/>
-          <w:szCs w:val="24"/>
-        </w:rPr>
-        <w:t>using real-world data from Western North America.</w:t>
-      </w:r>
-      <w:r>
-        <w:rPr>
-          <w:rFonts w:eastAsia="Times New Roman" w:cs="Times New Roman"/>
-          <w:szCs w:val="24"/>
-        </w:rPr>
-        <w:t xml:space="preserve"> </w:t>
-      </w:r>
-      <w:ins w:id="82" w:author="richard" w:date="2020-02-26T09:06:00Z">
+          <w:t xml:space="preserve">solving </w:t>
+        </w:r>
+      </w:ins>
+      <w:ins w:id="87" w:author="richard" w:date="2020-02-26T09:06:00Z">
         <w:r>
           <w:rPr>
             <w:rFonts w:eastAsia="Times New Roman" w:cs="Times New Roman"/>
             <w:szCs w:val="24"/>
           </w:rPr>
-          <w:t xml:space="preserve">The goal of </w:t>
-        </w:r>
-      </w:ins>
-      <w:ins w:id="83" w:author="richard" w:date="2020-02-26T09:09:00Z">
+          <w:t xml:space="preserve">the </w:t>
+        </w:r>
+      </w:ins>
+      <w:ins w:id="88" w:author="richard" w:date="2020-02-26T09:07:00Z">
         <w:r>
           <w:rPr>
             <w:rFonts w:eastAsia="Times New Roman" w:cs="Times New Roman"/>
             <w:szCs w:val="24"/>
           </w:rPr>
-          <w:t xml:space="preserve">solving </w:t>
-        </w:r>
-      </w:ins>
-      <w:ins w:id="84" w:author="richard" w:date="2020-02-26T09:06:00Z">
+          <w:t xml:space="preserve">minimum set problem is to find the places that maximize biodiversity, while minimizing reserve cost. </w:t>
+        </w:r>
+      </w:ins>
+      <w:r>
+        <w:rPr>
+          <w:rFonts w:eastAsia="Times New Roman" w:cs="Times New Roman"/>
+          <w:szCs w:val="24"/>
+        </w:rPr>
+        <w:t xml:space="preserve">We found that </w:t>
+      </w:r>
+      <w:ins w:id="89" w:author="richard" w:date="2020-02-26T08:27:00Z">
         <w:r>
           <w:rPr>
             <w:rFonts w:eastAsia="Times New Roman" w:cs="Times New Roman"/>
             <w:szCs w:val="24"/>
           </w:rPr>
-          <w:t xml:space="preserve">the </w:t>
-        </w:r>
-      </w:ins>
-      <w:ins w:id="85" w:author="richard" w:date="2020-02-26T09:07:00Z">
-        <w:r>
-          <w:rPr>
-            <w:rFonts w:eastAsia="Times New Roman" w:cs="Times New Roman"/>
-            <w:szCs w:val="24"/>
-          </w:rPr>
-          <w:t xml:space="preserve">minimum set problem is to find the places that maximize biodiversity, while minimizing reserve cost. </w:t>
-        </w:r>
-      </w:ins>
-      <w:r>
-        <w:rPr>
-          <w:rFonts w:eastAsia="Times New Roman" w:cs="Times New Roman"/>
-          <w:szCs w:val="24"/>
-        </w:rPr>
-        <w:t xml:space="preserve">We found that </w:t>
-      </w:r>
-      <w:ins w:id="86" w:author="richard" w:date="2020-02-26T08:27:00Z">
-        <w:r>
-          <w:rPr>
-            <w:rFonts w:eastAsia="Times New Roman" w:cs="Times New Roman"/>
-            <w:szCs w:val="24"/>
-          </w:rPr>
           <w:t>E</w:t>
         </w:r>
       </w:ins>
@@ -2964,23 +2820,7 @@
           <w:rFonts w:cs="Times New Roman"/>
           <w:lang w:val="en-CA"/>
         </w:rPr>
-        <w:t xml:space="preserve"> portion of the Georgia Basin, Puget Trough and Willamette Valley of the Pacific Northwest region spanning the US and Canada, corresponding to the climate envelope indicative of the Coastal Douglas-fir (CDF) </w:t>
-      </w:r>
-      <w:proofErr w:type="spellStart"/>
-      <w:r>
-        <w:rPr>
-          <w:rFonts w:cs="Times New Roman"/>
-          <w:lang w:val="en-CA"/>
-        </w:rPr>
-        <w:t>Biogeoclimatic</w:t>
-      </w:r>
-      <w:proofErr w:type="spellEnd"/>
-      <w:r>
-        <w:rPr>
-          <w:rFonts w:cs="Times New Roman"/>
-          <w:lang w:val="en-CA"/>
-        </w:rPr>
-        <w:t xml:space="preserve"> zone in southwestern British Columbia </w:t>
+        <w:t xml:space="preserve"> portion of the Georgia Basin, Puget Trough and Willamette Valley of the Pacific Northwest region spanning the US and Canada, corresponding to the climate envelope indicative of the Coastal Douglas-fir (CDF) Biogeoclimatic zone in southwestern British Columbia </w:t>
       </w:r>
       <w:r>
         <w:fldChar w:fldCharType="begin"/>
@@ -2991,45 +2831,31 @@
       <w:r>
         <w:fldChar w:fldCharType="separate"/>
       </w:r>
-      <w:bookmarkStart w:id="87" w:name="__Fieldmark__292_924499877"/>
-      <w:r>
-        <w:rPr>
-          <w:rFonts w:cs="Times New Roman"/>
-        </w:rPr>
-        <w:t xml:space="preserve">(Meidinger and </w:t>
-      </w:r>
-      <w:proofErr w:type="spellStart"/>
-      <w:r>
-        <w:rPr>
-          <w:rFonts w:cs="Times New Roman"/>
-        </w:rPr>
-        <w:t>Pojar</w:t>
-      </w:r>
-      <w:proofErr w:type="spellEnd"/>
-      <w:r>
-        <w:rPr>
-          <w:rFonts w:cs="Times New Roman"/>
-        </w:rPr>
-        <w:t xml:space="preserve"> 1991)</w:t>
+      <w:bookmarkStart w:id="90" w:name="__Fieldmark__292_924499877"/>
+      <w:r>
+        <w:rPr>
+          <w:rFonts w:cs="Times New Roman"/>
+        </w:rPr>
+        <w:t>(Meidinger and Pojar 1991)</w:t>
       </w:r>
       <w:r>
         <w:fldChar w:fldCharType="end"/>
       </w:r>
-      <w:bookmarkEnd w:id="87"/>
+      <w:bookmarkEnd w:id="90"/>
       <w:r>
         <w:t xml:space="preserve"> (</w:t>
       </w:r>
-      <w:del w:id="88" w:author="richard" w:date="2020-02-26T11:14:00Z">
+      <w:del w:id="91" w:author="richard" w:date="2020-02-26T11:14:00Z">
         <w:r>
           <w:delText>Appendix S1:</w:delText>
         </w:r>
       </w:del>
-      <w:ins w:id="89" w:author="richard" w:date="2020-02-26T11:15:00Z">
+      <w:ins w:id="92" w:author="richard" w:date="2020-02-26T11:15:00Z">
         <w:r>
           <w:t xml:space="preserve">Supplementary </w:t>
         </w:r>
       </w:ins>
-      <w:ins w:id="90" w:author="richard" w:date="2020-02-26T11:16:00Z">
+      <w:ins w:id="93" w:author="richard" w:date="2020-02-26T11:16:00Z">
         <w:r>
           <w:t>Information</w:t>
         </w:r>
@@ -3161,7 +2987,6 @@
         </w:rPr>
         <w:t xml:space="preserve">The distribution models were based on data from </w:t>
       </w:r>
-      <w:proofErr w:type="spellStart"/>
       <w:r>
         <w:rPr>
           <w:rFonts w:cs="Times New Roman"/>
@@ -3195,7 +3020,6 @@
         </w:rPr>
         <w:t>d</w:t>
       </w:r>
-      <w:proofErr w:type="spellEnd"/>
       <w:r>
         <w:rPr>
           <w:rFonts w:cs="Times New Roman"/>
@@ -3212,7 +3036,7 @@
       <w:r>
         <w:fldChar w:fldCharType="separate"/>
       </w:r>
-      <w:bookmarkStart w:id="91" w:name="__Fieldmark__320_924499877"/>
+      <w:bookmarkStart w:id="94" w:name="__Fieldmark__320_924499877"/>
       <w:r>
         <w:rPr>
           <w:rFonts w:cs="Times New Roman"/>
@@ -3222,26 +3046,12 @@
       <w:r>
         <w:fldChar w:fldCharType="end"/>
       </w:r>
-      <w:bookmarkEnd w:id="91"/>
-      <w:r>
-        <w:rPr>
-          <w:rFonts w:cs="Times New Roman"/>
-        </w:rPr>
-        <w:t xml:space="preserve">. From the 2013 </w:t>
-      </w:r>
-      <w:proofErr w:type="spellStart"/>
-      <w:r>
-        <w:rPr>
-          <w:rFonts w:cs="Times New Roman"/>
-        </w:rPr>
-        <w:t>eBird</w:t>
-      </w:r>
-      <w:proofErr w:type="spellEnd"/>
-      <w:r>
-        <w:rPr>
-          <w:rFonts w:cs="Times New Roman"/>
-        </w:rPr>
-        <w:t xml:space="preserve"> Reference Dataset (</w:t>
+      <w:bookmarkEnd w:id="94"/>
+      <w:r>
+        <w:rPr>
+          <w:rFonts w:cs="Times New Roman"/>
+        </w:rPr>
+        <w:t>. From the 2013 eBird Reference Dataset (</w:t>
       </w:r>
       <w:hyperlink r:id="rId9">
         <w:r>
@@ -3471,12 +3281,12 @@
       <w:r>
         <w:fldChar w:fldCharType="begin"/>
       </w:r>
-      <w:ins w:id="92" w:author="richard" w:date="2020-02-26T08:50:00Z">
+      <w:ins w:id="95" w:author="richard" w:date="2020-02-26T08:50:00Z">
         <w:r>
           <w:instrText xml:space="preserve"> ADDIN ZOTERO_ITEM CSL_CITATION {"citationID":"l1mIRPpm","properties":{"formattedCitation":"(Fiske and Chandler 2011)","plainCitation":"(Fiske and Chandler 2011)","dontUpdate":true,"noteIndex":0},"citationItems":[{"id":"Lh8NGxnI/0CkXuyYP","uris":["http://www.mendeley.com/documents/?uuid=e1c48f1a-e581-4ac6-a75b-8b1f9d628c0c"],"uri":["http://www.mendeley.com/documents/?uuid=e1c48f1a-e581-4ac6-a75b-8b1f9d628c0c"],"itemData":{"DOI":"10.1002/wics.10","author":[{"dropping-particle":"","family":"Fiske","given":"Ian J","non-dropping-particle":"","parse-names":false,"suffix":""},{"dropping-particle":"","family":"Chandler","given":"Richard B","non-dropping-particle":"","parse-names":false,"suffix":""}],"container-title":"Journal Of Statistical Software","id":"ITEM-1","issue":"10","issued":{"date-parts":[["2011"]]},"page":"128-129","title":"unmarked : An R Package for Fitting Hierarchical Models of Wildlife Occurrence and Abundance","type":"article-journal","volume":"43"}}],"schema":"https://github.com/citation-style-language/schema/raw/master/csl-citation.json"} </w:instrText>
         </w:r>
       </w:ins>
-      <w:del w:id="93" w:author="richard" w:date="2020-02-26T08:50:00Z">
+      <w:del w:id="96" w:author="richard" w:date="2020-02-26T08:50:00Z">
         <w:r>
           <w:delInstrText xml:space="preserve"> ADDIN ZOTERO_ITEM CSL_CITATION {"citationID":"l1mIRPpm","properties":{"formattedCitation":"(Fiske and Chandler 2011)","plainCitation":"(Fiske and Chandler 2011)","dontUpdate":true,"noteIndex":0},"citationItems":[{"id":"FkkcDkH0/RMZCcXN7","uris":["http://www.mendeley.com/documents/?uuid=e1c48f1a-e581-4ac6-a75b-8b1f9d628c0c"],"uri":["http://www.mendeley.com/documents/?uuid=e1c48f1a-e581-4ac6-a75b-8b1f9d628c0c"],"itemData":{"DOI":"10.1002/wics.10","author":[{"dropping-particle":"","family":"Fiske","given":"Ian J","non-dropping-particle":"","parse-names":false,"suffix":""},{"dropping-particle":"","family":"Chandler","given":"Richard B","non-dropping-particle":"","parse-names":false,"suffix":""}],"container-title":"Journal Of Statistical Software","id":"ITEM-1","issue":"10","issued":{"date-parts":[["2011"]]},"page":"128-129","title":"unmarked : An R Package for Fitting Hierarchical Models of Wildlife Occurrence and Abundance","type":"article-journal","volume":"43"}}],"schema":"https://github.com/citation-style-language/schema/raw/master/csl-citation.json"} </w:delInstrText>
         </w:r>
@@ -3484,7 +3294,7 @@
       <w:r>
         <w:fldChar w:fldCharType="separate"/>
       </w:r>
-      <w:bookmarkStart w:id="94" w:name="__Fieldmark__340_924499877"/>
+      <w:bookmarkStart w:id="97" w:name="__Fieldmark__340_924499877"/>
       <w:r>
         <w:rPr>
           <w:rFonts w:cs="Times New Roman"/>
@@ -3509,7 +3319,7 @@
       <w:r>
         <w:fldChar w:fldCharType="end"/>
       </w:r>
-      <w:bookmarkEnd w:id="94"/>
+      <w:bookmarkEnd w:id="97"/>
       <w:r>
         <w:rPr>
           <w:rFonts w:cs="Times New Roman"/>
@@ -3534,12 +3344,12 @@
       <w:r>
         <w:fldChar w:fldCharType="begin"/>
       </w:r>
-      <w:ins w:id="95" w:author="richard" w:date="2020-02-26T08:50:00Z">
+      <w:ins w:id="98" w:author="richard" w:date="2020-02-26T08:50:00Z">
         <w:r>
           <w:instrText xml:space="preserve"> ADDIN ZOTERO_ITEM CSL_CITATION {"citationID":"R3goWj68","properties":{"formattedCitation":"(Mackenzie et al. 2002)","plainCitation":"(Mackenzie et al. 2002)","noteIndex":0},"citationItems":[{"id":"Lh8NGxnI/U0remDyu","uris":["http://www.mendeley.com/documents/?uuid=bf9346c7-545f-4f32-adff-b070d5de308c"],"uri":["http://www.mendeley.com/documents/?uuid=bf9346c7-545f-4f32-adff-b070d5de308c"],"itemData":{"author":[{"dropping-particle":"","family":"Mackenzie","given":"Darryl I.","non-dropping-particle":"","parse-names":false,"suffix":""},{"dropping-particle":"","family":"Nichols","given":"James D.","non-dropping-particle":"","parse-names":false,"suffix":""},{"dropping-particle":"","family":"Lachman","given":"Gideon B","non-dropping-particle":"","parse-names":false,"suffix":""},{"dropping-particle":"","family":"Droege","given":"Sam J","non-dropping-particle":"","parse-names":false,"suffix":""},{"dropping-particle":"","family":"Royle","given":"J. Andrew","non-dropping-particle":"","parse-names":false,"suffix":""},{"dropping-particle":"","family":"Langtimm","given":"Cathrine A.","non-dropping-particle":"","parse-names":false,"suffix":""}],"container-title":"Ecology","id":"ITEM-1","issue":"8","issued":{"date-parts":[["2002"]]},"page":"2248-2255","title":"Estimating site occupancy rates when detection probabilities are less than one","type":"article-journal","volume":"83"}}],"schema":"https://github.com/citation-style-language/schema/raw/master/csl-citation.json"} </w:instrText>
         </w:r>
       </w:ins>
-      <w:del w:id="96" w:author="richard" w:date="2020-02-26T08:50:00Z">
+      <w:del w:id="99" w:author="richard" w:date="2020-02-26T08:50:00Z">
         <w:r>
           <w:delInstrText xml:space="preserve"> ADDIN ZOTERO_ITEM CSL_CITATION {"citationID":"R3goWj68","properties":{"formattedCitation":"(Mackenzie et al. 2002)","plainCitation":"(Mackenzie et al. 2002)","noteIndex":0},"citationItems":[{"id":"FkkcDkH0/tVx34Jgc","uris":["http://www.mendeley.com/documents/?uuid=bf9346c7-545f-4f32-adff-b070d5de308c"],"uri":["http://www.mendeley.com/documents/?uuid=bf9346c7-545f-4f32-adff-b070d5de308c"],"itemData":{"author":[{"dropping-particle":"","family":"Mackenzie","given":"Darryl I.","non-dropping-particle":"","parse-names":false,"suffix":""},{"dropping-particle":"","family":"Nichols","given":"James D.","non-dropping-particle":"","parse-names":false,"suffix":""},{"dropping-particle":"","family":"Lachman","given":"Gideon B","non-dropping-particle":"","parse-names":false,"suffix":""},{"dropping-particle":"","family":"Droege","given":"Sam J","non-dropping-particle":"","parse-names":false,"suffix":""},{"dropping-particle":"","family":"Royle","given":"J. Andrew","non-dropping-particle":"","parse-names":false,"suffix":""},{"dropping-particle":"","family":"Langtimm","given":"Cathrine A.","non-dropping-particle":"","parse-names":false,"suffix":""}],"container-title":"Ecology","id":"ITEM-1","issue":"8","issued":{"date-parts":[["2002"]]},"page":"2248-2255","title":"Estimating site occupancy rates when detection probabilities are less than one","type":"article-journal","volume":"83"}}],"schema":"https://github.com/citation-style-language/schema/raw/master/csl-citation.json"} </w:delInstrText>
         </w:r>
@@ -3547,7 +3357,7 @@
       <w:r>
         <w:fldChar w:fldCharType="separate"/>
       </w:r>
-      <w:bookmarkStart w:id="97" w:name="__Fieldmark__345_924499877"/>
+      <w:bookmarkStart w:id="100" w:name="__Fieldmark__345_924499877"/>
       <w:r>
         <w:rPr>
           <w:rFonts w:cs="Times New Roman"/>
@@ -3557,7 +3367,7 @@
       <w:r>
         <w:fldChar w:fldCharType="end"/>
       </w:r>
-      <w:bookmarkEnd w:id="97"/>
+      <w:bookmarkEnd w:id="100"/>
       <w:r>
         <w:rPr>
           <w:rFonts w:cs="Times New Roman"/>
@@ -3565,7 +3375,7 @@
         </w:rPr>
         <w:t xml:space="preserve">. </w:t>
       </w:r>
-      <w:ins w:id="98" w:author="richard" w:date="2020-02-25T08:36:00Z">
+      <w:ins w:id="101" w:author="richard" w:date="2020-02-25T08:36:00Z">
         <w:r>
           <w:rPr>
             <w:rFonts w:cs="Times New Roman"/>
@@ -3574,7 +3384,7 @@
           <w:t>This form of distribution modelling, also known</w:t>
         </w:r>
       </w:ins>
-      <w:ins w:id="99" w:author="richard" w:date="2020-02-25T08:37:00Z">
+      <w:ins w:id="102" w:author="richard" w:date="2020-02-25T08:37:00Z">
         <w:r>
           <w:rPr>
             <w:rFonts w:cs="Times New Roman"/>
@@ -3583,7 +3393,7 @@
           <w:t xml:space="preserve"> as occupancy modelling uses the information from repeat visits to a site to infer estimates of detectability of a species as well as estimates of </w:t>
         </w:r>
       </w:ins>
-      <w:ins w:id="100" w:author="richard" w:date="2020-02-25T08:38:00Z">
+      <w:ins w:id="103" w:author="richard" w:date="2020-02-25T08:38:00Z">
         <w:r>
           <w:rPr>
             <w:rFonts w:cs="Times New Roman"/>
@@ -3665,7 +3475,7 @@
           <w:lang w:val="en-CA"/>
         </w:rPr>
       </w:pPr>
-      <w:del w:id="101" w:author="richard" w:date="2020-02-26T15:02:00Z">
+      <w:del w:id="104" w:author="richard" w:date="2020-02-26T15:02:00Z">
         <w:r>
           <w:rPr>
             <w:rFonts w:cs="Times New Roman"/>
@@ -3675,7 +3485,7 @@
           <w:delText xml:space="preserve">Cadastral </w:delText>
         </w:r>
       </w:del>
-      <w:ins w:id="102" w:author="richard" w:date="2020-02-26T15:02:00Z">
+      <w:ins w:id="105" w:author="richard" w:date="2020-02-26T15:02:00Z">
         <w:r>
           <w:rPr>
             <w:rFonts w:cs="Times New Roman"/>
@@ -3729,7 +3539,7 @@
       <w:r>
         <w:fldChar w:fldCharType="separate"/>
       </w:r>
-      <w:bookmarkStart w:id="103" w:name="__Fieldmark__364_924499877"/>
+      <w:bookmarkStart w:id="106" w:name="__Fieldmark__364_924499877"/>
       <w:r>
         <w:rPr>
           <w:rFonts w:cs="Times New Roman"/>
@@ -3739,7 +3549,7 @@
       <w:r>
         <w:fldChar w:fldCharType="end"/>
       </w:r>
-      <w:bookmarkEnd w:id="103"/>
+      <w:bookmarkEnd w:id="106"/>
       <w:r>
         <w:rPr>
           <w:rFonts w:cs="Times New Roman"/>
@@ -3761,7 +3571,7 @@
         </w:rPr>
         <w:t xml:space="preserve"> by using </w:t>
       </w:r>
-      <w:del w:id="104" w:author="richard" w:date="2020-02-26T15:02:00Z">
+      <w:del w:id="107" w:author="richard" w:date="2020-02-26T15:02:00Z">
         <w:r>
           <w:rPr>
             <w:rFonts w:cs="Times New Roman"/>
@@ -3770,7 +3580,7 @@
           <w:delText xml:space="preserve">cadastral </w:delText>
         </w:r>
       </w:del>
-      <w:ins w:id="105" w:author="richard" w:date="2020-02-26T15:02:00Z">
+      <w:ins w:id="108" w:author="richard" w:date="2020-02-26T15:02:00Z">
         <w:r>
           <w:rPr>
             <w:rFonts w:cs="Times New Roman"/>
@@ -3779,7 +3589,7 @@
           <w:t>property</w:t>
         </w:r>
       </w:ins>
-      <w:ins w:id="106" w:author="richard" w:date="2020-02-26T15:03:00Z">
+      <w:ins w:id="109" w:author="richard" w:date="2020-02-26T15:03:00Z">
         <w:r>
           <w:rPr>
             <w:rFonts w:cs="Times New Roman"/>
@@ -3809,7 +3619,7 @@
         </w:rPr>
         <w:t xml:space="preserve">. This process resulted in 193,623 </w:t>
       </w:r>
-      <w:del w:id="107" w:author="richard" w:date="2020-02-26T15:01:00Z">
+      <w:del w:id="110" w:author="richard" w:date="2020-02-26T15:01:00Z">
         <w:r>
           <w:rPr>
             <w:rFonts w:cs="Times New Roman"/>
@@ -3825,7 +3635,7 @@
           <w:delText xml:space="preserve"> </w:delText>
         </w:r>
       </w:del>
-      <w:ins w:id="108" w:author="richard" w:date="2020-02-26T15:01:00Z">
+      <w:ins w:id="111" w:author="richard" w:date="2020-02-26T15:01:00Z">
         <w:r>
           <w:rPr>
             <w:rFonts w:cs="Times New Roman"/>
@@ -3834,7 +3644,7 @@
           <w:t>pr</w:t>
         </w:r>
       </w:ins>
-      <w:ins w:id="109" w:author="richard" w:date="2020-02-26T15:02:00Z">
+      <w:ins w:id="112" w:author="richard" w:date="2020-02-26T15:02:00Z">
         <w:r>
           <w:rPr>
             <w:rFonts w:cs="Times New Roman"/>
@@ -3862,7 +3672,7 @@
       <w:r>
         <w:fldChar w:fldCharType="separate"/>
       </w:r>
-      <w:bookmarkStart w:id="110" w:name="__Fieldmark__369_924499877"/>
+      <w:bookmarkStart w:id="113" w:name="__Fieldmark__369_924499877"/>
       <w:r>
         <w:rPr>
           <w:rFonts w:cs="Times New Roman"/>
@@ -3872,7 +3682,7 @@
       <w:r>
         <w:fldChar w:fldCharType="end"/>
       </w:r>
-      <w:bookmarkEnd w:id="110"/>
+      <w:bookmarkEnd w:id="113"/>
       <w:r>
         <w:rPr>
           <w:rFonts w:cs="Times New Roman"/>
@@ -3880,7 +3690,7 @@
         </w:rPr>
         <w:t xml:space="preserve">. </w:t>
       </w:r>
-      <w:del w:id="111" w:author="richard" w:date="2020-02-26T15:02:00Z">
+      <w:del w:id="114" w:author="richard" w:date="2020-02-26T15:02:00Z">
         <w:r>
           <w:rPr>
             <w:rFonts w:cs="Times New Roman"/>
@@ -3889,7 +3699,7 @@
           <w:delText>Cadastral</w:delText>
         </w:r>
       </w:del>
-      <w:ins w:id="112" w:author="richard" w:date="2020-02-26T15:02:00Z">
+      <w:ins w:id="115" w:author="richard" w:date="2020-02-26T15:02:00Z">
         <w:r>
           <w:rPr>
             <w:rFonts w:cs="Times New Roman"/>
@@ -3930,7 +3740,7 @@
         </w:rPr>
         <w:t xml:space="preserve">; Version: StatewideParcels_v2012n_e9.2_r1.3; Date accessed: 2015/04/30), as well as San Juan County Parcel Data with separate signed user agreement. The combined </w:t>
       </w:r>
-      <w:del w:id="113" w:author="richard" w:date="2020-02-26T15:02:00Z">
+      <w:del w:id="116" w:author="richard" w:date="2020-02-26T15:02:00Z">
         <w:r>
           <w:rPr>
             <w:rFonts w:cs="Times New Roman"/>
@@ -3939,7 +3749,7 @@
           <w:delText>cadastral</w:delText>
         </w:r>
       </w:del>
-      <w:ins w:id="114" w:author="richard" w:date="2020-02-26T15:02:00Z">
+      <w:ins w:id="117" w:author="richard" w:date="2020-02-26T15:02:00Z">
         <w:r>
           <w:rPr>
             <w:rFonts w:cs="Times New Roman"/>
@@ -3976,7 +3786,7 @@
         </w:rPr>
         <w:t xml:space="preserve">. </w:t>
       </w:r>
-      <w:del w:id="115" w:author="richard" w:date="2020-02-26T15:02:00Z">
+      <w:del w:id="118" w:author="richard" w:date="2020-02-26T15:02:00Z">
         <w:r>
           <w:rPr>
             <w:rFonts w:cs="Times New Roman"/>
@@ -3985,7 +3795,7 @@
           <w:delText>Cadastral</w:delText>
         </w:r>
       </w:del>
-      <w:ins w:id="116" w:author="richard" w:date="2020-02-26T15:02:00Z">
+      <w:ins w:id="119" w:author="richard" w:date="2020-02-26T15:02:00Z">
         <w:r>
           <w:rPr>
             <w:rFonts w:cs="Times New Roman"/>
@@ -3999,25 +3809,9 @@
           <w:rFonts w:cs="Times New Roman"/>
           <w:lang w:val="en-CA"/>
         </w:rPr>
-        <w:t xml:space="preserve"> data, including tax assessment land values from Oregon State had to be sourced from individual counties, which included Benton, Clackamas, Columbia, Douglas, Lane, Linn, Marion, </w:t>
-      </w:r>
-      <w:proofErr w:type="spellStart"/>
-      <w:r>
-        <w:rPr>
-          <w:rFonts w:cs="Times New Roman"/>
-          <w:lang w:val="en-CA"/>
-        </w:rPr>
-        <w:t>Multnomah</w:t>
-      </w:r>
-      <w:proofErr w:type="spellEnd"/>
-      <w:r>
-        <w:rPr>
-          <w:rFonts w:cs="Times New Roman"/>
-          <w:lang w:val="en-CA"/>
-        </w:rPr>
-        <w:t xml:space="preserve">, Polk, Washington and Yamhill. The combined </w:t>
-      </w:r>
-      <w:del w:id="117" w:author="richard" w:date="2020-02-26T15:02:00Z">
+        <w:t xml:space="preserve"> data, including tax assessment land values from Oregon State had to be sourced from individual counties, which included Benton, Clackamas, Columbia, Douglas, Lane, Linn, Marion, Multnomah, Polk, Washington and Yamhill. The combined </w:t>
+      </w:r>
+      <w:del w:id="120" w:author="richard" w:date="2020-02-26T15:02:00Z">
         <w:r>
           <w:rPr>
             <w:rFonts w:cs="Times New Roman"/>
@@ -4026,7 +3820,7 @@
           <w:delText>cadastral</w:delText>
         </w:r>
       </w:del>
-      <w:ins w:id="118" w:author="richard" w:date="2020-02-26T15:02:00Z">
+      <w:ins w:id="121" w:author="richard" w:date="2020-02-26T15:02:00Z">
         <w:r>
           <w:rPr>
             <w:rFonts w:cs="Times New Roman"/>
@@ -4063,7 +3857,7 @@
         </w:rPr>
         <w:t xml:space="preserve"> We converted the polygon cost values to 1-ha raster cells for consistency with the biodiversity data by calculating area weighted mean values of cost per raster cell.</w:t>
       </w:r>
-      <w:ins w:id="119" w:author="richard" w:date="2020-02-25T08:39:00Z">
+      <w:ins w:id="122" w:author="richard" w:date="2020-02-25T08:39:00Z">
         <w:r>
           <w:rPr>
             <w:rFonts w:cs="Times New Roman"/>
@@ -4071,7 +3865,7 @@
           </w:rPr>
           <w:t xml:space="preserve"> </w:t>
         </w:r>
-        <w:bookmarkStart w:id="120" w:name="_Hlk33512478"/>
+        <w:bookmarkStart w:id="123" w:name="_Hlk33512478"/>
         <w:r>
           <w:rPr>
             <w:rFonts w:cs="Times New Roman"/>
@@ -4094,7 +3888,7 @@
           <w:t xml:space="preserve">, but </w:t>
         </w:r>
       </w:ins>
-      <w:ins w:id="121" w:author="richard" w:date="2020-02-25T08:40:00Z">
+      <w:ins w:id="124" w:author="richard" w:date="2020-02-25T08:40:00Z">
         <w:r>
           <w:rPr>
             <w:rFonts w:cs="Times New Roman"/>
@@ -4103,7 +3897,7 @@
           <w:t>estimates of market values over larger areas are rarely available and tax assessments do provide a good general approximation.</w:t>
         </w:r>
       </w:ins>
-      <w:bookmarkEnd w:id="120"/>
+      <w:bookmarkEnd w:id="123"/>
     </w:p>
     <w:p>
       <w:pPr>
@@ -4137,7 +3931,7 @@
         <w:spacing w:beforeAutospacing="0" w:after="0" w:afterAutospacing="0" w:line="480" w:lineRule="auto"/>
         <w:ind w:firstLine="720"/>
         <w:rPr>
-          <w:ins w:id="122" w:author="richard" w:date="2020-02-26T09:36:00Z"/>
+          <w:ins w:id="125" w:author="richard" w:date="2020-02-26T09:36:00Z"/>
           <w:rStyle w:val="apple-converted-space"/>
           <w:shd w:val="clear" w:color="auto" w:fill="FFFFFF"/>
         </w:rPr>
@@ -4149,7 +3943,7 @@
         </w:rPr>
         <w:t xml:space="preserve">We compared </w:t>
       </w:r>
-      <w:ins w:id="123" w:author="richard" w:date="2020-02-26T08:28:00Z">
+      <w:ins w:id="126" w:author="richard" w:date="2020-02-26T08:28:00Z">
         <w:r>
           <w:rPr>
             <w:rStyle w:val="apple-converted-space"/>
@@ -4266,7 +4060,7 @@
         </w:rPr>
         <w:t xml:space="preserve">is assigned a </w:t>
       </w:r>
-      <w:del w:id="124" w:author="richard" w:date="2020-02-26T15:06:00Z">
+      <w:del w:id="127" w:author="richard" w:date="2020-02-26T15:06:00Z">
         <w:r>
           <w:rPr>
             <w:rStyle w:val="apple-converted-space"/>
@@ -4275,7 +4069,7 @@
           <w:delText xml:space="preserve">socioeconomic </w:delText>
         </w:r>
       </w:del>
-      <w:ins w:id="125" w:author="richard" w:date="2020-02-26T15:06:00Z">
+      <w:ins w:id="128" w:author="richard" w:date="2020-02-26T15:06:00Z">
         <w:r>
           <w:rPr>
             <w:rStyle w:val="apple-converted-space"/>
@@ -4410,7 +4204,7 @@
         </w:rPr>
         <w:t xml:space="preserve">to optimize the trade-off between conservation benefit and </w:t>
       </w:r>
-      <w:del w:id="126" w:author="richard" w:date="2020-02-26T15:06:00Z">
+      <w:del w:id="129" w:author="richard" w:date="2020-02-26T15:06:00Z">
         <w:r>
           <w:rPr>
             <w:rStyle w:val="apple-converted-space"/>
@@ -4419,7 +4213,7 @@
           <w:delText xml:space="preserve">socioeconomic </w:delText>
         </w:r>
       </w:del>
-      <w:ins w:id="127" w:author="richard" w:date="2020-02-26T15:06:00Z">
+      <w:ins w:id="130" w:author="richard" w:date="2020-02-26T15:06:00Z">
         <w:r>
           <w:rPr>
             <w:rStyle w:val="apple-converted-space"/>
@@ -4451,14 +4245,14 @@
       <w:r>
         <w:fldChar w:fldCharType="separate"/>
       </w:r>
-      <w:bookmarkStart w:id="128" w:name="__Fieldmark__396_924499877"/>
+      <w:bookmarkStart w:id="131" w:name="__Fieldmark__396_924499877"/>
       <w:r>
         <w:t>(McIntosh et al. 2017)</w:t>
       </w:r>
       <w:r>
         <w:fldChar w:fldCharType="end"/>
       </w:r>
-      <w:bookmarkEnd w:id="128"/>
+      <w:bookmarkEnd w:id="131"/>
       <w:r>
         <w:rPr>
           <w:rStyle w:val="apple-converted-space"/>
@@ -4554,270 +4348,222 @@
           <w:rStyle w:val="apple-converted-space"/>
           <w:shd w:val="clear" w:color="auto" w:fill="FFFFFF"/>
         </w:rPr>
-        <w:t xml:space="preserve"> Details on the </w:t>
-      </w:r>
-      <w:proofErr w:type="spellStart"/>
+        <w:t xml:space="preserve"> Details on the Marxan problem formulation can be found in </w:t>
+      </w:r>
       <w:r>
         <w:rPr>
           <w:rStyle w:val="apple-converted-space"/>
           <w:shd w:val="clear" w:color="auto" w:fill="FFFFFF"/>
         </w:rPr>
-        <w:t>Marxan</w:t>
-      </w:r>
-      <w:proofErr w:type="spellEnd"/>
+        <w:fldChar w:fldCharType="begin"/>
+      </w:r>
       <w:r>
         <w:rPr>
           <w:rStyle w:val="apple-converted-space"/>
           <w:shd w:val="clear" w:color="auto" w:fill="FFFFFF"/>
         </w:rPr>
-        <w:t xml:space="preserve"> problem formulation can be found in </w:t>
+        <w:instrText xml:space="preserve"> ADDIN ZOTERO_ITEM CSL_CITATION {"citationID":"Ww6Cf3E1","properties":{"formattedCitation":"(Ball et al. 2009)","plainCitation":"(Ball et al. 2009)","dontUpdate":true,"noteIndex":0},"citationItems":[{"id":848,"uris":["http://zotero.org/users/878981/items/HRZ9EATX"],"uri":["http://zotero.org/users/878981/items/HRZ9EATX"],"itemData":{"id":848,"type":"chapter","container-title":"Spatial conservation prioritisation: Quantitative methods and computational tools.","event-place":"Oxford","note":"Citation Key: Ball2009\nissue: 14","page":"185-195","publisher":"Oxford University Press","publisher-place":"Oxford","title":"Marxan and relatives: Software for spatial conservation prioritisation.","author":[{"family":"Ball","given":"I.R. R"},{"family":"Possingham","given":"H.P. P"},{"family":"Watts","given":"M.E. E"}],"editor":[{"family":"Moilanen","given":"A"},{"family":"Wilson","given":"K"},{"family":"Possingham","given":"H P"}],"issued":{"date-parts":[["2009"]]}}}],"schema":"https://github.com/citation-style-language/schema/raw/master/csl-citation.json"} </w:instrText>
       </w:r>
       <w:r>
         <w:rPr>
           <w:rStyle w:val="apple-converted-space"/>
           <w:shd w:val="clear" w:color="auto" w:fill="FFFFFF"/>
         </w:rPr>
-        <w:fldChar w:fldCharType="begin"/>
+        <w:fldChar w:fldCharType="separate"/>
+      </w:r>
+      <w:r>
+        <w:t xml:space="preserve">Ball et al. </w:t>
+      </w:r>
+      <w:r>
+        <w:t>(</w:t>
+      </w:r>
+      <w:r>
+        <w:t>2009)</w:t>
       </w:r>
       <w:r>
         <w:rPr>
           <w:rStyle w:val="apple-converted-space"/>
           <w:shd w:val="clear" w:color="auto" w:fill="FFFFFF"/>
         </w:rPr>
-        <w:instrText xml:space="preserve"> ADDIN ZOTERO_ITEM CSL_CITATION {"citationID":"Ww6Cf3E1","properties":{"formattedCitation":"(Ball et al. 2009)","plainCitation":"(Ball et al. 2009)","dontUpdate":true,"noteIndex":0},"citationItems":[{"id":848,"uris":["http://zotero.org/users/878981/items/HRZ9EATX"],"uri":["http://zotero.org/users/878981/items/HRZ9EATX"],"itemData":{"id":848,"type":"chapter","container-title":"Spatial conservation prioritisation: Quantitative methods and computational tools.","event-place":"Oxford","note":"Citation Key: Ball2009\nissue: 14","page":"185-195","publisher":"Oxford University Press","publisher-place":"Oxford","title":"Marxan and relatives: Software for spatial conservation prioritisation.","author":[{"family":"Ball","given":"I.R. R"},{"family":"Possingham","given":"H.P. P"},{"family":"Watts","given":"M.E. E"}],"editor":[{"family":"Moilanen","given":"A"},{"family":"Wilson","given":"K"},{"family":"Possingham","given":"H P"}],"issued":{"date-parts":[["2009"]]}}}],"schema":"https://github.com/citation-style-language/schema/raw/master/csl-citation.json"} </w:instrText>
+        <w:fldChar w:fldCharType="end"/>
       </w:r>
       <w:r>
         <w:rPr>
           <w:rStyle w:val="apple-converted-space"/>
           <w:shd w:val="clear" w:color="auto" w:fill="FFFFFF"/>
         </w:rPr>
-        <w:fldChar w:fldCharType="separate"/>
-      </w:r>
-      <w:r>
-        <w:t xml:space="preserve">Ball et al. </w:t>
-      </w:r>
-      <w:r>
-        <w:t>(</w:t>
-      </w:r>
-      <w:r>
-        <w:t>2009)</w:t>
-      </w:r>
+        <w:t xml:space="preserve"> and the </w:t>
+      </w:r>
+      <w:ins w:id="132" w:author="richard" w:date="2020-02-26T08:28:00Z">
+        <w:r>
+          <w:rPr>
+            <w:rStyle w:val="apple-converted-space"/>
+            <w:shd w:val="clear" w:color="auto" w:fill="FFFFFF"/>
+          </w:rPr>
+          <w:t>E</w:t>
+        </w:r>
+      </w:ins>
       <w:r>
         <w:rPr>
           <w:rStyle w:val="apple-converted-space"/>
           <w:shd w:val="clear" w:color="auto" w:fill="FFFFFF"/>
         </w:rPr>
-        <w:fldChar w:fldCharType="end"/>
+        <w:t xml:space="preserve">ILP formulation in </w:t>
       </w:r>
       <w:r>
         <w:rPr>
           <w:rStyle w:val="apple-converted-space"/>
           <w:shd w:val="clear" w:color="auto" w:fill="FFFFFF"/>
         </w:rPr>
-        <w:t xml:space="preserve"> and the </w:t>
-      </w:r>
-      <w:ins w:id="129" w:author="richard" w:date="2020-02-26T08:28:00Z">
+        <w:fldChar w:fldCharType="begin"/>
+      </w:r>
+      <w:r>
+        <w:rPr>
+          <w:rStyle w:val="apple-converted-space"/>
+          <w:shd w:val="clear" w:color="auto" w:fill="FFFFFF"/>
+        </w:rPr>
+        <w:instrText xml:space="preserve"> ADDIN ZOTERO_ITEM CSL_CITATION {"citationID":"78Vv7n6W","properties":{"formattedCitation":"(Beyer et al. 2016)","plainCitation":"(Beyer et al. 2016)","dontUpdate":true,"noteIndex":0},"citationItems":[{"id":49,"uris":["http://zotero.org/users/878981/items/FDYYMXGG"],"uri":["http://zotero.org/users/878981/items/FDYYMXGG"],"itemData":{"id":49,"type":"article-journal","container-title":"Ecological Modelling","note":"publisher: Elsevier","page":"14-22","title":"Solving conservation planning problems with integer linear programming","volume":"328","author":[{"family":"Beyer","given":"Hawthorne L"},{"family":"Dujardin","given":"Yann"},{"family":"Watts","given":"Matthew E"},{"family":"Possingham","given":"Hugh P"}],"issued":{"date-parts":[["2016"]]}}}],"schema":"https://github.com/citation-style-language/schema/raw/master/csl-citation.json"} </w:instrText>
+      </w:r>
+      <w:r>
+        <w:rPr>
+          <w:rStyle w:val="apple-converted-space"/>
+          <w:shd w:val="clear" w:color="auto" w:fill="FFFFFF"/>
+        </w:rPr>
+        <w:fldChar w:fldCharType="separate"/>
+      </w:r>
+      <w:r>
+        <w:t xml:space="preserve">Beyer et al. </w:t>
+      </w:r>
+      <w:r>
+        <w:t>(</w:t>
+      </w:r>
+      <w:r>
+        <w:t>2016)</w:t>
+      </w:r>
+      <w:r>
+        <w:rPr>
+          <w:rStyle w:val="apple-converted-space"/>
+          <w:shd w:val="clear" w:color="auto" w:fill="FFFFFF"/>
+        </w:rPr>
+        <w:fldChar w:fldCharType="end"/>
+      </w:r>
+      <w:r>
+        <w:rPr>
+          <w:rStyle w:val="apple-converted-space"/>
+          <w:shd w:val="clear" w:color="auto" w:fill="FFFFFF"/>
+        </w:rPr>
+        <w:t>.</w:t>
+      </w:r>
+      <w:r>
+        <w:rPr>
+          <w:rStyle w:val="apple-converted-space"/>
+          <w:shd w:val="clear" w:color="auto" w:fill="FFFFFF"/>
+        </w:rPr>
+        <w:t xml:space="preserve"> Three key parameters that are important for Marxan analysis, which we also use here are: species penalty factor, number of iterations</w:t>
+      </w:r>
+      <w:r>
+        <w:rPr>
+          <w:rStyle w:val="apple-converted-space"/>
+          <w:shd w:val="clear" w:color="auto" w:fill="FFFFFF"/>
+        </w:rPr>
+        <w:t>,</w:t>
+      </w:r>
+      <w:r>
+        <w:rPr>
+          <w:rStyle w:val="apple-converted-space"/>
+          <w:shd w:val="clear" w:color="auto" w:fill="FFFFFF"/>
+        </w:rPr>
+        <w:t xml:space="preserve"> and number of restarts </w:t>
+      </w:r>
+      <w:r>
+        <w:rPr>
+          <w:rStyle w:val="apple-converted-space"/>
+          <w:shd w:val="clear" w:color="auto" w:fill="FFFFFF"/>
+        </w:rPr>
+        <w:fldChar w:fldCharType="begin"/>
+      </w:r>
+      <w:r>
+        <w:rPr>
+          <w:rStyle w:val="apple-converted-space"/>
+          <w:shd w:val="clear" w:color="auto" w:fill="FFFFFF"/>
+        </w:rPr>
+        <w:instrText xml:space="preserve"> ADDIN ZOTERO_ITEM CSL_CITATION {"citationID":"HbquMT1e","properties":{"formattedCitation":"(Ardron et al. 2010)","plainCitation":"(Ardron et al. 2010)","noteIndex":0},"citationItems":[{"id":122,"uris":["http://zotero.org/users/878981/items/GIJGKVS6"],"uri":["http://zotero.org/users/878981/items/GIJGKVS6"],"itemData":{"id":122,"type":"book","event-place":"Victoria, BC, Canada","note":"Citation Key: Ardron2010","number-of-pages":"165","publisher":"Pacific Marine Analysis and Research Association","publisher-place":"Victoria, BC, Canada","title":"Marxan Good Practices Handbook, Version 2","editor":[{"family":"Ardron","given":"Jeff A"},{"family":"Possingham","given":"Hugh P"},{"family":"Klein","given":"Carissa J"}],"issued":{"date-parts":[["2010"]]}}}],"schema":"https://github.com/citation-style-language/schema/raw/master/csl-citation.json"} </w:instrText>
+      </w:r>
+      <w:r>
+        <w:rPr>
+          <w:rStyle w:val="apple-converted-space"/>
+          <w:shd w:val="clear" w:color="auto" w:fill="FFFFFF"/>
+        </w:rPr>
+        <w:fldChar w:fldCharType="separate"/>
+      </w:r>
+      <w:r>
+        <w:t>(Ardron et al. 2010)</w:t>
+      </w:r>
+      <w:r>
+        <w:rPr>
+          <w:rStyle w:val="apple-converted-space"/>
+          <w:shd w:val="clear" w:color="auto" w:fill="FFFFFF"/>
+        </w:rPr>
+        <w:fldChar w:fldCharType="end"/>
+      </w:r>
+      <w:r>
+        <w:rPr>
+          <w:rStyle w:val="apple-converted-space"/>
+          <w:shd w:val="clear" w:color="auto" w:fill="FFFFFF"/>
+        </w:rPr>
+        <w:t xml:space="preserve">. </w:t>
+      </w:r>
+      <w:r>
+        <w:rPr>
+          <w:rStyle w:val="apple-converted-space"/>
+          <w:shd w:val="clear" w:color="auto" w:fill="FFFFFF"/>
+        </w:rPr>
+        <w:t>Briefly, the species penalty factor is the penalty given to a reserve system for not adequately representing a feature, the number of iterations determines how long the annealing algorithms will run</w:t>
+      </w:r>
+      <w:r>
+        <w:rPr>
+          <w:rStyle w:val="apple-converted-space"/>
+          <w:shd w:val="clear" w:color="auto" w:fill="FFFFFF"/>
+        </w:rPr>
+        <w:t>, and the number of restarts determines how many different solutions Marxan will generate</w:t>
+      </w:r>
+      <w:ins w:id="133" w:author="richard" w:date="2020-02-26T09:36:00Z">
         <w:r>
           <w:rPr>
             <w:rStyle w:val="apple-converted-space"/>
             <w:shd w:val="clear" w:color="auto" w:fill="FFFFFF"/>
           </w:rPr>
-          <w:t>E</w:t>
-        </w:r>
-      </w:ins>
-      <w:r>
-        <w:rPr>
-          <w:rStyle w:val="apple-converted-space"/>
-          <w:shd w:val="clear" w:color="auto" w:fill="FFFFFF"/>
-        </w:rPr>
-        <w:t xml:space="preserve">ILP formulation in </w:t>
-      </w:r>
-      <w:r>
-        <w:rPr>
-          <w:rStyle w:val="apple-converted-space"/>
-          <w:shd w:val="clear" w:color="auto" w:fill="FFFFFF"/>
-        </w:rPr>
-        <w:fldChar w:fldCharType="begin"/>
-      </w:r>
-      <w:r>
-        <w:rPr>
-          <w:rStyle w:val="apple-converted-space"/>
-          <w:shd w:val="clear" w:color="auto" w:fill="FFFFFF"/>
-        </w:rPr>
-        <w:instrText xml:space="preserve"> ADDIN ZOTERO_ITEM CSL_CITATION {"citationID":"78Vv7n6W","properties":{"formattedCitation":"(Beyer et al. 2016)","plainCitation":"(Beyer et al. 2016)","dontUpdate":true,"noteIndex":0},"citationItems":[{"id":49,"uris":["http://zotero.org/users/878981/items/FDYYMXGG"],"uri":["http://zotero.org/users/878981/items/FDYYMXGG"],"itemData":{"id":49,"type":"article-journal","container-title":"Ecological Modelling","note":"publisher: Elsevier","page":"14-22","title":"Solving conservation planning problems with integer linear programming","volume":"328","author":[{"family":"Beyer","given":"Hawthorne L"},{"family":"Dujardin","given":"Yann"},{"family":"Watts","given":"Matthew E"},{"family":"Possingham","given":"Hugh P"}],"issued":{"date-parts":[["2016"]]}}}],"schema":"https://github.com/citation-style-language/schema/raw/master/csl-citation.json"} </w:instrText>
-      </w:r>
-      <w:r>
-        <w:rPr>
-          <w:rStyle w:val="apple-converted-space"/>
-          <w:shd w:val="clear" w:color="auto" w:fill="FFFFFF"/>
-        </w:rPr>
-        <w:fldChar w:fldCharType="separate"/>
-      </w:r>
-      <w:r>
-        <w:t xml:space="preserve">Beyer et al. </w:t>
-      </w:r>
-      <w:r>
-        <w:t>(</w:t>
-      </w:r>
-      <w:r>
-        <w:t>2016)</w:t>
-      </w:r>
-      <w:r>
-        <w:rPr>
-          <w:rStyle w:val="apple-converted-space"/>
-          <w:shd w:val="clear" w:color="auto" w:fill="FFFFFF"/>
-        </w:rPr>
-        <w:fldChar w:fldCharType="end"/>
-      </w:r>
-      <w:r>
-        <w:rPr>
-          <w:rStyle w:val="apple-converted-space"/>
-          <w:shd w:val="clear" w:color="auto" w:fill="FFFFFF"/>
-        </w:rPr>
-        <w:t>.</w:t>
-      </w:r>
-      <w:r>
-        <w:rPr>
-          <w:rStyle w:val="apple-converted-space"/>
-          <w:shd w:val="clear" w:color="auto" w:fill="FFFFFF"/>
-        </w:rPr>
-        <w:t xml:space="preserve"> Three key parameters that are important for </w:t>
-      </w:r>
-      <w:proofErr w:type="spellStart"/>
-      <w:r>
-        <w:rPr>
-          <w:rStyle w:val="apple-converted-space"/>
-          <w:shd w:val="clear" w:color="auto" w:fill="FFFFFF"/>
-        </w:rPr>
-        <w:t>Marxan</w:t>
-      </w:r>
-      <w:proofErr w:type="spellEnd"/>
-      <w:r>
-        <w:rPr>
-          <w:rStyle w:val="apple-converted-space"/>
-          <w:shd w:val="clear" w:color="auto" w:fill="FFFFFF"/>
-        </w:rPr>
-        <w:t xml:space="preserve"> analysis, which we also use here are: species penalty factor, number of iterations</w:t>
-      </w:r>
-      <w:r>
-        <w:rPr>
-          <w:rStyle w:val="apple-converted-space"/>
-          <w:shd w:val="clear" w:color="auto" w:fill="FFFFFF"/>
-        </w:rPr>
-        <w:t>,</w:t>
-      </w:r>
-      <w:r>
-        <w:rPr>
-          <w:rStyle w:val="apple-converted-space"/>
-          <w:shd w:val="clear" w:color="auto" w:fill="FFFFFF"/>
-        </w:rPr>
-        <w:t xml:space="preserve"> and number of restarts </w:t>
-      </w:r>
-      <w:r>
-        <w:rPr>
-          <w:rStyle w:val="apple-converted-space"/>
-          <w:shd w:val="clear" w:color="auto" w:fill="FFFFFF"/>
-        </w:rPr>
-        <w:fldChar w:fldCharType="begin"/>
-      </w:r>
-      <w:r>
-        <w:rPr>
-          <w:rStyle w:val="apple-converted-space"/>
-          <w:shd w:val="clear" w:color="auto" w:fill="FFFFFF"/>
-        </w:rPr>
-        <w:instrText xml:space="preserve"> ADDIN ZOTERO_ITEM CSL_CITATION {"citationID":"HbquMT1e","properties":{"formattedCitation":"(Ardron et al. 2010)","plainCitation":"(Ardron et al. 2010)","noteIndex":0},"citationItems":[{"id":122,"uris":["http://zotero.org/users/878981/items/GIJGKVS6"],"uri":["http://zotero.org/users/878981/items/GIJGKVS6"],"itemData":{"id":122,"type":"book","event-place":"Victoria, BC, Canada","note":"Citation Key: Ardron2010","number-of-pages":"165","publisher":"Pacific Marine Analysis and Research Association","publisher-place":"Victoria, BC, Canada","title":"Marxan Good Practices Handbook, Version 2","editor":[{"family":"Ardron","given":"Jeff A"},{"family":"Possingham","given":"Hugh P"},{"family":"Klein","given":"Carissa J"}],"issued":{"date-parts":[["2010"]]}}}],"schema":"https://github.com/citation-style-language/schema/raw/master/csl-citation.json"} </w:instrText>
-      </w:r>
-      <w:r>
-        <w:rPr>
-          <w:rStyle w:val="apple-converted-space"/>
-          <w:shd w:val="clear" w:color="auto" w:fill="FFFFFF"/>
-        </w:rPr>
-        <w:fldChar w:fldCharType="separate"/>
-      </w:r>
-      <w:r>
-        <w:t>(Ardron et al. 2010)</w:t>
-      </w:r>
-      <w:r>
-        <w:rPr>
-          <w:rStyle w:val="apple-converted-space"/>
-          <w:shd w:val="clear" w:color="auto" w:fill="FFFFFF"/>
-        </w:rPr>
-        <w:fldChar w:fldCharType="end"/>
-      </w:r>
-      <w:r>
-        <w:rPr>
-          <w:rStyle w:val="apple-converted-space"/>
-          <w:shd w:val="clear" w:color="auto" w:fill="FFFFFF"/>
-        </w:rPr>
-        <w:t xml:space="preserve">. </w:t>
-      </w:r>
-      <w:r>
-        <w:rPr>
-          <w:rStyle w:val="apple-converted-space"/>
-          <w:shd w:val="clear" w:color="auto" w:fill="FFFFFF"/>
-        </w:rPr>
-        <w:t>Briefly, the species penalty factor is the penalty given to a reserve system for not adequately representing a feature, the number of iterations determines how long the annealing algorithms will run</w:t>
-      </w:r>
-      <w:r>
-        <w:rPr>
-          <w:rStyle w:val="apple-converted-space"/>
-          <w:shd w:val="clear" w:color="auto" w:fill="FFFFFF"/>
-        </w:rPr>
-        <w:t xml:space="preserve">, and the number of restarts determines how many different solutions </w:t>
-      </w:r>
-      <w:proofErr w:type="spellStart"/>
-      <w:r>
-        <w:rPr>
-          <w:rStyle w:val="apple-converted-space"/>
-          <w:shd w:val="clear" w:color="auto" w:fill="FFFFFF"/>
-        </w:rPr>
-        <w:t>Marxan</w:t>
-      </w:r>
-      <w:proofErr w:type="spellEnd"/>
-      <w:r>
-        <w:rPr>
-          <w:rStyle w:val="apple-converted-space"/>
-          <w:shd w:val="clear" w:color="auto" w:fill="FFFFFF"/>
-        </w:rPr>
-        <w:t xml:space="preserve"> will generate</w:t>
-      </w:r>
-      <w:ins w:id="130" w:author="richard" w:date="2020-02-26T09:36:00Z">
+          <w:t xml:space="preserve"> (for more details see </w:t>
+        </w:r>
+      </w:ins>
+      <w:ins w:id="134" w:author="richard" w:date="2020-02-26T11:17:00Z">
         <w:r>
           <w:rPr>
             <w:rStyle w:val="apple-converted-space"/>
             <w:shd w:val="clear" w:color="auto" w:fill="FFFFFF"/>
           </w:rPr>
-          <w:t xml:space="preserve"> (for more details see </w:t>
-        </w:r>
-      </w:ins>
-      <w:ins w:id="131" w:author="richard" w:date="2020-02-26T11:17:00Z">
+          <w:t xml:space="preserve">SI </w:t>
+        </w:r>
+      </w:ins>
+      <w:ins w:id="135" w:author="richard" w:date="2020-02-26T09:36:00Z">
         <w:r>
           <w:rPr>
             <w:rStyle w:val="apple-converted-space"/>
             <w:shd w:val="clear" w:color="auto" w:fill="FFFFFF"/>
           </w:rPr>
-          <w:t xml:space="preserve">SI </w:t>
-        </w:r>
-      </w:ins>
-      <w:ins w:id="132" w:author="richard" w:date="2020-02-26T09:36:00Z">
+          <w:t>Appendix S</w:t>
+        </w:r>
+      </w:ins>
+      <w:ins w:id="136" w:author="richard" w:date="2020-02-26T10:57:00Z">
         <w:r>
           <w:rPr>
             <w:rStyle w:val="apple-converted-space"/>
             <w:shd w:val="clear" w:color="auto" w:fill="FFFFFF"/>
           </w:rPr>
-          <w:t>Appendix S</w:t>
-        </w:r>
-      </w:ins>
-      <w:ins w:id="133" w:author="richard" w:date="2020-02-26T10:57:00Z">
-        <w:r>
-          <w:rPr>
-            <w:rStyle w:val="apple-converted-space"/>
-            <w:shd w:val="clear" w:color="auto" w:fill="FFFFFF"/>
-          </w:rPr>
           <w:t>1</w:t>
         </w:r>
       </w:ins>
-      <w:ins w:id="134" w:author="richard" w:date="2020-02-26T09:36:00Z">
+      <w:ins w:id="137" w:author="richard" w:date="2020-02-26T09:36:00Z">
         <w:r>
           <w:rPr>
             <w:rStyle w:val="apple-converted-space"/>
@@ -4884,7 +4630,7 @@
         <w:spacing w:beforeAutospacing="0" w:after="0" w:afterAutospacing="0" w:line="480" w:lineRule="auto"/>
         <w:ind w:firstLine="720"/>
         <w:rPr>
-          <w:del w:id="135" w:author="richard" w:date="2020-02-26T09:36:00Z"/>
+          <w:del w:id="138" w:author="richard" w:date="2020-02-26T09:36:00Z"/>
           <w:rStyle w:val="apple-converted-space"/>
           <w:shd w:val="clear" w:color="auto" w:fill="FFFFFF"/>
         </w:rPr>
@@ -4900,7 +4646,7 @@
           <w:lang w:val="en-CA"/>
         </w:rPr>
       </w:pPr>
-      <w:del w:id="136" w:author="richard" w:date="2020-02-26T09:36:00Z">
+      <w:del w:id="139" w:author="richard" w:date="2020-02-26T09:36:00Z">
         <w:r>
           <w:rPr>
             <w:i/>
@@ -4919,7 +4665,7 @@
           <w:lang w:val="en-CA"/>
         </w:rPr>
       </w:pPr>
-      <w:ins w:id="137" w:author="richard" w:date="2020-02-26T08:28:00Z">
+      <w:ins w:id="140" w:author="richard" w:date="2020-02-26T08:28:00Z">
         <w:r>
           <w:rPr>
             <w:i/>
@@ -4954,7 +4700,7 @@
         </w:rPr>
         <w:t xml:space="preserve"> </w:t>
       </w:r>
-      <w:ins w:id="138" w:author="richard" w:date="2020-02-26T08:28:00Z">
+      <w:ins w:id="141" w:author="richard" w:date="2020-02-26T08:28:00Z">
         <w:r>
           <w:rPr>
             <w:lang w:val="en-CA"/>
@@ -4998,7 +4744,7 @@
         </w:rPr>
         <w:t xml:space="preserve"> yield optimal solutions to </w:t>
       </w:r>
-      <w:ins w:id="139" w:author="richard" w:date="2020-02-26T08:28:00Z">
+      <w:ins w:id="142" w:author="richard" w:date="2020-02-26T08:28:00Z">
         <w:r>
           <w:rPr>
             <w:lang w:val="en-CA"/>
@@ -5097,21 +4843,7 @@
         <w:rPr>
           <w:lang w:val="en-CA"/>
         </w:rPr>
-        <w:t xml:space="preserve">, </w:t>
-      </w:r>
-      <w:proofErr w:type="spellStart"/>
-      <w:r>
-        <w:rPr>
-          <w:lang w:val="en-CA"/>
-        </w:rPr>
-        <w:t>Gurobi</w:t>
-      </w:r>
-      <w:proofErr w:type="spellEnd"/>
-      <w:r>
-        <w:rPr>
-          <w:lang w:val="en-CA"/>
-        </w:rPr>
-        <w:t xml:space="preserve"> </w:t>
+        <w:t xml:space="preserve">, Gurobi </w:t>
       </w:r>
       <w:r>
         <w:fldChar w:fldCharType="begin"/>
@@ -5122,33 +4854,19 @@
       <w:r>
         <w:fldChar w:fldCharType="separate"/>
       </w:r>
-      <w:bookmarkStart w:id="140" w:name="__Fieldmark__429_924499877"/>
+      <w:bookmarkStart w:id="143" w:name="__Fieldmark__429_924499877"/>
       <w:r>
         <w:t>(Gurobi Optimization Inc. 2017)</w:t>
       </w:r>
       <w:r>
         <w:fldChar w:fldCharType="end"/>
       </w:r>
-      <w:bookmarkEnd w:id="140"/>
-      <w:r>
-        <w:rPr>
-          <w:lang w:val="en-CA"/>
-        </w:rPr>
-        <w:t xml:space="preserve">. In a recent benchmark study, </w:t>
-      </w:r>
-      <w:proofErr w:type="spellStart"/>
-      <w:r>
-        <w:rPr>
-          <w:lang w:val="en-CA"/>
-        </w:rPr>
-        <w:t>Gurobi</w:t>
-      </w:r>
-      <w:proofErr w:type="spellEnd"/>
-      <w:r>
-        <w:rPr>
-          <w:lang w:val="en-CA"/>
-        </w:rPr>
-        <w:t xml:space="preserve"> outperformed other solver packages for more complex formulations and a practical use-case </w:t>
+      <w:bookmarkEnd w:id="143"/>
+      <w:r>
+        <w:rPr>
+          <w:lang w:val="en-CA"/>
+        </w:rPr>
+        <w:t xml:space="preserve">. In a recent benchmark study, Gurobi outperformed other solver packages for more complex formulations and a practical use-case </w:t>
       </w:r>
       <w:r>
         <w:fldChar w:fldCharType="begin"/>
@@ -5159,14 +4877,14 @@
       <w:r>
         <w:fldChar w:fldCharType="separate"/>
       </w:r>
-      <w:bookmarkStart w:id="141" w:name="__Fieldmark__445_924499877"/>
+      <w:bookmarkStart w:id="144" w:name="__Fieldmark__445_924499877"/>
       <w:r>
         <w:t>(Luppold et al. 2018)</w:t>
       </w:r>
       <w:r>
         <w:fldChar w:fldCharType="end"/>
       </w:r>
-      <w:bookmarkEnd w:id="141"/>
+      <w:bookmarkEnd w:id="144"/>
       <w:r>
         <w:rPr>
           <w:lang w:val="en-CA"/>
@@ -5182,7 +4900,7 @@
       <w:r>
         <w:fldChar w:fldCharType="separate"/>
       </w:r>
-      <w:bookmarkStart w:id="142" w:name="__Fieldmark__464_924499877"/>
+      <w:bookmarkStart w:id="145" w:name="__Fieldmark__464_924499877"/>
       <w:r>
         <w:t xml:space="preserve">(Ralphs </w:t>
       </w:r>
@@ -5193,54 +4911,18 @@
       <w:r>
         <w:fldChar w:fldCharType="end"/>
       </w:r>
-      <w:bookmarkEnd w:id="142"/>
-      <w:r>
-        <w:rPr>
-          <w:lang w:val="en-CA"/>
-        </w:rPr>
-        <w:t xml:space="preserve">. Both </w:t>
-      </w:r>
-      <w:proofErr w:type="spellStart"/>
-      <w:r>
-        <w:rPr>
-          <w:lang w:val="en-CA"/>
-        </w:rPr>
-        <w:t>Gurobi</w:t>
-      </w:r>
-      <w:proofErr w:type="spellEnd"/>
-      <w:r>
-        <w:rPr>
-          <w:lang w:val="en-CA"/>
-        </w:rPr>
-        <w:t xml:space="preserve"> and SYMPHONY can be used from R. For </w:t>
-      </w:r>
-      <w:proofErr w:type="spellStart"/>
-      <w:r>
-        <w:rPr>
-          <w:lang w:val="en-CA"/>
-        </w:rPr>
-        <w:t>Gurobi</w:t>
-      </w:r>
-      <w:proofErr w:type="spellEnd"/>
-      <w:r>
-        <w:rPr>
-          <w:lang w:val="en-CA"/>
-        </w:rPr>
-        <w:t xml:space="preserve"> we used the R package provided with the software (</w:t>
-      </w:r>
-      <w:proofErr w:type="spellStart"/>
-      <w:r>
-        <w:rPr>
-          <w:lang w:val="en-CA"/>
-        </w:rPr>
-        <w:t>Gurobi</w:t>
-      </w:r>
-      <w:proofErr w:type="spellEnd"/>
-      <w:r>
-        <w:rPr>
-          <w:lang w:val="en-CA"/>
-        </w:rPr>
-        <w:t xml:space="preserve"> </w:t>
+      <w:bookmarkEnd w:id="145"/>
+      <w:r>
+        <w:rPr>
+          <w:lang w:val="en-CA"/>
+        </w:rPr>
+        <w:t>. Both Gurobi and SYMPHONY can be used from R. For Gurobi we used the R package provided with the software (</w:t>
+      </w:r>
+      <w:r>
+        <w:rPr>
+          <w:lang w:val="en-CA"/>
+        </w:rPr>
+        <w:t xml:space="preserve">Gurobi </w:t>
       </w:r>
       <w:r>
         <w:rPr>
@@ -5252,21 +4934,7 @@
         <w:rPr>
           <w:lang w:val="en-CA"/>
         </w:rPr>
-        <w:t xml:space="preserve">8.1-0) and for SYMPHONY the </w:t>
-      </w:r>
-      <w:proofErr w:type="spellStart"/>
-      <w:r>
-        <w:rPr>
-          <w:lang w:val="en-CA"/>
-        </w:rPr>
-        <w:t>Rsymphony</w:t>
-      </w:r>
-      <w:proofErr w:type="spellEnd"/>
-      <w:r>
-        <w:rPr>
-          <w:lang w:val="en-CA"/>
-        </w:rPr>
-        <w:t xml:space="preserve"> package </w:t>
+        <w:t xml:space="preserve">8.1-0) and for SYMPHONY the Rsymphony package </w:t>
       </w:r>
       <w:r>
         <w:fldChar w:fldCharType="begin"/>
@@ -5277,7 +4945,7 @@
       <w:r>
         <w:fldChar w:fldCharType="separate"/>
       </w:r>
-      <w:bookmarkStart w:id="143" w:name="__Fieldmark__485_924499877"/>
+      <w:bookmarkStart w:id="146" w:name="__Fieldmark__485_924499877"/>
       <w:r>
         <w:rPr>
           <w:lang w:val="en-CA"/>
@@ -5299,7 +4967,7 @@
       <w:r>
         <w:fldChar w:fldCharType="end"/>
       </w:r>
-      <w:bookmarkEnd w:id="143"/>
+      <w:bookmarkEnd w:id="146"/>
       <w:r>
         <w:rPr>
           <w:lang w:val="en-CA"/>
@@ -5312,21 +4980,13 @@
         </w:rPr>
         <w:t xml:space="preserve"> We used the </w:t>
       </w:r>
-      <w:proofErr w:type="spellStart"/>
-      <w:r>
-        <w:rPr>
-          <w:lang w:val="en-CA"/>
-        </w:rPr>
-        <w:t>prioritizr</w:t>
-      </w:r>
-      <w:proofErr w:type="spellEnd"/>
-      <w:r>
-        <w:rPr>
-          <w:lang w:val="en-CA"/>
-        </w:rPr>
-        <w:t xml:space="preserve"> R package to solve </w:t>
-      </w:r>
-      <w:ins w:id="144" w:author="richard" w:date="2020-02-26T08:29:00Z">
+      <w:r>
+        <w:rPr>
+          <w:lang w:val="en-CA"/>
+        </w:rPr>
+        <w:t xml:space="preserve">prioritizr R package to solve </w:t>
+      </w:r>
+      <w:ins w:id="147" w:author="richard" w:date="2020-02-26T08:29:00Z">
         <w:r>
           <w:rPr>
             <w:lang w:val="en-CA"/>
@@ -5344,21 +5004,7 @@
         <w:rPr>
           <w:lang w:val="en-CA"/>
         </w:rPr>
-        <w:t xml:space="preserve">for both </w:t>
-      </w:r>
-      <w:proofErr w:type="spellStart"/>
-      <w:r>
-        <w:rPr>
-          <w:lang w:val="en-CA"/>
-        </w:rPr>
-        <w:t>Gurobi</w:t>
-      </w:r>
-      <w:proofErr w:type="spellEnd"/>
-      <w:r>
-        <w:rPr>
-          <w:lang w:val="en-CA"/>
-        </w:rPr>
-        <w:t xml:space="preserve"> and SYMPHONY solvers</w:t>
+        <w:t>for both Gurobi and SYMPHONY solvers</w:t>
       </w:r>
       <w:r>
         <w:rPr>
@@ -5440,49 +5086,7 @@
         <w:rPr>
           <w:lang w:val="en-CA"/>
         </w:rPr>
-        <w:t xml:space="preserve">We investigated a range of scenarios that were computationally feasible for this study. For both </w:t>
-      </w:r>
-      <w:proofErr w:type="spellStart"/>
-      <w:r>
-        <w:rPr>
-          <w:lang w:val="en-CA"/>
-        </w:rPr>
-        <w:t>Marxan</w:t>
-      </w:r>
-      <w:proofErr w:type="spellEnd"/>
-      <w:r>
-        <w:rPr>
-          <w:lang w:val="en-CA"/>
-        </w:rPr>
-        <w:t xml:space="preserve"> and </w:t>
-      </w:r>
-      <w:proofErr w:type="spellStart"/>
-      <w:r>
-        <w:rPr>
-          <w:lang w:val="en-CA"/>
-        </w:rPr>
-        <w:t>prioritzr</w:t>
-      </w:r>
-      <w:proofErr w:type="spellEnd"/>
-      <w:r>
-        <w:rPr>
-          <w:lang w:val="en-CA"/>
-        </w:rPr>
-        <w:t xml:space="preserve"> we created the following range of scenarios: </w:t>
-      </w:r>
-      <w:proofErr w:type="spellStart"/>
-      <w:r>
-        <w:rPr>
-          <w:lang w:val="en-CA"/>
-        </w:rPr>
-        <w:t>i</w:t>
-      </w:r>
-      <w:proofErr w:type="spellEnd"/>
-      <w:r>
-        <w:rPr>
-          <w:lang w:val="en-CA"/>
-        </w:rPr>
-        <w:t xml:space="preserve">) vary conservation targets between 10 and 90% </w:t>
+        <w:t xml:space="preserve">We investigated a range of scenarios that were computationally feasible for this study. For both Marxan and prioritzr we created the following range of scenarios: i) vary conservation targets between 10 and 90% </w:t>
       </w:r>
       <w:r>
         <w:rPr>
@@ -5496,7 +5100,7 @@
         </w:rPr>
         <w:t xml:space="preserve">in 10% increments (9 variations), using ii) 10 – 72 </w:t>
       </w:r>
-      <w:del w:id="145" w:author="richard" w:date="2020-02-25T08:41:00Z">
+      <w:del w:id="148" w:author="richard" w:date="2020-02-25T08:41:00Z">
         <w:r>
           <w:rPr>
             <w:lang w:val="en-CA"/>
@@ -5510,7 +5114,7 @@
         </w:rPr>
         <w:t xml:space="preserve">features (5 variations) as targets, and iii) with spatial extents </w:t>
       </w:r>
-      <w:commentRangeStart w:id="146"/>
+      <w:commentRangeStart w:id="149"/>
       <w:r>
         <w:rPr>
           <w:lang w:val="en-CA"/>
@@ -5541,13 +5145,13 @@
         </w:rPr>
         <w:t xml:space="preserve">128, </w:t>
       </w:r>
-      <w:commentRangeEnd w:id="146"/>
+      <w:commentRangeEnd w:id="149"/>
       <w:r>
         <w:rPr>
           <w:rStyle w:val="CommentReference"/>
           <w:rFonts w:eastAsiaTheme="minorHAnsi" w:cstheme="minorBidi"/>
         </w:rPr>
-        <w:commentReference w:id="146"/>
+        <w:commentReference w:id="149"/>
       </w:r>
       <w:r>
         <w:rPr>
@@ -5583,16 +5187,8 @@
         <w:rPr>
           <w:lang w:val="en-CA"/>
         </w:rPr>
-        <w:t xml:space="preserve">. For </w:t>
-      </w:r>
-      <w:proofErr w:type="spellStart"/>
-      <w:r>
-        <w:rPr>
-          <w:lang w:val="en-CA"/>
-        </w:rPr>
-        <w:t>Marxan</w:t>
-      </w:r>
-      <w:proofErr w:type="spellEnd"/>
+        <w:t>. For Marxan</w:t>
+      </w:r>
       <w:r>
         <w:rPr>
           <w:lang w:val="en-CA"/>
@@ -5603,21 +5199,7 @@
         <w:rPr>
           <w:lang w:val="en-CA"/>
         </w:rPr>
-        <w:t xml:space="preserve"> we also varied two additional parameters, </w:t>
-      </w:r>
-      <w:proofErr w:type="spellStart"/>
-      <w:r>
-        <w:rPr>
-          <w:lang w:val="en-CA"/>
-        </w:rPr>
-        <w:t>i</w:t>
-      </w:r>
-      <w:proofErr w:type="spellEnd"/>
-      <w:r>
-        <w:rPr>
-          <w:lang w:val="en-CA"/>
-        </w:rPr>
-        <w:t xml:space="preserve">) </w:t>
+        <w:t xml:space="preserve"> we also varied two additional parameters, i) </w:t>
       </w:r>
       <w:r>
         <w:rPr>
@@ -5787,16 +5369,8 @@
         <w:rPr>
           <w:lang w:val="en-CA"/>
         </w:rPr>
-        <w:t xml:space="preserve">700 scenarios investigated in </w:t>
-      </w:r>
-      <w:proofErr w:type="spellStart"/>
-      <w:r>
-        <w:rPr>
-          <w:lang w:val="en-CA"/>
-        </w:rPr>
-        <w:t>Marxan</w:t>
-      </w:r>
-      <w:proofErr w:type="spellEnd"/>
+        <w:t>700 scenarios investigated in Marxan</w:t>
+      </w:r>
       <w:r>
         <w:rPr>
           <w:lang w:val="en-CA"/>
@@ -5809,7 +5383,7 @@
         </w:rPr>
         <w:t xml:space="preserve">. </w:t>
       </w:r>
-      <w:ins w:id="147" w:author="richard" w:date="2020-02-25T08:45:00Z">
+      <w:ins w:id="150" w:author="richard" w:date="2020-02-25T08:45:00Z">
         <w:r>
           <w:rPr>
             <w:lang w:val="en-CA"/>
@@ -5817,7 +5391,7 @@
           <w:t xml:space="preserve">Exploring </w:t>
         </w:r>
       </w:ins>
-      <w:ins w:id="148" w:author="richard" w:date="2020-02-25T08:46:00Z">
+      <w:ins w:id="151" w:author="richard" w:date="2020-02-25T08:46:00Z">
         <w:r>
           <w:rPr>
             <w:lang w:val="en-CA"/>
@@ -5825,7 +5399,7 @@
           <w:t xml:space="preserve">ranges of </w:t>
         </w:r>
       </w:ins>
-      <w:ins w:id="149" w:author="richard" w:date="2020-02-25T08:45:00Z">
+      <w:ins w:id="152" w:author="richard" w:date="2020-02-25T08:45:00Z">
         <w:r>
           <w:rPr>
             <w:lang w:val="en-CA"/>
@@ -5833,250 +5407,273 @@
           <w:t xml:space="preserve">values for number of iterations and SPF are recommended </w:t>
         </w:r>
       </w:ins>
-      <w:ins w:id="150" w:author="richard" w:date="2020-02-25T08:46:00Z">
+      <w:ins w:id="153" w:author="richard" w:date="2020-02-25T08:46:00Z">
         <w:r>
           <w:rPr>
             <w:lang w:val="en-CA"/>
           </w:rPr>
-          <w:t xml:space="preserve">for calibration of </w:t>
-        </w:r>
-        <w:proofErr w:type="spellStart"/>
+          <w:t xml:space="preserve">for calibration of Marxan to increase Marxan’s ability to approximate the optimal solution </w:t>
+        </w:r>
         <w:r>
           <w:rPr>
             <w:lang w:val="en-CA"/>
           </w:rPr>
-          <w:t>Marxan</w:t>
-        </w:r>
-        <w:proofErr w:type="spellEnd"/>
+          <w:fldChar w:fldCharType="begin"/>
+        </w:r>
+      </w:ins>
+      <w:ins w:id="154" w:author="richard" w:date="2020-02-25T08:47:00Z">
         <w:r>
           <w:rPr>
             <w:lang w:val="en-CA"/>
           </w:rPr>
-          <w:t xml:space="preserve"> to increase </w:t>
-        </w:r>
-        <w:proofErr w:type="spellStart"/>
+          <w:instrText xml:space="preserve"> ADDIN ZOTERO_ITEM CSL_CITATION {"citationID":"I3blEqzd","properties":{"formattedCitation":"(Ardron et al. 2010)","plainCitation":"(Ardron et al. 2010)","noteIndex":0},"citationItems":[{"id":122,"uris":["http://zotero.org/users/878981/items/GIJGKVS6"],"uri":["http://zotero.org/users/878981/items/GIJGKVS6"],"itemData":{"id":122,"type":"book","event-place":"Victoria, BC, Canada","note":"Citation Key: Ardron2010","number-of-pages":"165","publisher":"Pacific Marine Analysis and Research Association","publisher-place":"Victoria, BC, Canada","title":"Marxan Good Practices Handbook, Version 2","editor":[{"family":"Ardron","given":"Jeff A"},{"family":"Possingham","given":"Hugh P"},{"family":"Klein","given":"Carissa J"}],"issued":{"date-parts":[["2010"]]}}}],"schema":"https://github.com/citation-style-language/schema/raw/master/csl-citation.json"} </w:instrText>
+        </w:r>
+      </w:ins>
+      <w:r>
+        <w:rPr>
+          <w:lang w:val="en-CA"/>
+        </w:rPr>
+        <w:fldChar w:fldCharType="separate"/>
+      </w:r>
+      <w:ins w:id="155" w:author="richard" w:date="2020-02-25T08:47:00Z">
+        <w:r>
+          <w:t>(Ardron et al. 2010)</w:t>
+        </w:r>
+      </w:ins>
+      <w:ins w:id="156" w:author="richard" w:date="2020-02-25T08:46:00Z">
         <w:r>
           <w:rPr>
             <w:lang w:val="en-CA"/>
           </w:rPr>
-          <w:t>Marxan’s</w:t>
-        </w:r>
-        <w:proofErr w:type="spellEnd"/>
+          <w:fldChar w:fldCharType="end"/>
+        </w:r>
         <w:r>
           <w:rPr>
             <w:lang w:val="en-CA"/>
           </w:rPr>
-          <w:t xml:space="preserve"> ability to approximate the optimal solution </w:t>
-        </w:r>
+          <w:t xml:space="preserve">. </w:t>
+        </w:r>
+      </w:ins>
+      <w:r>
+        <w:rPr>
+          <w:lang w:val="en-CA"/>
+        </w:rPr>
+        <w:t>As the processing time for the most complex problem in Marxan (90% target, 72 features, 148</w:t>
+      </w:r>
+      <w:r>
+        <w:rPr>
+          <w:lang w:val="en-CA"/>
+        </w:rPr>
+        <w:t>,</w:t>
+      </w:r>
+      <w:r>
+        <w:rPr>
+          <w:lang w:val="en-CA"/>
+        </w:rPr>
+        <w:t xml:space="preserve">510 planning units, </w:t>
+      </w:r>
+      <w:r>
+        <w:rPr>
+          <w:lang w:val="en-CA"/>
+        </w:rPr>
+        <w:t>10</w:t>
+      </w:r>
+      <w:r>
+        <w:rPr>
+          <w:vertAlign w:val="superscript"/>
+          <w:lang w:val="en-CA"/>
+        </w:rPr>
+        <w:t>8</w:t>
+      </w:r>
+      <w:r>
+        <w:rPr>
+          <w:lang w:val="en-CA"/>
+        </w:rPr>
+        <w:t xml:space="preserve"> </w:t>
+      </w:r>
+      <w:r>
+        <w:rPr>
+          <w:lang w:val="en-CA"/>
+        </w:rPr>
+        <w:t xml:space="preserve">iterations) was &gt;8 hours, we restricted the full range of scenarios to those mentioned above. </w:t>
+      </w:r>
+      <w:r>
+        <w:rPr>
+          <w:lang w:val="en-CA"/>
+        </w:rPr>
+        <w:t xml:space="preserve">The maximum </w:t>
+      </w:r>
+      <w:r>
+        <w:rPr>
+          <w:lang w:val="en-CA"/>
+        </w:rPr>
+        <w:t xml:space="preserve">number of planning units </w:t>
+      </w:r>
+      <w:r>
+        <w:rPr>
+          <w:lang w:val="en-CA"/>
+        </w:rPr>
+        <w:t xml:space="preserve">we used </w:t>
+      </w:r>
+      <w:r>
+        <w:rPr>
+          <w:lang w:val="en-CA"/>
+        </w:rPr>
+        <w:t>is within the range of previous studies using Marxan</w:t>
+      </w:r>
+      <w:r>
+        <w:rPr>
+          <w:lang w:val="en-CA"/>
+        </w:rPr>
+        <w:t xml:space="preserve"> </w:t>
+      </w:r>
+      <w:r>
+        <w:rPr>
+          <w:lang w:val="en-CA"/>
+        </w:rPr>
+        <w:fldChar w:fldCharType="begin"/>
+      </w:r>
+      <w:r>
+        <w:rPr>
+          <w:lang w:val="en-CA"/>
+        </w:rPr>
+        <w:instrText xml:space="preserve"> ADDIN ZOTERO_ITEM CSL_CITATION {"citationID":"Zyb918DF","properties":{"formattedCitation":"(Venter et al. 2014; Runge et al. 2016)","plainCitation":"(Venter et al. 2014; Runge et al. 2016)","dontUpdate":true,"noteIndex":0},"citationItems":[{"id":782,"uris":["http://zotero.org/users/878981/items/M537L8EI"],"uri":["http://zotero.org/users/878981/items/M537L8EI"],"itemData":{"id":782,"type":"article-journal","abstract":"Meeting international targets for expanding protected areas could simultaneously contribute to species conservation, but only if the distribution of threatened species informs the future establishment of protected areas.","container-title":"PLOS Biology","DOI":"10.1371/journal.pbio.1001891","ISSN":"1545-7885","issue":"6","journalAbbreviation":"PLOS Biology","language":"en","page":"e1001891","source":"PLoS Journals","title":"Targeting Global Protected Area Expansion for Imperiled Biodiversity","volume":"12","author":[{"family":"Venter","given":"Oscar"},{"family":"Fuller","given":"Richard A."},{"family":"Segan","given":"Daniel B."},{"family":"Carwardine","given":"Josie"},{"family":"Brooks","given":"Thomas"},{"family":"Butchart","given":"Stuart H. M."},{"family":"Marco","given":"Moreno Di"},{"family":"Iwamura","given":"Takuya"},{"family":"Joseph","given":"Liana"},{"family":"O'Grady","given":"Damien"},{"family":"Possingham","given":"Hugh P."},{"family":"Rondinini","given":"Carlo"},{"family":"Smith","given":"Robert J."},{"family":"Venter","given":"Michelle"},{"family":"Watson","given":"James E. M."}],"issued":{"date-parts":[["2014",6,24]]}}},{"id":857,"uris":["http://zotero.org/users/878981/items/R4SXJIYS"],"uri":["http://zotero.org/users/878981/items/R4SXJIYS"],"itemData":{"id":857,"type":"article-journal","container-title":"Diversity and Distributions","DOI":"10.1111/ddi.12395","ISSN":"13669516","issue":"3","page":"332-343","title":"Incorporating dynamic distributions into spatial prioritization","volume":"22","author":[{"family":"Runge","given":"Claire A."},{"family":"Tulloch","given":"Ayesha I. T."},{"family":"Possingham","given":"Hugh P."},{"family":"Tulloch","given":"Vivitskaia J. D."},{"family":"Fuller","given":"Richard A."}],"editor":[{"family":"Roura-Pascual","given":"Núria"}],"issued":{"date-parts":[["2016",3]]}}}],"schema":"https://github.com/citation-style-language/schema/raw/master/csl-citation.json"} </w:instrText>
+      </w:r>
+      <w:r>
+        <w:rPr>
+          <w:lang w:val="en-CA"/>
+        </w:rPr>
+        <w:fldChar w:fldCharType="separate"/>
+      </w:r>
+      <w:r>
+        <w:t>(</w:t>
+      </w:r>
+      <w:r>
+        <w:t xml:space="preserve">e.g. </w:t>
+      </w:r>
+      <w:r>
+        <w:t>Venter et al. 2014; Runge et al. 2016)</w:t>
+      </w:r>
+      <w:r>
+        <w:rPr>
+          <w:lang w:val="en-CA"/>
+        </w:rPr>
+        <w:fldChar w:fldCharType="end"/>
+      </w:r>
+      <w:r>
+        <w:rPr>
+          <w:lang w:val="en-CA"/>
+        </w:rPr>
+        <w:t>, although using more than 50,000 planning units with SA is discouraged without extensive parameter calibration, as</w:t>
+      </w:r>
+      <w:r>
+        <w:rPr>
+          <w:lang w:val="en-CA"/>
+        </w:rPr>
+        <w:t xml:space="preserve"> near optimal solutions will be hard to find for problems of that size </w:t>
+      </w:r>
+      <w:r>
+        <w:fldChar w:fldCharType="begin"/>
+      </w:r>
+      <w:r>
+        <w:instrText xml:space="preserve"> ADDIN ZOTERO_ITEM CSL_CITATION {"citationID":"tHivDCJA","properties":{"formattedCitation":"(Ardron et al. 2010)","plainCitation":"(Ardron et al. 2010)","noteIndex":0},"citationItems":[{"id":122,"uris":["http://zotero.org/users/878981/items/GIJGKVS6"],"uri":["http://zotero.org/users/878981/items/GIJGKVS6"],"itemData":{"id":122,"type":"book","event-place":"Victoria, BC, Canada","note":"Citation Key: Ardron2010","number-of-pages":"165","publisher":"Pacific Marine Analysis and Research Association","publisher-place":"Victoria, BC, Canada","title":"Marxan Good Practices Handbook, Version 2","editor":[{"family":"Ardron","given":"Jeff A"},{"family":"Possingham","given":"Hugh P"},{"family":"Klein","given":"Carissa J"}],"issued":{"date-parts":[["2010"]]}}}],"schema":"https://github.com/citation-style-language/schema/raw/master/csl-citation.json"} </w:instrText>
+      </w:r>
+      <w:r>
+        <w:fldChar w:fldCharType="separate"/>
+      </w:r>
+      <w:bookmarkStart w:id="157" w:name="__Fieldmark__550_924499877"/>
+      <w:r>
+        <w:t>(Ardron et al. 2010)</w:t>
+      </w:r>
+      <w:r>
+        <w:fldChar w:fldCharType="end"/>
+      </w:r>
+      <w:bookmarkEnd w:id="157"/>
+      <w:r>
+        <w:rPr>
+          <w:lang w:val="en-CA"/>
+        </w:rPr>
+        <w:t>.</w:t>
+      </w:r>
+      <w:r>
+        <w:rPr>
+          <w:lang w:val="en-CA"/>
+        </w:rPr>
+        <w:t xml:space="preserve"> </w:t>
+      </w:r>
+      <w:bookmarkStart w:id="158" w:name="_Hlk33693883"/>
+      <w:ins w:id="159" w:author="richard" w:date="2020-02-27T11:01:00Z">
         <w:r>
           <w:rPr>
             <w:lang w:val="en-CA"/>
           </w:rPr>
-          <w:fldChar w:fldCharType="begin"/>
-        </w:r>
-      </w:ins>
-      <w:ins w:id="151" w:author="richard" w:date="2020-02-25T08:47:00Z">
+          <w:t xml:space="preserve">To allow for a fair </w:t>
+        </w:r>
+      </w:ins>
+      <w:ins w:id="160" w:author="richard" w:date="2020-02-27T11:03:00Z">
         <w:r>
           <w:rPr>
             <w:lang w:val="en-CA"/>
           </w:rPr>
-          <w:instrText xml:space="preserve"> ADDIN ZOTERO_ITEM CSL_CITATION {"citationID":"I3blEqzd","properties":{"formattedCitation":"(Ardron et al. 2010)","plainCitation":"(Ardron et al. 2010)","noteIndex":0},"citationItems":[{"id":122,"uris":["http://zotero.org/users/878981/items/GIJGKVS6"],"uri":["http://zotero.org/users/878981/items/GIJGKVS6"],"itemData":{"id":122,"type":"book","event-place":"Victoria, BC, Canada","note":"Citation Key: Ardron2010","number-of-pages":"165","publisher":"Pacific Marine Analysis and Research Association","publisher-place":"Victoria, BC, Canada","title":"Marxan Good Practices Handbook, Version 2","editor":[{"family":"Ardron","given":"Jeff A"},{"family":"Possingham","given":"Hugh P"},{"family":"Klein","given":"Carissa J"}],"issued":{"date-parts":[["2010"]]}}}],"schema":"https://github.com/citation-style-language/schema/raw/master/csl-citation.json"} </w:instrText>
-        </w:r>
-      </w:ins>
-      <w:r>
-        <w:rPr>
-          <w:lang w:val="en-CA"/>
-        </w:rPr>
-        <w:fldChar w:fldCharType="separate"/>
-      </w:r>
-      <w:ins w:id="152" w:author="richard" w:date="2020-02-25T08:47:00Z">
-        <w:r>
-          <w:t>(Ardron et al. 2010)</w:t>
-        </w:r>
-      </w:ins>
-      <w:ins w:id="153" w:author="richard" w:date="2020-02-25T08:46:00Z">
+          <w:t>contra</w:t>
+        </w:r>
+      </w:ins>
+      <w:ins w:id="161" w:author="richard" w:date="2020-02-27T11:04:00Z">
         <w:r>
           <w:rPr>
             <w:lang w:val="en-CA"/>
           </w:rPr>
-          <w:fldChar w:fldCharType="end"/>
-        </w:r>
+          <w:t xml:space="preserve">st </w:t>
+        </w:r>
+      </w:ins>
+      <w:ins w:id="162" w:author="richard" w:date="2020-02-27T11:01:00Z">
         <w:r>
           <w:rPr>
             <w:lang w:val="en-CA"/>
           </w:rPr>
-          <w:t xml:space="preserve">. </w:t>
-        </w:r>
-      </w:ins>
-      <w:r>
-        <w:rPr>
-          <w:lang w:val="en-CA"/>
-        </w:rPr>
-        <w:t xml:space="preserve">As the processing time for the most complex problem in </w:t>
-      </w:r>
-      <w:proofErr w:type="spellStart"/>
-      <w:r>
-        <w:rPr>
-          <w:lang w:val="en-CA"/>
-        </w:rPr>
-        <w:t>Marxan</w:t>
-      </w:r>
-      <w:proofErr w:type="spellEnd"/>
-      <w:r>
-        <w:rPr>
-          <w:lang w:val="en-CA"/>
-        </w:rPr>
-        <w:t xml:space="preserve"> (90% target, 72 features, 148</w:t>
-      </w:r>
-      <w:r>
-        <w:rPr>
-          <w:lang w:val="en-CA"/>
-        </w:rPr>
-        <w:t>,</w:t>
-      </w:r>
-      <w:r>
-        <w:rPr>
-          <w:lang w:val="en-CA"/>
-        </w:rPr>
-        <w:t xml:space="preserve">510 planning units, </w:t>
-      </w:r>
-      <w:r>
-        <w:rPr>
-          <w:lang w:val="en-CA"/>
-        </w:rPr>
-        <w:t>10</w:t>
-      </w:r>
-      <w:r>
-        <w:rPr>
-          <w:vertAlign w:val="superscript"/>
-          <w:lang w:val="en-CA"/>
-        </w:rPr>
-        <w:t>8</w:t>
-      </w:r>
-      <w:r>
-        <w:rPr>
-          <w:lang w:val="en-CA"/>
-        </w:rPr>
-        <w:t xml:space="preserve"> </w:t>
-      </w:r>
-      <w:r>
-        <w:rPr>
-          <w:lang w:val="en-CA"/>
-        </w:rPr>
-        <w:t xml:space="preserve">iterations) was &gt;8 hours, we restricted the full range of scenarios to those mentioned above. </w:t>
-      </w:r>
-      <w:r>
-        <w:rPr>
-          <w:lang w:val="en-CA"/>
-        </w:rPr>
-        <w:t xml:space="preserve">The maximum </w:t>
-      </w:r>
-      <w:r>
-        <w:rPr>
-          <w:lang w:val="en-CA"/>
-        </w:rPr>
-        <w:t xml:space="preserve">number of planning units </w:t>
-      </w:r>
-      <w:r>
-        <w:rPr>
-          <w:lang w:val="en-CA"/>
-        </w:rPr>
-        <w:t xml:space="preserve">we used </w:t>
-      </w:r>
-      <w:r>
-        <w:rPr>
-          <w:lang w:val="en-CA"/>
-        </w:rPr>
-        <w:t xml:space="preserve">is within the range of previous studies using </w:t>
-      </w:r>
-      <w:proofErr w:type="spellStart"/>
-      <w:r>
-        <w:rPr>
-          <w:lang w:val="en-CA"/>
-        </w:rPr>
-        <w:t>Marxan</w:t>
-      </w:r>
-      <w:proofErr w:type="spellEnd"/>
-      <w:r>
-        <w:rPr>
-          <w:lang w:val="en-CA"/>
-        </w:rPr>
-        <w:t xml:space="preserve"> </w:t>
-      </w:r>
-      <w:r>
-        <w:rPr>
-          <w:lang w:val="en-CA"/>
-        </w:rPr>
-        <w:fldChar w:fldCharType="begin"/>
-      </w:r>
-      <w:r>
-        <w:rPr>
-          <w:lang w:val="en-CA"/>
-        </w:rPr>
-        <w:instrText xml:space="preserve"> ADDIN ZOTERO_ITEM CSL_CITATION {"citationID":"Zyb918DF","properties":{"formattedCitation":"(Venter et al. 2014; Runge et al. 2016)","plainCitation":"(Venter et al. 2014; Runge et al. 2016)","dontUpdate":true,"noteIndex":0},"citationItems":[{"id":782,"uris":["http://zotero.org/users/878981/items/M537L8EI"],"uri":["http://zotero.org/users/878981/items/M537L8EI"],"itemData":{"id":782,"type":"article-journal","abstract":"Meeting international targets for expanding protected areas could simultaneously contribute to species conservation, but only if the distribution of threatened species informs the future establishment of protected areas.","container-title":"PLOS Biology","DOI":"10.1371/journal.pbio.1001891","ISSN":"1545-7885","issue":"6","journalAbbreviation":"PLOS Biology","language":"en","page":"e1001891","source":"PLoS Journals","title":"Targeting Global Protected Area Expansion for Imperiled Biodiversity","volume":"12","author":[{"family":"Venter","given":"Oscar"},{"family":"Fuller","given":"Richard A."},{"family":"Segan","given":"Daniel B."},{"family":"Carwardine","given":"Josie"},{"family":"Brooks","given":"Thomas"},{"family":"Butchart","given":"Stuart H. M."},{"family":"Marco","given":"Moreno Di"},{"family":"Iwamura","given":"Takuya"},{"family":"Joseph","given":"Liana"},{"family":"O'Grady","given":"Damien"},{"family":"Possingham","given":"Hugh P."},{"family":"Rondinini","given":"Carlo"},{"family":"Smith","given":"Robert J."},{"family":"Venter","given":"Michelle"},{"family":"Watson","given":"James E. M."}],"issued":{"date-parts":[["2014",6,24]]}}},{"id":857,"uris":["http://zotero.org/users/878981/items/R4SXJIYS"],"uri":["http://zotero.org/users/878981/items/R4SXJIYS"],"itemData":{"id":857,"type":"article-journal","container-title":"Diversity and Distributions","DOI":"10.1111/ddi.12395","ISSN":"13669516","issue":"3","page":"332-343","title":"Incorporating dynamic distributions into spatial prioritization","volume":"22","author":[{"family":"Runge","given":"Claire A."},{"family":"Tulloch","given":"Ayesha I. T."},{"family":"Possingham","given":"Hugh P."},{"family":"Tulloch","given":"Vivitskaia J. D."},{"family":"Fuller","given":"Richard A."}],"editor":[{"family":"Roura-Pascual","given":"Núria"}],"issued":{"date-parts":[["2016",3]]}}}],"schema":"https://github.com/citation-style-language/schema/raw/master/csl-citation.json"} </w:instrText>
-      </w:r>
-      <w:r>
-        <w:rPr>
-          <w:lang w:val="en-CA"/>
-        </w:rPr>
-        <w:fldChar w:fldCharType="separate"/>
-      </w:r>
-      <w:r>
-        <w:t>(</w:t>
-      </w:r>
-      <w:r>
-        <w:t xml:space="preserve">e.g. </w:t>
-      </w:r>
-      <w:r>
-        <w:t>Venter et al. 2014; Runge et al. 2016)</w:t>
-      </w:r>
-      <w:r>
-        <w:rPr>
-          <w:lang w:val="en-CA"/>
-        </w:rPr>
-        <w:fldChar w:fldCharType="end"/>
-      </w:r>
-      <w:r>
-        <w:rPr>
-          <w:lang w:val="en-CA"/>
-        </w:rPr>
-        <w:t>, although using more than 50,000 planning units with SA is discouraged without extensive parameter calibration, as</w:t>
-      </w:r>
-      <w:r>
-        <w:rPr>
-          <w:lang w:val="en-CA"/>
-        </w:rPr>
-        <w:t xml:space="preserve"> near optimal solutions will be hard to find for problems of that size </w:t>
-      </w:r>
-      <w:r>
-        <w:fldChar w:fldCharType="begin"/>
-      </w:r>
-      <w:r>
-        <w:instrText xml:space="preserve"> ADDIN ZOTERO_ITEM CSL_CITATION {"citationID":"tHivDCJA","properties":{"formattedCitation":"(Ardron et al. 2010)","plainCitation":"(Ardron et al. 2010)","noteIndex":0},"citationItems":[{"id":122,"uris":["http://zotero.org/users/878981/items/GIJGKVS6"],"uri":["http://zotero.org/users/878981/items/GIJGKVS6"],"itemData":{"id":122,"type":"book","event-place":"Victoria, BC, Canada","note":"Citation Key: Ardron2010","number-of-pages":"165","publisher":"Pacific Marine Analysis and Research Association","publisher-place":"Victoria, BC, Canada","title":"Marxan Good Practices Handbook, Version 2","editor":[{"family":"Ardron","given":"Jeff A"},{"family":"Possingham","given":"Hugh P"},{"family":"Klein","given":"Carissa J"}],"issued":{"date-parts":[["2010"]]}}}],"schema":"https://github.com/citation-style-language/schema/raw/master/csl-citation.json"} </w:instrText>
-      </w:r>
-      <w:r>
-        <w:fldChar w:fldCharType="separate"/>
-      </w:r>
-      <w:bookmarkStart w:id="154" w:name="__Fieldmark__550_924499877"/>
-      <w:r>
-        <w:t>(Ardron et al. 2010)</w:t>
-      </w:r>
-      <w:r>
-        <w:fldChar w:fldCharType="end"/>
-      </w:r>
-      <w:bookmarkEnd w:id="154"/>
-      <w:r>
-        <w:rPr>
-          <w:lang w:val="en-CA"/>
-        </w:rPr>
-        <w:t>.</w:t>
-      </w:r>
-      <w:r>
-        <w:rPr>
-          <w:lang w:val="en-CA"/>
-        </w:rPr>
-        <w:t xml:space="preserve"> </w:t>
-      </w:r>
+          <w:t>be</w:t>
+        </w:r>
+      </w:ins>
+      <w:ins w:id="163" w:author="richard" w:date="2020-02-27T11:02:00Z">
+        <w:r>
+          <w:rPr>
+            <w:lang w:val="en-CA"/>
+          </w:rPr>
+          <w:t xml:space="preserve">tween SA and EILP, that focuses </w:t>
+        </w:r>
+      </w:ins>
+      <w:ins w:id="164" w:author="richard" w:date="2020-02-27T11:04:00Z">
+        <w:r>
+          <w:rPr>
+            <w:lang w:val="en-CA"/>
+          </w:rPr>
+          <w:t>o</w:t>
+        </w:r>
+      </w:ins>
+      <w:ins w:id="165" w:author="richard" w:date="2020-02-27T11:02:00Z">
+        <w:r>
+          <w:rPr>
+            <w:lang w:val="en-CA"/>
+          </w:rPr>
+          <w:t xml:space="preserve">n </w:t>
+        </w:r>
+        <w:r>
+          <w:rPr>
+            <w:lang w:val="en-CA"/>
+          </w:rPr>
+          <w:lastRenderedPageBreak/>
+          <w:t>algorithmic comparisons and not within S</w:t>
+        </w:r>
+      </w:ins>
+      <w:ins w:id="166" w:author="richard" w:date="2020-02-27T11:03:00Z">
+        <w:r>
+          <w:rPr>
+            <w:lang w:val="en-CA"/>
+          </w:rPr>
+          <w:t>A variation, we focused our results and discussion on the best solution achieved with Marxan across 10 repeat runs.</w:t>
+        </w:r>
+      </w:ins>
+      <w:bookmarkEnd w:id="158"/>
     </w:p>
     <w:p>
       <w:pPr>
@@ -6091,7 +5688,6 @@
         <w:rPr>
           <w:lang w:val="en-CA"/>
         </w:rPr>
-        <w:lastRenderedPageBreak/>
         <w:t xml:space="preserve">As </w:t>
       </w:r>
       <w:r>
@@ -6158,55 +5754,13 @@
         <w:rPr>
           <w:lang w:val="en-CA"/>
         </w:rPr>
-        <w:t xml:space="preserve">We randomly selected a 225 x </w:t>
-      </w:r>
-      <w:proofErr w:type="gramStart"/>
-      <w:r>
-        <w:rPr>
-          <w:lang w:val="en-CA"/>
-        </w:rPr>
-        <w:t>225 pixel</w:t>
-      </w:r>
-      <w:proofErr w:type="gramEnd"/>
-      <w:r>
-        <w:rPr>
-          <w:lang w:val="en-CA"/>
-        </w:rPr>
-        <w:t xml:space="preserve"> region of the study area to generate a problem with 50, 625 planning units, the maximum recommended for </w:t>
-      </w:r>
-      <w:proofErr w:type="spellStart"/>
-      <w:r>
-        <w:rPr>
-          <w:lang w:val="en-CA"/>
-        </w:rPr>
-        <w:t>Marxan</w:t>
-      </w:r>
-      <w:proofErr w:type="spellEnd"/>
-      <w:r>
-        <w:rPr>
-          <w:lang w:val="en-CA"/>
-        </w:rPr>
-        <w:t xml:space="preserve">. </w:t>
-      </w:r>
-      <w:r>
-        <w:rPr>
-          <w:lang w:val="en-CA"/>
-        </w:rPr>
-        <w:t xml:space="preserve">After initial calibration we set the number of features/species to 72, SPF to 25 and number of iterations for </w:t>
-      </w:r>
-      <w:proofErr w:type="spellStart"/>
-      <w:r>
-        <w:rPr>
-          <w:lang w:val="en-CA"/>
-        </w:rPr>
-        <w:t>Marxan</w:t>
-      </w:r>
-      <w:proofErr w:type="spellEnd"/>
-      <w:r>
-        <w:rPr>
-          <w:lang w:val="en-CA"/>
-        </w:rPr>
-        <w:t xml:space="preserve"> to 10</w:t>
+        <w:t xml:space="preserve">We randomly selected a 225 x 225 pixel region of the study area to generate a problem with 50, 625 planning units, the maximum recommended for Marxan. </w:t>
+      </w:r>
+      <w:r>
+        <w:rPr>
+          <w:lang w:val="en-CA"/>
+        </w:rPr>
+        <w:t>After initial calibration we set the number of features/species to 72, SPF to 25 and number of iterations for Marxan to 10</w:t>
       </w:r>
       <w:r>
         <w:rPr>
@@ -6221,135 +5775,107 @@
         </w:rPr>
         <w:t>. We varied targets between 10 and 90% protection of features in 10% increments, and used the following BLM values: 0.1; 1; 10; 100; 1,000 for a total of 45 scenarios.</w:t>
       </w:r>
-      <w:ins w:id="155" w:author="richard" w:date="2020-02-25T08:57:00Z">
+      <w:ins w:id="167" w:author="richard" w:date="2020-02-25T08:57:00Z">
         <w:r>
           <w:rPr>
             <w:lang w:val="en-CA"/>
           </w:rPr>
           <w:t xml:space="preserve"> </w:t>
         </w:r>
-        <w:bookmarkStart w:id="156" w:name="_Hlk33513607"/>
+        <w:bookmarkStart w:id="168" w:name="_Hlk33513607"/>
         <w:r>
           <w:rPr>
             <w:lang w:val="en-CA"/>
           </w:rPr>
-          <w:t xml:space="preserve">Both </w:t>
-        </w:r>
-        <w:proofErr w:type="spellStart"/>
+          <w:t xml:space="preserve">Both Marxan and prioritzr allow a user to specify BLM values as </w:t>
+        </w:r>
+      </w:ins>
+      <w:ins w:id="169" w:author="richard" w:date="2020-02-25T08:58:00Z">
         <w:r>
           <w:rPr>
             <w:lang w:val="en-CA"/>
           </w:rPr>
-          <w:t>Marxan</w:t>
-        </w:r>
-        <w:proofErr w:type="spellEnd"/>
+          <w:t xml:space="preserve">presented here. For the details on the mathematical formulation of the spatial compactness constraint in </w:t>
+        </w:r>
+      </w:ins>
+      <w:ins w:id="170" w:author="richard" w:date="2020-02-25T08:59:00Z">
         <w:r>
           <w:rPr>
             <w:lang w:val="en-CA"/>
           </w:rPr>
+          <w:t xml:space="preserve">ILP, please see </w:t>
+        </w:r>
+      </w:ins>
+      <w:ins w:id="171" w:author="richard" w:date="2020-02-26T11:17:00Z">
+        <w:r>
+          <w:rPr>
+            <w:lang w:val="en-CA"/>
+          </w:rPr>
+          <w:t xml:space="preserve">SI </w:t>
+        </w:r>
+      </w:ins>
+      <w:ins w:id="172" w:author="richard" w:date="2020-02-25T08:59:00Z">
+        <w:r>
+          <w:rPr>
+            <w:lang w:val="en-CA"/>
+          </w:rPr>
+          <w:t>Appendix S</w:t>
+        </w:r>
+      </w:ins>
+      <w:ins w:id="173" w:author="richard" w:date="2020-02-26T10:57:00Z">
+        <w:r>
+          <w:rPr>
+            <w:lang w:val="en-CA"/>
+          </w:rPr>
+          <w:t>2</w:t>
+        </w:r>
+      </w:ins>
+      <w:ins w:id="174" w:author="richard" w:date="2020-02-26T08:50:00Z">
+        <w:r>
+          <w:rPr>
+            <w:lang w:val="en-CA"/>
+          </w:rPr>
           <w:t xml:space="preserve"> and </w:t>
         </w:r>
-        <w:proofErr w:type="spellStart"/>
         <w:r>
           <w:rPr>
             <w:lang w:val="en-CA"/>
           </w:rPr>
-          <w:t>prioritzr</w:t>
-        </w:r>
-        <w:proofErr w:type="spellEnd"/>
+          <w:fldChar w:fldCharType="begin"/>
+        </w:r>
         <w:r>
           <w:rPr>
             <w:lang w:val="en-CA"/>
           </w:rPr>
-          <w:t xml:space="preserve"> allow a user to specify BLM values as </w:t>
-        </w:r>
-      </w:ins>
-      <w:ins w:id="157" w:author="richard" w:date="2020-02-25T08:58:00Z">
+          <w:instrText xml:space="preserve"> ADDIN ZOTERO_ITEM CSL_CITATION {"citationID":"5KBIyz7M","properties":{"formattedCitation":"(Beyer et al. 2016)","plainCitation":"(Beyer et al. 2016)","noteIndex":0},"citationItems":[{"id":49,"uris":["http://zotero.org/users/878981/items/FDYYMXGG"],"uri":["http://zotero.org/users/878981/items/FDYYMXGG"],"itemData":{"id":49,"type":"article-journal","container-title":"Ecological Modelling","note":"publisher: Elsevier","page":"14-22","title":"Solving conservation planning problems with integer linear programming","volume":"328","author":[{"family":"Beyer","given":"Hawthorne L"},{"family":"Dujardin","given":"Yann"},{"family":"Watts","given":"Matthew E"},{"family":"Possingham","given":"Hugh P"}],"issued":{"date-parts":[["2016"]]}}}],"schema":"https://github.com/citation-style-language/schema/raw/master/csl-citation.json"} </w:instrText>
+        </w:r>
+      </w:ins>
+      <w:r>
+        <w:rPr>
+          <w:lang w:val="en-CA"/>
+        </w:rPr>
+        <w:fldChar w:fldCharType="separate"/>
+      </w:r>
+      <w:ins w:id="175" w:author="richard" w:date="2020-02-26T08:50:00Z">
+        <w:r>
+          <w:t>(Beyer et al. 2016)</w:t>
+        </w:r>
         <w:r>
           <w:rPr>
             <w:lang w:val="en-CA"/>
           </w:rPr>
-          <w:t xml:space="preserve">presented here. For the details on the mathematical formulation of the spatial compactness constraint in </w:t>
-        </w:r>
-      </w:ins>
-      <w:ins w:id="158" w:author="richard" w:date="2020-02-25T08:59:00Z">
+          <w:fldChar w:fldCharType="end"/>
+        </w:r>
+      </w:ins>
+      <w:ins w:id="176" w:author="richard" w:date="2020-02-25T08:59:00Z">
         <w:r>
           <w:rPr>
             <w:lang w:val="en-CA"/>
           </w:rPr>
-          <w:t xml:space="preserve">ILP, please see </w:t>
-        </w:r>
-      </w:ins>
-      <w:ins w:id="159" w:author="richard" w:date="2020-02-26T11:17:00Z">
-        <w:r>
-          <w:rPr>
-            <w:lang w:val="en-CA"/>
-          </w:rPr>
-          <w:t xml:space="preserve">SI </w:t>
-        </w:r>
-      </w:ins>
-      <w:ins w:id="160" w:author="richard" w:date="2020-02-25T08:59:00Z">
-        <w:r>
-          <w:rPr>
-            <w:lang w:val="en-CA"/>
-          </w:rPr>
-          <w:t>Appendix S</w:t>
-        </w:r>
-      </w:ins>
-      <w:ins w:id="161" w:author="richard" w:date="2020-02-26T10:57:00Z">
-        <w:r>
-          <w:rPr>
-            <w:lang w:val="en-CA"/>
-          </w:rPr>
-          <w:t>2</w:t>
-        </w:r>
-      </w:ins>
-      <w:ins w:id="162" w:author="richard" w:date="2020-02-26T08:50:00Z">
-        <w:r>
-          <w:rPr>
-            <w:lang w:val="en-CA"/>
-          </w:rPr>
-          <w:t xml:space="preserve"> and </w:t>
-        </w:r>
-        <w:r>
-          <w:rPr>
-            <w:lang w:val="en-CA"/>
-          </w:rPr>
-          <w:fldChar w:fldCharType="begin"/>
-        </w:r>
-        <w:r>
-          <w:rPr>
-            <w:lang w:val="en-CA"/>
-          </w:rPr>
-          <w:instrText xml:space="preserve"> ADDIN ZOTERO_ITEM CSL_CITATION {"citationID":"5KBIyz7M","properties":{"formattedCitation":"(Beyer et al. 2016)","plainCitation":"(Beyer et al. 2016)","noteIndex":0},"citationItems":[{"id":49,"uris":["http://zotero.org/users/878981/items/FDYYMXGG"],"uri":["http://zotero.org/users/878981/items/FDYYMXGG"],"itemData":{"id":49,"type":"article-journal","container-title":"Ecological Modelling","note":"publisher: Elsevier","page":"14-22","title":"Solving conservation planning problems with integer linear programming","volume":"328","author":[{"family":"Beyer","given":"Hawthorne L"},{"family":"Dujardin","given":"Yann"},{"family":"Watts","given":"Matthew E"},{"family":"Possingham","given":"Hugh P"}],"issued":{"date-parts":[["2016"]]}}}],"schema":"https://github.com/citation-style-language/schema/raw/master/csl-citation.json"} </w:instrText>
-        </w:r>
-      </w:ins>
-      <w:r>
-        <w:rPr>
-          <w:lang w:val="en-CA"/>
-        </w:rPr>
-        <w:fldChar w:fldCharType="separate"/>
-      </w:r>
-      <w:ins w:id="163" w:author="richard" w:date="2020-02-26T08:50:00Z">
-        <w:r>
-          <w:t>(Beyer et al. 2016)</w:t>
-        </w:r>
-        <w:r>
-          <w:rPr>
-            <w:lang w:val="en-CA"/>
-          </w:rPr>
-          <w:fldChar w:fldCharType="end"/>
-        </w:r>
-      </w:ins>
-      <w:ins w:id="164" w:author="richard" w:date="2020-02-25T08:59:00Z">
-        <w:r>
-          <w:rPr>
-            <w:lang w:val="en-CA"/>
-          </w:rPr>
           <w:t>.</w:t>
         </w:r>
       </w:ins>
-      <w:bookmarkEnd w:id="156"/>
+      <w:bookmarkEnd w:id="168"/>
     </w:p>
     <w:p>
       <w:pPr>
@@ -6465,426 +5991,402 @@
         <w:spacing w:beforeAutospacing="0" w:after="0" w:afterAutospacing="0" w:line="480" w:lineRule="auto"/>
         <w:ind w:firstLine="720"/>
       </w:pPr>
-      <w:ins w:id="165" w:author="richard" w:date="2020-02-26T08:29:00Z">
+      <w:ins w:id="177" w:author="richard" w:date="2020-02-26T08:29:00Z">
         <w:r>
           <w:t>E</w:t>
         </w:r>
       </w:ins>
       <w:r>
-        <w:t>ILP algorithms (</w:t>
-      </w:r>
-      <w:proofErr w:type="spellStart"/>
-      <w:r>
-        <w:t>Gurobi</w:t>
-      </w:r>
-      <w:proofErr w:type="spellEnd"/>
+        <w:t xml:space="preserve">ILP algorithms (Gurobi, </w:t>
+      </w:r>
+      <w:r>
+        <w:rPr>
+          <w:caps/>
+        </w:rPr>
+        <w:t>Symphony</w:t>
+      </w:r>
+      <w:r>
+        <w:t xml:space="preserve">) outperformed SA (Marxan) in terms of </w:t>
+      </w:r>
+      <w:r>
+        <w:t xml:space="preserve">their ability to find </w:t>
+      </w:r>
+      <w:r>
+        <w:t xml:space="preserve">minimal cost </w:t>
+      </w:r>
+      <w:r>
+        <w:t>solutions</w:t>
+      </w:r>
+      <w:r>
+        <w:t xml:space="preserve"> across all scenario</w:t>
+      </w:r>
+      <w:r>
+        <w:t xml:space="preserve">s that met </w:t>
+      </w:r>
+      <w:r>
+        <w:t xml:space="preserve">conservation </w:t>
+      </w:r>
+      <w:r>
+        <w:t>targets</w:t>
+      </w:r>
+      <w:r>
+        <w:t xml:space="preserve">. </w:t>
+      </w:r>
+      <w:del w:id="178" w:author="richard" w:date="2020-02-26T15:08:00Z">
+        <w:r>
+          <w:delText xml:space="preserve">Through finding </w:delText>
+        </w:r>
+        <w:r>
+          <w:delText xml:space="preserve">optimal </w:delText>
+        </w:r>
+        <w:r>
+          <w:delText>solutions, using ILP</w:delText>
+        </w:r>
+        <w:r>
+          <w:delText xml:space="preserve"> </w:delText>
+        </w:r>
+        <w:r>
+          <w:delText xml:space="preserve">resulted in </w:delText>
+        </w:r>
+        <w:r>
+          <w:delText xml:space="preserve">cost savings ranging from </w:delText>
+        </w:r>
+        <w:r>
+          <w:delText>0.8</w:delText>
+        </w:r>
+        <w:r>
+          <w:delText>%</w:delText>
+        </w:r>
+        <w:r>
+          <w:delText xml:space="preserve"> to </w:delText>
+        </w:r>
+        <w:r>
+          <w:delText>4,369</w:delText>
+        </w:r>
+        <w:r>
+          <w:delText>%</w:delText>
+        </w:r>
+        <w:r>
+          <w:delText xml:space="preserve"> (</w:delText>
+        </w:r>
+        <w:r>
+          <w:delText>median 72.7</w:delText>
+        </w:r>
+        <w:r>
+          <w:delText>%)</w:delText>
+        </w:r>
+        <w:r>
+          <w:delText>.</w:delText>
+        </w:r>
+        <w:r>
+          <w:delText xml:space="preserve"> </w:delText>
+        </w:r>
+      </w:del>
+      <w:ins w:id="179" w:author="richard" w:date="2020-02-26T15:11:00Z">
+        <w:r>
+          <w:t xml:space="preserve">Summarizing </w:t>
+        </w:r>
+      </w:ins>
+      <w:del w:id="180" w:author="richard" w:date="2020-02-26T15:11:00Z">
+        <w:r>
+          <w:delText xml:space="preserve">When we restricted results to only take into account </w:delText>
+        </w:r>
+      </w:del>
+      <w:ins w:id="181" w:author="richard" w:date="2020-02-26T15:11:00Z">
+        <w:r>
+          <w:t xml:space="preserve">across </w:t>
+        </w:r>
+      </w:ins>
+      <w:r>
+        <w:lastRenderedPageBreak/>
+        <w:t xml:space="preserve">calibrated Marxan scenarios (number of iterations &gt; 100,000 and species penalty factor 5 or 25), </w:t>
+      </w:r>
+      <w:r>
+        <w:t xml:space="preserve">the range of savings </w:t>
+      </w:r>
+      <w:del w:id="182" w:author="richard" w:date="2020-02-26T15:10:00Z">
+        <w:r>
+          <w:delText>was reduced to</w:delText>
+        </w:r>
+      </w:del>
+      <w:ins w:id="183" w:author="richard" w:date="2020-02-26T15:10:00Z">
+        <w:r>
+          <w:t>ranged from</w:t>
+        </w:r>
+      </w:ins>
+      <w:r>
+        <w:t xml:space="preserve"> </w:t>
+      </w:r>
+      <w:r>
+        <w:t>0.8</w:t>
+      </w:r>
+      <w:r>
+        <w:t>%</w:t>
+      </w:r>
+      <w:r>
+        <w:t xml:space="preserve"> to </w:t>
+      </w:r>
+      <w:r>
+        <w:t>52.5</w:t>
+      </w:r>
+      <w:r>
+        <w:t xml:space="preserve">% (median </w:t>
+      </w:r>
+      <w:r>
+        <w:t>12.6</w:t>
+      </w:r>
+      <w:r>
+        <w:t>%</w:t>
+      </w:r>
       <w:r>
         <w:t xml:space="preserve">, </w:t>
       </w:r>
-      <w:r>
-        <w:rPr>
-          <w:caps/>
-        </w:rPr>
-        <w:t>Symphony</w:t>
-      </w:r>
-      <w:r>
-        <w:t>) outperformed SA (</w:t>
-      </w:r>
-      <w:proofErr w:type="spellStart"/>
-      <w:r>
-        <w:t>Marxan</w:t>
-      </w:r>
-      <w:proofErr w:type="spellEnd"/>
-      <w:r>
-        <w:t xml:space="preserve">) in terms of </w:t>
-      </w:r>
-      <w:r>
-        <w:t xml:space="preserve">their ability to find </w:t>
-      </w:r>
-      <w:r>
-        <w:t xml:space="preserve">minimal cost </w:t>
-      </w:r>
-      <w:r>
-        <w:t>solutions</w:t>
-      </w:r>
-      <w:r>
-        <w:t xml:space="preserve"> across all scenario</w:t>
-      </w:r>
-      <w:r>
-        <w:t xml:space="preserve">s that met </w:t>
-      </w:r>
-      <w:r>
-        <w:t xml:space="preserve">conservation </w:t>
-      </w:r>
-      <w:r>
-        <w:t>targets</w:t>
-      </w:r>
+      <w:del w:id="184" w:author="richard" w:date="2020-02-26T11:15:00Z">
+        <w:r>
+          <w:delText xml:space="preserve">Appendix S1: </w:delText>
+        </w:r>
+      </w:del>
+      <w:ins w:id="185" w:author="richard" w:date="2020-02-26T11:15:00Z">
+        <w:r>
+          <w:t xml:space="preserve">SI </w:t>
+        </w:r>
+      </w:ins>
+      <w:r>
+        <w:t>Figure S</w:t>
+      </w:r>
+      <w:r>
+        <w:t>2</w:t>
+      </w:r>
+      <w:r>
+        <w:t>)</w:t>
+      </w:r>
+      <w:ins w:id="186" w:author="richard" w:date="2020-02-27T10:53:00Z">
+        <w:r>
+          <w:t xml:space="preserve"> when comparing EILP results to the best (cheapest) solution for a Marxan scenario</w:t>
+        </w:r>
+      </w:ins>
       <w:r>
         <w:t xml:space="preserve">. </w:t>
       </w:r>
-      <w:del w:id="166" w:author="richard" w:date="2020-02-26T15:08:00Z">
-        <w:r>
-          <w:delText xml:space="preserve">Through finding </w:delText>
-        </w:r>
-        <w:r>
-          <w:delText xml:space="preserve">optimal </w:delText>
-        </w:r>
-        <w:r>
-          <w:delText>solutions, using ILP</w:delText>
+      <w:r>
+        <w:t>For example, a</w:t>
+      </w:r>
+      <w:r>
+        <w:t>t the 30% protection target</w:t>
+      </w:r>
+      <w:r>
+        <w:t xml:space="preserve"> </w:t>
+      </w:r>
+      <w:del w:id="187" w:author="richard" w:date="2020-02-26T08:29:00Z">
+        <w:r>
+          <w:delText>ILP</w:delText>
+        </w:r>
+      </w:del>
+      <w:ins w:id="188" w:author="richard" w:date="2020-02-26T08:29:00Z">
+        <w:r>
+          <w:t>EILP</w:t>
+        </w:r>
+      </w:ins>
+      <w:r>
+        <w:t xml:space="preserve"> solvers resulted in solutions that were $</w:t>
+      </w:r>
+      <w:del w:id="189" w:author="richard" w:date="2020-02-26T12:41:00Z">
+        <w:r>
+          <w:delText>144</w:delText>
         </w:r>
         <w:r>
           <w:delText xml:space="preserve"> </w:delText>
         </w:r>
-        <w:r>
-          <w:delText xml:space="preserve">resulted in </w:delText>
-        </w:r>
-        <w:r>
-          <w:delText xml:space="preserve">cost savings ranging from </w:delText>
-        </w:r>
-        <w:r>
-          <w:delText>0.8</w:delText>
-        </w:r>
-        <w:r>
-          <w:delText>%</w:delText>
-        </w:r>
-        <w:r>
-          <w:delText xml:space="preserve"> to </w:delText>
-        </w:r>
-        <w:r>
-          <w:delText>4,369</w:delText>
-        </w:r>
-        <w:r>
-          <w:delText>%</w:delText>
-        </w:r>
-        <w:r>
-          <w:delText xml:space="preserve"> (</w:delText>
-        </w:r>
-        <w:r>
-          <w:delText>median 72.7</w:delText>
-        </w:r>
-        <w:r>
-          <w:delText>%)</w:delText>
-        </w:r>
-        <w:r>
-          <w:delText>.</w:delText>
-        </w:r>
-        <w:r>
-          <w:delText xml:space="preserve"> </w:delText>
-        </w:r>
       </w:del>
-      <w:ins w:id="167" w:author="richard" w:date="2020-02-26T15:11:00Z">
-        <w:r>
-          <w:t xml:space="preserve">Summarizing </w:t>
-        </w:r>
-      </w:ins>
-      <w:del w:id="168" w:author="richard" w:date="2020-02-26T15:11:00Z">
-        <w:r>
-          <w:delText xml:space="preserve">When we restricted results to only take into account </w:delText>
+      <w:ins w:id="190" w:author="richard" w:date="2020-02-26T12:41:00Z">
+        <w:r>
+          <w:t xml:space="preserve">55 </w:t>
+        </w:r>
+      </w:ins>
+      <w:r>
+        <w:t>million</w:t>
+      </w:r>
+      <w:r>
+        <w:t xml:space="preserve"> cheaper than SA (Figure 1</w:t>
+      </w:r>
+      <w:r>
+        <w:t>a</w:t>
+      </w:r>
+      <w:r>
+        <w:t>)</w:t>
+      </w:r>
+      <w:bookmarkStart w:id="191" w:name="_Hlk33514041"/>
+      <w:ins w:id="192" w:author="richard" w:date="2020-02-25T09:06:00Z">
+        <w:r>
+          <w:t>, because it selected cheaper and less parcels in the optimal solution</w:t>
+        </w:r>
+      </w:ins>
+      <w:bookmarkEnd w:id="191"/>
+      <w:r>
+        <w:t xml:space="preserve">. With </w:t>
+      </w:r>
+      <w:r>
+        <w:t>these savings</w:t>
+      </w:r>
+      <w:r>
+        <w:t xml:space="preserve"> an additional </w:t>
+      </w:r>
+      <w:del w:id="193" w:author="richard" w:date="2020-02-26T13:18:00Z">
+        <w:r>
+          <w:delText>3</w:delText>
+        </w:r>
+        <w:r>
+          <w:delText>,</w:delText>
+        </w:r>
+        <w:r>
+          <w:delText>039</w:delText>
         </w:r>
       </w:del>
-      <w:ins w:id="169" w:author="richard" w:date="2020-02-26T15:11:00Z">
-        <w:r>
-          <w:t xml:space="preserve">across </w:t>
-        </w:r>
-      </w:ins>
-      <w:r>
-        <w:t xml:space="preserve">calibrated </w:t>
-      </w:r>
-      <w:proofErr w:type="spellStart"/>
-      <w:r>
-        <w:t>Marxan</w:t>
-      </w:r>
-      <w:proofErr w:type="spellEnd"/>
-      <w:r>
-        <w:t xml:space="preserve"> scenarios (number of iterations &gt; 100,000 and species penalty factor 5 or 25), </w:t>
-      </w:r>
-      <w:r>
-        <w:t xml:space="preserve">the range of savings </w:t>
-      </w:r>
-      <w:del w:id="170" w:author="richard" w:date="2020-02-26T15:10:00Z">
-        <w:r>
-          <w:delText>was reduced to</w:delText>
+      <w:ins w:id="194" w:author="richard" w:date="2020-02-26T13:18:00Z">
+        <w:r>
+          <w:t>961</w:t>
+        </w:r>
+      </w:ins>
+      <w:r>
+        <w:t xml:space="preserve"> ha could be protected </w:t>
+      </w:r>
+      <w:r>
+        <w:t>(</w:t>
+      </w:r>
+      <w:del w:id="195" w:author="richard" w:date="2020-02-26T13:18:00Z">
+        <w:r>
+          <w:delText>53,934</w:delText>
         </w:r>
       </w:del>
-      <w:ins w:id="171" w:author="richard" w:date="2020-02-26T15:10:00Z">
-        <w:r>
-          <w:t>ranged from</w:t>
-        </w:r>
-      </w:ins>
+      <w:ins w:id="196" w:author="richard" w:date="2020-02-26T13:18:00Z">
+        <w:r>
+          <w:t>13,897</w:t>
+        </w:r>
+      </w:ins>
+      <w:r>
+        <w:t xml:space="preserve"> ha vs </w:t>
+      </w:r>
+      <w:del w:id="197" w:author="richard" w:date="2020-02-26T13:18:00Z">
+        <w:r>
+          <w:delText>50,895</w:delText>
+        </w:r>
+      </w:del>
+      <w:ins w:id="198" w:author="richard" w:date="2020-02-26T13:18:00Z">
+        <w:r>
+          <w:t>12,936</w:t>
+        </w:r>
+      </w:ins>
+      <w:r>
+        <w:t xml:space="preserve"> ha) </w:t>
+      </w:r>
+      <w:r>
+        <w:t xml:space="preserve">using an </w:t>
+      </w:r>
+      <w:ins w:id="199" w:author="richard" w:date="2020-02-26T08:29:00Z">
+        <w:r>
+          <w:t>E</w:t>
+        </w:r>
+      </w:ins>
+      <w:r>
+        <w:t xml:space="preserve">ILP </w:t>
+      </w:r>
+      <w:r>
+        <w:t>algorithm</w:t>
+      </w:r>
+      <w:r>
+        <w:t xml:space="preserve"> by raising the </w:t>
+      </w:r>
+      <w:r>
+        <w:t xml:space="preserve">representation </w:t>
+      </w:r>
+      <w:r>
+        <w:t>target</w:t>
+      </w:r>
+      <w:r>
+        <w:t>s</w:t>
+      </w:r>
+      <w:r>
+        <w:t xml:space="preserve"> until the </w:t>
+      </w:r>
+      <w:r>
+        <w:t xml:space="preserve">cost of the </w:t>
+      </w:r>
+      <w:r>
+        <w:t xml:space="preserve">resulting solution </w:t>
+      </w:r>
+      <w:r>
+        <w:t>matched that</w:t>
+      </w:r>
       <w:r>
         <w:t xml:space="preserve"> </w:t>
       </w:r>
       <w:r>
-        <w:t>0.8</w:t>
-      </w:r>
-      <w:r>
-        <w:t>%</w:t>
-      </w:r>
-      <w:r>
-        <w:t xml:space="preserve"> to </w:t>
-      </w:r>
-      <w:r>
-        <w:t>52.5</w:t>
-      </w:r>
-      <w:r>
-        <w:t xml:space="preserve">% (median </w:t>
-      </w:r>
-      <w:r>
-        <w:t>12.6</w:t>
-      </w:r>
-      <w:r>
-        <w:t>%</w:t>
-      </w:r>
-      <w:r>
-        <w:t xml:space="preserve">, </w:t>
-      </w:r>
-      <w:del w:id="172" w:author="richard" w:date="2020-02-26T11:15:00Z">
-        <w:r>
-          <w:delText xml:space="preserve">Appendix S1: </w:delText>
+        <w:t>of the Marxan solution</w:t>
+      </w:r>
+      <w:r>
+        <w:t xml:space="preserve"> using SA</w:t>
+      </w:r>
+      <w:r>
+        <w:t>.</w:t>
+      </w:r>
+      <w:r>
+        <w:t xml:space="preserve"> In general, SA performed reasonably well at smaller problem sizes</w:t>
+      </w:r>
+      <w:r>
+        <w:t xml:space="preserve">, fewer planning units and features </w:t>
+      </w:r>
+      <w:r>
+        <w:t>and low targets</w:t>
+      </w:r>
+      <w:r>
+        <w:t xml:space="preserve">, but as the problem </w:t>
+      </w:r>
+      <w:r>
+        <w:t xml:space="preserve">size and </w:t>
+      </w:r>
+      <w:r>
+        <w:t xml:space="preserve">complexity increased SA </w:t>
+      </w:r>
+      <w:r>
+        <w:t xml:space="preserve">was less consistent in finding good solutions </w:t>
+      </w:r>
+      <w:r>
+        <w:t>(</w:t>
+      </w:r>
+      <w:del w:id="200" w:author="richard" w:date="2020-02-26T11:15:00Z">
+        <w:r>
+          <w:delText>Appendix S1:</w:delText>
         </w:r>
       </w:del>
-      <w:ins w:id="173" w:author="richard" w:date="2020-02-26T11:15:00Z">
-        <w:r>
-          <w:t xml:space="preserve">SI </w:t>
-        </w:r>
-      </w:ins>
-      <w:r>
-        <w:lastRenderedPageBreak/>
+      <w:ins w:id="201" w:author="richard" w:date="2020-02-26T11:15:00Z">
+        <w:r>
+          <w:t>SI</w:t>
+        </w:r>
+      </w:ins>
+      <w:r>
+        <w:t xml:space="preserve"> </w:t>
+      </w:r>
+      <w:r>
         <w:t>Figure S</w:t>
       </w:r>
       <w:r>
         <w:t>2</w:t>
       </w:r>
       <w:r>
-        <w:t xml:space="preserve">). </w:t>
-      </w:r>
-      <w:r>
-        <w:t>For example, a</w:t>
-      </w:r>
-      <w:r>
-        <w:t>t the 30% protection target</w:t>
-      </w:r>
-      <w:r>
-        <w:t xml:space="preserve"> </w:t>
-      </w:r>
-      <w:del w:id="174" w:author="richard" w:date="2020-02-26T08:29:00Z">
-        <w:r>
-          <w:delText>ILP</w:delText>
+        <w:t>)</w:t>
+      </w:r>
+      <w:r>
+        <w:t xml:space="preserve">. </w:t>
+      </w:r>
+      <w:r>
+        <w:t xml:space="preserve">Cost profiles across targets, number of features and number of planning units are shown in </w:t>
+      </w:r>
+      <w:del w:id="202" w:author="richard" w:date="2020-02-26T11:15:00Z">
+        <w:r>
+          <w:delText>Appendix S1:</w:delText>
         </w:r>
       </w:del>
-      <w:ins w:id="175" w:author="richard" w:date="2020-02-26T08:29:00Z">
-        <w:r>
-          <w:t>EILP</w:t>
-        </w:r>
-      </w:ins>
-      <w:r>
-        <w:t xml:space="preserve"> solvers resulted in solutions that were $</w:t>
-      </w:r>
-      <w:del w:id="176" w:author="richard" w:date="2020-02-26T12:41:00Z">
-        <w:r>
-          <w:delText>144</w:delText>
-        </w:r>
-        <w:r>
-          <w:delText xml:space="preserve"> </w:delText>
-        </w:r>
-      </w:del>
-      <w:ins w:id="177" w:author="richard" w:date="2020-02-26T12:41:00Z">
-        <w:r>
-          <w:t xml:space="preserve">55 </w:t>
-        </w:r>
-      </w:ins>
-      <w:r>
-        <w:t>million</w:t>
-      </w:r>
-      <w:r>
-        <w:t xml:space="preserve"> cheaper than SA (Figure 1</w:t>
-      </w:r>
-      <w:r>
-        <w:t>a</w:t>
-      </w:r>
-      <w:r>
-        <w:t>)</w:t>
-      </w:r>
-      <w:bookmarkStart w:id="178" w:name="_Hlk33514041"/>
-      <w:ins w:id="179" w:author="richard" w:date="2020-02-25T09:06:00Z">
-        <w:r>
-          <w:t>, because it selected cheaper and less parcels in the optimal solution</w:t>
-        </w:r>
-      </w:ins>
-      <w:bookmarkEnd w:id="178"/>
-      <w:r>
-        <w:t xml:space="preserve">. With </w:t>
-      </w:r>
-      <w:r>
-        <w:t>these savings</w:t>
-      </w:r>
-      <w:r>
-        <w:t xml:space="preserve"> an additional </w:t>
-      </w:r>
-      <w:del w:id="180" w:author="richard" w:date="2020-02-26T13:18:00Z">
-        <w:r>
-          <w:delText>3</w:delText>
-        </w:r>
-        <w:r>
-          <w:delText>,</w:delText>
-        </w:r>
-        <w:r>
-          <w:delText>039</w:delText>
-        </w:r>
-      </w:del>
-      <w:ins w:id="181" w:author="richard" w:date="2020-02-26T13:18:00Z">
-        <w:r>
-          <w:t>961</w:t>
-        </w:r>
-      </w:ins>
-      <w:r>
-        <w:t xml:space="preserve"> ha could be protected </w:t>
-      </w:r>
-      <w:r>
-        <w:t>(</w:t>
-      </w:r>
-      <w:del w:id="182" w:author="richard" w:date="2020-02-26T13:18:00Z">
-        <w:r>
-          <w:delText>53,934</w:delText>
-        </w:r>
-      </w:del>
-      <w:ins w:id="183" w:author="richard" w:date="2020-02-26T13:18:00Z">
-        <w:r>
-          <w:t>13,897</w:t>
-        </w:r>
-      </w:ins>
-      <w:r>
-        <w:t xml:space="preserve"> ha vs </w:t>
-      </w:r>
-      <w:del w:id="184" w:author="richard" w:date="2020-02-26T13:18:00Z">
-        <w:r>
-          <w:delText>50,895</w:delText>
-        </w:r>
-      </w:del>
-      <w:ins w:id="185" w:author="richard" w:date="2020-02-26T13:18:00Z">
-        <w:r>
-          <w:t>12,936</w:t>
-        </w:r>
-      </w:ins>
-      <w:r>
-        <w:t xml:space="preserve"> ha) </w:t>
-      </w:r>
-      <w:r>
-        <w:t xml:space="preserve">using an </w:t>
-      </w:r>
-      <w:ins w:id="186" w:author="richard" w:date="2020-02-26T08:29:00Z">
-        <w:r>
-          <w:t>E</w:t>
-        </w:r>
-      </w:ins>
-      <w:r>
-        <w:t xml:space="preserve">ILP </w:t>
-      </w:r>
-      <w:r>
-        <w:t>algorithm</w:t>
-      </w:r>
-      <w:r>
-        <w:t xml:space="preserve"> by raising the </w:t>
-      </w:r>
-      <w:r>
-        <w:t xml:space="preserve">representation </w:t>
-      </w:r>
-      <w:r>
-        <w:t>target</w:t>
-      </w:r>
-      <w:r>
-        <w:t>s</w:t>
-      </w:r>
-      <w:r>
-        <w:t xml:space="preserve"> until the </w:t>
-      </w:r>
-      <w:r>
-        <w:t xml:space="preserve">cost of the </w:t>
-      </w:r>
-      <w:r>
-        <w:t xml:space="preserve">resulting solution </w:t>
-      </w:r>
-      <w:r>
-        <w:t>matched that</w:t>
-      </w:r>
-      <w:r>
-        <w:t xml:space="preserve"> </w:t>
-      </w:r>
-      <w:r>
-        <w:t xml:space="preserve">of the </w:t>
-      </w:r>
-      <w:proofErr w:type="spellStart"/>
-      <w:r>
-        <w:t>Marxan</w:t>
-      </w:r>
-      <w:proofErr w:type="spellEnd"/>
-      <w:r>
-        <w:t xml:space="preserve"> solution</w:t>
-      </w:r>
-      <w:r>
-        <w:t xml:space="preserve"> using SA</w:t>
-      </w:r>
-      <w:r>
-        <w:t>.</w:t>
-      </w:r>
-      <w:r>
-        <w:t xml:space="preserve"> In general, SA performed reasonably well at smaller problem sizes</w:t>
-      </w:r>
-      <w:r>
-        <w:t xml:space="preserve">, fewer planning units and features </w:t>
-      </w:r>
-      <w:r>
-        <w:t>and low targets</w:t>
-      </w:r>
-      <w:r>
-        <w:t xml:space="preserve">, but as the problem </w:t>
-      </w:r>
-      <w:r>
-        <w:t xml:space="preserve">size and </w:t>
-      </w:r>
-      <w:r>
-        <w:t xml:space="preserve">complexity increased SA </w:t>
-      </w:r>
-      <w:r>
-        <w:t xml:space="preserve">was less consistent in finding good solutions </w:t>
-      </w:r>
-      <w:r>
-        <w:t>(</w:t>
-      </w:r>
-      <w:del w:id="187" w:author="richard" w:date="2020-02-26T11:15:00Z">
-        <w:r>
-          <w:delText>Appendix S1:</w:delText>
-        </w:r>
-      </w:del>
-      <w:ins w:id="188" w:author="richard" w:date="2020-02-26T11:15:00Z">
-        <w:r>
-          <w:t>SI</w:t>
-        </w:r>
-      </w:ins>
-      <w:r>
-        <w:t xml:space="preserve"> </w:t>
-      </w:r>
-      <w:r>
-        <w:t>Figure S</w:t>
-      </w:r>
-      <w:r>
-        <w:t>2</w:t>
-      </w:r>
-      <w:r>
-        <w:t>)</w:t>
-      </w:r>
-      <w:r>
-        <w:t xml:space="preserve">. </w:t>
-      </w:r>
-      <w:r>
-        <w:t xml:space="preserve">Cost profiles across targets, number of features and number of planning units are shown in </w:t>
-      </w:r>
-      <w:del w:id="189" w:author="richard" w:date="2020-02-26T11:15:00Z">
-        <w:r>
-          <w:delText>Appendix S1:</w:delText>
-        </w:r>
-      </w:del>
-      <w:ins w:id="190" w:author="richard" w:date="2020-02-26T11:15:00Z">
+      <w:ins w:id="203" w:author="richard" w:date="2020-02-26T11:15:00Z">
         <w:r>
           <w:t>SI</w:t>
         </w:r>
@@ -6921,31 +6423,7 @@
         <w:ind w:firstLine="720"/>
       </w:pPr>
       <w:r>
-        <w:t xml:space="preserve">The shortest processing times were achieved using the </w:t>
-      </w:r>
-      <w:proofErr w:type="spellStart"/>
-      <w:r>
-        <w:t>prioritizr</w:t>
-      </w:r>
-      <w:proofErr w:type="spellEnd"/>
-      <w:r>
-        <w:t xml:space="preserve"> package and the commercial solver </w:t>
-      </w:r>
-      <w:proofErr w:type="spellStart"/>
-      <w:r>
-        <w:t>Gurobi</w:t>
-      </w:r>
-      <w:proofErr w:type="spellEnd"/>
-      <w:r>
-        <w:t xml:space="preserve">, followed by </w:t>
-      </w:r>
-      <w:proofErr w:type="spellStart"/>
-      <w:r>
-        <w:t>prioritizr</w:t>
-      </w:r>
-      <w:proofErr w:type="spellEnd"/>
-      <w:r>
-        <w:t xml:space="preserve"> and the open source solver </w:t>
+        <w:t xml:space="preserve">The shortest processing times were achieved using the prioritizr package and the commercial solver Gurobi, followed by prioritizr and the open source solver </w:t>
       </w:r>
       <w:r>
         <w:rPr>
@@ -6954,29 +6432,13 @@
         <w:t>Symphony</w:t>
       </w:r>
       <w:r>
-        <w:t xml:space="preserve">, and lastly </w:t>
-      </w:r>
-      <w:proofErr w:type="spellStart"/>
-      <w:r>
-        <w:t>Marxan</w:t>
-      </w:r>
-      <w:proofErr w:type="spellEnd"/>
-      <w:r>
-        <w:t xml:space="preserve"> (Figure </w:t>
+        <w:t xml:space="preserve">, and lastly Marxan (Figure </w:t>
       </w:r>
       <w:r>
         <w:t>1b</w:t>
       </w:r>
       <w:r>
-        <w:t xml:space="preserve">). </w:t>
-      </w:r>
-      <w:proofErr w:type="spellStart"/>
-      <w:r>
-        <w:t>Gurobi</w:t>
-      </w:r>
-      <w:proofErr w:type="spellEnd"/>
-      <w:r>
-        <w:t xml:space="preserve"> had the shortest processing times across all scenarios investigated, </w:t>
+        <w:t xml:space="preserve">). Gurobi had the shortest processing times across all scenarios investigated, </w:t>
       </w:r>
       <w:r>
         <w:rPr>
@@ -6985,30 +6447,14 @@
         <w:t>Symphony</w:t>
       </w:r>
       <w:r>
-        <w:t xml:space="preserve"> tied with </w:t>
-      </w:r>
-      <w:proofErr w:type="spellStart"/>
-      <w:r>
-        <w:t>Gurobi</w:t>
-      </w:r>
-      <w:proofErr w:type="spellEnd"/>
-      <w:r>
-        <w:t xml:space="preserve"> in some scenarios and took up to 78 times longer than </w:t>
-      </w:r>
-      <w:proofErr w:type="spellStart"/>
-      <w:r>
-        <w:t>Gurobi</w:t>
-      </w:r>
-      <w:proofErr w:type="spellEnd"/>
-      <w:r>
-        <w:t xml:space="preserve"> in other scenarios (mean = 14 times, </w:t>
-      </w:r>
-      <w:del w:id="191" w:author="richard" w:date="2020-02-26T11:16:00Z">
+        <w:t xml:space="preserve"> tied with Gurobi in some scenarios and took up to 78 times longer than Gurobi in other scenarios (mean = 14 times, </w:t>
+      </w:r>
+      <w:del w:id="204" w:author="richard" w:date="2020-02-26T11:16:00Z">
         <w:r>
           <w:delText>Appendix S1:</w:delText>
         </w:r>
       </w:del>
-      <w:ins w:id="192" w:author="richard" w:date="2020-02-26T11:16:00Z">
+      <w:ins w:id="205" w:author="richard" w:date="2020-02-26T11:16:00Z">
         <w:r>
           <w:t>SI</w:t>
         </w:r>
@@ -7023,30 +6469,14 @@
         <w:t>6</w:t>
       </w:r>
       <w:r>
-        <w:t xml:space="preserve">), and </w:t>
-      </w:r>
-      <w:proofErr w:type="spellStart"/>
-      <w:r>
-        <w:t>Marxan</w:t>
-      </w:r>
-      <w:proofErr w:type="spellEnd"/>
-      <w:r>
-        <w:t xml:space="preserve"> took between 1.8 and 1995 times longer than </w:t>
-      </w:r>
-      <w:proofErr w:type="spellStart"/>
-      <w:r>
-        <w:t>Gurobi</w:t>
-      </w:r>
-      <w:proofErr w:type="spellEnd"/>
-      <w:r>
-        <w:t xml:space="preserve"> (mean = 281 times, </w:t>
-      </w:r>
-      <w:del w:id="193" w:author="richard" w:date="2020-02-26T11:16:00Z">
+        <w:t xml:space="preserve">), and Marxan took between 1.8 and 1995 times longer than Gurobi (mean = 281 times, </w:t>
+      </w:r>
+      <w:del w:id="206" w:author="richard" w:date="2020-02-26T11:16:00Z">
         <w:r>
           <w:delText>Appendix S1:</w:delText>
         </w:r>
       </w:del>
-      <w:ins w:id="194" w:author="richard" w:date="2020-02-26T11:16:00Z">
+      <w:ins w:id="207" w:author="richard" w:date="2020-02-26T11:16:00Z">
         <w:r>
           <w:t>SI</w:t>
         </w:r>
@@ -7061,31 +6491,7 @@
         <w:t>7</w:t>
       </w:r>
       <w:r>
-        <w:t xml:space="preserve">). The longest processing times for </w:t>
-      </w:r>
-      <w:proofErr w:type="spellStart"/>
-      <w:r>
-        <w:t>Gurobi</w:t>
-      </w:r>
-      <w:proofErr w:type="spellEnd"/>
-      <w:r>
-        <w:t xml:space="preserve">, SYMPHONY and </w:t>
-      </w:r>
-      <w:proofErr w:type="spellStart"/>
-      <w:r>
-        <w:t>Marxan</w:t>
-      </w:r>
-      <w:proofErr w:type="spellEnd"/>
-      <w:r>
-        <w:t xml:space="preserve"> for a single scenario were 40 seconds, 31 minutes, and 8 hours respectively. For the most complex problem (i.e. targets = 90%, 72 features; 148,510 planning units), </w:t>
-      </w:r>
-      <w:proofErr w:type="spellStart"/>
-      <w:r>
-        <w:t>Marxan</w:t>
-      </w:r>
-      <w:proofErr w:type="spellEnd"/>
-      <w:r>
-        <w:t xml:space="preserve"> </w:t>
+        <w:t xml:space="preserve">). The longest processing times for Gurobi, SYMPHONY and Marxan for a single scenario were 40 seconds, 31 minutes, and 8 hours respectively. For the most complex problem (i.e. targets = 90%, 72 features; 148,510 planning units), Marxan </w:t>
       </w:r>
       <w:r>
         <w:t>calibration</w:t>
@@ -7093,20 +6499,16 @@
       <w:r>
         <w:t xml:space="preserve"> across the 5 number of iterations and 4 species penalty factor values took a total of 5 days 7 hours, compared to 30 seconds using </w:t>
       </w:r>
-      <w:proofErr w:type="spellStart"/>
-      <w:r>
-        <w:t>Gurobi</w:t>
-      </w:r>
-      <w:proofErr w:type="spellEnd"/>
-      <w:r>
-        <w:t xml:space="preserve"> and 28 minutes using SYMPHONY. Time profiles across targets, number of features and number of planning units are shown in </w:t>
-      </w:r>
-      <w:del w:id="195" w:author="richard" w:date="2020-02-26T11:16:00Z">
+      <w:r>
+        <w:lastRenderedPageBreak/>
+        <w:t xml:space="preserve">Gurobi and 28 minutes using SYMPHONY. Time profiles across targets, number of features and number of planning units are shown in </w:t>
+      </w:r>
+      <w:del w:id="208" w:author="richard" w:date="2020-02-26T11:16:00Z">
         <w:r>
           <w:delText>Appendix S1:</w:delText>
         </w:r>
       </w:del>
-      <w:ins w:id="196" w:author="richard" w:date="2020-02-26T11:16:00Z">
+      <w:ins w:id="209" w:author="richard" w:date="2020-02-26T11:16:00Z">
         <w:r>
           <w:t>SI</w:t>
         </w:r>
@@ -7136,217 +6538,161 @@
         <w:spacing w:beforeAutospacing="0" w:after="0" w:afterAutospacing="0" w:line="480" w:lineRule="auto"/>
         <w:ind w:firstLine="720"/>
       </w:pPr>
-      <w:del w:id="197" w:author="richard" w:date="2020-02-26T08:30:00Z">
-        <w:r>
-          <w:lastRenderedPageBreak/>
+      <w:del w:id="210" w:author="richard" w:date="2020-02-26T08:30:00Z">
+        <w:r>
           <w:delText>ILP</w:delText>
         </w:r>
       </w:del>
-      <w:ins w:id="198" w:author="richard" w:date="2020-02-26T08:30:00Z">
+      <w:ins w:id="211" w:author="richard" w:date="2020-02-26T08:30:00Z">
         <w:r>
           <w:t>EILP</w:t>
         </w:r>
       </w:ins>
       <w:r>
-        <w:t xml:space="preserve"> algorithms (</w:t>
-      </w:r>
-      <w:proofErr w:type="spellStart"/>
-      <w:r>
-        <w:t>Gurobi</w:t>
-      </w:r>
-      <w:proofErr w:type="spellEnd"/>
+        <w:t xml:space="preserve"> algorithms (Gurobi, </w:t>
+      </w:r>
+      <w:r>
+        <w:rPr>
+          <w:caps/>
+        </w:rPr>
+        <w:t>Symphony</w:t>
+      </w:r>
+      <w:r>
+        <w:t xml:space="preserve">) </w:t>
+      </w:r>
+      <w:r>
+        <w:t xml:space="preserve">also </w:t>
+      </w:r>
+      <w:r>
+        <w:t>outperformed SA (Marxan)</w:t>
+      </w:r>
+      <w:r>
+        <w:t xml:space="preserve"> when using a </w:t>
+      </w:r>
+      <w:r>
+        <w:t>BLM</w:t>
+      </w:r>
+      <w:r>
+        <w:t xml:space="preserve"> to achieve compacter solutions. This was true for objective function values (Figure 2a) as well as for processing times (Figure 2b). </w:t>
+      </w:r>
+      <w:r>
+        <w:t xml:space="preserve">Through finding optimal solutions, using </w:t>
+      </w:r>
+      <w:del w:id="212" w:author="richard" w:date="2020-02-26T08:30:00Z">
+        <w:r>
+          <w:delText>ILP</w:delText>
+        </w:r>
+      </w:del>
+      <w:ins w:id="213" w:author="richard" w:date="2020-02-26T08:30:00Z">
+        <w:r>
+          <w:t>EILP</w:t>
+        </w:r>
+      </w:ins>
+      <w:r>
+        <w:t xml:space="preserve"> resulted in objective function values 5.65 to 14</w:t>
+      </w:r>
+      <w:r>
+        <w:t>9</w:t>
+      </w:r>
+      <w:r>
+        <w:t>% (</w:t>
+      </w:r>
+      <w:r>
+        <w:t>mean 22.7</w:t>
+      </w:r>
+      <w:r>
+        <w:t>%)</w:t>
+      </w:r>
+      <w:r>
+        <w:t xml:space="preserve"> lower than SA values</w:t>
+      </w:r>
+      <w:r>
+        <w:t xml:space="preserve">. </w:t>
+      </w:r>
+      <w:r>
+        <w:t xml:space="preserve">Gurobi was the fastest solver to </w:t>
+      </w:r>
+      <w:r>
+        <w:t xml:space="preserve">find solutions to </w:t>
+      </w:r>
+      <w:r>
+        <w:t>problem</w:t>
+      </w:r>
+      <w:r>
+        <w:t>s</w:t>
+      </w:r>
+      <w:r>
+        <w:t xml:space="preserve"> including </w:t>
+      </w:r>
+      <w:r>
+        <w:t>BLM</w:t>
+      </w:r>
+      <w:r>
+        <w:t xml:space="preserve"> in 44 of 45 scenarios, in one case SYMPHONY was faster. </w:t>
+      </w:r>
+      <w:r>
+        <w:t>SYMPHONY</w:t>
+      </w:r>
+      <w:r>
+        <w:t xml:space="preserve"> outperformed Marxan in 44 of 45 scenarios</w:t>
+      </w:r>
       <w:r>
         <w:t xml:space="preserve">, </w:t>
       </w:r>
       <w:r>
-        <w:rPr>
-          <w:caps/>
-        </w:rPr>
-        <w:t>Symphony</w:t>
-      </w:r>
-      <w:r>
-        <w:t xml:space="preserve">) </w:t>
-      </w:r>
-      <w:r>
-        <w:t xml:space="preserve">also </w:t>
-      </w:r>
-      <w:r>
-        <w:t>outperformed SA (</w:t>
-      </w:r>
-      <w:proofErr w:type="spellStart"/>
-      <w:r>
-        <w:t>Marxan</w:t>
-      </w:r>
-      <w:proofErr w:type="spellEnd"/>
-      <w:r>
-        <w:t>)</w:t>
-      </w:r>
-      <w:r>
-        <w:t xml:space="preserve"> when using a </w:t>
-      </w:r>
-      <w:r>
-        <w:t>BLM</w:t>
-      </w:r>
-      <w:r>
-        <w:t xml:space="preserve"> to achieve compacter solutions. This was true for objective function values (Figure 2a) as well as for processing times (Figure 2b). </w:t>
-      </w:r>
-      <w:r>
-        <w:t xml:space="preserve">Through finding optimal solutions, using </w:t>
-      </w:r>
-      <w:del w:id="199" w:author="richard" w:date="2020-02-26T08:30:00Z">
-        <w:r>
-          <w:delText>ILP</w:delText>
+        <w:t xml:space="preserve">and </w:t>
+      </w:r>
+      <w:r>
+        <w:t xml:space="preserve">took on average 13.7 times as long as Gurobi </w:t>
+      </w:r>
+      <w:r>
+        <w:t xml:space="preserve">to find a solution </w:t>
+      </w:r>
+      <w:r>
+        <w:t xml:space="preserve">(range </w:t>
+      </w:r>
+      <w:r>
+        <w:t>-0.31</w:t>
+      </w:r>
+      <w:r>
+        <w:t xml:space="preserve"> to 42.6</w:t>
+      </w:r>
+      <w:r>
+        <w:t>). M</w:t>
+      </w:r>
+      <w:r>
+        <w:t>arxan</w:t>
+      </w:r>
+      <w:r>
+        <w:t xml:space="preserve"> was never faster than Gurobi and </w:t>
+      </w:r>
+      <w:r>
+        <w:t>took on average 104.6 times as long as Gurobi</w:t>
+      </w:r>
+      <w:r>
+        <w:t xml:space="preserve"> </w:t>
+      </w:r>
+      <w:r>
+        <w:t xml:space="preserve">to find a solution </w:t>
+      </w:r>
+      <w:r>
+        <w:t>(</w:t>
+      </w:r>
+      <w:r>
+        <w:t>range 3.09 to 190.8</w:t>
+      </w:r>
+      <w:r>
+        <w:t xml:space="preserve">). </w:t>
+      </w:r>
+      <w:r>
+        <w:t xml:space="preserve">An example of the spatial representation of the solutions for a 10% target is shown in </w:t>
+      </w:r>
+      <w:del w:id="214" w:author="richard" w:date="2020-02-26T11:16:00Z">
+        <w:r>
+          <w:delText>Appendix S1:</w:delText>
         </w:r>
       </w:del>
-      <w:ins w:id="200" w:author="richard" w:date="2020-02-26T08:30:00Z">
-        <w:r>
-          <w:t>EILP</w:t>
-        </w:r>
-      </w:ins>
-      <w:r>
-        <w:t xml:space="preserve"> resulted in objective function values 5.65 to 14</w:t>
-      </w:r>
-      <w:r>
-        <w:t>9</w:t>
-      </w:r>
-      <w:r>
-        <w:t>% (</w:t>
-      </w:r>
-      <w:r>
-        <w:t>mean 22.7</w:t>
-      </w:r>
-      <w:r>
-        <w:t>%)</w:t>
-      </w:r>
-      <w:r>
-        <w:t xml:space="preserve"> lower than SA values</w:t>
-      </w:r>
-      <w:r>
-        <w:t xml:space="preserve">. </w:t>
-      </w:r>
-      <w:proofErr w:type="spellStart"/>
-      <w:r>
-        <w:t>Gurobi</w:t>
-      </w:r>
-      <w:proofErr w:type="spellEnd"/>
-      <w:r>
-        <w:t xml:space="preserve"> was the fastest solver to </w:t>
-      </w:r>
-      <w:r>
-        <w:t xml:space="preserve">find solutions to </w:t>
-      </w:r>
-      <w:r>
-        <w:t>problem</w:t>
-      </w:r>
-      <w:r>
-        <w:t>s</w:t>
-      </w:r>
-      <w:r>
-        <w:t xml:space="preserve"> including </w:t>
-      </w:r>
-      <w:r>
-        <w:t>BLM</w:t>
-      </w:r>
-      <w:r>
-        <w:t xml:space="preserve"> in 44 of 45 scenarios, in one case SYMPHONY was faster. </w:t>
-      </w:r>
-      <w:r>
-        <w:t>SYMPHONY</w:t>
-      </w:r>
-      <w:r>
-        <w:t xml:space="preserve"> outperformed </w:t>
-      </w:r>
-      <w:proofErr w:type="spellStart"/>
-      <w:r>
-        <w:t>Marxan</w:t>
-      </w:r>
-      <w:proofErr w:type="spellEnd"/>
-      <w:r>
-        <w:t xml:space="preserve"> in 44 of 45 scenarios</w:t>
-      </w:r>
-      <w:r>
-        <w:t xml:space="preserve">, </w:t>
-      </w:r>
-      <w:r>
-        <w:t xml:space="preserve">and </w:t>
-      </w:r>
-      <w:r>
-        <w:t xml:space="preserve">took on average 13.7 times as long as </w:t>
-      </w:r>
-      <w:proofErr w:type="spellStart"/>
-      <w:r>
-        <w:t>Gurobi</w:t>
-      </w:r>
-      <w:proofErr w:type="spellEnd"/>
-      <w:r>
-        <w:t xml:space="preserve"> </w:t>
-      </w:r>
-      <w:r>
-        <w:t xml:space="preserve">to find a solution </w:t>
-      </w:r>
-      <w:r>
-        <w:t xml:space="preserve">(range </w:t>
-      </w:r>
-      <w:r>
-        <w:t>-0.31</w:t>
-      </w:r>
-      <w:r>
-        <w:t xml:space="preserve"> to 42.6</w:t>
-      </w:r>
-      <w:r>
-        <w:t xml:space="preserve">). </w:t>
-      </w:r>
-      <w:proofErr w:type="spellStart"/>
-      <w:r>
-        <w:t>M</w:t>
-      </w:r>
-      <w:r>
-        <w:t>arxan</w:t>
-      </w:r>
-      <w:proofErr w:type="spellEnd"/>
-      <w:r>
-        <w:t xml:space="preserve"> was never faster than </w:t>
-      </w:r>
-      <w:proofErr w:type="spellStart"/>
-      <w:r>
-        <w:t>Gurobi</w:t>
-      </w:r>
-      <w:proofErr w:type="spellEnd"/>
-      <w:r>
-        <w:t xml:space="preserve"> and </w:t>
-      </w:r>
-      <w:r>
-        <w:t xml:space="preserve">took on average 104.6 times as long as </w:t>
-      </w:r>
-      <w:proofErr w:type="spellStart"/>
-      <w:r>
-        <w:t>Gurobi</w:t>
-      </w:r>
-      <w:proofErr w:type="spellEnd"/>
-      <w:r>
-        <w:t xml:space="preserve"> </w:t>
-      </w:r>
-      <w:r>
-        <w:t xml:space="preserve">to find a solution </w:t>
-      </w:r>
-      <w:r>
-        <w:t>(</w:t>
-      </w:r>
-      <w:r>
-        <w:t>range 3.09 to 190.8</w:t>
-      </w:r>
-      <w:r>
-        <w:t xml:space="preserve">). </w:t>
-      </w:r>
-      <w:r>
-        <w:t xml:space="preserve">An example of the spatial representation of the solutions for a 10% target is shown in </w:t>
-      </w:r>
-      <w:del w:id="201" w:author="richard" w:date="2020-02-26T11:16:00Z">
-        <w:r>
-          <w:delText>Appendix S1:</w:delText>
-        </w:r>
-      </w:del>
-      <w:ins w:id="202" w:author="richard" w:date="2020-02-26T11:16:00Z">
+      <w:ins w:id="215" w:author="richard" w:date="2020-02-26T11:16:00Z">
         <w:r>
           <w:t>SI</w:t>
         </w:r>
@@ -7391,12 +6737,12 @@
       <w:r>
         <w:t xml:space="preserve">We found that </w:t>
       </w:r>
-      <w:del w:id="203" w:author="richard" w:date="2020-02-26T08:30:00Z">
+      <w:del w:id="216" w:author="richard" w:date="2020-02-26T08:30:00Z">
         <w:r>
           <w:delText>ILP</w:delText>
         </w:r>
       </w:del>
-      <w:ins w:id="204" w:author="richard" w:date="2020-02-26T08:30:00Z">
+      <w:ins w:id="217" w:author="richard" w:date="2020-02-26T08:30:00Z">
         <w:r>
           <w:t>EILP</w:t>
         </w:r>
@@ -7425,12 +6771,12 @@
       <w:r>
         <w:t xml:space="preserve">There have been calls for using </w:t>
       </w:r>
-      <w:del w:id="205" w:author="richard" w:date="2020-02-26T08:30:00Z">
+      <w:del w:id="218" w:author="richard" w:date="2020-02-26T08:30:00Z">
         <w:r>
           <w:delText>ILP</w:delText>
         </w:r>
       </w:del>
-      <w:ins w:id="206" w:author="richard" w:date="2020-02-26T08:30:00Z">
+      <w:ins w:id="219" w:author="richard" w:date="2020-02-26T08:30:00Z">
         <w:r>
           <w:t>EILP</w:t>
         </w:r>
@@ -7447,14 +6793,14 @@
       <w:r>
         <w:fldChar w:fldCharType="separate"/>
       </w:r>
-      <w:bookmarkStart w:id="207" w:name="__Fieldmark__621_924499877"/>
+      <w:bookmarkStart w:id="220" w:name="__Fieldmark__621_924499877"/>
       <w:r>
         <w:t>(Underhill 1994, Rodrigues and Gaston 2002)</w:t>
       </w:r>
       <w:r>
         <w:fldChar w:fldCharType="end"/>
       </w:r>
-      <w:bookmarkEnd w:id="207"/>
+      <w:bookmarkEnd w:id="220"/>
       <w:r>
         <w:t xml:space="preserve">, but we are </w:t>
       </w:r>
@@ -7477,7 +6823,22 @@
         <w:t xml:space="preserve">computationally </w:t>
       </w:r>
       <w:r>
-        <w:t xml:space="preserve">feasible. </w:t>
+        <w:t>feasible</w:t>
+      </w:r>
+      <w:ins w:id="221" w:author="richard" w:date="2020-02-27T12:27:00Z">
+        <w:r>
+          <w:t>, where te</w:t>
+        </w:r>
+      </w:ins>
+      <w:ins w:id="222" w:author="richard" w:date="2020-02-27T12:28:00Z">
+        <w:r>
+          <w:t>chnical capacity exists</w:t>
+        </w:r>
+      </w:ins>
+      <w:bookmarkStart w:id="223" w:name="_GoBack"/>
+      <w:bookmarkEnd w:id="223"/>
+      <w:r>
+        <w:t xml:space="preserve">. </w:t>
       </w:r>
       <w:r>
         <w:t xml:space="preserve">Our study provides a systematic test case, using real world data to build on the findings of </w:t>
@@ -7516,54 +6877,30 @@
         <w:t xml:space="preserve">We further expanded the scope of testing to include assessed land values in order to give estimates of how much better </w:t>
       </w:r>
       <w:r>
-        <w:t xml:space="preserve">optimal solution can perform in terms of cost savings, compared to SA solutions. </w:t>
+        <w:t xml:space="preserve">optimal solution can perform in terms of cost savings, compared to </w:t>
+      </w:r>
+      <w:r>
+        <w:lastRenderedPageBreak/>
+        <w:t xml:space="preserve">SA solutions. </w:t>
       </w:r>
       <w:r>
         <w:t xml:space="preserve">Finally, we showcase that even open source </w:t>
       </w:r>
-      <w:del w:id="208" w:author="richard" w:date="2020-02-26T08:30:00Z">
+      <w:del w:id="224" w:author="richard" w:date="2020-02-26T08:30:00Z">
         <w:r>
           <w:delText>ILP</w:delText>
         </w:r>
       </w:del>
-      <w:ins w:id="209" w:author="richard" w:date="2020-02-26T08:30:00Z">
+      <w:ins w:id="225" w:author="richard" w:date="2020-02-26T08:30:00Z">
         <w:r>
           <w:t>EILP</w:t>
         </w:r>
       </w:ins>
       <w:r>
-        <w:t xml:space="preserve"> solvers are much faster than SA algorithms as implemented in </w:t>
-      </w:r>
-      <w:proofErr w:type="spellStart"/>
-      <w:r>
-        <w:t>Marxan</w:t>
-      </w:r>
-      <w:proofErr w:type="spellEnd"/>
-      <w:r>
-        <w:t xml:space="preserve">, </w:t>
-      </w:r>
-      <w:r>
-        <w:t xml:space="preserve">which is very encouraging for non-academic user that would otherwise </w:t>
-      </w:r>
-      <w:r>
-        <w:lastRenderedPageBreak/>
-        <w:t xml:space="preserve">have to buy </w:t>
-      </w:r>
-      <w:proofErr w:type="spellStart"/>
-      <w:r>
-        <w:t>Gurobi</w:t>
-      </w:r>
-      <w:proofErr w:type="spellEnd"/>
-      <w:r>
-        <w:t xml:space="preserve"> licenses (</w:t>
-      </w:r>
-      <w:proofErr w:type="spellStart"/>
-      <w:r>
-        <w:t>Gurobi</w:t>
-      </w:r>
-      <w:proofErr w:type="spellEnd"/>
-      <w:r>
-        <w:t xml:space="preserve"> is free for academic use).</w:t>
+        <w:t xml:space="preserve"> solvers are much faster than SA algorithms as implemented in Marxan, </w:t>
+      </w:r>
+      <w:r>
+        <w:t>which is very encouraging for non-academic user that would otherwise have to buy Gurobi licenses (Gurobi is free for academic use).</w:t>
       </w:r>
       <w:r>
         <w:t xml:space="preserve"> The combination of the superior performance findings by both </w:t>
@@ -7586,12 +6923,12 @@
       <w:r>
         <w:t xml:space="preserve"> and this study indicates that </w:t>
       </w:r>
-      <w:del w:id="210" w:author="richard" w:date="2020-02-26T08:30:00Z">
+      <w:del w:id="226" w:author="richard" w:date="2020-02-26T08:30:00Z">
         <w:r>
           <w:delText>ILP</w:delText>
         </w:r>
       </w:del>
-      <w:ins w:id="211" w:author="richard" w:date="2020-02-26T08:30:00Z">
+      <w:ins w:id="227" w:author="richard" w:date="2020-02-26T08:30:00Z">
         <w:r>
           <w:t>EILP</w:t>
         </w:r>
@@ -7645,12 +6982,12 @@
         <w:tab/>
         <w:t xml:space="preserve">One practical advantage of using </w:t>
       </w:r>
-      <w:del w:id="212" w:author="richard" w:date="2020-02-26T08:30:00Z">
+      <w:del w:id="228" w:author="richard" w:date="2020-02-26T08:30:00Z">
         <w:r>
           <w:delText>ILP</w:delText>
         </w:r>
       </w:del>
-      <w:ins w:id="213" w:author="richard" w:date="2020-02-26T08:30:00Z">
+      <w:ins w:id="229" w:author="richard" w:date="2020-02-26T08:30:00Z">
         <w:r>
           <w:t>EILP</w:t>
         </w:r>
@@ -7667,12 +7004,12 @@
       <w:r>
         <w:t xml:space="preserve">Unlike </w:t>
       </w:r>
-      <w:del w:id="214" w:author="richard" w:date="2020-02-26T08:30:00Z">
+      <w:del w:id="230" w:author="richard" w:date="2020-02-26T08:30:00Z">
         <w:r>
           <w:delText>ILP</w:delText>
         </w:r>
       </w:del>
-      <w:ins w:id="215" w:author="richard" w:date="2020-02-26T08:30:00Z">
+      <w:ins w:id="231" w:author="richard" w:date="2020-02-26T08:30:00Z">
         <w:r>
           <w:t>EILP</w:t>
         </w:r>
@@ -7684,15 +7021,7 @@
         <w:t>a crucial</w:t>
       </w:r>
       <w:r>
-        <w:t xml:space="preserve"> task in every </w:t>
-      </w:r>
-      <w:proofErr w:type="spellStart"/>
-      <w:r>
-        <w:t>Marxan</w:t>
-      </w:r>
-      <w:proofErr w:type="spellEnd"/>
-      <w:r>
-        <w:t>/SA project and the</w:t>
+        <w:t xml:space="preserve"> task in every Marxan/SA project and the</w:t>
       </w:r>
       <w:r>
         <w:t xml:space="preserve"> </w:t>
@@ -7718,19 +7047,19 @@
       <w:r>
         <w:fldChar w:fldCharType="separate"/>
       </w:r>
-      <w:bookmarkStart w:id="216" w:name="__Fieldmark__1017_1005439025"/>
+      <w:bookmarkStart w:id="232" w:name="__Fieldmark__1017_1005439025"/>
       <w:r>
         <w:t>(</w:t>
       </w:r>
-      <w:bookmarkStart w:id="217" w:name="__Fieldmark__645_924499877"/>
+      <w:bookmarkStart w:id="233" w:name="__Fieldmark__645_924499877"/>
       <w:r>
         <w:t>Ardron et al. 2010)</w:t>
       </w:r>
       <w:r>
         <w:fldChar w:fldCharType="end"/>
       </w:r>
-      <w:bookmarkEnd w:id="216"/>
-      <w:bookmarkEnd w:id="217"/>
+      <w:bookmarkEnd w:id="232"/>
+      <w:bookmarkEnd w:id="233"/>
       <w:r>
         <w:t xml:space="preserve">. </w:t>
       </w:r>
@@ -7744,15 +7073,7 @@
         <w:t xml:space="preserve">. </w:t>
       </w:r>
       <w:r>
-        <w:t xml:space="preserve">Ideally all possible combinations of parameters should be explored, but </w:t>
-      </w:r>
-      <w:proofErr w:type="gramStart"/>
-      <w:r>
-        <w:t>this further increases</w:t>
-      </w:r>
-      <w:proofErr w:type="gramEnd"/>
-      <w:r>
-        <w:t xml:space="preserve"> processing time. For instance, exploring three different parameter values would result in 27 different scenarios to explore (i.e. 3 × 3 × 3). Although we omitted calibration runs prior to finalizing and presenting results in this study, the parameter calibration step took several days for </w:t>
+        <w:t xml:space="preserve">Ideally all possible combinations of parameters should be explored, but this further increases processing time. For instance, exploring three different parameter values would result in 27 different scenarios to explore (i.e. 3 × 3 × 3). Although we omitted calibration runs prior to finalizing and presenting results in this study, the parameter calibration step took several days for </w:t>
       </w:r>
       <w:r>
         <w:t xml:space="preserve">the </w:t>
@@ -7772,12 +7093,12 @@
       <w:r>
         <w:t xml:space="preserve">one of this calibration time is necessary using </w:t>
       </w:r>
-      <w:del w:id="218" w:author="richard" w:date="2020-02-26T08:30:00Z">
+      <w:del w:id="234" w:author="richard" w:date="2020-02-26T08:30:00Z">
         <w:r>
           <w:delText>ILP</w:delText>
         </w:r>
       </w:del>
-      <w:ins w:id="219" w:author="richard" w:date="2020-02-26T08:30:00Z">
+      <w:ins w:id="235" w:author="richard" w:date="2020-02-26T08:30:00Z">
         <w:r>
           <w:t>EILP</w:t>
         </w:r>
@@ -7785,12 +7106,12 @@
       <w:r>
         <w:t xml:space="preserve">. An added benefit is that the somewhat subjective process of setting values for these three parameters can be eliminated using </w:t>
       </w:r>
-      <w:del w:id="220" w:author="richard" w:date="2020-02-26T08:30:00Z">
+      <w:del w:id="236" w:author="richard" w:date="2020-02-26T08:30:00Z">
         <w:r>
           <w:delText>ILP</w:delText>
         </w:r>
       </w:del>
-      <w:ins w:id="221" w:author="richard" w:date="2020-02-26T08:30:00Z">
+      <w:ins w:id="237" w:author="richard" w:date="2020-02-26T08:30:00Z">
         <w:r>
           <w:t>EILP</w:t>
         </w:r>
@@ -7806,15 +7127,7 @@
         <w:ind w:firstLine="720"/>
       </w:pPr>
       <w:r>
-        <w:t xml:space="preserve">Recommended practices for </w:t>
-      </w:r>
-      <w:proofErr w:type="spellStart"/>
-      <w:r>
-        <w:t>Marxan</w:t>
-      </w:r>
-      <w:proofErr w:type="spellEnd"/>
-      <w:r>
-        <w:t xml:space="preserve"> analyses caution against using SA for conservation planning exercises with more than 50,000 planning units </w:t>
+        <w:t xml:space="preserve">Recommended practices for Marxan analyses caution against using SA for conservation planning exercises with more than 50,000 planning units </w:t>
       </w:r>
       <w:r>
         <w:fldChar w:fldCharType="begin"/>
@@ -7825,19 +7138,23 @@
       <w:r>
         <w:fldChar w:fldCharType="separate"/>
       </w:r>
-      <w:bookmarkStart w:id="222" w:name="__Fieldmark__678_924499877"/>
+      <w:bookmarkStart w:id="238" w:name="__Fieldmark__678_924499877"/>
       <w:r>
         <w:t>(Ardron et al. 2010)</w:t>
       </w:r>
       <w:r>
         <w:fldChar w:fldCharType="end"/>
       </w:r>
-      <w:bookmarkEnd w:id="222"/>
+      <w:bookmarkEnd w:id="238"/>
       <w:r>
         <w:t xml:space="preserve">. </w:t>
       </w:r>
       <w:r>
-        <w:t>Such large-sized problems have occurred in the past and, as increasingly high resolution data become available, may become more common in the future</w:t>
+        <w:t xml:space="preserve">Such large-sized </w:t>
+      </w:r>
+      <w:r>
+        <w:lastRenderedPageBreak/>
+        <w:t>problems have occurred in the past and, as increasingly high resolution data become available, may become more common in the future</w:t>
       </w:r>
       <w:r>
         <w:t xml:space="preserve"> </w:t>
@@ -7875,27 +7192,18 @@
       <w:r>
         <w:t xml:space="preserve"> </w:t>
       </w:r>
-      <w:del w:id="223" w:author="richard" w:date="2020-02-26T08:30:00Z">
-        <w:r>
-          <w:lastRenderedPageBreak/>
+      <w:del w:id="239" w:author="richard" w:date="2020-02-26T08:30:00Z">
+        <w:r>
           <w:delText>ILP</w:delText>
         </w:r>
       </w:del>
-      <w:ins w:id="224" w:author="richard" w:date="2020-02-26T08:30:00Z">
+      <w:ins w:id="240" w:author="richard" w:date="2020-02-26T08:30:00Z">
         <w:r>
           <w:t>EILP</w:t>
         </w:r>
       </w:ins>
       <w:r>
-        <w:t>/</w:t>
-      </w:r>
-      <w:proofErr w:type="spellStart"/>
-      <w:r>
-        <w:t>prioritizr</w:t>
-      </w:r>
-      <w:proofErr w:type="spellEnd"/>
-      <w:r>
-        <w:t xml:space="preserve"> can </w:t>
+        <w:t xml:space="preserve">/prioritizr can </w:t>
       </w:r>
       <w:r>
         <w:t xml:space="preserve">solve </w:t>
@@ -7937,22 +7245,14 @@
         <w:t>.</w:t>
       </w:r>
       <w:r>
-        <w:t xml:space="preserve"> Realistically, as problem sizes grow beyond what was intended for </w:t>
-      </w:r>
-      <w:proofErr w:type="spellStart"/>
-      <w:r>
-        <w:t>Marxan</w:t>
-      </w:r>
-      <w:proofErr w:type="spellEnd"/>
-      <w:r>
-        <w:t xml:space="preserve">/SA projects, </w:t>
-      </w:r>
-      <w:del w:id="225" w:author="richard" w:date="2020-02-26T08:30:00Z">
+        <w:t xml:space="preserve"> Realistically, as problem sizes grow beyond what was intended for Marxan/SA projects, </w:t>
+      </w:r>
+      <w:del w:id="241" w:author="richard" w:date="2020-02-26T08:30:00Z">
         <w:r>
           <w:delText>ILP</w:delText>
         </w:r>
       </w:del>
-      <w:ins w:id="226" w:author="richard" w:date="2020-02-26T08:30:00Z">
+      <w:ins w:id="242" w:author="richard" w:date="2020-02-26T08:30:00Z">
         <w:r>
           <w:t>EILP</w:t>
         </w:r>
@@ -7960,12 +7260,12 @@
       <w:r>
         <w:t xml:space="preserve"> will run into problems solving very large problems (&gt;1 million planning units) that include non-linear constraints, such as optimizing compactness or connectivity, as those problem formulations need to be linearized for </w:t>
       </w:r>
-      <w:del w:id="227" w:author="richard" w:date="2020-02-26T08:30:00Z">
+      <w:del w:id="243" w:author="richard" w:date="2020-02-26T08:30:00Z">
         <w:r>
           <w:delText>ILP</w:delText>
         </w:r>
       </w:del>
-      <w:ins w:id="228" w:author="richard" w:date="2020-02-26T08:30:00Z">
+      <w:ins w:id="244" w:author="richard" w:date="2020-02-26T08:30:00Z">
         <w:r>
           <w:t>EILP</w:t>
         </w:r>
@@ -8021,12 +7321,12 @@
       <w:r>
         <w:t xml:space="preserve"> Whether </w:t>
       </w:r>
-      <w:del w:id="229" w:author="richard" w:date="2020-02-26T08:30:00Z">
+      <w:del w:id="245" w:author="richard" w:date="2020-02-26T08:30:00Z">
         <w:r>
           <w:delText>ILP</w:delText>
         </w:r>
       </w:del>
-      <w:ins w:id="230" w:author="richard" w:date="2020-02-26T08:30:00Z">
+      <w:ins w:id="246" w:author="richard" w:date="2020-02-26T08:30:00Z">
         <w:r>
           <w:t>EILP</w:t>
         </w:r>
@@ -8086,26 +7386,18 @@
         <w:tab/>
         <w:t xml:space="preserve">Finally, we argue that another strength of </w:t>
       </w:r>
-      <w:del w:id="231" w:author="richard" w:date="2020-02-26T08:30:00Z">
+      <w:del w:id="247" w:author="richard" w:date="2020-02-26T08:30:00Z">
         <w:r>
           <w:delText>ILP</w:delText>
         </w:r>
       </w:del>
-      <w:ins w:id="232" w:author="richard" w:date="2020-02-26T08:30:00Z">
+      <w:ins w:id="248" w:author="richard" w:date="2020-02-26T08:30:00Z">
         <w:r>
           <w:t>EILP</w:t>
         </w:r>
       </w:ins>
       <w:r>
-        <w:t xml:space="preserve"> solvers, especially </w:t>
-      </w:r>
-      <w:proofErr w:type="spellStart"/>
-      <w:r>
-        <w:t>Gurobi</w:t>
-      </w:r>
-      <w:proofErr w:type="spellEnd"/>
-      <w:r>
-        <w:t xml:space="preserve">, is that they can be used to </w:t>
+        <w:t xml:space="preserve"> solvers, especially Gurobi, is that they can be used to </w:t>
       </w:r>
       <w:r>
         <w:t xml:space="preserve">quickly </w:t>
@@ -8170,7 +7462,7 @@
           <w:szCs w:val="24"/>
         </w:rPr>
       </w:pPr>
-      <w:del w:id="233" w:author="richard" w:date="2020-02-26T08:30:00Z">
+      <w:del w:id="249" w:author="richard" w:date="2020-02-26T08:30:00Z">
         <w:r>
           <w:rPr>
             <w:rFonts w:cs="Times New Roman"/>
@@ -8178,7 +7470,7 @@
           <w:delText>ILP</w:delText>
         </w:r>
       </w:del>
-      <w:ins w:id="234" w:author="richard" w:date="2020-02-26T08:30:00Z">
+      <w:ins w:id="250" w:author="richard" w:date="2020-02-26T08:30:00Z">
         <w:r>
           <w:rPr>
             <w:rFonts w:cs="Times New Roman"/>
@@ -8222,7 +7514,7 @@
         </w:rPr>
         <w:t xml:space="preserve">, both in terms of solution cost, as well as in terms of time required to find near optimal or optimal solutions. Using an </w:t>
       </w:r>
-      <w:del w:id="235" w:author="richard" w:date="2020-02-26T08:30:00Z">
+      <w:del w:id="251" w:author="richard" w:date="2020-02-26T08:30:00Z">
         <w:r>
           <w:rPr>
             <w:rFonts w:cs="Times New Roman"/>
@@ -8230,7 +7522,7 @@
           <w:delText>ILP</w:delText>
         </w:r>
       </w:del>
-      <w:ins w:id="236" w:author="richard" w:date="2020-02-26T08:30:00Z">
+      <w:ins w:id="252" w:author="richard" w:date="2020-02-26T08:30:00Z">
         <w:r>
           <w:rPr>
             <w:rFonts w:cs="Times New Roman"/>
@@ -8242,21 +7534,7 @@
         <w:rPr>
           <w:rFonts w:cs="Times New Roman"/>
         </w:rPr>
-        <w:t xml:space="preserve"> algorithm, as implemented in the R package </w:t>
-      </w:r>
-      <w:proofErr w:type="spellStart"/>
-      <w:r>
-        <w:rPr>
-          <w:rFonts w:cs="Times New Roman"/>
-        </w:rPr>
-        <w:t>prioritizr</w:t>
-      </w:r>
-      <w:proofErr w:type="spellEnd"/>
-      <w:r>
-        <w:rPr>
-          <w:rFonts w:cs="Times New Roman"/>
-        </w:rPr>
-        <w:t>, has the added benefit that users do</w:t>
+        <w:t xml:space="preserve"> algorithm, as implemented in the R package prioritizr, has the added benefit that users do</w:t>
       </w:r>
       <w:r>
         <w:rPr>
@@ -8280,7 +7558,14 @@
         <w:rPr>
           <w:rFonts w:cs="Times New Roman"/>
         </w:rPr>
-        <w:t xml:space="preserve"> or set parameters such as species penalty factors or number of iterations, which significantly reduces the time a user spends on finding suitable values for these parameters. </w:t>
+        <w:t xml:space="preserve"> or set parameters </w:t>
+      </w:r>
+      <w:r>
+        <w:rPr>
+          <w:rFonts w:cs="Times New Roman"/>
+        </w:rPr>
+        <w:lastRenderedPageBreak/>
+        <w:t xml:space="preserve">such as species penalty factors or number of iterations, which significantly reduces the time a user spends on finding suitable values for these parameters. </w:t>
       </w:r>
       <w:r>
         <w:rPr>
@@ -8288,7 +7573,7 @@
         </w:rPr>
         <w:t xml:space="preserve">Given the potential </w:t>
       </w:r>
-      <w:del w:id="237" w:author="richard" w:date="2020-02-26T08:30:00Z">
+      <w:del w:id="253" w:author="richard" w:date="2020-02-26T08:30:00Z">
         <w:r>
           <w:rPr>
             <w:rFonts w:cs="Times New Roman"/>
@@ -8296,7 +7581,7 @@
           <w:delText>ILP</w:delText>
         </w:r>
       </w:del>
-      <w:ins w:id="238" w:author="richard" w:date="2020-02-26T08:30:00Z">
+      <w:ins w:id="254" w:author="richard" w:date="2020-02-26T08:30:00Z">
         <w:r>
           <w:rPr>
             <w:rFonts w:cs="Times New Roman"/>
@@ -8308,14 +7593,7 @@
         <w:rPr>
           <w:rFonts w:cs="Times New Roman"/>
         </w:rPr>
-        <w:t xml:space="preserve"> is </w:t>
-      </w:r>
-      <w:r>
-        <w:rPr>
-          <w:rFonts w:cs="Times New Roman"/>
-        </w:rPr>
-        <w:lastRenderedPageBreak/>
-        <w:t>showing for conservation planning</w:t>
+        <w:t xml:space="preserve"> is showing for conservation planning</w:t>
       </w:r>
       <w:r>
         <w:rPr>
@@ -8381,23 +7659,7 @@
           <w:rFonts w:cs="Times New Roman"/>
           <w:lang w:val="en-CA"/>
         </w:rPr>
-        <w:t xml:space="preserve">RS is supported by a Liber </w:t>
-      </w:r>
-      <w:proofErr w:type="spellStart"/>
-      <w:r>
-        <w:rPr>
-          <w:rFonts w:cs="Times New Roman"/>
-          <w:lang w:val="en-CA"/>
-        </w:rPr>
-        <w:t>Ero</w:t>
-      </w:r>
-      <w:proofErr w:type="spellEnd"/>
-      <w:r>
-        <w:rPr>
-          <w:rFonts w:cs="Times New Roman"/>
-          <w:lang w:val="en-CA"/>
-        </w:rPr>
-        <w:t xml:space="preserve"> Fellowship and Environment and Climate Change Canada (ECCC), JOH by </w:t>
+        <w:t xml:space="preserve">RS is supported by a Liber Ero Fellowship and Environment and Climate Change Canada (ECCC), JOH by </w:t>
       </w:r>
       <w:r>
         <w:rPr>
@@ -8418,39 +7680,7 @@
           <w:rFonts w:cs="Times New Roman"/>
           <w:lang w:val="en-CA"/>
         </w:rPr>
-        <w:t xml:space="preserve">We thank W. </w:t>
-      </w:r>
-      <w:proofErr w:type="spellStart"/>
-      <w:r>
-        <w:rPr>
-          <w:rFonts w:cs="Times New Roman"/>
-          <w:lang w:val="en-CA"/>
-        </w:rPr>
-        <w:t>Hochachka</w:t>
-      </w:r>
-      <w:proofErr w:type="spellEnd"/>
-      <w:r>
-        <w:rPr>
-          <w:rFonts w:cs="Times New Roman"/>
-          <w:lang w:val="en-CA"/>
-        </w:rPr>
-        <w:t xml:space="preserve"> for providing code fore processing </w:t>
-      </w:r>
-      <w:proofErr w:type="spellStart"/>
-      <w:r>
-        <w:rPr>
-          <w:rFonts w:cs="Times New Roman"/>
-          <w:lang w:val="en-CA"/>
-        </w:rPr>
-        <w:t>eBird</w:t>
-      </w:r>
-      <w:proofErr w:type="spellEnd"/>
-      <w:r>
-        <w:rPr>
-          <w:rFonts w:cs="Times New Roman"/>
-          <w:lang w:val="en-CA"/>
-        </w:rPr>
-        <w:t xml:space="preserve"> data. </w:t>
+        <w:t xml:space="preserve">We thank W. Hochachka for providing code fore processing eBird data. </w:t>
       </w:r>
       <w:r>
         <w:rPr>
@@ -8565,49 +7795,7 @@
         <w:rPr>
           <w:rFonts w:cs="Times New Roman"/>
         </w:rPr>
-        <w:t xml:space="preserve"> 2010. </w:t>
-      </w:r>
-      <w:proofErr w:type="spellStart"/>
-      <w:r>
-        <w:rPr>
-          <w:rFonts w:cs="Times New Roman"/>
-        </w:rPr>
-        <w:t>Marxan</w:t>
-      </w:r>
-      <w:proofErr w:type="spellEnd"/>
-      <w:r>
-        <w:rPr>
-          <w:rFonts w:cs="Times New Roman"/>
-        </w:rPr>
-        <w:t xml:space="preserve"> Good Practices Handbook, Version 2 (JA </w:t>
-      </w:r>
-      <w:proofErr w:type="spellStart"/>
-      <w:r>
-        <w:rPr>
-          <w:rFonts w:cs="Times New Roman"/>
-        </w:rPr>
-        <w:t>Ardron</w:t>
-      </w:r>
-      <w:proofErr w:type="spellEnd"/>
-      <w:r>
-        <w:rPr>
-          <w:rFonts w:cs="Times New Roman"/>
-        </w:rPr>
-        <w:t xml:space="preserve">, HP </w:t>
-      </w:r>
-      <w:proofErr w:type="spellStart"/>
-      <w:r>
-        <w:rPr>
-          <w:rFonts w:cs="Times New Roman"/>
-        </w:rPr>
-        <w:t>Possingham</w:t>
-      </w:r>
-      <w:proofErr w:type="spellEnd"/>
-      <w:r>
-        <w:rPr>
-          <w:rFonts w:cs="Times New Roman"/>
-        </w:rPr>
-        <w:t>, and CJ Klein, Eds.). - Pacific Marine Analysis and Research Association.</w:t>
+        <w:t xml:space="preserve"> 2010. Marxan Good Practices Handbook, Version 2 (JA Ardron, HP Possingham, and CJ Klein, Eds.). - Pacific Marine Analysis and Research Association.</w:t>
       </w:r>
     </w:p>
     <w:p>
@@ -8621,63 +7809,7 @@
         <w:rPr>
           <w:rFonts w:cs="Times New Roman"/>
         </w:rPr>
-        <w:t xml:space="preserve">Ball, I. R. R. et al. 2009. </w:t>
-      </w:r>
-      <w:proofErr w:type="spellStart"/>
-      <w:r>
-        <w:rPr>
-          <w:rFonts w:cs="Times New Roman"/>
-        </w:rPr>
-        <w:t>Marxan</w:t>
-      </w:r>
-      <w:proofErr w:type="spellEnd"/>
-      <w:r>
-        <w:rPr>
-          <w:rFonts w:cs="Times New Roman"/>
-        </w:rPr>
-        <w:t xml:space="preserve"> and relatives: Software for spatial conservation </w:t>
-      </w:r>
-      <w:proofErr w:type="spellStart"/>
-      <w:r>
-        <w:rPr>
-          <w:rFonts w:cs="Times New Roman"/>
-        </w:rPr>
-        <w:t>prioritisation</w:t>
-      </w:r>
-      <w:proofErr w:type="spellEnd"/>
-      <w:r>
-        <w:rPr>
-          <w:rFonts w:cs="Times New Roman"/>
-        </w:rPr>
-        <w:t xml:space="preserve">. - In: </w:t>
-      </w:r>
-      <w:proofErr w:type="spellStart"/>
-      <w:r>
-        <w:rPr>
-          <w:rFonts w:cs="Times New Roman"/>
-        </w:rPr>
-        <w:t>Moilanen</w:t>
-      </w:r>
-      <w:proofErr w:type="spellEnd"/>
-      <w:r>
-        <w:rPr>
-          <w:rFonts w:cs="Times New Roman"/>
-        </w:rPr>
-        <w:t xml:space="preserve">, A. et al. (eds), Spatial conservation </w:t>
-      </w:r>
-      <w:proofErr w:type="spellStart"/>
-      <w:r>
-        <w:rPr>
-          <w:rFonts w:cs="Times New Roman"/>
-        </w:rPr>
-        <w:t>prioritisation</w:t>
-      </w:r>
-      <w:proofErr w:type="spellEnd"/>
-      <w:r>
-        <w:rPr>
-          <w:rFonts w:cs="Times New Roman"/>
-        </w:rPr>
-        <w:t>: Quantitative methods and computational tools. Oxford University Press, pp. 185–195.</w:t>
+        <w:t>Ball, I. R. R. et al. 2009. Marxan and relatives: Software for spatial conservation prioritisation. - In: Moilanen, A. et al. (eds), Spatial conservation prioritisation: Quantitative methods and computational tools. Oxford University Press, pp. 185–195.</w:t>
       </w:r>
     </w:p>
     <w:p>
@@ -8733,35 +7865,7 @@
         <w:rPr>
           <w:rFonts w:cs="Times New Roman"/>
         </w:rPr>
-        <w:t xml:space="preserve">Fiske, I. J. and Chandler, R. B. 2011. </w:t>
-      </w:r>
-      <w:proofErr w:type="gramStart"/>
-      <w:r>
-        <w:rPr>
-          <w:rFonts w:cs="Times New Roman"/>
-        </w:rPr>
-        <w:t>unmarked :</w:t>
-      </w:r>
-      <w:proofErr w:type="gramEnd"/>
-      <w:r>
-        <w:rPr>
-          <w:rFonts w:cs="Times New Roman"/>
-        </w:rPr>
-        <w:t xml:space="preserve"> An R Package for Fitting Hierarchical Models of Wildlife Occurrence and Abundance. - Journal </w:t>
-      </w:r>
-      <w:proofErr w:type="gramStart"/>
-      <w:r>
-        <w:rPr>
-          <w:rFonts w:cs="Times New Roman"/>
-        </w:rPr>
-        <w:t>Of</w:t>
-      </w:r>
-      <w:proofErr w:type="gramEnd"/>
-      <w:r>
-        <w:rPr>
-          <w:rFonts w:cs="Times New Roman"/>
-        </w:rPr>
-        <w:t xml:space="preserve"> Statistical Software 43: 128–129.</w:t>
+        <w:t>Fiske, I. J. and Chandler, R. B. 2011. unmarked : An R Package for Fitting Hierarchical Models of Wildlife Occurrence and Abundance. - Journal Of Statistical Software 43: 128–129.</w:t>
       </w:r>
     </w:p>
     <w:p>
@@ -8806,33 +7910,11 @@
           <w:rFonts w:cs="Times New Roman"/>
         </w:rPr>
       </w:pPr>
-      <w:proofErr w:type="spellStart"/>
-      <w:r>
-        <w:rPr>
-          <w:rFonts w:cs="Times New Roman"/>
-        </w:rPr>
-        <w:t>Gurobi</w:t>
-      </w:r>
-      <w:proofErr w:type="spellEnd"/>
-      <w:r>
-        <w:rPr>
-          <w:rFonts w:cs="Times New Roman"/>
-        </w:rPr>
-        <w:t xml:space="preserve"> Optimization Inc. 2017. </w:t>
-      </w:r>
-      <w:proofErr w:type="spellStart"/>
-      <w:r>
-        <w:rPr>
-          <w:rFonts w:cs="Times New Roman"/>
-        </w:rPr>
-        <w:t>Gurobi</w:t>
-      </w:r>
-      <w:proofErr w:type="spellEnd"/>
-      <w:r>
-        <w:rPr>
-          <w:rFonts w:cs="Times New Roman"/>
-        </w:rPr>
-        <w:t xml:space="preserve"> Optimizer Reference Manual, Version 7.5.1.</w:t>
+      <w:r>
+        <w:rPr>
+          <w:rFonts w:cs="Times New Roman"/>
+        </w:rPr>
+        <w:t>Gurobi Optimization Inc. 2017. Gurobi Optimizer Reference Manual, Version 7.5.1.</w:t>
       </w:r>
     </w:p>
     <w:p>
@@ -8846,35 +7928,7 @@
         <w:rPr>
           <w:rFonts w:cs="Times New Roman"/>
         </w:rPr>
-        <w:t xml:space="preserve">Haight, R. G. and Snyder, S. A. 2009. Integer programming methods for reserve selection and design. - In: </w:t>
-      </w:r>
-      <w:proofErr w:type="spellStart"/>
-      <w:r>
-        <w:rPr>
-          <w:rFonts w:cs="Times New Roman"/>
-        </w:rPr>
-        <w:t>Moilanen</w:t>
-      </w:r>
-      <w:proofErr w:type="spellEnd"/>
-      <w:r>
-        <w:rPr>
-          <w:rFonts w:cs="Times New Roman"/>
-        </w:rPr>
-        <w:t xml:space="preserve">, Atte; Wilson, Kerrie A.; </w:t>
-      </w:r>
-      <w:proofErr w:type="spellStart"/>
-      <w:r>
-        <w:rPr>
-          <w:rFonts w:cs="Times New Roman"/>
-        </w:rPr>
-        <w:t>Possingham</w:t>
-      </w:r>
-      <w:proofErr w:type="spellEnd"/>
-      <w:r>
-        <w:rPr>
-          <w:rFonts w:cs="Times New Roman"/>
-        </w:rPr>
-        <w:t>, Hugh, eds. Spatial conservation prioritization. Quantitative methods and computational tools. Oxford, UK: Oxford University Press: 43-57. Chapter 4.: 43–57.</w:t>
+        <w:t>Haight, R. G. and Snyder, S. A. 2009. Integer programming methods for reserve selection and design. - In: Moilanen, Atte; Wilson, Kerrie A.; Possingham, Hugh, eds. Spatial conservation prioritization. Quantitative methods and computational tools. Oxford, UK: Oxford University Press: 43-57. Chapter 4.: 43–57.</w:t>
       </w:r>
     </w:p>
     <w:p>
@@ -8902,21 +7956,7 @@
         <w:rPr>
           <w:rFonts w:cs="Times New Roman"/>
         </w:rPr>
-        <w:t xml:space="preserve">Hanson, J. et al. 2019. </w:t>
-      </w:r>
-      <w:proofErr w:type="spellStart"/>
-      <w:r>
-        <w:rPr>
-          <w:rFonts w:cs="Times New Roman"/>
-        </w:rPr>
-        <w:t>prioritizr</w:t>
-      </w:r>
-      <w:proofErr w:type="spellEnd"/>
-      <w:r>
-        <w:rPr>
-          <w:rFonts w:cs="Times New Roman"/>
-        </w:rPr>
-        <w:t>: Systematic Conservation Prioritization in R, Version 4.0.2.</w:t>
+        <w:t>Hanson, J. et al. 2019. prioritizr: Systematic Conservation Prioritization in R, Version 4.0.2.</w:t>
       </w:r>
     </w:p>
     <w:p>
@@ -8930,21 +7970,7 @@
         <w:rPr>
           <w:rFonts w:cs="Times New Roman"/>
         </w:rPr>
-        <w:t xml:space="preserve">Harter, R. et al. 2017. </w:t>
-      </w:r>
-      <w:proofErr w:type="spellStart"/>
-      <w:r>
-        <w:rPr>
-          <w:rFonts w:cs="Times New Roman"/>
-        </w:rPr>
-        <w:t>Rsymphony</w:t>
-      </w:r>
-      <w:proofErr w:type="spellEnd"/>
-      <w:r>
-        <w:rPr>
-          <w:rFonts w:cs="Times New Roman"/>
-        </w:rPr>
-        <w:t>: SYMPHONY in R.</w:t>
+        <w:t>Harter, R. et al. 2017. Rsymphony: SYMPHONY in R.</w:t>
       </w:r>
     </w:p>
     <w:p>
@@ -8980,21 +8006,7 @@
           <w:rFonts w:cs="Times New Roman"/>
         </w:rPr>
         <w:lastRenderedPageBreak/>
-        <w:t xml:space="preserve">Joppa, L. N. and Pfaff, A. 2009. High and far: biases in the location of protected areas. - </w:t>
-      </w:r>
-      <w:proofErr w:type="spellStart"/>
-      <w:r>
-        <w:rPr>
-          <w:rFonts w:cs="Times New Roman"/>
-        </w:rPr>
-        <w:t>PloS</w:t>
-      </w:r>
-      <w:proofErr w:type="spellEnd"/>
-      <w:r>
-        <w:rPr>
-          <w:rFonts w:cs="Times New Roman"/>
-        </w:rPr>
-        <w:t xml:space="preserve"> one 4: e8273.</w:t>
+        <w:t>Joppa, L. N. and Pfaff, A. 2009. High and far: biases in the location of protected areas. - PloS one 4: e8273.</w:t>
       </w:r>
     </w:p>
     <w:p>
@@ -9022,21 +8034,7 @@
         <w:rPr>
           <w:rFonts w:cs="Times New Roman"/>
         </w:rPr>
-        <w:t xml:space="preserve">Lee, J. and </w:t>
-      </w:r>
-      <w:proofErr w:type="spellStart"/>
-      <w:r>
-        <w:rPr>
-          <w:rFonts w:cs="Times New Roman"/>
-        </w:rPr>
-        <w:t>Leyffer</w:t>
-      </w:r>
-      <w:proofErr w:type="spellEnd"/>
-      <w:r>
-        <w:rPr>
-          <w:rFonts w:cs="Times New Roman"/>
-        </w:rPr>
-        <w:t>, S. 2011. Mixed Integer Nonlinear Programming. - Springer Science &amp; Business Media.</w:t>
+        <w:t>Lee, J. and Leyffer, S. 2011. Mixed Integer Nonlinear Programming. - Springer Science &amp; Business Media.</w:t>
       </w:r>
     </w:p>
     <w:p>
@@ -9060,19 +8058,11 @@
           <w:rFonts w:cs="Times New Roman"/>
         </w:rPr>
       </w:pPr>
-      <w:proofErr w:type="spellStart"/>
-      <w:r>
-        <w:rPr>
-          <w:rFonts w:cs="Times New Roman"/>
-        </w:rPr>
-        <w:t>Luppold</w:t>
-      </w:r>
-      <w:proofErr w:type="spellEnd"/>
-      <w:r>
-        <w:rPr>
-          <w:rFonts w:cs="Times New Roman"/>
-        </w:rPr>
-        <w:t>, A. et al. 2018. Evaluating the performance of solvers for integer-linear programming. in press.</w:t>
+      <w:r>
+        <w:rPr>
+          <w:rFonts w:cs="Times New Roman"/>
+        </w:rPr>
+        <w:t>Luppold, A. et al. 2018. Evaluating the performance of solvers for integer-linear programming. in press.</w:t>
       </w:r>
     </w:p>
     <w:p>
@@ -9103,33 +8093,11 @@
           <w:rFonts w:cs="Times New Roman"/>
         </w:rPr>
       </w:pPr>
-      <w:proofErr w:type="spellStart"/>
-      <w:r>
-        <w:rPr>
-          <w:rFonts w:cs="Times New Roman"/>
-        </w:rPr>
-        <w:t>Margules</w:t>
-      </w:r>
-      <w:proofErr w:type="spellEnd"/>
-      <w:r>
-        <w:rPr>
-          <w:rFonts w:cs="Times New Roman"/>
-        </w:rPr>
-        <w:t xml:space="preserve">, C. R. and </w:t>
-      </w:r>
-      <w:proofErr w:type="spellStart"/>
-      <w:r>
-        <w:rPr>
-          <w:rFonts w:cs="Times New Roman"/>
-        </w:rPr>
-        <w:t>Pressey</w:t>
-      </w:r>
-      <w:proofErr w:type="spellEnd"/>
-      <w:r>
-        <w:rPr>
-          <w:rFonts w:cs="Times New Roman"/>
-        </w:rPr>
-        <w:t>, R. L. 2000. Systematic conservation planning. - Nature 405: 243–53.</w:t>
+      <w:r>
+        <w:rPr>
+          <w:rFonts w:cs="Times New Roman"/>
+        </w:rPr>
+        <w:t>Margules, C. R. and Pressey, R. L. 2000. Systematic conservation planning. - Nature 405: 243–53.</w:t>
       </w:r>
     </w:p>
     <w:p>
@@ -9167,33 +8135,11 @@
           <w:rFonts w:cs="Times New Roman"/>
         </w:rPr>
       </w:pPr>
-      <w:proofErr w:type="spellStart"/>
-      <w:r>
-        <w:rPr>
-          <w:rFonts w:cs="Times New Roman"/>
-        </w:rPr>
-        <w:t>Meidinger</w:t>
-      </w:r>
-      <w:proofErr w:type="spellEnd"/>
-      <w:r>
-        <w:rPr>
-          <w:rFonts w:cs="Times New Roman"/>
-        </w:rPr>
-        <w:t xml:space="preserve">, D. and </w:t>
-      </w:r>
-      <w:proofErr w:type="spellStart"/>
-      <w:r>
-        <w:rPr>
-          <w:rFonts w:cs="Times New Roman"/>
-        </w:rPr>
-        <w:t>Pojar</w:t>
-      </w:r>
-      <w:proofErr w:type="spellEnd"/>
-      <w:r>
-        <w:rPr>
-          <w:rFonts w:cs="Times New Roman"/>
-        </w:rPr>
-        <w:t>, J. 1991. Ecosystems of British Columbia. - British Columbia Ministry of Forests.</w:t>
+      <w:r>
+        <w:rPr>
+          <w:rFonts w:cs="Times New Roman"/>
+        </w:rPr>
+        <w:t>Meidinger, D. and Pojar, J. 1991. Ecosystems of British Columbia. - British Columbia Ministry of Forests.</w:t>
       </w:r>
     </w:p>
     <w:p>
@@ -9217,19 +8163,11 @@
           <w:rFonts w:cs="Times New Roman"/>
         </w:rPr>
       </w:pPr>
-      <w:proofErr w:type="spellStart"/>
-      <w:r>
-        <w:rPr>
-          <w:rFonts w:cs="Times New Roman"/>
-        </w:rPr>
-        <w:t>Polasky</w:t>
-      </w:r>
-      <w:proofErr w:type="spellEnd"/>
-      <w:r>
-        <w:rPr>
-          <w:rFonts w:cs="Times New Roman"/>
-        </w:rPr>
-        <w:t>, S. et al. 2001. Selecting Biological Reserves Cost-Effectively: An Application to Terrestrial Vertebrate Conservation in Oregon. - Land Economics 77: 68–78.</w:t>
+      <w:r>
+        <w:rPr>
+          <w:rFonts w:cs="Times New Roman"/>
+        </w:rPr>
+        <w:t>Polasky, S. et al. 2001. Selecting Biological Reserves Cost-Effectively: An Application to Terrestrial Vertebrate Conservation in Oregon. - Land Economics 77: 68–78.</w:t>
       </w:r>
     </w:p>
     <w:p>
@@ -9239,33 +8177,11 @@
           <w:rFonts w:cs="Times New Roman"/>
         </w:rPr>
       </w:pPr>
-      <w:proofErr w:type="spellStart"/>
-      <w:r>
-        <w:rPr>
-          <w:rFonts w:cs="Times New Roman"/>
-        </w:rPr>
-        <w:t>Pressey</w:t>
-      </w:r>
-      <w:proofErr w:type="spellEnd"/>
-      <w:r>
-        <w:rPr>
-          <w:rFonts w:cs="Times New Roman"/>
-        </w:rPr>
-        <w:t xml:space="preserve">, R. L. and </w:t>
-      </w:r>
-      <w:proofErr w:type="spellStart"/>
-      <w:r>
-        <w:rPr>
-          <w:rFonts w:cs="Times New Roman"/>
-        </w:rPr>
-        <w:t>Bottrill</w:t>
-      </w:r>
-      <w:proofErr w:type="spellEnd"/>
-      <w:r>
-        <w:rPr>
-          <w:rFonts w:cs="Times New Roman"/>
-        </w:rPr>
-        <w:t>, M. C. 2008. Opportunism, Threats, and the Evolution of Systematic Conservation Planning. - Conservation Biology 22: 1340–1345.</w:t>
+      <w:r>
+        <w:rPr>
+          <w:rFonts w:cs="Times New Roman"/>
+        </w:rPr>
+        <w:t>Pressey, R. L. and Bottrill, M. C. 2008. Opportunism, Threats, and the Evolution of Systematic Conservation Planning. - Conservation Biology 22: 1340–1345.</w:t>
       </w:r>
     </w:p>
     <w:p>
@@ -9275,19 +8191,11 @@
           <w:rFonts w:cs="Times New Roman"/>
         </w:rPr>
       </w:pPr>
-      <w:proofErr w:type="spellStart"/>
-      <w:r>
-        <w:rPr>
-          <w:rFonts w:cs="Times New Roman"/>
-        </w:rPr>
-        <w:t>Pressey</w:t>
-      </w:r>
-      <w:proofErr w:type="spellEnd"/>
-      <w:r>
-        <w:rPr>
-          <w:rFonts w:cs="Times New Roman"/>
-        </w:rPr>
-        <w:t>, R. et al. 1993. Beyond opportunism: key principles for systematic reserve selection. - Trends in ecology &amp; evolution 8: 124–128.</w:t>
+      <w:r>
+        <w:rPr>
+          <w:rFonts w:cs="Times New Roman"/>
+        </w:rPr>
+        <w:t>Pressey, R. et al. 1993. Beyond opportunism: key principles for systematic reserve selection. - Trends in ecology &amp; evolution 8: 124–128.</w:t>
       </w:r>
     </w:p>
     <w:p>
@@ -9301,21 +8209,7 @@
         <w:rPr>
           <w:rFonts w:cs="Times New Roman"/>
         </w:rPr>
-        <w:t xml:space="preserve">Ralphs, T. et al. 2019. coin-or/SYMPHONY: Version 5.6.17. - </w:t>
-      </w:r>
-      <w:proofErr w:type="spellStart"/>
-      <w:r>
-        <w:rPr>
-          <w:rFonts w:cs="Times New Roman"/>
-        </w:rPr>
-        <w:t>Zenodo</w:t>
-      </w:r>
-      <w:proofErr w:type="spellEnd"/>
-      <w:r>
-        <w:rPr>
-          <w:rFonts w:cs="Times New Roman"/>
-        </w:rPr>
-        <w:t>.</w:t>
+        <w:t>Ralphs, T. et al. 2019. coin-or/SYMPHONY: Version 5.6.17. - Zenodo.</w:t>
       </w:r>
     </w:p>
     <w:p>
@@ -9350,21 +8244,7 @@
         <w:rPr>
           <w:rFonts w:cs="Times New Roman"/>
         </w:rPr>
-        <w:t xml:space="preserve">Rodrigues, A. S. L. and Gaston, K. J. 2002. </w:t>
-      </w:r>
-      <w:proofErr w:type="spellStart"/>
-      <w:r>
-        <w:rPr>
-          <w:rFonts w:cs="Times New Roman"/>
-        </w:rPr>
-        <w:t>Optimisation</w:t>
-      </w:r>
-      <w:proofErr w:type="spellEnd"/>
-      <w:r>
-        <w:rPr>
-          <w:rFonts w:cs="Times New Roman"/>
-        </w:rPr>
-        <w:t xml:space="preserve"> in reserve selection procedures—why not? - Biological Conservation 107: 123–129.</w:t>
+        <w:t>Rodrigues, A. S. L. and Gaston, K. J. 2002. Optimisation in reserve selection procedures—why not? - Biological Conservation 107: 123–129.</w:t>
       </w:r>
     </w:p>
     <w:p>
@@ -9379,21 +8259,7 @@
           <w:rFonts w:cs="Times New Roman"/>
         </w:rPr>
         <w:lastRenderedPageBreak/>
-        <w:t xml:space="preserve">Rodrigues, A. S. et al. 2000. Flexibility, efficiency, and accountability: adapting reserve selection algorithms to more complex conservation problems. - </w:t>
-      </w:r>
-      <w:proofErr w:type="spellStart"/>
-      <w:r>
-        <w:rPr>
-          <w:rFonts w:cs="Times New Roman"/>
-        </w:rPr>
-        <w:t>Ecography</w:t>
-      </w:r>
-      <w:proofErr w:type="spellEnd"/>
-      <w:r>
-        <w:rPr>
-          <w:rFonts w:cs="Times New Roman"/>
-        </w:rPr>
-        <w:t xml:space="preserve"> 23: 565–574.</w:t>
+        <w:t>Rodrigues, A. S. et al. 2000. Flexibility, efficiency, and accountability: adapting reserve selection algorithms to more complex conservation problems. - Ecography 23: 565–574.</w:t>
       </w:r>
     </w:p>
     <w:p>
@@ -9414,21 +8280,7 @@
         <w:rPr>
           <w:rFonts w:cs="Times New Roman"/>
         </w:rPr>
-        <w:t xml:space="preserve">Incorporating dynamic distributions into spatial prioritization (N </w:t>
-      </w:r>
-      <w:proofErr w:type="spellStart"/>
-      <w:r>
-        <w:rPr>
-          <w:rFonts w:cs="Times New Roman"/>
-        </w:rPr>
-        <w:t>Roura</w:t>
-      </w:r>
-      <w:proofErr w:type="spellEnd"/>
-      <w:r>
-        <w:rPr>
-          <w:rFonts w:cs="Times New Roman"/>
-        </w:rPr>
-        <w:t>-Pascual, Ed.). - Diversity and Distributions 22: 332–343.</w:t>
+        <w:t>Incorporating dynamic distributions into spatial prioritization (N Roura-Pascual, Ed.). - Diversity and Distributions 22: 332–343.</w:t>
       </w:r>
     </w:p>
     <w:p>
@@ -9456,21 +8308,7 @@
         <w:rPr>
           <w:rFonts w:cs="Times New Roman"/>
         </w:rPr>
-        <w:t xml:space="preserve">Schuster, R. et al. 2014. Bird Community Conservation and Carbon Offsets in Western North America. - </w:t>
-      </w:r>
-      <w:proofErr w:type="spellStart"/>
-      <w:r>
-        <w:rPr>
-          <w:rFonts w:cs="Times New Roman"/>
-        </w:rPr>
-        <w:t>Plos</w:t>
-      </w:r>
-      <w:proofErr w:type="spellEnd"/>
-      <w:r>
-        <w:rPr>
-          <w:rFonts w:cs="Times New Roman"/>
-        </w:rPr>
-        <w:t xml:space="preserve"> One in press.</w:t>
+        <w:t>Schuster, R. et al. 2014. Bird Community Conservation and Carbon Offsets in Western North America. - Plos One in press.</w:t>
       </w:r>
     </w:p>
     <w:p>
@@ -9519,21 +8357,7 @@
         <w:rPr>
           <w:rFonts w:cs="Times New Roman"/>
         </w:rPr>
-        <w:t xml:space="preserve">Sullivan, B. L. et al. 2014. The </w:t>
-      </w:r>
-      <w:proofErr w:type="spellStart"/>
-      <w:r>
-        <w:rPr>
-          <w:rFonts w:cs="Times New Roman"/>
-        </w:rPr>
-        <w:t>eBird</w:t>
-      </w:r>
-      <w:proofErr w:type="spellEnd"/>
-      <w:r>
-        <w:rPr>
-          <w:rFonts w:cs="Times New Roman"/>
-        </w:rPr>
-        <w:t xml:space="preserve"> enterprise: an integrated approach to development and application of citizen science. - Biological Conservation 169: 31–40.</w:t>
+        <w:t>Sullivan, B. L. et al. 2014. The eBird enterprise: an integrated approach to development and application of citizen science. - Biological Conservation 169: 31–40.</w:t>
       </w:r>
     </w:p>
     <w:p>
@@ -9575,21 +8399,7 @@
         <w:rPr>
           <w:rFonts w:cs="Times New Roman"/>
         </w:rPr>
-        <w:t xml:space="preserve">Wolsey, L. A. and </w:t>
-      </w:r>
-      <w:proofErr w:type="spellStart"/>
-      <w:r>
-        <w:rPr>
-          <w:rFonts w:cs="Times New Roman"/>
-        </w:rPr>
-        <w:t>Nemhauser</w:t>
-      </w:r>
-      <w:proofErr w:type="spellEnd"/>
-      <w:r>
-        <w:rPr>
-          <w:rFonts w:cs="Times New Roman"/>
-        </w:rPr>
-        <w:t>, G. L. 1999. Integer and combinatorial optimization. - John Wiley &amp; Sons.</w:t>
+        <w:t>Wolsey, L. A. and Nemhauser, G. L. 1999. Integer and combinatorial optimization. - John Wiley &amp; Sons.</w:t>
       </w:r>
     </w:p>
     <w:p>
@@ -9609,8 +8419,6 @@
         </w:rPr>
         <w:fldChar w:fldCharType="end"/>
       </w:r>
-      <w:bookmarkStart w:id="239" w:name="_GoBack"/>
-      <w:bookmarkEnd w:id="239"/>
     </w:p>
     <w:sectPr>
       <w:footerReference w:type="default" r:id="rId16"/>
@@ -9627,7 +8435,7 @@
 
 <file path=word/comments.xml><?xml version="1.0" encoding="utf-8"?>
 <w:comments xmlns:wpc="http://schemas.microsoft.com/office/word/2010/wordprocessingCanvas" xmlns:cx="http://schemas.microsoft.com/office/drawing/2014/chartex" xmlns:cx1="http://schemas.microsoft.com/office/drawing/2015/9/8/chartex" xmlns:cx2="http://schemas.microsoft.com/office/drawing/2015/10/21/chartex" xmlns:cx3="http://schemas.microsoft.com/office/drawing/2016/5/9/chartex" xmlns:cx4="http://schemas.microsoft.com/office/drawing/2016/5/10/chartex" xmlns:cx5="http://schemas.microsoft.com/office/drawing/2016/5/11/chartex" xmlns:cx6="http://schemas.microsoft.com/office/drawing/2016/5/12/chartex" xmlns:cx7="http://schemas.microsoft.com/office/drawing/2016/5/13/chartex" xmlns:cx8="http://schemas.microsoft.com/office/drawing/2016/5/14/chartex" xmlns:mc="http://schemas.openxmlformats.org/markup-compatibility/2006" xmlns:aink="http://schemas.microsoft.com/office/drawing/2016/ink" xmlns:am3d="http://schemas.microsoft.com/office/drawing/2017/model3d" xmlns:o="urn:schemas-microsoft-com:office:office" xmlns:r="http://schemas.openxmlformats.org/officeDocument/2006/relationships" xmlns:m="http://schemas.openxmlformats.org/officeDocument/2006/math" xmlns:v="urn:schemas-microsoft-com:vml" xmlns:wp14="http://schemas.microsoft.com/office/word/2010/wordprocessingDrawing" xmlns:wp="http://schemas.openxmlformats.org/drawingml/2006/wordprocessingDrawing" xmlns:w10="urn:schemas-microsoft-com:office:word" xmlns:w="http://schemas.openxmlformats.org/wordprocessingml/2006/main" xmlns:w14="http://schemas.microsoft.com/office/word/2010/wordml" xmlns:w15="http://schemas.microsoft.com/office/word/2012/wordml" xmlns:w16cid="http://schemas.microsoft.com/office/word/2016/wordml/cid" xmlns:w16se="http://schemas.microsoft.com/office/word/2015/wordml/symex" xmlns:wpg="http://schemas.microsoft.com/office/word/2010/wordprocessingGroup" xmlns:wpi="http://schemas.microsoft.com/office/word/2010/wordprocessingInk" xmlns:wne="http://schemas.microsoft.com/office/word/2006/wordml" xmlns:wps="http://schemas.microsoft.com/office/word/2010/wordprocessingShape" mc:Ignorable="w14 w15 w16se w16cid wp14">
-  <w:comment w:id="146" w:author="richard" w:date="2020-02-25T08:43:00Z" w:initials="r">
+  <w:comment w:id="149" w:author="richard" w:date="2020-02-25T08:43:00Z" w:initials="r">
     <w:p>
       <w:r>
         <w:rPr>
@@ -10407,6 +9215,7 @@
   <w:style w:type="character" w:default="1" w:styleId="DefaultParagraphFont">
     <w:name w:val="Default Paragraph Font"/>
     <w:uiPriority w:val="1"/>
+    <w:semiHidden/>
     <w:unhideWhenUsed/>
   </w:style>
   <w:style w:type="table" w:default="1" w:styleId="TableNormal">
@@ -11836,7 +10645,7 @@
 </file>
 
 <file path=customXml/itemProps1.xml><?xml version="1.0" encoding="utf-8"?>
-<ds:datastoreItem xmlns:ds="http://schemas.openxmlformats.org/officeDocument/2006/customXml" ds:itemID="{91BA5DCC-16BA-4B26-8894-193C77FCC0E3}">
+<ds:datastoreItem xmlns:ds="http://schemas.openxmlformats.org/officeDocument/2006/customXml" ds:itemID="{497A994A-EBE3-4C76-9ABB-BAF3A221A9C6}">
   <ds:schemaRefs>
     <ds:schemaRef ds:uri="http://schemas.openxmlformats.org/officeDocument/2006/bibliography"/>
   </ds:schemaRefs>

--- a/manuscript/PeerJ/revision/peerj-44964-v1_tracked_changes.docx
+++ b/manuscript/PeerJ/revision/peerj-44964-v1_tracked_changes.docx
@@ -67,13 +67,13 @@
         </w:rPr>
         <w:t xml:space="preserve">inear programming </w:t>
       </w:r>
-      <w:ins w:id="3" w:author="richard" w:date="2020-02-26T08:23:00Z">
+      <w:ins w:id="3" w:author="richard" w:date="2020-03-05T14:00:00Z">
         <w:r>
           <w:rPr>
             <w:rFonts w:cs="Times New Roman"/>
             <w:szCs w:val="24"/>
           </w:rPr>
-          <w:t xml:space="preserve">methods </w:t>
+          <w:t xml:space="preserve">solvers </w:t>
         </w:r>
       </w:ins>
       <w:r>
@@ -531,103 +531,75 @@
             <w:rFonts w:eastAsia="Times New Roman" w:cs="Times New Roman"/>
             <w:szCs w:val="24"/>
           </w:rPr>
-          <w:t xml:space="preserve"> methods</w:t>
-        </w:r>
-      </w:ins>
-      <w:r>
-        <w:rPr>
-          <w:rFonts w:eastAsia="Times New Roman" w:cs="Times New Roman"/>
-          <w:szCs w:val="24"/>
-        </w:rPr>
-        <w:t xml:space="preserve">. </w:t>
-      </w:r>
-      <w:r>
-        <w:rPr>
-          <w:rFonts w:eastAsia="Times New Roman" w:cs="Times New Roman"/>
-          <w:szCs w:val="24"/>
-        </w:rPr>
-        <w:t>Using a case study in British Columbia, Canada, w</w:t>
-      </w:r>
-      <w:r>
-        <w:rPr>
-          <w:rFonts w:eastAsia="Times New Roman" w:cs="Times New Roman"/>
-          <w:szCs w:val="24"/>
-        </w:rPr>
-        <w:t xml:space="preserve">e compare the cost-effectiveness and processing times </w:t>
-      </w:r>
-      <w:r>
-        <w:rPr>
-          <w:rFonts w:eastAsia="Times New Roman" w:cs="Times New Roman"/>
-          <w:szCs w:val="24"/>
-        </w:rPr>
-        <w:t>of SA</w:t>
-      </w:r>
-      <w:ins w:id="10" w:author="richard" w:date="2020-02-27T11:18:00Z">
+          <w:t xml:space="preserve"> </w:t>
+        </w:r>
+      </w:ins>
+      <w:ins w:id="10" w:author="richard" w:date="2020-03-05T14:00:00Z">
         <w:r>
           <w:rPr>
             <w:rFonts w:eastAsia="Times New Roman" w:cs="Times New Roman"/>
             <w:szCs w:val="24"/>
           </w:rPr>
-          <w:t xml:space="preserve"> </w:t>
-        </w:r>
+          <w:t>solvers</w:t>
+        </w:r>
+      </w:ins>
+      <w:r>
+        <w:rPr>
+          <w:rFonts w:eastAsia="Times New Roman" w:cs="Times New Roman"/>
+          <w:szCs w:val="24"/>
+        </w:rPr>
+        <w:t xml:space="preserve">. </w:t>
+      </w:r>
+      <w:r>
+        <w:rPr>
+          <w:rFonts w:eastAsia="Times New Roman" w:cs="Times New Roman"/>
+          <w:szCs w:val="24"/>
+        </w:rPr>
+        <w:t>Using a case study in British Columbia, Canada, w</w:t>
+      </w:r>
+      <w:r>
+        <w:rPr>
+          <w:rFonts w:eastAsia="Times New Roman" w:cs="Times New Roman"/>
+          <w:szCs w:val="24"/>
+        </w:rPr>
+        <w:t xml:space="preserve">e compare the cost-effectiveness and processing times </w:t>
+      </w:r>
+      <w:r>
+        <w:rPr>
+          <w:rFonts w:eastAsia="Times New Roman" w:cs="Times New Roman"/>
+          <w:szCs w:val="24"/>
+        </w:rPr>
+        <w:t>of SA</w:t>
+      </w:r>
+      <w:ins w:id="11" w:author="richard" w:date="2020-02-27T11:18:00Z">
         <w:r>
           <w:rPr>
             <w:rFonts w:eastAsia="Times New Roman" w:cs="Times New Roman"/>
             <w:szCs w:val="24"/>
           </w:rPr>
-          <w:t xml:space="preserve">used </w:t>
+          <w:t xml:space="preserve"> </w:t>
         </w:r>
         <w:r>
           <w:rPr>
             <w:rFonts w:eastAsia="Times New Roman" w:cs="Times New Roman"/>
             <w:szCs w:val="24"/>
           </w:rPr>
-          <w:t>in Marxan</w:t>
-        </w:r>
-      </w:ins>
-      <w:r>
-        <w:rPr>
-          <w:rFonts w:eastAsia="Times New Roman" w:cs="Times New Roman"/>
-          <w:szCs w:val="24"/>
-        </w:rPr>
-        <w:t xml:space="preserve"> versus </w:t>
-      </w:r>
-      <w:ins w:id="11" w:author="richard" w:date="2020-02-26T08:25:00Z">
+          <w:t xml:space="preserve">used </w:t>
+        </w:r>
         <w:r>
           <w:rPr>
             <w:rFonts w:eastAsia="Times New Roman" w:cs="Times New Roman"/>
             <w:szCs w:val="24"/>
           </w:rPr>
-          <w:t>E</w:t>
-        </w:r>
-      </w:ins>
-      <w:r>
-        <w:rPr>
-          <w:rFonts w:eastAsia="Times New Roman" w:cs="Times New Roman"/>
-          <w:szCs w:val="24"/>
-        </w:rPr>
-        <w:t>ILP using both commercial and open-source algorithms</w:t>
-      </w:r>
-      <w:r>
-        <w:rPr>
-          <w:rFonts w:eastAsia="Times New Roman" w:cs="Times New Roman"/>
-          <w:szCs w:val="24"/>
-        </w:rPr>
-        <w:t xml:space="preserve">. </w:t>
-      </w:r>
-      <w:r>
-        <w:rPr>
-          <w:rFonts w:eastAsia="Times New Roman" w:cs="Times New Roman"/>
-          <w:szCs w:val="24"/>
-        </w:rPr>
-        <w:t>Plans for expanding protected area systems based on</w:t>
-      </w:r>
-      <w:r>
-        <w:rPr>
-          <w:rFonts w:eastAsia="Times New Roman" w:cs="Times New Roman"/>
-          <w:szCs w:val="24"/>
-        </w:rPr>
-        <w:t xml:space="preserve"> </w:t>
+          <w:t>in Marxan</w:t>
+        </w:r>
+      </w:ins>
+      <w:r>
+        <w:rPr>
+          <w:rFonts w:eastAsia="Times New Roman" w:cs="Times New Roman"/>
+          <w:szCs w:val="24"/>
+        </w:rPr>
+        <w:t xml:space="preserve"> versus </w:t>
       </w:r>
       <w:ins w:id="12" w:author="richard" w:date="2020-02-26T08:25:00Z">
         <w:r>
@@ -639,6 +611,43 @@
         </w:r>
       </w:ins>
       <w:r>
+        <w:rPr>
+          <w:rFonts w:eastAsia="Times New Roman" w:cs="Times New Roman"/>
+          <w:szCs w:val="24"/>
+        </w:rPr>
+        <w:t>ILP using both commercial and open-source algorithms</w:t>
+      </w:r>
+      <w:r>
+        <w:rPr>
+          <w:rFonts w:eastAsia="Times New Roman" w:cs="Times New Roman"/>
+          <w:szCs w:val="24"/>
+        </w:rPr>
+        <w:t xml:space="preserve">. </w:t>
+      </w:r>
+      <w:r>
+        <w:rPr>
+          <w:rFonts w:eastAsia="Times New Roman" w:cs="Times New Roman"/>
+          <w:szCs w:val="24"/>
+        </w:rPr>
+        <w:t>Plans for expanding protected area systems based on</w:t>
+      </w:r>
+      <w:r>
+        <w:rPr>
+          <w:rFonts w:eastAsia="Times New Roman" w:cs="Times New Roman"/>
+          <w:szCs w:val="24"/>
+        </w:rPr>
+        <w:t xml:space="preserve"> </w:t>
+      </w:r>
+      <w:ins w:id="13" w:author="richard" w:date="2020-02-26T08:25:00Z">
+        <w:r>
+          <w:rPr>
+            <w:rFonts w:eastAsia="Times New Roman" w:cs="Times New Roman"/>
+            <w:szCs w:val="24"/>
+          </w:rPr>
+          <w:t>E</w:t>
+        </w:r>
+      </w:ins>
+      <w:r>
         <w:t xml:space="preserve">ILP algorithms </w:t>
       </w:r>
       <w:r>
@@ -650,7 +659,7 @@
       <w:r>
         <w:t xml:space="preserve">cheaper than plans </w:t>
       </w:r>
-      <w:ins w:id="13" w:author="richard" w:date="2020-02-27T11:19:00Z">
+      <w:ins w:id="14" w:author="richard" w:date="2020-02-27T11:19:00Z">
         <w:r>
           <w:t xml:space="preserve">of Marxan </w:t>
         </w:r>
@@ -661,22 +670,22 @@
       <w:r>
         <w:t>SA</w:t>
       </w:r>
-      <w:ins w:id="14" w:author="richard" w:date="2020-02-25T08:29:00Z">
+      <w:ins w:id="15" w:author="richard" w:date="2020-02-25T08:29:00Z">
         <w:r>
           <w:t xml:space="preserve">, due to </w:t>
         </w:r>
       </w:ins>
-      <w:ins w:id="15" w:author="richard" w:date="2020-02-26T08:25:00Z">
+      <w:ins w:id="16" w:author="richard" w:date="2020-02-26T08:25:00Z">
         <w:r>
           <w:t>E</w:t>
         </w:r>
       </w:ins>
-      <w:ins w:id="16" w:author="richard" w:date="2020-02-25T08:29:00Z">
+      <w:ins w:id="17" w:author="richard" w:date="2020-02-25T08:29:00Z">
         <w:r>
           <w:t>ILP</w:t>
         </w:r>
       </w:ins>
-      <w:ins w:id="17" w:author="richard" w:date="2020-02-25T08:30:00Z">
+      <w:ins w:id="18" w:author="richard" w:date="2020-02-25T08:30:00Z">
         <w:r>
           <w:t>’s ability to find optimal solutions as opposed to approximations</w:t>
         </w:r>
@@ -684,7 +693,7 @@
       <w:r>
         <w:t xml:space="preserve">. The best </w:t>
       </w:r>
-      <w:ins w:id="18" w:author="richard" w:date="2020-02-26T08:25:00Z">
+      <w:ins w:id="19" w:author="richard" w:date="2020-02-26T08:25:00Z">
         <w:r>
           <w:t>E</w:t>
         </w:r>
@@ -698,7 +707,7 @@
       <w:r>
         <w:t xml:space="preserve">was on average 1071 times faster than the </w:t>
       </w:r>
-      <w:ins w:id="19" w:author="richard" w:date="2020-02-27T11:19:00Z">
+      <w:ins w:id="20" w:author="richard" w:date="2020-02-27T11:19:00Z">
         <w:r>
           <w:t xml:space="preserve">Marxan </w:t>
         </w:r>
@@ -709,7 +718,7 @@
       <w:r>
         <w:t xml:space="preserve">The performance advantages of </w:t>
       </w:r>
-      <w:ins w:id="20" w:author="richard" w:date="2020-02-26T08:25:00Z">
+      <w:ins w:id="21" w:author="richard" w:date="2020-02-26T08:25:00Z">
         <w:r>
           <w:t>E</w:t>
         </w:r>
@@ -741,7 +750,7 @@
       <w:r>
         <w:t xml:space="preserve">One practical advantage of using </w:t>
       </w:r>
-      <w:ins w:id="21" w:author="richard" w:date="2020-02-26T08:25:00Z">
+      <w:ins w:id="22" w:author="richard" w:date="2020-02-26T08:25:00Z">
         <w:r>
           <w:t>E</w:t>
         </w:r>
@@ -749,7 +758,7 @@
       <w:r>
         <w:t xml:space="preserve">ILP over SA is that the analysis does not require calibration, saving even more time. Given the performance of </w:t>
       </w:r>
-      <w:ins w:id="22" w:author="richard" w:date="2020-02-26T08:25:00Z">
+      <w:ins w:id="23" w:author="richard" w:date="2020-02-26T08:25:00Z">
         <w:r>
           <w:t>E</w:t>
         </w:r>
@@ -859,7 +868,7 @@
       <w:r>
         <w:fldChar w:fldCharType="separate"/>
       </w:r>
-      <w:bookmarkStart w:id="23" w:name="__Fieldmark__99_924499877"/>
+      <w:bookmarkStart w:id="24" w:name="__Fieldmark__99_924499877"/>
       <w:r>
         <w:rPr>
           <w:rFonts w:cs="Times New Roman"/>
@@ -869,7 +878,7 @@
       <w:r>
         <w:fldChar w:fldCharType="end"/>
       </w:r>
-      <w:bookmarkEnd w:id="23"/>
+      <w:bookmarkEnd w:id="24"/>
       <w:r>
         <w:rPr>
           <w:rFonts w:eastAsia="Times New Roman" w:cs="Times New Roman"/>
@@ -886,7 +895,7 @@
       <w:r>
         <w:fldChar w:fldCharType="separate"/>
       </w:r>
-      <w:bookmarkStart w:id="24" w:name="__Fieldmark__115_924499877"/>
+      <w:bookmarkStart w:id="25" w:name="__Fieldmark__115_924499877"/>
       <w:r>
         <w:rPr>
           <w:rFonts w:cs="Times New Roman"/>
@@ -896,7 +905,7 @@
       <w:r>
         <w:fldChar w:fldCharType="end"/>
       </w:r>
-      <w:bookmarkEnd w:id="24"/>
+      <w:bookmarkEnd w:id="25"/>
       <w:r>
         <w:rPr>
           <w:rFonts w:eastAsia="Times New Roman" w:cs="Times New Roman"/>
@@ -941,7 +950,7 @@
       <w:r>
         <w:fldChar w:fldCharType="separate"/>
       </w:r>
-      <w:bookmarkStart w:id="25" w:name="__Fieldmark__126_924499877"/>
+      <w:bookmarkStart w:id="26" w:name="__Fieldmark__126_924499877"/>
       <w:r>
         <w:rPr>
           <w:rFonts w:cs="Times New Roman"/>
@@ -951,7 +960,7 @@
       <w:r>
         <w:fldChar w:fldCharType="end"/>
       </w:r>
-      <w:bookmarkEnd w:id="25"/>
+      <w:bookmarkEnd w:id="26"/>
       <w:r>
         <w:rPr>
           <w:rFonts w:eastAsia="Times New Roman" w:cs="Times New Roman"/>
@@ -971,7 +980,48 @@
           <w:rFonts w:eastAsia="Times New Roman" w:cs="Times New Roman"/>
           <w:szCs w:val="24"/>
         </w:rPr>
-        <w:t>, on the other hand, involves framing conservation planning problems as optimization problems with clearly defined objective</w:t>
+        <w:t xml:space="preserve">, on the other hand, </w:t>
+      </w:r>
+      <w:ins w:id="27" w:author="richard" w:date="2020-03-05T14:06:00Z">
+        <w:r>
+          <w:rPr>
+            <w:rFonts w:eastAsia="Times New Roman" w:cs="Times New Roman"/>
+            <w:szCs w:val="24"/>
+          </w:rPr>
+          <w:t>is a</w:t>
+        </w:r>
+      </w:ins>
+      <w:r>
+        <w:rPr>
+          <w:rFonts w:eastAsia="Times New Roman" w:cs="Times New Roman"/>
+          <w:szCs w:val="24"/>
+        </w:rPr>
+        <w:t xml:space="preserve"> </w:t>
+      </w:r>
+      <w:ins w:id="28" w:author="richard" w:date="2020-03-05T14:07:00Z">
+        <w:r>
+          <w:rPr>
+            <w:rFonts w:eastAsia="Times New Roman" w:cs="Times New Roman"/>
+            <w:szCs w:val="24"/>
+          </w:rPr>
+          <w:t xml:space="preserve">multi-step </w:t>
+        </w:r>
+      </w:ins>
+      <w:ins w:id="29" w:author="richard" w:date="2020-03-05T14:06:00Z">
+        <w:r>
+          <w:rPr>
+            <w:rFonts w:eastAsia="Times New Roman" w:cs="Times New Roman"/>
+            <w:szCs w:val="24"/>
+          </w:rPr>
+          <w:t xml:space="preserve">process that </w:t>
+        </w:r>
+      </w:ins>
+      <w:r>
+        <w:rPr>
+          <w:rFonts w:eastAsia="Times New Roman" w:cs="Times New Roman"/>
+          <w:szCs w:val="24"/>
+        </w:rPr>
+        <w:t>involves framing conservation planning problems as optimization problems with clearly defined objective</w:t>
       </w:r>
       <w:r>
         <w:rPr>
@@ -985,7 +1035,57 @@
           <w:rFonts w:eastAsia="Times New Roman" w:cs="Times New Roman"/>
           <w:szCs w:val="24"/>
         </w:rPr>
-        <w:t xml:space="preserve">(e.g. minimize acquisition cost) and constraints. These optimization problems are then solved to obtain candidate reserve designs (termed </w:t>
+        <w:t>(e.g. minimize acquisition cost) and constraints</w:t>
+      </w:r>
+      <w:ins w:id="30" w:author="richard" w:date="2020-03-05T14:06:00Z">
+        <w:r>
+          <w:rPr>
+            <w:rFonts w:eastAsia="Times New Roman" w:cs="Times New Roman"/>
+            <w:szCs w:val="24"/>
+          </w:rPr>
+          <w:t xml:space="preserve"> </w:t>
+        </w:r>
+      </w:ins>
+      <w:r>
+        <w:rPr>
+          <w:rFonts w:eastAsia="Times New Roman" w:cs="Times New Roman"/>
+          <w:szCs w:val="24"/>
+        </w:rPr>
+        <w:fldChar w:fldCharType="begin"/>
+      </w:r>
+      <w:r>
+        <w:rPr>
+          <w:rFonts w:eastAsia="Times New Roman" w:cs="Times New Roman"/>
+          <w:szCs w:val="24"/>
+        </w:rPr>
+        <w:instrText xml:space="preserve"> ADDIN ZOTERO_ITEM CSL_CITATION {"citationID":"lI9cjjkG","properties":{"formattedCitation":"(Margules and Pressey 2000)","plainCitation":"(Margules and Pressey 2000)","noteIndex":0},"citationItems":[{"id":145,"uris":["http://zotero.org/users/878981/items/4PNTRNFR"],"uri":["http://zotero.org/users/878981/items/4PNTRNFR"],"itemData":{"id":145,"type":"article-journal","abstract":"The realization of conservation goals requires strategies for managing whole landscapes including areas allocated to both production and protection. Reserves alone are not adequate for nature conservation but they are the cornerstone on which regional strategies are built. Reserves have two main roles. They should sample or represent the biodiversity of each region and they should separate this biodiversity from processes that threaten its persistence. Existing reserve systems throughout the world contain a biased sample of biodiversity, usually that of remote places and other areas that are unsuitable for commercial activities. A more systematic approach to locating and designing reserves has been evolving and this approach will need to be implemented if a large proportion of today's biodiversity is to exist in a future of increasing numbers of people and their demands on natural resources.","container-title":"Nature","DOI":"10.1038/35012251","ISSN":"0028-0836","issue":"6783","note":"PMID: 10821285\nCitation Key: Margules2000","page":"243-53","title":"Systematic conservation planning.","volume":"405","author":[{"family":"Margules","given":"C R"},{"family":"Pressey","given":"R L"}],"issued":{"date-parts":[["2000",5]]}}}],"schema":"https://github.com/citation-style-language/schema/raw/master/csl-citation.json"} </w:instrText>
+      </w:r>
+      <w:r>
+        <w:rPr>
+          <w:rFonts w:eastAsia="Times New Roman" w:cs="Times New Roman"/>
+          <w:szCs w:val="24"/>
+        </w:rPr>
+        <w:fldChar w:fldCharType="separate"/>
+      </w:r>
+      <w:r>
+        <w:rPr>
+          <w:rFonts w:cs="Times New Roman"/>
+        </w:rPr>
+        <w:t>(Margules and Pressey 2000)</w:t>
+      </w:r>
+      <w:r>
+        <w:rPr>
+          <w:rFonts w:eastAsia="Times New Roman" w:cs="Times New Roman"/>
+          <w:szCs w:val="24"/>
+        </w:rPr>
+        <w:fldChar w:fldCharType="end"/>
+      </w:r>
+      <w:r>
+        <w:rPr>
+          <w:rFonts w:eastAsia="Times New Roman" w:cs="Times New Roman"/>
+          <w:szCs w:val="24"/>
+        </w:rPr>
+        <w:t xml:space="preserve">. These optimization problems are then solved to obtain candidate reserve designs (termed </w:t>
       </w:r>
       <w:r>
         <w:rPr>
@@ -1017,7 +1117,7 @@
       <w:r>
         <w:fldChar w:fldCharType="separate"/>
       </w:r>
-      <w:bookmarkStart w:id="26" w:name="__Fieldmark__134_924499877"/>
+      <w:bookmarkStart w:id="31" w:name="__Fieldmark__134_924499877"/>
       <w:r>
         <w:rPr>
           <w:rFonts w:cs="Times New Roman"/>
@@ -1027,7 +1127,7 @@
       <w:r>
         <w:fldChar w:fldCharType="end"/>
       </w:r>
-      <w:bookmarkEnd w:id="26"/>
+      <w:bookmarkEnd w:id="31"/>
       <w:r>
         <w:rPr>
           <w:rFonts w:eastAsia="Times New Roman" w:cs="Times New Roman"/>
@@ -1147,7 +1247,7 @@
       <w:r>
         <w:fldChar w:fldCharType="separate"/>
       </w:r>
-      <w:bookmarkStart w:id="27" w:name="__Fieldmark__2268_924499877"/>
+      <w:bookmarkStart w:id="32" w:name="__Fieldmark__2268_924499877"/>
       <w:r>
         <w:rPr>
           <w:rFonts w:cs="Times New Roman"/>
@@ -1157,7 +1257,7 @@
       <w:r>
         <w:fldChar w:fldCharType="end"/>
       </w:r>
-      <w:bookmarkEnd w:id="27"/>
+      <w:bookmarkEnd w:id="32"/>
       <w:r>
         <w:rPr>
           <w:rFonts w:eastAsia="Times New Roman" w:cs="Times New Roman"/>
@@ -1276,7 +1376,7 @@
         </w:rPr>
         <w:t xml:space="preserve">. By conducting thousands of </w:t>
       </w:r>
-      <w:del w:id="28" w:author="richard" w:date="2020-02-26T14:52:00Z">
+      <w:del w:id="33" w:author="richard" w:date="2020-02-26T14:52:00Z">
         <w:r>
           <w:rPr>
             <w:rFonts w:eastAsia="Times New Roman" w:cs="Times New Roman"/>
@@ -1285,7 +1385,7 @@
           <w:delText>individual runs</w:delText>
         </w:r>
       </w:del>
-      <w:ins w:id="29" w:author="richard" w:date="2020-02-26T14:52:00Z">
+      <w:ins w:id="34" w:author="richard" w:date="2020-02-26T14:52:00Z">
         <w:r>
           <w:rPr>
             <w:rFonts w:eastAsia="Times New Roman" w:cs="Times New Roman"/>
@@ -1294,7 +1394,7 @@
           <w:t xml:space="preserve">simulations to determine </w:t>
         </w:r>
       </w:ins>
-      <w:ins w:id="30" w:author="richard" w:date="2020-02-26T14:53:00Z">
+      <w:ins w:id="35" w:author="richard" w:date="2020-02-26T14:53:00Z">
         <w:r>
           <w:rPr>
             <w:rFonts w:eastAsia="Times New Roman" w:cs="Times New Roman"/>
@@ -1310,7 +1410,7 @@
         </w:rPr>
         <w:t xml:space="preserve">, </w:t>
       </w:r>
-      <w:del w:id="31" w:author="richard" w:date="2020-02-26T14:53:00Z">
+      <w:del w:id="36" w:author="richard" w:date="2020-02-26T14:53:00Z">
         <w:r>
           <w:rPr>
             <w:rFonts w:eastAsia="Times New Roman" w:cs="Times New Roman"/>
@@ -1369,7 +1469,7 @@
         <w:lastRenderedPageBreak/>
         <w:t xml:space="preserve">Marxan uses SA instead of </w:t>
       </w:r>
-      <w:ins w:id="32" w:author="richard" w:date="2020-02-26T08:26:00Z">
+      <w:ins w:id="37" w:author="richard" w:date="2020-02-26T08:26:00Z">
         <w:r>
           <w:rPr>
             <w:rFonts w:eastAsia="Times New Roman" w:cs="Times New Roman"/>
@@ -1385,7 +1485,7 @@
         </w:rPr>
         <w:t>integer linear programming (</w:t>
       </w:r>
-      <w:ins w:id="33" w:author="richard" w:date="2020-02-26T08:26:00Z">
+      <w:ins w:id="38" w:author="richard" w:date="2020-02-26T08:26:00Z">
         <w:r>
           <w:rPr>
             <w:rFonts w:eastAsia="Times New Roman" w:cs="Times New Roman"/>
@@ -1401,339 +1501,466 @@
         </w:rPr>
         <w:t>ILP)</w:t>
       </w:r>
-      <w:ins w:id="34" w:author="richard" w:date="2020-02-26T08:26:00Z">
+      <w:ins w:id="39" w:author="richard" w:date="2020-02-26T08:26:00Z">
         <w:r>
           <w:rPr>
             <w:rFonts w:eastAsia="Times New Roman" w:cs="Times New Roman"/>
             <w:szCs w:val="24"/>
           </w:rPr>
-          <w:t xml:space="preserve"> methods</w:t>
-        </w:r>
-      </w:ins>
-      <w:r>
-        <w:rPr>
-          <w:rFonts w:eastAsia="Times New Roman" w:cs="Times New Roman"/>
-          <w:szCs w:val="24"/>
-        </w:rPr>
-        <w:t xml:space="preserve">, is that </w:t>
-      </w:r>
-      <w:ins w:id="35" w:author="richard" w:date="2020-02-26T08:26:00Z">
+          <w:t xml:space="preserve"> </w:t>
+        </w:r>
+      </w:ins>
+      <w:ins w:id="40" w:author="richard" w:date="2020-03-05T14:01:00Z">
         <w:r>
           <w:rPr>
             <w:rFonts w:eastAsia="Times New Roman" w:cs="Times New Roman"/>
             <w:szCs w:val="24"/>
           </w:rPr>
-          <w:t>E</w:t>
-        </w:r>
-      </w:ins>
-      <w:r>
-        <w:rPr>
-          <w:rFonts w:eastAsia="Times New Roman" w:cs="Times New Roman"/>
-          <w:szCs w:val="24"/>
-        </w:rPr>
-        <w:t xml:space="preserve">ILP </w:t>
-      </w:r>
-      <w:ins w:id="36" w:author="richard" w:date="2020-02-26T08:26:00Z">
+          <w:t>solvers</w:t>
+        </w:r>
+      </w:ins>
+      <w:r>
+        <w:rPr>
+          <w:rFonts w:eastAsia="Times New Roman" w:cs="Times New Roman"/>
+          <w:szCs w:val="24"/>
+        </w:rPr>
+        <w:t xml:space="preserve">, is that </w:t>
+      </w:r>
+      <w:ins w:id="41" w:author="richard" w:date="2020-02-26T08:26:00Z">
         <w:r>
           <w:rPr>
             <w:rFonts w:eastAsia="Times New Roman" w:cs="Times New Roman"/>
             <w:szCs w:val="24"/>
           </w:rPr>
-          <w:t xml:space="preserve">methods </w:t>
-        </w:r>
-      </w:ins>
-      <w:del w:id="37" w:author="richard" w:date="2020-02-26T08:26:00Z">
+          <w:t>E</w:t>
+        </w:r>
+      </w:ins>
+      <w:r>
+        <w:rPr>
+          <w:rFonts w:eastAsia="Times New Roman" w:cs="Times New Roman"/>
+          <w:szCs w:val="24"/>
+        </w:rPr>
+        <w:t xml:space="preserve">ILP </w:t>
+      </w:r>
+      <w:ins w:id="42" w:author="richard" w:date="2020-03-05T14:01:00Z">
         <w:r>
           <w:rPr>
             <w:rFonts w:eastAsia="Times New Roman" w:cs="Times New Roman"/>
             <w:szCs w:val="24"/>
           </w:rPr>
-          <w:delText>was</w:delText>
-        </w:r>
-      </w:del>
-      <w:ins w:id="38" w:author="richard" w:date="2020-02-26T08:26:00Z">
+          <w:t>solvers</w:t>
+        </w:r>
+      </w:ins>
+      <w:ins w:id="43" w:author="richard" w:date="2020-02-26T08:26:00Z">
         <w:r>
           <w:rPr>
             <w:rFonts w:eastAsia="Times New Roman" w:cs="Times New Roman"/>
             <w:szCs w:val="24"/>
           </w:rPr>
-          <w:t>were</w:t>
-        </w:r>
-      </w:ins>
-      <w:r>
-        <w:rPr>
-          <w:rFonts w:eastAsia="Times New Roman" w:cs="Times New Roman"/>
-          <w:szCs w:val="24"/>
-        </w:rPr>
-        <w:t xml:space="preserve"> </w:t>
-      </w:r>
-      <w:ins w:id="39" w:author="richard" w:date="2020-02-25T08:31:00Z">
+          <w:t xml:space="preserve"> </w:t>
+        </w:r>
+      </w:ins>
+      <w:del w:id="44" w:author="richard" w:date="2020-02-26T08:26:00Z">
         <w:r>
           <w:rPr>
             <w:rFonts w:eastAsia="Times New Roman" w:cs="Times New Roman"/>
             <w:szCs w:val="24"/>
           </w:rPr>
-          <w:t xml:space="preserve">historically </w:t>
-        </w:r>
-      </w:ins>
-      <w:r>
-        <w:rPr>
-          <w:rFonts w:eastAsia="Times New Roman" w:cs="Times New Roman"/>
-          <w:szCs w:val="24"/>
-        </w:rPr>
-        <w:t xml:space="preserve">not well suited to solve problems with nonlinear constraints and penalties, such as problems trying to create spatially compact </w:t>
-      </w:r>
-      <w:r>
-        <w:rPr>
-          <w:rFonts w:eastAsia="Times New Roman" w:cs="Times New Roman"/>
-          <w:szCs w:val="24"/>
-        </w:rPr>
-        <w:t xml:space="preserve">or connected </w:t>
-      </w:r>
-      <w:r>
-        <w:rPr>
-          <w:rFonts w:eastAsia="Times New Roman" w:cs="Times New Roman"/>
-          <w:szCs w:val="24"/>
-        </w:rPr>
-        <w:t>solutions (i.e. compactness and connectivity goals)</w:t>
-      </w:r>
-      <w:r>
-        <w:rPr>
-          <w:rFonts w:eastAsia="Times New Roman" w:cs="Times New Roman"/>
-          <w:szCs w:val="24"/>
-        </w:rPr>
-        <w:t xml:space="preserve"> and generally took a lot longer than SA to solve problems </w:t>
-      </w:r>
-      <w:r>
-        <w:rPr>
-          <w:rFonts w:eastAsia="Times New Roman" w:cs="Times New Roman"/>
-          <w:szCs w:val="24"/>
-        </w:rPr>
-        <w:fldChar w:fldCharType="begin"/>
-      </w:r>
-      <w:r>
-        <w:rPr>
-          <w:rFonts w:eastAsia="Times New Roman" w:cs="Times New Roman"/>
-          <w:szCs w:val="24"/>
-        </w:rPr>
-        <w:instrText xml:space="preserve"> ADDIN ZOTERO_ITEM CSL_CITATION {"citationID":"OBHCiBFL","properties":{"formattedCitation":"(Sarkar et al. 2006, Haight and Snyder 2009)","plainCitation":"(Sarkar et al. 2006, Haight and Snyder 2009)","noteIndex":0},"citationItems":[{"id":140,"uris":["http://zotero.org/users/878981/items/46YAC9TT"],"uri":["http://zotero.org/users/878981/items/46YAC9TT"],"itemData":{"id":140,"type":"article-journal","container-title":"Annual Review of Environment and Resources","DOI":"10.1146/annurev.energy.31.042606.085844","ISSN":"1543-5938","issue":"1","note":"Citation Key: Sarkar2006","page":"123-159","title":"Biodiversity Conservation Planning Tools: Present Status and Challenges for the Future","volume":"31","author":[{"family":"Sarkar","given":"Sahotra"},{"family":"Pressey","given":"Robert L."},{"family":"Faith","given":"Daniel P."},{"family":"Margules","given":"Christopher R."},{"family":"Fuller","given":"Trevon"},{"family":"Stoms","given":"David M."},{"family":"Moffett","given":"Alexander"},{"family":"Wilson","given":"Kerrie","dropping-particle":"a."},{"family":"Williams","given":"Kristen J."},{"family":"Williams","given":"Paul H."},{"family":"Andelman","given":"Sandy"}],"issued":{"date-parts":[["2006",11]]}}},{"id":2673,"uris":["http://zotero.org/users/878981/items/DXFQKXQ8"],"uri":["http://zotero.org/users/878981/items/DXFQKXQ8"],"itemData":{"id":2673,"type":"article-journal","container-title":"In: Moilanen, Atte; Wilson, Kerrie A.; Possingham, Hugh, eds. Spatial conservation prioritization. Quantitative methods and computational tools. Oxford, UK: Oxford University Press: 43-57. Chapter 4.","page":"43–57","source":"Google Scholar","title":"Integer programming methods for reserve selection and design","author":[{"family":"Haight","given":"Robert G."},{"family":"Snyder","given":"Stephanie A."}],"issued":{"date-parts":[["2009"]]}}}],"schema":"https://github.com/citation-style-language/schema/raw/master/csl-citation.json"} </w:instrText>
-      </w:r>
-      <w:r>
-        <w:rPr>
-          <w:rFonts w:eastAsia="Times New Roman" w:cs="Times New Roman"/>
-          <w:szCs w:val="24"/>
-        </w:rPr>
-        <w:fldChar w:fldCharType="separate"/>
-      </w:r>
-      <w:r>
-        <w:rPr>
-          <w:rFonts w:cs="Times New Roman"/>
-        </w:rPr>
-        <w:t>(Sarkar et al. 2006, Haight and Snyder 2009)</w:t>
-      </w:r>
-      <w:r>
-        <w:rPr>
-          <w:rFonts w:eastAsia="Times New Roman" w:cs="Times New Roman"/>
-          <w:szCs w:val="24"/>
-        </w:rPr>
-        <w:fldChar w:fldCharType="end"/>
-      </w:r>
-      <w:r>
-        <w:rPr>
-          <w:rFonts w:eastAsia="Times New Roman" w:cs="Times New Roman"/>
-          <w:szCs w:val="24"/>
-        </w:rPr>
-        <w:t xml:space="preserve">. </w:t>
-      </w:r>
-      <w:bookmarkStart w:id="40" w:name="_Hlk33621449"/>
-      <w:ins w:id="41" w:author="richard" w:date="2020-02-26T14:55:00Z">
+          <w:delText>was</w:delText>
+        </w:r>
+      </w:del>
+      <w:ins w:id="45" w:author="richard" w:date="2020-02-26T08:26:00Z">
         <w:r>
           <w:rPr>
             <w:rFonts w:eastAsia="Times New Roman" w:cs="Times New Roman"/>
             <w:szCs w:val="24"/>
           </w:rPr>
-          <w:t xml:space="preserve">These </w:t>
-        </w:r>
-      </w:ins>
-      <w:ins w:id="42" w:author="richard" w:date="2020-02-26T14:56:00Z">
+          <w:t>were</w:t>
+        </w:r>
+      </w:ins>
+      <w:r>
+        <w:rPr>
+          <w:rFonts w:eastAsia="Times New Roman" w:cs="Times New Roman"/>
+          <w:szCs w:val="24"/>
+        </w:rPr>
+        <w:t xml:space="preserve"> </w:t>
+      </w:r>
+      <w:ins w:id="46" w:author="richard" w:date="2020-02-25T08:31:00Z">
         <w:r>
           <w:rPr>
             <w:rFonts w:eastAsia="Times New Roman" w:cs="Times New Roman"/>
             <w:szCs w:val="24"/>
           </w:rPr>
-          <w:t xml:space="preserve">EILP shortcomings have largely been overcome in recent years </w:t>
-        </w:r>
+          <w:t xml:space="preserve">historically </w:t>
+        </w:r>
+      </w:ins>
+      <w:r>
+        <w:rPr>
+          <w:rFonts w:eastAsia="Times New Roman" w:cs="Times New Roman"/>
+          <w:szCs w:val="24"/>
+        </w:rPr>
+        <w:t xml:space="preserve">not well suited to solve problems with nonlinear constraints and penalties, such as problems trying to create spatially compact </w:t>
+      </w:r>
+      <w:r>
+        <w:rPr>
+          <w:rFonts w:eastAsia="Times New Roman" w:cs="Times New Roman"/>
+          <w:szCs w:val="24"/>
+        </w:rPr>
+        <w:t xml:space="preserve">or connected </w:t>
+      </w:r>
+      <w:r>
+        <w:rPr>
+          <w:rFonts w:eastAsia="Times New Roman" w:cs="Times New Roman"/>
+          <w:szCs w:val="24"/>
+        </w:rPr>
+        <w:t>solutions (i.e. compactness and connectivity goals)</w:t>
+      </w:r>
+      <w:r>
+        <w:rPr>
+          <w:rFonts w:eastAsia="Times New Roman" w:cs="Times New Roman"/>
+          <w:szCs w:val="24"/>
+        </w:rPr>
+        <w:t xml:space="preserve"> and generally took a lot longer than SA to solve problems </w:t>
+      </w:r>
+      <w:r>
+        <w:rPr>
+          <w:rFonts w:eastAsia="Times New Roman" w:cs="Times New Roman"/>
+          <w:szCs w:val="24"/>
+        </w:rPr>
+        <w:fldChar w:fldCharType="begin"/>
+      </w:r>
+      <w:r>
+        <w:rPr>
+          <w:rFonts w:eastAsia="Times New Roman" w:cs="Times New Roman"/>
+          <w:szCs w:val="24"/>
+        </w:rPr>
+        <w:instrText xml:space="preserve"> ADDIN ZOTERO_ITEM CSL_CITATION {"citationID":"OBHCiBFL","properties":{"formattedCitation":"(Sarkar et al. 2006, Haight and Snyder 2009)","plainCitation":"(Sarkar et al. 2006, Haight and Snyder 2009)","noteIndex":0},"citationItems":[{"id":140,"uris":["http://zotero.org/users/878981/items/46YAC9TT"],"uri":["http://zotero.org/users/878981/items/46YAC9TT"],"itemData":{"id":140,"type":"article-journal","container-title":"Annual Review of Environment and Resources","DOI":"10.1146/annurev.energy.31.042606.085844","ISSN":"1543-5938","issue":"1","note":"Citation Key: Sarkar2006","page":"123-159","title":"Biodiversity Conservation Planning Tools: Present Status and Challenges for the Future","volume":"31","author":[{"family":"Sarkar","given":"Sahotra"},{"family":"Pressey","given":"Robert L."},{"family":"Faith","given":"Daniel P."},{"family":"Margules","given":"Christopher R."},{"family":"Fuller","given":"Trevon"},{"family":"Stoms","given":"David M."},{"family":"Moffett","given":"Alexander"},{"family":"Wilson","given":"Kerrie","dropping-particle":"a."},{"family":"Williams","given":"Kristen J."},{"family":"Williams","given":"Paul H."},{"family":"Andelman","given":"Sandy"}],"issued":{"date-parts":[["2006",11]]}}},{"id":2673,"uris":["http://zotero.org/users/878981/items/DXFQKXQ8"],"uri":["http://zotero.org/users/878981/items/DXFQKXQ8"],"itemData":{"id":2673,"type":"article-journal","container-title":"In: Moilanen, Atte; Wilson, Kerrie A.; Possingham, Hugh, eds. Spatial conservation prioritization. Quantitative methods and computational tools. Oxford, UK: Oxford University Press: 43-57. Chapter 4.","page":"43–57","source":"Google Scholar","title":"Integer programming methods for reserve selection and design","author":[{"family":"Haight","given":"Robert G."},{"family":"Snyder","given":"Stephanie A."}],"issued":{"date-parts":[["2009"]]}}}],"schema":"https://github.com/citation-style-language/schema/raw/master/csl-citation.json"} </w:instrText>
+      </w:r>
+      <w:r>
+        <w:rPr>
+          <w:rFonts w:eastAsia="Times New Roman" w:cs="Times New Roman"/>
+          <w:szCs w:val="24"/>
+        </w:rPr>
+        <w:fldChar w:fldCharType="separate"/>
+      </w:r>
+      <w:r>
+        <w:rPr>
+          <w:rFonts w:cs="Times New Roman"/>
+        </w:rPr>
+        <w:t>(Sarkar et al. 2006, Haight and Snyder 2009)</w:t>
+      </w:r>
+      <w:r>
+        <w:rPr>
+          <w:rFonts w:eastAsia="Times New Roman" w:cs="Times New Roman"/>
+          <w:szCs w:val="24"/>
+        </w:rPr>
+        <w:fldChar w:fldCharType="end"/>
+      </w:r>
+      <w:r>
+        <w:rPr>
+          <w:rFonts w:eastAsia="Times New Roman" w:cs="Times New Roman"/>
+          <w:szCs w:val="24"/>
+        </w:rPr>
+        <w:t xml:space="preserve">. </w:t>
+      </w:r>
+      <w:r>
+        <w:rPr>
+          <w:rFonts w:eastAsia="Times New Roman" w:cs="Times New Roman"/>
+          <w:szCs w:val="24"/>
+        </w:rPr>
+        <w:t xml:space="preserve">However, </w:t>
+      </w:r>
+      <w:r>
+        <w:rPr>
+          <w:rFonts w:eastAsia="Times New Roman" w:cs="Times New Roman"/>
+          <w:szCs w:val="24"/>
+        </w:rPr>
+        <w:t>the SA</w:t>
+      </w:r>
+      <w:r>
+        <w:rPr>
+          <w:rFonts w:eastAsia="Times New Roman" w:cs="Times New Roman"/>
+          <w:szCs w:val="24"/>
+        </w:rPr>
+        <w:t xml:space="preserve"> </w:t>
+      </w:r>
+      <w:r>
+        <w:rPr>
+          <w:rFonts w:eastAsia="Times New Roman" w:cs="Times New Roman"/>
+          <w:szCs w:val="24"/>
+        </w:rPr>
+        <w:t>approach</w:t>
+      </w:r>
+      <w:r>
+        <w:rPr>
+          <w:rFonts w:eastAsia="Times New Roman" w:cs="Times New Roman"/>
+          <w:szCs w:val="24"/>
+        </w:rPr>
+        <w:t xml:space="preserve"> provides no guarantee on solution quality</w:t>
+      </w:r>
+      <w:r>
+        <w:rPr>
+          <w:rFonts w:eastAsia="Times New Roman" w:cs="Times New Roman"/>
+          <w:szCs w:val="24"/>
+        </w:rPr>
+        <w:t xml:space="preserve">. </w:t>
+      </w:r>
+      <w:r>
+        <w:rPr>
+          <w:rFonts w:eastAsia="Times New Roman" w:cs="Times New Roman"/>
+          <w:szCs w:val="24"/>
+        </w:rPr>
+        <w:t xml:space="preserve">As a consequence, conservation scientists and practitioners have no way of knowing </w:t>
+      </w:r>
+      <w:del w:id="47" w:author="richard" w:date="2020-02-26T14:58:00Z">
         <w:r>
           <w:rPr>
             <w:rFonts w:eastAsia="Times New Roman" w:cs="Times New Roman"/>
             <w:szCs w:val="24"/>
           </w:rPr>
-          <w:fldChar w:fldCharType="begin"/>
-        </w:r>
-      </w:ins>
-      <w:ins w:id="43" w:author="richard" w:date="2020-02-26T14:57:00Z">
+          <w:delText xml:space="preserve">if </w:delText>
+        </w:r>
+      </w:del>
+      <w:ins w:id="48" w:author="richard" w:date="2020-02-26T14:58:00Z">
         <w:r>
           <w:rPr>
             <w:rFonts w:eastAsia="Times New Roman" w:cs="Times New Roman"/>
             <w:szCs w:val="24"/>
           </w:rPr>
-          <w:instrText xml:space="preserve"> ADDIN ZOTERO_ITEM CSL_CITATION {"citationID":"hQCCaya7","properties":{"formattedCitation":"(Beyer et al. 2016)","plainCitation":"(Beyer et al. 2016)","noteIndex":0},"citationItems":[{"id":49,"uris":["http://zotero.org/users/878981/items/FDYYMXGG"],"uri":["http://zotero.org/users/878981/items/FDYYMXGG"],"itemData":{"id":49,"type":"article-journal","container-title":"Ecological Modelling","note":"publisher: Elsevier","page":"14-22","title":"Solving conservation planning problems with integer linear programming","volume":"328","author":[{"family":"Beyer","given":"Hawthorne L"},{"family":"Dujardin","given":"Yann"},{"family":"Watts","given":"Matthew E"},{"family":"Possingham","given":"Hugh P"}],"issued":{"date-parts":[["2016"]]}}}],"schema":"https://github.com/citation-style-language/schema/raw/master/csl-citation.json"} </w:instrText>
-        </w:r>
-      </w:ins>
-      <w:r>
-        <w:rPr>
-          <w:rFonts w:eastAsia="Times New Roman" w:cs="Times New Roman"/>
-          <w:szCs w:val="24"/>
-        </w:rPr>
-        <w:fldChar w:fldCharType="separate"/>
-      </w:r>
-      <w:ins w:id="44" w:author="richard" w:date="2020-02-26T14:57:00Z">
-        <w:r>
-          <w:rPr>
-            <w:rFonts w:cs="Times New Roman"/>
-          </w:rPr>
-          <w:t>(Beyer et al. 2016)</w:t>
-        </w:r>
-      </w:ins>
-      <w:ins w:id="45" w:author="richard" w:date="2020-02-26T14:56:00Z">
+          <w:t xml:space="preserve">how suboptimal </w:t>
+        </w:r>
+      </w:ins>
+      <w:r>
+        <w:rPr>
+          <w:rFonts w:eastAsia="Times New Roman" w:cs="Times New Roman"/>
+          <w:szCs w:val="24"/>
+        </w:rPr>
+        <w:t>their solutions are</w:t>
+      </w:r>
+      <w:del w:id="49" w:author="richard" w:date="2020-02-26T14:58:00Z">
         <w:r>
           <w:rPr>
             <w:rFonts w:eastAsia="Times New Roman" w:cs="Times New Roman"/>
             <w:szCs w:val="24"/>
           </w:rPr>
-          <w:fldChar w:fldCharType="end"/>
-        </w:r>
-      </w:ins>
-      <w:ins w:id="46" w:author="richard" w:date="2020-02-26T14:57:00Z">
+          <w:delText xml:space="preserve"> highly suboptimal</w:delText>
+        </w:r>
+      </w:del>
+      <w:r>
+        <w:rPr>
+          <w:rFonts w:eastAsia="Times New Roman" w:cs="Times New Roman"/>
+          <w:szCs w:val="24"/>
+        </w:rPr>
+        <w:t>.</w:t>
+      </w:r>
+      <w:ins w:id="50" w:author="richard" w:date="2020-02-25T08:32:00Z">
         <w:r>
           <w:rPr>
             <w:rFonts w:eastAsia="Times New Roman" w:cs="Times New Roman"/>
             <w:szCs w:val="24"/>
           </w:rPr>
-          <w:t>.</w:t>
-        </w:r>
-        <w:bookmarkEnd w:id="40"/>
+          <w:t xml:space="preserve"> O</w:t>
+        </w:r>
         <w:r>
           <w:rPr>
             <w:rFonts w:eastAsia="Times New Roman" w:cs="Times New Roman"/>
             <w:szCs w:val="24"/>
           </w:rPr>
-          <w:t xml:space="preserve"> </w:t>
-        </w:r>
-      </w:ins>
-      <w:r>
-        <w:rPr>
-          <w:rFonts w:eastAsia="Times New Roman" w:cs="Times New Roman"/>
-          <w:szCs w:val="24"/>
-        </w:rPr>
-        <w:t xml:space="preserve">However, </w:t>
-      </w:r>
-      <w:r>
-        <w:rPr>
-          <w:rFonts w:eastAsia="Times New Roman" w:cs="Times New Roman"/>
-          <w:szCs w:val="24"/>
-        </w:rPr>
-        <w:t>the SA</w:t>
-      </w:r>
-      <w:r>
-        <w:rPr>
-          <w:rFonts w:eastAsia="Times New Roman" w:cs="Times New Roman"/>
-          <w:szCs w:val="24"/>
-        </w:rPr>
-        <w:t xml:space="preserve"> </w:t>
-      </w:r>
-      <w:r>
-        <w:rPr>
-          <w:rFonts w:eastAsia="Times New Roman" w:cs="Times New Roman"/>
-          <w:szCs w:val="24"/>
-        </w:rPr>
-        <w:t>approach</w:t>
-      </w:r>
-      <w:r>
-        <w:rPr>
-          <w:rFonts w:eastAsia="Times New Roman" w:cs="Times New Roman"/>
-          <w:szCs w:val="24"/>
-        </w:rPr>
-        <w:t xml:space="preserve"> provides no guarantee on solution quality</w:t>
-      </w:r>
-      <w:r>
-        <w:rPr>
-          <w:rFonts w:eastAsia="Times New Roman" w:cs="Times New Roman"/>
-          <w:szCs w:val="24"/>
-        </w:rPr>
-        <w:t xml:space="preserve">. </w:t>
-      </w:r>
-      <w:r>
-        <w:rPr>
-          <w:rFonts w:eastAsia="Times New Roman" w:cs="Times New Roman"/>
-          <w:szCs w:val="24"/>
-        </w:rPr>
-        <w:t xml:space="preserve">As a consequence, conservation scientists and practitioners have no way of knowing </w:t>
-      </w:r>
-      <w:del w:id="47" w:author="richard" w:date="2020-02-26T14:58:00Z">
+          <w:t>ptimal being the configuration of protected areas that delivers the desired benefits and the lowest cost</w:t>
+        </w:r>
         <w:r>
           <w:rPr>
             <w:rFonts w:eastAsia="Times New Roman" w:cs="Times New Roman"/>
             <w:szCs w:val="24"/>
           </w:rPr>
-          <w:delText xml:space="preserve">if </w:delText>
-        </w:r>
-      </w:del>
-      <w:ins w:id="48" w:author="richard" w:date="2020-02-26T14:58:00Z">
+          <w:t>.</w:t>
+        </w:r>
+      </w:ins>
+      <w:ins w:id="51" w:author="richard" w:date="2020-03-05T15:24:00Z">
         <w:r>
           <w:rPr>
             <w:rFonts w:eastAsia="Times New Roman" w:cs="Times New Roman"/>
             <w:szCs w:val="24"/>
           </w:rPr>
-          <w:t xml:space="preserve">how suboptimal </w:t>
-        </w:r>
-      </w:ins>
-      <w:r>
-        <w:rPr>
-          <w:rFonts w:eastAsia="Times New Roman" w:cs="Times New Roman"/>
-          <w:szCs w:val="24"/>
-        </w:rPr>
-        <w:t>their solutions are</w:t>
-      </w:r>
-      <w:del w:id="49" w:author="richard" w:date="2020-02-26T14:58:00Z">
+          <w:t xml:space="preserve"> </w:t>
+        </w:r>
+      </w:ins>
+      <w:bookmarkStart w:id="52" w:name="_Hlk33621449"/>
+      <w:ins w:id="53" w:author="richard" w:date="2020-03-05T15:25:00Z">
         <w:r>
           <w:rPr>
             <w:rFonts w:eastAsia="Times New Roman" w:cs="Times New Roman"/>
             <w:szCs w:val="24"/>
           </w:rPr>
-          <w:delText xml:space="preserve"> highly suboptimal</w:delText>
-        </w:r>
-      </w:del>
-      <w:r>
-        <w:rPr>
-          <w:rFonts w:eastAsia="Times New Roman" w:cs="Times New Roman"/>
-          <w:szCs w:val="24"/>
-        </w:rPr>
-        <w:t>.</w:t>
-      </w:r>
-      <w:ins w:id="50" w:author="richard" w:date="2020-02-25T08:32:00Z">
+          <w:t xml:space="preserve">The discussion about the pros and cons of linear programming versus heurists, such as </w:t>
+        </w:r>
+      </w:ins>
+      <w:ins w:id="54" w:author="richard" w:date="2020-03-05T15:30:00Z">
         <w:r>
           <w:rPr>
             <w:rFonts w:eastAsia="Times New Roman" w:cs="Times New Roman"/>
             <w:szCs w:val="24"/>
           </w:rPr>
-          <w:t xml:space="preserve"> O</w:t>
-        </w:r>
+          <w:t>SA</w:t>
+        </w:r>
+        <w:bookmarkStart w:id="55" w:name="_GoBack"/>
+        <w:bookmarkEnd w:id="55"/>
         <w:r>
           <w:rPr>
             <w:rFonts w:eastAsia="Times New Roman" w:cs="Times New Roman"/>
             <w:szCs w:val="24"/>
           </w:rPr>
-          <w:t>ptimal being the configuration of protected areas that delivers the desired benefits and the lowest cost</w:t>
-        </w:r>
+          <w:t>,</w:t>
+        </w:r>
+      </w:ins>
+      <w:ins w:id="56" w:author="richard" w:date="2020-03-05T15:25:00Z">
         <w:r>
           <w:rPr>
             <w:rFonts w:eastAsia="Times New Roman" w:cs="Times New Roman"/>
             <w:szCs w:val="24"/>
           </w:rPr>
+          <w:t xml:space="preserve"> in conservation planning spans more than two decades</w:t>
+        </w:r>
+      </w:ins>
+      <w:ins w:id="57" w:author="richard" w:date="2020-03-05T15:26:00Z">
+        <w:r>
+          <w:rPr>
+            <w:rFonts w:eastAsia="Times New Roman" w:cs="Times New Roman"/>
+            <w:szCs w:val="24"/>
+          </w:rPr>
+          <w:t xml:space="preserve"> </w:t>
+        </w:r>
+      </w:ins>
+      <w:ins w:id="58" w:author="richard" w:date="2020-03-05T15:28:00Z">
+        <w:r>
+          <w:rPr>
+            <w:rFonts w:eastAsia="Times New Roman" w:cs="Times New Roman"/>
+            <w:szCs w:val="24"/>
+          </w:rPr>
+          <w:fldChar w:fldCharType="begin"/>
+        </w:r>
+      </w:ins>
+      <w:ins w:id="59" w:author="richard" w:date="2020-03-05T15:29:00Z">
+        <w:r>
+          <w:rPr>
+            <w:rFonts w:eastAsia="Times New Roman" w:cs="Times New Roman"/>
+            <w:szCs w:val="24"/>
+          </w:rPr>
+          <w:instrText xml:space="preserve"> ADDIN ZOTERO_ITEM CSL_CITATION {"citationID":"fv26YBeA","properties":{"formattedCitation":"(Cocks and Baird 1989, Underhill 1994, Church et al. 1996, Rodrigues and Gaston 2002, \\uc0\\u214{}nal 2004)","plainCitation":"(Cocks and Baird 1989, Underhill 1994, Church et al. 1996, Rodrigues and Gaston 2002, Önal 2004)","noteIndex":0},"citationItems":[{"id":754,"uris":["http://zotero.org/users/878981/items/GZPRM3LJ"],"uri":["http://zotero.org/users/878981/items/GZPRM3LJ"],"itemData":{"id":754,"type":"article-journal","abstract":"It is argued that the problem of choosing a subset of candidate reserves as the components of a reserve system can, in the right circumtances, be sensibly and routinely formulated as a mathematical programming problem, namely an integer goal programming problem. This remains true even when the entities being reserved are known to exist on candidate reserves only in a probabilistics sense. An example using data describing 101 remnant patches of bush on the Eyre Peninsula, South Australia is presented.","container-title":"Biological Conservation","DOI":"10.1016/0006-3207(89)90083-9","ISSN":"0006-3207","issue":"2","journalAbbreviation":"Biological Conservation","page":"113-130","source":"ScienceDirect","title":"Using mathematical programming to address the multiple reserve selection problem: An example from the Eyre Peninsula, South Australia","title-short":"Using mathematical programming to address the multiple reserve selection problem","volume":"49","author":[{"family":"Cocks","given":"K. D."},{"family":"Baird","given":"I. A."}],"issued":{"date-parts":[["1989",1,1]]}}},{"id":763,"uris":["http://zotero.org/users/878981/items/Z84VPKP3"],"uri":["http://zotero.org/users/878981/items/Z84VPKP3"],"itemData":{"id":763,"type":"article-journal","abstract":"This paper criticises some reserve selection algorithms that have recently been published in Biological Conservation and have rapidly become enshrined in the principle of complementarity. These algorithms are shown, by means of a counter-example, to be suboptimal. Integer programming techniques, available for 30 years, provide optimal solutions to the reserve selection problem. The paper appeals for closer co-operation between biologists and mathematicians in the development of algorithms.","container-title":"Biological Conservation","DOI":"10.1016/0006-3207(94)90302-6","ISSN":"0006-3207","issue":"1","journalAbbreviation":"Biological Conservation","page":"85-87","source":"ScienceDirect","title":"Optimal and suboptimal reserve selection algorithms","volume":"70","author":[{"family":"Underhill","given":"L. G."}],"issued":{"date-parts":[["1994",1,1]]}}},{"id":2706,"uris":["http://zotero.org/users/878981/items/F8K7U88N"],"uri":["http://zotero.org/users/878981/items/F8K7U88N"],"itemData":{"id":2706,"type":"article-journal","abstract":"Many alternative approaches have been proposed for setting conservation priorities from a database of species (or communities) by site. We present a model based on the premise that reserve selection or site prioritization can be structured as a classic covering problem commonly used in many location problems. Specifically, we utilize a form of the maximal covering location model to identify sets of sites which represent the maximum possible representation of specific species. An example application is given for vertebrate data of Southwestern California, which is then compared to an iterative solution process used in previous studies. It is shown that the maximal covering model can quickly meet or exceed iterative models in terms of the coverage objective and automatically satisfies a complementarity objective. Refinements to the basic model are also proposed to address additional objectives such as irreplaceability and flexibility.","container-title":"Biological Conservation","DOI":"10.1016/0006-3207(95)00102-6","ISSN":"0006-3207","issue":"2","journalAbbreviation":"Biological Conservation","language":"en","page":"105-112","source":"ScienceDirect","title":"Reserve selection as a maximal covering location problem","volume":"76","author":[{"family":"Church","given":"Richard L."},{"family":"Stoms","given":"David M."},{"family":"Davis","given":"Frank W."}],"issued":{"date-parts":[["1996",1,1]]}}},{"id":761,"uris":["http://zotero.org/users/878981/items/PWPFKVQX"],"uri":["http://zotero.org/users/878981/items/PWPFKVQX"],"itemData":{"id":761,"type":"article-journal","abstract":"Linear programming techniques provide an appropriate tool for solving reserve selection problems. Although this has long been known, most published analyses persist in the use of intuitive heuristics, which cannot guarantee the optimality of the solutions found. Here, we dispute two of the most common justifications for the use of intuitive heuristics, namely that optimisation techniques are too slow and cannot solve the most realistic selection problems. By presenting an overview of processing times obtained when solving a diversity of reserve selection problems, we demonstrate that most of those published could almost certainly be solved very quickly by standard optimisation software using current widely available computing technology. Even for those problems that take longer to solve, solutions with low levels of sub-optimality can be obtained quite quickly, presenting a better alternative to intuitive heuristics.","container-title":"Biological Conservation","DOI":"10.1016/S0006-3207(02)00042-3","ISSN":"0006-3207","issue":"1","journalAbbreviation":"Biological Conservation","page":"123-129","source":"ScienceDirect","title":"Optimisation in reserve selection procedures—why not?","volume":"107","author":[{"family":"Rodrigues","given":"Ana S. L."},{"family":"Gaston","given":"Kevin J."}],"issued":{"date-parts":[["2002",9,1]]}}},{"id":2709,"uris":["http://zotero.org/users/878981/items/ZC34UXYY"],"uri":["http://zotero.org/users/878981/items/ZC34UXYY"],"itemData":{"id":2709,"type":"article-journal","abstract":"Previous studies which dealt with the conservation reserve site selection problem used either optimization methods, specifically linear integer programming (IP), or heuristic algorithms. The trade-off between computational efficiency versus optimality has been discussed in some articles and conflicting messages were signaled. Although the problem of suboptimality was acknowledged, some authors argued that heuristics may be preferable to exact optimization because IP models are computationally complex and may not be solvable when too many reserve sites are involved. On the other hand, some studies reported that fairly large problems could be solved easily. This paper shows that although the computational complexity argument can be valid for large reserve selection problems, by properly guiding the solver and exploiting the problem structure, formal optimization can deliver second-best (near-optimal) solutions that dominate the greedy heuristic solutions.","container-title":"Biological Conservation","DOI":"10.1016/S0006-3207(03)00093-4","ISSN":"0006-3207","issue":"1","journalAbbreviation":"Biological Conservation","language":"en","page":"55-62","source":"ScienceDirect","title":"First-best, second-best, and heuristic solutions in conservation reserve site selection","volume":"115","author":[{"family":"Önal","given":"Hayri"}],"issued":{"date-parts":[["2004",1,1]]}}}],"schema":"https://github.com/citation-style-language/schema/raw/master/csl-citation.json"} </w:instrText>
+        </w:r>
+      </w:ins>
+      <w:r>
+        <w:rPr>
+          <w:rFonts w:eastAsia="Times New Roman" w:cs="Times New Roman"/>
+          <w:szCs w:val="24"/>
+        </w:rPr>
+        <w:fldChar w:fldCharType="separate"/>
+      </w:r>
+      <w:ins w:id="60" w:author="richard" w:date="2020-03-05T15:29:00Z">
+        <w:r>
+          <w:rPr>
+            <w:rFonts w:cs="Times New Roman"/>
+            <w:szCs w:val="24"/>
+          </w:rPr>
+          <w:t>(Cocks and Baird 1989, Underhill 1994, Church et al. 1996, Rodrigues and Gaston 2002, Önal 2004)</w:t>
+        </w:r>
+      </w:ins>
+      <w:ins w:id="61" w:author="richard" w:date="2020-03-05T15:28:00Z">
+        <w:r>
+          <w:rPr>
+            <w:rFonts w:eastAsia="Times New Roman" w:cs="Times New Roman"/>
+            <w:szCs w:val="24"/>
+          </w:rPr>
+          <w:fldChar w:fldCharType="end"/>
+        </w:r>
+      </w:ins>
+      <w:ins w:id="62" w:author="richard" w:date="2020-03-05T15:25:00Z">
+        <w:r>
+          <w:rPr>
+            <w:rFonts w:eastAsia="Times New Roman" w:cs="Times New Roman"/>
+            <w:szCs w:val="24"/>
+          </w:rPr>
+          <w:t xml:space="preserve">, </w:t>
+        </w:r>
+      </w:ins>
+      <w:ins w:id="63" w:author="richard" w:date="2020-03-05T15:26:00Z">
+        <w:r>
+          <w:rPr>
+            <w:rFonts w:eastAsia="Times New Roman" w:cs="Times New Roman"/>
+            <w:szCs w:val="24"/>
+          </w:rPr>
+          <w:t xml:space="preserve">but the </w:t>
+        </w:r>
+      </w:ins>
+      <w:ins w:id="64" w:author="richard" w:date="2020-03-05T15:24:00Z">
+        <w:r>
+          <w:rPr>
+            <w:rFonts w:eastAsia="Times New Roman" w:cs="Times New Roman"/>
+            <w:szCs w:val="24"/>
+          </w:rPr>
+          <w:t xml:space="preserve">EILP shortcomings </w:t>
+        </w:r>
+      </w:ins>
+      <w:ins w:id="65" w:author="richard" w:date="2020-03-05T15:26:00Z">
+        <w:r>
+          <w:rPr>
+            <w:rFonts w:eastAsia="Times New Roman" w:cs="Times New Roman"/>
+            <w:szCs w:val="24"/>
+          </w:rPr>
+          <w:t xml:space="preserve">mentioned above </w:t>
+        </w:r>
+      </w:ins>
+      <w:ins w:id="66" w:author="richard" w:date="2020-03-05T15:24:00Z">
+        <w:r>
+          <w:rPr>
+            <w:rFonts w:eastAsia="Times New Roman" w:cs="Times New Roman"/>
+            <w:szCs w:val="24"/>
+          </w:rPr>
+          <w:t xml:space="preserve">have largely been overcome in recent years </w:t>
+        </w:r>
+        <w:r>
+          <w:rPr>
+            <w:rFonts w:eastAsia="Times New Roman" w:cs="Times New Roman"/>
+            <w:szCs w:val="24"/>
+          </w:rPr>
+          <w:fldChar w:fldCharType="begin"/>
+        </w:r>
+        <w:r>
+          <w:rPr>
+            <w:rFonts w:eastAsia="Times New Roman" w:cs="Times New Roman"/>
+            <w:szCs w:val="24"/>
+          </w:rPr>
+          <w:instrText xml:space="preserve"> ADDIN ZOTERO_ITEM CSL_CITATION {"citationID":"hQCCaya7","properties":{"formattedCitation":"(Beyer et al. 2016)","plainCitation":"(Beyer et al. 2016)","noteIndex":0},"citationItems":[{"id":49,"uris":["http://zotero.org/users/878981/items/FDYYMXGG"],"uri":["http://zotero.org/users/878981/items/FDYYMXGG"],"itemData":{"id":49,"type":"article-journal","container-title":"Ecological Modelling","note":"publisher: Elsevier","page":"14-22","title":"Solving conservation planning problems with integer linear programming","volume":"328","author":[{"family":"Beyer","given":"Hawthorne L"},{"family":"Dujardin","given":"Yann"},{"family":"Watts","given":"Matthew E"},{"family":"Possingham","given":"Hugh P"}],"issued":{"date-parts":[["2016"]]}}}],"schema":"https://github.com/citation-style-language/schema/raw/master/csl-citation.json"} </w:instrText>
+        </w:r>
+        <w:r>
+          <w:rPr>
+            <w:rFonts w:eastAsia="Times New Roman" w:cs="Times New Roman"/>
+            <w:szCs w:val="24"/>
+          </w:rPr>
+          <w:fldChar w:fldCharType="separate"/>
+        </w:r>
+        <w:r>
+          <w:rPr>
+            <w:rFonts w:cs="Times New Roman"/>
+          </w:rPr>
+          <w:t>(Beyer et al. 2016)</w:t>
+        </w:r>
+        <w:r>
+          <w:rPr>
+            <w:rFonts w:eastAsia="Times New Roman" w:cs="Times New Roman"/>
+            <w:szCs w:val="24"/>
+          </w:rPr>
+          <w:fldChar w:fldCharType="end"/>
+        </w:r>
+        <w:r>
+          <w:rPr>
+            <w:rFonts w:eastAsia="Times New Roman" w:cs="Times New Roman"/>
+            <w:szCs w:val="24"/>
+          </w:rPr>
           <w:t>.</w:t>
         </w:r>
       </w:ins>
+      <w:bookmarkEnd w:id="52"/>
     </w:p>
     <w:p>
       <w:pPr>
@@ -1747,7 +1974,7 @@
       <w:r>
         <w:fldChar w:fldCharType="begin"/>
       </w:r>
-      <w:bookmarkStart w:id="51" w:name="__Fieldmark__2290_924499877"/>
+      <w:bookmarkStart w:id="67" w:name="__Fieldmark__2290_924499877"/>
       <w:r>
         <w:fldChar w:fldCharType="separate"/>
       </w:r>
@@ -1761,7 +1988,7 @@
       <w:r>
         <w:fldChar w:fldCharType="end"/>
       </w:r>
-      <w:bookmarkEnd w:id="51"/>
+      <w:bookmarkEnd w:id="67"/>
       <w:r>
         <w:rPr>
           <w:rFonts w:eastAsia="Times New Roman" w:cs="Times New Roman"/>
@@ -1878,7 +2105,7 @@
         </w:rPr>
         <w:t xml:space="preserve"> </w:t>
       </w:r>
-      <w:ins w:id="52" w:author="richard" w:date="2020-02-26T08:27:00Z">
+      <w:ins w:id="68" w:author="richard" w:date="2020-02-26T08:27:00Z">
         <w:r>
           <w:rPr>
             <w:rFonts w:eastAsia="Times New Roman" w:cs="Times New Roman"/>
@@ -1894,7 +2121,7 @@
         </w:rPr>
         <w:t>integer linear programming (</w:t>
       </w:r>
-      <w:ins w:id="53" w:author="richard" w:date="2020-02-26T08:27:00Z">
+      <w:ins w:id="69" w:author="richard" w:date="2020-02-26T08:27:00Z">
         <w:r>
           <w:rPr>
             <w:rFonts w:eastAsia="Times New Roman" w:cs="Times New Roman"/>
@@ -1967,7 +2194,7 @@
       <w:r>
         <w:fldChar w:fldCharType="separate"/>
       </w:r>
-      <w:bookmarkStart w:id="54" w:name="__Fieldmark__182_924499877"/>
+      <w:bookmarkStart w:id="70" w:name="__Fieldmark__182_924499877"/>
       <w:r>
         <w:rPr>
           <w:rFonts w:cs="Times New Roman"/>
@@ -1977,7 +2204,7 @@
       <w:r>
         <w:fldChar w:fldCharType="end"/>
       </w:r>
-      <w:bookmarkEnd w:id="54"/>
+      <w:bookmarkEnd w:id="70"/>
       <w:r>
         <w:rPr>
           <w:rFonts w:eastAsia="Times New Roman" w:cs="Times New Roman"/>
@@ -1988,11 +2215,11 @@
       <w:r>
         <w:fldChar w:fldCharType="begin"/>
       </w:r>
-      <w:bookmarkStart w:id="55" w:name="__Fieldmark__2383_924499877"/>
+      <w:bookmarkStart w:id="71" w:name="__Fieldmark__2383_924499877"/>
       <w:r>
         <w:fldChar w:fldCharType="end"/>
       </w:r>
-      <w:bookmarkEnd w:id="55"/>
+      <w:bookmarkEnd w:id="71"/>
       <w:r>
         <w:rPr>
           <w:rFonts w:eastAsia="Times New Roman" w:cs="Times New Roman"/>
@@ -2028,7 +2255,7 @@
         </w:rPr>
         <w:t xml:space="preserve">prioritization using </w:t>
       </w:r>
-      <w:ins w:id="56" w:author="richard" w:date="2020-02-26T08:27:00Z">
+      <w:ins w:id="72" w:author="richard" w:date="2020-02-26T08:27:00Z">
         <w:r>
           <w:rPr>
             <w:rFonts w:eastAsia="Times New Roman" w:cs="Times New Roman"/>
@@ -2093,7 +2320,7 @@
         </w:rPr>
         <w:t xml:space="preserve">Some have argued that </w:t>
       </w:r>
-      <w:ins w:id="57" w:author="richard" w:date="2020-02-26T08:27:00Z">
+      <w:ins w:id="73" w:author="richard" w:date="2020-02-26T08:27:00Z">
         <w:r>
           <w:rPr>
             <w:rFonts w:eastAsia="Times New Roman" w:cs="Times New Roman"/>
@@ -2160,7 +2387,7 @@
       <w:r>
         <w:fldChar w:fldCharType="separate"/>
       </w:r>
-      <w:bookmarkStart w:id="58" w:name="__Fieldmark__223_924499877"/>
+      <w:bookmarkStart w:id="74" w:name="__Fieldmark__223_924499877"/>
       <w:r>
         <w:rPr>
           <w:rFonts w:cs="Times New Roman"/>
@@ -2170,7 +2397,7 @@
       <w:r>
         <w:fldChar w:fldCharType="end"/>
       </w:r>
-      <w:bookmarkEnd w:id="58"/>
+      <w:bookmarkEnd w:id="74"/>
       <w:r>
         <w:rPr>
           <w:rFonts w:eastAsia="Times New Roman" w:cs="Times New Roman"/>
@@ -2232,7 +2459,15 @@
           <w:rFonts w:eastAsia="Times New Roman" w:cs="Times New Roman"/>
           <w:szCs w:val="24"/>
         </w:rPr>
-        <w:t>possible to solve the Marxan</w:t>
+        <w:t xml:space="preserve">possible to solve </w:t>
+      </w:r>
+      <w:r>
+        <w:rPr>
+          <w:rFonts w:eastAsia="Times New Roman" w:cs="Times New Roman"/>
+          <w:szCs w:val="24"/>
+        </w:rPr>
+        <w:lastRenderedPageBreak/>
+        <w:t>the Marxan</w:t>
       </w:r>
       <w:r>
         <w:rPr>
@@ -2262,7 +2497,7 @@
         </w:rPr>
         <w:t xml:space="preserve"> with </w:t>
       </w:r>
-      <w:ins w:id="59" w:author="richard" w:date="2020-02-26T08:27:00Z">
+      <w:ins w:id="75" w:author="richard" w:date="2020-02-26T08:27:00Z">
         <w:r>
           <w:rPr>
             <w:rFonts w:eastAsia="Times New Roman" w:cs="Times New Roman"/>
@@ -2287,7 +2522,7 @@
       <w:r>
         <w:fldChar w:fldCharType="separate"/>
       </w:r>
-      <w:bookmarkStart w:id="60" w:name="__Fieldmark__234_924499877"/>
+      <w:bookmarkStart w:id="76" w:name="__Fieldmark__234_924499877"/>
       <w:r>
         <w:rPr>
           <w:rFonts w:cs="Times New Roman"/>
@@ -2297,7 +2532,7 @@
       <w:r>
         <w:fldChar w:fldCharType="end"/>
       </w:r>
-      <w:bookmarkEnd w:id="60"/>
+      <w:bookmarkEnd w:id="76"/>
       <w:r>
         <w:rPr>
           <w:rFonts w:eastAsia="Times New Roman" w:cs="Times New Roman"/>
@@ -2305,7 +2540,7 @@
         </w:rPr>
         <w:t xml:space="preserve">. </w:t>
       </w:r>
-      <w:ins w:id="61" w:author="richard" w:date="2020-02-25T08:23:00Z">
+      <w:ins w:id="77" w:author="richard" w:date="2020-02-25T08:23:00Z">
         <w:r>
           <w:rPr>
             <w:rFonts w:eastAsia="Times New Roman" w:cs="Times New Roman"/>
@@ -2328,7 +2563,7 @@
         </w:rPr>
         <w:fldChar w:fldCharType="separate"/>
       </w:r>
-      <w:ins w:id="62" w:author="richard" w:date="2020-02-26T08:50:00Z">
+      <w:ins w:id="78" w:author="richard" w:date="2020-02-26T08:50:00Z">
         <w:r>
           <w:rPr>
             <w:rFonts w:cs="Times New Roman"/>
@@ -2336,7 +2571,7 @@
           <w:t>(Beyer et al. 2016)</w:t>
         </w:r>
       </w:ins>
-      <w:ins w:id="63" w:author="richard" w:date="2020-02-25T08:23:00Z">
+      <w:ins w:id="79" w:author="richard" w:date="2020-02-25T08:23:00Z">
         <w:r>
           <w:rPr>
             <w:rFonts w:eastAsia="Times New Roman" w:cs="Times New Roman"/>
@@ -2352,7 +2587,7 @@
           <w:t xml:space="preserve"> </w:t>
         </w:r>
       </w:ins>
-      <w:ins w:id="64" w:author="richard" w:date="2020-02-25T08:25:00Z">
+      <w:ins w:id="80" w:author="richard" w:date="2020-02-25T08:25:00Z">
         <w:r>
           <w:rPr>
             <w:rFonts w:eastAsia="Times New Roman" w:cs="Times New Roman"/>
@@ -2361,7 +2596,7 @@
           <w:t xml:space="preserve">recently </w:t>
         </w:r>
       </w:ins>
-      <w:ins w:id="65" w:author="richard" w:date="2020-02-25T08:24:00Z">
+      <w:ins w:id="81" w:author="richard" w:date="2020-02-25T08:24:00Z">
         <w:r>
           <w:rPr>
             <w:rFonts w:eastAsia="Times New Roman" w:cs="Times New Roman"/>
@@ -2370,7 +2605,7 @@
           <w:t xml:space="preserve">introduced </w:t>
         </w:r>
       </w:ins>
-      <w:ins w:id="66" w:author="richard" w:date="2020-02-25T08:25:00Z">
+      <w:ins w:id="82" w:author="richard" w:date="2020-02-25T08:25:00Z">
         <w:r>
           <w:rPr>
             <w:rFonts w:eastAsia="Times New Roman" w:cs="Times New Roman"/>
@@ -2379,7 +2614,7 @@
           <w:t xml:space="preserve">a </w:t>
         </w:r>
       </w:ins>
-      <w:ins w:id="67" w:author="richard" w:date="2020-02-25T08:24:00Z">
+      <w:ins w:id="83" w:author="richard" w:date="2020-02-25T08:24:00Z">
         <w:r>
           <w:rPr>
             <w:rFonts w:eastAsia="Times New Roman" w:cs="Times New Roman"/>
@@ -2388,7 +2623,7 @@
           <w:t xml:space="preserve">linearization </w:t>
         </w:r>
       </w:ins>
-      <w:ins w:id="68" w:author="richard" w:date="2020-02-25T08:25:00Z">
+      <w:ins w:id="84" w:author="richard" w:date="2020-02-25T08:25:00Z">
         <w:r>
           <w:rPr>
             <w:rFonts w:eastAsia="Times New Roman" w:cs="Times New Roman"/>
@@ -2397,7 +2632,7 @@
           <w:t xml:space="preserve">solution </w:t>
         </w:r>
       </w:ins>
-      <w:ins w:id="69" w:author="richard" w:date="2020-02-25T08:26:00Z">
+      <w:ins w:id="85" w:author="richard" w:date="2020-02-25T08:26:00Z">
         <w:r>
           <w:rPr>
             <w:rFonts w:eastAsia="Times New Roman" w:cs="Times New Roman"/>
@@ -2406,7 +2641,7 @@
           <w:t>to</w:t>
         </w:r>
       </w:ins>
-      <w:ins w:id="70" w:author="richard" w:date="2020-02-25T08:24:00Z">
+      <w:ins w:id="86" w:author="richard" w:date="2020-02-25T08:24:00Z">
         <w:r>
           <w:rPr>
             <w:rFonts w:eastAsia="Times New Roman" w:cs="Times New Roman"/>
@@ -2415,7 +2650,7 @@
           <w:t xml:space="preserve"> the nonlinear constraint problem </w:t>
         </w:r>
       </w:ins>
-      <w:ins w:id="71" w:author="richard" w:date="2020-02-25T08:25:00Z">
+      <w:ins w:id="87" w:author="richard" w:date="2020-02-25T08:25:00Z">
         <w:r>
           <w:rPr>
             <w:rFonts w:eastAsia="Times New Roman" w:cs="Times New Roman"/>
@@ -2424,7 +2659,7 @@
           <w:t xml:space="preserve">to find efficient solutions </w:t>
         </w:r>
       </w:ins>
-      <w:ins w:id="72" w:author="richard" w:date="2020-02-25T08:26:00Z">
+      <w:ins w:id="88" w:author="richard" w:date="2020-02-25T08:26:00Z">
         <w:r>
           <w:rPr>
             <w:rFonts w:eastAsia="Times New Roman" w:cs="Times New Roman"/>
@@ -2433,7 +2668,7 @@
           <w:t xml:space="preserve">in an </w:t>
         </w:r>
       </w:ins>
-      <w:ins w:id="73" w:author="richard" w:date="2020-02-26T08:27:00Z">
+      <w:ins w:id="89" w:author="richard" w:date="2020-02-26T08:27:00Z">
         <w:r>
           <w:rPr>
             <w:rFonts w:eastAsia="Times New Roman" w:cs="Times New Roman"/>
@@ -2442,50 +2677,308 @@
           <w:t>E</w:t>
         </w:r>
       </w:ins>
-      <w:ins w:id="74" w:author="richard" w:date="2020-02-25T08:26:00Z">
+      <w:ins w:id="90" w:author="richard" w:date="2020-02-25T08:26:00Z">
         <w:r>
           <w:rPr>
             <w:rFonts w:eastAsia="Times New Roman" w:cs="Times New Roman"/>
             <w:szCs w:val="24"/>
           </w:rPr>
-          <w:t xml:space="preserve">ILP </w:t>
-        </w:r>
+          <w:t>ILP framework</w:t>
+        </w:r>
+      </w:ins>
+      <w:ins w:id="91" w:author="richard" w:date="2020-02-25T08:27:00Z">
         <w:r>
           <w:rPr>
             <w:rFonts w:eastAsia="Times New Roman" w:cs="Times New Roman"/>
             <w:szCs w:val="24"/>
           </w:rPr>
-          <w:lastRenderedPageBreak/>
-          <w:t>framework</w:t>
-        </w:r>
-      </w:ins>
-      <w:ins w:id="75" w:author="richard" w:date="2020-02-25T08:27:00Z">
+          <w:t xml:space="preserve">, which greatly improved the utility of </w:t>
+        </w:r>
+      </w:ins>
+      <w:ins w:id="92" w:author="richard" w:date="2020-02-26T08:27:00Z">
         <w:r>
           <w:rPr>
             <w:rFonts w:eastAsia="Times New Roman" w:cs="Times New Roman"/>
             <w:szCs w:val="24"/>
           </w:rPr>
-          <w:t xml:space="preserve">, which greatly improved the utility of </w:t>
-        </w:r>
-      </w:ins>
-      <w:ins w:id="76" w:author="richard" w:date="2020-02-26T08:27:00Z">
+          <w:t>E</w:t>
+        </w:r>
+      </w:ins>
+      <w:ins w:id="93" w:author="richard" w:date="2020-02-25T08:27:00Z">
         <w:r>
           <w:rPr>
             <w:rFonts w:eastAsia="Times New Roman" w:cs="Times New Roman"/>
             <w:szCs w:val="24"/>
           </w:rPr>
-          <w:t>E</w:t>
-        </w:r>
-      </w:ins>
-      <w:ins w:id="77" w:author="richard" w:date="2020-02-25T08:27:00Z">
+          <w:t>ILP for solving conservation planning problems.</w:t>
+        </w:r>
+      </w:ins>
+    </w:p>
+    <w:p>
+      <w:pPr>
+        <w:spacing w:after="0" w:line="480" w:lineRule="auto"/>
+        <w:ind w:firstLine="720"/>
+        <w:rPr>
+          <w:rFonts w:eastAsia="Times New Roman" w:cs="Times New Roman"/>
+          <w:szCs w:val="24"/>
+        </w:rPr>
+      </w:pPr>
+      <w:r>
+        <w:rPr>
+          <w:rFonts w:eastAsia="Times New Roman" w:cs="Times New Roman"/>
+          <w:szCs w:val="24"/>
+        </w:rPr>
+        <w:t xml:space="preserve">Here we </w:t>
+      </w:r>
+      <w:r>
+        <w:rPr>
+          <w:rFonts w:eastAsia="Times New Roman" w:cs="Times New Roman"/>
+          <w:szCs w:val="24"/>
+        </w:rPr>
+        <w:t xml:space="preserve">compare </w:t>
+      </w:r>
+      <w:ins w:id="94" w:author="richard" w:date="2020-02-26T08:57:00Z">
         <w:r>
           <w:rPr>
             <w:rFonts w:eastAsia="Times New Roman" w:cs="Times New Roman"/>
             <w:szCs w:val="24"/>
           </w:rPr>
-          <w:t>ILP for solving conservation planning problems.</w:t>
-        </w:r>
-      </w:ins>
+          <w:t xml:space="preserve">exact </w:t>
+        </w:r>
+      </w:ins>
+      <w:r>
+        <w:rPr>
+          <w:rFonts w:eastAsia="Times New Roman" w:cs="Times New Roman"/>
+          <w:szCs w:val="24"/>
+        </w:rPr>
+        <w:t xml:space="preserve">integer linear programming </w:t>
+      </w:r>
+      <w:ins w:id="95" w:author="richard" w:date="2020-03-05T14:01:00Z">
+        <w:r>
+          <w:rPr>
+            <w:rFonts w:eastAsia="Times New Roman" w:cs="Times New Roman"/>
+            <w:szCs w:val="24"/>
+          </w:rPr>
+          <w:t>solvers</w:t>
+        </w:r>
+      </w:ins>
+      <w:ins w:id="96" w:author="richard" w:date="2020-02-26T08:57:00Z">
+        <w:r>
+          <w:rPr>
+            <w:rFonts w:eastAsia="Times New Roman" w:cs="Times New Roman"/>
+            <w:szCs w:val="24"/>
+          </w:rPr>
+          <w:t xml:space="preserve"> </w:t>
+        </w:r>
+      </w:ins>
+      <w:r>
+        <w:rPr>
+          <w:rFonts w:eastAsia="Times New Roman" w:cs="Times New Roman"/>
+          <w:szCs w:val="24"/>
+        </w:rPr>
+        <w:t xml:space="preserve">with simulated annealing </w:t>
+      </w:r>
+      <w:del w:id="97" w:author="richard" w:date="2020-02-26T08:57:00Z">
+        <w:r>
+          <w:rPr>
+            <w:rFonts w:eastAsia="Times New Roman" w:cs="Times New Roman"/>
+            <w:szCs w:val="24"/>
+          </w:rPr>
+          <w:delText xml:space="preserve">(i.e. Marxan) </w:delText>
+        </w:r>
+      </w:del>
+      <w:ins w:id="98" w:author="richard" w:date="2020-02-26T08:57:00Z">
+        <w:r>
+          <w:rPr>
+            <w:rFonts w:eastAsia="Times New Roman" w:cs="Times New Roman"/>
+            <w:szCs w:val="24"/>
+          </w:rPr>
+          <w:t xml:space="preserve">as used in Marxan, </w:t>
+        </w:r>
+      </w:ins>
+      <w:r>
+        <w:rPr>
+          <w:rFonts w:eastAsia="Times New Roman" w:cs="Times New Roman"/>
+          <w:szCs w:val="24"/>
+        </w:rPr>
+        <w:t xml:space="preserve">for solving </w:t>
+      </w:r>
+      <w:ins w:id="99" w:author="richard" w:date="2020-02-26T08:57:00Z">
+        <w:r>
+          <w:rPr>
+            <w:rFonts w:eastAsia="Times New Roman" w:cs="Times New Roman"/>
+            <w:szCs w:val="24"/>
+          </w:rPr>
+          <w:t xml:space="preserve">minimum set </w:t>
+        </w:r>
+      </w:ins>
+      <w:r>
+        <w:rPr>
+          <w:rFonts w:eastAsia="Times New Roman" w:cs="Times New Roman"/>
+          <w:szCs w:val="24"/>
+        </w:rPr>
+        <w:t xml:space="preserve">systematic conservation planning problems </w:t>
+      </w:r>
+      <w:ins w:id="100" w:author="richard" w:date="2020-02-26T09:04:00Z">
+        <w:r>
+          <w:rPr>
+            <w:rFonts w:eastAsia="Times New Roman" w:cs="Times New Roman"/>
+            <w:szCs w:val="24"/>
+          </w:rPr>
+          <w:fldChar w:fldCharType="begin"/>
+        </w:r>
+        <w:r>
+          <w:rPr>
+            <w:rFonts w:eastAsia="Times New Roman" w:cs="Times New Roman"/>
+            <w:szCs w:val="24"/>
+          </w:rPr>
+          <w:instrText xml:space="preserve"> ADDIN ZOTERO_ITEM CSL_CITATION {"citationID":"GBE9l905","properties":{"formattedCitation":"(Rodrigues et al. 2000)","plainCitation":"(Rodrigues et al. 2000)","noteIndex":0},"citationItems":[{"id":2685,"uris":["http://zotero.org/users/878981/items/QSZKSL4D"],"uri":["http://zotero.org/users/878981/items/QSZKSL4D"],"itemData":{"id":2685,"type":"article-journal","container-title":"Ecography","issue":"5","note":"publisher: Wiley Online Library","page":"565–574","source":"Google Scholar","title":"Flexibility, efficiency, and accountability: adapting reserve selection algorithms to more complex conservation problems","title-short":"Flexibility, efficiency, and accountability","volume":"23","author":[{"family":"Rodrigues","given":"Ana S."},{"family":"Orestes Cerdeira","given":"J."},{"family":"Gaston","given":"Kevin J."}],"issued":{"date-parts":[["2000"]]}}}],"schema":"https://github.com/citation-style-language/schema/raw/master/csl-citation.json"} </w:instrText>
+        </w:r>
+      </w:ins>
+      <w:r>
+        <w:rPr>
+          <w:rFonts w:eastAsia="Times New Roman" w:cs="Times New Roman"/>
+          <w:szCs w:val="24"/>
+        </w:rPr>
+        <w:fldChar w:fldCharType="separate"/>
+      </w:r>
+      <w:ins w:id="101" w:author="richard" w:date="2020-02-26T09:04:00Z">
+        <w:r>
+          <w:rPr>
+            <w:rFonts w:cs="Times New Roman"/>
+          </w:rPr>
+          <w:t>(Rodrigues et al. 2000)</w:t>
+        </w:r>
+        <w:r>
+          <w:rPr>
+            <w:rFonts w:eastAsia="Times New Roman" w:cs="Times New Roman"/>
+            <w:szCs w:val="24"/>
+          </w:rPr>
+          <w:fldChar w:fldCharType="end"/>
+        </w:r>
+        <w:r>
+          <w:rPr>
+            <w:rFonts w:eastAsia="Times New Roman" w:cs="Times New Roman"/>
+            <w:szCs w:val="24"/>
+          </w:rPr>
+          <w:t xml:space="preserve"> </w:t>
+        </w:r>
+      </w:ins>
+      <w:r>
+        <w:rPr>
+          <w:rFonts w:eastAsia="Times New Roman" w:cs="Times New Roman"/>
+          <w:szCs w:val="24"/>
+        </w:rPr>
+        <w:t>using real-world data from Western North America.</w:t>
+      </w:r>
+      <w:r>
+        <w:rPr>
+          <w:rFonts w:eastAsia="Times New Roman" w:cs="Times New Roman"/>
+          <w:szCs w:val="24"/>
+        </w:rPr>
+        <w:t xml:space="preserve"> </w:t>
+      </w:r>
+      <w:ins w:id="102" w:author="richard" w:date="2020-02-26T09:06:00Z">
+        <w:r>
+          <w:rPr>
+            <w:rFonts w:eastAsia="Times New Roman" w:cs="Times New Roman"/>
+            <w:szCs w:val="24"/>
+          </w:rPr>
+          <w:t xml:space="preserve">The goal of </w:t>
+        </w:r>
+      </w:ins>
+      <w:ins w:id="103" w:author="richard" w:date="2020-02-26T09:09:00Z">
+        <w:r>
+          <w:rPr>
+            <w:rFonts w:eastAsia="Times New Roman" w:cs="Times New Roman"/>
+            <w:szCs w:val="24"/>
+          </w:rPr>
+          <w:t xml:space="preserve">solving </w:t>
+        </w:r>
+      </w:ins>
+      <w:ins w:id="104" w:author="richard" w:date="2020-02-26T09:06:00Z">
+        <w:r>
+          <w:rPr>
+            <w:rFonts w:eastAsia="Times New Roman" w:cs="Times New Roman"/>
+            <w:szCs w:val="24"/>
+          </w:rPr>
+          <w:t xml:space="preserve">the </w:t>
+        </w:r>
+      </w:ins>
+      <w:ins w:id="105" w:author="richard" w:date="2020-02-26T09:07:00Z">
+        <w:r>
+          <w:rPr>
+            <w:rFonts w:eastAsia="Times New Roman" w:cs="Times New Roman"/>
+            <w:szCs w:val="24"/>
+          </w:rPr>
+          <w:t xml:space="preserve">minimum set problem is to find the places that maximize biodiversity, while minimizing reserve cost. </w:t>
+        </w:r>
+      </w:ins>
+      <w:r>
+        <w:rPr>
+          <w:rFonts w:eastAsia="Times New Roman" w:cs="Times New Roman"/>
+          <w:szCs w:val="24"/>
+        </w:rPr>
+        <w:t xml:space="preserve">We found that </w:t>
+      </w:r>
+      <w:ins w:id="106" w:author="richard" w:date="2020-02-26T08:27:00Z">
+        <w:r>
+          <w:rPr>
+            <w:rFonts w:eastAsia="Times New Roman" w:cs="Times New Roman"/>
+            <w:szCs w:val="24"/>
+          </w:rPr>
+          <w:t>E</w:t>
+        </w:r>
+      </w:ins>
+      <w:r>
+        <w:rPr>
+          <w:rFonts w:eastAsia="Times New Roman" w:cs="Times New Roman"/>
+          <w:szCs w:val="24"/>
+        </w:rPr>
+        <w:t>ILP generated high quality solutions 1,000 times faster than simulated annealing that could save over $100 million (or 13%) for realistic conservation scenarios when compared to solutions obtained from simulated annealing.</w:t>
+      </w:r>
+      <w:r>
+        <w:rPr>
+          <w:rFonts w:eastAsia="Times New Roman" w:cs="Times New Roman"/>
+          <w:szCs w:val="24"/>
+        </w:rPr>
+        <w:t xml:space="preserve"> </w:t>
+      </w:r>
+      <w:r>
+        <w:rPr>
+          <w:rFonts w:eastAsia="Times New Roman" w:cs="Times New Roman"/>
+          <w:szCs w:val="24"/>
+        </w:rPr>
+        <w:t xml:space="preserve">These results also hold true for problems aiming for spatially compact solutions. Our findings </w:t>
+      </w:r>
+      <w:r>
+        <w:rPr>
+          <w:rFonts w:eastAsia="Times New Roman" w:cs="Times New Roman"/>
+          <w:szCs w:val="24"/>
+        </w:rPr>
+        <w:t>open up</w:t>
+      </w:r>
+      <w:r>
+        <w:rPr>
+          <w:rFonts w:eastAsia="Times New Roman" w:cs="Times New Roman"/>
+          <w:szCs w:val="24"/>
+        </w:rPr>
+        <w:t xml:space="preserve"> new possibilities for scenario generation to</w:t>
+      </w:r>
+      <w:r>
+        <w:rPr>
+          <w:rFonts w:eastAsia="Times New Roman" w:cs="Times New Roman"/>
+          <w:szCs w:val="24"/>
+        </w:rPr>
+        <w:t xml:space="preserve"> </w:t>
+      </w:r>
+      <w:r>
+        <w:rPr>
+          <w:rFonts w:eastAsia="Times New Roman" w:cs="Times New Roman"/>
+          <w:szCs w:val="24"/>
+        </w:rPr>
+        <w:t xml:space="preserve">quickly explore and compare different conservation prioritization scenarios in real-time. </w:t>
+      </w:r>
     </w:p>
     <w:p>
       <w:pPr>
@@ -2493,287 +2986,170 @@
         <w:ind w:firstLine="720"/>
         <w:rPr>
           <w:rFonts w:eastAsia="Times New Roman" w:cs="Times New Roman"/>
-          <w:szCs w:val="24"/>
-        </w:rPr>
-      </w:pPr>
-      <w:r>
-        <w:rPr>
-          <w:rFonts w:eastAsia="Times New Roman" w:cs="Times New Roman"/>
-          <w:szCs w:val="24"/>
-        </w:rPr>
-        <w:t xml:space="preserve">Here we </w:t>
-      </w:r>
-      <w:r>
-        <w:rPr>
-          <w:rFonts w:eastAsia="Times New Roman" w:cs="Times New Roman"/>
-          <w:szCs w:val="24"/>
-        </w:rPr>
-        <w:t xml:space="preserve">compare </w:t>
-      </w:r>
-      <w:ins w:id="78" w:author="richard" w:date="2020-02-26T08:57:00Z">
-        <w:r>
-          <w:rPr>
-            <w:rFonts w:eastAsia="Times New Roman" w:cs="Times New Roman"/>
-            <w:szCs w:val="24"/>
-          </w:rPr>
-          <w:t xml:space="preserve">exact </w:t>
-        </w:r>
-      </w:ins>
-      <w:r>
-        <w:rPr>
-          <w:rFonts w:eastAsia="Times New Roman" w:cs="Times New Roman"/>
-          <w:szCs w:val="24"/>
-        </w:rPr>
-        <w:t xml:space="preserve">integer linear programming </w:t>
-      </w:r>
-      <w:ins w:id="79" w:author="richard" w:date="2020-02-26T08:57:00Z">
-        <w:r>
-          <w:rPr>
-            <w:rFonts w:eastAsia="Times New Roman" w:cs="Times New Roman"/>
-            <w:szCs w:val="24"/>
-          </w:rPr>
-          <w:t xml:space="preserve">methods </w:t>
-        </w:r>
-      </w:ins>
-      <w:r>
-        <w:rPr>
-          <w:rFonts w:eastAsia="Times New Roman" w:cs="Times New Roman"/>
-          <w:szCs w:val="24"/>
-        </w:rPr>
-        <w:t xml:space="preserve">with simulated annealing </w:t>
-      </w:r>
-      <w:del w:id="80" w:author="richard" w:date="2020-02-26T08:57:00Z">
-        <w:r>
-          <w:rPr>
-            <w:rFonts w:eastAsia="Times New Roman" w:cs="Times New Roman"/>
-            <w:szCs w:val="24"/>
-          </w:rPr>
-          <w:delText xml:space="preserve">(i.e. Marxan) </w:delText>
-        </w:r>
-      </w:del>
-      <w:ins w:id="81" w:author="richard" w:date="2020-02-26T08:57:00Z">
-        <w:r>
-          <w:rPr>
-            <w:rFonts w:eastAsia="Times New Roman" w:cs="Times New Roman"/>
-            <w:szCs w:val="24"/>
-          </w:rPr>
-          <w:t xml:space="preserve">as used in Marxan, </w:t>
-        </w:r>
-      </w:ins>
-      <w:r>
-        <w:rPr>
-          <w:rFonts w:eastAsia="Times New Roman" w:cs="Times New Roman"/>
-          <w:szCs w:val="24"/>
-        </w:rPr>
-        <w:t xml:space="preserve">for solving </w:t>
-      </w:r>
-      <w:ins w:id="82" w:author="richard" w:date="2020-02-26T08:57:00Z">
-        <w:r>
-          <w:rPr>
-            <w:rFonts w:eastAsia="Times New Roman" w:cs="Times New Roman"/>
-            <w:szCs w:val="24"/>
-          </w:rPr>
-          <w:t xml:space="preserve">minimum set </w:t>
-        </w:r>
-      </w:ins>
-      <w:r>
-        <w:rPr>
-          <w:rFonts w:eastAsia="Times New Roman" w:cs="Times New Roman"/>
-          <w:szCs w:val="24"/>
-        </w:rPr>
-        <w:t xml:space="preserve">systematic conservation planning problems </w:t>
-      </w:r>
-      <w:ins w:id="83" w:author="richard" w:date="2020-02-26T09:04:00Z">
-        <w:r>
-          <w:rPr>
-            <w:rFonts w:eastAsia="Times New Roman" w:cs="Times New Roman"/>
-            <w:szCs w:val="24"/>
-          </w:rPr>
-          <w:fldChar w:fldCharType="begin"/>
-        </w:r>
-        <w:r>
-          <w:rPr>
-            <w:rFonts w:eastAsia="Times New Roman" w:cs="Times New Roman"/>
-            <w:szCs w:val="24"/>
-          </w:rPr>
-          <w:instrText xml:space="preserve"> ADDIN ZOTERO_ITEM CSL_CITATION {"citationID":"GBE9l905","properties":{"formattedCitation":"(Rodrigues et al. 2000)","plainCitation":"(Rodrigues et al. 2000)","noteIndex":0},"citationItems":[{"id":2685,"uris":["http://zotero.org/users/878981/items/QSZKSL4D"],"uri":["http://zotero.org/users/878981/items/QSZKSL4D"],"itemData":{"id":2685,"type":"article-journal","container-title":"Ecography","issue":"5","note":"publisher: Wiley Online Library","page":"565–574","source":"Google Scholar","title":"Flexibility, efficiency, and accountability: adapting reserve selection algorithms to more complex conservation problems","title-short":"Flexibility, efficiency, and accountability","volume":"23","author":[{"family":"Rodrigues","given":"Ana S."},{"family":"Orestes Cerdeira","given":"J."},{"family":"Gaston","given":"Kevin J."}],"issued":{"date-parts":[["2000"]]}}}],"schema":"https://github.com/citation-style-language/schema/raw/master/csl-citation.json"} </w:instrText>
-        </w:r>
-      </w:ins>
-      <w:r>
-        <w:rPr>
-          <w:rFonts w:eastAsia="Times New Roman" w:cs="Times New Roman"/>
-          <w:szCs w:val="24"/>
-        </w:rPr>
-        <w:fldChar w:fldCharType="separate"/>
-      </w:r>
-      <w:ins w:id="84" w:author="richard" w:date="2020-02-26T09:04:00Z">
-        <w:r>
-          <w:rPr>
-            <w:rFonts w:cs="Times New Roman"/>
-          </w:rPr>
-          <w:t>(Rodrigues et al. 2000)</w:t>
-        </w:r>
-        <w:r>
-          <w:rPr>
-            <w:rFonts w:eastAsia="Times New Roman" w:cs="Times New Roman"/>
-            <w:szCs w:val="24"/>
-          </w:rPr>
-          <w:fldChar w:fldCharType="end"/>
-        </w:r>
-        <w:r>
-          <w:rPr>
-            <w:rFonts w:eastAsia="Times New Roman" w:cs="Times New Roman"/>
-            <w:szCs w:val="24"/>
-          </w:rPr>
-          <w:t xml:space="preserve"> </w:t>
-        </w:r>
-      </w:ins>
-      <w:r>
-        <w:rPr>
-          <w:rFonts w:eastAsia="Times New Roman" w:cs="Times New Roman"/>
-          <w:szCs w:val="24"/>
-        </w:rPr>
-        <w:t>using real-world data from Western North America.</w:t>
-      </w:r>
-      <w:r>
-        <w:rPr>
-          <w:rFonts w:eastAsia="Times New Roman" w:cs="Times New Roman"/>
-          <w:szCs w:val="24"/>
-        </w:rPr>
-        <w:t xml:space="preserve"> </w:t>
-      </w:r>
-      <w:ins w:id="85" w:author="richard" w:date="2020-02-26T09:06:00Z">
-        <w:r>
-          <w:rPr>
-            <w:rFonts w:eastAsia="Times New Roman" w:cs="Times New Roman"/>
-            <w:szCs w:val="24"/>
-          </w:rPr>
-          <w:t xml:space="preserve">The goal of </w:t>
-        </w:r>
-      </w:ins>
-      <w:ins w:id="86" w:author="richard" w:date="2020-02-26T09:09:00Z">
-        <w:r>
-          <w:rPr>
-            <w:rFonts w:eastAsia="Times New Roman" w:cs="Times New Roman"/>
-            <w:szCs w:val="24"/>
-          </w:rPr>
-          <w:t xml:space="preserve">solving </w:t>
-        </w:r>
-      </w:ins>
-      <w:ins w:id="87" w:author="richard" w:date="2020-02-26T09:06:00Z">
-        <w:r>
-          <w:rPr>
-            <w:rFonts w:eastAsia="Times New Roman" w:cs="Times New Roman"/>
-            <w:szCs w:val="24"/>
-          </w:rPr>
-          <w:t xml:space="preserve">the </w:t>
-        </w:r>
-      </w:ins>
-      <w:ins w:id="88" w:author="richard" w:date="2020-02-26T09:07:00Z">
-        <w:r>
-          <w:rPr>
-            <w:rFonts w:eastAsia="Times New Roman" w:cs="Times New Roman"/>
-            <w:szCs w:val="24"/>
-          </w:rPr>
-          <w:t xml:space="preserve">minimum set problem is to find the places that maximize biodiversity, while minimizing reserve cost. </w:t>
-        </w:r>
-      </w:ins>
-      <w:r>
-        <w:rPr>
-          <w:rFonts w:eastAsia="Times New Roman" w:cs="Times New Roman"/>
-          <w:szCs w:val="24"/>
-        </w:rPr>
-        <w:t xml:space="preserve">We found that </w:t>
-      </w:r>
-      <w:ins w:id="89" w:author="richard" w:date="2020-02-26T08:27:00Z">
-        <w:r>
-          <w:rPr>
-            <w:rFonts w:eastAsia="Times New Roman" w:cs="Times New Roman"/>
-            <w:szCs w:val="24"/>
-          </w:rPr>
-          <w:t>E</w:t>
-        </w:r>
-      </w:ins>
-      <w:r>
-        <w:rPr>
-          <w:rFonts w:eastAsia="Times New Roman" w:cs="Times New Roman"/>
-          <w:szCs w:val="24"/>
-        </w:rPr>
-        <w:t>ILP generated high quality solutions 1,000 times faster than simulated annealing that could save over $100 million (or 13%) for realistic conservation scenarios when compared to solutions obtained from simulated annealing.</w:t>
-      </w:r>
-      <w:r>
-        <w:rPr>
-          <w:rFonts w:eastAsia="Times New Roman" w:cs="Times New Roman"/>
-          <w:szCs w:val="24"/>
-        </w:rPr>
-        <w:t xml:space="preserve"> </w:t>
-      </w:r>
-      <w:r>
-        <w:rPr>
-          <w:rFonts w:eastAsia="Times New Roman" w:cs="Times New Roman"/>
-          <w:szCs w:val="24"/>
-        </w:rPr>
-        <w:t xml:space="preserve">These results also hold true for problems aiming for spatially compact solutions. Our findings </w:t>
-      </w:r>
-      <w:r>
-        <w:rPr>
-          <w:rFonts w:eastAsia="Times New Roman" w:cs="Times New Roman"/>
-          <w:szCs w:val="24"/>
-        </w:rPr>
-        <w:t>open up</w:t>
-      </w:r>
-      <w:r>
-        <w:rPr>
-          <w:rFonts w:eastAsia="Times New Roman" w:cs="Times New Roman"/>
-          <w:szCs w:val="24"/>
-        </w:rPr>
-        <w:t xml:space="preserve"> new possibilities for scenario generation to</w:t>
-      </w:r>
-      <w:r>
-        <w:rPr>
-          <w:rFonts w:eastAsia="Times New Roman" w:cs="Times New Roman"/>
-          <w:szCs w:val="24"/>
-        </w:rPr>
-        <w:t xml:space="preserve"> </w:t>
-      </w:r>
-      <w:r>
-        <w:rPr>
-          <w:rFonts w:eastAsia="Times New Roman" w:cs="Times New Roman"/>
-          <w:szCs w:val="24"/>
-        </w:rPr>
-        <w:t xml:space="preserve">quickly explore and compare different conservation prioritization scenarios in real-time. </w:t>
+          <w:b/>
+          <w:szCs w:val="24"/>
+        </w:rPr>
+      </w:pPr>
+    </w:p>
+    <w:p>
+      <w:pPr>
+        <w:pStyle w:val="xmsonormal"/>
+        <w:spacing w:beforeAutospacing="0" w:after="0" w:afterAutospacing="0" w:line="480" w:lineRule="auto"/>
+        <w:rPr>
+          <w:b/>
+        </w:rPr>
+      </w:pPr>
+      <w:r>
+        <w:rPr>
+          <w:b/>
+        </w:rPr>
+        <w:t xml:space="preserve">Material and </w:t>
+      </w:r>
+      <w:r>
+        <w:rPr>
+          <w:b/>
+        </w:rPr>
+        <w:t xml:space="preserve">Methods </w:t>
+      </w:r>
+    </w:p>
+    <w:p>
+      <w:pPr>
+        <w:spacing w:after="0" w:line="480" w:lineRule="auto"/>
+        <w:rPr>
+          <w:rFonts w:cs="Times New Roman"/>
+          <w:i/>
+          <w:sz w:val="22"/>
+          <w:lang w:val="en-CA"/>
+        </w:rPr>
+      </w:pPr>
+      <w:r>
+        <w:rPr>
+          <w:rFonts w:cs="Times New Roman"/>
+          <w:i/>
+          <w:lang w:val="en-CA"/>
+        </w:rPr>
+        <w:t xml:space="preserve">Study area </w:t>
       </w:r>
     </w:p>
     <w:p>
       <w:pPr>
         <w:spacing w:after="0" w:line="480" w:lineRule="auto"/>
         <w:ind w:firstLine="720"/>
-        <w:rPr>
-          <w:rFonts w:eastAsia="Times New Roman" w:cs="Times New Roman"/>
-          <w:b/>
-          <w:szCs w:val="24"/>
-        </w:rPr>
-      </w:pPr>
-    </w:p>
-    <w:p>
-      <w:pPr>
-        <w:pStyle w:val="xmsonormal"/>
-        <w:spacing w:beforeAutospacing="0" w:after="0" w:afterAutospacing="0" w:line="480" w:lineRule="auto"/>
-        <w:rPr>
-          <w:b/>
-        </w:rPr>
-      </w:pPr>
-      <w:r>
-        <w:rPr>
-          <w:b/>
-        </w:rPr>
-        <w:t xml:space="preserve">Material and </w:t>
-      </w:r>
-      <w:r>
-        <w:rPr>
-          <w:b/>
-        </w:rPr>
-        <w:t xml:space="preserve">Methods </w:t>
+      </w:pPr>
+      <w:r>
+        <w:rPr>
+          <w:rFonts w:cs="Times New Roman"/>
+          <w:lang w:val="en-CA"/>
+        </w:rPr>
+        <w:t>We focused on a 27,250 km</w:t>
+      </w:r>
+      <w:r>
+        <w:rPr>
+          <w:rFonts w:cs="Times New Roman"/>
+          <w:vertAlign w:val="superscript"/>
+          <w:lang w:val="en-CA"/>
+        </w:rPr>
+        <w:t>2</w:t>
+      </w:r>
+      <w:r>
+        <w:rPr>
+          <w:rFonts w:cs="Times New Roman"/>
+          <w:lang w:val="en-CA"/>
+        </w:rPr>
+        <w:t xml:space="preserve"> portion of the Georgia Basin, Puget Trough and Willamette Valley of the Pacific Northwest region spanning the US and Canada, corresponding to the climate envelope indicative of the Coastal Douglas-fir (CDF) Biogeoclimatic zone in southwestern British Columbia </w:t>
+      </w:r>
+      <w:r>
+        <w:fldChar w:fldCharType="begin"/>
+      </w:r>
+      <w:r>
+        <w:instrText xml:space="preserve"> ADDIN ZOTERO_ITEM CSL_CITATION {"citationID":"LZAwwX6M","properties":{"formattedCitation":"(Meidinger and Pojar 1991)","plainCitation":"(Meidinger and Pojar 1991)","noteIndex":0},"citationItems":[{"id":340,"uris":["http://zotero.org/users/878981/items/GFC2JBCC"],"uri":["http://zotero.org/users/878981/items/GFC2JBCC"],"itemData":{"id":340,"type":"book","event-place":"Victoria, BC","note":"Citation Key: Meidinger1991","publisher":"British Columbia Ministry of Forests","publisher-place":"Victoria, BC","title":"Ecosystems of British Columbia","author":[{"family":"Meidinger","given":"D"},{"family":"Pojar","given":"J"}],"issued":{"date-parts":[["1991"]]}}}],"schema":"https://github.com/citation-style-language/schema/raw/master/csl-citation.json"} </w:instrText>
+      </w:r>
+      <w:r>
+        <w:fldChar w:fldCharType="separate"/>
+      </w:r>
+      <w:bookmarkStart w:id="107" w:name="__Fieldmark__292_924499877"/>
+      <w:r>
+        <w:rPr>
+          <w:rFonts w:cs="Times New Roman"/>
+        </w:rPr>
+        <w:t>(Meidinger and Pojar 1991)</w:t>
+      </w:r>
+      <w:r>
+        <w:fldChar w:fldCharType="end"/>
+      </w:r>
+      <w:bookmarkEnd w:id="107"/>
+      <w:r>
+        <w:t xml:space="preserve"> (</w:t>
+      </w:r>
+      <w:del w:id="108" w:author="richard" w:date="2020-02-26T11:14:00Z">
+        <w:r>
+          <w:delText>Appendix S1:</w:delText>
+        </w:r>
+      </w:del>
+      <w:ins w:id="109" w:author="richard" w:date="2020-02-26T11:15:00Z">
+        <w:r>
+          <w:t xml:space="preserve">Supplementary </w:t>
+        </w:r>
+      </w:ins>
+      <w:ins w:id="110" w:author="richard" w:date="2020-02-26T11:16:00Z">
+        <w:r>
+          <w:t>Information</w:t>
+        </w:r>
+      </w:ins>
+      <w:r>
+        <w:t xml:space="preserve"> </w:t>
+      </w:r>
+      <w:r>
+        <w:t xml:space="preserve">Figure </w:t>
+      </w:r>
+      <w:r>
+        <w:t>S</w:t>
+      </w:r>
+      <w:r>
+        <w:t>1)</w:t>
+      </w:r>
+      <w:r>
+        <w:rPr>
+          <w:rFonts w:cs="Times New Roman"/>
+          <w:lang w:val="en-CA"/>
+        </w:rPr>
+        <w:t xml:space="preserve">. Land cover in the region is diverse, with approximately 57% of the land </w:t>
+      </w:r>
+      <w:r>
+        <w:rPr>
+          <w:rFonts w:cs="Times New Roman"/>
+          <w:lang w:val="en-CA"/>
+        </w:rPr>
+        <w:lastRenderedPageBreak/>
+        <w:t>in forest, 8% as savanna or grassland, 5% in cropland, 10% being urban or built</w:t>
+      </w:r>
+      <w:r>
+        <w:rPr>
+          <w:rFonts w:cs="Times New Roman"/>
+          <w:lang w:val="en-CA"/>
+        </w:rPr>
+        <w:t xml:space="preserve"> and the rest in wetland, water or barren</w:t>
+      </w:r>
+      <w:r>
+        <w:rPr>
+          <w:rFonts w:cs="Times New Roman"/>
+          <w:lang w:val="en-CA"/>
+        </w:rPr>
+        <w:t>.</w:t>
+      </w:r>
+      <w:r>
+        <w:rPr>
+          <w:rFonts w:cs="Times New Roman"/>
+          <w:lang w:val="en-CA"/>
+        </w:rPr>
+        <w:t xml:space="preserve"> </w:t>
+      </w:r>
+      <w:r>
+        <w:rPr>
+          <w:rFonts w:cs="Times New Roman"/>
+          <w:lang w:val="en-CA"/>
+        </w:rPr>
+        <w:t xml:space="preserve"> </w:t>
       </w:r>
     </w:p>
     <w:p>
@@ -2782,109 +3158,579 @@
         <w:rPr>
           <w:rFonts w:cs="Times New Roman"/>
           <w:i/>
-          <w:sz w:val="22"/>
-          <w:lang w:val="en-CA"/>
-        </w:rPr>
-      </w:pPr>
-      <w:r>
+        </w:rPr>
+      </w:pPr>
+    </w:p>
+    <w:p>
+      <w:pPr>
+        <w:spacing w:after="0" w:line="480" w:lineRule="auto"/>
         <w:rPr>
           <w:rFonts w:cs="Times New Roman"/>
           <w:i/>
-          <w:lang w:val="en-CA"/>
-        </w:rPr>
-        <w:t xml:space="preserve">Study area </w:t>
+        </w:rPr>
+      </w:pPr>
+      <w:r>
+        <w:rPr>
+          <w:rFonts w:cs="Times New Roman"/>
+          <w:i/>
+        </w:rPr>
+        <w:t>Biodiversity data.</w:t>
+      </w:r>
+      <w:r>
+        <w:rPr>
+          <w:rFonts w:cs="Times New Roman"/>
+          <w:i/>
+        </w:rPr>
+        <w:t xml:space="preserve"> </w:t>
       </w:r>
     </w:p>
     <w:p>
       <w:pPr>
         <w:spacing w:after="0" w:line="480" w:lineRule="auto"/>
         <w:ind w:firstLine="720"/>
-      </w:pPr>
-      <w:r>
-        <w:rPr>
-          <w:rFonts w:cs="Times New Roman"/>
-          <w:lang w:val="en-CA"/>
-        </w:rPr>
-        <w:t>We focused on a 27,250 km</w:t>
-      </w:r>
-      <w:r>
-        <w:rPr>
-          <w:rFonts w:cs="Times New Roman"/>
-          <w:vertAlign w:val="superscript"/>
-          <w:lang w:val="en-CA"/>
-        </w:rPr>
-        <w:t>2</w:t>
-      </w:r>
-      <w:r>
-        <w:rPr>
-          <w:rFonts w:cs="Times New Roman"/>
-          <w:lang w:val="en-CA"/>
-        </w:rPr>
-        <w:t xml:space="preserve"> portion of the Georgia Basin, Puget Trough and Willamette Valley of the Pacific Northwest region spanning the US and Canada, corresponding to the climate envelope indicative of the Coastal Douglas-fir (CDF) Biogeoclimatic zone in southwestern British Columbia </w:t>
+        <w:rPr>
+          <w:rFonts w:cs="Times New Roman"/>
+          <w:lang w:val="en-CA"/>
+        </w:rPr>
+      </w:pPr>
+      <w:r>
+        <w:rPr>
+          <w:rFonts w:cs="Times New Roman"/>
+        </w:rPr>
+        <w:t>We used species distribution models for 72 bird species as our conservation features</w:t>
+      </w:r>
+      <w:r>
+        <w:rPr>
+          <w:rFonts w:cs="Times New Roman"/>
+        </w:rPr>
+        <w:t xml:space="preserve"> at a 1-ha grid cell </w:t>
+      </w:r>
+      <w:r>
+        <w:rPr>
+          <w:rFonts w:cs="Times New Roman"/>
+        </w:rPr>
+        <w:t>resolution</w:t>
+      </w:r>
+      <w:r>
+        <w:rPr>
+          <w:rFonts w:cs="Times New Roman"/>
+        </w:rPr>
+        <w:t xml:space="preserve"> (Supplementary Table 1).</w:t>
+      </w:r>
+      <w:r>
+        <w:rPr>
+          <w:rFonts w:cs="Times New Roman"/>
+          <w:i/>
+        </w:rPr>
+        <w:t xml:space="preserve"> </w:t>
+      </w:r>
+      <w:r>
+        <w:rPr>
+          <w:rFonts w:cs="Times New Roman"/>
+        </w:rPr>
+        <w:t xml:space="preserve">The distribution models were based on data from </w:t>
+      </w:r>
+      <w:r>
+        <w:rPr>
+          <w:rFonts w:cs="Times New Roman"/>
+          <w:spacing w:val="1"/>
+        </w:rPr>
+        <w:t>e</w:t>
+      </w:r>
+      <w:r>
+        <w:rPr>
+          <w:rFonts w:cs="Times New Roman"/>
+          <w:spacing w:val="-2"/>
+        </w:rPr>
+        <w:t>B</w:t>
+      </w:r>
+      <w:r>
+        <w:rPr>
+          <w:rFonts w:cs="Times New Roman"/>
+        </w:rPr>
+        <w:t>i</w:t>
+      </w:r>
+      <w:r>
+        <w:rPr>
+          <w:rFonts w:cs="Times New Roman"/>
+          <w:spacing w:val="-1"/>
+        </w:rPr>
+        <w:t>r</w:t>
+      </w:r>
+      <w:r>
+        <w:rPr>
+          <w:rFonts w:cs="Times New Roman"/>
+        </w:rPr>
+        <w:t>d</w:t>
+      </w:r>
+      <w:r>
+        <w:rPr>
+          <w:rFonts w:cs="Times New Roman"/>
+          <w:spacing w:val="-1"/>
+        </w:rPr>
+        <w:t xml:space="preserve">, a citizen-science effort that has produced the largest and most rapidly growing biodiversity database in the world </w:t>
       </w:r>
       <w:r>
         <w:fldChar w:fldCharType="begin"/>
       </w:r>
       <w:r>
-        <w:instrText xml:space="preserve"> ADDIN ZOTERO_ITEM CSL_CITATION {"citationID":"LZAwwX6M","properties":{"formattedCitation":"(Meidinger and Pojar 1991)","plainCitation":"(Meidinger and Pojar 1991)","noteIndex":0},"citationItems":[{"id":340,"uris":["http://zotero.org/users/878981/items/GFC2JBCC"],"uri":["http://zotero.org/users/878981/items/GFC2JBCC"],"itemData":{"id":340,"type":"book","event-place":"Victoria, BC","note":"Citation Key: Meidinger1991","publisher":"British Columbia Ministry of Forests","publisher-place":"Victoria, BC","title":"Ecosystems of British Columbia","author":[{"family":"Meidinger","given":"D"},{"family":"Pojar","given":"J"}],"issued":{"date-parts":[["1991"]]}}}],"schema":"https://github.com/citation-style-language/schema/raw/master/csl-citation.json"} </w:instrText>
+        <w:instrText xml:space="preserve"> ADDIN ZOTERO_ITEM CSL_CITATION {"citationID":"P3MbRw4O","properties":{"formattedCitation":"(Hochachka et al. 2012, Sullivan et al. 2014)","plainCitation":"(Hochachka et al. 2012, Sullivan et al. 2014)","noteIndex":0},"citationItems":[{"id":1040,"uris":["http://zotero.org/users/878981/items/EBCH3RD9"],"uri":["http://zotero.org/users/878981/items/EBCH3RD9"],"itemData":{"id":1040,"type":"article-journal","container-title":"Trends in ecology &amp; evolution","issue":"2","note":"publisher: Elsevier\nCitation Key: hochachka2012data","page":"130-137","title":"Data-intensive science applied to broad-scale citizen science","volume":"27","author":[{"family":"Hochachka","given":"Wesley M"},{"family":"Fink","given":"Daniel"},{"family":"Hutchinson","given":"Rebecca A"},{"family":"Sheldon","given":"Daniel"},{"family":"Wong","given":"Weng-Keen"},{"family":"Kelling","given":"Steve"}],"issued":{"date-parts":[["2012"]]}}},{"id":1065,"uris":["http://zotero.org/users/878981/items/KPH7ZA5S"],"uri":["http://zotero.org/users/878981/items/KPH7ZA5S"],"itemData":{"id":1065,"type":"article-journal","container-title":"Biological Conservation","note":"publisher: Elsevier\nCitation Key: sullivan2014ebird","page":"31-40","title":"The eBird enterprise: an integrated approach to development and application of citizen science","volume":"169","author":[{"family":"Sullivan","given":"Brian L"},{"family":"Aycrigg","given":"Jocelyn L"},{"family":"Barry","given":"Jessie H"},{"family":"Bonney","given":"Rick E"},{"family":"Bruns","given":"Nicholas"},{"family":"Cooper","given":"Caren B"},{"family":"Damoulas","given":"Theo"},{"family":"Dhondt","given":"Andre A"},{"family":"Dietterich","given":"Tom"},{"family":"Farnsworth","given":"Andrew"},{"literal":"others"}],"issued":{"date-parts":[["2014"]]}}}],"schema":"https://github.com/citation-style-language/schema/raw/master/csl-citation.json"} </w:instrText>
       </w:r>
       <w:r>
         <w:fldChar w:fldCharType="separate"/>
       </w:r>
-      <w:bookmarkStart w:id="90" w:name="__Fieldmark__292_924499877"/>
-      <w:r>
-        <w:rPr>
-          <w:rFonts w:cs="Times New Roman"/>
-        </w:rPr>
-        <w:t>(Meidinger and Pojar 1991)</w:t>
+      <w:bookmarkStart w:id="111" w:name="__Fieldmark__320_924499877"/>
+      <w:r>
+        <w:rPr>
+          <w:rFonts w:cs="Times New Roman"/>
+        </w:rPr>
+        <w:t>(Hochachka et al. 2012, Sullivan et al. 2014)</w:t>
       </w:r>
       <w:r>
         <w:fldChar w:fldCharType="end"/>
       </w:r>
-      <w:bookmarkEnd w:id="90"/>
-      <w:r>
-        <w:t xml:space="preserve"> (</w:t>
-      </w:r>
-      <w:del w:id="91" w:author="richard" w:date="2020-02-26T11:14:00Z">
-        <w:r>
-          <w:delText>Appendix S1:</w:delText>
+      <w:bookmarkEnd w:id="111"/>
+      <w:r>
+        <w:rPr>
+          <w:rFonts w:cs="Times New Roman"/>
+        </w:rPr>
+        <w:t>. From the 2013 eBird Reference Dataset (</w:t>
+      </w:r>
+      <w:hyperlink r:id="rId9">
+        <w:r>
+          <w:rPr>
+            <w:rStyle w:val="InternetLink"/>
+            <w:rFonts w:cs="Times New Roman"/>
+          </w:rPr>
+          <w:t>http://ebird.org/ebird/data/download</w:t>
+        </w:r>
+      </w:hyperlink>
+      <w:r>
+        <w:rPr>
+          <w:rFonts w:cs="Times New Roman"/>
+        </w:rPr>
+        <w:t>) w</w:t>
+      </w:r>
+      <w:r>
+        <w:rPr>
+          <w:rFonts w:cs="Times New Roman"/>
+          <w:lang w:val="en-CA"/>
+        </w:rPr>
+        <w:t>e used a total of 12</w:t>
+      </w:r>
+      <w:r>
+        <w:rPr>
+          <w:rFonts w:cs="Times New Roman"/>
+          <w:lang w:val="en-CA"/>
+        </w:rPr>
+        <w:t>,</w:t>
+      </w:r>
+      <w:r>
+        <w:rPr>
+          <w:rFonts w:cs="Times New Roman"/>
+          <w:lang w:val="en-CA"/>
+        </w:rPr>
+        <w:t xml:space="preserve">081 checklists in our study area, then filtered these checklists to retain only </w:t>
+      </w:r>
+      <w:r>
+        <w:rPr>
+          <w:rFonts w:cs="Times New Roman"/>
+          <w:lang w:val="en-CA"/>
+        </w:rPr>
+        <w:t>those from March – June to capture the breeding season,</w:t>
+      </w:r>
+      <w:r>
+        <w:rPr>
+          <w:rFonts w:cs="Times New Roman"/>
+          <w:lang w:val="en-CA"/>
+        </w:rPr>
+        <w:t xml:space="preserve"> </w:t>
+      </w:r>
+      <w:r>
+        <w:rPr>
+          <w:rFonts w:cs="Times New Roman"/>
+          <w:lang w:val="en-CA"/>
+        </w:rPr>
+        <w:t>&lt;1.5</w:t>
+      </w:r>
+      <w:r>
+        <w:rPr>
+          <w:rFonts w:cs="Times New Roman"/>
+          <w:lang w:val="en-CA"/>
+        </w:rPr>
+        <w:t xml:space="preserve"> </w:t>
+      </w:r>
+      <w:r>
+        <w:rPr>
+          <w:rFonts w:cs="Times New Roman"/>
+          <w:lang w:val="en-CA"/>
+        </w:rPr>
+        <w:t>h</w:t>
+      </w:r>
+      <w:r>
+        <w:rPr>
+          <w:rFonts w:cs="Times New Roman"/>
+          <w:lang w:val="en-CA"/>
+        </w:rPr>
+        <w:t>ours</w:t>
+      </w:r>
+      <w:r>
+        <w:rPr>
+          <w:rFonts w:cs="Times New Roman"/>
+          <w:lang w:val="en-CA"/>
+        </w:rPr>
+        <w:t xml:space="preserve"> in duration, </w:t>
+      </w:r>
+      <w:r>
+        <w:rPr>
+          <w:rFonts w:cs="Times New Roman"/>
+          <w:lang w:val="en-CA"/>
+        </w:rPr>
+        <w:t>&lt;</w:t>
+      </w:r>
+      <w:r>
+        <w:rPr>
+          <w:rFonts w:cs="Times New Roman"/>
+          <w:lang w:val="en-CA"/>
+        </w:rPr>
+        <w:t>5</w:t>
+      </w:r>
+      <w:r>
+        <w:rPr>
+          <w:rFonts w:cs="Times New Roman"/>
+          <w:lang w:val="en-CA"/>
+        </w:rPr>
+        <w:t xml:space="preserve"> </w:t>
+      </w:r>
+      <w:r>
+        <w:rPr>
+          <w:rFonts w:cs="Times New Roman"/>
+          <w:lang w:val="en-CA"/>
+        </w:rPr>
+        <w:t>km travel</w:t>
+      </w:r>
+      <w:r>
+        <w:rPr>
+          <w:rFonts w:cs="Times New Roman"/>
+          <w:lang w:val="en-CA"/>
+        </w:rPr>
+        <w:t>led,</w:t>
+      </w:r>
+      <w:r>
+        <w:rPr>
+          <w:rFonts w:cs="Times New Roman"/>
+          <w:lang w:val="en-CA"/>
+        </w:rPr>
+        <w:t xml:space="preserve"> and </w:t>
+      </w:r>
+      <w:r>
+        <w:rPr>
+          <w:rFonts w:cs="Times New Roman"/>
+          <w:lang w:val="en-CA"/>
+        </w:rPr>
+        <w:t xml:space="preserve">a </w:t>
+      </w:r>
+      <w:r>
+        <w:rPr>
+          <w:rFonts w:cs="Times New Roman"/>
+          <w:lang w:val="en-CA"/>
+        </w:rPr>
+        <w:t xml:space="preserve">maximum </w:t>
+      </w:r>
+      <w:r>
+        <w:rPr>
+          <w:rFonts w:cs="Times New Roman"/>
+          <w:lang w:val="en-CA"/>
+        </w:rPr>
+        <w:t xml:space="preserve">of </w:t>
+      </w:r>
+      <w:r>
+        <w:rPr>
+          <w:rFonts w:cs="Times New Roman"/>
+          <w:lang w:val="en-CA"/>
+        </w:rPr>
+        <w:t xml:space="preserve">10 visits </w:t>
+      </w:r>
+      <w:r>
+        <w:rPr>
+          <w:rFonts w:cs="Times New Roman"/>
+          <w:lang w:val="en-CA"/>
+        </w:rPr>
+        <w:t xml:space="preserve">to a given </w:t>
+      </w:r>
+      <w:r>
+        <w:rPr>
+          <w:rFonts w:cs="Times New Roman"/>
+          <w:lang w:val="en-CA"/>
+        </w:rPr>
+        <w:t>location</w:t>
+      </w:r>
+      <w:r>
+        <w:rPr>
+          <w:rFonts w:cs="Times New Roman"/>
+          <w:lang w:val="en-CA"/>
+        </w:rPr>
+        <w:t xml:space="preserve"> to improve model fit</w:t>
+      </w:r>
+      <w:r>
+        <w:rPr>
+          <w:rFonts w:cs="Times New Roman"/>
+          <w:lang w:val="en-CA"/>
+        </w:rPr>
+        <w:t>. Sampling locations &lt;100 m apart were collapsed to one location, yielding 5</w:t>
+      </w:r>
+      <w:r>
+        <w:rPr>
+          <w:rFonts w:cs="Times New Roman"/>
+          <w:lang w:val="en-CA"/>
+        </w:rPr>
+        <w:t>,</w:t>
+      </w:r>
+      <w:r>
+        <w:rPr>
+          <w:rFonts w:cs="Times New Roman"/>
+          <w:lang w:val="en-CA"/>
+        </w:rPr>
+        <w:t>470 checklists from 2</w:t>
+      </w:r>
+      <w:r>
+        <w:rPr>
+          <w:rFonts w:cs="Times New Roman"/>
+          <w:lang w:val="en-CA"/>
+        </w:rPr>
+        <w:t>,</w:t>
+      </w:r>
+      <w:r>
+        <w:rPr>
+          <w:rFonts w:cs="Times New Roman"/>
+          <w:lang w:val="en-CA"/>
+        </w:rPr>
+        <w:t>160 locations, visited from 1-10 times and 2.53 times on average.</w:t>
+      </w:r>
+      <w:r>
+        <w:rPr>
+          <w:rFonts w:cs="Times New Roman"/>
+          <w:lang w:val="en-CA"/>
+        </w:rPr>
+        <w:t xml:space="preserve"> </w:t>
+      </w:r>
+      <w:r>
+        <w:rPr>
+          <w:rFonts w:cs="Times New Roman"/>
+          <w:lang w:val="en-CA"/>
+        </w:rPr>
+        <w:t xml:space="preserve">The R package unmarked </w:t>
+      </w:r>
+      <w:r>
+        <w:fldChar w:fldCharType="begin"/>
+      </w:r>
+      <w:r>
+        <w:instrText xml:space="preserve"> ADDIN ZOTERO_ITEM CSL_CITATION {"citationID":"l1mIRPpm","properties":{"formattedCitation":"(Fiske and Chandler 2011)","plainCitation":"(Fiske and Chandler 2011)","dontUpdate":true,"noteIndex":0},"citationItems":[{"id":"cnOAORvt/CB1EOhSB","uris":["http://www.mendeley.com/documents/?uuid=e1c48f1a-e581-4ac6-a75b-8b1f9d628c0c"],"uri":["http://www.mendeley.com/documents/?uuid=e1c48f1a-e581-4ac6-a75b-8b1f9d628c0c"],"itemData":{"DOI":"10.1002/wics.10","author":[{"dropping-particle":"","family":"Fiske","given":"Ian J","non-dropping-particle":"","parse-names":false,"suffix":""},{"dropping-particle":"","family":"Chandler","given":"Richard B","non-dropping-particle":"","parse-names":false,"suffix":""}],"container-title":"Journal Of Statistical Software","id":"ITEM-1","issue":"10","issued":{"date-parts":[["2011"]]},"page":"128-129","title":"unmarked : An R Package for Fitting Hierarchical Models of Wildlife Occurrence and Abundance","type":"article-journal","volume":"43"}}],"schema":"https://github.com/citation-style-language/schema/raw/master/csl-citation.json"} </w:instrText>
+      </w:r>
+      <w:r>
+        <w:fldChar w:fldCharType="separate"/>
+      </w:r>
+      <w:bookmarkStart w:id="112" w:name="__Fieldmark__340_924499877"/>
+      <w:r>
+        <w:rPr>
+          <w:rFonts w:cs="Times New Roman"/>
+          <w:lang w:val="en-CA"/>
+        </w:rPr>
+        <w:t>(</w:t>
+      </w:r>
+      <w:r>
+        <w:rPr>
+          <w:rFonts w:cs="Times New Roman"/>
+          <w:lang w:val="en-CA"/>
+        </w:rPr>
+        <w:t xml:space="preserve">version 0.9-9; </w:t>
+      </w:r>
+      <w:r>
+        <w:rPr>
+          <w:rFonts w:cs="Times New Roman"/>
+          <w:lang w:val="en-CA"/>
+        </w:rPr>
+        <w:t>Fiske and Chandler 2011)</w:t>
+      </w:r>
+      <w:r>
+        <w:fldChar w:fldCharType="end"/>
+      </w:r>
+      <w:bookmarkEnd w:id="112"/>
+      <w:r>
+        <w:rPr>
+          <w:rFonts w:cs="Times New Roman"/>
+          <w:lang w:val="en-CA"/>
+        </w:rPr>
+        <w:t xml:space="preserve"> provided the framework for all species </w:t>
+      </w:r>
+      <w:r>
+        <w:rPr>
+          <w:rFonts w:cs="Times New Roman"/>
+          <w:lang w:val="en-CA"/>
+        </w:rPr>
+        <w:t xml:space="preserve">distribution </w:t>
+      </w:r>
+      <w:r>
+        <w:rPr>
+          <w:rFonts w:cs="Times New Roman"/>
+          <w:lang w:val="en-CA"/>
+        </w:rPr>
+        <w:t xml:space="preserve">models, which necessarily include two parts: occupancy and detection </w:t>
+      </w:r>
+      <w:r>
+        <w:fldChar w:fldCharType="begin"/>
+      </w:r>
+      <w:r>
+        <w:instrText xml:space="preserve"> ADDIN ZOTERO_ITEM CSL_CITATION {"citationID":"R3goWj68","properties":{"formattedCitation":"(Mackenzie et al. 2002)","plainCitation":"(Mackenzie et al. 2002)","noteIndex":0},"citationItems":[{"id":"cnOAORvt/cEceV4Ov","uris":["http://www.mendeley.com/documents/?uuid=bf9346c7-545f-4f32-adff-b070d5de308c"],"uri":["http://www.mendeley.com/documents/?uuid=bf9346c7-545f-4f32-adff-b070d5de308c"],"itemData":{"author":[{"dropping-particle":"","family":"Mackenzie","given":"Darryl I.","non-dropping-particle":"","parse-names":false,"suffix":""},{"dropping-particle":"","family":"Nichols","given":"James D.","non-dropping-particle":"","parse-names":false,"suffix":""},{"dropping-particle":"","family":"Lachman","given":"Gideon B","non-dropping-particle":"","parse-names":false,"suffix":""},{"dropping-particle":"","family":"Droege","given":"Sam J","non-dropping-particle":"","parse-names":false,"suffix":""},{"dropping-particle":"","family":"Royle","given":"J. Andrew","non-dropping-particle":"","parse-names":false,"suffix":""},{"dropping-particle":"","family":"Langtimm","given":"Cathrine A.","non-dropping-particle":"","parse-names":false,"suffix":""}],"container-title":"Ecology","id":"ITEM-1","issue":"8","issued":{"date-parts":[["2002"]]},"page":"2248-2255","title":"Estimating site occupancy rates when detection probabilities are less than one","type":"article-journal","volume":"83"}}],"schema":"https://github.com/citation-style-language/schema/raw/master/csl-citation.json"} </w:instrText>
+      </w:r>
+      <w:r>
+        <w:fldChar w:fldCharType="separate"/>
+      </w:r>
+      <w:bookmarkStart w:id="113" w:name="__Fieldmark__345_924499877"/>
+      <w:r>
+        <w:rPr>
+          <w:rFonts w:cs="Times New Roman"/>
+        </w:rPr>
+        <w:t>(Mackenzie et al. 2002)</w:t>
+      </w:r>
+      <w:r>
+        <w:fldChar w:fldCharType="end"/>
+      </w:r>
+      <w:bookmarkEnd w:id="113"/>
+      <w:r>
+        <w:rPr>
+          <w:rFonts w:cs="Times New Roman"/>
+          <w:lang w:val="en-CA"/>
+        </w:rPr>
+        <w:t xml:space="preserve">. </w:t>
+      </w:r>
+      <w:ins w:id="114" w:author="richard" w:date="2020-02-25T08:36:00Z">
+        <w:r>
+          <w:rPr>
+            <w:rFonts w:cs="Times New Roman"/>
+            <w:lang w:val="en-CA"/>
+          </w:rPr>
+          <w:t>This form of distribution modelling, also known</w:t>
+        </w:r>
+      </w:ins>
+      <w:ins w:id="115" w:author="richard" w:date="2020-02-25T08:37:00Z">
+        <w:r>
+          <w:rPr>
+            <w:rFonts w:cs="Times New Roman"/>
+            <w:lang w:val="en-CA"/>
+          </w:rPr>
+          <w:t xml:space="preserve"> as occupancy modelling uses the information from repeat visits to a site to infer estimates of detectability of a species as well as estimates of </w:t>
+        </w:r>
+      </w:ins>
+      <w:ins w:id="116" w:author="richard" w:date="2020-02-25T08:38:00Z">
+        <w:r>
+          <w:rPr>
+            <w:rFonts w:cs="Times New Roman"/>
+            <w:lang w:val="en-CA"/>
+          </w:rPr>
+          <w:t xml:space="preserve">probability of occurrence. </w:t>
+        </w:r>
+      </w:ins>
+      <w:r>
+        <w:rPr>
+          <w:rFonts w:cs="Times New Roman"/>
+          <w:lang w:val="en-CA"/>
+        </w:rPr>
+        <w:t>For further details on biodiversity data see</w:t>
+      </w:r>
+      <w:r>
+        <w:rPr>
+          <w:rFonts w:cs="Times New Roman"/>
+          <w:lang w:val="en-CA"/>
+        </w:rPr>
+        <w:t xml:space="preserve"> </w:t>
+      </w:r>
+      <w:r>
+        <w:rPr>
+          <w:rFonts w:cs="Times New Roman"/>
+          <w:lang w:val="en-CA"/>
+        </w:rPr>
+        <w:fldChar w:fldCharType="begin"/>
+      </w:r>
+      <w:r>
+        <w:rPr>
+          <w:rFonts w:cs="Times New Roman"/>
+          <w:lang w:val="en-CA"/>
+        </w:rPr>
+        <w:instrText xml:space="preserve"> ADDIN ZOTERO_ITEM CSL_CITATION {"citationID":"V9hRHVRO","properties":{"formattedCitation":"(Rodewald et al. 2019)","plainCitation":"(Rodewald et al. 2019)","noteIndex":0},"citationItems":[{"id":720,"uris":["http://zotero.org/users/878981/items/ALPTIZZP"],"uri":["http://zotero.org/users/878981/items/ALPTIZZP"],"itemData":{"id":720,"type":"article-journal","abstract":"Decision-support tools are commonly used to maximize return on investments (ROI) in conservation. We evaluated how the relative value of information on biodiversity features and land cost varied with data structure and variability, attributes of focal species and conservation targets, and habitat suitability thresholds for contrasting bird communities in the Pacific Northwest of North America. Specifically, we used spatial distribution maps for 20 bird species, land values, and an integer linear programming model to prioritize land units (1 km2) that met conservation targets at the lowest estimated cost (hereafter ‘efficiency’). Across scenarios, the relative value of biodiversity data increased with conservation targets, as higher thresholds for suitable habitat were applied, and when focal species occurred disproportionately on land of high assessed value. Incorporating land cost generally improved planning efficiency, but at diminishing rates as spatial variance in biodiversity features relative to land cost increased. Our results offer a precise, empirical demonstration of how spatially-optimized planning solutions are influenced by spatial variation in underlying feature layers. We also provide guidance to planners seeking to maximize efficiency in data acquisition and resolve potential trade-offs when setting targets and thresholds in financially-constrained, spatial planning efforts aimed at maximizing ROI in biodiversity conservation.","container-title":"Scientific Reports","DOI":"10.1038/s41598-019-52241-2","ISSN":"2045-2322","issue":"1","journalAbbreviation":"Sci Rep","language":"en","page":"1-8","source":"www.nature.com","title":"Tradeoffs in the value of biodiversity feature and cost data in conservation prioritization","volume":"9","author":[{"family":"Rodewald","given":"Amanda D."},{"family":"Strimas-Mackey","given":"Matt"},{"family":"Schuster","given":"Richard"},{"family":"Arcese","given":"Peter"}],"issued":{"date-parts":[["2019",11,4]]}}}],"schema":"https://github.com/citation-style-language/schema/raw/master/csl-citation.json"} </w:instrText>
+      </w:r>
+      <w:r>
+        <w:rPr>
+          <w:rFonts w:cs="Times New Roman"/>
+          <w:lang w:val="en-CA"/>
+        </w:rPr>
+        <w:fldChar w:fldCharType="separate"/>
+      </w:r>
+      <w:r>
+        <w:rPr>
+          <w:rFonts w:cs="Times New Roman"/>
+        </w:rPr>
+        <w:t>(Rodewald et al. 2019)</w:t>
+      </w:r>
+      <w:r>
+        <w:rPr>
+          <w:rFonts w:cs="Times New Roman"/>
+          <w:lang w:val="en-CA"/>
+        </w:rPr>
+        <w:fldChar w:fldCharType="end"/>
+      </w:r>
+      <w:r>
+        <w:rPr>
+          <w:rFonts w:cs="Times New Roman"/>
+          <w:lang w:val="en-CA"/>
+        </w:rPr>
+        <w:t>.</w:t>
+      </w:r>
+    </w:p>
+    <w:p>
+      <w:pPr>
+        <w:spacing w:after="0" w:line="480" w:lineRule="auto"/>
+        <w:rPr>
+          <w:rFonts w:cs="Times New Roman"/>
+          <w:lang w:val="en-CA"/>
+        </w:rPr>
+      </w:pPr>
+    </w:p>
+    <w:p>
+      <w:pPr>
+        <w:spacing w:after="0" w:line="480" w:lineRule="auto"/>
+        <w:rPr>
+          <w:rFonts w:cs="Times New Roman"/>
+          <w:lang w:val="en-CA"/>
+        </w:rPr>
+      </w:pPr>
+      <w:del w:id="117" w:author="richard" w:date="2020-02-26T15:02:00Z">
+        <w:r>
+          <w:rPr>
+            <w:rFonts w:cs="Times New Roman"/>
+            <w:i/>
+            <w:lang w:val="en-CA"/>
+          </w:rPr>
+          <w:delText xml:space="preserve">Cadastral </w:delText>
         </w:r>
       </w:del>
-      <w:ins w:id="92" w:author="richard" w:date="2020-02-26T11:15:00Z">
-        <w:r>
-          <w:t xml:space="preserve">Supplementary </w:t>
-        </w:r>
-      </w:ins>
-      <w:ins w:id="93" w:author="richard" w:date="2020-02-26T11:16:00Z">
-        <w:r>
-          <w:t>Information</w:t>
-        </w:r>
-      </w:ins>
-      <w:r>
-        <w:t xml:space="preserve"> </w:t>
-      </w:r>
-      <w:r>
-        <w:t xml:space="preserve">Figure </w:t>
-      </w:r>
-      <w:r>
-        <w:t>S</w:t>
-      </w:r>
-      <w:r>
-        <w:t>1)</w:t>
-      </w:r>
-      <w:r>
-        <w:rPr>
-          <w:rFonts w:cs="Times New Roman"/>
-          <w:lang w:val="en-CA"/>
-        </w:rPr>
-        <w:t>. Land cover in the region is diverse, with approximately 57% of the land in forest, 8% as savanna or grassland, 5% in cropland, 10% being urban or built</w:t>
-      </w:r>
-      <w:r>
-        <w:rPr>
-          <w:rFonts w:cs="Times New Roman"/>
-          <w:lang w:val="en-CA"/>
-        </w:rPr>
-        <w:t xml:space="preserve"> and the rest in wetland, water or barren</w:t>
+      <w:ins w:id="118" w:author="richard" w:date="2020-02-26T15:02:00Z">
+        <w:r>
+          <w:rPr>
+            <w:rFonts w:cs="Times New Roman"/>
+            <w:i/>
+            <w:lang w:val="en-CA"/>
+          </w:rPr>
+          <w:t xml:space="preserve">Property </w:t>
+        </w:r>
+      </w:ins>
+      <w:r>
+        <w:rPr>
+          <w:rFonts w:cs="Times New Roman"/>
+          <w:i/>
+          <w:lang w:val="en-CA"/>
+        </w:rPr>
+        <w:t>layer and land cost</w:t>
       </w:r>
       <w:r>
         <w:rPr>
@@ -2897,46 +3743,6 @@
         <w:rPr>
           <w:rFonts w:cs="Times New Roman"/>
           <w:lang w:val="en-CA"/>
-        </w:rPr>
-        <w:t xml:space="preserve"> </w:t>
-      </w:r>
-      <w:r>
-        <w:rPr>
-          <w:rFonts w:cs="Times New Roman"/>
-          <w:lang w:val="en-CA"/>
-        </w:rPr>
-        <w:t xml:space="preserve"> </w:t>
-      </w:r>
-    </w:p>
-    <w:p>
-      <w:pPr>
-        <w:spacing w:after="0" w:line="480" w:lineRule="auto"/>
-        <w:rPr>
-          <w:rFonts w:cs="Times New Roman"/>
-          <w:i/>
-        </w:rPr>
-      </w:pPr>
-    </w:p>
-    <w:p>
-      <w:pPr>
-        <w:spacing w:after="0" w:line="480" w:lineRule="auto"/>
-        <w:rPr>
-          <w:rFonts w:cs="Times New Roman"/>
-          <w:i/>
-        </w:rPr>
-      </w:pPr>
-      <w:r>
-        <w:rPr>
-          <w:rFonts w:cs="Times New Roman"/>
-          <w:i/>
-        </w:rPr>
-        <w:lastRenderedPageBreak/>
-        <w:t>Biodiversity data.</w:t>
-      </w:r>
-      <w:r>
-        <w:rPr>
-          <w:rFonts w:cs="Times New Roman"/>
-          <w:i/>
         </w:rPr>
         <w:t xml:space="preserve"> </w:t>
       </w:r>
@@ -2945,879 +3751,62 @@
       <w:pPr>
         <w:spacing w:after="0" w:line="480" w:lineRule="auto"/>
         <w:ind w:firstLine="720"/>
-        <w:rPr>
-          <w:rFonts w:cs="Times New Roman"/>
-          <w:lang w:val="en-CA"/>
-        </w:rPr>
-      </w:pPr>
-      <w:r>
-        <w:rPr>
-          <w:rFonts w:cs="Times New Roman"/>
-        </w:rPr>
-        <w:t>We used species distribution models for 72 bird species as our conservation features</w:t>
-      </w:r>
-      <w:r>
-        <w:rPr>
-          <w:rFonts w:cs="Times New Roman"/>
-        </w:rPr>
-        <w:t xml:space="preserve"> at a 1-ha grid cell </w:t>
-      </w:r>
-      <w:r>
-        <w:rPr>
-          <w:rFonts w:cs="Times New Roman"/>
-        </w:rPr>
-        <w:t>resolution</w:t>
-      </w:r>
-      <w:r>
-        <w:rPr>
-          <w:rFonts w:cs="Times New Roman"/>
-        </w:rPr>
-        <w:t xml:space="preserve"> (Supplementary Table 1).</w:t>
-      </w:r>
-      <w:r>
-        <w:rPr>
-          <w:rFonts w:cs="Times New Roman"/>
-          <w:i/>
-        </w:rPr>
-        <w:t xml:space="preserve"> </w:t>
-      </w:r>
-      <w:r>
-        <w:rPr>
-          <w:rFonts w:cs="Times New Roman"/>
-        </w:rPr>
-        <w:t xml:space="preserve">The distribution models were based on data from </w:t>
-      </w:r>
-      <w:r>
-        <w:rPr>
-          <w:rFonts w:cs="Times New Roman"/>
-          <w:spacing w:val="1"/>
-        </w:rPr>
-        <w:t>e</w:t>
-      </w:r>
-      <w:r>
-        <w:rPr>
-          <w:rFonts w:cs="Times New Roman"/>
-          <w:spacing w:val="-2"/>
-        </w:rPr>
-        <w:t>B</w:t>
-      </w:r>
-      <w:r>
-        <w:rPr>
-          <w:rFonts w:cs="Times New Roman"/>
-        </w:rPr>
-        <w:t>i</w:t>
-      </w:r>
-      <w:r>
-        <w:rPr>
-          <w:rFonts w:cs="Times New Roman"/>
-          <w:spacing w:val="-1"/>
-        </w:rPr>
-        <w:t>r</w:t>
-      </w:r>
-      <w:r>
-        <w:rPr>
-          <w:rFonts w:cs="Times New Roman"/>
-        </w:rPr>
-        <w:t>d</w:t>
-      </w:r>
-      <w:r>
-        <w:rPr>
-          <w:rFonts w:cs="Times New Roman"/>
-          <w:spacing w:val="-1"/>
-        </w:rPr>
-        <w:t xml:space="preserve">, a citizen-science effort that has produced the largest and most rapidly growing biodiversity database in the world </w:t>
+      </w:pPr>
+      <w:r>
+        <w:rPr>
+          <w:rFonts w:cs="Times New Roman"/>
+          <w:lang w:val="en-CA"/>
+        </w:rPr>
+        <w:t xml:space="preserve">We incorporated spatial heterogeneity in land cost </w:t>
       </w:r>
       <w:r>
         <w:fldChar w:fldCharType="begin"/>
       </w:r>
       <w:r>
-        <w:instrText xml:space="preserve"> ADDIN ZOTERO_ITEM CSL_CITATION {"citationID":"P3MbRw4O","properties":{"formattedCitation":"(Hochachka et al. 2012, Sullivan et al. 2014)","plainCitation":"(Hochachka et al. 2012, Sullivan et al. 2014)","noteIndex":0},"citationItems":[{"id":1040,"uris":["http://zotero.org/users/878981/items/EBCH3RD9"],"uri":["http://zotero.org/users/878981/items/EBCH3RD9"],"itemData":{"id":1040,"type":"article-journal","container-title":"Trends in ecology &amp; evolution","issue":"2","note":"publisher: Elsevier\nCitation Key: hochachka2012data","page":"130-137","title":"Data-intensive science applied to broad-scale citizen science","volume":"27","author":[{"family":"Hochachka","given":"Wesley M"},{"family":"Fink","given":"Daniel"},{"family":"Hutchinson","given":"Rebecca A"},{"family":"Sheldon","given":"Daniel"},{"family":"Wong","given":"Weng-Keen"},{"family":"Kelling","given":"Steve"}],"issued":{"date-parts":[["2012"]]}}},{"id":1065,"uris":["http://zotero.org/users/878981/items/KPH7ZA5S"],"uri":["http://zotero.org/users/878981/items/KPH7ZA5S"],"itemData":{"id":1065,"type":"article-journal","container-title":"Biological Conservation","note":"publisher: Elsevier\nCitation Key: sullivan2014ebird","page":"31-40","title":"The eBird enterprise: an integrated approach to development and application of citizen science","volume":"169","author":[{"family":"Sullivan","given":"Brian L"},{"family":"Aycrigg","given":"Jocelyn L"},{"family":"Barry","given":"Jessie H"},{"family":"Bonney","given":"Rick E"},{"family":"Bruns","given":"Nicholas"},{"family":"Cooper","given":"Caren B"},{"family":"Damoulas","given":"Theo"},{"family":"Dhondt","given":"Andre A"},{"family":"Dietterich","given":"Tom"},{"family":"Farnsworth","given":"Andrew"},{"literal":"others"}],"issued":{"date-parts":[["2014"]]}}}],"schema":"https://github.com/citation-style-language/schema/raw/master/csl-citation.json"} </w:instrText>
+        <w:instrText xml:space="preserve"> ADDIN ZOTERO_ITEM CSL_CITATION {"citationID":"27xGbKXd","properties":{"formattedCitation":"(Ando et al. 1998, Polasky et al. 2001, Ferraro 2003, Naidoo et al. 2006)","plainCitation":"(Ando et al. 1998, Polasky et al. 2001, Ferraro 2003, Naidoo et al. 2006)","noteIndex":0},"citationItems":[{"id":231,"uris":["http://zotero.org/users/878981/items/MIJ5EGAG"],"uri":["http://zotero.org/users/878981/items/MIJ5EGAG"],"itemData":{"id":231,"type":"article-journal","collection-title":"New Series","container-title":"Science","issue":"5359","note":"publisher: American Association for the Advancement of Science\nCitation Key: Ando1998\nISBN: 00368075","page":"2126-2128","title":"Species Distributions, Land Values, and Efficient Conservation","volume":"279","author":[{"family":"Ando","given":"Amy"},{"family":"Camm","given":"Jeffrey"},{"family":"Polasky","given":"Stephen"},{"family":"Solow","given":"Andrew"}],"issued":{"date-parts":[["1998",3]]}}},{"id":591,"uris":["http://zotero.org/users/878981/items/2XRVP78G"],"uri":["http://zotero.org/users/878981/items/2XRVP78G"],"itemData":{"id":591,"type":"article-journal","abstract":"Concerns that the loss of habitat have greatly increased species extinction rates has led to calls for establishing biological reserves to preserve key habitat. In this paper, we study reserve site selection for terrestrial vertebrates in Oregon using data on species ranges and land values. We find cost-effective strategies that represent a maximum number of species for a given conservation budget. By varying the budget, we find the cost of obtaining various levels of representation. In general, effective conservation decision-making requires integrated analysis of both biological and economic data. (JEL Q20)","container-title":"Land Economics","issue":"1","note":"Citation Key: Polasky2001","page":"68-78","title":"Selecting Biological Reserves Cost-Effectively: An Application to Terrestrial Vertebrate Conservation in Oregon","volume":"77","author":[{"family":"Polasky","given":"Stephen"},{"family":"Camm","given":"Jeffrey D"},{"family":"Garber-Yonts","given":"Brian"}],"issued":{"date-parts":[["2001",2,1]]}}},{"id":592,"uris":["http://zotero.org/users/878981/items/BWQ3GV6K"],"uri":["http://zotero.org/users/878981/items/BWQ3GV6K"],"itemData":{"id":592,"type":"article-journal","abstract":"Failure to consider costs as well as benefits is common in many policy initiatives and analyses, particularly","container-title":"Journal of Policy Analysis and Management","ISSN":"1520-6688","issue":"1","note":"publisher: Wiley Subscription Services, Inc., A Wiley Company\nCitation Key: Ferraro2003","page":"27-43","title":"Assigning priority to environmental policy interventions in a heterogeneous world","volume":"22","author":[{"family":"Ferraro","given":"Paul J"}],"issued":{"date-parts":[["2003"]]}}},{"id":129,"uris":["http://zotero.org/users/878981/items/XU8JUJIL"],"uri":["http://zotero.org/users/878981/items/XU8JUJIL"],"itemData":{"id":129,"type":"article-journal","abstract":"Recent studies that incorporate the spatial distributions of biological benefits and economic costs in conservation planning have shown that limited budgets can achieve substantially larger biological gains than when planning ignores costs. Despite concern from donors about the effectiveness of conservation interventions, these increases in efficiency from incorporating costs into planning have not yet been widely recognized. Here, we focus on what these costs are, why they are important to consider, how they can be quantified and the benefits of their inclusion in priority setting. The most recent work in the field has examined the degree to which dynamics and threat affect the outcomes of conservation planning. We assess how costs fit into this new framework and consider prospects for integrating them into conservation planning.","container-title":"Trends in ecology &amp; evolution","DOI":"10.1016/j.tree.2006.10.003","ISSN":"0169-5347","issue":"12","note":"PMID: 17050033\nCitation Key: Naidoo2006","page":"681-7","title":"Integrating economic costs into conservation planning.","volume":"21","author":[{"family":"Naidoo","given":"Robin"},{"family":"Balmford","given":"Andrew"},{"family":"Ferraro","given":"Paul J"},{"family":"Polasky","given":"Stephen"},{"family":"Ricketts","given":"Taylor H"},{"family":"Rouget","given":"Mathieu"}],"issued":{"date-parts":[["2006",12]]}}}],"schema":"https://github.com/citation-style-language/schema/raw/master/csl-citation.json"} </w:instrText>
       </w:r>
       <w:r>
         <w:fldChar w:fldCharType="separate"/>
       </w:r>
-      <w:bookmarkStart w:id="94" w:name="__Fieldmark__320_924499877"/>
-      <w:r>
-        <w:rPr>
-          <w:rFonts w:cs="Times New Roman"/>
-        </w:rPr>
-        <w:t>(Hochachka et al. 2012, Sullivan et al. 2014)</w:t>
+      <w:bookmarkStart w:id="119" w:name="__Fieldmark__364_924499877"/>
+      <w:r>
+        <w:rPr>
+          <w:rFonts w:cs="Times New Roman"/>
+        </w:rPr>
+        <w:t>(Ando et al. 1998, Polasky et al. 2001, Ferraro 2003, Naidoo et al. 2006)</w:t>
       </w:r>
       <w:r>
         <w:fldChar w:fldCharType="end"/>
       </w:r>
-      <w:bookmarkEnd w:id="94"/>
-      <w:r>
-        <w:rPr>
-          <w:rFonts w:cs="Times New Roman"/>
-        </w:rPr>
-        <w:t>. From the 2013 eBird Reference Dataset (</w:t>
-      </w:r>
-      <w:hyperlink r:id="rId9">
-        <w:r>
-          <w:rPr>
-            <w:rStyle w:val="InternetLink"/>
-            <w:rFonts w:cs="Times New Roman"/>
-          </w:rPr>
-          <w:t>http://ebird.org/ebird/data/download</w:t>
-        </w:r>
-      </w:hyperlink>
-      <w:r>
-        <w:rPr>
-          <w:rFonts w:cs="Times New Roman"/>
-        </w:rPr>
-        <w:t>) w</w:t>
-      </w:r>
-      <w:r>
-        <w:rPr>
-          <w:rFonts w:cs="Times New Roman"/>
-          <w:lang w:val="en-CA"/>
-        </w:rPr>
-        <w:t>e used a total of 12</w:t>
-      </w:r>
-      <w:r>
-        <w:rPr>
-          <w:rFonts w:cs="Times New Roman"/>
-          <w:lang w:val="en-CA"/>
-        </w:rPr>
-        <w:t>,</w:t>
-      </w:r>
-      <w:r>
-        <w:rPr>
-          <w:rFonts w:cs="Times New Roman"/>
-          <w:lang w:val="en-CA"/>
-        </w:rPr>
-        <w:t xml:space="preserve">081 checklists in our study area, then filtered these checklists to retain only </w:t>
-      </w:r>
-      <w:r>
-        <w:rPr>
-          <w:rFonts w:cs="Times New Roman"/>
-          <w:lang w:val="en-CA"/>
-        </w:rPr>
-        <w:t>those from March – June to capture the breeding season,</w:t>
-      </w:r>
-      <w:r>
-        <w:rPr>
-          <w:rFonts w:cs="Times New Roman"/>
-          <w:lang w:val="en-CA"/>
-        </w:rPr>
-        <w:t xml:space="preserve"> </w:t>
-      </w:r>
-      <w:r>
-        <w:rPr>
-          <w:rFonts w:cs="Times New Roman"/>
-          <w:lang w:val="en-CA"/>
-        </w:rPr>
-        <w:t>&lt;1.5</w:t>
-      </w:r>
-      <w:r>
-        <w:rPr>
-          <w:rFonts w:cs="Times New Roman"/>
-          <w:lang w:val="en-CA"/>
-        </w:rPr>
-        <w:t xml:space="preserve"> </w:t>
-      </w:r>
-      <w:r>
-        <w:rPr>
-          <w:rFonts w:cs="Times New Roman"/>
-          <w:lang w:val="en-CA"/>
-        </w:rPr>
-        <w:t>h</w:t>
-      </w:r>
-      <w:r>
-        <w:rPr>
-          <w:rFonts w:cs="Times New Roman"/>
-          <w:lang w:val="en-CA"/>
-        </w:rPr>
-        <w:t>ours</w:t>
-      </w:r>
-      <w:r>
-        <w:rPr>
-          <w:rFonts w:cs="Times New Roman"/>
-          <w:lang w:val="en-CA"/>
-        </w:rPr>
-        <w:t xml:space="preserve"> in duration, </w:t>
-      </w:r>
-      <w:r>
-        <w:rPr>
-          <w:rFonts w:cs="Times New Roman"/>
-          <w:lang w:val="en-CA"/>
-        </w:rPr>
-        <w:t>&lt;</w:t>
-      </w:r>
-      <w:r>
-        <w:rPr>
-          <w:rFonts w:cs="Times New Roman"/>
-          <w:lang w:val="en-CA"/>
-        </w:rPr>
-        <w:t>5</w:t>
-      </w:r>
-      <w:r>
-        <w:rPr>
-          <w:rFonts w:cs="Times New Roman"/>
-          <w:lang w:val="en-CA"/>
-        </w:rPr>
-        <w:t xml:space="preserve"> </w:t>
-      </w:r>
-      <w:r>
-        <w:rPr>
-          <w:rFonts w:cs="Times New Roman"/>
-          <w:lang w:val="en-CA"/>
-        </w:rPr>
-        <w:t>km travel</w:t>
-      </w:r>
-      <w:r>
-        <w:rPr>
-          <w:rFonts w:cs="Times New Roman"/>
-          <w:lang w:val="en-CA"/>
-        </w:rPr>
-        <w:t>led,</w:t>
-      </w:r>
-      <w:r>
-        <w:rPr>
-          <w:rFonts w:cs="Times New Roman"/>
-          <w:lang w:val="en-CA"/>
-        </w:rPr>
-        <w:t xml:space="preserve"> and </w:t>
-      </w:r>
-      <w:r>
-        <w:rPr>
-          <w:rFonts w:cs="Times New Roman"/>
-          <w:lang w:val="en-CA"/>
-        </w:rPr>
-        <w:t xml:space="preserve">a </w:t>
-      </w:r>
-      <w:r>
-        <w:rPr>
-          <w:rFonts w:cs="Times New Roman"/>
-          <w:lang w:val="en-CA"/>
-        </w:rPr>
-        <w:t xml:space="preserve">maximum </w:t>
-      </w:r>
-      <w:r>
-        <w:rPr>
-          <w:rFonts w:cs="Times New Roman"/>
-          <w:lang w:val="en-CA"/>
-        </w:rPr>
-        <w:t xml:space="preserve">of </w:t>
-      </w:r>
-      <w:r>
-        <w:rPr>
-          <w:rFonts w:cs="Times New Roman"/>
-          <w:lang w:val="en-CA"/>
-        </w:rPr>
-        <w:t xml:space="preserve">10 visits </w:t>
-      </w:r>
-      <w:r>
-        <w:rPr>
-          <w:rFonts w:cs="Times New Roman"/>
-          <w:lang w:val="en-CA"/>
-        </w:rPr>
-        <w:t xml:space="preserve">to a given </w:t>
-      </w:r>
-      <w:r>
-        <w:rPr>
-          <w:rFonts w:cs="Times New Roman"/>
-          <w:lang w:val="en-CA"/>
-        </w:rPr>
-        <w:t>location</w:t>
-      </w:r>
-      <w:r>
-        <w:rPr>
-          <w:rFonts w:cs="Times New Roman"/>
-          <w:lang w:val="en-CA"/>
-        </w:rPr>
-        <w:t xml:space="preserve"> to improve model fit</w:t>
-      </w:r>
-      <w:r>
-        <w:rPr>
-          <w:rFonts w:cs="Times New Roman"/>
-          <w:lang w:val="en-CA"/>
-        </w:rPr>
-        <w:t>. Sampling locations &lt;100 m apart were collapsed to one location, yielding 5</w:t>
-      </w:r>
-      <w:r>
-        <w:rPr>
-          <w:rFonts w:cs="Times New Roman"/>
-          <w:lang w:val="en-CA"/>
-        </w:rPr>
-        <w:t>,</w:t>
-      </w:r>
-      <w:r>
-        <w:rPr>
-          <w:rFonts w:cs="Times New Roman"/>
-          <w:lang w:val="en-CA"/>
-        </w:rPr>
-        <w:t>470 checklists from 2</w:t>
-      </w:r>
-      <w:r>
-        <w:rPr>
-          <w:rFonts w:cs="Times New Roman"/>
-          <w:lang w:val="en-CA"/>
-        </w:rPr>
-        <w:t>,</w:t>
-      </w:r>
-      <w:r>
-        <w:rPr>
-          <w:rFonts w:cs="Times New Roman"/>
-          <w:lang w:val="en-CA"/>
-        </w:rPr>
-        <w:t>160 locations, visited from 1-10 times and 2.53 times on average.</w:t>
-      </w:r>
-      <w:r>
-        <w:rPr>
-          <w:rFonts w:cs="Times New Roman"/>
-          <w:lang w:val="en-CA"/>
-        </w:rPr>
-        <w:t xml:space="preserve"> </w:t>
-      </w:r>
-      <w:r>
-        <w:rPr>
-          <w:rFonts w:cs="Times New Roman"/>
-          <w:lang w:val="en-CA"/>
-        </w:rPr>
-        <w:t xml:space="preserve">The R package unmarked </w:t>
-      </w:r>
-      <w:r>
-        <w:fldChar w:fldCharType="begin"/>
-      </w:r>
-      <w:ins w:id="95" w:author="richard" w:date="2020-02-26T08:50:00Z">
-        <w:r>
-          <w:instrText xml:space="preserve"> ADDIN ZOTERO_ITEM CSL_CITATION {"citationID":"l1mIRPpm","properties":{"formattedCitation":"(Fiske and Chandler 2011)","plainCitation":"(Fiske and Chandler 2011)","dontUpdate":true,"noteIndex":0},"citationItems":[{"id":"Lh8NGxnI/0CkXuyYP","uris":["http://www.mendeley.com/documents/?uuid=e1c48f1a-e581-4ac6-a75b-8b1f9d628c0c"],"uri":["http://www.mendeley.com/documents/?uuid=e1c48f1a-e581-4ac6-a75b-8b1f9d628c0c"],"itemData":{"DOI":"10.1002/wics.10","author":[{"dropping-particle":"","family":"Fiske","given":"Ian J","non-dropping-particle":"","parse-names":false,"suffix":""},{"dropping-particle":"","family":"Chandler","given":"Richard B","non-dropping-particle":"","parse-names":false,"suffix":""}],"container-title":"Journal Of Statistical Software","id":"ITEM-1","issue":"10","issued":{"date-parts":[["2011"]]},"page":"128-129","title":"unmarked : An R Package for Fitting Hierarchical Models of Wildlife Occurrence and Abundance","type":"article-journal","volume":"43"}}],"schema":"https://github.com/citation-style-language/schema/raw/master/csl-citation.json"} </w:instrText>
-        </w:r>
-      </w:ins>
-      <w:del w:id="96" w:author="richard" w:date="2020-02-26T08:50:00Z">
-        <w:r>
-          <w:delInstrText xml:space="preserve"> ADDIN ZOTERO_ITEM CSL_CITATION {"citationID":"l1mIRPpm","properties":{"formattedCitation":"(Fiske and Chandler 2011)","plainCitation":"(Fiske and Chandler 2011)","dontUpdate":true,"noteIndex":0},"citationItems":[{"id":"FkkcDkH0/RMZCcXN7","uris":["http://www.mendeley.com/documents/?uuid=e1c48f1a-e581-4ac6-a75b-8b1f9d628c0c"],"uri":["http://www.mendeley.com/documents/?uuid=e1c48f1a-e581-4ac6-a75b-8b1f9d628c0c"],"itemData":{"DOI":"10.1002/wics.10","author":[{"dropping-particle":"","family":"Fiske","given":"Ian J","non-dropping-particle":"","parse-names":false,"suffix":""},{"dropping-particle":"","family":"Chandler","given":"Richard B","non-dropping-particle":"","parse-names":false,"suffix":""}],"container-title":"Journal Of Statistical Software","id":"ITEM-1","issue":"10","issued":{"date-parts":[["2011"]]},"page":"128-129","title":"unmarked : An R Package for Fitting Hierarchical Models of Wildlife Occurrence and Abundance","type":"article-journal","volume":"43"}}],"schema":"https://github.com/citation-style-language/schema/raw/master/csl-citation.json"} </w:delInstrText>
-        </w:r>
-      </w:del>
-      <w:r>
-        <w:fldChar w:fldCharType="separate"/>
-      </w:r>
-      <w:bookmarkStart w:id="97" w:name="__Fieldmark__340_924499877"/>
-      <w:r>
-        <w:rPr>
-          <w:rFonts w:cs="Times New Roman"/>
-          <w:lang w:val="en-CA"/>
-        </w:rPr>
-        <w:t>(</w:t>
-      </w:r>
-      <w:r>
-        <w:rPr>
-          <w:rFonts w:cs="Times New Roman"/>
-          <w:lang w:val="en-CA"/>
-        </w:rPr>
-        <w:t xml:space="preserve">version 0.9-9; </w:t>
-      </w:r>
-      <w:r>
-        <w:rPr>
-          <w:rFonts w:cs="Times New Roman"/>
-          <w:lang w:val="en-CA"/>
-        </w:rPr>
-        <w:t>Fiske and Chandler 2011)</w:t>
-      </w:r>
-      <w:r>
-        <w:fldChar w:fldCharType="end"/>
-      </w:r>
-      <w:bookmarkEnd w:id="97"/>
-      <w:r>
-        <w:rPr>
-          <w:rFonts w:cs="Times New Roman"/>
-          <w:lang w:val="en-CA"/>
-        </w:rPr>
-        <w:t xml:space="preserve"> provided the framework for all species </w:t>
-      </w:r>
-      <w:r>
-        <w:rPr>
-          <w:rFonts w:cs="Times New Roman"/>
-          <w:lang w:val="en-CA"/>
-        </w:rPr>
-        <w:t xml:space="preserve">distribution </w:t>
-      </w:r>
-      <w:r>
-        <w:rPr>
-          <w:rFonts w:cs="Times New Roman"/>
-          <w:lang w:val="en-CA"/>
-        </w:rPr>
-        <w:t xml:space="preserve">models, which necessarily include two parts: occupancy and detection </w:t>
-      </w:r>
-      <w:r>
-        <w:fldChar w:fldCharType="begin"/>
-      </w:r>
-      <w:ins w:id="98" w:author="richard" w:date="2020-02-26T08:50:00Z">
-        <w:r>
-          <w:instrText xml:space="preserve"> ADDIN ZOTERO_ITEM CSL_CITATION {"citationID":"R3goWj68","properties":{"formattedCitation":"(Mackenzie et al. 2002)","plainCitation":"(Mackenzie et al. 2002)","noteIndex":0},"citationItems":[{"id":"Lh8NGxnI/U0remDyu","uris":["http://www.mendeley.com/documents/?uuid=bf9346c7-545f-4f32-adff-b070d5de308c"],"uri":["http://www.mendeley.com/documents/?uuid=bf9346c7-545f-4f32-adff-b070d5de308c"],"itemData":{"author":[{"dropping-particle":"","family":"Mackenzie","given":"Darryl I.","non-dropping-particle":"","parse-names":false,"suffix":""},{"dropping-particle":"","family":"Nichols","given":"James D.","non-dropping-particle":"","parse-names":false,"suffix":""},{"dropping-particle":"","family":"Lachman","given":"Gideon B","non-dropping-particle":"","parse-names":false,"suffix":""},{"dropping-particle":"","family":"Droege","given":"Sam J","non-dropping-particle":"","parse-names":false,"suffix":""},{"dropping-particle":"","family":"Royle","given":"J. Andrew","non-dropping-particle":"","parse-names":false,"suffix":""},{"dropping-particle":"","family":"Langtimm","given":"Cathrine A.","non-dropping-particle":"","parse-names":false,"suffix":""}],"container-title":"Ecology","id":"ITEM-1","issue":"8","issued":{"date-parts":[["2002"]]},"page":"2248-2255","title":"Estimating site occupancy rates when detection probabilities are less than one","type":"article-journal","volume":"83"}}],"schema":"https://github.com/citation-style-language/schema/raw/master/csl-citation.json"} </w:instrText>
-        </w:r>
-      </w:ins>
-      <w:del w:id="99" w:author="richard" w:date="2020-02-26T08:50:00Z">
-        <w:r>
-          <w:delInstrText xml:space="preserve"> ADDIN ZOTERO_ITEM CSL_CITATION {"citationID":"R3goWj68","properties":{"formattedCitation":"(Mackenzie et al. 2002)","plainCitation":"(Mackenzie et al. 2002)","noteIndex":0},"citationItems":[{"id":"FkkcDkH0/tVx34Jgc","uris":["http://www.mendeley.com/documents/?uuid=bf9346c7-545f-4f32-adff-b070d5de308c"],"uri":["http://www.mendeley.com/documents/?uuid=bf9346c7-545f-4f32-adff-b070d5de308c"],"itemData":{"author":[{"dropping-particle":"","family":"Mackenzie","given":"Darryl I.","non-dropping-particle":"","parse-names":false,"suffix":""},{"dropping-particle":"","family":"Nichols","given":"James D.","non-dropping-particle":"","parse-names":false,"suffix":""},{"dropping-particle":"","family":"Lachman","given":"Gideon B","non-dropping-particle":"","parse-names":false,"suffix":""},{"dropping-particle":"","family":"Droege","given":"Sam J","non-dropping-particle":"","parse-names":false,"suffix":""},{"dropping-particle":"","family":"Royle","given":"J. Andrew","non-dropping-particle":"","parse-names":false,"suffix":""},{"dropping-particle":"","family":"Langtimm","given":"Cathrine A.","non-dropping-particle":"","parse-names":false,"suffix":""}],"container-title":"Ecology","id":"ITEM-1","issue":"8","issued":{"date-parts":[["2002"]]},"page":"2248-2255","title":"Estimating site occupancy rates when detection probabilities are less than one","type":"article-journal","volume":"83"}}],"schema":"https://github.com/citation-style-language/schema/raw/master/csl-citation.json"} </w:delInstrText>
-        </w:r>
-      </w:del>
-      <w:r>
-        <w:fldChar w:fldCharType="separate"/>
-      </w:r>
-      <w:bookmarkStart w:id="100" w:name="__Fieldmark__345_924499877"/>
-      <w:r>
-        <w:rPr>
-          <w:rFonts w:cs="Times New Roman"/>
-        </w:rPr>
-        <w:t>(Mackenzie et al. 2002)</w:t>
-      </w:r>
-      <w:r>
-        <w:fldChar w:fldCharType="end"/>
-      </w:r>
-      <w:bookmarkEnd w:id="100"/>
-      <w:r>
-        <w:rPr>
-          <w:rFonts w:cs="Times New Roman"/>
-          <w:lang w:val="en-CA"/>
-        </w:rPr>
-        <w:t xml:space="preserve">. </w:t>
-      </w:r>
-      <w:ins w:id="101" w:author="richard" w:date="2020-02-25T08:36:00Z">
+      <w:bookmarkEnd w:id="119"/>
+      <w:r>
+        <w:rPr>
+          <w:rFonts w:cs="Times New Roman"/>
+          <w:lang w:val="en-CA"/>
+        </w:rPr>
+        <w:t xml:space="preserve"> in our plan</w:t>
+      </w:r>
+      <w:r>
+        <w:rPr>
+          <w:rFonts w:cs="Times New Roman"/>
+          <w:lang w:val="en-CA"/>
+        </w:rPr>
+        <w:t>s</w:t>
+      </w:r>
+      <w:r>
+        <w:rPr>
+          <w:rFonts w:cs="Times New Roman"/>
+          <w:lang w:val="en-CA"/>
+        </w:rPr>
+        <w:t xml:space="preserve"> by using </w:t>
+      </w:r>
+      <w:del w:id="120" w:author="richard" w:date="2020-02-26T15:02:00Z">
         <w:r>
           <w:rPr>
             <w:rFonts w:cs="Times New Roman"/>
             <w:lang w:val="en-CA"/>
           </w:rPr>
-          <w:t>This form of distribution modelling, also known</w:t>
-        </w:r>
-      </w:ins>
-      <w:ins w:id="102" w:author="richard" w:date="2020-02-25T08:37:00Z">
-        <w:r>
-          <w:rPr>
-            <w:rFonts w:cs="Times New Roman"/>
-            <w:lang w:val="en-CA"/>
-          </w:rPr>
-          <w:t xml:space="preserve"> as occupancy modelling uses the information from repeat visits to a site to infer estimates of detectability of a species as well as estimates of </w:t>
-        </w:r>
-      </w:ins>
-      <w:ins w:id="103" w:author="richard" w:date="2020-02-25T08:38:00Z">
-        <w:r>
-          <w:rPr>
-            <w:rFonts w:cs="Times New Roman"/>
-            <w:lang w:val="en-CA"/>
-          </w:rPr>
-          <w:t xml:space="preserve">probability of occurrence. </w:t>
-        </w:r>
-      </w:ins>
-      <w:r>
-        <w:rPr>
-          <w:rFonts w:cs="Times New Roman"/>
-          <w:lang w:val="en-CA"/>
-        </w:rPr>
-        <w:t>For further details on biodiversity data see</w:t>
-      </w:r>
-      <w:r>
-        <w:rPr>
-          <w:rFonts w:cs="Times New Roman"/>
-          <w:lang w:val="en-CA"/>
-        </w:rPr>
-        <w:t xml:space="preserve"> </w:t>
-      </w:r>
-      <w:r>
-        <w:rPr>
-          <w:rFonts w:cs="Times New Roman"/>
-          <w:lang w:val="en-CA"/>
-        </w:rPr>
-        <w:fldChar w:fldCharType="begin"/>
-      </w:r>
-      <w:r>
-        <w:rPr>
-          <w:rFonts w:cs="Times New Roman"/>
-          <w:lang w:val="en-CA"/>
-        </w:rPr>
-        <w:instrText xml:space="preserve"> ADDIN ZOTERO_ITEM CSL_CITATION {"citationID":"V9hRHVRO","properties":{"formattedCitation":"(Rodewald et al. 2019)","plainCitation":"(Rodewald et al. 2019)","noteIndex":0},"citationItems":[{"id":720,"uris":["http://zotero.org/users/878981/items/ALPTIZZP"],"uri":["http://zotero.org/users/878981/items/ALPTIZZP"],"itemData":{"id":720,"type":"article-journal","abstract":"Decision-support tools are commonly used to maximize return on investments (ROI) in conservation. We evaluated how the relative value of information on biodiversity features and land cost varied with data structure and variability, attributes of focal species and conservation targets, and habitat suitability thresholds for contrasting bird communities in the Pacific Northwest of North America. Specifically, we used spatial distribution maps for 20 bird species, land values, and an integer linear programming model to prioritize land units (1 km2) that met conservation targets at the lowest estimated cost (hereafter ‘efficiency’). Across scenarios, the relative value of biodiversity data increased with conservation targets, as higher thresholds for suitable habitat were applied, and when focal species occurred disproportionately on land of high assessed value. Incorporating land cost generally improved planning efficiency, but at diminishing rates as spatial variance in biodiversity features relative to land cost increased. Our results offer a precise, empirical demonstration of how spatially-optimized planning solutions are influenced by spatial variation in underlying feature layers. We also provide guidance to planners seeking to maximize efficiency in data acquisition and resolve potential trade-offs when setting targets and thresholds in financially-constrained, spatial planning efforts aimed at maximizing ROI in biodiversity conservation.","container-title":"Scientific Reports","DOI":"10.1038/s41598-019-52241-2","ISSN":"2045-2322","issue":"1","journalAbbreviation":"Sci Rep","language":"en","page":"1-8","source":"www.nature.com","title":"Tradeoffs in the value of biodiversity feature and cost data in conservation prioritization","volume":"9","author":[{"family":"Rodewald","given":"Amanda D."},{"family":"Strimas-Mackey","given":"Matt"},{"family":"Schuster","given":"Richard"},{"family":"Arcese","given":"Peter"}],"issued":{"date-parts":[["2019",11,4]]}}}],"schema":"https://github.com/citation-style-language/schema/raw/master/csl-citation.json"} </w:instrText>
-      </w:r>
-      <w:r>
-        <w:rPr>
-          <w:rFonts w:cs="Times New Roman"/>
-          <w:lang w:val="en-CA"/>
-        </w:rPr>
-        <w:fldChar w:fldCharType="separate"/>
-      </w:r>
-      <w:r>
-        <w:rPr>
-          <w:rFonts w:cs="Times New Roman"/>
-        </w:rPr>
-        <w:t>(Rodewald et al. 2019)</w:t>
-      </w:r>
-      <w:r>
-        <w:rPr>
-          <w:rFonts w:cs="Times New Roman"/>
-          <w:lang w:val="en-CA"/>
-        </w:rPr>
-        <w:fldChar w:fldCharType="end"/>
-      </w:r>
-      <w:r>
-        <w:rPr>
-          <w:rFonts w:cs="Times New Roman"/>
-          <w:lang w:val="en-CA"/>
-        </w:rPr>
-        <w:t>.</w:t>
-      </w:r>
-    </w:p>
-    <w:p>
-      <w:pPr>
-        <w:spacing w:after="0" w:line="480" w:lineRule="auto"/>
-        <w:rPr>
-          <w:rFonts w:cs="Times New Roman"/>
-          <w:lang w:val="en-CA"/>
-        </w:rPr>
-      </w:pPr>
-    </w:p>
-    <w:p>
-      <w:pPr>
-        <w:spacing w:after="0" w:line="480" w:lineRule="auto"/>
-        <w:rPr>
-          <w:rFonts w:cs="Times New Roman"/>
-          <w:lang w:val="en-CA"/>
-        </w:rPr>
-      </w:pPr>
-      <w:del w:id="104" w:author="richard" w:date="2020-02-26T15:02:00Z">
-        <w:r>
-          <w:rPr>
-            <w:rFonts w:cs="Times New Roman"/>
-            <w:i/>
-            <w:lang w:val="en-CA"/>
-          </w:rPr>
-          <w:delText xml:space="preserve">Cadastral </w:delText>
-        </w:r>
-      </w:del>
-      <w:ins w:id="105" w:author="richard" w:date="2020-02-26T15:02:00Z">
-        <w:r>
-          <w:rPr>
-            <w:rFonts w:cs="Times New Roman"/>
-            <w:i/>
-            <w:lang w:val="en-CA"/>
-          </w:rPr>
-          <w:t xml:space="preserve">Property </w:t>
-        </w:r>
-      </w:ins>
-      <w:r>
-        <w:rPr>
-          <w:rFonts w:cs="Times New Roman"/>
-          <w:i/>
-          <w:lang w:val="en-CA"/>
-        </w:rPr>
-        <w:t>layer and land cost</w:t>
-      </w:r>
-      <w:r>
-        <w:rPr>
-          <w:rFonts w:cs="Times New Roman"/>
-          <w:lang w:val="en-CA"/>
-        </w:rPr>
-        <w:t>.</w:t>
-      </w:r>
-      <w:r>
-        <w:rPr>
-          <w:rFonts w:cs="Times New Roman"/>
-          <w:lang w:val="en-CA"/>
-        </w:rPr>
-        <w:t xml:space="preserve"> </w:t>
-      </w:r>
-    </w:p>
-    <w:p>
-      <w:pPr>
-        <w:spacing w:after="0" w:line="480" w:lineRule="auto"/>
-        <w:ind w:firstLine="720"/>
-      </w:pPr>
-      <w:r>
-        <w:rPr>
-          <w:rFonts w:cs="Times New Roman"/>
-          <w:lang w:val="en-CA"/>
-        </w:rPr>
-        <w:t xml:space="preserve">We incorporated spatial heterogeneity in land cost </w:t>
-      </w:r>
-      <w:r>
-        <w:fldChar w:fldCharType="begin"/>
-      </w:r>
-      <w:r>
-        <w:instrText xml:space="preserve"> ADDIN ZOTERO_ITEM CSL_CITATION {"citationID":"27xGbKXd","properties":{"formattedCitation":"(Ando et al. 1998, Polasky et al. 2001, Ferraro 2003, Naidoo et al. 2006)","plainCitation":"(Ando et al. 1998, Polasky et al. 2001, Ferraro 2003, Naidoo et al. 2006)","noteIndex":0},"citationItems":[{"id":231,"uris":["http://zotero.org/users/878981/items/MIJ5EGAG"],"uri":["http://zotero.org/users/878981/items/MIJ5EGAG"],"itemData":{"id":231,"type":"article-journal","collection-title":"New Series","container-title":"Science","issue":"5359","note":"publisher: American Association for the Advancement of Science\nCitation Key: Ando1998\nISBN: 00368075","page":"2126-2128","title":"Species Distributions, Land Values, and Efficient Conservation","volume":"279","author":[{"family":"Ando","given":"Amy"},{"family":"Camm","given":"Jeffrey"},{"family":"Polasky","given":"Stephen"},{"family":"Solow","given":"Andrew"}],"issued":{"date-parts":[["1998",3]]}}},{"id":591,"uris":["http://zotero.org/users/878981/items/2XRVP78G"],"uri":["http://zotero.org/users/878981/items/2XRVP78G"],"itemData":{"id":591,"type":"article-journal","abstract":"Concerns that the loss of habitat have greatly increased species extinction rates has led to calls for establishing biological reserves to preserve key habitat. In this paper, we study reserve site selection for terrestrial vertebrates in Oregon using data on species ranges and land values. We find cost-effective strategies that represent a maximum number of species for a given conservation budget. By varying the budget, we find the cost of obtaining various levels of representation. In general, effective conservation decision-making requires integrated analysis of both biological and economic data. (JEL Q20)","container-title":"Land Economics","issue":"1","note":"Citation Key: Polasky2001","page":"68-78","title":"Selecting Biological Reserves Cost-Effectively: An Application to Terrestrial Vertebrate Conservation in Oregon","volume":"77","author":[{"family":"Polasky","given":"Stephen"},{"family":"Camm","given":"Jeffrey D"},{"family":"Garber-Yonts","given":"Brian"}],"issued":{"date-parts":[["2001",2,1]]}}},{"id":592,"uris":["http://zotero.org/users/878981/items/BWQ3GV6K"],"uri":["http://zotero.org/users/878981/items/BWQ3GV6K"],"itemData":{"id":592,"type":"article-journal","abstract":"Failure to consider costs as well as benefits is common in many policy initiatives and analyses, particularly","container-title":"Journal of Policy Analysis and Management","ISSN":"1520-6688","issue":"1","note":"publisher: Wiley Subscription Services, Inc., A Wiley Company\nCitation Key: Ferraro2003","page":"27-43","title":"Assigning priority to environmental policy interventions in a heterogeneous world","volume":"22","author":[{"family":"Ferraro","given":"Paul J"}],"issued":{"date-parts":[["2003"]]}}},{"id":129,"uris":["http://zotero.org/users/878981/items/XU8JUJIL"],"uri":["http://zotero.org/users/878981/items/XU8JUJIL"],"itemData":{"id":129,"type":"article-journal","abstract":"Recent studies that incorporate the spatial distributions of biological benefits and economic costs in conservation planning have shown that limited budgets can achieve substantially larger biological gains than when planning ignores costs. Despite concern from donors about the effectiveness of conservation interventions, these increases in efficiency from incorporating costs into planning have not yet been widely recognized. Here, we focus on what these costs are, why they are important to consider, how they can be quantified and the benefits of their inclusion in priority setting. The most recent work in the field has examined the degree to which dynamics and threat affect the outcomes of conservation planning. We assess how costs fit into this new framework and consider prospects for integrating them into conservation planning.","container-title":"Trends in ecology &amp; evolution","DOI":"10.1016/j.tree.2006.10.003","ISSN":"0169-5347","issue":"12","note":"PMID: 17050033\nCitation Key: Naidoo2006","page":"681-7","title":"Integrating economic costs into conservation planning.","volume":"21","author":[{"family":"Naidoo","given":"Robin"},{"family":"Balmford","given":"Andrew"},{"family":"Ferraro","given":"Paul J"},{"family":"Polasky","given":"Stephen"},{"family":"Ricketts","given":"Taylor H"},{"family":"Rouget","given":"Mathieu"}],"issued":{"date-parts":[["2006",12]]}}}],"schema":"https://github.com/citation-style-language/schema/raw/master/csl-citation.json"} </w:instrText>
-      </w:r>
-      <w:r>
-        <w:fldChar w:fldCharType="separate"/>
-      </w:r>
-      <w:bookmarkStart w:id="106" w:name="__Fieldmark__364_924499877"/>
-      <w:r>
-        <w:rPr>
-          <w:rFonts w:cs="Times New Roman"/>
-        </w:rPr>
-        <w:t>(Ando et al. 1998, Polasky et al. 2001, Ferraro 2003, Naidoo et al. 2006)</w:t>
-      </w:r>
-      <w:r>
-        <w:fldChar w:fldCharType="end"/>
-      </w:r>
-      <w:bookmarkEnd w:id="106"/>
-      <w:r>
-        <w:rPr>
-          <w:rFonts w:cs="Times New Roman"/>
-          <w:lang w:val="en-CA"/>
-        </w:rPr>
-        <w:t xml:space="preserve"> in our plan</w:t>
-      </w:r>
-      <w:r>
-        <w:rPr>
-          <w:rFonts w:cs="Times New Roman"/>
-          <w:lang w:val="en-CA"/>
-        </w:rPr>
-        <w:t>s</w:t>
-      </w:r>
-      <w:r>
-        <w:rPr>
-          <w:rFonts w:cs="Times New Roman"/>
-          <w:lang w:val="en-CA"/>
-        </w:rPr>
-        <w:t xml:space="preserve"> by using </w:t>
-      </w:r>
-      <w:del w:id="107" w:author="richard" w:date="2020-02-26T15:02:00Z">
-        <w:r>
-          <w:rPr>
-            <w:rFonts w:cs="Times New Roman"/>
-            <w:lang w:val="en-CA"/>
-          </w:rPr>
           <w:delText xml:space="preserve">cadastral </w:delText>
-        </w:r>
-      </w:del>
-      <w:ins w:id="108" w:author="richard" w:date="2020-02-26T15:02:00Z">
-        <w:r>
-          <w:rPr>
-            <w:rFonts w:cs="Times New Roman"/>
-            <w:lang w:val="en-CA"/>
-          </w:rPr>
-          <w:t>property</w:t>
-        </w:r>
-      </w:ins>
-      <w:ins w:id="109" w:author="richard" w:date="2020-02-26T15:03:00Z">
-        <w:r>
-          <w:rPr>
-            <w:rFonts w:cs="Times New Roman"/>
-            <w:lang w:val="en-CA"/>
-          </w:rPr>
-          <w:t xml:space="preserve"> </w:t>
-        </w:r>
-      </w:ins>
-      <w:r>
-        <w:rPr>
-          <w:rFonts w:cs="Times New Roman"/>
-          <w:lang w:val="en-CA"/>
-        </w:rPr>
-        <w:t xml:space="preserve">data and 2012 land value assessments from the Integrated Cadastral Information Society of </w:t>
-      </w:r>
-      <w:r>
-        <w:rPr>
-          <w:rFonts w:cs="Times New Roman"/>
-          <w:lang w:val="en-CA"/>
-        </w:rPr>
-        <w:t>British Columbia (BC)</w:t>
-      </w:r>
-      <w:r>
-        <w:rPr>
-          <w:rFonts w:cs="Times New Roman"/>
-          <w:lang w:val="en-CA"/>
-        </w:rPr>
-        <w:t xml:space="preserve">. This process resulted in 193,623 </w:t>
-      </w:r>
-      <w:del w:id="110" w:author="richard" w:date="2020-02-26T15:01:00Z">
-        <w:r>
-          <w:rPr>
-            <w:rFonts w:cs="Times New Roman"/>
-            <w:lang w:val="en-CA"/>
-          </w:rPr>
-          <w:delText>polygons</w:delText>
-        </w:r>
-        <w:r>
-          <w:rPr>
-            <w:rFonts w:cs="Times New Roman"/>
-            <w:lang w:val="en-CA"/>
-          </w:rPr>
-          <w:delText xml:space="preserve"> </w:delText>
-        </w:r>
-      </w:del>
-      <w:ins w:id="111" w:author="richard" w:date="2020-02-26T15:01:00Z">
-        <w:r>
-          <w:rPr>
-            <w:rFonts w:cs="Times New Roman"/>
-            <w:lang w:val="en-CA"/>
-          </w:rPr>
-          <w:t>pr</w:t>
-        </w:r>
-      </w:ins>
-      <w:ins w:id="112" w:author="richard" w:date="2020-02-26T15:02:00Z">
-        <w:r>
-          <w:rPr>
-            <w:rFonts w:cs="Times New Roman"/>
-            <w:lang w:val="en-CA"/>
-          </w:rPr>
-          <w:t xml:space="preserve">operties </w:t>
-        </w:r>
-      </w:ins>
-      <w:r>
-        <w:rPr>
-          <w:rFonts w:cs="Times New Roman"/>
-          <w:lang w:val="en-CA"/>
-        </w:rPr>
-        <w:t>for BC which were subsequently used as planning units</w:t>
-      </w:r>
-      <w:r>
-        <w:t xml:space="preserve"> </w:t>
-      </w:r>
-      <w:r>
-        <w:fldChar w:fldCharType="begin"/>
-      </w:r>
-      <w:r>
-        <w:instrText xml:space="preserve"> ADDIN ZOTERO_ITEM CSL_CITATION {"citationID":"qhIpMl1c","properties":{"formattedCitation":"(Schuster et al. 2014)","plainCitation":"(Schuster et al. 2014)","noteIndex":0},"citationItems":[{"id":889,"uris":["http://zotero.org/users/878981/items/2J4IYCC3"],"uri":["http://zotero.org/users/878981/items/2J4IYCC3"],"itemData":{"id":889,"type":"article-journal","container-title":"Plos One","DOI":"10.1371/journal.pone.0099292","title":"Bird Community Conservation and Carbon Offsets in Western North America","author":[{"family":"Schuster","given":"Richard"},{"family":"Martin","given":"Tara G"},{"family":"Arcese","given":"Peter"}],"issued":{"date-parts":[["2014"]]}}}],"schema":"https://github.com/citation-style-language/schema/raw/master/csl-citation.json"} </w:instrText>
-      </w:r>
-      <w:r>
-        <w:fldChar w:fldCharType="separate"/>
-      </w:r>
-      <w:bookmarkStart w:id="113" w:name="__Fieldmark__369_924499877"/>
-      <w:r>
-        <w:rPr>
-          <w:rFonts w:cs="Times New Roman"/>
-        </w:rPr>
-        <w:t>(Schuster et al. 2014)</w:t>
-      </w:r>
-      <w:r>
-        <w:fldChar w:fldCharType="end"/>
-      </w:r>
-      <w:bookmarkEnd w:id="113"/>
-      <w:r>
-        <w:rPr>
-          <w:rFonts w:cs="Times New Roman"/>
-          <w:lang w:val="en-CA"/>
-        </w:rPr>
-        <w:t xml:space="preserve">. </w:t>
-      </w:r>
-      <w:del w:id="114" w:author="richard" w:date="2020-02-26T15:02:00Z">
-        <w:r>
-          <w:rPr>
-            <w:rFonts w:cs="Times New Roman"/>
-            <w:lang w:val="en-CA"/>
-          </w:rPr>
-          <w:delText>Cadastral</w:delText>
-        </w:r>
-      </w:del>
-      <w:ins w:id="115" w:author="richard" w:date="2020-02-26T15:02:00Z">
-        <w:r>
-          <w:rPr>
-            <w:rFonts w:cs="Times New Roman"/>
-            <w:lang w:val="en-CA"/>
-          </w:rPr>
-          <w:t>Property</w:t>
-        </w:r>
-      </w:ins>
-      <w:r>
-        <w:rPr>
-          <w:rFonts w:cs="Times New Roman"/>
-          <w:lang w:val="en-CA"/>
-        </w:rPr>
-        <w:t xml:space="preserve"> data, including tax assessment land </w:t>
-      </w:r>
-      <w:r>
-        <w:rPr>
-          <w:rFonts w:cs="Times New Roman"/>
-          <w:lang w:val="en-CA"/>
-        </w:rPr>
-        <w:lastRenderedPageBreak/>
-        <w:t>values from Washington State came from the University of Washington’s Washington State Parcel Database (</w:t>
-      </w:r>
-      <w:hyperlink r:id="rId10">
-        <w:r>
-          <w:rPr>
-            <w:rStyle w:val="InternetLink"/>
-            <w:rFonts w:cs="Times New Roman"/>
-            <w:lang w:val="en-CA"/>
-          </w:rPr>
-          <w:t>https://depts.washington.edu/wagis/projects/parcels/</w:t>
-        </w:r>
-      </w:hyperlink>
-      <w:r>
-        <w:rPr>
-          <w:rFonts w:cs="Times New Roman"/>
-          <w:lang w:val="en-CA"/>
-        </w:rPr>
-        <w:t xml:space="preserve">; Version: StatewideParcels_v2012n_e9.2_r1.3; Date accessed: 2015/04/30), as well as San Juan County Parcel Data with separate signed user agreement. The combined </w:t>
-      </w:r>
-      <w:del w:id="116" w:author="richard" w:date="2020-02-26T15:02:00Z">
-        <w:r>
-          <w:rPr>
-            <w:rFonts w:cs="Times New Roman"/>
-            <w:lang w:val="en-CA"/>
-          </w:rPr>
-          <w:delText>cadastral</w:delText>
-        </w:r>
-      </w:del>
-      <w:ins w:id="117" w:author="richard" w:date="2020-02-26T15:02:00Z">
-        <w:r>
-          <w:rPr>
-            <w:rFonts w:cs="Times New Roman"/>
-            <w:lang w:val="en-CA"/>
-          </w:rPr>
-          <w:t>property</w:t>
-        </w:r>
-      </w:ins>
-      <w:r>
-        <w:rPr>
-          <w:rFonts w:cs="Times New Roman"/>
-          <w:lang w:val="en-CA"/>
-        </w:rPr>
-        <w:t xml:space="preserve"> layer included 1.92</w:t>
-      </w:r>
-      <w:r>
-        <w:rPr>
-          <w:rFonts w:cs="Times New Roman"/>
-          <w:lang w:val="en-CA"/>
-        </w:rPr>
-        <w:t xml:space="preserve"> million </w:t>
-      </w:r>
-      <w:r>
-        <w:rPr>
-          <w:rFonts w:cs="Times New Roman"/>
-          <w:lang w:val="en-CA"/>
-        </w:rPr>
-        <w:t>polygons</w:t>
-      </w:r>
-      <w:r>
-        <w:rPr>
-          <w:rFonts w:cs="Times New Roman"/>
-          <w:lang w:val="en-CA"/>
-        </w:rPr>
-        <w:t xml:space="preserve">. </w:t>
-      </w:r>
-      <w:del w:id="118" w:author="richard" w:date="2020-02-26T15:02:00Z">
-        <w:r>
-          <w:rPr>
-            <w:rFonts w:cs="Times New Roman"/>
-            <w:lang w:val="en-CA"/>
-          </w:rPr>
-          <w:delText>Cadastral</w:delText>
-        </w:r>
-      </w:del>
-      <w:ins w:id="119" w:author="richard" w:date="2020-02-26T15:02:00Z">
-        <w:r>
-          <w:rPr>
-            <w:rFonts w:cs="Times New Roman"/>
-            <w:lang w:val="en-CA"/>
-          </w:rPr>
-          <w:t>Property</w:t>
-        </w:r>
-      </w:ins>
-      <w:r>
-        <w:rPr>
-          <w:rFonts w:cs="Times New Roman"/>
-          <w:lang w:val="en-CA"/>
-        </w:rPr>
-        <w:t xml:space="preserve"> data, including tax assessment land values from Oregon State had to be sourced from individual counties, which included Benton, Clackamas, Columbia, Douglas, Lane, Linn, Marion, Multnomah, Polk, Washington and Yamhill. The combined </w:t>
-      </w:r>
-      <w:del w:id="120" w:author="richard" w:date="2020-02-26T15:02:00Z">
-        <w:r>
-          <w:rPr>
-            <w:rFonts w:cs="Times New Roman"/>
-            <w:lang w:val="en-CA"/>
-          </w:rPr>
-          <w:delText>cadastral</w:delText>
         </w:r>
       </w:del>
       <w:ins w:id="121" w:author="richard" w:date="2020-02-26T15:02:00Z">
@@ -3829,6 +3818,246 @@
           <w:t>property</w:t>
         </w:r>
       </w:ins>
+      <w:ins w:id="122" w:author="richard" w:date="2020-02-26T15:03:00Z">
+        <w:r>
+          <w:rPr>
+            <w:rFonts w:cs="Times New Roman"/>
+            <w:lang w:val="en-CA"/>
+          </w:rPr>
+          <w:t xml:space="preserve"> </w:t>
+        </w:r>
+      </w:ins>
+      <w:r>
+        <w:rPr>
+          <w:rFonts w:cs="Times New Roman"/>
+          <w:lang w:val="en-CA"/>
+        </w:rPr>
+        <w:t xml:space="preserve">data and 2012 land </w:t>
+      </w:r>
+      <w:r>
+        <w:rPr>
+          <w:rFonts w:cs="Times New Roman"/>
+          <w:lang w:val="en-CA"/>
+        </w:rPr>
+        <w:lastRenderedPageBreak/>
+        <w:t xml:space="preserve">value assessments from the Integrated Cadastral Information Society of </w:t>
+      </w:r>
+      <w:r>
+        <w:rPr>
+          <w:rFonts w:cs="Times New Roman"/>
+          <w:lang w:val="en-CA"/>
+        </w:rPr>
+        <w:t>British Columbia (BC)</w:t>
+      </w:r>
+      <w:r>
+        <w:rPr>
+          <w:rFonts w:cs="Times New Roman"/>
+          <w:lang w:val="en-CA"/>
+        </w:rPr>
+        <w:t xml:space="preserve">. This process resulted in 193,623 </w:t>
+      </w:r>
+      <w:del w:id="123" w:author="richard" w:date="2020-02-26T15:01:00Z">
+        <w:r>
+          <w:rPr>
+            <w:rFonts w:cs="Times New Roman"/>
+            <w:lang w:val="en-CA"/>
+          </w:rPr>
+          <w:delText>polygons</w:delText>
+        </w:r>
+        <w:r>
+          <w:rPr>
+            <w:rFonts w:cs="Times New Roman"/>
+            <w:lang w:val="en-CA"/>
+          </w:rPr>
+          <w:delText xml:space="preserve"> </w:delText>
+        </w:r>
+      </w:del>
+      <w:ins w:id="124" w:author="richard" w:date="2020-02-26T15:01:00Z">
+        <w:r>
+          <w:rPr>
+            <w:rFonts w:cs="Times New Roman"/>
+            <w:lang w:val="en-CA"/>
+          </w:rPr>
+          <w:t>pr</w:t>
+        </w:r>
+      </w:ins>
+      <w:ins w:id="125" w:author="richard" w:date="2020-02-26T15:02:00Z">
+        <w:r>
+          <w:rPr>
+            <w:rFonts w:cs="Times New Roman"/>
+            <w:lang w:val="en-CA"/>
+          </w:rPr>
+          <w:t xml:space="preserve">operties </w:t>
+        </w:r>
+      </w:ins>
+      <w:r>
+        <w:rPr>
+          <w:rFonts w:cs="Times New Roman"/>
+          <w:lang w:val="en-CA"/>
+        </w:rPr>
+        <w:t>for BC which were subsequently used as planning units</w:t>
+      </w:r>
+      <w:r>
+        <w:t xml:space="preserve"> </w:t>
+      </w:r>
+      <w:r>
+        <w:fldChar w:fldCharType="begin"/>
+      </w:r>
+      <w:r>
+        <w:instrText xml:space="preserve"> ADDIN ZOTERO_ITEM CSL_CITATION {"citationID":"qhIpMl1c","properties":{"formattedCitation":"(Schuster et al. 2014)","plainCitation":"(Schuster et al. 2014)","noteIndex":0},"citationItems":[{"id":889,"uris":["http://zotero.org/users/878981/items/2J4IYCC3"],"uri":["http://zotero.org/users/878981/items/2J4IYCC3"],"itemData":{"id":889,"type":"article-journal","container-title":"Plos One","DOI":"10.1371/journal.pone.0099292","title":"Bird Community Conservation and Carbon Offsets in Western North America","author":[{"family":"Schuster","given":"Richard"},{"family":"Martin","given":"Tara G"},{"family":"Arcese","given":"Peter"}],"issued":{"date-parts":[["2014"]]}}}],"schema":"https://github.com/citation-style-language/schema/raw/master/csl-citation.json"} </w:instrText>
+      </w:r>
+      <w:r>
+        <w:fldChar w:fldCharType="separate"/>
+      </w:r>
+      <w:bookmarkStart w:id="126" w:name="__Fieldmark__369_924499877"/>
+      <w:r>
+        <w:rPr>
+          <w:rFonts w:cs="Times New Roman"/>
+        </w:rPr>
+        <w:t>(Schuster et al. 2014)</w:t>
+      </w:r>
+      <w:r>
+        <w:fldChar w:fldCharType="end"/>
+      </w:r>
+      <w:bookmarkEnd w:id="126"/>
+      <w:r>
+        <w:rPr>
+          <w:rFonts w:cs="Times New Roman"/>
+          <w:lang w:val="en-CA"/>
+        </w:rPr>
+        <w:t xml:space="preserve">. </w:t>
+      </w:r>
+      <w:del w:id="127" w:author="richard" w:date="2020-02-26T15:02:00Z">
+        <w:r>
+          <w:rPr>
+            <w:rFonts w:cs="Times New Roman"/>
+            <w:lang w:val="en-CA"/>
+          </w:rPr>
+          <w:delText>Cadastral</w:delText>
+        </w:r>
+      </w:del>
+      <w:ins w:id="128" w:author="richard" w:date="2020-02-26T15:02:00Z">
+        <w:r>
+          <w:rPr>
+            <w:rFonts w:cs="Times New Roman"/>
+            <w:lang w:val="en-CA"/>
+          </w:rPr>
+          <w:t>Property</w:t>
+        </w:r>
+      </w:ins>
+      <w:r>
+        <w:rPr>
+          <w:rFonts w:cs="Times New Roman"/>
+          <w:lang w:val="en-CA"/>
+        </w:rPr>
+        <w:t xml:space="preserve"> data, including tax assessment land values from Washington State came from the University of Washington’s Washington State Parcel Database (</w:t>
+      </w:r>
+      <w:hyperlink r:id="rId10">
+        <w:r>
+          <w:rPr>
+            <w:rStyle w:val="InternetLink"/>
+            <w:rFonts w:cs="Times New Roman"/>
+            <w:lang w:val="en-CA"/>
+          </w:rPr>
+          <w:t>https://depts.washington.edu/wagis/projects/parcels/</w:t>
+        </w:r>
+      </w:hyperlink>
+      <w:r>
+        <w:rPr>
+          <w:rFonts w:cs="Times New Roman"/>
+          <w:lang w:val="en-CA"/>
+        </w:rPr>
+        <w:t xml:space="preserve">; Version: StatewideParcels_v2012n_e9.2_r1.3; Date accessed: 2015/04/30), as well as San Juan County Parcel Data with separate signed user agreement. The combined </w:t>
+      </w:r>
+      <w:del w:id="129" w:author="richard" w:date="2020-02-26T15:02:00Z">
+        <w:r>
+          <w:rPr>
+            <w:rFonts w:cs="Times New Roman"/>
+            <w:lang w:val="en-CA"/>
+          </w:rPr>
+          <w:delText>cadastral</w:delText>
+        </w:r>
+      </w:del>
+      <w:ins w:id="130" w:author="richard" w:date="2020-02-26T15:02:00Z">
+        <w:r>
+          <w:rPr>
+            <w:rFonts w:cs="Times New Roman"/>
+            <w:lang w:val="en-CA"/>
+          </w:rPr>
+          <w:t>property</w:t>
+        </w:r>
+      </w:ins>
+      <w:r>
+        <w:rPr>
+          <w:rFonts w:cs="Times New Roman"/>
+          <w:lang w:val="en-CA"/>
+        </w:rPr>
+        <w:t xml:space="preserve"> layer included 1.92</w:t>
+      </w:r>
+      <w:r>
+        <w:rPr>
+          <w:rFonts w:cs="Times New Roman"/>
+          <w:lang w:val="en-CA"/>
+        </w:rPr>
+        <w:t xml:space="preserve"> million </w:t>
+      </w:r>
+      <w:r>
+        <w:rPr>
+          <w:rFonts w:cs="Times New Roman"/>
+          <w:lang w:val="en-CA"/>
+        </w:rPr>
+        <w:t>polygons</w:t>
+      </w:r>
+      <w:r>
+        <w:rPr>
+          <w:rFonts w:cs="Times New Roman"/>
+          <w:lang w:val="en-CA"/>
+        </w:rPr>
+        <w:t xml:space="preserve">. </w:t>
+      </w:r>
+      <w:del w:id="131" w:author="richard" w:date="2020-02-26T15:02:00Z">
+        <w:r>
+          <w:rPr>
+            <w:rFonts w:cs="Times New Roman"/>
+            <w:lang w:val="en-CA"/>
+          </w:rPr>
+          <w:delText>Cadastral</w:delText>
+        </w:r>
+      </w:del>
+      <w:ins w:id="132" w:author="richard" w:date="2020-02-26T15:02:00Z">
+        <w:r>
+          <w:rPr>
+            <w:rFonts w:cs="Times New Roman"/>
+            <w:lang w:val="en-CA"/>
+          </w:rPr>
+          <w:t>Property</w:t>
+        </w:r>
+      </w:ins>
+      <w:r>
+        <w:rPr>
+          <w:rFonts w:cs="Times New Roman"/>
+          <w:lang w:val="en-CA"/>
+        </w:rPr>
+        <w:t xml:space="preserve"> data, including tax assessment land values from Oregon State had to be sourced from individual counties, which included Benton, Clackamas, Columbia, Douglas, Lane, Linn, Marion, Multnomah, Polk, Washington and Yamhill. The combined </w:t>
+      </w:r>
+      <w:del w:id="133" w:author="richard" w:date="2020-02-26T15:02:00Z">
+        <w:r>
+          <w:rPr>
+            <w:rFonts w:cs="Times New Roman"/>
+            <w:lang w:val="en-CA"/>
+          </w:rPr>
+          <w:delText>cadastral</w:delText>
+        </w:r>
+      </w:del>
+      <w:ins w:id="134" w:author="richard" w:date="2020-02-26T15:02:00Z">
+        <w:r>
+          <w:rPr>
+            <w:rFonts w:cs="Times New Roman"/>
+            <w:lang w:val="en-CA"/>
+          </w:rPr>
+          <w:t>property</w:t>
+        </w:r>
+      </w:ins>
       <w:r>
         <w:rPr>
           <w:rFonts w:cs="Times New Roman"/>
@@ -3857,7 +4086,7 @@
         </w:rPr>
         <w:t xml:space="preserve"> We converted the polygon cost values to 1-ha raster cells for consistency with the biodiversity data by calculating area weighted mean values of cost per raster cell.</w:t>
       </w:r>
-      <w:ins w:id="122" w:author="richard" w:date="2020-02-25T08:39:00Z">
+      <w:ins w:id="135" w:author="richard" w:date="2020-02-25T08:39:00Z">
         <w:r>
           <w:rPr>
             <w:rFonts w:cs="Times New Roman"/>
@@ -3865,7 +4094,7 @@
           </w:rPr>
           <w:t xml:space="preserve"> </w:t>
         </w:r>
-        <w:bookmarkStart w:id="123" w:name="_Hlk33512478"/>
+        <w:bookmarkStart w:id="136" w:name="_Hlk33512478"/>
         <w:r>
           <w:rPr>
             <w:rFonts w:cs="Times New Roman"/>
@@ -3888,7 +4117,7 @@
           <w:t xml:space="preserve">, but </w:t>
         </w:r>
       </w:ins>
-      <w:ins w:id="124" w:author="richard" w:date="2020-02-25T08:40:00Z">
+      <w:ins w:id="137" w:author="richard" w:date="2020-02-25T08:40:00Z">
         <w:r>
           <w:rPr>
             <w:rFonts w:cs="Times New Roman"/>
@@ -3897,7 +4126,7 @@
           <w:t>estimates of market values over larger areas are rarely available and tax assessments do provide a good general approximation.</w:t>
         </w:r>
       </w:ins>
-      <w:bookmarkEnd w:id="123"/>
+      <w:bookmarkEnd w:id="136"/>
     </w:p>
     <w:p>
       <w:pPr>
@@ -3931,7 +4160,7 @@
         <w:spacing w:beforeAutospacing="0" w:after="0" w:afterAutospacing="0" w:line="480" w:lineRule="auto"/>
         <w:ind w:firstLine="720"/>
         <w:rPr>
-          <w:ins w:id="125" w:author="richard" w:date="2020-02-26T09:36:00Z"/>
+          <w:ins w:id="138" w:author="richard" w:date="2020-02-26T09:36:00Z"/>
           <w:rStyle w:val="apple-converted-space"/>
           <w:shd w:val="clear" w:color="auto" w:fill="FFFFFF"/>
         </w:rPr>
@@ -3943,7 +4172,7 @@
         </w:rPr>
         <w:t xml:space="preserve">We compared </w:t>
       </w:r>
-      <w:ins w:id="126" w:author="richard" w:date="2020-02-26T08:28:00Z">
+      <w:ins w:id="139" w:author="richard" w:date="2020-02-26T08:28:00Z">
         <w:r>
           <w:rPr>
             <w:rStyle w:val="apple-converted-space"/>
@@ -4060,7 +4289,7 @@
         </w:rPr>
         <w:t xml:space="preserve">is assigned a </w:t>
       </w:r>
-      <w:del w:id="127" w:author="richard" w:date="2020-02-26T15:06:00Z">
+      <w:del w:id="140" w:author="richard" w:date="2020-02-26T15:06:00Z">
         <w:r>
           <w:rPr>
             <w:rStyle w:val="apple-converted-space"/>
@@ -4069,7 +4298,7 @@
           <w:delText xml:space="preserve">socioeconomic </w:delText>
         </w:r>
       </w:del>
-      <w:ins w:id="128" w:author="richard" w:date="2020-02-26T15:06:00Z">
+      <w:ins w:id="141" w:author="richard" w:date="2020-02-26T15:06:00Z">
         <w:r>
           <w:rPr>
             <w:rStyle w:val="apple-converted-space"/>
@@ -4132,79 +4361,87 @@
           <w:rStyle w:val="apple-converted-space"/>
           <w:shd w:val="clear" w:color="auto" w:fill="FFFFFF"/>
         </w:rPr>
-        <w:t xml:space="preserve"> as</w:t>
+        <w:t xml:space="preserve"> </w:t>
       </w:r>
       <w:r>
         <w:rPr>
           <w:rStyle w:val="apple-converted-space"/>
           <w:shd w:val="clear" w:color="auto" w:fill="FFFFFF"/>
         </w:rPr>
-        <w:t xml:space="preserve"> the amount of habitat we hope to protect for </w:t>
+        <w:lastRenderedPageBreak/>
+        <w:t>as</w:t>
       </w:r>
       <w:r>
         <w:rPr>
           <w:rStyle w:val="apple-converted-space"/>
           <w:shd w:val="clear" w:color="auto" w:fill="FFFFFF"/>
         </w:rPr>
-        <w:t>that</w:t>
+        <w:t xml:space="preserve"> the amount of habitat we hope to protect for </w:t>
       </w:r>
       <w:r>
         <w:rPr>
           <w:rStyle w:val="apple-converted-space"/>
           <w:shd w:val="clear" w:color="auto" w:fill="FFFFFF"/>
         </w:rPr>
-        <w:t xml:space="preserve"> species.</w:t>
+        <w:t>that</w:t>
       </w:r>
       <w:r>
         <w:rPr>
           <w:rStyle w:val="apple-converted-space"/>
           <w:shd w:val="clear" w:color="auto" w:fill="FFFFFF"/>
         </w:rPr>
-        <w:t xml:space="preserve"> </w:t>
+        <w:t xml:space="preserve"> species.</w:t>
       </w:r>
       <w:r>
         <w:rPr>
           <w:rStyle w:val="apple-converted-space"/>
           <w:shd w:val="clear" w:color="auto" w:fill="FFFFFF"/>
         </w:rPr>
-        <w:t>T</w:t>
+        <w:t xml:space="preserve"> </w:t>
       </w:r>
       <w:r>
         <w:rPr>
           <w:rStyle w:val="apple-converted-space"/>
           <w:shd w:val="clear" w:color="auto" w:fill="FFFFFF"/>
         </w:rPr>
-        <w:t>he</w:t>
+        <w:t>T</w:t>
       </w:r>
       <w:r>
         <w:rPr>
           <w:rStyle w:val="apple-converted-space"/>
           <w:shd w:val="clear" w:color="auto" w:fill="FFFFFF"/>
         </w:rPr>
-        <w:t xml:space="preserve"> </w:t>
+        <w:t>he</w:t>
       </w:r>
       <w:r>
         <w:rPr>
           <w:rStyle w:val="apple-converted-space"/>
           <w:shd w:val="clear" w:color="auto" w:fill="FFFFFF"/>
         </w:rPr>
-        <w:t>goal of this prioritization problem is</w:t>
+        <w:t xml:space="preserve"> </w:t>
       </w:r>
       <w:r>
         <w:rPr>
           <w:rStyle w:val="apple-converted-space"/>
           <w:shd w:val="clear" w:color="auto" w:fill="FFFFFF"/>
         </w:rPr>
-        <w:t xml:space="preserve"> </w:t>
+        <w:t>goal of this prioritization problem is</w:t>
       </w:r>
       <w:r>
         <w:rPr>
           <w:rStyle w:val="apple-converted-space"/>
           <w:shd w:val="clear" w:color="auto" w:fill="FFFFFF"/>
         </w:rPr>
+        <w:t xml:space="preserve"> </w:t>
+      </w:r>
+      <w:r>
+        <w:rPr>
+          <w:rStyle w:val="apple-converted-space"/>
+          <w:shd w:val="clear" w:color="auto" w:fill="FFFFFF"/>
+        </w:rPr>
         <w:t xml:space="preserve">to optimize the trade-off between conservation benefit and </w:t>
       </w:r>
-      <w:del w:id="129" w:author="richard" w:date="2020-02-26T15:06:00Z">
+      <w:del w:id="142" w:author="richard" w:date="2020-02-26T15:06:00Z">
         <w:r>
           <w:rPr>
             <w:rStyle w:val="apple-converted-space"/>
@@ -4213,7 +4450,7 @@
           <w:delText xml:space="preserve">socioeconomic </w:delText>
         </w:r>
       </w:del>
-      <w:ins w:id="130" w:author="richard" w:date="2020-02-26T15:06:00Z">
+      <w:ins w:id="143" w:author="richard" w:date="2020-02-26T15:06:00Z">
         <w:r>
           <w:rPr>
             <w:rStyle w:val="apple-converted-space"/>
@@ -4245,14 +4482,14 @@
       <w:r>
         <w:fldChar w:fldCharType="separate"/>
       </w:r>
-      <w:bookmarkStart w:id="131" w:name="__Fieldmark__396_924499877"/>
+      <w:bookmarkStart w:id="144" w:name="__Fieldmark__396_924499877"/>
       <w:r>
         <w:t>(McIntosh et al. 2017)</w:t>
       </w:r>
       <w:r>
         <w:fldChar w:fldCharType="end"/>
       </w:r>
-      <w:bookmarkEnd w:id="131"/>
+      <w:bookmarkEnd w:id="144"/>
       <w:r>
         <w:rPr>
           <w:rStyle w:val="apple-converted-space"/>
@@ -4265,305 +4502,297 @@
           <w:rStyle w:val="apple-converted-space"/>
           <w:shd w:val="clear" w:color="auto" w:fill="FFFFFF"/>
         </w:rPr>
-        <w:t xml:space="preserve">Achieving this goal involves finding the set of planning units that </w:t>
+        <w:t>Achieving this goal involves finding the set of planning units that meets</w:t>
       </w:r>
       <w:r>
         <w:rPr>
           <w:rStyle w:val="apple-converted-space"/>
           <w:shd w:val="clear" w:color="auto" w:fill="FFFFFF"/>
         </w:rPr>
-        <w:lastRenderedPageBreak/>
-        <w:t>meets</w:t>
+        <w:t xml:space="preserve"> the conservation targets</w:t>
       </w:r>
       <w:r>
         <w:rPr>
           <w:rStyle w:val="apple-converted-space"/>
           <w:shd w:val="clear" w:color="auto" w:fill="FFFFFF"/>
         </w:rPr>
-        <w:t xml:space="preserve"> the conservation targets</w:t>
+        <w:t xml:space="preserve"> </w:t>
       </w:r>
       <w:r>
         <w:rPr>
           <w:rStyle w:val="apple-converted-space"/>
           <w:shd w:val="clear" w:color="auto" w:fill="FFFFFF"/>
         </w:rPr>
-        <w:t xml:space="preserve"> </w:t>
+        <w:t>for the minimum possible cost</w:t>
       </w:r>
       <w:r>
         <w:rPr>
           <w:rStyle w:val="apple-converted-space"/>
           <w:shd w:val="clear" w:color="auto" w:fill="FFFFFF"/>
         </w:rPr>
-        <w:t>for the minimum possible cost</w:t>
+        <w:t xml:space="preserve"> (i.e. min cost: </w:t>
       </w:r>
       <w:r>
         <w:rPr>
           <w:rStyle w:val="apple-converted-space"/>
           <w:shd w:val="clear" w:color="auto" w:fill="FFFFFF"/>
         </w:rPr>
-        <w:t xml:space="preserve"> (i.e. min cost: </w:t>
+        <w:t>such that</w:t>
       </w:r>
       <w:r>
         <w:rPr>
           <w:rStyle w:val="apple-converted-space"/>
           <w:shd w:val="clear" w:color="auto" w:fill="FFFFFF"/>
         </w:rPr>
-        <w:t>such that</w:t>
+        <w:t xml:space="preserve"> conservation value </w:t>
+      </w:r>
+      <w:r>
+        <w:rPr>
+          <w:lang w:eastAsia="en-CA"/>
+        </w:rPr>
+        <w:t>≥</w:t>
+      </w:r>
+      <w:r>
+        <w:rPr>
+          <w:lang w:eastAsia="en-CA"/>
+        </w:rPr>
+        <w:t xml:space="preserve"> </w:t>
       </w:r>
       <w:r>
         <w:rPr>
           <w:rStyle w:val="apple-converted-space"/>
           <w:shd w:val="clear" w:color="auto" w:fill="FFFFFF"/>
         </w:rPr>
-        <w:t xml:space="preserve"> conservation value </w:t>
-      </w:r>
-      <w:r>
-        <w:rPr>
-          <w:lang w:eastAsia="en-CA"/>
-        </w:rPr>
-        <w:t>≥</w:t>
-      </w:r>
-      <w:r>
-        <w:rPr>
-          <w:lang w:eastAsia="en-CA"/>
-        </w:rPr>
-        <w:t xml:space="preserve"> </w:t>
+        <w:t>target)</w:t>
       </w:r>
       <w:r>
         <w:rPr>
           <w:rStyle w:val="apple-converted-space"/>
           <w:shd w:val="clear" w:color="auto" w:fill="FFFFFF"/>
         </w:rPr>
-        <w:t>target)</w:t>
+        <w:t>.</w:t>
       </w:r>
       <w:r>
         <w:rPr>
           <w:rStyle w:val="apple-converted-space"/>
           <w:shd w:val="clear" w:color="auto" w:fill="FFFFFF"/>
         </w:rPr>
-        <w:t>.</w:t>
+        <w:t xml:space="preserve"> Details on the Marxan problem formulation can be found in </w:t>
       </w:r>
       <w:r>
         <w:rPr>
           <w:rStyle w:val="apple-converted-space"/>
           <w:shd w:val="clear" w:color="auto" w:fill="FFFFFF"/>
         </w:rPr>
-        <w:t xml:space="preserve"> Details on the Marxan problem formulation can be found in </w:t>
+        <w:fldChar w:fldCharType="begin"/>
       </w:r>
       <w:r>
         <w:rPr>
           <w:rStyle w:val="apple-converted-space"/>
           <w:shd w:val="clear" w:color="auto" w:fill="FFFFFF"/>
         </w:rPr>
-        <w:fldChar w:fldCharType="begin"/>
+        <w:instrText xml:space="preserve"> ADDIN ZOTERO_ITEM CSL_CITATION {"citationID":"Ww6Cf3E1","properties":{"formattedCitation":"(Ball et al. 2009)","plainCitation":"(Ball et al. 2009)","dontUpdate":true,"noteIndex":0},"citationItems":[{"id":848,"uris":["http://zotero.org/users/878981/items/HRZ9EATX"],"uri":["http://zotero.org/users/878981/items/HRZ9EATX"],"itemData":{"id":848,"type":"chapter","container-title":"Spatial conservation prioritisation: Quantitative methods and computational tools.","event-place":"Oxford","note":"Citation Key: Ball2009\nissue: 14","page":"185-195","publisher":"Oxford University Press","publisher-place":"Oxford","title":"Marxan and relatives: Software for spatial conservation prioritisation.","author":[{"family":"Ball","given":"I.R. R"},{"family":"Possingham","given":"H.P. P"},{"family":"Watts","given":"M.E. E"}],"editor":[{"family":"Moilanen","given":"A"},{"family":"Wilson","given":"K"},{"family":"Possingham","given":"H P"}],"issued":{"date-parts":[["2009"]]}}}],"schema":"https://github.com/citation-style-language/schema/raw/master/csl-citation.json"} </w:instrText>
       </w:r>
       <w:r>
         <w:rPr>
           <w:rStyle w:val="apple-converted-space"/>
           <w:shd w:val="clear" w:color="auto" w:fill="FFFFFF"/>
         </w:rPr>
-        <w:instrText xml:space="preserve"> ADDIN ZOTERO_ITEM CSL_CITATION {"citationID":"Ww6Cf3E1","properties":{"formattedCitation":"(Ball et al. 2009)","plainCitation":"(Ball et al. 2009)","dontUpdate":true,"noteIndex":0},"citationItems":[{"id":848,"uris":["http://zotero.org/users/878981/items/HRZ9EATX"],"uri":["http://zotero.org/users/878981/items/HRZ9EATX"],"itemData":{"id":848,"type":"chapter","container-title":"Spatial conservation prioritisation: Quantitative methods and computational tools.","event-place":"Oxford","note":"Citation Key: Ball2009\nissue: 14","page":"185-195","publisher":"Oxford University Press","publisher-place":"Oxford","title":"Marxan and relatives: Software for spatial conservation prioritisation.","author":[{"family":"Ball","given":"I.R. R"},{"family":"Possingham","given":"H.P. P"},{"family":"Watts","given":"M.E. E"}],"editor":[{"family":"Moilanen","given":"A"},{"family":"Wilson","given":"K"},{"family":"Possingham","given":"H P"}],"issued":{"date-parts":[["2009"]]}}}],"schema":"https://github.com/citation-style-language/schema/raw/master/csl-citation.json"} </w:instrText>
+        <w:fldChar w:fldCharType="separate"/>
+      </w:r>
+      <w:r>
+        <w:t xml:space="preserve">Ball et al. </w:t>
+      </w:r>
+      <w:r>
+        <w:t>(</w:t>
+      </w:r>
+      <w:r>
+        <w:t>2009)</w:t>
       </w:r>
       <w:r>
         <w:rPr>
           <w:rStyle w:val="apple-converted-space"/>
           <w:shd w:val="clear" w:color="auto" w:fill="FFFFFF"/>
         </w:rPr>
-        <w:fldChar w:fldCharType="separate"/>
-      </w:r>
-      <w:r>
-        <w:t xml:space="preserve">Ball et al. </w:t>
-      </w:r>
-      <w:r>
-        <w:t>(</w:t>
-      </w:r>
-      <w:r>
-        <w:t>2009)</w:t>
+        <w:fldChar w:fldCharType="end"/>
       </w:r>
       <w:r>
         <w:rPr>
           <w:rStyle w:val="apple-converted-space"/>
           <w:shd w:val="clear" w:color="auto" w:fill="FFFFFF"/>
         </w:rPr>
-        <w:fldChar w:fldCharType="end"/>
-      </w:r>
+        <w:t xml:space="preserve"> and the </w:t>
+      </w:r>
+      <w:ins w:id="145" w:author="richard" w:date="2020-02-26T08:28:00Z">
+        <w:r>
+          <w:rPr>
+            <w:rStyle w:val="apple-converted-space"/>
+            <w:shd w:val="clear" w:color="auto" w:fill="FFFFFF"/>
+          </w:rPr>
+          <w:t>E</w:t>
+        </w:r>
+      </w:ins>
       <w:r>
         <w:rPr>
           <w:rStyle w:val="apple-converted-space"/>
           <w:shd w:val="clear" w:color="auto" w:fill="FFFFFF"/>
         </w:rPr>
-        <w:t xml:space="preserve"> and the </w:t>
-      </w:r>
-      <w:ins w:id="132" w:author="richard" w:date="2020-02-26T08:28:00Z">
+        <w:t xml:space="preserve">ILP formulation in </w:t>
+      </w:r>
+      <w:r>
+        <w:rPr>
+          <w:rStyle w:val="apple-converted-space"/>
+          <w:shd w:val="clear" w:color="auto" w:fill="FFFFFF"/>
+        </w:rPr>
+        <w:fldChar w:fldCharType="begin"/>
+      </w:r>
+      <w:r>
+        <w:rPr>
+          <w:rStyle w:val="apple-converted-space"/>
+          <w:shd w:val="clear" w:color="auto" w:fill="FFFFFF"/>
+        </w:rPr>
+        <w:instrText xml:space="preserve"> ADDIN ZOTERO_ITEM CSL_CITATION {"citationID":"78Vv7n6W","properties":{"formattedCitation":"(Beyer et al. 2016)","plainCitation":"(Beyer et al. 2016)","dontUpdate":true,"noteIndex":0},"citationItems":[{"id":49,"uris":["http://zotero.org/users/878981/items/FDYYMXGG"],"uri":["http://zotero.org/users/878981/items/FDYYMXGG"],"itemData":{"id":49,"type":"article-journal","container-title":"Ecological Modelling","note":"publisher: Elsevier","page":"14-22","title":"Solving conservation planning problems with integer linear programming","volume":"328","author":[{"family":"Beyer","given":"Hawthorne L"},{"family":"Dujardin","given":"Yann"},{"family":"Watts","given":"Matthew E"},{"family":"Possingham","given":"Hugh P"}],"issued":{"date-parts":[["2016"]]}}}],"schema":"https://github.com/citation-style-language/schema/raw/master/csl-citation.json"} </w:instrText>
+      </w:r>
+      <w:r>
+        <w:rPr>
+          <w:rStyle w:val="apple-converted-space"/>
+          <w:shd w:val="clear" w:color="auto" w:fill="FFFFFF"/>
+        </w:rPr>
+        <w:fldChar w:fldCharType="separate"/>
+      </w:r>
+      <w:r>
+        <w:t xml:space="preserve">Beyer et al. </w:t>
+      </w:r>
+      <w:r>
+        <w:t>(</w:t>
+      </w:r>
+      <w:r>
+        <w:t>2016)</w:t>
+      </w:r>
+      <w:r>
+        <w:rPr>
+          <w:rStyle w:val="apple-converted-space"/>
+          <w:shd w:val="clear" w:color="auto" w:fill="FFFFFF"/>
+        </w:rPr>
+        <w:fldChar w:fldCharType="end"/>
+      </w:r>
+      <w:r>
+        <w:rPr>
+          <w:rStyle w:val="apple-converted-space"/>
+          <w:shd w:val="clear" w:color="auto" w:fill="FFFFFF"/>
+        </w:rPr>
+        <w:t>.</w:t>
+      </w:r>
+      <w:r>
+        <w:rPr>
+          <w:rStyle w:val="apple-converted-space"/>
+          <w:shd w:val="clear" w:color="auto" w:fill="FFFFFF"/>
+        </w:rPr>
+        <w:t xml:space="preserve"> Three key parameters that are important for Marxan analysis, which we also use here are: species penalty factor, number of iterations</w:t>
+      </w:r>
+      <w:r>
+        <w:rPr>
+          <w:rStyle w:val="apple-converted-space"/>
+          <w:shd w:val="clear" w:color="auto" w:fill="FFFFFF"/>
+        </w:rPr>
+        <w:t>,</w:t>
+      </w:r>
+      <w:r>
+        <w:rPr>
+          <w:rStyle w:val="apple-converted-space"/>
+          <w:shd w:val="clear" w:color="auto" w:fill="FFFFFF"/>
+        </w:rPr>
+        <w:t xml:space="preserve"> and number of restarts </w:t>
+      </w:r>
+      <w:r>
+        <w:rPr>
+          <w:rStyle w:val="apple-converted-space"/>
+          <w:shd w:val="clear" w:color="auto" w:fill="FFFFFF"/>
+        </w:rPr>
+        <w:fldChar w:fldCharType="begin"/>
+      </w:r>
+      <w:r>
+        <w:rPr>
+          <w:rStyle w:val="apple-converted-space"/>
+          <w:shd w:val="clear" w:color="auto" w:fill="FFFFFF"/>
+        </w:rPr>
+        <w:instrText xml:space="preserve"> ADDIN ZOTERO_ITEM CSL_CITATION {"citationID":"HbquMT1e","properties":{"formattedCitation":"(Ardron et al. 2010)","plainCitation":"(Ardron et al. 2010)","noteIndex":0},"citationItems":[{"id":122,"uris":["http://zotero.org/users/878981/items/GIJGKVS6"],"uri":["http://zotero.org/users/878981/items/GIJGKVS6"],"itemData":{"id":122,"type":"book","event-place":"Victoria, BC, Canada","note":"Citation Key: Ardron2010","number-of-pages":"165","publisher":"Pacific Marine Analysis and Research Association","publisher-place":"Victoria, BC, Canada","title":"Marxan Good Practices Handbook, Version 2","editor":[{"family":"Ardron","given":"Jeff A"},{"family":"Possingham","given":"Hugh P"},{"family":"Klein","given":"Carissa J"}],"issued":{"date-parts":[["2010"]]}}}],"schema":"https://github.com/citation-style-language/schema/raw/master/csl-citation.json"} </w:instrText>
+      </w:r>
+      <w:r>
+        <w:rPr>
+          <w:rStyle w:val="apple-converted-space"/>
+          <w:shd w:val="clear" w:color="auto" w:fill="FFFFFF"/>
+        </w:rPr>
+        <w:fldChar w:fldCharType="separate"/>
+      </w:r>
+      <w:r>
+        <w:t>(Ardron et al. 2010)</w:t>
+      </w:r>
+      <w:r>
+        <w:rPr>
+          <w:rStyle w:val="apple-converted-space"/>
+          <w:shd w:val="clear" w:color="auto" w:fill="FFFFFF"/>
+        </w:rPr>
+        <w:fldChar w:fldCharType="end"/>
+      </w:r>
+      <w:r>
+        <w:rPr>
+          <w:rStyle w:val="apple-converted-space"/>
+          <w:shd w:val="clear" w:color="auto" w:fill="FFFFFF"/>
+        </w:rPr>
+        <w:t xml:space="preserve">. </w:t>
+      </w:r>
+      <w:r>
+        <w:rPr>
+          <w:rStyle w:val="apple-converted-space"/>
+          <w:shd w:val="clear" w:color="auto" w:fill="FFFFFF"/>
+        </w:rPr>
+        <w:t>Briefly, the species penalty factor is the penalty given to a reserve system for not adequately representing a feature, the number of iterations determines how long the annealing algorithms will run</w:t>
+      </w:r>
+      <w:r>
+        <w:rPr>
+          <w:rStyle w:val="apple-converted-space"/>
+          <w:shd w:val="clear" w:color="auto" w:fill="FFFFFF"/>
+        </w:rPr>
+        <w:t>, and the number of restarts determines how many different solutions Marxan will generate</w:t>
+      </w:r>
+      <w:ins w:id="146" w:author="richard" w:date="2020-02-26T09:36:00Z">
         <w:r>
           <w:rPr>
             <w:rStyle w:val="apple-converted-space"/>
             <w:shd w:val="clear" w:color="auto" w:fill="FFFFFF"/>
           </w:rPr>
-          <w:t>E</w:t>
-        </w:r>
-      </w:ins>
-      <w:r>
-        <w:rPr>
-          <w:rStyle w:val="apple-converted-space"/>
-          <w:shd w:val="clear" w:color="auto" w:fill="FFFFFF"/>
-        </w:rPr>
-        <w:t xml:space="preserve">ILP formulation in </w:t>
-      </w:r>
-      <w:r>
-        <w:rPr>
-          <w:rStyle w:val="apple-converted-space"/>
-          <w:shd w:val="clear" w:color="auto" w:fill="FFFFFF"/>
-        </w:rPr>
-        <w:fldChar w:fldCharType="begin"/>
-      </w:r>
-      <w:r>
-        <w:rPr>
-          <w:rStyle w:val="apple-converted-space"/>
-          <w:shd w:val="clear" w:color="auto" w:fill="FFFFFF"/>
-        </w:rPr>
-        <w:instrText xml:space="preserve"> ADDIN ZOTERO_ITEM CSL_CITATION {"citationID":"78Vv7n6W","properties":{"formattedCitation":"(Beyer et al. 2016)","plainCitation":"(Beyer et al. 2016)","dontUpdate":true,"noteIndex":0},"citationItems":[{"id":49,"uris":["http://zotero.org/users/878981/items/FDYYMXGG"],"uri":["http://zotero.org/users/878981/items/FDYYMXGG"],"itemData":{"id":49,"type":"article-journal","container-title":"Ecological Modelling","note":"publisher: Elsevier","page":"14-22","title":"Solving conservation planning problems with integer linear programming","volume":"328","author":[{"family":"Beyer","given":"Hawthorne L"},{"family":"Dujardin","given":"Yann"},{"family":"Watts","given":"Matthew E"},{"family":"Possingham","given":"Hugh P"}],"issued":{"date-parts":[["2016"]]}}}],"schema":"https://github.com/citation-style-language/schema/raw/master/csl-citation.json"} </w:instrText>
-      </w:r>
-      <w:r>
-        <w:rPr>
-          <w:rStyle w:val="apple-converted-space"/>
-          <w:shd w:val="clear" w:color="auto" w:fill="FFFFFF"/>
-        </w:rPr>
-        <w:fldChar w:fldCharType="separate"/>
-      </w:r>
-      <w:r>
-        <w:t xml:space="preserve">Beyer et al. </w:t>
-      </w:r>
-      <w:r>
-        <w:t>(</w:t>
-      </w:r>
-      <w:r>
-        <w:t>2016)</w:t>
-      </w:r>
-      <w:r>
-        <w:rPr>
-          <w:rStyle w:val="apple-converted-space"/>
-          <w:shd w:val="clear" w:color="auto" w:fill="FFFFFF"/>
-        </w:rPr>
-        <w:fldChar w:fldCharType="end"/>
-      </w:r>
-      <w:r>
-        <w:rPr>
-          <w:rStyle w:val="apple-converted-space"/>
-          <w:shd w:val="clear" w:color="auto" w:fill="FFFFFF"/>
-        </w:rPr>
-        <w:t>.</w:t>
-      </w:r>
-      <w:r>
-        <w:rPr>
-          <w:rStyle w:val="apple-converted-space"/>
-          <w:shd w:val="clear" w:color="auto" w:fill="FFFFFF"/>
-        </w:rPr>
-        <w:t xml:space="preserve"> Three key parameters that are important for Marxan analysis, which we also use here are: species penalty factor, number of iterations</w:t>
-      </w:r>
-      <w:r>
-        <w:rPr>
-          <w:rStyle w:val="apple-converted-space"/>
-          <w:shd w:val="clear" w:color="auto" w:fill="FFFFFF"/>
-        </w:rPr>
-        <w:t>,</w:t>
-      </w:r>
-      <w:r>
-        <w:rPr>
-          <w:rStyle w:val="apple-converted-space"/>
-          <w:shd w:val="clear" w:color="auto" w:fill="FFFFFF"/>
-        </w:rPr>
-        <w:t xml:space="preserve"> and number of restarts </w:t>
-      </w:r>
-      <w:r>
-        <w:rPr>
-          <w:rStyle w:val="apple-converted-space"/>
-          <w:shd w:val="clear" w:color="auto" w:fill="FFFFFF"/>
-        </w:rPr>
-        <w:fldChar w:fldCharType="begin"/>
-      </w:r>
-      <w:r>
-        <w:rPr>
-          <w:rStyle w:val="apple-converted-space"/>
-          <w:shd w:val="clear" w:color="auto" w:fill="FFFFFF"/>
-        </w:rPr>
-        <w:instrText xml:space="preserve"> ADDIN ZOTERO_ITEM CSL_CITATION {"citationID":"HbquMT1e","properties":{"formattedCitation":"(Ardron et al. 2010)","plainCitation":"(Ardron et al. 2010)","noteIndex":0},"citationItems":[{"id":122,"uris":["http://zotero.org/users/878981/items/GIJGKVS6"],"uri":["http://zotero.org/users/878981/items/GIJGKVS6"],"itemData":{"id":122,"type":"book","event-place":"Victoria, BC, Canada","note":"Citation Key: Ardron2010","number-of-pages":"165","publisher":"Pacific Marine Analysis and Research Association","publisher-place":"Victoria, BC, Canada","title":"Marxan Good Practices Handbook, Version 2","editor":[{"family":"Ardron","given":"Jeff A"},{"family":"Possingham","given":"Hugh P"},{"family":"Klein","given":"Carissa J"}],"issued":{"date-parts":[["2010"]]}}}],"schema":"https://github.com/citation-style-language/schema/raw/master/csl-citation.json"} </w:instrText>
-      </w:r>
-      <w:r>
-        <w:rPr>
-          <w:rStyle w:val="apple-converted-space"/>
-          <w:shd w:val="clear" w:color="auto" w:fill="FFFFFF"/>
-        </w:rPr>
-        <w:fldChar w:fldCharType="separate"/>
-      </w:r>
-      <w:r>
-        <w:t>(Ardron et al. 2010)</w:t>
-      </w:r>
-      <w:r>
-        <w:rPr>
-          <w:rStyle w:val="apple-converted-space"/>
-          <w:shd w:val="clear" w:color="auto" w:fill="FFFFFF"/>
-        </w:rPr>
-        <w:fldChar w:fldCharType="end"/>
-      </w:r>
-      <w:r>
-        <w:rPr>
-          <w:rStyle w:val="apple-converted-space"/>
-          <w:shd w:val="clear" w:color="auto" w:fill="FFFFFF"/>
-        </w:rPr>
-        <w:t xml:space="preserve">. </w:t>
-      </w:r>
-      <w:r>
-        <w:rPr>
-          <w:rStyle w:val="apple-converted-space"/>
-          <w:shd w:val="clear" w:color="auto" w:fill="FFFFFF"/>
-        </w:rPr>
-        <w:t>Briefly, the species penalty factor is the penalty given to a reserve system for not adequately representing a feature, the number of iterations determines how long the annealing algorithms will run</w:t>
-      </w:r>
-      <w:r>
-        <w:rPr>
-          <w:rStyle w:val="apple-converted-space"/>
-          <w:shd w:val="clear" w:color="auto" w:fill="FFFFFF"/>
-        </w:rPr>
-        <w:t>, and the number of restarts determines how many different solutions Marxan will generate</w:t>
-      </w:r>
-      <w:ins w:id="133" w:author="richard" w:date="2020-02-26T09:36:00Z">
+          <w:t xml:space="preserve"> (for more details see </w:t>
+        </w:r>
+      </w:ins>
+      <w:ins w:id="147" w:author="richard" w:date="2020-02-26T11:17:00Z">
         <w:r>
           <w:rPr>
             <w:rStyle w:val="apple-converted-space"/>
             <w:shd w:val="clear" w:color="auto" w:fill="FFFFFF"/>
           </w:rPr>
-          <w:t xml:space="preserve"> (for more details see </w:t>
-        </w:r>
-      </w:ins>
-      <w:ins w:id="134" w:author="richard" w:date="2020-02-26T11:17:00Z">
+          <w:t xml:space="preserve">SI </w:t>
+        </w:r>
+      </w:ins>
+      <w:ins w:id="148" w:author="richard" w:date="2020-02-26T09:36:00Z">
         <w:r>
           <w:rPr>
             <w:rStyle w:val="apple-converted-space"/>
             <w:shd w:val="clear" w:color="auto" w:fill="FFFFFF"/>
           </w:rPr>
-          <w:t xml:space="preserve">SI </w:t>
-        </w:r>
-      </w:ins>
-      <w:ins w:id="135" w:author="richard" w:date="2020-02-26T09:36:00Z">
+          <w:t>Appendix S</w:t>
+        </w:r>
+      </w:ins>
+      <w:ins w:id="149" w:author="richard" w:date="2020-02-26T10:57:00Z">
         <w:r>
           <w:rPr>
             <w:rStyle w:val="apple-converted-space"/>
             <w:shd w:val="clear" w:color="auto" w:fill="FFFFFF"/>
           </w:rPr>
-          <w:t>Appendix S</w:t>
-        </w:r>
-      </w:ins>
-      <w:ins w:id="136" w:author="richard" w:date="2020-02-26T10:57:00Z">
-        <w:r>
-          <w:rPr>
-            <w:rStyle w:val="apple-converted-space"/>
-            <w:shd w:val="clear" w:color="auto" w:fill="FFFFFF"/>
-          </w:rPr>
           <w:t>1</w:t>
         </w:r>
       </w:ins>
-      <w:ins w:id="137" w:author="richard" w:date="2020-02-26T09:36:00Z">
+      <w:ins w:id="150" w:author="richard" w:date="2020-02-26T09:36:00Z">
         <w:r>
           <w:rPr>
             <w:rStyle w:val="apple-converted-space"/>
@@ -4630,7 +4859,7 @@
         <w:spacing w:beforeAutospacing="0" w:after="0" w:afterAutospacing="0" w:line="480" w:lineRule="auto"/>
         <w:ind w:firstLine="720"/>
         <w:rPr>
-          <w:del w:id="138" w:author="richard" w:date="2020-02-26T09:36:00Z"/>
+          <w:del w:id="151" w:author="richard" w:date="2020-02-26T09:36:00Z"/>
           <w:rStyle w:val="apple-converted-space"/>
           <w:shd w:val="clear" w:color="auto" w:fill="FFFFFF"/>
         </w:rPr>
@@ -4646,7 +4875,7 @@
           <w:lang w:val="en-CA"/>
         </w:rPr>
       </w:pPr>
-      <w:del w:id="139" w:author="richard" w:date="2020-02-26T09:36:00Z">
+      <w:del w:id="152" w:author="richard" w:date="2020-02-26T09:36:00Z">
         <w:r>
           <w:rPr>
             <w:i/>
@@ -4665,7 +4894,7 @@
           <w:lang w:val="en-CA"/>
         </w:rPr>
       </w:pPr>
-      <w:ins w:id="140" w:author="richard" w:date="2020-02-26T08:28:00Z">
+      <w:ins w:id="153" w:author="richard" w:date="2020-02-26T08:28:00Z">
         <w:r>
           <w:rPr>
             <w:i/>
@@ -4700,7 +4929,7 @@
         </w:rPr>
         <w:t xml:space="preserve"> </w:t>
       </w:r>
-      <w:ins w:id="141" w:author="richard" w:date="2020-02-26T08:28:00Z">
+      <w:ins w:id="154" w:author="richard" w:date="2020-02-26T08:28:00Z">
         <w:r>
           <w:rPr>
             <w:lang w:val="en-CA"/>
@@ -4744,7 +4973,7 @@
         </w:rPr>
         <w:t xml:space="preserve"> yield optimal solutions to </w:t>
       </w:r>
-      <w:ins w:id="142" w:author="richard" w:date="2020-02-26T08:28:00Z">
+      <w:ins w:id="155" w:author="richard" w:date="2020-02-26T08:28:00Z">
         <w:r>
           <w:rPr>
             <w:lang w:val="en-CA"/>
@@ -4854,19 +5083,26 @@
       <w:r>
         <w:fldChar w:fldCharType="separate"/>
       </w:r>
-      <w:bookmarkStart w:id="143" w:name="__Fieldmark__429_924499877"/>
+      <w:bookmarkStart w:id="156" w:name="__Fieldmark__429_924499877"/>
       <w:r>
         <w:t>(Gurobi Optimization Inc. 2017)</w:t>
       </w:r>
       <w:r>
         <w:fldChar w:fldCharType="end"/>
       </w:r>
-      <w:bookmarkEnd w:id="143"/>
-      <w:r>
-        <w:rPr>
-          <w:lang w:val="en-CA"/>
-        </w:rPr>
-        <w:t xml:space="preserve">. In a recent benchmark study, Gurobi outperformed other solver packages for more complex formulations and a practical use-case </w:t>
+      <w:bookmarkEnd w:id="156"/>
+      <w:r>
+        <w:rPr>
+          <w:lang w:val="en-CA"/>
+        </w:rPr>
+        <w:t xml:space="preserve">. In a recent </w:t>
+      </w:r>
+      <w:r>
+        <w:rPr>
+          <w:lang w:val="en-CA"/>
+        </w:rPr>
+        <w:lastRenderedPageBreak/>
+        <w:t xml:space="preserve">benchmark study, Gurobi outperformed other solver packages for more complex formulations and a practical use-case </w:t>
       </w:r>
       <w:r>
         <w:fldChar w:fldCharType="begin"/>
@@ -4877,14 +5113,14 @@
       <w:r>
         <w:fldChar w:fldCharType="separate"/>
       </w:r>
-      <w:bookmarkStart w:id="144" w:name="__Fieldmark__445_924499877"/>
+      <w:bookmarkStart w:id="157" w:name="__Fieldmark__445_924499877"/>
       <w:r>
         <w:t>(Luppold et al. 2018)</w:t>
       </w:r>
       <w:r>
         <w:fldChar w:fldCharType="end"/>
       </w:r>
-      <w:bookmarkEnd w:id="144"/>
+      <w:bookmarkEnd w:id="157"/>
       <w:r>
         <w:rPr>
           <w:lang w:val="en-CA"/>
@@ -4900,18 +5136,14 @@
       <w:r>
         <w:fldChar w:fldCharType="separate"/>
       </w:r>
-      <w:bookmarkStart w:id="145" w:name="__Fieldmark__464_924499877"/>
-      <w:r>
-        <w:t xml:space="preserve">(Ralphs </w:t>
-      </w:r>
-      <w:r>
-        <w:lastRenderedPageBreak/>
-        <w:t>et al. 2019)</w:t>
+      <w:bookmarkStart w:id="158" w:name="__Fieldmark__464_924499877"/>
+      <w:r>
+        <w:t>(Ralphs et al. 2019)</w:t>
       </w:r>
       <w:r>
         <w:fldChar w:fldCharType="end"/>
       </w:r>
-      <w:bookmarkEnd w:id="145"/>
+      <w:bookmarkEnd w:id="158"/>
       <w:r>
         <w:rPr>
           <w:lang w:val="en-CA"/>
@@ -4945,7 +5177,7 @@
       <w:r>
         <w:fldChar w:fldCharType="separate"/>
       </w:r>
-      <w:bookmarkStart w:id="146" w:name="__Fieldmark__485_924499877"/>
+      <w:bookmarkStart w:id="159" w:name="__Fieldmark__485_924499877"/>
       <w:r>
         <w:rPr>
           <w:lang w:val="en-CA"/>
@@ -4967,7 +5199,7 @@
       <w:r>
         <w:fldChar w:fldCharType="end"/>
       </w:r>
-      <w:bookmarkEnd w:id="146"/>
+      <w:bookmarkEnd w:id="159"/>
       <w:r>
         <w:rPr>
           <w:lang w:val="en-CA"/>
@@ -4986,7 +5218,7 @@
         </w:rPr>
         <w:t xml:space="preserve">prioritizr R package to solve </w:t>
       </w:r>
-      <w:ins w:id="147" w:author="richard" w:date="2020-02-26T08:29:00Z">
+      <w:ins w:id="160" w:author="richard" w:date="2020-02-26T08:29:00Z">
         <w:r>
           <w:rPr>
             <w:lang w:val="en-CA"/>
@@ -5100,7 +5332,7 @@
         </w:rPr>
         <w:t xml:space="preserve">in 10% increments (9 variations), using ii) 10 – 72 </w:t>
       </w:r>
-      <w:del w:id="148" w:author="richard" w:date="2020-02-25T08:41:00Z">
+      <w:del w:id="161" w:author="richard" w:date="2020-02-25T08:41:00Z">
         <w:r>
           <w:rPr>
             <w:lang w:val="en-CA"/>
@@ -5114,7 +5346,7 @@
         </w:rPr>
         <w:t xml:space="preserve">features (5 variations) as targets, and iii) with spatial extents </w:t>
       </w:r>
-      <w:commentRangeStart w:id="149"/>
+      <w:commentRangeStart w:id="162"/>
       <w:r>
         <w:rPr>
           <w:lang w:val="en-CA"/>
@@ -5131,7 +5363,21 @@
         <w:rPr>
           <w:lang w:val="en-CA"/>
         </w:rPr>
-        <w:t>282, 37</w:t>
+        <w:t>282</w:t>
+      </w:r>
+      <w:ins w:id="163" w:author="richard" w:date="2020-03-05T13:57:00Z">
+        <w:r>
+          <w:rPr>
+            <w:lang w:val="en-CA"/>
+          </w:rPr>
+          <w:t xml:space="preserve"> planning units</w:t>
+        </w:r>
+      </w:ins>
+      <w:r>
+        <w:rPr>
+          <w:lang w:val="en-CA"/>
+        </w:rPr>
+        <w:t>, 37</w:t>
       </w:r>
       <w:r>
         <w:rPr>
@@ -5143,15 +5389,29 @@
         <w:rPr>
           <w:lang w:val="en-CA"/>
         </w:rPr>
-        <w:t xml:space="preserve">128, </w:t>
-      </w:r>
-      <w:commentRangeEnd w:id="149"/>
+        <w:t>128</w:t>
+      </w:r>
+      <w:ins w:id="164" w:author="richard" w:date="2020-03-05T13:58:00Z">
+        <w:r>
+          <w:rPr>
+            <w:lang w:val="en-CA"/>
+          </w:rPr>
+          <w:t xml:space="preserve"> planning units</w:t>
+        </w:r>
+      </w:ins>
+      <w:r>
+        <w:rPr>
+          <w:lang w:val="en-CA"/>
+        </w:rPr>
+        <w:t xml:space="preserve">, </w:t>
+      </w:r>
+      <w:commentRangeEnd w:id="162"/>
       <w:r>
         <w:rPr>
           <w:rStyle w:val="CommentReference"/>
           <w:rFonts w:eastAsiaTheme="minorHAnsi" w:cstheme="minorBidi"/>
         </w:rPr>
-        <w:commentReference w:id="149"/>
+        <w:commentReference w:id="162"/>
       </w:r>
       <w:r>
         <w:rPr>
@@ -5383,7 +5643,7 @@
         </w:rPr>
         <w:t xml:space="preserve">. </w:t>
       </w:r>
-      <w:ins w:id="150" w:author="richard" w:date="2020-02-25T08:45:00Z">
+      <w:ins w:id="165" w:author="richard" w:date="2020-02-25T08:45:00Z">
         <w:r>
           <w:rPr>
             <w:lang w:val="en-CA"/>
@@ -5391,7 +5651,7 @@
           <w:t xml:space="preserve">Exploring </w:t>
         </w:r>
       </w:ins>
-      <w:ins w:id="151" w:author="richard" w:date="2020-02-25T08:46:00Z">
+      <w:ins w:id="166" w:author="richard" w:date="2020-02-25T08:46:00Z">
         <w:r>
           <w:rPr>
             <w:lang w:val="en-CA"/>
@@ -5399,7 +5659,7 @@
           <w:t xml:space="preserve">ranges of </w:t>
         </w:r>
       </w:ins>
-      <w:ins w:id="152" w:author="richard" w:date="2020-02-25T08:45:00Z">
+      <w:ins w:id="167" w:author="richard" w:date="2020-02-25T08:45:00Z">
         <w:r>
           <w:rPr>
             <w:lang w:val="en-CA"/>
@@ -5407,7 +5667,7 @@
           <w:t xml:space="preserve">values for number of iterations and SPF are recommended </w:t>
         </w:r>
       </w:ins>
-      <w:ins w:id="153" w:author="richard" w:date="2020-02-25T08:46:00Z">
+      <w:ins w:id="168" w:author="richard" w:date="2020-02-25T08:46:00Z">
         <w:r>
           <w:rPr>
             <w:lang w:val="en-CA"/>
@@ -5421,7 +5681,7 @@
           <w:fldChar w:fldCharType="begin"/>
         </w:r>
       </w:ins>
-      <w:ins w:id="154" w:author="richard" w:date="2020-02-25T08:47:00Z">
+      <w:ins w:id="169" w:author="richard" w:date="2020-02-25T08:47:00Z">
         <w:r>
           <w:rPr>
             <w:lang w:val="en-CA"/>
@@ -5435,12 +5695,12 @@
         </w:rPr>
         <w:fldChar w:fldCharType="separate"/>
       </w:r>
-      <w:ins w:id="155" w:author="richard" w:date="2020-02-25T08:47:00Z">
+      <w:ins w:id="170" w:author="richard" w:date="2020-02-25T08:47:00Z">
         <w:r>
           <w:t>(Ardron et al. 2010)</w:t>
         </w:r>
       </w:ins>
-      <w:ins w:id="156" w:author="richard" w:date="2020-02-25T08:46:00Z">
+      <w:ins w:id="171" w:author="richard" w:date="2020-02-25T08:46:00Z">
         <w:r>
           <w:rPr>
             <w:lang w:val="en-CA"/>
@@ -5552,6 +5812,7 @@
         <w:t xml:space="preserve">e.g. </w:t>
       </w:r>
       <w:r>
+        <w:lastRenderedPageBreak/>
         <w:t>Venter et al. 2014; Runge et al. 2016)</w:t>
       </w:r>
       <w:r>
@@ -5581,14 +5842,14 @@
       <w:r>
         <w:fldChar w:fldCharType="separate"/>
       </w:r>
-      <w:bookmarkStart w:id="157" w:name="__Fieldmark__550_924499877"/>
+      <w:bookmarkStart w:id="172" w:name="__Fieldmark__550_924499877"/>
       <w:r>
         <w:t>(Ardron et al. 2010)</w:t>
       </w:r>
       <w:r>
         <w:fldChar w:fldCharType="end"/>
       </w:r>
-      <w:bookmarkEnd w:id="157"/>
+      <w:bookmarkEnd w:id="172"/>
       <w:r>
         <w:rPr>
           <w:lang w:val="en-CA"/>
@@ -5601,8 +5862,8 @@
         </w:rPr>
         <w:t xml:space="preserve"> </w:t>
       </w:r>
-      <w:bookmarkStart w:id="158" w:name="_Hlk33693883"/>
-      <w:ins w:id="159" w:author="richard" w:date="2020-02-27T11:01:00Z">
+      <w:bookmarkStart w:id="173" w:name="_Hlk33693883"/>
+      <w:ins w:id="174" w:author="richard" w:date="2020-02-27T11:01:00Z">
         <w:r>
           <w:rPr>
             <w:lang w:val="en-CA"/>
@@ -5610,7 +5871,7 @@
           <w:t xml:space="preserve">To allow for a fair </w:t>
         </w:r>
       </w:ins>
-      <w:ins w:id="160" w:author="richard" w:date="2020-02-27T11:03:00Z">
+      <w:ins w:id="175" w:author="richard" w:date="2020-02-27T11:03:00Z">
         <w:r>
           <w:rPr>
             <w:lang w:val="en-CA"/>
@@ -5618,7 +5879,7 @@
           <w:t>contra</w:t>
         </w:r>
       </w:ins>
-      <w:ins w:id="161" w:author="richard" w:date="2020-02-27T11:04:00Z">
+      <w:ins w:id="176" w:author="richard" w:date="2020-02-27T11:04:00Z">
         <w:r>
           <w:rPr>
             <w:lang w:val="en-CA"/>
@@ -5626,7 +5887,7 @@
           <w:t xml:space="preserve">st </w:t>
         </w:r>
       </w:ins>
-      <w:ins w:id="162" w:author="richard" w:date="2020-02-27T11:01:00Z">
+      <w:ins w:id="177" w:author="richard" w:date="2020-02-27T11:01:00Z">
         <w:r>
           <w:rPr>
             <w:lang w:val="en-CA"/>
@@ -5634,7 +5895,7 @@
           <w:t>be</w:t>
         </w:r>
       </w:ins>
-      <w:ins w:id="163" w:author="richard" w:date="2020-02-27T11:02:00Z">
+      <w:ins w:id="178" w:author="richard" w:date="2020-02-27T11:02:00Z">
         <w:r>
           <w:rPr>
             <w:lang w:val="en-CA"/>
@@ -5642,7 +5903,7 @@
           <w:t xml:space="preserve">tween SA and EILP, that focuses </w:t>
         </w:r>
       </w:ins>
-      <w:ins w:id="164" w:author="richard" w:date="2020-02-27T11:04:00Z">
+      <w:ins w:id="179" w:author="richard" w:date="2020-02-27T11:04:00Z">
         <w:r>
           <w:rPr>
             <w:lang w:val="en-CA"/>
@@ -5650,30 +5911,23 @@
           <w:t>o</w:t>
         </w:r>
       </w:ins>
-      <w:ins w:id="165" w:author="richard" w:date="2020-02-27T11:02:00Z">
+      <w:ins w:id="180" w:author="richard" w:date="2020-02-27T11:02:00Z">
         <w:r>
           <w:rPr>
             <w:lang w:val="en-CA"/>
           </w:rPr>
-          <w:t xml:space="preserve">n </w:t>
-        </w:r>
+          <w:t>n algorithmic comparisons and not within S</w:t>
+        </w:r>
+      </w:ins>
+      <w:ins w:id="181" w:author="richard" w:date="2020-02-27T11:03:00Z">
         <w:r>
           <w:rPr>
             <w:lang w:val="en-CA"/>
           </w:rPr>
-          <w:lastRenderedPageBreak/>
-          <w:t>algorithmic comparisons and not within S</w:t>
-        </w:r>
-      </w:ins>
-      <w:ins w:id="166" w:author="richard" w:date="2020-02-27T11:03:00Z">
-        <w:r>
-          <w:rPr>
-            <w:lang w:val="en-CA"/>
-          </w:rPr>
           <w:t>A variation, we focused our results and discussion on the best solution achieved with Marxan across 10 repeat runs.</w:t>
         </w:r>
       </w:ins>
-      <w:bookmarkEnd w:id="158"/>
+      <w:bookmarkEnd w:id="173"/>
     </w:p>
     <w:p>
       <w:pPr>
@@ -5775,14 +6029,14 @@
         </w:rPr>
         <w:t>. We varied targets between 10 and 90% protection of features in 10% increments, and used the following BLM values: 0.1; 1; 10; 100; 1,000 for a total of 45 scenarios.</w:t>
       </w:r>
-      <w:ins w:id="167" w:author="richard" w:date="2020-02-25T08:57:00Z">
+      <w:ins w:id="182" w:author="richard" w:date="2020-02-25T08:57:00Z">
         <w:r>
           <w:rPr>
             <w:lang w:val="en-CA"/>
           </w:rPr>
           <w:t xml:space="preserve"> </w:t>
         </w:r>
-        <w:bookmarkStart w:id="168" w:name="_Hlk33513607"/>
+        <w:bookmarkStart w:id="183" w:name="_Hlk33513607"/>
         <w:r>
           <w:rPr>
             <w:lang w:val="en-CA"/>
@@ -5790,7 +6044,7 @@
           <w:t xml:space="preserve">Both Marxan and prioritzr allow a user to specify BLM values as </w:t>
         </w:r>
       </w:ins>
-      <w:ins w:id="169" w:author="richard" w:date="2020-02-25T08:58:00Z">
+      <w:ins w:id="184" w:author="richard" w:date="2020-02-25T08:58:00Z">
         <w:r>
           <w:rPr>
             <w:lang w:val="en-CA"/>
@@ -5798,7 +6052,7 @@
           <w:t xml:space="preserve">presented here. For the details on the mathematical formulation of the spatial compactness constraint in </w:t>
         </w:r>
       </w:ins>
-      <w:ins w:id="170" w:author="richard" w:date="2020-02-25T08:59:00Z">
+      <w:ins w:id="185" w:author="richard" w:date="2020-02-25T08:59:00Z">
         <w:r>
           <w:rPr>
             <w:lang w:val="en-CA"/>
@@ -5806,7 +6060,7 @@
           <w:t xml:space="preserve">ILP, please see </w:t>
         </w:r>
       </w:ins>
-      <w:ins w:id="171" w:author="richard" w:date="2020-02-26T11:17:00Z">
+      <w:ins w:id="186" w:author="richard" w:date="2020-02-26T11:17:00Z">
         <w:r>
           <w:rPr>
             <w:lang w:val="en-CA"/>
@@ -5814,7 +6068,7 @@
           <w:t xml:space="preserve">SI </w:t>
         </w:r>
       </w:ins>
-      <w:ins w:id="172" w:author="richard" w:date="2020-02-25T08:59:00Z">
+      <w:ins w:id="187" w:author="richard" w:date="2020-02-25T08:59:00Z">
         <w:r>
           <w:rPr>
             <w:lang w:val="en-CA"/>
@@ -5822,7 +6076,7 @@
           <w:t>Appendix S</w:t>
         </w:r>
       </w:ins>
-      <w:ins w:id="173" w:author="richard" w:date="2020-02-26T10:57:00Z">
+      <w:ins w:id="188" w:author="richard" w:date="2020-02-26T10:57:00Z">
         <w:r>
           <w:rPr>
             <w:lang w:val="en-CA"/>
@@ -5830,7 +6084,7 @@
           <w:t>2</w:t>
         </w:r>
       </w:ins>
-      <w:ins w:id="174" w:author="richard" w:date="2020-02-26T08:50:00Z">
+      <w:ins w:id="189" w:author="richard" w:date="2020-02-26T08:50:00Z">
         <w:r>
           <w:rPr>
             <w:lang w:val="en-CA"/>
@@ -5856,7 +6110,7 @@
         </w:rPr>
         <w:fldChar w:fldCharType="separate"/>
       </w:r>
-      <w:ins w:id="175" w:author="richard" w:date="2020-02-26T08:50:00Z">
+      <w:ins w:id="190" w:author="richard" w:date="2020-02-26T08:50:00Z">
         <w:r>
           <w:t>(Beyer et al. 2016)</w:t>
         </w:r>
@@ -5867,7 +6121,7 @@
           <w:fldChar w:fldCharType="end"/>
         </w:r>
       </w:ins>
-      <w:ins w:id="176" w:author="richard" w:date="2020-02-25T08:59:00Z">
+      <w:ins w:id="191" w:author="richard" w:date="2020-02-25T08:59:00Z">
         <w:r>
           <w:rPr>
             <w:lang w:val="en-CA"/>
@@ -5875,7 +6129,7 @@
           <w:t>.</w:t>
         </w:r>
       </w:ins>
-      <w:bookmarkEnd w:id="168"/>
+      <w:bookmarkEnd w:id="183"/>
     </w:p>
     <w:p>
       <w:pPr>
@@ -5991,8 +6245,9 @@
         <w:spacing w:beforeAutospacing="0" w:after="0" w:afterAutospacing="0" w:line="480" w:lineRule="auto"/>
         <w:ind w:firstLine="720"/>
       </w:pPr>
-      <w:ins w:id="177" w:author="richard" w:date="2020-02-26T08:29:00Z">
-        <w:r>
+      <w:ins w:id="192" w:author="richard" w:date="2020-02-26T08:29:00Z">
+        <w:r>
+          <w:lastRenderedPageBreak/>
           <w:t>E</w:t>
         </w:r>
       </w:ins>
@@ -6032,7 +6287,7 @@
       <w:r>
         <w:t xml:space="preserve">. </w:t>
       </w:r>
-      <w:del w:id="178" w:author="richard" w:date="2020-02-26T15:08:00Z">
+      <w:del w:id="193" w:author="richard" w:date="2020-02-26T15:08:00Z">
         <w:r>
           <w:delText xml:space="preserve">Through finding </w:delText>
         </w:r>
@@ -6082,34 +6337,33 @@
           <w:delText xml:space="preserve"> </w:delText>
         </w:r>
       </w:del>
-      <w:ins w:id="179" w:author="richard" w:date="2020-02-26T15:11:00Z">
+      <w:ins w:id="194" w:author="richard" w:date="2020-02-26T15:11:00Z">
         <w:r>
           <w:t xml:space="preserve">Summarizing </w:t>
         </w:r>
       </w:ins>
-      <w:del w:id="180" w:author="richard" w:date="2020-02-26T15:11:00Z">
+      <w:del w:id="195" w:author="richard" w:date="2020-02-26T15:11:00Z">
         <w:r>
           <w:delText xml:space="preserve">When we restricted results to only take into account </w:delText>
         </w:r>
       </w:del>
-      <w:ins w:id="181" w:author="richard" w:date="2020-02-26T15:11:00Z">
+      <w:ins w:id="196" w:author="richard" w:date="2020-02-26T15:11:00Z">
         <w:r>
           <w:t xml:space="preserve">across </w:t>
         </w:r>
       </w:ins>
       <w:r>
-        <w:lastRenderedPageBreak/>
         <w:t xml:space="preserve">calibrated Marxan scenarios (number of iterations &gt; 100,000 and species penalty factor 5 or 25), </w:t>
       </w:r>
       <w:r>
         <w:t xml:space="preserve">the range of savings </w:t>
       </w:r>
-      <w:del w:id="182" w:author="richard" w:date="2020-02-26T15:10:00Z">
+      <w:del w:id="197" w:author="richard" w:date="2020-02-26T15:10:00Z">
         <w:r>
           <w:delText>was reduced to</w:delText>
         </w:r>
       </w:del>
-      <w:ins w:id="183" w:author="richard" w:date="2020-02-26T15:10:00Z">
+      <w:ins w:id="198" w:author="richard" w:date="2020-02-26T15:10:00Z">
         <w:r>
           <w:t>ranged from</w:t>
         </w:r>
@@ -6141,12 +6395,12 @@
       <w:r>
         <w:t xml:space="preserve">, </w:t>
       </w:r>
-      <w:del w:id="184" w:author="richard" w:date="2020-02-26T11:15:00Z">
+      <w:del w:id="199" w:author="richard" w:date="2020-02-26T11:15:00Z">
         <w:r>
           <w:delText xml:space="preserve">Appendix S1: </w:delText>
         </w:r>
       </w:del>
-      <w:ins w:id="185" w:author="richard" w:date="2020-02-26T11:15:00Z">
+      <w:ins w:id="200" w:author="richard" w:date="2020-02-26T11:15:00Z">
         <w:r>
           <w:t xml:space="preserve">SI </w:t>
         </w:r>
@@ -6160,7 +6414,7 @@
       <w:r>
         <w:t>)</w:t>
       </w:r>
-      <w:ins w:id="186" w:author="richard" w:date="2020-02-27T10:53:00Z">
+      <w:ins w:id="201" w:author="richard" w:date="2020-02-27T10:53:00Z">
         <w:r>
           <w:t xml:space="preserve"> when comparing EILP results to the best (cheapest) solution for a Marxan scenario</w:t>
         </w:r>
@@ -6177,12 +6431,12 @@
       <w:r>
         <w:t xml:space="preserve"> </w:t>
       </w:r>
-      <w:del w:id="187" w:author="richard" w:date="2020-02-26T08:29:00Z">
+      <w:del w:id="202" w:author="richard" w:date="2020-02-26T08:29:00Z">
         <w:r>
           <w:delText>ILP</w:delText>
         </w:r>
       </w:del>
-      <w:ins w:id="188" w:author="richard" w:date="2020-02-26T08:29:00Z">
+      <w:ins w:id="203" w:author="richard" w:date="2020-02-26T08:29:00Z">
         <w:r>
           <w:t>EILP</w:t>
         </w:r>
@@ -6190,7 +6444,7 @@
       <w:r>
         <w:t xml:space="preserve"> solvers resulted in solutions that were $</w:t>
       </w:r>
-      <w:del w:id="189" w:author="richard" w:date="2020-02-26T12:41:00Z">
+      <w:del w:id="204" w:author="richard" w:date="2020-02-26T12:41:00Z">
         <w:r>
           <w:delText>144</w:delText>
         </w:r>
@@ -6198,7 +6452,7 @@
           <w:delText xml:space="preserve"> </w:delText>
         </w:r>
       </w:del>
-      <w:ins w:id="190" w:author="richard" w:date="2020-02-26T12:41:00Z">
+      <w:ins w:id="205" w:author="richard" w:date="2020-02-26T12:41:00Z">
         <w:r>
           <w:t xml:space="preserve">55 </w:t>
         </w:r>
@@ -6215,13 +6469,13 @@
       <w:r>
         <w:t>)</w:t>
       </w:r>
-      <w:bookmarkStart w:id="191" w:name="_Hlk33514041"/>
-      <w:ins w:id="192" w:author="richard" w:date="2020-02-25T09:06:00Z">
+      <w:bookmarkStart w:id="206" w:name="_Hlk33514041"/>
+      <w:ins w:id="207" w:author="richard" w:date="2020-02-25T09:06:00Z">
         <w:r>
           <w:t>, because it selected cheaper and less parcels in the optimal solution</w:t>
         </w:r>
       </w:ins>
-      <w:bookmarkEnd w:id="191"/>
+      <w:bookmarkEnd w:id="206"/>
       <w:r>
         <w:t xml:space="preserve">. With </w:t>
       </w:r>
@@ -6231,7 +6485,7 @@
       <w:r>
         <w:t xml:space="preserve"> an additional </w:t>
       </w:r>
-      <w:del w:id="193" w:author="richard" w:date="2020-02-26T13:18:00Z">
+      <w:del w:id="208" w:author="richard" w:date="2020-02-26T13:18:00Z">
         <w:r>
           <w:delText>3</w:delText>
         </w:r>
@@ -6242,7 +6496,7 @@
           <w:delText>039</w:delText>
         </w:r>
       </w:del>
-      <w:ins w:id="194" w:author="richard" w:date="2020-02-26T13:18:00Z">
+      <w:ins w:id="209" w:author="richard" w:date="2020-02-26T13:18:00Z">
         <w:r>
           <w:t>961</w:t>
         </w:r>
@@ -6253,12 +6507,12 @@
       <w:r>
         <w:t>(</w:t>
       </w:r>
-      <w:del w:id="195" w:author="richard" w:date="2020-02-26T13:18:00Z">
+      <w:del w:id="210" w:author="richard" w:date="2020-02-26T13:18:00Z">
         <w:r>
           <w:delText>53,934</w:delText>
         </w:r>
       </w:del>
-      <w:ins w:id="196" w:author="richard" w:date="2020-02-26T13:18:00Z">
+      <w:ins w:id="211" w:author="richard" w:date="2020-02-26T13:18:00Z">
         <w:r>
           <w:t>13,897</w:t>
         </w:r>
@@ -6266,12 +6520,12 @@
       <w:r>
         <w:t xml:space="preserve"> ha vs </w:t>
       </w:r>
-      <w:del w:id="197" w:author="richard" w:date="2020-02-26T13:18:00Z">
+      <w:del w:id="212" w:author="richard" w:date="2020-02-26T13:18:00Z">
         <w:r>
           <w:delText>50,895</w:delText>
         </w:r>
       </w:del>
-      <w:ins w:id="198" w:author="richard" w:date="2020-02-26T13:18:00Z">
+      <w:ins w:id="213" w:author="richard" w:date="2020-02-26T13:18:00Z">
         <w:r>
           <w:t>12,936</w:t>
         </w:r>
@@ -6282,7 +6536,7 @@
       <w:r>
         <w:t xml:space="preserve">using an </w:t>
       </w:r>
-      <w:ins w:id="199" w:author="richard" w:date="2020-02-26T08:29:00Z">
+      <w:ins w:id="214" w:author="richard" w:date="2020-02-26T08:29:00Z">
         <w:r>
           <w:t>E</w:t>
         </w:r>
@@ -6353,12 +6607,12 @@
       <w:r>
         <w:t>(</w:t>
       </w:r>
-      <w:del w:id="200" w:author="richard" w:date="2020-02-26T11:15:00Z">
+      <w:del w:id="215" w:author="richard" w:date="2020-02-26T11:15:00Z">
         <w:r>
           <w:delText>Appendix S1:</w:delText>
         </w:r>
       </w:del>
-      <w:ins w:id="201" w:author="richard" w:date="2020-02-26T11:15:00Z">
+      <w:ins w:id="216" w:author="richard" w:date="2020-02-26T11:15:00Z">
         <w:r>
           <w:t>SI</w:t>
         </w:r>
@@ -6381,12 +6635,12 @@
       <w:r>
         <w:t xml:space="preserve">Cost profiles across targets, number of features and number of planning units are shown in </w:t>
       </w:r>
-      <w:del w:id="202" w:author="richard" w:date="2020-02-26T11:15:00Z">
+      <w:del w:id="217" w:author="richard" w:date="2020-02-26T11:15:00Z">
         <w:r>
           <w:delText>Appendix S1:</w:delText>
         </w:r>
       </w:del>
-      <w:ins w:id="203" w:author="richard" w:date="2020-02-26T11:15:00Z">
+      <w:ins w:id="218" w:author="richard" w:date="2020-02-26T11:15:00Z">
         <w:r>
           <w:t>SI</w:t>
         </w:r>
@@ -6449,12 +6703,12 @@
       <w:r>
         <w:t xml:space="preserve"> tied with Gurobi in some scenarios and took up to 78 times longer than Gurobi in other scenarios (mean = 14 times, </w:t>
       </w:r>
-      <w:del w:id="204" w:author="richard" w:date="2020-02-26T11:16:00Z">
+      <w:del w:id="219" w:author="richard" w:date="2020-02-26T11:16:00Z">
         <w:r>
           <w:delText>Appendix S1:</w:delText>
         </w:r>
       </w:del>
-      <w:ins w:id="205" w:author="richard" w:date="2020-02-26T11:16:00Z">
+      <w:ins w:id="220" w:author="richard" w:date="2020-02-26T11:16:00Z">
         <w:r>
           <w:t>SI</w:t>
         </w:r>
@@ -6471,12 +6725,12 @@
       <w:r>
         <w:t xml:space="preserve">), and Marxan took between 1.8 and 1995 times longer than Gurobi (mean = 281 times, </w:t>
       </w:r>
-      <w:del w:id="206" w:author="richard" w:date="2020-02-26T11:16:00Z">
+      <w:del w:id="221" w:author="richard" w:date="2020-02-26T11:16:00Z">
         <w:r>
           <w:delText>Appendix S1:</w:delText>
         </w:r>
       </w:del>
-      <w:ins w:id="207" w:author="richard" w:date="2020-02-26T11:16:00Z">
+      <w:ins w:id="222" w:author="richard" w:date="2020-02-26T11:16:00Z">
         <w:r>
           <w:t>SI</w:t>
         </w:r>
@@ -6491,24 +6745,24 @@
         <w:t>7</w:t>
       </w:r>
       <w:r>
-        <w:t xml:space="preserve">). The longest processing times for Gurobi, SYMPHONY and Marxan for a single scenario were 40 seconds, 31 minutes, and 8 hours respectively. For the most complex problem (i.e. targets = 90%, 72 features; 148,510 planning units), Marxan </w:t>
+        <w:t xml:space="preserve">). </w:t>
+      </w:r>
+      <w:r>
+        <w:lastRenderedPageBreak/>
+        <w:t xml:space="preserve">The longest processing times for Gurobi, SYMPHONY and Marxan for a single scenario were 40 seconds, 31 minutes, and 8 hours respectively. For the most complex problem (i.e. targets = 90%, 72 features; 148,510 planning units), Marxan </w:t>
       </w:r>
       <w:r>
         <w:t>calibration</w:t>
       </w:r>
       <w:r>
-        <w:t xml:space="preserve"> across the 5 number of iterations and 4 species penalty factor values took a total of 5 days 7 hours, compared to 30 seconds using </w:t>
-      </w:r>
-      <w:r>
-        <w:lastRenderedPageBreak/>
-        <w:t xml:space="preserve">Gurobi and 28 minutes using SYMPHONY. Time profiles across targets, number of features and number of planning units are shown in </w:t>
-      </w:r>
-      <w:del w:id="208" w:author="richard" w:date="2020-02-26T11:16:00Z">
+        <w:t xml:space="preserve"> across the 5 number of iterations and 4 species penalty factor values took a total of 5 days 7 hours, compared to 30 seconds using Gurobi and 28 minutes using SYMPHONY. Time profiles across targets, number of features and number of planning units are shown in </w:t>
+      </w:r>
+      <w:del w:id="223" w:author="richard" w:date="2020-02-26T11:16:00Z">
         <w:r>
           <w:delText>Appendix S1:</w:delText>
         </w:r>
       </w:del>
-      <w:ins w:id="209" w:author="richard" w:date="2020-02-26T11:16:00Z">
+      <w:ins w:id="224" w:author="richard" w:date="2020-02-26T11:16:00Z">
         <w:r>
           <w:t>SI</w:t>
         </w:r>
@@ -6538,12 +6792,12 @@
         <w:spacing w:beforeAutospacing="0" w:after="0" w:afterAutospacing="0" w:line="480" w:lineRule="auto"/>
         <w:ind w:firstLine="720"/>
       </w:pPr>
-      <w:del w:id="210" w:author="richard" w:date="2020-02-26T08:30:00Z">
+      <w:del w:id="225" w:author="richard" w:date="2020-02-26T08:30:00Z">
         <w:r>
           <w:delText>ILP</w:delText>
         </w:r>
       </w:del>
-      <w:ins w:id="211" w:author="richard" w:date="2020-02-26T08:30:00Z">
+      <w:ins w:id="226" w:author="richard" w:date="2020-02-26T08:30:00Z">
         <w:r>
           <w:t>EILP</w:t>
         </w:r>
@@ -6578,12 +6832,12 @@
       <w:r>
         <w:t xml:space="preserve">Through finding optimal solutions, using </w:t>
       </w:r>
-      <w:del w:id="212" w:author="richard" w:date="2020-02-26T08:30:00Z">
+      <w:del w:id="227" w:author="richard" w:date="2020-02-26T08:30:00Z">
         <w:r>
           <w:delText>ILP</w:delText>
         </w:r>
       </w:del>
-      <w:ins w:id="213" w:author="richard" w:date="2020-02-26T08:30:00Z">
+      <w:ins w:id="228" w:author="richard" w:date="2020-02-26T08:30:00Z">
         <w:r>
           <w:t>EILP</w:t>
         </w:r>
@@ -6687,12 +6941,12 @@
       <w:r>
         <w:t xml:space="preserve">An example of the spatial representation of the solutions for a 10% target is shown in </w:t>
       </w:r>
-      <w:del w:id="214" w:author="richard" w:date="2020-02-26T11:16:00Z">
+      <w:del w:id="229" w:author="richard" w:date="2020-02-26T11:16:00Z">
         <w:r>
           <w:delText>Appendix S1:</w:delText>
         </w:r>
       </w:del>
-      <w:ins w:id="215" w:author="richard" w:date="2020-02-26T11:16:00Z">
+      <w:ins w:id="230" w:author="richard" w:date="2020-02-26T11:16:00Z">
         <w:r>
           <w:t>SI</w:t>
         </w:r>
@@ -6737,12 +6991,12 @@
       <w:r>
         <w:t xml:space="preserve">We found that </w:t>
       </w:r>
-      <w:del w:id="216" w:author="richard" w:date="2020-02-26T08:30:00Z">
+      <w:del w:id="231" w:author="richard" w:date="2020-02-26T08:30:00Z">
         <w:r>
           <w:delText>ILP</w:delText>
         </w:r>
       </w:del>
-      <w:ins w:id="217" w:author="richard" w:date="2020-02-26T08:30:00Z">
+      <w:ins w:id="232" w:author="richard" w:date="2020-02-26T08:30:00Z">
         <w:r>
           <w:t>EILP</w:t>
         </w:r>
@@ -6771,12 +7025,12 @@
       <w:r>
         <w:t xml:space="preserve">There have been calls for using </w:t>
       </w:r>
-      <w:del w:id="218" w:author="richard" w:date="2020-02-26T08:30:00Z">
+      <w:del w:id="233" w:author="richard" w:date="2020-02-26T08:30:00Z">
         <w:r>
           <w:delText>ILP</w:delText>
         </w:r>
       </w:del>
-      <w:ins w:id="219" w:author="richard" w:date="2020-02-26T08:30:00Z">
+      <w:ins w:id="234" w:author="richard" w:date="2020-02-26T08:30:00Z">
         <w:r>
           <w:t>EILP</w:t>
         </w:r>
@@ -6793,14 +7047,14 @@
       <w:r>
         <w:fldChar w:fldCharType="separate"/>
       </w:r>
-      <w:bookmarkStart w:id="220" w:name="__Fieldmark__621_924499877"/>
+      <w:bookmarkStart w:id="235" w:name="__Fieldmark__621_924499877"/>
       <w:r>
         <w:t>(Underhill 1994, Rodrigues and Gaston 2002)</w:t>
       </w:r>
       <w:r>
         <w:fldChar w:fldCharType="end"/>
       </w:r>
-      <w:bookmarkEnd w:id="220"/>
+      <w:bookmarkEnd w:id="235"/>
       <w:r>
         <w:t xml:space="preserve">, but we are </w:t>
       </w:r>
@@ -6825,18 +7079,20 @@
       <w:r>
         <w:t>feasible</w:t>
       </w:r>
-      <w:ins w:id="221" w:author="richard" w:date="2020-02-27T12:27:00Z">
-        <w:r>
-          <w:t>, where te</w:t>
-        </w:r>
-      </w:ins>
-      <w:ins w:id="222" w:author="richard" w:date="2020-02-27T12:28:00Z">
+      <w:ins w:id="236" w:author="richard" w:date="2020-02-27T12:27:00Z">
+        <w:r>
+          <w:t xml:space="preserve">, </w:t>
+        </w:r>
+        <w:r>
+          <w:lastRenderedPageBreak/>
+          <w:t>where te</w:t>
+        </w:r>
+      </w:ins>
+      <w:ins w:id="237" w:author="richard" w:date="2020-02-27T12:28:00Z">
         <w:r>
           <w:t>chnical capacity exists</w:t>
         </w:r>
       </w:ins>
-      <w:bookmarkStart w:id="223" w:name="_GoBack"/>
-      <w:bookmarkEnd w:id="223"/>
       <w:r>
         <w:t xml:space="preserve">. </w:t>
       </w:r>
@@ -6877,21 +7133,17 @@
         <w:t xml:space="preserve">We further expanded the scope of testing to include assessed land values in order to give estimates of how much better </w:t>
       </w:r>
       <w:r>
-        <w:t xml:space="preserve">optimal solution can perform in terms of cost savings, compared to </w:t>
-      </w:r>
-      <w:r>
-        <w:lastRenderedPageBreak/>
-        <w:t xml:space="preserve">SA solutions. </w:t>
+        <w:t xml:space="preserve">optimal solution can perform in terms of cost savings, compared to SA solutions. </w:t>
       </w:r>
       <w:r>
         <w:t xml:space="preserve">Finally, we showcase that even open source </w:t>
       </w:r>
-      <w:del w:id="224" w:author="richard" w:date="2020-02-26T08:30:00Z">
+      <w:del w:id="238" w:author="richard" w:date="2020-02-26T08:30:00Z">
         <w:r>
           <w:delText>ILP</w:delText>
         </w:r>
       </w:del>
-      <w:ins w:id="225" w:author="richard" w:date="2020-02-26T08:30:00Z">
+      <w:ins w:id="239" w:author="richard" w:date="2020-02-26T08:30:00Z">
         <w:r>
           <w:t>EILP</w:t>
         </w:r>
@@ -6923,12 +7175,12 @@
       <w:r>
         <w:t xml:space="preserve"> and this study indicates that </w:t>
       </w:r>
-      <w:del w:id="226" w:author="richard" w:date="2020-02-26T08:30:00Z">
+      <w:del w:id="240" w:author="richard" w:date="2020-02-26T08:30:00Z">
         <w:r>
           <w:delText>ILP</w:delText>
         </w:r>
       </w:del>
-      <w:ins w:id="227" w:author="richard" w:date="2020-02-26T08:30:00Z">
+      <w:ins w:id="241" w:author="richard" w:date="2020-02-26T08:30:00Z">
         <w:r>
           <w:t>EILP</w:t>
         </w:r>
@@ -6972,6 +7224,16 @@
       <w:r>
         <w:t>.</w:t>
       </w:r>
+      <w:ins w:id="242" w:author="richard" w:date="2020-03-05T14:36:00Z">
+        <w:r>
+          <w:t xml:space="preserve"> Given Marxan’s flexibility to use </w:t>
+        </w:r>
+      </w:ins>
+      <w:ins w:id="243" w:author="richard" w:date="2020-03-05T14:42:00Z">
+        <w:r>
+          <w:t>optimization methods other than SA, we hope that a future version of Marxan will include EILP solvers.</w:t>
+        </w:r>
+      </w:ins>
     </w:p>
     <w:p>
       <w:pPr>
@@ -6982,12 +7244,12 @@
         <w:tab/>
         <w:t xml:space="preserve">One practical advantage of using </w:t>
       </w:r>
-      <w:del w:id="228" w:author="richard" w:date="2020-02-26T08:30:00Z">
+      <w:del w:id="244" w:author="richard" w:date="2020-02-26T08:30:00Z">
         <w:r>
           <w:delText>ILP</w:delText>
         </w:r>
       </w:del>
-      <w:ins w:id="229" w:author="richard" w:date="2020-02-26T08:30:00Z">
+      <w:ins w:id="245" w:author="richard" w:date="2020-02-26T08:30:00Z">
         <w:r>
           <w:t>EILP</w:t>
         </w:r>
@@ -7004,12 +7266,12 @@
       <w:r>
         <w:t xml:space="preserve">Unlike </w:t>
       </w:r>
-      <w:del w:id="230" w:author="richard" w:date="2020-02-26T08:30:00Z">
+      <w:del w:id="246" w:author="richard" w:date="2020-02-26T08:30:00Z">
         <w:r>
           <w:delText>ILP</w:delText>
         </w:r>
       </w:del>
-      <w:ins w:id="231" w:author="richard" w:date="2020-02-26T08:30:00Z">
+      <w:ins w:id="247" w:author="richard" w:date="2020-02-26T08:30:00Z">
         <w:r>
           <w:t>EILP</w:t>
         </w:r>
@@ -7047,19 +7309,19 @@
       <w:r>
         <w:fldChar w:fldCharType="separate"/>
       </w:r>
-      <w:bookmarkStart w:id="232" w:name="__Fieldmark__1017_1005439025"/>
+      <w:bookmarkStart w:id="248" w:name="__Fieldmark__1017_1005439025"/>
       <w:r>
         <w:t>(</w:t>
       </w:r>
-      <w:bookmarkStart w:id="233" w:name="__Fieldmark__645_924499877"/>
+      <w:bookmarkStart w:id="249" w:name="__Fieldmark__645_924499877"/>
       <w:r>
         <w:t>Ardron et al. 2010)</w:t>
       </w:r>
       <w:r>
         <w:fldChar w:fldCharType="end"/>
       </w:r>
-      <w:bookmarkEnd w:id="232"/>
-      <w:bookmarkEnd w:id="233"/>
+      <w:bookmarkEnd w:id="248"/>
+      <w:bookmarkEnd w:id="249"/>
       <w:r>
         <w:t xml:space="preserve">. </w:t>
       </w:r>
@@ -7085,7 +7347,11 @@
         <w:t>complex</w:t>
       </w:r>
       <w:r>
-        <w:t xml:space="preserve"> problem we investigated in this study.</w:t>
+        <w:t xml:space="preserve"> </w:t>
+      </w:r>
+      <w:r>
+        <w:lastRenderedPageBreak/>
+        <w:t>problem we investigated in this study.</w:t>
       </w:r>
       <w:r>
         <w:t xml:space="preserve"> Yet n</w:t>
@@ -7093,12 +7359,12 @@
       <w:r>
         <w:t xml:space="preserve">one of this calibration time is necessary using </w:t>
       </w:r>
-      <w:del w:id="234" w:author="richard" w:date="2020-02-26T08:30:00Z">
+      <w:del w:id="250" w:author="richard" w:date="2020-02-26T08:30:00Z">
         <w:r>
           <w:delText>ILP</w:delText>
         </w:r>
       </w:del>
-      <w:ins w:id="235" w:author="richard" w:date="2020-02-26T08:30:00Z">
+      <w:ins w:id="251" w:author="richard" w:date="2020-02-26T08:30:00Z">
         <w:r>
           <w:t>EILP</w:t>
         </w:r>
@@ -7106,12 +7372,12 @@
       <w:r>
         <w:t xml:space="preserve">. An added benefit is that the somewhat subjective process of setting values for these three parameters can be eliminated using </w:t>
       </w:r>
-      <w:del w:id="236" w:author="richard" w:date="2020-02-26T08:30:00Z">
+      <w:del w:id="252" w:author="richard" w:date="2020-02-26T08:30:00Z">
         <w:r>
           <w:delText>ILP</w:delText>
         </w:r>
       </w:del>
-      <w:ins w:id="237" w:author="richard" w:date="2020-02-26T08:30:00Z">
+      <w:ins w:id="253" w:author="richard" w:date="2020-02-26T08:30:00Z">
         <w:r>
           <w:t>EILP</w:t>
         </w:r>
@@ -7119,6 +7385,11 @@
       <w:r>
         <w:t xml:space="preserve"> as well.</w:t>
       </w:r>
+      <w:ins w:id="254" w:author="richard" w:date="2020-03-05T14:31:00Z">
+        <w:r>
+          <w:t xml:space="preserve"> </w:t>
+        </w:r>
+      </w:ins>
     </w:p>
     <w:p>
       <w:pPr>
@@ -7138,23 +7409,19 @@
       <w:r>
         <w:fldChar w:fldCharType="separate"/>
       </w:r>
-      <w:bookmarkStart w:id="238" w:name="__Fieldmark__678_924499877"/>
+      <w:bookmarkStart w:id="255" w:name="__Fieldmark__678_924499877"/>
       <w:r>
         <w:t>(Ardron et al. 2010)</w:t>
       </w:r>
       <w:r>
         <w:fldChar w:fldCharType="end"/>
       </w:r>
-      <w:bookmarkEnd w:id="238"/>
+      <w:bookmarkEnd w:id="255"/>
       <w:r>
         <w:t xml:space="preserve">. </w:t>
       </w:r>
       <w:r>
-        <w:t xml:space="preserve">Such large-sized </w:t>
-      </w:r>
-      <w:r>
-        <w:lastRenderedPageBreak/>
-        <w:t>problems have occurred in the past and, as increasingly high resolution data become available, may become more common in the future</w:t>
+        <w:t>Such large-sized problems have occurred in the past and, as increasingly high resolution data become available, may become more common in the future</w:t>
       </w:r>
       <w:r>
         <w:t xml:space="preserve"> </w:t>
@@ -7192,12 +7459,12 @@
       <w:r>
         <w:t xml:space="preserve"> </w:t>
       </w:r>
-      <w:del w:id="239" w:author="richard" w:date="2020-02-26T08:30:00Z">
+      <w:del w:id="256" w:author="richard" w:date="2020-02-26T08:30:00Z">
         <w:r>
           <w:delText>ILP</w:delText>
         </w:r>
       </w:del>
-      <w:ins w:id="240" w:author="richard" w:date="2020-02-26T08:30:00Z">
+      <w:ins w:id="257" w:author="richard" w:date="2020-02-26T08:30:00Z">
         <w:r>
           <w:t>EILP</w:t>
         </w:r>
@@ -7247,12 +7514,12 @@
       <w:r>
         <w:t xml:space="preserve"> Realistically, as problem sizes grow beyond what was intended for Marxan/SA projects, </w:t>
       </w:r>
-      <w:del w:id="241" w:author="richard" w:date="2020-02-26T08:30:00Z">
+      <w:del w:id="258" w:author="richard" w:date="2020-02-26T08:30:00Z">
         <w:r>
           <w:delText>ILP</w:delText>
         </w:r>
       </w:del>
-      <w:ins w:id="242" w:author="richard" w:date="2020-02-26T08:30:00Z">
+      <w:ins w:id="259" w:author="richard" w:date="2020-02-26T08:30:00Z">
         <w:r>
           <w:t>EILP</w:t>
         </w:r>
@@ -7260,12 +7527,12 @@
       <w:r>
         <w:t xml:space="preserve"> will run into problems solving very large problems (&gt;1 million planning units) that include non-linear constraints, such as optimizing compactness or connectivity, as those problem formulations need to be linearized for </w:t>
       </w:r>
-      <w:del w:id="243" w:author="richard" w:date="2020-02-26T08:30:00Z">
+      <w:del w:id="260" w:author="richard" w:date="2020-02-26T08:30:00Z">
         <w:r>
           <w:delText>ILP</w:delText>
         </w:r>
       </w:del>
-      <w:ins w:id="244" w:author="richard" w:date="2020-02-26T08:30:00Z">
+      <w:ins w:id="261" w:author="richard" w:date="2020-02-26T08:30:00Z">
         <w:r>
           <w:t>EILP</w:t>
         </w:r>
@@ -7321,12 +7588,12 @@
       <w:r>
         <w:t xml:space="preserve"> Whether </w:t>
       </w:r>
-      <w:del w:id="245" w:author="richard" w:date="2020-02-26T08:30:00Z">
+      <w:del w:id="262" w:author="richard" w:date="2020-02-26T08:30:00Z">
         <w:r>
           <w:delText>ILP</w:delText>
         </w:r>
       </w:del>
-      <w:ins w:id="246" w:author="richard" w:date="2020-02-26T08:30:00Z">
+      <w:ins w:id="263" w:author="richard" w:date="2020-02-26T08:30:00Z">
         <w:r>
           <w:t>EILP</w:t>
         </w:r>
@@ -7386,12 +7653,12 @@
         <w:tab/>
         <w:t xml:space="preserve">Finally, we argue that another strength of </w:t>
       </w:r>
-      <w:del w:id="247" w:author="richard" w:date="2020-02-26T08:30:00Z">
+      <w:del w:id="264" w:author="richard" w:date="2020-02-26T08:30:00Z">
         <w:r>
           <w:delText>ILP</w:delText>
         </w:r>
       </w:del>
-      <w:ins w:id="248" w:author="richard" w:date="2020-02-26T08:30:00Z">
+      <w:ins w:id="265" w:author="richard" w:date="2020-02-26T08:30:00Z">
         <w:r>
           <w:t>EILP</w:t>
         </w:r>
@@ -7429,6 +7696,11 @@
       <w:r>
         <w:t>.</w:t>
       </w:r>
+      <w:ins w:id="266" w:author="richard" w:date="2020-03-05T14:32:00Z">
+        <w:r>
+          <w:t xml:space="preserve"> </w:t>
+        </w:r>
+      </w:ins>
     </w:p>
     <w:p>
       <w:pPr>
@@ -7449,6 +7721,7 @@
           <w:rFonts w:cs="Times New Roman"/>
           <w:b/>
         </w:rPr>
+        <w:lastRenderedPageBreak/>
         <w:t>Conclusion</w:t>
       </w:r>
     </w:p>
@@ -7462,7 +7735,7 @@
           <w:szCs w:val="24"/>
         </w:rPr>
       </w:pPr>
-      <w:del w:id="249" w:author="richard" w:date="2020-02-26T08:30:00Z">
+      <w:del w:id="267" w:author="richard" w:date="2020-02-26T08:30:00Z">
         <w:r>
           <w:rPr>
             <w:rFonts w:cs="Times New Roman"/>
@@ -7470,7 +7743,7 @@
           <w:delText>ILP</w:delText>
         </w:r>
       </w:del>
-      <w:ins w:id="250" w:author="richard" w:date="2020-02-26T08:30:00Z">
+      <w:ins w:id="268" w:author="richard" w:date="2020-02-26T08:30:00Z">
         <w:r>
           <w:rPr>
             <w:rFonts w:cs="Times New Roman"/>
@@ -7514,7 +7787,7 @@
         </w:rPr>
         <w:t xml:space="preserve">, both in terms of solution cost, as well as in terms of time required to find near optimal or optimal solutions. Using an </w:t>
       </w:r>
-      <w:del w:id="251" w:author="richard" w:date="2020-02-26T08:30:00Z">
+      <w:del w:id="269" w:author="richard" w:date="2020-02-26T08:30:00Z">
         <w:r>
           <w:rPr>
             <w:rFonts w:cs="Times New Roman"/>
@@ -7522,7 +7795,7 @@
           <w:delText>ILP</w:delText>
         </w:r>
       </w:del>
-      <w:ins w:id="252" w:author="richard" w:date="2020-02-26T08:30:00Z">
+      <w:ins w:id="270" w:author="richard" w:date="2020-02-26T08:30:00Z">
         <w:r>
           <w:rPr>
             <w:rFonts w:cs="Times New Roman"/>
@@ -7558,14 +7831,7 @@
         <w:rPr>
           <w:rFonts w:cs="Times New Roman"/>
         </w:rPr>
-        <w:t xml:space="preserve"> or set parameters </w:t>
-      </w:r>
-      <w:r>
-        <w:rPr>
-          <w:rFonts w:cs="Times New Roman"/>
-        </w:rPr>
-        <w:lastRenderedPageBreak/>
-        <w:t xml:space="preserve">such as species penalty factors or number of iterations, which significantly reduces the time a user spends on finding suitable values for these parameters. </w:t>
+        <w:t xml:space="preserve"> or set parameters such as species penalty factors or number of iterations, which significantly reduces the time a user spends on finding suitable values for these parameters. </w:t>
       </w:r>
       <w:r>
         <w:rPr>
@@ -7573,7 +7839,7 @@
         </w:rPr>
         <w:t xml:space="preserve">Given the potential </w:t>
       </w:r>
-      <w:del w:id="253" w:author="richard" w:date="2020-02-26T08:30:00Z">
+      <w:del w:id="271" w:author="richard" w:date="2020-02-26T08:30:00Z">
         <w:r>
           <w:rPr>
             <w:rFonts w:cs="Times New Roman"/>
@@ -7581,7 +7847,7 @@
           <w:delText>ILP</w:delText>
         </w:r>
       </w:del>
-      <w:ins w:id="254" w:author="richard" w:date="2020-02-26T08:30:00Z">
+      <w:ins w:id="272" w:author="richard" w:date="2020-02-26T08:30:00Z">
         <w:r>
           <w:rPr>
             <w:rFonts w:cs="Times New Roman"/>
@@ -7756,8 +8022,23 @@
       <w:pPr>
         <w:pStyle w:val="Bibliography"/>
         <w:rPr>
-          <w:rFonts w:cs="Times New Roman"/>
-        </w:rPr>
+          <w:ins w:id="273" w:author="richard" w:date="2020-03-05T15:29:00Z"/>
+          <w:rFonts w:cs="Times New Roman"/>
+          <w:rPrChange w:id="274" w:author="richard" w:date="2020-03-05T15:29:00Z">
+            <w:rPr>
+              <w:ins w:id="275" w:author="richard" w:date="2020-03-05T15:29:00Z"/>
+            </w:rPr>
+          </w:rPrChange>
+        </w:rPr>
+        <w:pPrChange w:id="276" w:author="richard" w:date="2020-03-05T15:29:00Z">
+          <w:pPr>
+            <w:widowControl w:val="0"/>
+            <w:autoSpaceDE w:val="0"/>
+            <w:autoSpaceDN w:val="0"/>
+            <w:adjustRightInd w:val="0"/>
+            <w:spacing w:after="0" w:line="240" w:lineRule="auto"/>
+          </w:pPr>
+        </w:pPrChange>
       </w:pPr>
       <w:r>
         <w:rPr>
@@ -7777,630 +8058,2288 @@
         </w:rPr>
         <w:fldChar w:fldCharType="separate"/>
       </w:r>
-      <w:r>
-        <w:rPr>
-          <w:rFonts w:cs="Times New Roman"/>
-        </w:rPr>
-        <w:t>Ando, A. et al. 1998. Species Distributions, Land Values, and Efficient Conservation. - Science 279: 2126–2128.</w:t>
-      </w:r>
+      <w:ins w:id="277" w:author="richard" w:date="2020-03-05T15:29:00Z">
+        <w:r>
+          <w:rPr>
+            <w:rFonts w:cs="Times New Roman"/>
+          </w:rPr>
+          <w:t>Ando, A. et al. 1998. Species Distributions, Land Values, and Efficient Conservation. - Science 279: 2126–2128.</w:t>
+        </w:r>
+      </w:ins>
     </w:p>
     <w:p>
       <w:pPr>
         <w:pStyle w:val="Bibliography"/>
         <w:rPr>
-          <w:rFonts w:cs="Times New Roman"/>
-        </w:rPr>
-      </w:pPr>
-      <w:r>
-        <w:rPr>
-          <w:rFonts w:cs="Times New Roman"/>
-        </w:rPr>
-        <w:t xml:space="preserve"> 2010. Marxan Good Practices Handbook, Version 2 (JA Ardron, HP Possingham, and CJ Klein, Eds.). - Pacific Marine Analysis and Research Association.</w:t>
-      </w:r>
+          <w:ins w:id="278" w:author="richard" w:date="2020-03-05T15:29:00Z"/>
+          <w:rFonts w:cs="Times New Roman"/>
+          <w:rPrChange w:id="279" w:author="richard" w:date="2020-03-05T15:29:00Z">
+            <w:rPr>
+              <w:ins w:id="280" w:author="richard" w:date="2020-03-05T15:29:00Z"/>
+            </w:rPr>
+          </w:rPrChange>
+        </w:rPr>
+        <w:pPrChange w:id="281" w:author="richard" w:date="2020-03-05T15:29:00Z">
+          <w:pPr>
+            <w:widowControl w:val="0"/>
+            <w:autoSpaceDE w:val="0"/>
+            <w:autoSpaceDN w:val="0"/>
+            <w:adjustRightInd w:val="0"/>
+            <w:spacing w:after="0" w:line="240" w:lineRule="auto"/>
+          </w:pPr>
+        </w:pPrChange>
+      </w:pPr>
+      <w:ins w:id="282" w:author="richard" w:date="2020-03-05T15:29:00Z">
+        <w:r>
+          <w:rPr>
+            <w:rFonts w:cs="Times New Roman"/>
+            <w:rPrChange w:id="283" w:author="richard" w:date="2020-03-05T15:29:00Z">
+              <w:rPr/>
+            </w:rPrChange>
+          </w:rPr>
+          <w:t xml:space="preserve"> 2010. Marxan Good Practices Handbook, Version 2 (JA Ardron, HP Possingham, and CJ Klein, Eds.). - Pacific Marine Analysis and Research Association.</w:t>
+        </w:r>
+      </w:ins>
     </w:p>
     <w:p>
       <w:pPr>
         <w:pStyle w:val="Bibliography"/>
         <w:rPr>
-          <w:rFonts w:cs="Times New Roman"/>
-        </w:rPr>
-      </w:pPr>
-      <w:r>
-        <w:rPr>
-          <w:rFonts w:cs="Times New Roman"/>
-        </w:rPr>
-        <w:t>Ball, I. R. R. et al. 2009. Marxan and relatives: Software for spatial conservation prioritisation. - In: Moilanen, A. et al. (eds), Spatial conservation prioritisation: Quantitative methods and computational tools. Oxford University Press, pp. 185–195.</w:t>
-      </w:r>
+          <w:ins w:id="284" w:author="richard" w:date="2020-03-05T15:29:00Z"/>
+          <w:rFonts w:cs="Times New Roman"/>
+          <w:rPrChange w:id="285" w:author="richard" w:date="2020-03-05T15:29:00Z">
+            <w:rPr>
+              <w:ins w:id="286" w:author="richard" w:date="2020-03-05T15:29:00Z"/>
+            </w:rPr>
+          </w:rPrChange>
+        </w:rPr>
+        <w:pPrChange w:id="287" w:author="richard" w:date="2020-03-05T15:29:00Z">
+          <w:pPr>
+            <w:widowControl w:val="0"/>
+            <w:autoSpaceDE w:val="0"/>
+            <w:autoSpaceDN w:val="0"/>
+            <w:adjustRightInd w:val="0"/>
+            <w:spacing w:after="0" w:line="240" w:lineRule="auto"/>
+          </w:pPr>
+        </w:pPrChange>
+      </w:pPr>
+      <w:ins w:id="288" w:author="richard" w:date="2020-03-05T15:29:00Z">
+        <w:r>
+          <w:rPr>
+            <w:rFonts w:cs="Times New Roman"/>
+            <w:rPrChange w:id="289" w:author="richard" w:date="2020-03-05T15:29:00Z">
+              <w:rPr/>
+            </w:rPrChange>
+          </w:rPr>
+          <w:t>Ball, I. R. R. et al. 2009. Marxan and relatives: Software for spatial conservation prioritisation. - In: Moilanen, A. et al. (eds), Spatial conservation prioritisation: Quantitative methods and computational tools. Oxford University Press, pp. 185–195.</w:t>
+        </w:r>
+      </w:ins>
     </w:p>
     <w:p>
       <w:pPr>
         <w:pStyle w:val="Bibliography"/>
         <w:rPr>
-          <w:rFonts w:cs="Times New Roman"/>
-        </w:rPr>
-      </w:pPr>
-      <w:r>
-        <w:rPr>
-          <w:rFonts w:cs="Times New Roman"/>
-        </w:rPr>
-        <w:t>Beyer, H. L. et al. 2016. Solving conservation planning problems with integer linear programming. - Ecological Modelling 328: 14–22.</w:t>
-      </w:r>
+          <w:ins w:id="290" w:author="richard" w:date="2020-03-05T15:29:00Z"/>
+          <w:rFonts w:cs="Times New Roman"/>
+          <w:rPrChange w:id="291" w:author="richard" w:date="2020-03-05T15:29:00Z">
+            <w:rPr>
+              <w:ins w:id="292" w:author="richard" w:date="2020-03-05T15:29:00Z"/>
+            </w:rPr>
+          </w:rPrChange>
+        </w:rPr>
+        <w:pPrChange w:id="293" w:author="richard" w:date="2020-03-05T15:29:00Z">
+          <w:pPr>
+            <w:widowControl w:val="0"/>
+            <w:autoSpaceDE w:val="0"/>
+            <w:autoSpaceDN w:val="0"/>
+            <w:adjustRightInd w:val="0"/>
+            <w:spacing w:after="0" w:line="240" w:lineRule="auto"/>
+          </w:pPr>
+        </w:pPrChange>
+      </w:pPr>
+      <w:ins w:id="294" w:author="richard" w:date="2020-03-05T15:29:00Z">
+        <w:r>
+          <w:rPr>
+            <w:rFonts w:cs="Times New Roman"/>
+            <w:rPrChange w:id="295" w:author="richard" w:date="2020-03-05T15:29:00Z">
+              <w:rPr/>
+            </w:rPrChange>
+          </w:rPr>
+          <w:t>Beyer, H. L. et al. 2016. Solving conservation planning problems with integer linear programming. - Ecological Modelling 328: 14–22.</w:t>
+        </w:r>
+      </w:ins>
     </w:p>
     <w:p>
       <w:pPr>
         <w:pStyle w:val="Bibliography"/>
         <w:rPr>
-          <w:rFonts w:cs="Times New Roman"/>
-        </w:rPr>
-      </w:pPr>
-      <w:r>
-        <w:rPr>
-          <w:rFonts w:cs="Times New Roman"/>
-        </w:rPr>
-        <w:t>Cocks, K. D. and Baird, I. A. 1989. Using mathematical programming to address the multiple reserve selection problem: An example from the Eyre Peninsula, South Australia. - Biological Conservation 49: 113–130.</w:t>
-      </w:r>
+          <w:ins w:id="296" w:author="richard" w:date="2020-03-05T15:29:00Z"/>
+          <w:rFonts w:cs="Times New Roman"/>
+          <w:rPrChange w:id="297" w:author="richard" w:date="2020-03-05T15:29:00Z">
+            <w:rPr>
+              <w:ins w:id="298" w:author="richard" w:date="2020-03-05T15:29:00Z"/>
+            </w:rPr>
+          </w:rPrChange>
+        </w:rPr>
+        <w:pPrChange w:id="299" w:author="richard" w:date="2020-03-05T15:29:00Z">
+          <w:pPr>
+            <w:widowControl w:val="0"/>
+            <w:autoSpaceDE w:val="0"/>
+            <w:autoSpaceDN w:val="0"/>
+            <w:adjustRightInd w:val="0"/>
+            <w:spacing w:after="0" w:line="240" w:lineRule="auto"/>
+          </w:pPr>
+        </w:pPrChange>
+      </w:pPr>
+      <w:ins w:id="300" w:author="richard" w:date="2020-03-05T15:29:00Z">
+        <w:r>
+          <w:rPr>
+            <w:rFonts w:cs="Times New Roman"/>
+            <w:rPrChange w:id="301" w:author="richard" w:date="2020-03-05T15:29:00Z">
+              <w:rPr/>
+            </w:rPrChange>
+          </w:rPr>
+          <w:t>Church, R. L. et al. 1996. Reserve selection as a maximal covering location problem. - Biological Conservation 76: 105–112.</w:t>
+        </w:r>
+      </w:ins>
     </w:p>
     <w:p>
       <w:pPr>
         <w:pStyle w:val="Bibliography"/>
         <w:rPr>
-          <w:rFonts w:cs="Times New Roman"/>
-        </w:rPr>
-      </w:pPr>
-      <w:r>
-        <w:rPr>
-          <w:rFonts w:cs="Times New Roman"/>
-        </w:rPr>
-        <w:t>Ferraro, P. J. 2003. Assigning priority to environmental policy interventions in a heterogeneous world. - Journal of Policy Analysis and Management 22: 27–43.</w:t>
-      </w:r>
+          <w:ins w:id="302" w:author="richard" w:date="2020-03-05T15:29:00Z"/>
+          <w:rFonts w:cs="Times New Roman"/>
+          <w:rPrChange w:id="303" w:author="richard" w:date="2020-03-05T15:29:00Z">
+            <w:rPr>
+              <w:ins w:id="304" w:author="richard" w:date="2020-03-05T15:29:00Z"/>
+            </w:rPr>
+          </w:rPrChange>
+        </w:rPr>
+        <w:pPrChange w:id="305" w:author="richard" w:date="2020-03-05T15:29:00Z">
+          <w:pPr>
+            <w:widowControl w:val="0"/>
+            <w:autoSpaceDE w:val="0"/>
+            <w:autoSpaceDN w:val="0"/>
+            <w:adjustRightInd w:val="0"/>
+            <w:spacing w:after="0" w:line="240" w:lineRule="auto"/>
+          </w:pPr>
+        </w:pPrChange>
+      </w:pPr>
+      <w:ins w:id="306" w:author="richard" w:date="2020-03-05T15:29:00Z">
+        <w:r>
+          <w:rPr>
+            <w:rFonts w:cs="Times New Roman"/>
+            <w:rPrChange w:id="307" w:author="richard" w:date="2020-03-05T15:29:00Z">
+              <w:rPr/>
+            </w:rPrChange>
+          </w:rPr>
+          <w:t>Cocks, K. D. and Baird, I. A. 1989. Using mathematical programming to address the multiple reserve selection problem: An example from the Eyre Peninsula, South Australia. - Biological Conservation 49: 113–130.</w:t>
+        </w:r>
+      </w:ins>
     </w:p>
     <w:p>
       <w:pPr>
         <w:pStyle w:val="Bibliography"/>
         <w:rPr>
-          <w:rFonts w:cs="Times New Roman"/>
-        </w:rPr>
-      </w:pPr>
-      <w:r>
-        <w:rPr>
-          <w:rFonts w:cs="Times New Roman"/>
-        </w:rPr>
-        <w:t>Fiske, I. J. and Chandler, R. B. 2011. unmarked : An R Package for Fitting Hierarchical Models of Wildlife Occurrence and Abundance. - Journal Of Statistical Software 43: 128–129.</w:t>
-      </w:r>
+          <w:ins w:id="308" w:author="richard" w:date="2020-03-05T15:29:00Z"/>
+          <w:rFonts w:cs="Times New Roman"/>
+          <w:rPrChange w:id="309" w:author="richard" w:date="2020-03-05T15:29:00Z">
+            <w:rPr>
+              <w:ins w:id="310" w:author="richard" w:date="2020-03-05T15:29:00Z"/>
+            </w:rPr>
+          </w:rPrChange>
+        </w:rPr>
+        <w:pPrChange w:id="311" w:author="richard" w:date="2020-03-05T15:29:00Z">
+          <w:pPr>
+            <w:widowControl w:val="0"/>
+            <w:autoSpaceDE w:val="0"/>
+            <w:autoSpaceDN w:val="0"/>
+            <w:adjustRightInd w:val="0"/>
+            <w:spacing w:after="0" w:line="240" w:lineRule="auto"/>
+          </w:pPr>
+        </w:pPrChange>
+      </w:pPr>
+      <w:ins w:id="312" w:author="richard" w:date="2020-03-05T15:29:00Z">
+        <w:r>
+          <w:rPr>
+            <w:rFonts w:cs="Times New Roman"/>
+            <w:rPrChange w:id="313" w:author="richard" w:date="2020-03-05T15:29:00Z">
+              <w:rPr/>
+            </w:rPrChange>
+          </w:rPr>
+          <w:t>Ferraro, P. J. 2003. Assigning priority to environmental policy interventions in a heterogeneous world. - Journal of Policy Analysis and Management 22: 27–43.</w:t>
+        </w:r>
+      </w:ins>
     </w:p>
     <w:p>
       <w:pPr>
         <w:pStyle w:val="Bibliography"/>
         <w:rPr>
-          <w:rFonts w:cs="Times New Roman"/>
-        </w:rPr>
-      </w:pPr>
-      <w:r>
-        <w:rPr>
-          <w:rFonts w:cs="Times New Roman"/>
-          <w:lang w:val="de-AT"/>
-        </w:rPr>
-        <w:t xml:space="preserve">Franco, J. F. et al. 2014. </w:t>
-      </w:r>
-      <w:r>
-        <w:rPr>
-          <w:rFonts w:cs="Times New Roman"/>
-        </w:rPr>
-        <w:t>A mixed-integer quadratically-constrained programming model for the distribution system expansion planning. - International Journal of Electrical Power &amp; Energy Systems 62: 265–272.</w:t>
-      </w:r>
+          <w:ins w:id="314" w:author="richard" w:date="2020-03-05T15:29:00Z"/>
+          <w:rFonts w:cs="Times New Roman"/>
+          <w:rPrChange w:id="315" w:author="richard" w:date="2020-03-05T15:29:00Z">
+            <w:rPr>
+              <w:ins w:id="316" w:author="richard" w:date="2020-03-05T15:29:00Z"/>
+            </w:rPr>
+          </w:rPrChange>
+        </w:rPr>
+        <w:pPrChange w:id="317" w:author="richard" w:date="2020-03-05T15:29:00Z">
+          <w:pPr>
+            <w:widowControl w:val="0"/>
+            <w:autoSpaceDE w:val="0"/>
+            <w:autoSpaceDN w:val="0"/>
+            <w:adjustRightInd w:val="0"/>
+            <w:spacing w:after="0" w:line="240" w:lineRule="auto"/>
+          </w:pPr>
+        </w:pPrChange>
+      </w:pPr>
+      <w:ins w:id="318" w:author="richard" w:date="2020-03-05T15:29:00Z">
+        <w:r>
+          <w:rPr>
+            <w:rFonts w:cs="Times New Roman"/>
+            <w:rPrChange w:id="319" w:author="richard" w:date="2020-03-05T15:29:00Z">
+              <w:rPr/>
+            </w:rPrChange>
+          </w:rPr>
+          <w:t>Fiske, I. J. and Chandler, R. B. 2011. unmarked : An R Package for Fitting Hierarchical Models of Wildlife Occurrence and Abundance. - Journal Of Statistical Software 43: 128–129.</w:t>
+        </w:r>
+      </w:ins>
     </w:p>
     <w:p>
       <w:pPr>
         <w:pStyle w:val="Bibliography"/>
         <w:rPr>
-          <w:rFonts w:cs="Times New Roman"/>
-        </w:rPr>
-      </w:pPr>
-      <w:r>
-        <w:rPr>
-          <w:rFonts w:cs="Times New Roman"/>
-        </w:rPr>
-        <w:t>Grossmann, I. E. 2002. Review of Nonlinear Mixed-Integer and Disjunctive Programming Techniques. - Optimization and Engineering 3: 227–252.</w:t>
-      </w:r>
+          <w:ins w:id="320" w:author="richard" w:date="2020-03-05T15:29:00Z"/>
+          <w:rFonts w:cs="Times New Roman"/>
+          <w:rPrChange w:id="321" w:author="richard" w:date="2020-03-05T15:29:00Z">
+            <w:rPr>
+              <w:ins w:id="322" w:author="richard" w:date="2020-03-05T15:29:00Z"/>
+            </w:rPr>
+          </w:rPrChange>
+        </w:rPr>
+        <w:pPrChange w:id="323" w:author="richard" w:date="2020-03-05T15:29:00Z">
+          <w:pPr>
+            <w:widowControl w:val="0"/>
+            <w:autoSpaceDE w:val="0"/>
+            <w:autoSpaceDN w:val="0"/>
+            <w:adjustRightInd w:val="0"/>
+            <w:spacing w:after="0" w:line="240" w:lineRule="auto"/>
+          </w:pPr>
+        </w:pPrChange>
+      </w:pPr>
+      <w:ins w:id="324" w:author="richard" w:date="2020-03-05T15:29:00Z">
+        <w:r>
+          <w:rPr>
+            <w:rFonts w:cs="Times New Roman"/>
+            <w:lang w:val="de-AT"/>
+            <w:rPrChange w:id="325" w:author="richard" w:date="2020-03-05T15:29:00Z">
+              <w:rPr/>
+            </w:rPrChange>
+          </w:rPr>
+          <w:t xml:space="preserve">Franco, J. F. et al. 2014. </w:t>
+        </w:r>
+        <w:r>
+          <w:rPr>
+            <w:rFonts w:cs="Times New Roman"/>
+          </w:rPr>
+          <w:t>A mixed-integer quadratically-constrained pr</w:t>
+        </w:r>
+        <w:r>
+          <w:rPr>
+            <w:rFonts w:cs="Times New Roman"/>
+            <w:rPrChange w:id="326" w:author="richard" w:date="2020-03-05T15:29:00Z">
+              <w:rPr/>
+            </w:rPrChange>
+          </w:rPr>
+          <w:t>ogramming model for the distribution system expansion planning. - International Journal of Electrical Power &amp; Energy Systems 62: 265–272.</w:t>
+        </w:r>
+      </w:ins>
     </w:p>
     <w:p>
       <w:pPr>
         <w:pStyle w:val="Bibliography"/>
         <w:rPr>
-          <w:rFonts w:cs="Times New Roman"/>
-        </w:rPr>
-      </w:pPr>
-      <w:r>
-        <w:rPr>
-          <w:rFonts w:cs="Times New Roman"/>
-        </w:rPr>
-        <w:t>Gurobi Optimization Inc. 2017. Gurobi Optimizer Reference Manual, Version 7.5.1.</w:t>
-      </w:r>
+          <w:ins w:id="327" w:author="richard" w:date="2020-03-05T15:29:00Z"/>
+          <w:rFonts w:cs="Times New Roman"/>
+          <w:rPrChange w:id="328" w:author="richard" w:date="2020-03-05T15:29:00Z">
+            <w:rPr>
+              <w:ins w:id="329" w:author="richard" w:date="2020-03-05T15:29:00Z"/>
+            </w:rPr>
+          </w:rPrChange>
+        </w:rPr>
+        <w:pPrChange w:id="330" w:author="richard" w:date="2020-03-05T15:29:00Z">
+          <w:pPr>
+            <w:widowControl w:val="0"/>
+            <w:autoSpaceDE w:val="0"/>
+            <w:autoSpaceDN w:val="0"/>
+            <w:adjustRightInd w:val="0"/>
+            <w:spacing w:after="0" w:line="240" w:lineRule="auto"/>
+          </w:pPr>
+        </w:pPrChange>
+      </w:pPr>
+      <w:ins w:id="331" w:author="richard" w:date="2020-03-05T15:29:00Z">
+        <w:r>
+          <w:rPr>
+            <w:rFonts w:cs="Times New Roman"/>
+            <w:rPrChange w:id="332" w:author="richard" w:date="2020-03-05T15:29:00Z">
+              <w:rPr/>
+            </w:rPrChange>
+          </w:rPr>
+          <w:t>Grossmann, I. E. 2002. Review of Nonlinear Mixed-Integer and Disjunctive Programming Techniques. - Optimization and Engineering 3: 227–252.</w:t>
+        </w:r>
+      </w:ins>
     </w:p>
     <w:p>
       <w:pPr>
         <w:pStyle w:val="Bibliography"/>
         <w:rPr>
-          <w:rFonts w:cs="Times New Roman"/>
-        </w:rPr>
-      </w:pPr>
-      <w:r>
-        <w:rPr>
-          <w:rFonts w:cs="Times New Roman"/>
-        </w:rPr>
-        <w:t>Haight, R. G. and Snyder, S. A. 2009. Integer programming methods for reserve selection and design. - In: Moilanen, Atte; Wilson, Kerrie A.; Possingham, Hugh, eds. Spatial conservation prioritization. Quantitative methods and computational tools. Oxford, UK: Oxford University Press: 43-57. Chapter 4.: 43–57.</w:t>
-      </w:r>
+          <w:ins w:id="333" w:author="richard" w:date="2020-03-05T15:29:00Z"/>
+          <w:rFonts w:cs="Times New Roman"/>
+          <w:rPrChange w:id="334" w:author="richard" w:date="2020-03-05T15:29:00Z">
+            <w:rPr>
+              <w:ins w:id="335" w:author="richard" w:date="2020-03-05T15:29:00Z"/>
+            </w:rPr>
+          </w:rPrChange>
+        </w:rPr>
+        <w:pPrChange w:id="336" w:author="richard" w:date="2020-03-05T15:29:00Z">
+          <w:pPr>
+            <w:widowControl w:val="0"/>
+            <w:autoSpaceDE w:val="0"/>
+            <w:autoSpaceDN w:val="0"/>
+            <w:adjustRightInd w:val="0"/>
+            <w:spacing w:after="0" w:line="240" w:lineRule="auto"/>
+          </w:pPr>
+        </w:pPrChange>
+      </w:pPr>
+      <w:ins w:id="337" w:author="richard" w:date="2020-03-05T15:29:00Z">
+        <w:r>
+          <w:rPr>
+            <w:rFonts w:cs="Times New Roman"/>
+            <w:rPrChange w:id="338" w:author="richard" w:date="2020-03-05T15:29:00Z">
+              <w:rPr/>
+            </w:rPrChange>
+          </w:rPr>
+          <w:t>Gurobi Optimization Inc. 2017. Gurobi Optimizer Reference Manual, Version 7.5.1.</w:t>
+        </w:r>
+      </w:ins>
     </w:p>
     <w:p>
       <w:pPr>
         <w:pStyle w:val="Bibliography"/>
         <w:rPr>
-          <w:rFonts w:cs="Times New Roman"/>
-        </w:rPr>
-      </w:pPr>
-      <w:r>
-        <w:rPr>
-          <w:rFonts w:cs="Times New Roman"/>
-        </w:rPr>
-        <w:t>Hanson, J. 2018. Conserving evolutionary processes.</w:t>
-      </w:r>
+          <w:ins w:id="339" w:author="richard" w:date="2020-03-05T15:29:00Z"/>
+          <w:rFonts w:cs="Times New Roman"/>
+          <w:rPrChange w:id="340" w:author="richard" w:date="2020-03-05T15:29:00Z">
+            <w:rPr>
+              <w:ins w:id="341" w:author="richard" w:date="2020-03-05T15:29:00Z"/>
+            </w:rPr>
+          </w:rPrChange>
+        </w:rPr>
+        <w:pPrChange w:id="342" w:author="richard" w:date="2020-03-05T15:29:00Z">
+          <w:pPr>
+            <w:widowControl w:val="0"/>
+            <w:autoSpaceDE w:val="0"/>
+            <w:autoSpaceDN w:val="0"/>
+            <w:adjustRightInd w:val="0"/>
+            <w:spacing w:after="0" w:line="240" w:lineRule="auto"/>
+          </w:pPr>
+        </w:pPrChange>
+      </w:pPr>
+      <w:ins w:id="343" w:author="richard" w:date="2020-03-05T15:29:00Z">
+        <w:r>
+          <w:rPr>
+            <w:rFonts w:cs="Times New Roman"/>
+            <w:rPrChange w:id="344" w:author="richard" w:date="2020-03-05T15:29:00Z">
+              <w:rPr/>
+            </w:rPrChange>
+          </w:rPr>
+          <w:t>Haight, R. G. and Snyder, S. A. 2009. Integer programming methods for reserve selection and design. - In: Moilanen, Atte; Wilson, Kerrie A.; Possingham, Hugh, eds. Spatial conservation prioritization. Quantitative methods and computational tools. Oxford, UK: Oxford University Press: 43-57. Chapter 4.: 43–57.</w:t>
+        </w:r>
+      </w:ins>
     </w:p>
     <w:p>
       <w:pPr>
         <w:pStyle w:val="Bibliography"/>
         <w:rPr>
-          <w:rFonts w:cs="Times New Roman"/>
-        </w:rPr>
-      </w:pPr>
-      <w:r>
-        <w:rPr>
-          <w:rFonts w:cs="Times New Roman"/>
-        </w:rPr>
-        <w:t>Hanson, J. et al. 2019. prioritizr: Systematic Conservation Prioritization in R, Version 4.0.2.</w:t>
-      </w:r>
+          <w:ins w:id="345" w:author="richard" w:date="2020-03-05T15:29:00Z"/>
+          <w:rFonts w:cs="Times New Roman"/>
+          <w:rPrChange w:id="346" w:author="richard" w:date="2020-03-05T15:29:00Z">
+            <w:rPr>
+              <w:ins w:id="347" w:author="richard" w:date="2020-03-05T15:29:00Z"/>
+            </w:rPr>
+          </w:rPrChange>
+        </w:rPr>
+        <w:pPrChange w:id="348" w:author="richard" w:date="2020-03-05T15:29:00Z">
+          <w:pPr>
+            <w:widowControl w:val="0"/>
+            <w:autoSpaceDE w:val="0"/>
+            <w:autoSpaceDN w:val="0"/>
+            <w:adjustRightInd w:val="0"/>
+            <w:spacing w:after="0" w:line="240" w:lineRule="auto"/>
+          </w:pPr>
+        </w:pPrChange>
+      </w:pPr>
+      <w:ins w:id="349" w:author="richard" w:date="2020-03-05T15:29:00Z">
+        <w:r>
+          <w:rPr>
+            <w:rFonts w:cs="Times New Roman"/>
+            <w:rPrChange w:id="350" w:author="richard" w:date="2020-03-05T15:29:00Z">
+              <w:rPr/>
+            </w:rPrChange>
+          </w:rPr>
+          <w:t>Hanson, J. 2018. Conserving evolutionary processes.</w:t>
+        </w:r>
+      </w:ins>
     </w:p>
     <w:p>
       <w:pPr>
         <w:pStyle w:val="Bibliography"/>
         <w:rPr>
-          <w:rFonts w:cs="Times New Roman"/>
-        </w:rPr>
-      </w:pPr>
-      <w:r>
-        <w:rPr>
-          <w:rFonts w:cs="Times New Roman"/>
-        </w:rPr>
-        <w:t>Harter, R. et al. 2017. Rsymphony: SYMPHONY in R.</w:t>
-      </w:r>
+          <w:ins w:id="351" w:author="richard" w:date="2020-03-05T15:29:00Z"/>
+          <w:rFonts w:cs="Times New Roman"/>
+          <w:rPrChange w:id="352" w:author="richard" w:date="2020-03-05T15:29:00Z">
+            <w:rPr>
+              <w:ins w:id="353" w:author="richard" w:date="2020-03-05T15:29:00Z"/>
+            </w:rPr>
+          </w:rPrChange>
+        </w:rPr>
+        <w:pPrChange w:id="354" w:author="richard" w:date="2020-03-05T15:29:00Z">
+          <w:pPr>
+            <w:widowControl w:val="0"/>
+            <w:autoSpaceDE w:val="0"/>
+            <w:autoSpaceDN w:val="0"/>
+            <w:adjustRightInd w:val="0"/>
+            <w:spacing w:after="0" w:line="240" w:lineRule="auto"/>
+          </w:pPr>
+        </w:pPrChange>
+      </w:pPr>
+      <w:ins w:id="355" w:author="richard" w:date="2020-03-05T15:29:00Z">
+        <w:r>
+          <w:rPr>
+            <w:rFonts w:cs="Times New Roman"/>
+            <w:rPrChange w:id="356" w:author="richard" w:date="2020-03-05T15:29:00Z">
+              <w:rPr/>
+            </w:rPrChange>
+          </w:rPr>
+          <w:t>Hanson, J. et al. 2019. prioritizr: Systematic Conservation Prioritization in R, Version 4.0.2.</w:t>
+        </w:r>
+      </w:ins>
     </w:p>
     <w:p>
       <w:pPr>
         <w:pStyle w:val="Bibliography"/>
         <w:rPr>
-          <w:rFonts w:cs="Times New Roman"/>
-        </w:rPr>
-      </w:pPr>
-      <w:r>
-        <w:rPr>
-          <w:rFonts w:cs="Times New Roman"/>
-          <w:lang w:val="de-AT"/>
-        </w:rPr>
-        <w:t xml:space="preserve">Hochachka, W. M. et al. 2012. </w:t>
-      </w:r>
-      <w:r>
-        <w:rPr>
-          <w:rFonts w:cs="Times New Roman"/>
-        </w:rPr>
-        <w:t>Data-intensive science applied to broad-scale citizen science. - Trends in ecology &amp; evolution 27: 130–137.</w:t>
-      </w:r>
+          <w:ins w:id="357" w:author="richard" w:date="2020-03-05T15:29:00Z"/>
+          <w:rFonts w:cs="Times New Roman"/>
+          <w:rPrChange w:id="358" w:author="richard" w:date="2020-03-05T15:29:00Z">
+            <w:rPr>
+              <w:ins w:id="359" w:author="richard" w:date="2020-03-05T15:29:00Z"/>
+            </w:rPr>
+          </w:rPrChange>
+        </w:rPr>
+        <w:pPrChange w:id="360" w:author="richard" w:date="2020-03-05T15:29:00Z">
+          <w:pPr>
+            <w:widowControl w:val="0"/>
+            <w:autoSpaceDE w:val="0"/>
+            <w:autoSpaceDN w:val="0"/>
+            <w:adjustRightInd w:val="0"/>
+            <w:spacing w:after="0" w:line="240" w:lineRule="auto"/>
+          </w:pPr>
+        </w:pPrChange>
+      </w:pPr>
+      <w:ins w:id="361" w:author="richard" w:date="2020-03-05T15:29:00Z">
+        <w:r>
+          <w:rPr>
+            <w:rFonts w:cs="Times New Roman"/>
+            <w:rPrChange w:id="362" w:author="richard" w:date="2020-03-05T15:29:00Z">
+              <w:rPr/>
+            </w:rPrChange>
+          </w:rPr>
+          <w:t>Harter, R. et al. 2017. Rsymphony: SYMPHONY in R.</w:t>
+        </w:r>
+      </w:ins>
     </w:p>
     <w:p>
       <w:pPr>
         <w:pStyle w:val="Bibliography"/>
         <w:rPr>
-          <w:rFonts w:cs="Times New Roman"/>
-        </w:rPr>
-      </w:pPr>
-      <w:r>
-        <w:rPr>
-          <w:rFonts w:cs="Times New Roman"/>
-        </w:rPr>
-        <w:lastRenderedPageBreak/>
-        <w:t>Joppa, L. N. and Pfaff, A. 2009. High and far: biases in the location of protected areas. - PloS one 4: e8273.</w:t>
-      </w:r>
+          <w:ins w:id="363" w:author="richard" w:date="2020-03-05T15:29:00Z"/>
+          <w:rFonts w:cs="Times New Roman"/>
+          <w:rPrChange w:id="364" w:author="richard" w:date="2020-03-05T15:29:00Z">
+            <w:rPr>
+              <w:ins w:id="365" w:author="richard" w:date="2020-03-05T15:29:00Z"/>
+            </w:rPr>
+          </w:rPrChange>
+        </w:rPr>
+        <w:pPrChange w:id="366" w:author="richard" w:date="2020-03-05T15:29:00Z">
+          <w:pPr>
+            <w:widowControl w:val="0"/>
+            <w:autoSpaceDE w:val="0"/>
+            <w:autoSpaceDN w:val="0"/>
+            <w:adjustRightInd w:val="0"/>
+            <w:spacing w:after="0" w:line="240" w:lineRule="auto"/>
+          </w:pPr>
+        </w:pPrChange>
+      </w:pPr>
+      <w:ins w:id="367" w:author="richard" w:date="2020-03-05T15:29:00Z">
+        <w:r>
+          <w:rPr>
+            <w:rFonts w:cs="Times New Roman"/>
+            <w:lang w:val="de-AT"/>
+            <w:rPrChange w:id="368" w:author="richard" w:date="2020-03-05T15:29:00Z">
+              <w:rPr/>
+            </w:rPrChange>
+          </w:rPr>
+          <w:lastRenderedPageBreak/>
+          <w:t xml:space="preserve">Hochachka, W. M. et al. 2012. </w:t>
+        </w:r>
+        <w:r>
+          <w:rPr>
+            <w:rFonts w:cs="Times New Roman"/>
+          </w:rPr>
+          <w:t>Data-intensive science applied to broad-scale citizen science. - Trends in ecology &amp; evolution 27: 130–137.</w:t>
+        </w:r>
+      </w:ins>
     </w:p>
     <w:p>
       <w:pPr>
         <w:pStyle w:val="Bibliography"/>
         <w:rPr>
-          <w:rFonts w:cs="Times New Roman"/>
-        </w:rPr>
-      </w:pPr>
-      <w:r>
-        <w:rPr>
-          <w:rFonts w:cs="Times New Roman"/>
-        </w:rPr>
-        <w:t>Kirkpatrick, S. et al. 1983. Optimization by Simulated Annealing. - Science 220: 671–680.</w:t>
-      </w:r>
+          <w:ins w:id="369" w:author="richard" w:date="2020-03-05T15:29:00Z"/>
+          <w:rFonts w:cs="Times New Roman"/>
+          <w:rPrChange w:id="370" w:author="richard" w:date="2020-03-05T15:29:00Z">
+            <w:rPr>
+              <w:ins w:id="371" w:author="richard" w:date="2020-03-05T15:29:00Z"/>
+            </w:rPr>
+          </w:rPrChange>
+        </w:rPr>
+        <w:pPrChange w:id="372" w:author="richard" w:date="2020-03-05T15:29:00Z">
+          <w:pPr>
+            <w:widowControl w:val="0"/>
+            <w:autoSpaceDE w:val="0"/>
+            <w:autoSpaceDN w:val="0"/>
+            <w:adjustRightInd w:val="0"/>
+            <w:spacing w:after="0" w:line="240" w:lineRule="auto"/>
+          </w:pPr>
+        </w:pPrChange>
+      </w:pPr>
+      <w:ins w:id="373" w:author="richard" w:date="2020-03-05T15:29:00Z">
+        <w:r>
+          <w:rPr>
+            <w:rFonts w:cs="Times New Roman"/>
+            <w:rPrChange w:id="374" w:author="richard" w:date="2020-03-05T15:29:00Z">
+              <w:rPr/>
+            </w:rPrChange>
+          </w:rPr>
+          <w:t>Joppa, L. N. and Pfaff, A. 2009. High and far: biases in the location of protected areas. - PloS one 4: e8273.</w:t>
+        </w:r>
+      </w:ins>
     </w:p>
     <w:p>
       <w:pPr>
         <w:pStyle w:val="Bibliography"/>
         <w:rPr>
-          <w:rFonts w:cs="Times New Roman"/>
-        </w:rPr>
-      </w:pPr>
-      <w:r>
-        <w:rPr>
-          <w:rFonts w:cs="Times New Roman"/>
-        </w:rPr>
-        <w:t>Lee, J. and Leyffer, S. 2011. Mixed Integer Nonlinear Programming. - Springer Science &amp; Business Media.</w:t>
-      </w:r>
+          <w:ins w:id="375" w:author="richard" w:date="2020-03-05T15:29:00Z"/>
+          <w:rFonts w:cs="Times New Roman"/>
+          <w:rPrChange w:id="376" w:author="richard" w:date="2020-03-05T15:29:00Z">
+            <w:rPr>
+              <w:ins w:id="377" w:author="richard" w:date="2020-03-05T15:29:00Z"/>
+            </w:rPr>
+          </w:rPrChange>
+        </w:rPr>
+        <w:pPrChange w:id="378" w:author="richard" w:date="2020-03-05T15:29:00Z">
+          <w:pPr>
+            <w:widowControl w:val="0"/>
+            <w:autoSpaceDE w:val="0"/>
+            <w:autoSpaceDN w:val="0"/>
+            <w:adjustRightInd w:val="0"/>
+            <w:spacing w:after="0" w:line="240" w:lineRule="auto"/>
+          </w:pPr>
+        </w:pPrChange>
+      </w:pPr>
+      <w:ins w:id="379" w:author="richard" w:date="2020-03-05T15:29:00Z">
+        <w:r>
+          <w:rPr>
+            <w:rFonts w:cs="Times New Roman"/>
+            <w:rPrChange w:id="380" w:author="richard" w:date="2020-03-05T15:29:00Z">
+              <w:rPr/>
+            </w:rPrChange>
+          </w:rPr>
+          <w:t>Kirkpatrick, S. et al. 1983. Optimization by Simulated Annealing. - Science 220: 671–680.</w:t>
+        </w:r>
+      </w:ins>
     </w:p>
     <w:p>
       <w:pPr>
         <w:pStyle w:val="Bibliography"/>
         <w:rPr>
-          <w:rFonts w:cs="Times New Roman"/>
-        </w:rPr>
-      </w:pPr>
-      <w:r>
-        <w:rPr>
-          <w:rFonts w:cs="Times New Roman"/>
-        </w:rPr>
-        <w:t>Lin, C. Y. et al. 2017. Participant Selection Problem: Relative Performance of Five Optimization Solvers. - Proceedings of the 8th International Conference on Computer Modeling and Simulation: 24–31.</w:t>
-      </w:r>
+          <w:ins w:id="381" w:author="richard" w:date="2020-03-05T15:29:00Z"/>
+          <w:rFonts w:cs="Times New Roman"/>
+          <w:rPrChange w:id="382" w:author="richard" w:date="2020-03-05T15:29:00Z">
+            <w:rPr>
+              <w:ins w:id="383" w:author="richard" w:date="2020-03-05T15:29:00Z"/>
+            </w:rPr>
+          </w:rPrChange>
+        </w:rPr>
+        <w:pPrChange w:id="384" w:author="richard" w:date="2020-03-05T15:29:00Z">
+          <w:pPr>
+            <w:widowControl w:val="0"/>
+            <w:autoSpaceDE w:val="0"/>
+            <w:autoSpaceDN w:val="0"/>
+            <w:adjustRightInd w:val="0"/>
+            <w:spacing w:after="0" w:line="240" w:lineRule="auto"/>
+          </w:pPr>
+        </w:pPrChange>
+      </w:pPr>
+      <w:ins w:id="385" w:author="richard" w:date="2020-03-05T15:29:00Z">
+        <w:r>
+          <w:rPr>
+            <w:rFonts w:cs="Times New Roman"/>
+            <w:rPrChange w:id="386" w:author="richard" w:date="2020-03-05T15:29:00Z">
+              <w:rPr/>
+            </w:rPrChange>
+          </w:rPr>
+          <w:t>Lee, J. and Leyffer, S. 2011. Mixed Integer Nonlinear Programming. - Springer Science &amp; Business Media.</w:t>
+        </w:r>
+      </w:ins>
     </w:p>
     <w:p>
       <w:pPr>
         <w:pStyle w:val="Bibliography"/>
         <w:rPr>
-          <w:rFonts w:cs="Times New Roman"/>
-        </w:rPr>
-      </w:pPr>
-      <w:r>
-        <w:rPr>
-          <w:rFonts w:cs="Times New Roman"/>
-        </w:rPr>
-        <w:t>Luppold, A. et al. 2018. Evaluating the performance of solvers for integer-linear programming. in press.</w:t>
-      </w:r>
+          <w:ins w:id="387" w:author="richard" w:date="2020-03-05T15:29:00Z"/>
+          <w:rFonts w:cs="Times New Roman"/>
+          <w:rPrChange w:id="388" w:author="richard" w:date="2020-03-05T15:29:00Z">
+            <w:rPr>
+              <w:ins w:id="389" w:author="richard" w:date="2020-03-05T15:29:00Z"/>
+            </w:rPr>
+          </w:rPrChange>
+        </w:rPr>
+        <w:pPrChange w:id="390" w:author="richard" w:date="2020-03-05T15:29:00Z">
+          <w:pPr>
+            <w:widowControl w:val="0"/>
+            <w:autoSpaceDE w:val="0"/>
+            <w:autoSpaceDN w:val="0"/>
+            <w:adjustRightInd w:val="0"/>
+            <w:spacing w:after="0" w:line="240" w:lineRule="auto"/>
+          </w:pPr>
+        </w:pPrChange>
+      </w:pPr>
+      <w:ins w:id="391" w:author="richard" w:date="2020-03-05T15:29:00Z">
+        <w:r>
+          <w:rPr>
+            <w:rFonts w:cs="Times New Roman"/>
+            <w:rPrChange w:id="392" w:author="richard" w:date="2020-03-05T15:29:00Z">
+              <w:rPr/>
+            </w:rPrChange>
+          </w:rPr>
+          <w:t>Lin, C. Y. et al. 2017. Participant Selection Problem: Relative Performance of Five Optimization Solvers. - Proceedings of the 8th International Conference on Computer Modeling and Simulation: 24–31.</w:t>
+        </w:r>
+      </w:ins>
     </w:p>
     <w:p>
       <w:pPr>
         <w:pStyle w:val="Bibliography"/>
         <w:rPr>
-          <w:rFonts w:cs="Times New Roman"/>
-        </w:rPr>
-      </w:pPr>
-      <w:r>
-        <w:rPr>
-          <w:rFonts w:cs="Times New Roman"/>
-          <w:lang w:val="de-AT"/>
-        </w:rPr>
-        <w:t xml:space="preserve">Mackenzie, D. I. et al. 2002. </w:t>
-      </w:r>
-      <w:r>
-        <w:rPr>
-          <w:rFonts w:cs="Times New Roman"/>
-        </w:rPr>
-        <w:t>Estimating site occupancy rates when detection probabilities are less than one. - Ecology 83: 2248–2255.</w:t>
-      </w:r>
+          <w:ins w:id="393" w:author="richard" w:date="2020-03-05T15:29:00Z"/>
+          <w:rFonts w:cs="Times New Roman"/>
+          <w:rPrChange w:id="394" w:author="richard" w:date="2020-03-05T15:29:00Z">
+            <w:rPr>
+              <w:ins w:id="395" w:author="richard" w:date="2020-03-05T15:29:00Z"/>
+            </w:rPr>
+          </w:rPrChange>
+        </w:rPr>
+        <w:pPrChange w:id="396" w:author="richard" w:date="2020-03-05T15:29:00Z">
+          <w:pPr>
+            <w:widowControl w:val="0"/>
+            <w:autoSpaceDE w:val="0"/>
+            <w:autoSpaceDN w:val="0"/>
+            <w:adjustRightInd w:val="0"/>
+            <w:spacing w:after="0" w:line="240" w:lineRule="auto"/>
+          </w:pPr>
+        </w:pPrChange>
+      </w:pPr>
+      <w:ins w:id="397" w:author="richard" w:date="2020-03-05T15:29:00Z">
+        <w:r>
+          <w:rPr>
+            <w:rFonts w:cs="Times New Roman"/>
+            <w:rPrChange w:id="398" w:author="richard" w:date="2020-03-05T15:29:00Z">
+              <w:rPr/>
+            </w:rPrChange>
+          </w:rPr>
+          <w:t>Luppold, A. et al. 2018. Evaluating the performance of solvers for integer-linear programming. in press.</w:t>
+        </w:r>
+      </w:ins>
     </w:p>
     <w:p>
       <w:pPr>
         <w:pStyle w:val="Bibliography"/>
         <w:rPr>
-          <w:rFonts w:cs="Times New Roman"/>
-        </w:rPr>
-      </w:pPr>
-      <w:r>
-        <w:rPr>
-          <w:rFonts w:cs="Times New Roman"/>
-        </w:rPr>
-        <w:t>Margules, C. R. and Pressey, R. L. 2000. Systematic conservation planning. - Nature 405: 243–53.</w:t>
-      </w:r>
+          <w:ins w:id="399" w:author="richard" w:date="2020-03-05T15:29:00Z"/>
+          <w:rFonts w:cs="Times New Roman"/>
+          <w:rPrChange w:id="400" w:author="richard" w:date="2020-03-05T15:29:00Z">
+            <w:rPr>
+              <w:ins w:id="401" w:author="richard" w:date="2020-03-05T15:29:00Z"/>
+            </w:rPr>
+          </w:rPrChange>
+        </w:rPr>
+        <w:pPrChange w:id="402" w:author="richard" w:date="2020-03-05T15:29:00Z">
+          <w:pPr>
+            <w:widowControl w:val="0"/>
+            <w:autoSpaceDE w:val="0"/>
+            <w:autoSpaceDN w:val="0"/>
+            <w:adjustRightInd w:val="0"/>
+            <w:spacing w:after="0" w:line="240" w:lineRule="auto"/>
+          </w:pPr>
+        </w:pPrChange>
+      </w:pPr>
+      <w:ins w:id="403" w:author="richard" w:date="2020-03-05T15:29:00Z">
+        <w:r>
+          <w:rPr>
+            <w:rFonts w:cs="Times New Roman"/>
+            <w:lang w:val="de-AT"/>
+            <w:rPrChange w:id="404" w:author="richard" w:date="2020-03-05T15:29:00Z">
+              <w:rPr/>
+            </w:rPrChange>
+          </w:rPr>
+          <w:t xml:space="preserve">Mackenzie, D. I. et al. 2002. </w:t>
+        </w:r>
+        <w:r>
+          <w:rPr>
+            <w:rFonts w:cs="Times New Roman"/>
+          </w:rPr>
+          <w:t>Estimating site occupancy rates when detection probabilities are less than one. - Ecology 83: 2248–2255.</w:t>
+        </w:r>
+      </w:ins>
     </w:p>
     <w:p>
       <w:pPr>
         <w:pStyle w:val="Bibliography"/>
         <w:rPr>
-          <w:rFonts w:cs="Times New Roman"/>
-        </w:rPr>
-      </w:pPr>
-      <w:r>
-        <w:rPr>
-          <w:rFonts w:cs="Times New Roman"/>
-        </w:rPr>
-        <w:t>McDonnell, M. D. et al. 2002. Mathematical Methods for Spatially Cohesive Reserve Design. - Environmental Modeling &amp; Assessment 7: 107–114.</w:t>
-      </w:r>
+          <w:ins w:id="405" w:author="richard" w:date="2020-03-05T15:29:00Z"/>
+          <w:rFonts w:cs="Times New Roman"/>
+          <w:rPrChange w:id="406" w:author="richard" w:date="2020-03-05T15:29:00Z">
+            <w:rPr>
+              <w:ins w:id="407" w:author="richard" w:date="2020-03-05T15:29:00Z"/>
+            </w:rPr>
+          </w:rPrChange>
+        </w:rPr>
+        <w:pPrChange w:id="408" w:author="richard" w:date="2020-03-05T15:29:00Z">
+          <w:pPr>
+            <w:widowControl w:val="0"/>
+            <w:autoSpaceDE w:val="0"/>
+            <w:autoSpaceDN w:val="0"/>
+            <w:adjustRightInd w:val="0"/>
+            <w:spacing w:after="0" w:line="240" w:lineRule="auto"/>
+          </w:pPr>
+        </w:pPrChange>
+      </w:pPr>
+      <w:ins w:id="409" w:author="richard" w:date="2020-03-05T15:29:00Z">
+        <w:r>
+          <w:rPr>
+            <w:rFonts w:cs="Times New Roman"/>
+            <w:rPrChange w:id="410" w:author="richard" w:date="2020-03-05T15:29:00Z">
+              <w:rPr/>
+            </w:rPrChange>
+          </w:rPr>
+          <w:t>Margules, C. R. and Pressey, R. L. 2000. Systematic conservation planning. - Nature 405: 243–53.</w:t>
+        </w:r>
+      </w:ins>
     </w:p>
     <w:p>
       <w:pPr>
         <w:pStyle w:val="Bibliography"/>
         <w:rPr>
-          <w:rFonts w:cs="Times New Roman"/>
-        </w:rPr>
-      </w:pPr>
-      <w:r>
-        <w:rPr>
-          <w:rFonts w:cs="Times New Roman"/>
-        </w:rPr>
-        <w:t>McIntosh, E. J. et al. 2017. The Impact of Systematic Conservation Planning. - Annual Review of Environment and Resources 42: annurev-environ-102016-060902.</w:t>
-      </w:r>
+          <w:ins w:id="411" w:author="richard" w:date="2020-03-05T15:29:00Z"/>
+          <w:rFonts w:cs="Times New Roman"/>
+          <w:rPrChange w:id="412" w:author="richard" w:date="2020-03-05T15:29:00Z">
+            <w:rPr>
+              <w:ins w:id="413" w:author="richard" w:date="2020-03-05T15:29:00Z"/>
+            </w:rPr>
+          </w:rPrChange>
+        </w:rPr>
+        <w:pPrChange w:id="414" w:author="richard" w:date="2020-03-05T15:29:00Z">
+          <w:pPr>
+            <w:widowControl w:val="0"/>
+            <w:autoSpaceDE w:val="0"/>
+            <w:autoSpaceDN w:val="0"/>
+            <w:adjustRightInd w:val="0"/>
+            <w:spacing w:after="0" w:line="240" w:lineRule="auto"/>
+          </w:pPr>
+        </w:pPrChange>
+      </w:pPr>
+      <w:ins w:id="415" w:author="richard" w:date="2020-03-05T15:29:00Z">
+        <w:r>
+          <w:rPr>
+            <w:rFonts w:cs="Times New Roman"/>
+            <w:rPrChange w:id="416" w:author="richard" w:date="2020-03-05T15:29:00Z">
+              <w:rPr/>
+            </w:rPrChange>
+          </w:rPr>
+          <w:t>McDonnell, M. D. et al. 2002. Mathematical Methods for Spatially Cohesive Reserve Design. - Environmental Modeling &amp; Assessment 7: 107–114.</w:t>
+        </w:r>
+      </w:ins>
     </w:p>
     <w:p>
       <w:pPr>
         <w:pStyle w:val="Bibliography"/>
         <w:rPr>
-          <w:rFonts w:cs="Times New Roman"/>
-        </w:rPr>
-      </w:pPr>
-      <w:r>
-        <w:rPr>
-          <w:rFonts w:cs="Times New Roman"/>
-        </w:rPr>
-        <w:t>Meidinger, D. and Pojar, J. 1991. Ecosystems of British Columbia. - British Columbia Ministry of Forests.</w:t>
-      </w:r>
+          <w:ins w:id="417" w:author="richard" w:date="2020-03-05T15:29:00Z"/>
+          <w:rFonts w:cs="Times New Roman"/>
+          <w:rPrChange w:id="418" w:author="richard" w:date="2020-03-05T15:29:00Z">
+            <w:rPr>
+              <w:ins w:id="419" w:author="richard" w:date="2020-03-05T15:29:00Z"/>
+            </w:rPr>
+          </w:rPrChange>
+        </w:rPr>
+        <w:pPrChange w:id="420" w:author="richard" w:date="2020-03-05T15:29:00Z">
+          <w:pPr>
+            <w:widowControl w:val="0"/>
+            <w:autoSpaceDE w:val="0"/>
+            <w:autoSpaceDN w:val="0"/>
+            <w:adjustRightInd w:val="0"/>
+            <w:spacing w:after="0" w:line="240" w:lineRule="auto"/>
+          </w:pPr>
+        </w:pPrChange>
+      </w:pPr>
+      <w:ins w:id="421" w:author="richard" w:date="2020-03-05T15:29:00Z">
+        <w:r>
+          <w:rPr>
+            <w:rFonts w:cs="Times New Roman"/>
+            <w:rPrChange w:id="422" w:author="richard" w:date="2020-03-05T15:29:00Z">
+              <w:rPr/>
+            </w:rPrChange>
+          </w:rPr>
+          <w:t>McIntosh, E. J. et al. 2017. The Impact of Systematic Conservation Planning. - Annual Review of Environment and Resources 42: annurev-environ-102016-060902.</w:t>
+        </w:r>
+      </w:ins>
     </w:p>
     <w:p>
       <w:pPr>
         <w:pStyle w:val="Bibliography"/>
         <w:rPr>
-          <w:rFonts w:cs="Times New Roman"/>
-        </w:rPr>
-      </w:pPr>
-      <w:r>
-        <w:rPr>
-          <w:rFonts w:cs="Times New Roman"/>
-        </w:rPr>
-        <w:t>Naidoo, R. et al. 2006. Integrating economic costs into conservation planning. - Trends in ecology &amp; evolution 21: 681–7.</w:t>
-      </w:r>
+          <w:ins w:id="423" w:author="richard" w:date="2020-03-05T15:29:00Z"/>
+          <w:rFonts w:cs="Times New Roman"/>
+          <w:rPrChange w:id="424" w:author="richard" w:date="2020-03-05T15:29:00Z">
+            <w:rPr>
+              <w:ins w:id="425" w:author="richard" w:date="2020-03-05T15:29:00Z"/>
+            </w:rPr>
+          </w:rPrChange>
+        </w:rPr>
+        <w:pPrChange w:id="426" w:author="richard" w:date="2020-03-05T15:29:00Z">
+          <w:pPr>
+            <w:widowControl w:val="0"/>
+            <w:autoSpaceDE w:val="0"/>
+            <w:autoSpaceDN w:val="0"/>
+            <w:adjustRightInd w:val="0"/>
+            <w:spacing w:after="0" w:line="240" w:lineRule="auto"/>
+          </w:pPr>
+        </w:pPrChange>
+      </w:pPr>
+      <w:ins w:id="427" w:author="richard" w:date="2020-03-05T15:29:00Z">
+        <w:r>
+          <w:rPr>
+            <w:rFonts w:cs="Times New Roman"/>
+            <w:rPrChange w:id="428" w:author="richard" w:date="2020-03-05T15:29:00Z">
+              <w:rPr/>
+            </w:rPrChange>
+          </w:rPr>
+          <w:t>Meidinger, D. and Pojar, J. 1991. Ecosystems of British Columbia. - British Columbia Ministry of Forests.</w:t>
+        </w:r>
+      </w:ins>
     </w:p>
     <w:p>
       <w:pPr>
         <w:pStyle w:val="Bibliography"/>
         <w:rPr>
-          <w:rFonts w:cs="Times New Roman"/>
-        </w:rPr>
-      </w:pPr>
-      <w:r>
-        <w:rPr>
-          <w:rFonts w:cs="Times New Roman"/>
-        </w:rPr>
-        <w:t>Polasky, S. et al. 2001. Selecting Biological Reserves Cost-Effectively: An Application to Terrestrial Vertebrate Conservation in Oregon. - Land Economics 77: 68–78.</w:t>
-      </w:r>
+          <w:ins w:id="429" w:author="richard" w:date="2020-03-05T15:29:00Z"/>
+          <w:rFonts w:cs="Times New Roman"/>
+          <w:rPrChange w:id="430" w:author="richard" w:date="2020-03-05T15:29:00Z">
+            <w:rPr>
+              <w:ins w:id="431" w:author="richard" w:date="2020-03-05T15:29:00Z"/>
+            </w:rPr>
+          </w:rPrChange>
+        </w:rPr>
+        <w:pPrChange w:id="432" w:author="richard" w:date="2020-03-05T15:29:00Z">
+          <w:pPr>
+            <w:widowControl w:val="0"/>
+            <w:autoSpaceDE w:val="0"/>
+            <w:autoSpaceDN w:val="0"/>
+            <w:adjustRightInd w:val="0"/>
+            <w:spacing w:after="0" w:line="240" w:lineRule="auto"/>
+          </w:pPr>
+        </w:pPrChange>
+      </w:pPr>
+      <w:ins w:id="433" w:author="richard" w:date="2020-03-05T15:29:00Z">
+        <w:r>
+          <w:rPr>
+            <w:rFonts w:cs="Times New Roman"/>
+            <w:rPrChange w:id="434" w:author="richard" w:date="2020-03-05T15:29:00Z">
+              <w:rPr/>
+            </w:rPrChange>
+          </w:rPr>
+          <w:t>Naidoo, R. et al. 2006. Integrating economic costs into conservation planning. - Trends in ecology &amp; evolution 21: 681–7.</w:t>
+        </w:r>
+      </w:ins>
     </w:p>
     <w:p>
       <w:pPr>
         <w:pStyle w:val="Bibliography"/>
         <w:rPr>
-          <w:rFonts w:cs="Times New Roman"/>
-        </w:rPr>
-      </w:pPr>
-      <w:r>
-        <w:rPr>
-          <w:rFonts w:cs="Times New Roman"/>
-        </w:rPr>
-        <w:t>Pressey, R. L. and Bottrill, M. C. 2008. Opportunism, Threats, and the Evolution of Systematic Conservation Planning. - Conservation Biology 22: 1340–1345.</w:t>
-      </w:r>
+          <w:ins w:id="435" w:author="richard" w:date="2020-03-05T15:29:00Z"/>
+          <w:rFonts w:cs="Times New Roman"/>
+          <w:rPrChange w:id="436" w:author="richard" w:date="2020-03-05T15:29:00Z">
+            <w:rPr>
+              <w:ins w:id="437" w:author="richard" w:date="2020-03-05T15:29:00Z"/>
+            </w:rPr>
+          </w:rPrChange>
+        </w:rPr>
+        <w:pPrChange w:id="438" w:author="richard" w:date="2020-03-05T15:29:00Z">
+          <w:pPr>
+            <w:widowControl w:val="0"/>
+            <w:autoSpaceDE w:val="0"/>
+            <w:autoSpaceDN w:val="0"/>
+            <w:adjustRightInd w:val="0"/>
+            <w:spacing w:after="0" w:line="240" w:lineRule="auto"/>
+          </w:pPr>
+        </w:pPrChange>
+      </w:pPr>
+      <w:ins w:id="439" w:author="richard" w:date="2020-03-05T15:29:00Z">
+        <w:r>
+          <w:rPr>
+            <w:rFonts w:cs="Times New Roman"/>
+            <w:rPrChange w:id="440" w:author="richard" w:date="2020-03-05T15:29:00Z">
+              <w:rPr/>
+            </w:rPrChange>
+          </w:rPr>
+          <w:t>Önal, H. 2004. First-best, second-best, and heuristic solutions in conservation reserve site selection. - Biological Conservation 115: 55–62.</w:t>
+        </w:r>
+      </w:ins>
     </w:p>
     <w:p>
       <w:pPr>
         <w:pStyle w:val="Bibliography"/>
         <w:rPr>
-          <w:rFonts w:cs="Times New Roman"/>
-        </w:rPr>
-      </w:pPr>
-      <w:r>
-        <w:rPr>
-          <w:rFonts w:cs="Times New Roman"/>
-        </w:rPr>
-        <w:t>Pressey, R. et al. 1993. Beyond opportunism: key principles for systematic reserve selection. - Trends in ecology &amp; evolution 8: 124–128.</w:t>
-      </w:r>
+          <w:ins w:id="441" w:author="richard" w:date="2020-03-05T15:29:00Z"/>
+          <w:rFonts w:cs="Times New Roman"/>
+          <w:rPrChange w:id="442" w:author="richard" w:date="2020-03-05T15:29:00Z">
+            <w:rPr>
+              <w:ins w:id="443" w:author="richard" w:date="2020-03-05T15:29:00Z"/>
+            </w:rPr>
+          </w:rPrChange>
+        </w:rPr>
+        <w:pPrChange w:id="444" w:author="richard" w:date="2020-03-05T15:29:00Z">
+          <w:pPr>
+            <w:widowControl w:val="0"/>
+            <w:autoSpaceDE w:val="0"/>
+            <w:autoSpaceDN w:val="0"/>
+            <w:adjustRightInd w:val="0"/>
+            <w:spacing w:after="0" w:line="240" w:lineRule="auto"/>
+          </w:pPr>
+        </w:pPrChange>
+      </w:pPr>
+      <w:ins w:id="445" w:author="richard" w:date="2020-03-05T15:29:00Z">
+        <w:r>
+          <w:rPr>
+            <w:rFonts w:cs="Times New Roman"/>
+            <w:rPrChange w:id="446" w:author="richard" w:date="2020-03-05T15:29:00Z">
+              <w:rPr/>
+            </w:rPrChange>
+          </w:rPr>
+          <w:t>Polasky, S. et al. 2001. Selecting Biological Reserves Cost-Effectively: An Application to Terrestrial Vertebrate Conservation in Oregon. - Land Economics 77: 68–78.</w:t>
+        </w:r>
+      </w:ins>
     </w:p>
     <w:p>
       <w:pPr>
         <w:pStyle w:val="Bibliography"/>
         <w:rPr>
-          <w:rFonts w:cs="Times New Roman"/>
-        </w:rPr>
-      </w:pPr>
-      <w:r>
-        <w:rPr>
-          <w:rFonts w:cs="Times New Roman"/>
-        </w:rPr>
-        <w:t>Ralphs, T. et al. 2019. coin-or/SYMPHONY: Version 5.6.17. - Zenodo.</w:t>
-      </w:r>
+          <w:ins w:id="447" w:author="richard" w:date="2020-03-05T15:29:00Z"/>
+          <w:rFonts w:cs="Times New Roman"/>
+          <w:rPrChange w:id="448" w:author="richard" w:date="2020-03-05T15:29:00Z">
+            <w:rPr>
+              <w:ins w:id="449" w:author="richard" w:date="2020-03-05T15:29:00Z"/>
+            </w:rPr>
+          </w:rPrChange>
+        </w:rPr>
+        <w:pPrChange w:id="450" w:author="richard" w:date="2020-03-05T15:29:00Z">
+          <w:pPr>
+            <w:widowControl w:val="0"/>
+            <w:autoSpaceDE w:val="0"/>
+            <w:autoSpaceDN w:val="0"/>
+            <w:adjustRightInd w:val="0"/>
+            <w:spacing w:after="0" w:line="240" w:lineRule="auto"/>
+          </w:pPr>
+        </w:pPrChange>
+      </w:pPr>
+      <w:ins w:id="451" w:author="richard" w:date="2020-03-05T15:29:00Z">
+        <w:r>
+          <w:rPr>
+            <w:rFonts w:cs="Times New Roman"/>
+            <w:rPrChange w:id="452" w:author="richard" w:date="2020-03-05T15:29:00Z">
+              <w:rPr/>
+            </w:rPrChange>
+          </w:rPr>
+          <w:t>Pressey, R. L. and Bottrill, M. C. 2008. Opportunism, Threats, and the Evolution of Systematic Conservation Planning. - Conservation Biology 22: 1340–1345.</w:t>
+        </w:r>
+      </w:ins>
     </w:p>
     <w:p>
       <w:pPr>
         <w:pStyle w:val="Bibliography"/>
         <w:rPr>
-          <w:rFonts w:cs="Times New Roman"/>
-        </w:rPr>
-      </w:pPr>
-      <w:r>
-        <w:rPr>
-          <w:rFonts w:cs="Times New Roman"/>
-          <w:lang w:val="de-AT"/>
-        </w:rPr>
-        <w:t xml:space="preserve">Rodewald, A. D. et al. 2019. </w:t>
-      </w:r>
-      <w:r>
-        <w:rPr>
-          <w:rFonts w:cs="Times New Roman"/>
-        </w:rPr>
-        <w:t>Tradeoffs in the value of biodiversity feature and cost data in conservation prioritization. - Sci Rep 9: 1–8.</w:t>
-      </w:r>
+          <w:ins w:id="453" w:author="richard" w:date="2020-03-05T15:29:00Z"/>
+          <w:rFonts w:cs="Times New Roman"/>
+          <w:rPrChange w:id="454" w:author="richard" w:date="2020-03-05T15:29:00Z">
+            <w:rPr>
+              <w:ins w:id="455" w:author="richard" w:date="2020-03-05T15:29:00Z"/>
+            </w:rPr>
+          </w:rPrChange>
+        </w:rPr>
+        <w:pPrChange w:id="456" w:author="richard" w:date="2020-03-05T15:29:00Z">
+          <w:pPr>
+            <w:widowControl w:val="0"/>
+            <w:autoSpaceDE w:val="0"/>
+            <w:autoSpaceDN w:val="0"/>
+            <w:adjustRightInd w:val="0"/>
+            <w:spacing w:after="0" w:line="240" w:lineRule="auto"/>
+          </w:pPr>
+        </w:pPrChange>
+      </w:pPr>
+      <w:ins w:id="457" w:author="richard" w:date="2020-03-05T15:29:00Z">
+        <w:r>
+          <w:rPr>
+            <w:rFonts w:cs="Times New Roman"/>
+            <w:rPrChange w:id="458" w:author="richard" w:date="2020-03-05T15:29:00Z">
+              <w:rPr/>
+            </w:rPrChange>
+          </w:rPr>
+          <w:t>Pressey, R. et al. 1993. Beyond opportunism: key principles for systematic reserve selection. - Trends in ecology &amp; evolution 8: 124–128.</w:t>
+        </w:r>
+      </w:ins>
     </w:p>
     <w:p>
       <w:pPr>
         <w:pStyle w:val="Bibliography"/>
         <w:rPr>
-          <w:rFonts w:cs="Times New Roman"/>
-        </w:rPr>
-      </w:pPr>
-      <w:r>
-        <w:rPr>
-          <w:rFonts w:cs="Times New Roman"/>
-        </w:rPr>
-        <w:t>Rodrigues, A. S. L. and Gaston, K. J. 2002. Optimisation in reserve selection procedures—why not? - Biological Conservation 107: 123–129.</w:t>
-      </w:r>
+          <w:ins w:id="459" w:author="richard" w:date="2020-03-05T15:29:00Z"/>
+          <w:rFonts w:cs="Times New Roman"/>
+          <w:rPrChange w:id="460" w:author="richard" w:date="2020-03-05T15:29:00Z">
+            <w:rPr>
+              <w:ins w:id="461" w:author="richard" w:date="2020-03-05T15:29:00Z"/>
+            </w:rPr>
+          </w:rPrChange>
+        </w:rPr>
+        <w:pPrChange w:id="462" w:author="richard" w:date="2020-03-05T15:29:00Z">
+          <w:pPr>
+            <w:widowControl w:val="0"/>
+            <w:autoSpaceDE w:val="0"/>
+            <w:autoSpaceDN w:val="0"/>
+            <w:adjustRightInd w:val="0"/>
+            <w:spacing w:after="0" w:line="240" w:lineRule="auto"/>
+          </w:pPr>
+        </w:pPrChange>
+      </w:pPr>
+      <w:ins w:id="463" w:author="richard" w:date="2020-03-05T15:29:00Z">
+        <w:r>
+          <w:rPr>
+            <w:rFonts w:cs="Times New Roman"/>
+            <w:rPrChange w:id="464" w:author="richard" w:date="2020-03-05T15:29:00Z">
+              <w:rPr/>
+            </w:rPrChange>
+          </w:rPr>
+          <w:t>Ralphs, T. et al. 2019. coin-or/SYMPHONY: Version 5.6.17. - Zenodo.</w:t>
+        </w:r>
+      </w:ins>
     </w:p>
     <w:p>
       <w:pPr>
         <w:pStyle w:val="Bibliography"/>
         <w:rPr>
-          <w:rFonts w:cs="Times New Roman"/>
-        </w:rPr>
-      </w:pPr>
-      <w:r>
-        <w:rPr>
-          <w:rFonts w:cs="Times New Roman"/>
-        </w:rPr>
-        <w:lastRenderedPageBreak/>
-        <w:t>Rodrigues, A. S. et al. 2000. Flexibility, efficiency, and accountability: adapting reserve selection algorithms to more complex conservation problems. - Ecography 23: 565–574.</w:t>
-      </w:r>
+          <w:ins w:id="465" w:author="richard" w:date="2020-03-05T15:29:00Z"/>
+          <w:rFonts w:cs="Times New Roman"/>
+          <w:rPrChange w:id="466" w:author="richard" w:date="2020-03-05T15:29:00Z">
+            <w:rPr>
+              <w:ins w:id="467" w:author="richard" w:date="2020-03-05T15:29:00Z"/>
+            </w:rPr>
+          </w:rPrChange>
+        </w:rPr>
+        <w:pPrChange w:id="468" w:author="richard" w:date="2020-03-05T15:29:00Z">
+          <w:pPr>
+            <w:widowControl w:val="0"/>
+            <w:autoSpaceDE w:val="0"/>
+            <w:autoSpaceDN w:val="0"/>
+            <w:adjustRightInd w:val="0"/>
+            <w:spacing w:after="0" w:line="240" w:lineRule="auto"/>
+          </w:pPr>
+        </w:pPrChange>
+      </w:pPr>
+      <w:ins w:id="469" w:author="richard" w:date="2020-03-05T15:29:00Z">
+        <w:r>
+          <w:rPr>
+            <w:rFonts w:cs="Times New Roman"/>
+            <w:lang w:val="de-AT"/>
+            <w:rPrChange w:id="470" w:author="richard" w:date="2020-03-05T15:29:00Z">
+              <w:rPr/>
+            </w:rPrChange>
+          </w:rPr>
+          <w:lastRenderedPageBreak/>
+          <w:t xml:space="preserve">Rodewald, A. D. et al. 2019. </w:t>
+        </w:r>
+        <w:r>
+          <w:rPr>
+            <w:rFonts w:cs="Times New Roman"/>
+          </w:rPr>
+          <w:t>Tradeoffs in the value of biodiversity feature and cost data in conservation prioritization. - Sci Rep 9: 1–8.</w:t>
+        </w:r>
+      </w:ins>
     </w:p>
     <w:p>
       <w:pPr>
         <w:pStyle w:val="Bibliography"/>
         <w:rPr>
-          <w:rFonts w:cs="Times New Roman"/>
-        </w:rPr>
-      </w:pPr>
-      <w:r>
-        <w:rPr>
-          <w:rFonts w:cs="Times New Roman"/>
-          <w:lang w:val="de-AT"/>
-        </w:rPr>
-        <w:t xml:space="preserve">Runge, C. A. et al. 2016. </w:t>
-      </w:r>
-      <w:r>
-        <w:rPr>
-          <w:rFonts w:cs="Times New Roman"/>
-        </w:rPr>
-        <w:t>Incorporating dynamic distributions into spatial prioritization (N Roura-Pascual, Ed.). - Diversity and Distributions 22: 332–343.</w:t>
-      </w:r>
+          <w:ins w:id="471" w:author="richard" w:date="2020-03-05T15:29:00Z"/>
+          <w:rFonts w:cs="Times New Roman"/>
+          <w:rPrChange w:id="472" w:author="richard" w:date="2020-03-05T15:29:00Z">
+            <w:rPr>
+              <w:ins w:id="473" w:author="richard" w:date="2020-03-05T15:29:00Z"/>
+            </w:rPr>
+          </w:rPrChange>
+        </w:rPr>
+        <w:pPrChange w:id="474" w:author="richard" w:date="2020-03-05T15:29:00Z">
+          <w:pPr>
+            <w:widowControl w:val="0"/>
+            <w:autoSpaceDE w:val="0"/>
+            <w:autoSpaceDN w:val="0"/>
+            <w:adjustRightInd w:val="0"/>
+            <w:spacing w:after="0" w:line="240" w:lineRule="auto"/>
+          </w:pPr>
+        </w:pPrChange>
+      </w:pPr>
+      <w:ins w:id="475" w:author="richard" w:date="2020-03-05T15:29:00Z">
+        <w:r>
+          <w:rPr>
+            <w:rFonts w:cs="Times New Roman"/>
+            <w:rPrChange w:id="476" w:author="richard" w:date="2020-03-05T15:29:00Z">
+              <w:rPr/>
+            </w:rPrChange>
+          </w:rPr>
+          <w:t>Rodrigues, A. S. L. and Gaston, K. J. 2002. Optimisation in reserve selection procedures—why not? - Biological Conservation 107: 123–129.</w:t>
+        </w:r>
+      </w:ins>
     </w:p>
     <w:p>
       <w:pPr>
         <w:pStyle w:val="Bibliography"/>
         <w:rPr>
-          <w:rFonts w:cs="Times New Roman"/>
-        </w:rPr>
-      </w:pPr>
-      <w:r>
-        <w:rPr>
-          <w:rFonts w:cs="Times New Roman"/>
-        </w:rPr>
-        <w:t>Sarkar, S. et al. 2006. Biodiversity Conservation Planning Tools: Present Status and Challenges for the Future. - Annual Review of Environment and Resources 31: 123–159.</w:t>
-      </w:r>
+          <w:ins w:id="477" w:author="richard" w:date="2020-03-05T15:29:00Z"/>
+          <w:rFonts w:cs="Times New Roman"/>
+          <w:rPrChange w:id="478" w:author="richard" w:date="2020-03-05T15:29:00Z">
+            <w:rPr>
+              <w:ins w:id="479" w:author="richard" w:date="2020-03-05T15:29:00Z"/>
+            </w:rPr>
+          </w:rPrChange>
+        </w:rPr>
+        <w:pPrChange w:id="480" w:author="richard" w:date="2020-03-05T15:29:00Z">
+          <w:pPr>
+            <w:widowControl w:val="0"/>
+            <w:autoSpaceDE w:val="0"/>
+            <w:autoSpaceDN w:val="0"/>
+            <w:adjustRightInd w:val="0"/>
+            <w:spacing w:after="0" w:line="240" w:lineRule="auto"/>
+          </w:pPr>
+        </w:pPrChange>
+      </w:pPr>
+      <w:ins w:id="481" w:author="richard" w:date="2020-03-05T15:29:00Z">
+        <w:r>
+          <w:rPr>
+            <w:rFonts w:cs="Times New Roman"/>
+            <w:rPrChange w:id="482" w:author="richard" w:date="2020-03-05T15:29:00Z">
+              <w:rPr/>
+            </w:rPrChange>
+          </w:rPr>
+          <w:t>Rodrigues, A. S. et al. 2000. Flexibility, efficiency, and accountability: adapting reserve selection algorithms to more complex conservation problems. - Ecography 23: 565–574.</w:t>
+        </w:r>
+      </w:ins>
     </w:p>
     <w:p>
       <w:pPr>
         <w:pStyle w:val="Bibliography"/>
         <w:rPr>
-          <w:rFonts w:cs="Times New Roman"/>
-        </w:rPr>
-      </w:pPr>
-      <w:r>
-        <w:rPr>
-          <w:rFonts w:cs="Times New Roman"/>
-        </w:rPr>
-        <w:t>Schuster, R. et al. 2014. Bird Community Conservation and Carbon Offsets in Western North America. - Plos One in press.</w:t>
-      </w:r>
+          <w:ins w:id="483" w:author="richard" w:date="2020-03-05T15:29:00Z"/>
+          <w:rFonts w:cs="Times New Roman"/>
+          <w:rPrChange w:id="484" w:author="richard" w:date="2020-03-05T15:29:00Z">
+            <w:rPr>
+              <w:ins w:id="485" w:author="richard" w:date="2020-03-05T15:29:00Z"/>
+            </w:rPr>
+          </w:rPrChange>
+        </w:rPr>
+        <w:pPrChange w:id="486" w:author="richard" w:date="2020-03-05T15:29:00Z">
+          <w:pPr>
+            <w:widowControl w:val="0"/>
+            <w:autoSpaceDE w:val="0"/>
+            <w:autoSpaceDN w:val="0"/>
+            <w:adjustRightInd w:val="0"/>
+            <w:spacing w:after="0" w:line="240" w:lineRule="auto"/>
+          </w:pPr>
+        </w:pPrChange>
+      </w:pPr>
+      <w:ins w:id="487" w:author="richard" w:date="2020-03-05T15:29:00Z">
+        <w:r>
+          <w:rPr>
+            <w:rFonts w:cs="Times New Roman"/>
+            <w:lang w:val="de-AT"/>
+            <w:rPrChange w:id="488" w:author="richard" w:date="2020-03-05T15:29:00Z">
+              <w:rPr/>
+            </w:rPrChange>
+          </w:rPr>
+          <w:t xml:space="preserve">Runge, C. A. et al. 2016. </w:t>
+        </w:r>
+        <w:r>
+          <w:rPr>
+            <w:rFonts w:cs="Times New Roman"/>
+          </w:rPr>
+          <w:t>Incorporating dynamic distributions into spatial prioritization (N Roura-Pascual, Ed.). - Diversity and Distributions 22: 332–343.</w:t>
+        </w:r>
+      </w:ins>
     </w:p>
     <w:p>
       <w:pPr>
         <w:pStyle w:val="Bibliography"/>
         <w:rPr>
-          <w:rFonts w:cs="Times New Roman"/>
-        </w:rPr>
-      </w:pPr>
-      <w:r>
-        <w:rPr>
-          <w:rFonts w:cs="Times New Roman"/>
-        </w:rPr>
-        <w:t>Schuster, R. et al. 2019. Optimizing the conservation of migratory species over their full annual cycle. - Nature Communications 10: 1754.</w:t>
-      </w:r>
+          <w:ins w:id="489" w:author="richard" w:date="2020-03-05T15:29:00Z"/>
+          <w:rFonts w:cs="Times New Roman"/>
+          <w:rPrChange w:id="490" w:author="richard" w:date="2020-03-05T15:29:00Z">
+            <w:rPr>
+              <w:ins w:id="491" w:author="richard" w:date="2020-03-05T15:29:00Z"/>
+            </w:rPr>
+          </w:rPrChange>
+        </w:rPr>
+        <w:pPrChange w:id="492" w:author="richard" w:date="2020-03-05T15:29:00Z">
+          <w:pPr>
+            <w:widowControl w:val="0"/>
+            <w:autoSpaceDE w:val="0"/>
+            <w:autoSpaceDN w:val="0"/>
+            <w:adjustRightInd w:val="0"/>
+            <w:spacing w:after="0" w:line="240" w:lineRule="auto"/>
+          </w:pPr>
+        </w:pPrChange>
+      </w:pPr>
+      <w:ins w:id="493" w:author="richard" w:date="2020-03-05T15:29:00Z">
+        <w:r>
+          <w:rPr>
+            <w:rFonts w:cs="Times New Roman"/>
+            <w:rPrChange w:id="494" w:author="richard" w:date="2020-03-05T15:29:00Z">
+              <w:rPr/>
+            </w:rPrChange>
+          </w:rPr>
+          <w:t>Sarkar, S. et al. 2006. Biodiversity Conservation Planning Tools: Present Status and Challenges for the Future. - Annual Review of Environment and Resources 31: 123–159.</w:t>
+        </w:r>
+      </w:ins>
     </w:p>
     <w:p>
       <w:pPr>
         <w:pStyle w:val="Bibliography"/>
         <w:rPr>
-          <w:rFonts w:cs="Times New Roman"/>
-        </w:rPr>
-      </w:pPr>
-      <w:r>
-        <w:rPr>
-          <w:rFonts w:cs="Times New Roman"/>
-          <w:lang w:val="de-AT"/>
-        </w:rPr>
-        <w:t xml:space="preserve">Schwartz, M. W. et al. 2018. </w:t>
-      </w:r>
-      <w:r>
-        <w:rPr>
-          <w:rFonts w:cs="Times New Roman"/>
-        </w:rPr>
-        <w:t>Decision Support Frameworks and Tools for Conservation. - Conservation Letters 11: e12385.</w:t>
-      </w:r>
+          <w:ins w:id="495" w:author="richard" w:date="2020-03-05T15:29:00Z"/>
+          <w:rFonts w:cs="Times New Roman"/>
+          <w:rPrChange w:id="496" w:author="richard" w:date="2020-03-05T15:29:00Z">
+            <w:rPr>
+              <w:ins w:id="497" w:author="richard" w:date="2020-03-05T15:29:00Z"/>
+            </w:rPr>
+          </w:rPrChange>
+        </w:rPr>
+        <w:pPrChange w:id="498" w:author="richard" w:date="2020-03-05T15:29:00Z">
+          <w:pPr>
+            <w:widowControl w:val="0"/>
+            <w:autoSpaceDE w:val="0"/>
+            <w:autoSpaceDN w:val="0"/>
+            <w:adjustRightInd w:val="0"/>
+            <w:spacing w:after="0" w:line="240" w:lineRule="auto"/>
+          </w:pPr>
+        </w:pPrChange>
+      </w:pPr>
+      <w:ins w:id="499" w:author="richard" w:date="2020-03-05T15:29:00Z">
+        <w:r>
+          <w:rPr>
+            <w:rFonts w:cs="Times New Roman"/>
+            <w:rPrChange w:id="500" w:author="richard" w:date="2020-03-05T15:29:00Z">
+              <w:rPr/>
+            </w:rPrChange>
+          </w:rPr>
+          <w:t>Schuster, R. et al. 2014. Bird Community Conservation and Carbon Offsets in Western North America. - Plos One in press.</w:t>
+        </w:r>
+      </w:ins>
     </w:p>
     <w:p>
       <w:pPr>
         <w:pStyle w:val="Bibliography"/>
         <w:rPr>
-          <w:rFonts w:cs="Times New Roman"/>
-        </w:rPr>
-      </w:pPr>
-      <w:r>
-        <w:rPr>
-          <w:rFonts w:cs="Times New Roman"/>
-        </w:rPr>
-        <w:t>Sullivan, B. L. et al. 2014. The eBird enterprise: an integrated approach to development and application of citizen science. - Biological Conservation 169: 31–40.</w:t>
-      </w:r>
+          <w:ins w:id="501" w:author="richard" w:date="2020-03-05T15:29:00Z"/>
+          <w:rFonts w:cs="Times New Roman"/>
+          <w:rPrChange w:id="502" w:author="richard" w:date="2020-03-05T15:29:00Z">
+            <w:rPr>
+              <w:ins w:id="503" w:author="richard" w:date="2020-03-05T15:29:00Z"/>
+            </w:rPr>
+          </w:rPrChange>
+        </w:rPr>
+        <w:pPrChange w:id="504" w:author="richard" w:date="2020-03-05T15:29:00Z">
+          <w:pPr>
+            <w:widowControl w:val="0"/>
+            <w:autoSpaceDE w:val="0"/>
+            <w:autoSpaceDN w:val="0"/>
+            <w:adjustRightInd w:val="0"/>
+            <w:spacing w:after="0" w:line="240" w:lineRule="auto"/>
+          </w:pPr>
+        </w:pPrChange>
+      </w:pPr>
+      <w:ins w:id="505" w:author="richard" w:date="2020-03-05T15:29:00Z">
+        <w:r>
+          <w:rPr>
+            <w:rFonts w:cs="Times New Roman"/>
+            <w:rPrChange w:id="506" w:author="richard" w:date="2020-03-05T15:29:00Z">
+              <w:rPr/>
+            </w:rPrChange>
+          </w:rPr>
+          <w:t>Schuster, R. et al. 2019. Optimizing the conservation of migratory species over their full annual cycle. - Nature Communications 10: 1754.</w:t>
+        </w:r>
+      </w:ins>
     </w:p>
     <w:p>
       <w:pPr>
         <w:pStyle w:val="Bibliography"/>
         <w:rPr>
-          <w:rFonts w:cs="Times New Roman"/>
-        </w:rPr>
-      </w:pPr>
-      <w:r>
-        <w:rPr>
-          <w:rFonts w:cs="Times New Roman"/>
-        </w:rPr>
-        <w:t>Underhill, L. G. 1994. Optimal and suboptimal reserve selection algorithms. - Biological Conservation 70: 85–87.</w:t>
-      </w:r>
+          <w:ins w:id="507" w:author="richard" w:date="2020-03-05T15:29:00Z"/>
+          <w:rFonts w:cs="Times New Roman"/>
+          <w:rPrChange w:id="508" w:author="richard" w:date="2020-03-05T15:29:00Z">
+            <w:rPr>
+              <w:ins w:id="509" w:author="richard" w:date="2020-03-05T15:29:00Z"/>
+            </w:rPr>
+          </w:rPrChange>
+        </w:rPr>
+        <w:pPrChange w:id="510" w:author="richard" w:date="2020-03-05T15:29:00Z">
+          <w:pPr>
+            <w:widowControl w:val="0"/>
+            <w:autoSpaceDE w:val="0"/>
+            <w:autoSpaceDN w:val="0"/>
+            <w:adjustRightInd w:val="0"/>
+            <w:spacing w:after="0" w:line="240" w:lineRule="auto"/>
+          </w:pPr>
+        </w:pPrChange>
+      </w:pPr>
+      <w:ins w:id="511" w:author="richard" w:date="2020-03-05T15:29:00Z">
+        <w:r>
+          <w:rPr>
+            <w:rFonts w:cs="Times New Roman"/>
+            <w:lang w:val="de-AT"/>
+            <w:rPrChange w:id="512" w:author="richard" w:date="2020-03-05T15:29:00Z">
+              <w:rPr/>
+            </w:rPrChange>
+          </w:rPr>
+          <w:t xml:space="preserve">Schwartz, M. W. et al. 2018. </w:t>
+        </w:r>
+        <w:r>
+          <w:rPr>
+            <w:rFonts w:cs="Times New Roman"/>
+          </w:rPr>
+          <w:t>Decision Support Frameworks and Tools for Conservation. - Conservation Letters 11: e12385.</w:t>
+        </w:r>
+      </w:ins>
     </w:p>
     <w:p>
       <w:pPr>
         <w:pStyle w:val="Bibliography"/>
         <w:rPr>
-          <w:rFonts w:cs="Times New Roman"/>
-        </w:rPr>
-      </w:pPr>
-      <w:r>
-        <w:rPr>
-          <w:rFonts w:cs="Times New Roman"/>
-        </w:rPr>
-        <w:t>Venter, O. et al. 2014. Targeting Global Protected Area Expansion for Imperiled Biodiversity. - PLOS Biology 12: e1001891.</w:t>
-      </w:r>
+          <w:ins w:id="513" w:author="richard" w:date="2020-03-05T15:29:00Z"/>
+          <w:rFonts w:cs="Times New Roman"/>
+          <w:rPrChange w:id="514" w:author="richard" w:date="2020-03-05T15:29:00Z">
+            <w:rPr>
+              <w:ins w:id="515" w:author="richard" w:date="2020-03-05T15:29:00Z"/>
+            </w:rPr>
+          </w:rPrChange>
+        </w:rPr>
+        <w:pPrChange w:id="516" w:author="richard" w:date="2020-03-05T15:29:00Z">
+          <w:pPr>
+            <w:widowControl w:val="0"/>
+            <w:autoSpaceDE w:val="0"/>
+            <w:autoSpaceDN w:val="0"/>
+            <w:adjustRightInd w:val="0"/>
+            <w:spacing w:after="0" w:line="240" w:lineRule="auto"/>
+          </w:pPr>
+        </w:pPrChange>
+      </w:pPr>
+      <w:ins w:id="517" w:author="richard" w:date="2020-03-05T15:29:00Z">
+        <w:r>
+          <w:rPr>
+            <w:rFonts w:cs="Times New Roman"/>
+            <w:rPrChange w:id="518" w:author="richard" w:date="2020-03-05T15:29:00Z">
+              <w:rPr/>
+            </w:rPrChange>
+          </w:rPr>
+          <w:t>Sullivan, B. L. et al. 2014. The eBird enterprise: an integrated approach to development and application of citizen science. - Biological Conservation 169: 31–40.</w:t>
+        </w:r>
+      </w:ins>
     </w:p>
     <w:p>
       <w:pPr>
         <w:pStyle w:val="Bibliography"/>
         <w:rPr>
-          <w:rFonts w:cs="Times New Roman"/>
-        </w:rPr>
-      </w:pPr>
-      <w:r>
-        <w:rPr>
-          <w:rFonts w:cs="Times New Roman"/>
-        </w:rPr>
-        <w:t>Wolsey, L. A. and Nemhauser, G. L. 1999. Integer and combinatorial optimization. - John Wiley &amp; Sons.</w:t>
-      </w:r>
+          <w:ins w:id="519" w:author="richard" w:date="2020-03-05T15:29:00Z"/>
+          <w:rFonts w:cs="Times New Roman"/>
+          <w:rPrChange w:id="520" w:author="richard" w:date="2020-03-05T15:29:00Z">
+            <w:rPr>
+              <w:ins w:id="521" w:author="richard" w:date="2020-03-05T15:29:00Z"/>
+            </w:rPr>
+          </w:rPrChange>
+        </w:rPr>
+        <w:pPrChange w:id="522" w:author="richard" w:date="2020-03-05T15:29:00Z">
+          <w:pPr>
+            <w:widowControl w:val="0"/>
+            <w:autoSpaceDE w:val="0"/>
+            <w:autoSpaceDN w:val="0"/>
+            <w:adjustRightInd w:val="0"/>
+            <w:spacing w:after="0" w:line="240" w:lineRule="auto"/>
+          </w:pPr>
+        </w:pPrChange>
+      </w:pPr>
+      <w:ins w:id="523" w:author="richard" w:date="2020-03-05T15:29:00Z">
+        <w:r>
+          <w:rPr>
+            <w:rFonts w:cs="Times New Roman"/>
+            <w:rPrChange w:id="524" w:author="richard" w:date="2020-03-05T15:29:00Z">
+              <w:rPr/>
+            </w:rPrChange>
+          </w:rPr>
+          <w:t>Underhill, L. G. 1994. Optimal and suboptimal reserve selection algorithms. - Biological Conservation 70: 85–87.</w:t>
+        </w:r>
+      </w:ins>
+    </w:p>
+    <w:p>
+      <w:pPr>
+        <w:pStyle w:val="Bibliography"/>
+        <w:rPr>
+          <w:ins w:id="525" w:author="richard" w:date="2020-03-05T15:29:00Z"/>
+          <w:rFonts w:cs="Times New Roman"/>
+          <w:rPrChange w:id="526" w:author="richard" w:date="2020-03-05T15:29:00Z">
+            <w:rPr>
+              <w:ins w:id="527" w:author="richard" w:date="2020-03-05T15:29:00Z"/>
+            </w:rPr>
+          </w:rPrChange>
+        </w:rPr>
+        <w:pPrChange w:id="528" w:author="richard" w:date="2020-03-05T15:29:00Z">
+          <w:pPr>
+            <w:widowControl w:val="0"/>
+            <w:autoSpaceDE w:val="0"/>
+            <w:autoSpaceDN w:val="0"/>
+            <w:adjustRightInd w:val="0"/>
+            <w:spacing w:after="0" w:line="240" w:lineRule="auto"/>
+          </w:pPr>
+        </w:pPrChange>
+      </w:pPr>
+      <w:ins w:id="529" w:author="richard" w:date="2020-03-05T15:29:00Z">
+        <w:r>
+          <w:rPr>
+            <w:rFonts w:cs="Times New Roman"/>
+            <w:rPrChange w:id="530" w:author="richard" w:date="2020-03-05T15:29:00Z">
+              <w:rPr/>
+            </w:rPrChange>
+          </w:rPr>
+          <w:t>Venter, O. et al. 2014. Targeting Global Protected Area Expansion for Imperiled Biodiversity. - PLOS Biology 12: e1001891.</w:t>
+        </w:r>
+      </w:ins>
+    </w:p>
+    <w:p>
+      <w:pPr>
+        <w:pStyle w:val="Bibliography"/>
+        <w:rPr>
+          <w:ins w:id="531" w:author="richard" w:date="2020-03-05T15:29:00Z"/>
+          <w:rFonts w:cs="Times New Roman"/>
+          <w:rPrChange w:id="532" w:author="richard" w:date="2020-03-05T15:29:00Z">
+            <w:rPr>
+              <w:ins w:id="533" w:author="richard" w:date="2020-03-05T15:29:00Z"/>
+            </w:rPr>
+          </w:rPrChange>
+        </w:rPr>
+        <w:pPrChange w:id="534" w:author="richard" w:date="2020-03-05T15:29:00Z">
+          <w:pPr>
+            <w:widowControl w:val="0"/>
+            <w:autoSpaceDE w:val="0"/>
+            <w:autoSpaceDN w:val="0"/>
+            <w:adjustRightInd w:val="0"/>
+            <w:spacing w:after="0" w:line="240" w:lineRule="auto"/>
+          </w:pPr>
+        </w:pPrChange>
+      </w:pPr>
+      <w:ins w:id="535" w:author="richard" w:date="2020-03-05T15:29:00Z">
+        <w:r>
+          <w:rPr>
+            <w:rFonts w:cs="Times New Roman"/>
+            <w:rPrChange w:id="536" w:author="richard" w:date="2020-03-05T15:29:00Z">
+              <w:rPr/>
+            </w:rPrChange>
+          </w:rPr>
+          <w:t>Wolsey, L. A. and Nemhauser, G. L. 1999. Integer and combinatorial optimization. - John Wiley &amp; Sons.</w:t>
+        </w:r>
+      </w:ins>
+    </w:p>
+    <w:p>
+      <w:pPr>
+        <w:pStyle w:val="Bibliography"/>
+        <w:rPr>
+          <w:del w:id="537" w:author="richard" w:date="2020-03-05T15:29:00Z"/>
+          <w:rFonts w:cs="Times New Roman"/>
+        </w:rPr>
+      </w:pPr>
+      <w:del w:id="538" w:author="richard" w:date="2020-03-05T15:29:00Z">
+        <w:r>
+          <w:rPr>
+            <w:rFonts w:cs="Times New Roman"/>
+          </w:rPr>
+          <w:delText>Ando, A. et al. 1998. Species Distributions, Land Values, and Efficient Conservation. - Science 279: 2126–2128.</w:delText>
+        </w:r>
+      </w:del>
+    </w:p>
+    <w:p>
+      <w:pPr>
+        <w:pStyle w:val="Bibliography"/>
+        <w:rPr>
+          <w:del w:id="539" w:author="richard" w:date="2020-03-05T15:29:00Z"/>
+          <w:rFonts w:cs="Times New Roman"/>
+        </w:rPr>
+      </w:pPr>
+      <w:del w:id="540" w:author="richard" w:date="2020-03-05T15:29:00Z">
+        <w:r>
+          <w:rPr>
+            <w:rFonts w:cs="Times New Roman"/>
+          </w:rPr>
+          <w:delText xml:space="preserve"> 2010. Marxan Good Practices Handbook, Version 2 (JA Ardron, HP Possingham, and CJ Klein, Eds.). - Pacific Marine Analysis and Research Association.</w:delText>
+        </w:r>
+      </w:del>
+    </w:p>
+    <w:p>
+      <w:pPr>
+        <w:pStyle w:val="Bibliography"/>
+        <w:rPr>
+          <w:del w:id="541" w:author="richard" w:date="2020-03-05T15:29:00Z"/>
+          <w:rFonts w:cs="Times New Roman"/>
+        </w:rPr>
+      </w:pPr>
+      <w:del w:id="542" w:author="richard" w:date="2020-03-05T15:29:00Z">
+        <w:r>
+          <w:rPr>
+            <w:rFonts w:cs="Times New Roman"/>
+          </w:rPr>
+          <w:delText>Ball, I. R. R. et al. 2009. Marxan and relatives: Software for spatial conservation prioritisation. - In: Moilanen, A. et al. (eds), Spatial conservation prioritisation: Quantitative methods and computational tools. Oxford University Press, pp. 185–195.</w:delText>
+        </w:r>
+      </w:del>
+    </w:p>
+    <w:p>
+      <w:pPr>
+        <w:pStyle w:val="Bibliography"/>
+        <w:rPr>
+          <w:del w:id="543" w:author="richard" w:date="2020-03-05T15:29:00Z"/>
+          <w:rFonts w:cs="Times New Roman"/>
+        </w:rPr>
+      </w:pPr>
+      <w:del w:id="544" w:author="richard" w:date="2020-03-05T15:29:00Z">
+        <w:r>
+          <w:rPr>
+            <w:rFonts w:cs="Times New Roman"/>
+          </w:rPr>
+          <w:delText>Beyer, H. L. et al. 2016. Solving conservation planning problems with integer linear programming. - Ecological Modelling 328: 14–22.</w:delText>
+        </w:r>
+      </w:del>
+    </w:p>
+    <w:p>
+      <w:pPr>
+        <w:pStyle w:val="Bibliography"/>
+        <w:rPr>
+          <w:del w:id="545" w:author="richard" w:date="2020-03-05T15:29:00Z"/>
+          <w:rFonts w:cs="Times New Roman"/>
+        </w:rPr>
+      </w:pPr>
+      <w:del w:id="546" w:author="richard" w:date="2020-03-05T15:29:00Z">
+        <w:r>
+          <w:rPr>
+            <w:rFonts w:cs="Times New Roman"/>
+          </w:rPr>
+          <w:lastRenderedPageBreak/>
+          <w:delText>Cocks, K. D. and Baird, I. A. 1989. Using mathematical programming to address the multiple reserve selection problem: An example from the Eyre Peninsula, South Australia. - Biological Conservation 49: 113–130.</w:delText>
+        </w:r>
+      </w:del>
+    </w:p>
+    <w:p>
+      <w:pPr>
+        <w:pStyle w:val="Bibliography"/>
+        <w:rPr>
+          <w:del w:id="547" w:author="richard" w:date="2020-03-05T15:29:00Z"/>
+          <w:rFonts w:cs="Times New Roman"/>
+        </w:rPr>
+      </w:pPr>
+      <w:del w:id="548" w:author="richard" w:date="2020-03-05T15:29:00Z">
+        <w:r>
+          <w:rPr>
+            <w:rFonts w:cs="Times New Roman"/>
+          </w:rPr>
+          <w:delText>Ferraro, P. J. 2003. Assigning priority to environmental policy interventions in a heterogeneous world. - Journal of Policy Analysis and Management 22: 27–43.</w:delText>
+        </w:r>
+      </w:del>
+    </w:p>
+    <w:p>
+      <w:pPr>
+        <w:pStyle w:val="Bibliography"/>
+        <w:rPr>
+          <w:del w:id="549" w:author="richard" w:date="2020-03-05T15:29:00Z"/>
+          <w:rFonts w:cs="Times New Roman"/>
+        </w:rPr>
+      </w:pPr>
+      <w:del w:id="550" w:author="richard" w:date="2020-03-05T15:29:00Z">
+        <w:r>
+          <w:rPr>
+            <w:rFonts w:cs="Times New Roman"/>
+          </w:rPr>
+          <w:delText>Fiske, I. J. and Chandler, R. B. 2011. unmarked : An R Package for Fitting Hierarchical Models of Wildlife Occurrence and Abundance. - Journal Of Statistical Software 43: 128–129.</w:delText>
+        </w:r>
+      </w:del>
+    </w:p>
+    <w:p>
+      <w:pPr>
+        <w:pStyle w:val="Bibliography"/>
+        <w:rPr>
+          <w:del w:id="551" w:author="richard" w:date="2020-03-05T15:29:00Z"/>
+          <w:rFonts w:cs="Times New Roman"/>
+        </w:rPr>
+      </w:pPr>
+      <w:del w:id="552" w:author="richard" w:date="2020-03-05T15:29:00Z">
+        <w:r>
+          <w:rPr>
+            <w:rFonts w:cs="Times New Roman"/>
+            <w:lang w:val="de-AT"/>
+          </w:rPr>
+          <w:delText xml:space="preserve">Franco, J. F. et al. 2014. </w:delText>
+        </w:r>
+        <w:r>
+          <w:rPr>
+            <w:rFonts w:cs="Times New Roman"/>
+          </w:rPr>
+          <w:delText>A mixed-integer quadratically-constrained programming model for the distribution system expansion planning. - International Journal of Electrical Power &amp; Energy Systems 62: 265–272.</w:delText>
+        </w:r>
+      </w:del>
+    </w:p>
+    <w:p>
+      <w:pPr>
+        <w:pStyle w:val="Bibliography"/>
+        <w:rPr>
+          <w:del w:id="553" w:author="richard" w:date="2020-03-05T15:29:00Z"/>
+          <w:rFonts w:cs="Times New Roman"/>
+        </w:rPr>
+      </w:pPr>
+      <w:del w:id="554" w:author="richard" w:date="2020-03-05T15:29:00Z">
+        <w:r>
+          <w:rPr>
+            <w:rFonts w:cs="Times New Roman"/>
+          </w:rPr>
+          <w:delText>Grossmann, I. E. 2002. Review of Nonlinear Mixed-Integer and Disjunctive Programming Techniques. - Optimization and Engineering 3: 227–252.</w:delText>
+        </w:r>
+      </w:del>
+    </w:p>
+    <w:p>
+      <w:pPr>
+        <w:pStyle w:val="Bibliography"/>
+        <w:rPr>
+          <w:del w:id="555" w:author="richard" w:date="2020-03-05T15:29:00Z"/>
+          <w:rFonts w:cs="Times New Roman"/>
+        </w:rPr>
+      </w:pPr>
+      <w:del w:id="556" w:author="richard" w:date="2020-03-05T15:29:00Z">
+        <w:r>
+          <w:rPr>
+            <w:rFonts w:cs="Times New Roman"/>
+          </w:rPr>
+          <w:delText>Gurobi Optimization Inc. 2017. Gurobi Optimizer Reference Manual, Version 7.5.1.</w:delText>
+        </w:r>
+      </w:del>
+    </w:p>
+    <w:p>
+      <w:pPr>
+        <w:pStyle w:val="Bibliography"/>
+        <w:rPr>
+          <w:del w:id="557" w:author="richard" w:date="2020-03-05T15:29:00Z"/>
+          <w:rFonts w:cs="Times New Roman"/>
+        </w:rPr>
+      </w:pPr>
+      <w:del w:id="558" w:author="richard" w:date="2020-03-05T15:29:00Z">
+        <w:r>
+          <w:rPr>
+            <w:rFonts w:cs="Times New Roman"/>
+          </w:rPr>
+          <w:delText>Haight, R. G. and Snyder, S. A. 2009. Integer programming methods for reserve selection and design. - In: Moilanen, Atte; Wilson, Kerrie A.; Possingham, Hugh, eds. Spatial conservation prioritization. Quantitative methods and computational tools. Oxford, UK: Oxford University Press: 43-57. Chapter 4.: 43–57.</w:delText>
+        </w:r>
+      </w:del>
+    </w:p>
+    <w:p>
+      <w:pPr>
+        <w:pStyle w:val="Bibliography"/>
+        <w:rPr>
+          <w:del w:id="559" w:author="richard" w:date="2020-03-05T15:29:00Z"/>
+          <w:rFonts w:cs="Times New Roman"/>
+        </w:rPr>
+      </w:pPr>
+      <w:del w:id="560" w:author="richard" w:date="2020-03-05T15:29:00Z">
+        <w:r>
+          <w:rPr>
+            <w:rFonts w:cs="Times New Roman"/>
+          </w:rPr>
+          <w:delText>Hanson, J. 2018. Conserving evolutionary processes.</w:delText>
+        </w:r>
+      </w:del>
+    </w:p>
+    <w:p>
+      <w:pPr>
+        <w:pStyle w:val="Bibliography"/>
+        <w:rPr>
+          <w:del w:id="561" w:author="richard" w:date="2020-03-05T15:29:00Z"/>
+          <w:rFonts w:cs="Times New Roman"/>
+        </w:rPr>
+      </w:pPr>
+      <w:del w:id="562" w:author="richard" w:date="2020-03-05T15:29:00Z">
+        <w:r>
+          <w:rPr>
+            <w:rFonts w:cs="Times New Roman"/>
+          </w:rPr>
+          <w:delText>Hanson, J. et al. 2019. prioritizr: Systematic Conservation Prioritization in R, Version 4.0.2.</w:delText>
+        </w:r>
+      </w:del>
+    </w:p>
+    <w:p>
+      <w:pPr>
+        <w:pStyle w:val="Bibliography"/>
+        <w:rPr>
+          <w:del w:id="563" w:author="richard" w:date="2020-03-05T15:29:00Z"/>
+          <w:rFonts w:cs="Times New Roman"/>
+        </w:rPr>
+      </w:pPr>
+      <w:del w:id="564" w:author="richard" w:date="2020-03-05T15:29:00Z">
+        <w:r>
+          <w:rPr>
+            <w:rFonts w:cs="Times New Roman"/>
+          </w:rPr>
+          <w:delText>Harter, R. et al. 2017. Rsymphony: SYMPHONY in R.</w:delText>
+        </w:r>
+      </w:del>
+    </w:p>
+    <w:p>
+      <w:pPr>
+        <w:pStyle w:val="Bibliography"/>
+        <w:rPr>
+          <w:del w:id="565" w:author="richard" w:date="2020-03-05T15:29:00Z"/>
+          <w:rFonts w:cs="Times New Roman"/>
+        </w:rPr>
+      </w:pPr>
+      <w:del w:id="566" w:author="richard" w:date="2020-03-05T15:29:00Z">
+        <w:r>
+          <w:rPr>
+            <w:rFonts w:cs="Times New Roman"/>
+            <w:lang w:val="de-AT"/>
+          </w:rPr>
+          <w:delText xml:space="preserve">Hochachka, W. M. et al. 2012. </w:delText>
+        </w:r>
+        <w:r>
+          <w:rPr>
+            <w:rFonts w:cs="Times New Roman"/>
+          </w:rPr>
+          <w:delText>Data-intensive science applied to broad-scale citizen science. - Trends in ecology &amp; evolution 27: 130–137.</w:delText>
+        </w:r>
+      </w:del>
+    </w:p>
+    <w:p>
+      <w:pPr>
+        <w:pStyle w:val="Bibliography"/>
+        <w:rPr>
+          <w:del w:id="567" w:author="richard" w:date="2020-03-05T15:29:00Z"/>
+          <w:rFonts w:cs="Times New Roman"/>
+        </w:rPr>
+      </w:pPr>
+      <w:del w:id="568" w:author="richard" w:date="2020-03-05T15:29:00Z">
+        <w:r>
+          <w:rPr>
+            <w:rFonts w:cs="Times New Roman"/>
+          </w:rPr>
+          <w:delText>Joppa, L. N. and Pfaff, A. 2009. High and far: biases in the location of protected areas. - PloS one 4: e8273.</w:delText>
+        </w:r>
+      </w:del>
+    </w:p>
+    <w:p>
+      <w:pPr>
+        <w:pStyle w:val="Bibliography"/>
+        <w:rPr>
+          <w:del w:id="569" w:author="richard" w:date="2020-03-05T15:29:00Z"/>
+          <w:rFonts w:cs="Times New Roman"/>
+        </w:rPr>
+      </w:pPr>
+      <w:del w:id="570" w:author="richard" w:date="2020-03-05T15:29:00Z">
+        <w:r>
+          <w:rPr>
+            <w:rFonts w:cs="Times New Roman"/>
+          </w:rPr>
+          <w:delText>Kirkpatrick, S. et al. 1983. Optimization by Simulated Annealing. - Science 220: 671–680.</w:delText>
+        </w:r>
+      </w:del>
+    </w:p>
+    <w:p>
+      <w:pPr>
+        <w:pStyle w:val="Bibliography"/>
+        <w:rPr>
+          <w:del w:id="571" w:author="richard" w:date="2020-03-05T15:29:00Z"/>
+          <w:rFonts w:cs="Times New Roman"/>
+        </w:rPr>
+      </w:pPr>
+      <w:del w:id="572" w:author="richard" w:date="2020-03-05T15:29:00Z">
+        <w:r>
+          <w:rPr>
+            <w:rFonts w:cs="Times New Roman"/>
+          </w:rPr>
+          <w:delText>Lee, J. and Leyffer, S. 2011. Mixed Integer Nonlinear Programming. - Springer Science &amp; Business Media.</w:delText>
+        </w:r>
+      </w:del>
+    </w:p>
+    <w:p>
+      <w:pPr>
+        <w:pStyle w:val="Bibliography"/>
+        <w:rPr>
+          <w:del w:id="573" w:author="richard" w:date="2020-03-05T15:29:00Z"/>
+          <w:rFonts w:cs="Times New Roman"/>
+        </w:rPr>
+      </w:pPr>
+      <w:del w:id="574" w:author="richard" w:date="2020-03-05T15:29:00Z">
+        <w:r>
+          <w:rPr>
+            <w:rFonts w:cs="Times New Roman"/>
+          </w:rPr>
+          <w:delText>Lin, C. Y. et al. 2017. Participant Selection Problem: Relative Performance of Five Optimization Solvers. - Proceedings of the 8th International Conference on Computer Modeling and Simulation: 24–31.</w:delText>
+        </w:r>
+      </w:del>
+    </w:p>
+    <w:p>
+      <w:pPr>
+        <w:pStyle w:val="Bibliography"/>
+        <w:rPr>
+          <w:del w:id="575" w:author="richard" w:date="2020-03-05T15:29:00Z"/>
+          <w:rFonts w:cs="Times New Roman"/>
+        </w:rPr>
+      </w:pPr>
+      <w:del w:id="576" w:author="richard" w:date="2020-03-05T15:29:00Z">
+        <w:r>
+          <w:rPr>
+            <w:rFonts w:cs="Times New Roman"/>
+          </w:rPr>
+          <w:delText>Luppold, A. et al. 2018. Evaluating the performance of solvers for integer-linear programming. in press.</w:delText>
+        </w:r>
+      </w:del>
+    </w:p>
+    <w:p>
+      <w:pPr>
+        <w:pStyle w:val="Bibliography"/>
+        <w:rPr>
+          <w:del w:id="577" w:author="richard" w:date="2020-03-05T15:29:00Z"/>
+          <w:rFonts w:cs="Times New Roman"/>
+        </w:rPr>
+      </w:pPr>
+      <w:del w:id="578" w:author="richard" w:date="2020-03-05T15:29:00Z">
+        <w:r>
+          <w:rPr>
+            <w:rFonts w:cs="Times New Roman"/>
+            <w:lang w:val="de-AT"/>
+          </w:rPr>
+          <w:lastRenderedPageBreak/>
+          <w:delText xml:space="preserve">Mackenzie, D. I. et al. 2002. </w:delText>
+        </w:r>
+        <w:r>
+          <w:rPr>
+            <w:rFonts w:cs="Times New Roman"/>
+          </w:rPr>
+          <w:delText>Estimating site occupancy rates when detection probabilities are less than one. - Ecology 83: 2248–2255.</w:delText>
+        </w:r>
+      </w:del>
+    </w:p>
+    <w:p>
+      <w:pPr>
+        <w:pStyle w:val="Bibliography"/>
+        <w:rPr>
+          <w:del w:id="579" w:author="richard" w:date="2020-03-05T15:29:00Z"/>
+          <w:rFonts w:cs="Times New Roman"/>
+        </w:rPr>
+      </w:pPr>
+      <w:del w:id="580" w:author="richard" w:date="2020-03-05T15:29:00Z">
+        <w:r>
+          <w:rPr>
+            <w:rFonts w:cs="Times New Roman"/>
+          </w:rPr>
+          <w:delText>Margules, C. R. and Pressey, R. L. 2000. Systematic conservation planning. - Nature 405: 243–53.</w:delText>
+        </w:r>
+      </w:del>
+    </w:p>
+    <w:p>
+      <w:pPr>
+        <w:pStyle w:val="Bibliography"/>
+        <w:rPr>
+          <w:del w:id="581" w:author="richard" w:date="2020-03-05T15:29:00Z"/>
+          <w:rFonts w:cs="Times New Roman"/>
+        </w:rPr>
+      </w:pPr>
+      <w:del w:id="582" w:author="richard" w:date="2020-03-05T15:29:00Z">
+        <w:r>
+          <w:rPr>
+            <w:rFonts w:cs="Times New Roman"/>
+          </w:rPr>
+          <w:delText>McDonnell, M. D. et al. 2002. Mathematical Methods for Spatially Cohesive Reserve Design. - Environmental Modeling &amp; Assessment 7: 107–114.</w:delText>
+        </w:r>
+      </w:del>
+    </w:p>
+    <w:p>
+      <w:pPr>
+        <w:pStyle w:val="Bibliography"/>
+        <w:rPr>
+          <w:del w:id="583" w:author="richard" w:date="2020-03-05T15:29:00Z"/>
+          <w:rFonts w:cs="Times New Roman"/>
+        </w:rPr>
+      </w:pPr>
+      <w:del w:id="584" w:author="richard" w:date="2020-03-05T15:29:00Z">
+        <w:r>
+          <w:rPr>
+            <w:rFonts w:cs="Times New Roman"/>
+          </w:rPr>
+          <w:delText>McIntosh, E. J. et al. 2017. The Impact of Systematic Conservation Planning. - Annual Review of Environment and Resources 42: annurev-environ-102016-060902.</w:delText>
+        </w:r>
+      </w:del>
+    </w:p>
+    <w:p>
+      <w:pPr>
+        <w:pStyle w:val="Bibliography"/>
+        <w:rPr>
+          <w:del w:id="585" w:author="richard" w:date="2020-03-05T15:29:00Z"/>
+          <w:rFonts w:cs="Times New Roman"/>
+        </w:rPr>
+      </w:pPr>
+      <w:del w:id="586" w:author="richard" w:date="2020-03-05T15:29:00Z">
+        <w:r>
+          <w:rPr>
+            <w:rFonts w:cs="Times New Roman"/>
+          </w:rPr>
+          <w:delText>Meidinger, D. and Pojar, J. 1991. Ecosystems of British Columbia. - British Columbia Ministry of Forests.</w:delText>
+        </w:r>
+      </w:del>
+    </w:p>
+    <w:p>
+      <w:pPr>
+        <w:pStyle w:val="Bibliography"/>
+        <w:rPr>
+          <w:del w:id="587" w:author="richard" w:date="2020-03-05T15:29:00Z"/>
+          <w:rFonts w:cs="Times New Roman"/>
+        </w:rPr>
+      </w:pPr>
+      <w:del w:id="588" w:author="richard" w:date="2020-03-05T15:29:00Z">
+        <w:r>
+          <w:rPr>
+            <w:rFonts w:cs="Times New Roman"/>
+          </w:rPr>
+          <w:delText>Naidoo, R. et al. 2006. Integrating economic costs into conservation planning. - Trends in ecology &amp; evolution 21: 681–7.</w:delText>
+        </w:r>
+      </w:del>
+    </w:p>
+    <w:p>
+      <w:pPr>
+        <w:pStyle w:val="Bibliography"/>
+        <w:rPr>
+          <w:del w:id="589" w:author="richard" w:date="2020-03-05T15:29:00Z"/>
+          <w:rFonts w:cs="Times New Roman"/>
+        </w:rPr>
+      </w:pPr>
+      <w:del w:id="590" w:author="richard" w:date="2020-03-05T15:29:00Z">
+        <w:r>
+          <w:rPr>
+            <w:rFonts w:cs="Times New Roman"/>
+          </w:rPr>
+          <w:delText>Polasky, S. et al. 2001. Selecting Biological Reserves Cost-Effectively: An Application to Terrestrial Vertebrate Conservation in Oregon. - Land Economics 77: 68–78.</w:delText>
+        </w:r>
+      </w:del>
+    </w:p>
+    <w:p>
+      <w:pPr>
+        <w:pStyle w:val="Bibliography"/>
+        <w:rPr>
+          <w:del w:id="591" w:author="richard" w:date="2020-03-05T15:29:00Z"/>
+          <w:rFonts w:cs="Times New Roman"/>
+        </w:rPr>
+      </w:pPr>
+      <w:del w:id="592" w:author="richard" w:date="2020-03-05T15:29:00Z">
+        <w:r>
+          <w:rPr>
+            <w:rFonts w:cs="Times New Roman"/>
+          </w:rPr>
+          <w:delText>Pressey, R. L. and Bottrill, M. C. 2008. Opportunism, Threats, and the Evolution of Systematic Conservation Planning. - Conservation Biology 22: 1340–1345.</w:delText>
+        </w:r>
+      </w:del>
+    </w:p>
+    <w:p>
+      <w:pPr>
+        <w:pStyle w:val="Bibliography"/>
+        <w:rPr>
+          <w:del w:id="593" w:author="richard" w:date="2020-03-05T15:29:00Z"/>
+          <w:rFonts w:cs="Times New Roman"/>
+        </w:rPr>
+      </w:pPr>
+      <w:del w:id="594" w:author="richard" w:date="2020-03-05T15:29:00Z">
+        <w:r>
+          <w:rPr>
+            <w:rFonts w:cs="Times New Roman"/>
+          </w:rPr>
+          <w:delText>Pressey, R. et al. 1993. Beyond opportunism: key principles for systematic reserve selection. - Trends in ecology &amp; evolution 8: 124–128.</w:delText>
+        </w:r>
+      </w:del>
+    </w:p>
+    <w:p>
+      <w:pPr>
+        <w:pStyle w:val="Bibliography"/>
+        <w:rPr>
+          <w:del w:id="595" w:author="richard" w:date="2020-03-05T15:29:00Z"/>
+          <w:rFonts w:cs="Times New Roman"/>
+        </w:rPr>
+      </w:pPr>
+      <w:del w:id="596" w:author="richard" w:date="2020-03-05T15:29:00Z">
+        <w:r>
+          <w:rPr>
+            <w:rFonts w:cs="Times New Roman"/>
+          </w:rPr>
+          <w:delText>Ralphs, T. et al. 2019. coin-or/SYMPHONY: Version 5.6.17. - Zenodo.</w:delText>
+        </w:r>
+      </w:del>
+    </w:p>
+    <w:p>
+      <w:pPr>
+        <w:pStyle w:val="Bibliography"/>
+        <w:rPr>
+          <w:del w:id="597" w:author="richard" w:date="2020-03-05T15:29:00Z"/>
+          <w:rFonts w:cs="Times New Roman"/>
+        </w:rPr>
+      </w:pPr>
+      <w:del w:id="598" w:author="richard" w:date="2020-03-05T15:29:00Z">
+        <w:r>
+          <w:rPr>
+            <w:rFonts w:cs="Times New Roman"/>
+            <w:lang w:val="de-AT"/>
+          </w:rPr>
+          <w:delText xml:space="preserve">Rodewald, A. D. et al. 2019. </w:delText>
+        </w:r>
+        <w:r>
+          <w:rPr>
+            <w:rFonts w:cs="Times New Roman"/>
+          </w:rPr>
+          <w:delText>Tradeoffs in the value of biodiversity feature and cost data in conservation prioritization. - Sci Rep 9: 1–8.</w:delText>
+        </w:r>
+      </w:del>
+    </w:p>
+    <w:p>
+      <w:pPr>
+        <w:pStyle w:val="Bibliography"/>
+        <w:rPr>
+          <w:del w:id="599" w:author="richard" w:date="2020-03-05T15:29:00Z"/>
+          <w:rFonts w:cs="Times New Roman"/>
+        </w:rPr>
+      </w:pPr>
+      <w:del w:id="600" w:author="richard" w:date="2020-03-05T15:29:00Z">
+        <w:r>
+          <w:rPr>
+            <w:rFonts w:cs="Times New Roman"/>
+          </w:rPr>
+          <w:delText>Rodrigues, A. S. L. and Gaston, K. J. 2002. Optimisation in reserve selection procedures—why not? - Biological Conservation 107: 123–129.</w:delText>
+        </w:r>
+      </w:del>
+    </w:p>
+    <w:p>
+      <w:pPr>
+        <w:pStyle w:val="Bibliography"/>
+        <w:rPr>
+          <w:del w:id="601" w:author="richard" w:date="2020-03-05T15:29:00Z"/>
+          <w:rFonts w:cs="Times New Roman"/>
+        </w:rPr>
+      </w:pPr>
+      <w:del w:id="602" w:author="richard" w:date="2020-03-05T15:29:00Z">
+        <w:r>
+          <w:rPr>
+            <w:rFonts w:cs="Times New Roman"/>
+          </w:rPr>
+          <w:delText>Rodrigues, A. S. et al. 2000. Flexibility, efficiency, and accountability: adapting reserve selection algorithms to more complex conservation problems. - Ecography 23: 565–574.</w:delText>
+        </w:r>
+      </w:del>
+    </w:p>
+    <w:p>
+      <w:pPr>
+        <w:pStyle w:val="Bibliography"/>
+        <w:rPr>
+          <w:del w:id="603" w:author="richard" w:date="2020-03-05T15:29:00Z"/>
+          <w:rFonts w:cs="Times New Roman"/>
+        </w:rPr>
+      </w:pPr>
+      <w:del w:id="604" w:author="richard" w:date="2020-03-05T15:29:00Z">
+        <w:r>
+          <w:rPr>
+            <w:rFonts w:cs="Times New Roman"/>
+            <w:lang w:val="de-AT"/>
+          </w:rPr>
+          <w:delText xml:space="preserve">Runge, C. A. et al. 2016. </w:delText>
+        </w:r>
+        <w:r>
+          <w:rPr>
+            <w:rFonts w:cs="Times New Roman"/>
+          </w:rPr>
+          <w:delText>Incorporating dynamic distributions into spatial prioritization (N Roura-Pascual, Ed.). - Diversity and Distributions 22: 332–343.</w:delText>
+        </w:r>
+      </w:del>
+    </w:p>
+    <w:p>
+      <w:pPr>
+        <w:pStyle w:val="Bibliography"/>
+        <w:rPr>
+          <w:del w:id="605" w:author="richard" w:date="2020-03-05T15:29:00Z"/>
+          <w:rFonts w:cs="Times New Roman"/>
+        </w:rPr>
+      </w:pPr>
+      <w:del w:id="606" w:author="richard" w:date="2020-03-05T15:29:00Z">
+        <w:r>
+          <w:rPr>
+            <w:rFonts w:cs="Times New Roman"/>
+          </w:rPr>
+          <w:delText>Sarkar, S. et al. 2006. Biodiversity Conservation Planning Tools: Present Status and Challenges for the Future. - Annual Review of Environment and Resources 31: 123–159.</w:delText>
+        </w:r>
+      </w:del>
+    </w:p>
+    <w:p>
+      <w:pPr>
+        <w:pStyle w:val="Bibliography"/>
+        <w:rPr>
+          <w:del w:id="607" w:author="richard" w:date="2020-03-05T15:29:00Z"/>
+          <w:rFonts w:cs="Times New Roman"/>
+        </w:rPr>
+      </w:pPr>
+      <w:del w:id="608" w:author="richard" w:date="2020-03-05T15:29:00Z">
+        <w:r>
+          <w:rPr>
+            <w:rFonts w:cs="Times New Roman"/>
+          </w:rPr>
+          <w:delText>Schuster, R. et al. 2014. Bird Community Conservation and Carbon Offsets in Western North America. - Plos One in press.</w:delText>
+        </w:r>
+      </w:del>
+    </w:p>
+    <w:p>
+      <w:pPr>
+        <w:pStyle w:val="Bibliography"/>
+        <w:rPr>
+          <w:del w:id="609" w:author="richard" w:date="2020-03-05T15:29:00Z"/>
+          <w:rFonts w:cs="Times New Roman"/>
+        </w:rPr>
+      </w:pPr>
+      <w:del w:id="610" w:author="richard" w:date="2020-03-05T15:29:00Z">
+        <w:r>
+          <w:rPr>
+            <w:rFonts w:cs="Times New Roman"/>
+          </w:rPr>
+          <w:delText>Schuster, R. et al. 2019. Optimizing the conservation of migratory species over their full annual cycle. - Nature Communications 10: 1754.</w:delText>
+        </w:r>
+      </w:del>
+    </w:p>
+    <w:p>
+      <w:pPr>
+        <w:pStyle w:val="Bibliography"/>
+        <w:rPr>
+          <w:del w:id="611" w:author="richard" w:date="2020-03-05T15:29:00Z"/>
+          <w:rFonts w:cs="Times New Roman"/>
+        </w:rPr>
+      </w:pPr>
+      <w:del w:id="612" w:author="richard" w:date="2020-03-05T15:29:00Z">
+        <w:r>
+          <w:rPr>
+            <w:rFonts w:cs="Times New Roman"/>
+            <w:lang w:val="de-AT"/>
+          </w:rPr>
+          <w:lastRenderedPageBreak/>
+          <w:delText xml:space="preserve">Schwartz, M. W. et al. 2018. </w:delText>
+        </w:r>
+        <w:r>
+          <w:rPr>
+            <w:rFonts w:cs="Times New Roman"/>
+          </w:rPr>
+          <w:delText>Decision Support Frameworks and Tools for Conservation. - Conservation Letters 11: e12385.</w:delText>
+        </w:r>
+      </w:del>
+    </w:p>
+    <w:p>
+      <w:pPr>
+        <w:pStyle w:val="Bibliography"/>
+        <w:rPr>
+          <w:del w:id="613" w:author="richard" w:date="2020-03-05T15:29:00Z"/>
+          <w:rFonts w:cs="Times New Roman"/>
+        </w:rPr>
+      </w:pPr>
+      <w:del w:id="614" w:author="richard" w:date="2020-03-05T15:29:00Z">
+        <w:r>
+          <w:rPr>
+            <w:rFonts w:cs="Times New Roman"/>
+          </w:rPr>
+          <w:delText>Sullivan, B. L. et al. 2014. The eBird enterprise: an integrated approach to development and application of citizen science. - Biological Conservation 169: 31–40.</w:delText>
+        </w:r>
+      </w:del>
+    </w:p>
+    <w:p>
+      <w:pPr>
+        <w:pStyle w:val="Bibliography"/>
+        <w:rPr>
+          <w:del w:id="615" w:author="richard" w:date="2020-03-05T15:29:00Z"/>
+          <w:rFonts w:cs="Times New Roman"/>
+        </w:rPr>
+      </w:pPr>
+      <w:del w:id="616" w:author="richard" w:date="2020-03-05T15:29:00Z">
+        <w:r>
+          <w:rPr>
+            <w:rFonts w:cs="Times New Roman"/>
+          </w:rPr>
+          <w:delText>Underhill, L. G. 1994. Optimal and suboptimal reserve selection algorithms. - Biological Conservation 70: 85–87.</w:delText>
+        </w:r>
+      </w:del>
+    </w:p>
+    <w:p>
+      <w:pPr>
+        <w:pStyle w:val="Bibliography"/>
+        <w:rPr>
+          <w:del w:id="617" w:author="richard" w:date="2020-03-05T15:29:00Z"/>
+          <w:rFonts w:cs="Times New Roman"/>
+        </w:rPr>
+      </w:pPr>
+      <w:del w:id="618" w:author="richard" w:date="2020-03-05T15:29:00Z">
+        <w:r>
+          <w:rPr>
+            <w:rFonts w:cs="Times New Roman"/>
+          </w:rPr>
+          <w:delText>Venter, O. et al. 2014. Targeting Global Protected Area Expansion for Imperiled Biodiversity. - PLOS Biology 12: e1001891.</w:delText>
+        </w:r>
+      </w:del>
+    </w:p>
+    <w:p>
+      <w:pPr>
+        <w:pStyle w:val="Bibliography"/>
+        <w:rPr>
+          <w:del w:id="619" w:author="richard" w:date="2020-03-05T15:29:00Z"/>
+          <w:rFonts w:cs="Times New Roman"/>
+        </w:rPr>
+      </w:pPr>
+      <w:del w:id="620" w:author="richard" w:date="2020-03-05T15:29:00Z">
+        <w:r>
+          <w:rPr>
+            <w:rFonts w:cs="Times New Roman"/>
+          </w:rPr>
+          <w:delText>Wolsey, L. A. and Nemhauser, G. L. 1999. Integer and combinatorial optimization. - John Wiley &amp; Sons.</w:delText>
+        </w:r>
+      </w:del>
     </w:p>
     <w:p>
       <w:pPr>
@@ -8435,7 +10374,7 @@
 
 <file path=word/comments.xml><?xml version="1.0" encoding="utf-8"?>
 <w:comments xmlns:wpc="http://schemas.microsoft.com/office/word/2010/wordprocessingCanvas" xmlns:cx="http://schemas.microsoft.com/office/drawing/2014/chartex" xmlns:cx1="http://schemas.microsoft.com/office/drawing/2015/9/8/chartex" xmlns:cx2="http://schemas.microsoft.com/office/drawing/2015/10/21/chartex" xmlns:cx3="http://schemas.microsoft.com/office/drawing/2016/5/9/chartex" xmlns:cx4="http://schemas.microsoft.com/office/drawing/2016/5/10/chartex" xmlns:cx5="http://schemas.microsoft.com/office/drawing/2016/5/11/chartex" xmlns:cx6="http://schemas.microsoft.com/office/drawing/2016/5/12/chartex" xmlns:cx7="http://schemas.microsoft.com/office/drawing/2016/5/13/chartex" xmlns:cx8="http://schemas.microsoft.com/office/drawing/2016/5/14/chartex" xmlns:mc="http://schemas.openxmlformats.org/markup-compatibility/2006" xmlns:aink="http://schemas.microsoft.com/office/drawing/2016/ink" xmlns:am3d="http://schemas.microsoft.com/office/drawing/2017/model3d" xmlns:o="urn:schemas-microsoft-com:office:office" xmlns:r="http://schemas.openxmlformats.org/officeDocument/2006/relationships" xmlns:m="http://schemas.openxmlformats.org/officeDocument/2006/math" xmlns:v="urn:schemas-microsoft-com:vml" xmlns:wp14="http://schemas.microsoft.com/office/word/2010/wordprocessingDrawing" xmlns:wp="http://schemas.openxmlformats.org/drawingml/2006/wordprocessingDrawing" xmlns:w10="urn:schemas-microsoft-com:office:word" xmlns:w="http://schemas.openxmlformats.org/wordprocessingml/2006/main" xmlns:w14="http://schemas.microsoft.com/office/word/2010/wordml" xmlns:w15="http://schemas.microsoft.com/office/word/2012/wordml" xmlns:w16cid="http://schemas.microsoft.com/office/word/2016/wordml/cid" xmlns:w16se="http://schemas.microsoft.com/office/word/2015/wordml/symex" xmlns:wpg="http://schemas.microsoft.com/office/word/2010/wordprocessingGroup" xmlns:wpi="http://schemas.microsoft.com/office/word/2010/wordprocessingInk" xmlns:wne="http://schemas.microsoft.com/office/word/2006/wordml" xmlns:wps="http://schemas.microsoft.com/office/word/2010/wordprocessingShape" mc:Ignorable="w14 w15 w16se w16cid wp14">
-  <w:comment w:id="149" w:author="richard" w:date="2020-02-25T08:43:00Z" w:initials="r">
+  <w:comment w:id="162" w:author="richard" w:date="2020-02-25T08:43:00Z" w:initials="r">
     <w:p>
       <w:r>
         <w:rPr>
@@ -9215,7 +11154,6 @@
   <w:style w:type="character" w:default="1" w:styleId="DefaultParagraphFont">
     <w:name w:val="Default Paragraph Font"/>
     <w:uiPriority w:val="1"/>
-    <w:semiHidden/>
     <w:unhideWhenUsed/>
   </w:style>
   <w:style w:type="table" w:default="1" w:styleId="TableNormal">
@@ -10645,7 +12583,7 @@
 </file>
 
 <file path=customXml/itemProps1.xml><?xml version="1.0" encoding="utf-8"?>
-<ds:datastoreItem xmlns:ds="http://schemas.openxmlformats.org/officeDocument/2006/customXml" ds:itemID="{497A994A-EBE3-4C76-9ABB-BAF3A221A9C6}">
+<ds:datastoreItem xmlns:ds="http://schemas.openxmlformats.org/officeDocument/2006/customXml" ds:itemID="{0CB2BD36-888E-47E3-8F09-91EE12671E77}">
   <ds:schemaRefs>
     <ds:schemaRef ds:uri="http://schemas.openxmlformats.org/officeDocument/2006/bibliography"/>
   </ds:schemaRefs>
